--- a/RPPL/Struktur Organisasi.docx
+++ b/RPPL/Struktur Organisasi.docx
@@ -1,38 +1,36 @@
 
 <file path=word/document.xml><?xml version="1.0" encoding="utf-8"?>
-<w:document xmlns:wpc="http://schemas.microsoft.com/office/word/2010/wordprocessingCanvas" xmlns:cx="http://schemas.microsoft.com/office/drawing/2014/chartex" xmlns:cx1="http://schemas.microsoft.com/office/drawing/2015/9/8/chartex" xmlns:mc="http://schemas.openxmlformats.org/markup-compatibility/2006" xmlns:o="urn:schemas-microsoft-com:office:office" xmlns:r="http://schemas.openxmlformats.org/officeDocument/2006/relationships" xmlns:m="http://schemas.openxmlformats.org/officeDocument/2006/math" xmlns:v="urn:schemas-microsoft-com:vml" xmlns:wp14="http://schemas.microsoft.com/office/word/2010/wordprocessingDrawing" xmlns:wp="http://schemas.openxmlformats.org/drawingml/2006/wordprocessingDrawing" xmlns:w10="urn:schemas-microsoft-com:office:word" xmlns:w="http://schemas.openxmlformats.org/wordprocessingml/2006/main" xmlns:w14="http://schemas.microsoft.com/office/word/2010/wordml" xmlns:w15="http://schemas.microsoft.com/office/word/2012/wordml" xmlns:w16se="http://schemas.microsoft.com/office/word/2015/wordml/symex" xmlns:wpg="http://schemas.microsoft.com/office/word/2010/wordprocessingGroup" xmlns:wpi="http://schemas.microsoft.com/office/word/2010/wordprocessingInk" xmlns:wne="http://schemas.microsoft.com/office/word/2006/wordml" xmlns:wps="http://schemas.microsoft.com/office/word/2010/wordprocessingShape" mc:Ignorable="w14 w15 w16se wp14">
+<w:document xmlns:wpc="http://schemas.microsoft.com/office/word/2010/wordprocessingCanvas" xmlns:cx="http://schemas.microsoft.com/office/drawing/2014/chartex" xmlns:cx1="http://schemas.microsoft.com/office/drawing/2015/9/8/chartex" xmlns:cx2="http://schemas.microsoft.com/office/drawing/2015/10/21/chartex" xmlns:cx3="http://schemas.microsoft.com/office/drawing/2016/5/9/chartex" xmlns:cx4="http://schemas.microsoft.com/office/drawing/2016/5/10/chartex" xmlns:cx5="http://schemas.microsoft.com/office/drawing/2016/5/11/chartex" xmlns:cx6="http://schemas.microsoft.com/office/drawing/2016/5/12/chartex" xmlns:cx7="http://schemas.microsoft.com/office/drawing/2016/5/13/chartex" xmlns:cx8="http://schemas.microsoft.com/office/drawing/2016/5/14/chartex" xmlns:mc="http://schemas.openxmlformats.org/markup-compatibility/2006" xmlns:aink="http://schemas.microsoft.com/office/drawing/2016/ink" xmlns:am3d="http://schemas.microsoft.com/office/drawing/2017/model3d" xmlns:o="urn:schemas-microsoft-com:office:office" xmlns:r="http://schemas.openxmlformats.org/officeDocument/2006/relationships" xmlns:m="http://schemas.openxmlformats.org/officeDocument/2006/math" xmlns:v="urn:schemas-microsoft-com:vml" xmlns:wp14="http://schemas.microsoft.com/office/word/2010/wordprocessingDrawing" xmlns:wp="http://schemas.openxmlformats.org/drawingml/2006/wordprocessingDrawing" xmlns:w10="urn:schemas-microsoft-com:office:word" xmlns:w="http://schemas.openxmlformats.org/wordprocessingml/2006/main" xmlns:w14="http://schemas.microsoft.com/office/word/2010/wordml" xmlns:w15="http://schemas.microsoft.com/office/word/2012/wordml" xmlns:w16cid="http://schemas.microsoft.com/office/word/2016/wordml/cid" xmlns:w16se="http://schemas.microsoft.com/office/word/2015/wordml/symex" xmlns:wpg="http://schemas.microsoft.com/office/word/2010/wordprocessingGroup" xmlns:wpi="http://schemas.microsoft.com/office/word/2010/wordprocessingInk" xmlns:wne="http://schemas.microsoft.com/office/word/2006/wordml" xmlns:wps="http://schemas.microsoft.com/office/word/2010/wordprocessingShape" mc:Ignorable="w14 w15 w16se w16cid wp14">
   <w:body>
     <w:p>
       <w:pPr>
         <w:tabs>
           <w:tab w:val="left" w:pos="2277"/>
         </w:tabs>
+        <w:rPr>
+          <w:lang w:val="id-ID"/>
+        </w:rPr>
       </w:pPr>
-      <w:r>
-        <w:tab/>
-      </w:r>
-    </w:p>
-    <w:p>
       <w:r>
         <w:rPr>
           <w:noProof/>
-          <w:lang w:eastAsia="en-GB"/>
+          <w:lang w:val="id-ID"/>
         </w:rPr>
         <mc:AlternateContent>
           <mc:Choice Requires="wpg">
             <w:drawing>
-              <wp:anchor distT="0" distB="0" distL="114300" distR="114300" simplePos="0" relativeHeight="251656192" behindDoc="0" locked="0" layoutInCell="1" allowOverlap="1" wp14:anchorId="1EBC8363" wp14:editId="41092DDA">
+              <wp:anchor distT="0" distB="0" distL="114300" distR="114300" simplePos="0" relativeHeight="251699200" behindDoc="0" locked="0" layoutInCell="1" allowOverlap="1" wp14:anchorId="2E9BA453" wp14:editId="23FBD959">
                 <wp:simplePos x="0" y="0"/>
                 <wp:positionH relativeFrom="column">
-                  <wp:posOffset>3486150</wp:posOffset>
+                  <wp:posOffset>3253105</wp:posOffset>
                 </wp:positionH>
                 <wp:positionV relativeFrom="paragraph">
-                  <wp:posOffset>19050</wp:posOffset>
+                  <wp:posOffset>129350</wp:posOffset>
                 </wp:positionV>
-                <wp:extent cx="2571750" cy="971550"/>
-                <wp:effectExtent l="0" t="0" r="0" b="19050"/>
+                <wp:extent cx="2479478" cy="1051690"/>
+                <wp:effectExtent l="0" t="0" r="16510" b="15240"/>
                 <wp:wrapNone/>
-                <wp:docPr id="53" name="Group 53"/>
+                <wp:docPr id="46" name="Group 14"/>
                 <wp:cNvGraphicFramePr/>
                 <a:graphic xmlns:a="http://schemas.openxmlformats.org/drawingml/2006/main">
                   <a:graphicData uri="http://schemas.microsoft.com/office/word/2010/wordprocessingGroup">
@@ -41,166 +39,58 @@
                       <wpg:grpSpPr>
                         <a:xfrm>
                           <a:off x="0" y="0"/>
-                          <a:ext cx="2571750" cy="971550"/>
-                          <a:chOff x="0" y="0"/>
-                          <a:chExt cx="2571750" cy="971550"/>
+                          <a:ext cx="2479478" cy="1051690"/>
+                          <a:chOff x="-1765" y="0"/>
+                          <a:chExt cx="2297290" cy="1085850"/>
                         </a:xfrm>
                       </wpg:grpSpPr>
-                      <wpg:grpSp>
-                        <wpg:cNvPr id="8" name="Group 8"/>
-                        <wpg:cNvGrpSpPr/>
-                        <wpg:grpSpPr>
+                      <wps:wsp>
+                        <wps:cNvPr id="47" name="Rounded Rectangle 15"/>
+                        <wps:cNvSpPr/>
+                        <wps:spPr>
                           <a:xfrm>
                             <a:off x="0" y="0"/>
-                            <a:ext cx="2571750" cy="971550"/>
-                            <a:chOff x="0" y="0"/>
-                            <a:chExt cx="2593271" cy="1085850"/>
+                            <a:ext cx="2295525" cy="1085850"/>
                           </a:xfrm>
-                        </wpg:grpSpPr>
-                        <wps:wsp>
-                          <wps:cNvPr id="2" name="Rounded Rectangle 2"/>
-                          <wps:cNvSpPr/>
-                          <wps:spPr>
-                            <a:xfrm>
-                              <a:off x="0" y="0"/>
-                              <a:ext cx="2295525" cy="1085850"/>
-                            </a:xfrm>
-                            <a:prstGeom prst="roundRect">
-                              <a:avLst/>
-                            </a:prstGeom>
-                            <a:solidFill>
-                              <a:srgbClr val="003366"/>
-                            </a:solidFill>
-                          </wps:spPr>
-                          <wps:style>
-                            <a:lnRef idx="2">
-                              <a:schemeClr val="accent1">
-                                <a:shade val="50000"/>
-                              </a:schemeClr>
-                            </a:lnRef>
-                            <a:fillRef idx="1">
-                              <a:schemeClr val="accent1"/>
-                            </a:fillRef>
-                            <a:effectRef idx="0">
-                              <a:schemeClr val="accent1"/>
-                            </a:effectRef>
-                            <a:fontRef idx="minor">
-                              <a:schemeClr val="lt1"/>
-                            </a:fontRef>
-                          </wps:style>
-                          <wps:bodyPr rot="0" spcFirstLastPara="0" vertOverflow="overflow" horzOverflow="overflow" vert="horz" wrap="square" lIns="91440" tIns="45720" rIns="91440" bIns="45720" numCol="1" spcCol="0" rtlCol="0" fromWordArt="0" anchor="ctr" anchorCtr="0" forceAA="0" compatLnSpc="1">
-                            <a:prstTxWarp prst="textNoShape">
-                              <a:avLst/>
-                            </a:prstTxWarp>
-                            <a:noAutofit/>
-                          </wps:bodyPr>
-                        </wps:wsp>
-                        <wps:wsp>
-                          <wps:cNvPr id="217" name="Text Box 2"/>
-                          <wps:cNvSpPr txBox="1">
-                            <a:spLocks noChangeArrowheads="1"/>
-                          </wps:cNvSpPr>
-                          <wps:spPr bwMode="auto">
-                            <a:xfrm>
-                              <a:off x="701582" y="382681"/>
-                              <a:ext cx="1200150" cy="342900"/>
-                            </a:xfrm>
-                            <a:prstGeom prst="rect">
-                              <a:avLst/>
-                            </a:prstGeom>
-                            <a:noFill/>
-                            <a:ln w="9525">
-                              <a:noFill/>
-                              <a:miter lim="800000"/>
-                              <a:headEnd/>
-                              <a:tailEnd/>
-                            </a:ln>
-                          </wps:spPr>
-                          <wps:txbx>
-                            <w:txbxContent>
-                              <w:p>
-                                <w:pPr>
-                                  <w:rPr>
-                                    <w:rFonts w:ascii="Times New Roman" w:hAnsi="Times New Roman" w:cs="Times New Roman"/>
-                                    <w:color w:val="FFFFFF" w:themeColor="background1"/>
-                                    <w:sz w:val="28"/>
-                                  </w:rPr>
-                                </w:pPr>
-                                <w:r>
-                                  <w:rPr>
-                                    <w:rFonts w:ascii="Times New Roman" w:hAnsi="Times New Roman" w:cs="Times New Roman"/>
-                                    <w:color w:val="FFFFFF" w:themeColor="background1"/>
-                                    <w:sz w:val="28"/>
-                                  </w:rPr>
-                                  <w:t>Dely Teja</w:t>
-                                </w:r>
-                              </w:p>
-                            </w:txbxContent>
-                          </wps:txbx>
-                          <wps:bodyPr rot="0" vert="horz" wrap="square" lIns="91440" tIns="45720" rIns="91440" bIns="45720" anchor="t" anchorCtr="0">
-                            <a:noAutofit/>
-                          </wps:bodyPr>
-                        </wps:wsp>
-                        <wps:wsp>
-                          <wps:cNvPr id="7" name="Text Box 2"/>
-                          <wps:cNvSpPr txBox="1">
-                            <a:spLocks noChangeArrowheads="1"/>
-                          </wps:cNvSpPr>
-                          <wps:spPr bwMode="auto">
-                            <a:xfrm>
-                              <a:off x="268932" y="63872"/>
-                              <a:ext cx="2324339" cy="564216"/>
-                            </a:xfrm>
-                            <a:prstGeom prst="rect">
-                              <a:avLst/>
-                            </a:prstGeom>
-                            <a:noFill/>
-                            <a:ln w="9525">
-                              <a:noFill/>
-                              <a:miter lim="800000"/>
-                              <a:headEnd/>
-                              <a:tailEnd/>
-                            </a:ln>
-                          </wps:spPr>
-                          <wps:txbx>
-                            <w:txbxContent>
-                              <w:p>
-                                <w:pPr>
-                                  <w:rPr>
-                                    <w:rFonts w:ascii="Times New Roman" w:hAnsi="Times New Roman" w:cs="Times New Roman"/>
-                                    <w:b/>
-                                    <w:color w:val="FFFFFF" w:themeColor="background1"/>
-                                    <w:sz w:val="36"/>
-                                    <w:u w:val="single"/>
-                                  </w:rPr>
-                                </w:pPr>
-                                <w:r>
-                                  <w:rPr>
-                                    <w:rFonts w:ascii="Times New Roman" w:hAnsi="Times New Roman" w:cs="Times New Roman"/>
-                                    <w:b/>
-                                    <w:color w:val="FFFFFF" w:themeColor="background1"/>
-                                    <w:sz w:val="36"/>
-                                    <w:u w:val="single"/>
-                                  </w:rPr>
-                                  <w:t>Project Manager</w:t>
-                                </w:r>
-                              </w:p>
-                            </w:txbxContent>
-                          </wps:txbx>
-                          <wps:bodyPr rot="0" vert="horz" wrap="square" lIns="91440" tIns="45720" rIns="91440" bIns="45720" anchor="t" anchorCtr="0">
-                            <a:noAutofit/>
-                          </wps:bodyPr>
-                        </wps:wsp>
-                      </wpg:grpSp>
+                          <a:prstGeom prst="roundRect">
+                            <a:avLst/>
+                          </a:prstGeom>
+                          <a:solidFill>
+                            <a:srgbClr val="003366"/>
+                          </a:solidFill>
+                        </wps:spPr>
+                        <wps:style>
+                          <a:lnRef idx="2">
+                            <a:schemeClr val="accent1">
+                              <a:shade val="50000"/>
+                            </a:schemeClr>
+                          </a:lnRef>
+                          <a:fillRef idx="1">
+                            <a:schemeClr val="accent1"/>
+                          </a:fillRef>
+                          <a:effectRef idx="0">
+                            <a:schemeClr val="accent1"/>
+                          </a:effectRef>
+                          <a:fontRef idx="minor">
+                            <a:schemeClr val="lt1"/>
+                          </a:fontRef>
+                        </wps:style>
+                        <wps:bodyPr rot="0" spcFirstLastPara="0" vertOverflow="overflow" horzOverflow="overflow" vert="horz" wrap="square" lIns="91440" tIns="45720" rIns="91440" bIns="45720" numCol="1" spcCol="0" rtlCol="0" fromWordArt="0" anchor="ctr" anchorCtr="0" forceAA="0" compatLnSpc="1">
+                          <a:prstTxWarp prst="textNoShape">
+                            <a:avLst/>
+                          </a:prstTxWarp>
+                          <a:noAutofit/>
+                        </wps:bodyPr>
+                      </wps:wsp>
                       <wps:wsp>
-                        <wps:cNvPr id="35" name="Text Box 2"/>
+                        <wps:cNvPr id="49" name="Text Box 2"/>
                         <wps:cNvSpPr txBox="1">
                           <a:spLocks noChangeArrowheads="1"/>
                         </wps:cNvSpPr>
                         <wps:spPr bwMode="auto">
                           <a:xfrm>
-                            <a:off x="609600" y="638175"/>
-                            <a:ext cx="1409700" cy="266700"/>
+                            <a:off x="-1765" y="461330"/>
+                            <a:ext cx="2296884" cy="502893"/>
                           </a:xfrm>
                           <a:prstGeom prst="rect">
                             <a:avLst/>
@@ -217,15 +107,216 @@
                           <w:txbxContent>
                             <w:p>
                               <w:pPr>
-                                <w:rPr>
-                                  <w:color w:val="FFFFFF" w:themeColor="background1"/>
+                                <w:spacing w:after="0"/>
+                                <w:jc w:val="center"/>
+                                <w:rPr>
+                                  <w:rFonts w:ascii="Times New Roman" w:hAnsi="Times New Roman" w:cs="Times New Roman"/>
+                                  <w:color w:val="FFFFFF" w:themeColor="background1"/>
+                                  <w:sz w:val="24"/>
+                                  <w:szCs w:val="20"/>
+                                  <w:lang w:val="id-ID"/>
                                 </w:rPr>
                               </w:pPr>
                               <w:r>
                                 <w:rPr>
-                                  <w:color w:val="FFFFFF" w:themeColor="background1"/>
+                                  <w:rFonts w:ascii="Times New Roman" w:hAnsi="Times New Roman" w:cs="Times New Roman"/>
+                                  <w:color w:val="FFFFFF" w:themeColor="background1"/>
+                                  <w:sz w:val="24"/>
+                                  <w:szCs w:val="20"/>
+                                  <w:lang w:val="id-ID"/>
+                                </w:rPr>
+                                <w:t>Dely Teja</w:t>
+                              </w:r>
+                            </w:p>
+                            <w:p>
+                              <w:pPr>
+                                <w:jc w:val="center"/>
+                                <w:rPr>
+                                  <w:rFonts w:ascii="Times New Roman" w:hAnsi="Times New Roman" w:cs="Times New Roman"/>
+                                  <w:color w:val="FFFFFF" w:themeColor="background1"/>
+                                  <w:sz w:val="24"/>
+                                  <w:szCs w:val="20"/>
+                                  <w:lang w:val="id-ID"/>
+                                </w:rPr>
+                              </w:pPr>
+                              <w:r>
+                                <w:rPr>
+                                  <w:rFonts w:ascii="Times New Roman" w:hAnsi="Times New Roman" w:cs="Times New Roman"/>
+                                  <w:color w:val="FFFFFF" w:themeColor="background1"/>
+                                  <w:sz w:val="24"/>
+                                  <w:szCs w:val="20"/>
+                                  <w:lang w:val="id-ID"/>
                                 </w:rPr>
                                 <w:t>05111540000003</w:t>
+                              </w:r>
+                            </w:p>
+                            <w:p>
+                              <w:pPr>
+                                <w:jc w:val="center"/>
+                                <w:rPr>
+                                  <w:rFonts w:ascii="Times New Roman" w:hAnsi="Times New Roman" w:cs="Times New Roman"/>
+                                  <w:color w:val="FFFFFF" w:themeColor="background1"/>
+                                  <w:sz w:val="26"/>
+                                  <w:lang w:val="id-ID"/>
+                                </w:rPr>
+                              </w:pPr>
+                            </w:p>
+                            <w:tbl>
+                              <w:tblPr>
+                                <w:tblStyle w:val="TidakAdaSpasi"/>
+                                <w:tblW w:w="0" w:type="auto"/>
+                                <w:tblLook w:val="04A0" w:firstRow="1" w:lastRow="0" w:firstColumn="1" w:lastColumn="0" w:noHBand="0" w:noVBand="1"/>
+                              </w:tblPr>
+                              <w:tblGrid>
+                                <w:gridCol w:w="943"/>
+                                <w:gridCol w:w="944"/>
+                              </w:tblGrid>
+                              <w:tr>
+                                <w:tc>
+                                  <w:tcPr>
+                                    <w:tcW w:w="943" w:type="dxa"/>
+                                  </w:tcPr>
+                                  <w:p>
+                                    <w:pPr>
+                                      <w:jc w:val="center"/>
+                                      <w:rPr>
+                                        <w:rFonts w:ascii="Times New Roman" w:hAnsi="Times New Roman" w:cs="Times New Roman"/>
+                                        <w:color w:val="FFFFFF" w:themeColor="background1"/>
+                                        <w:sz w:val="26"/>
+                                        <w:lang w:val="id-ID"/>
+                                      </w:rPr>
+                                    </w:pPr>
+                                    <w:r>
+                                      <w:rPr>
+                                        <w:rFonts w:ascii="Times New Roman" w:hAnsi="Times New Roman" w:cs="Times New Roman"/>
+                                        <w:color w:val="FFFFFF" w:themeColor="background1"/>
+                                        <w:sz w:val="26"/>
+                                        <w:lang w:val="id-ID"/>
+                                      </w:rPr>
+                                      <w:t>t</w:t>
+                                    </w:r>
+                                  </w:p>
+                                </w:tc>
+                                <w:tc>
+                                  <w:tcPr>
+                                    <w:tcW w:w="944" w:type="dxa"/>
+                                  </w:tcPr>
+                                  <w:p>
+                                    <w:pPr>
+                                      <w:jc w:val="center"/>
+                                      <w:rPr>
+                                        <w:rFonts w:ascii="Times New Roman" w:hAnsi="Times New Roman" w:cs="Times New Roman"/>
+                                        <w:color w:val="FFFFFF" w:themeColor="background1"/>
+                                        <w:sz w:val="26"/>
+                                      </w:rPr>
+                                    </w:pPr>
+                                  </w:p>
+                                </w:tc>
+                              </w:tr>
+                              <w:tr>
+                                <w:tc>
+                                  <w:tcPr>
+                                    <w:tcW w:w="943" w:type="dxa"/>
+                                  </w:tcPr>
+                                  <w:p>
+                                    <w:pPr>
+                                      <w:jc w:val="center"/>
+                                      <w:rPr>
+                                        <w:rFonts w:ascii="Times New Roman" w:hAnsi="Times New Roman" w:cs="Times New Roman"/>
+                                        <w:color w:val="FFFFFF" w:themeColor="background1"/>
+                                        <w:sz w:val="26"/>
+                                      </w:rPr>
+                                    </w:pPr>
+                                  </w:p>
+                                </w:tc>
+                                <w:tc>
+                                  <w:tcPr>
+                                    <w:tcW w:w="944" w:type="dxa"/>
+                                  </w:tcPr>
+                                  <w:p>
+                                    <w:pPr>
+                                      <w:jc w:val="center"/>
+                                      <w:rPr>
+                                        <w:rFonts w:ascii="Times New Roman" w:hAnsi="Times New Roman" w:cs="Times New Roman"/>
+                                        <w:color w:val="FFFFFF" w:themeColor="background1"/>
+                                        <w:sz w:val="26"/>
+                                      </w:rPr>
+                                    </w:pPr>
+                                  </w:p>
+                                </w:tc>
+                              </w:tr>
+                            </w:tbl>
+                            <w:p>
+                              <w:pPr>
+                                <w:jc w:val="center"/>
+                                <w:rPr>
+                                  <w:rFonts w:ascii="Times New Roman" w:hAnsi="Times New Roman" w:cs="Times New Roman"/>
+                                  <w:color w:val="FFFFFF" w:themeColor="background1"/>
+                                  <w:sz w:val="26"/>
+                                </w:rPr>
+                              </w:pPr>
+                              <w:r>
+                                <w:rPr>
+                                  <w:rFonts w:ascii="Times New Roman" w:hAnsi="Times New Roman" w:cs="Times New Roman"/>
+                                  <w:color w:val="FFFFFF" w:themeColor="background1"/>
+                                  <w:sz w:val="26"/>
+                                </w:rPr>
+                                <w:t>amudra</w:t>
+                              </w:r>
+                            </w:p>
+                          </w:txbxContent>
+                        </wps:txbx>
+                        <wps:bodyPr rot="0" vert="horz" wrap="square" lIns="91440" tIns="45720" rIns="91440" bIns="45720" anchor="t" anchorCtr="0">
+                          <a:noAutofit/>
+                        </wps:bodyPr>
+                      </wps:wsp>
+                      <wps:wsp>
+                        <wps:cNvPr id="50" name="Text Box 2"/>
+                        <wps:cNvSpPr txBox="1">
+                          <a:spLocks noChangeArrowheads="1"/>
+                        </wps:cNvSpPr>
+                        <wps:spPr bwMode="auto">
+                          <a:xfrm>
+                            <a:off x="7419" y="7000"/>
+                            <a:ext cx="2287701" cy="428019"/>
+                          </a:xfrm>
+                          <a:prstGeom prst="rect">
+                            <a:avLst/>
+                          </a:prstGeom>
+                          <a:noFill/>
+                          <a:ln w="9525">
+                            <a:noFill/>
+                            <a:miter lim="800000"/>
+                            <a:headEnd/>
+                            <a:tailEnd/>
+                          </a:ln>
+                        </wps:spPr>
+                        <wps:txbx>
+                          <w:txbxContent>
+                            <w:p>
+                              <w:pPr>
+                                <w:jc w:val="center"/>
+                                <w:rPr>
+                                  <w:rFonts w:ascii="Times New Roman" w:hAnsi="Times New Roman" w:cs="Times New Roman"/>
+                                  <w:b/>
+                                  <w:color w:val="FFFFFF" w:themeColor="background1"/>
+                                  <w:sz w:val="32"/>
+                                  <w:szCs w:val="18"/>
+                                  <w:u w:val="dash"/>
+                                  <w:lang w:val="id-ID"/>
+                                </w:rPr>
+                              </w:pPr>
+                              <w:r>
+                                <w:rPr>
+                                  <w:rFonts w:ascii="Times New Roman" w:hAnsi="Times New Roman" w:cs="Times New Roman"/>
+                                  <w:b/>
+                                  <w:color w:val="FFFFFF" w:themeColor="background1"/>
+                                  <w:sz w:val="32"/>
+                                  <w:szCs w:val="18"/>
+                                  <w:u w:val="dash"/>
+                                  <w:lang w:val="id-ID"/>
+                                </w:rPr>
+                                <w:t>Project Manager</w:t>
                               </w:r>
                             </w:p>
                           </w:txbxContent>
@@ -240,85 +331,214 @@
                 <wp14:sizeRelH relativeFrom="margin">
                   <wp14:pctWidth>0</wp14:pctWidth>
                 </wp14:sizeRelH>
+                <wp14:sizeRelV relativeFrom="margin">
+                  <wp14:pctHeight>0</wp14:pctHeight>
+                </wp14:sizeRelV>
               </wp:anchor>
             </w:drawing>
           </mc:Choice>
           <mc:Fallback>
             <w:pict>
-              <v:group w14:anchorId="1EBC8363" id="Group 53" o:spid="_x0000_s1026" style="position:absolute;margin-left:274.5pt;margin-top:1.5pt;width:202.5pt;height:76.5pt;z-index:251656192;mso-width-relative:margin" coordsize="25717,9715" o:gfxdata="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">
-                <v:group id="Group 8" o:spid="_x0000_s1027" style="position:absolute;width:25717;height:9715" coordsize="25932,10858" o:gfxdata="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">
-                  <v:roundrect id="Rounded Rectangle 2" o:spid="_x0000_s1028" style="position:absolute;width:22955;height:10858;visibility:visible;mso-wrap-style:square;v-text-anchor:middle" arcsize="10923f" o:gfxdata="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" fillcolor="#036" strokecolor="#1f4d78 [1604]" strokeweight="1pt">
-                    <v:stroke joinstyle="miter"/>
-                  </v:roundrect>
-                  <v:shapetype id="_x0000_t202" coordsize="21600,21600" o:spt="202" path="m,l,21600r21600,l21600,xe">
-                    <v:stroke joinstyle="miter"/>
-                    <v:path gradientshapeok="t" o:connecttype="rect"/>
-                  </v:shapetype>
-                  <v:shape id="_x0000_s1029" type="#_x0000_t202" style="position:absolute;left:7015;top:3826;width:12002;height:3429;visibility:visible;mso-wrap-style:square;v-text-anchor:top" o:gfxdata="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" filled="f" stroked="f">
-                    <v:textbox>
-                      <w:txbxContent>
-                        <w:p>
-                          <w:pPr>
-                            <w:rPr>
-                              <w:rFonts w:ascii="Times New Roman" w:hAnsi="Times New Roman" w:cs="Times New Roman"/>
-                              <w:color w:val="FFFFFF" w:themeColor="background1"/>
-                              <w:sz w:val="28"/>
-                            </w:rPr>
-                          </w:pPr>
-                          <w:r>
-                            <w:rPr>
-                              <w:rFonts w:ascii="Times New Roman" w:hAnsi="Times New Roman" w:cs="Times New Roman"/>
-                              <w:color w:val="FFFFFF" w:themeColor="background1"/>
-                              <w:sz w:val="28"/>
-                            </w:rPr>
-                            <w:t>Dely Teja</w:t>
-                          </w:r>
-                        </w:p>
-                      </w:txbxContent>
-                    </v:textbox>
-                  </v:shape>
-                  <v:shape id="_x0000_s1030" type="#_x0000_t202" style="position:absolute;left:2689;top:638;width:23243;height:5642;visibility:visible;mso-wrap-style:square;v-text-anchor:top" o:gfxdata="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" filled="f" stroked="f">
-                    <v:textbox>
-                      <w:txbxContent>
-                        <w:p>
-                          <w:pPr>
-                            <w:rPr>
-                              <w:rFonts w:ascii="Times New Roman" w:hAnsi="Times New Roman" w:cs="Times New Roman"/>
-                              <w:b/>
-                              <w:color w:val="FFFFFF" w:themeColor="background1"/>
-                              <w:sz w:val="36"/>
-                              <w:u w:val="single"/>
-                            </w:rPr>
-                          </w:pPr>
-                          <w:r>
-                            <w:rPr>
-                              <w:rFonts w:ascii="Times New Roman" w:hAnsi="Times New Roman" w:cs="Times New Roman"/>
-                              <w:b/>
-                              <w:color w:val="FFFFFF" w:themeColor="background1"/>
-                              <w:sz w:val="36"/>
-                              <w:u w:val="single"/>
-                            </w:rPr>
-                            <w:t>Project Manager</w:t>
-                          </w:r>
-                        </w:p>
-                      </w:txbxContent>
-                    </v:textbox>
-                  </v:shape>
-                </v:group>
-                <v:shape id="_x0000_s1031" type="#_x0000_t202" style="position:absolute;left:6096;top:6381;width:14097;height:2667;visibility:visible;mso-wrap-style:square;v-text-anchor:top" o:gfxdata="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" filled="f" stroked="f">
+              <v:group w14:anchorId="2E9BA453" id="Group 14" o:spid="_x0000_s1026" style="position:absolute;margin-left:256.15pt;margin-top:10.2pt;width:195.25pt;height:82.8pt;z-index:251699200;mso-width-relative:margin;mso-height-relative:margin" coordorigin="-17" coordsize="22972,10858" o:gfxdata="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">
+                <v:roundrect id="Rounded Rectangle 15" o:spid="_x0000_s1027" style="position:absolute;width:22955;height:10858;visibility:visible;mso-wrap-style:square;v-text-anchor:middle" arcsize="10923f" o:gfxdata="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" fillcolor="#036" strokecolor="#1f4d78 [1604]" strokeweight="1pt">
+                  <v:stroke joinstyle="miter"/>
+                </v:roundrect>
+                <v:shapetype id="_x0000_t202" coordsize="21600,21600" o:spt="202" path="m,l,21600r21600,l21600,xe">
+                  <v:stroke joinstyle="miter"/>
+                  <v:path gradientshapeok="t" o:connecttype="rect"/>
+                </v:shapetype>
+                <v:shape id="_x0000_s1028" type="#_x0000_t202" style="position:absolute;left:-17;top:4613;width:22968;height:5029;visibility:visible;mso-wrap-style:square;v-text-anchor:top" o:gfxdata="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" filled="f" stroked="f">
                   <v:textbox>
                     <w:txbxContent>
                       <w:p>
                         <w:pPr>
+                          <w:spacing w:after="0"/>
+                          <w:jc w:val="center"/>
                           <w:rPr>
+                            <w:rFonts w:ascii="Times New Roman" w:hAnsi="Times New Roman" w:cs="Times New Roman"/>
                             <w:color w:val="FFFFFF" w:themeColor="background1"/>
+                            <w:sz w:val="24"/>
+                            <w:szCs w:val="20"/>
+                            <w:lang w:val="id-ID"/>
                           </w:rPr>
                         </w:pPr>
                         <w:r>
                           <w:rPr>
+                            <w:rFonts w:ascii="Times New Roman" w:hAnsi="Times New Roman" w:cs="Times New Roman"/>
                             <w:color w:val="FFFFFF" w:themeColor="background1"/>
+                            <w:sz w:val="24"/>
+                            <w:szCs w:val="20"/>
+                            <w:lang w:val="id-ID"/>
+                          </w:rPr>
+                          <w:t>Dely Teja</w:t>
+                        </w:r>
+                      </w:p>
+                      <w:p>
+                        <w:pPr>
+                          <w:jc w:val="center"/>
+                          <w:rPr>
+                            <w:rFonts w:ascii="Times New Roman" w:hAnsi="Times New Roman" w:cs="Times New Roman"/>
+                            <w:color w:val="FFFFFF" w:themeColor="background1"/>
+                            <w:sz w:val="24"/>
+                            <w:szCs w:val="20"/>
+                            <w:lang w:val="id-ID"/>
+                          </w:rPr>
+                        </w:pPr>
+                        <w:r>
+                          <w:rPr>
+                            <w:rFonts w:ascii="Times New Roman" w:hAnsi="Times New Roman" w:cs="Times New Roman"/>
+                            <w:color w:val="FFFFFF" w:themeColor="background1"/>
+                            <w:sz w:val="24"/>
+                            <w:szCs w:val="20"/>
+                            <w:lang w:val="id-ID"/>
                           </w:rPr>
                           <w:t>05111540000003</w:t>
+                        </w:r>
+                      </w:p>
+                      <w:p>
+                        <w:pPr>
+                          <w:jc w:val="center"/>
+                          <w:rPr>
+                            <w:rFonts w:ascii="Times New Roman" w:hAnsi="Times New Roman" w:cs="Times New Roman"/>
+                            <w:color w:val="FFFFFF" w:themeColor="background1"/>
+                            <w:sz w:val="26"/>
+                            <w:lang w:val="id-ID"/>
+                          </w:rPr>
+                        </w:pPr>
+                      </w:p>
+                      <w:tbl>
+                        <w:tblPr>
+                          <w:tblStyle w:val="TidakAdaSpasi"/>
+                          <w:tblW w:w="0" w:type="auto"/>
+                          <w:tblLook w:val="04A0" w:firstRow="1" w:lastRow="0" w:firstColumn="1" w:lastColumn="0" w:noHBand="0" w:noVBand="1"/>
+                        </w:tblPr>
+                        <w:tblGrid>
+                          <w:gridCol w:w="943"/>
+                          <w:gridCol w:w="944"/>
+                        </w:tblGrid>
+                        <w:tr>
+                          <w:tc>
+                            <w:tcPr>
+                              <w:tcW w:w="943" w:type="dxa"/>
+                            </w:tcPr>
+                            <w:p>
+                              <w:pPr>
+                                <w:jc w:val="center"/>
+                                <w:rPr>
+                                  <w:rFonts w:ascii="Times New Roman" w:hAnsi="Times New Roman" w:cs="Times New Roman"/>
+                                  <w:color w:val="FFFFFF" w:themeColor="background1"/>
+                                  <w:sz w:val="26"/>
+                                  <w:lang w:val="id-ID"/>
+                                </w:rPr>
+                              </w:pPr>
+                              <w:r>
+                                <w:rPr>
+                                  <w:rFonts w:ascii="Times New Roman" w:hAnsi="Times New Roman" w:cs="Times New Roman"/>
+                                  <w:color w:val="FFFFFF" w:themeColor="background1"/>
+                                  <w:sz w:val="26"/>
+                                  <w:lang w:val="id-ID"/>
+                                </w:rPr>
+                                <w:t>t</w:t>
+                              </w:r>
+                            </w:p>
+                          </w:tc>
+                          <w:tc>
+                            <w:tcPr>
+                              <w:tcW w:w="944" w:type="dxa"/>
+                            </w:tcPr>
+                            <w:p>
+                              <w:pPr>
+                                <w:jc w:val="center"/>
+                                <w:rPr>
+                                  <w:rFonts w:ascii="Times New Roman" w:hAnsi="Times New Roman" w:cs="Times New Roman"/>
+                                  <w:color w:val="FFFFFF" w:themeColor="background1"/>
+                                  <w:sz w:val="26"/>
+                                </w:rPr>
+                              </w:pPr>
+                            </w:p>
+                          </w:tc>
+                        </w:tr>
+                        <w:tr>
+                          <w:tc>
+                            <w:tcPr>
+                              <w:tcW w:w="943" w:type="dxa"/>
+                            </w:tcPr>
+                            <w:p>
+                              <w:pPr>
+                                <w:jc w:val="center"/>
+                                <w:rPr>
+                                  <w:rFonts w:ascii="Times New Roman" w:hAnsi="Times New Roman" w:cs="Times New Roman"/>
+                                  <w:color w:val="FFFFFF" w:themeColor="background1"/>
+                                  <w:sz w:val="26"/>
+                                </w:rPr>
+                              </w:pPr>
+                            </w:p>
+                          </w:tc>
+                          <w:tc>
+                            <w:tcPr>
+                              <w:tcW w:w="944" w:type="dxa"/>
+                            </w:tcPr>
+                            <w:p>
+                              <w:pPr>
+                                <w:jc w:val="center"/>
+                                <w:rPr>
+                                  <w:rFonts w:ascii="Times New Roman" w:hAnsi="Times New Roman" w:cs="Times New Roman"/>
+                                  <w:color w:val="FFFFFF" w:themeColor="background1"/>
+                                  <w:sz w:val="26"/>
+                                </w:rPr>
+                              </w:pPr>
+                            </w:p>
+                          </w:tc>
+                        </w:tr>
+                      </w:tbl>
+                      <w:p>
+                        <w:pPr>
+                          <w:jc w:val="center"/>
+                          <w:rPr>
+                            <w:rFonts w:ascii="Times New Roman" w:hAnsi="Times New Roman" w:cs="Times New Roman"/>
+                            <w:color w:val="FFFFFF" w:themeColor="background1"/>
+                            <w:sz w:val="26"/>
+                          </w:rPr>
+                        </w:pPr>
+                        <w:r>
+                          <w:rPr>
+                            <w:rFonts w:ascii="Times New Roman" w:hAnsi="Times New Roman" w:cs="Times New Roman"/>
+                            <w:color w:val="FFFFFF" w:themeColor="background1"/>
+                            <w:sz w:val="26"/>
+                          </w:rPr>
+                          <w:t>amudra</w:t>
+                        </w:r>
+                      </w:p>
+                    </w:txbxContent>
+                  </v:textbox>
+                </v:shape>
+                <v:shape id="_x0000_s1029" type="#_x0000_t202" style="position:absolute;left:74;top:70;width:22877;height:4280;visibility:visible;mso-wrap-style:square;v-text-anchor:top" o:gfxdata="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" filled="f" stroked="f">
+                  <v:textbox>
+                    <w:txbxContent>
+                      <w:p>
+                        <w:pPr>
+                          <w:jc w:val="center"/>
+                          <w:rPr>
+                            <w:rFonts w:ascii="Times New Roman" w:hAnsi="Times New Roman" w:cs="Times New Roman"/>
+                            <w:b/>
+                            <w:color w:val="FFFFFF" w:themeColor="background1"/>
+                            <w:sz w:val="32"/>
+                            <w:szCs w:val="18"/>
+                            <w:u w:val="dash"/>
+                            <w:lang w:val="id-ID"/>
+                          </w:rPr>
+                        </w:pPr>
+                        <w:r>
+                          <w:rPr>
+                            <w:rFonts w:ascii="Times New Roman" w:hAnsi="Times New Roman" w:cs="Times New Roman"/>
+                            <w:b/>
+                            <w:color w:val="FFFFFF" w:themeColor="background1"/>
+                            <w:sz w:val="32"/>
+                            <w:szCs w:val="18"/>
+                            <w:u w:val="dash"/>
+                            <w:lang w:val="id-ID"/>
+                          </w:rPr>
+                          <w:t>Project Manager</w:t>
                         </w:r>
                       </w:p>
                     </w:txbxContent>
@@ -329,37 +549,601 @@
           </mc:Fallback>
         </mc:AlternateContent>
       </w:r>
+      <w:r>
+        <w:rPr>
+          <w:noProof/>
+          <w:lang w:val="id-ID"/>
+        </w:rPr>
+        <mc:AlternateContent>
+          <mc:Choice Requires="wpg">
+            <w:drawing>
+              <wp:anchor distT="0" distB="0" distL="114300" distR="114300" simplePos="0" relativeHeight="251705344" behindDoc="0" locked="0" layoutInCell="1" allowOverlap="1" wp14:anchorId="1157078D" wp14:editId="52C97294">
+                <wp:simplePos x="0" y="0"/>
+                <wp:positionH relativeFrom="column">
+                  <wp:posOffset>3840028</wp:posOffset>
+                </wp:positionH>
+                <wp:positionV relativeFrom="paragraph">
+                  <wp:posOffset>-873966</wp:posOffset>
+                </wp:positionV>
+                <wp:extent cx="2479478" cy="1051690"/>
+                <wp:effectExtent l="0" t="0" r="16510" b="15240"/>
+                <wp:wrapNone/>
+                <wp:docPr id="69" name="Group 14"/>
+                <wp:cNvGraphicFramePr/>
+                <a:graphic xmlns:a="http://schemas.openxmlformats.org/drawingml/2006/main">
+                  <a:graphicData uri="http://schemas.microsoft.com/office/word/2010/wordprocessingGroup">
+                    <wpg:wgp>
+                      <wpg:cNvGrpSpPr/>
+                      <wpg:grpSpPr>
+                        <a:xfrm>
+                          <a:off x="0" y="0"/>
+                          <a:ext cx="2479478" cy="1051690"/>
+                          <a:chOff x="-1765" y="0"/>
+                          <a:chExt cx="2297290" cy="1085850"/>
+                        </a:xfrm>
+                      </wpg:grpSpPr>
+                      <wps:wsp>
+                        <wps:cNvPr id="70" name="Rounded Rectangle 15"/>
+                        <wps:cNvSpPr/>
+                        <wps:spPr>
+                          <a:xfrm>
+                            <a:off x="0" y="0"/>
+                            <a:ext cx="2295525" cy="1085850"/>
+                          </a:xfrm>
+                          <a:prstGeom prst="roundRect">
+                            <a:avLst/>
+                          </a:prstGeom>
+                          <a:solidFill>
+                            <a:srgbClr val="003366"/>
+                          </a:solidFill>
+                        </wps:spPr>
+                        <wps:style>
+                          <a:lnRef idx="2">
+                            <a:schemeClr val="accent1">
+                              <a:shade val="50000"/>
+                            </a:schemeClr>
+                          </a:lnRef>
+                          <a:fillRef idx="1">
+                            <a:schemeClr val="accent1"/>
+                          </a:fillRef>
+                          <a:effectRef idx="0">
+                            <a:schemeClr val="accent1"/>
+                          </a:effectRef>
+                          <a:fontRef idx="minor">
+                            <a:schemeClr val="lt1"/>
+                          </a:fontRef>
+                        </wps:style>
+                        <wps:bodyPr rot="0" spcFirstLastPara="0" vertOverflow="overflow" horzOverflow="overflow" vert="horz" wrap="square" lIns="91440" tIns="45720" rIns="91440" bIns="45720" numCol="1" spcCol="0" rtlCol="0" fromWordArt="0" anchor="ctr" anchorCtr="0" forceAA="0" compatLnSpc="1">
+                          <a:prstTxWarp prst="textNoShape">
+                            <a:avLst/>
+                          </a:prstTxWarp>
+                          <a:noAutofit/>
+                        </wps:bodyPr>
+                      </wps:wsp>
+                      <wps:wsp>
+                        <wps:cNvPr id="71" name="Text Box 2"/>
+                        <wps:cNvSpPr txBox="1">
+                          <a:spLocks noChangeArrowheads="1"/>
+                        </wps:cNvSpPr>
+                        <wps:spPr bwMode="auto">
+                          <a:xfrm>
+                            <a:off x="-1765" y="461387"/>
+                            <a:ext cx="2236243" cy="502893"/>
+                          </a:xfrm>
+                          <a:prstGeom prst="rect">
+                            <a:avLst/>
+                          </a:prstGeom>
+                          <a:noFill/>
+                          <a:ln w="9525">
+                            <a:noFill/>
+                            <a:miter lim="800000"/>
+                            <a:headEnd/>
+                            <a:tailEnd/>
+                          </a:ln>
+                        </wps:spPr>
+                        <wps:txbx>
+                          <w:txbxContent>
+                            <w:p>
+                              <w:pPr>
+                                <w:spacing w:after="0"/>
+                                <w:jc w:val="center"/>
+                                <w:rPr>
+                                  <w:rFonts w:ascii="Times New Roman" w:hAnsi="Times New Roman" w:cs="Times New Roman"/>
+                                  <w:color w:val="FFFFFF" w:themeColor="background1"/>
+                                  <w:sz w:val="24"/>
+                                  <w:szCs w:val="20"/>
+                                  <w:lang w:val="id-ID"/>
+                                </w:rPr>
+                              </w:pPr>
+                              <w:r>
+                                <w:rPr>
+                                  <w:rFonts w:ascii="Times New Roman" w:hAnsi="Times New Roman" w:cs="Times New Roman"/>
+                                  <w:color w:val="FFFFFF" w:themeColor="background1"/>
+                                  <w:sz w:val="24"/>
+                                  <w:szCs w:val="20"/>
+                                  <w:lang w:val="id-ID"/>
+                                </w:rPr>
+                                <w:t>Dely Teja</w:t>
+                              </w:r>
+                            </w:p>
+                            <w:p>
+                              <w:pPr>
+                                <w:jc w:val="center"/>
+                                <w:rPr>
+                                  <w:rFonts w:ascii="Times New Roman" w:hAnsi="Times New Roman" w:cs="Times New Roman"/>
+                                  <w:color w:val="FFFFFF" w:themeColor="background1"/>
+                                  <w:sz w:val="24"/>
+                                  <w:szCs w:val="20"/>
+                                  <w:lang w:val="id-ID"/>
+                                </w:rPr>
+                              </w:pPr>
+                              <w:r>
+                                <w:rPr>
+                                  <w:rFonts w:ascii="Times New Roman" w:hAnsi="Times New Roman" w:cs="Times New Roman"/>
+                                  <w:color w:val="FFFFFF" w:themeColor="background1"/>
+                                  <w:sz w:val="24"/>
+                                  <w:szCs w:val="20"/>
+                                  <w:lang w:val="id-ID"/>
+                                </w:rPr>
+                                <w:t>05111540000003</w:t>
+                              </w:r>
+                            </w:p>
+                            <w:p>
+                              <w:pPr>
+                                <w:jc w:val="center"/>
+                                <w:rPr>
+                                  <w:rFonts w:ascii="Times New Roman" w:hAnsi="Times New Roman" w:cs="Times New Roman"/>
+                                  <w:color w:val="FFFFFF" w:themeColor="background1"/>
+                                  <w:sz w:val="26"/>
+                                  <w:lang w:val="id-ID"/>
+                                </w:rPr>
+                              </w:pPr>
+                            </w:p>
+                            <w:tbl>
+                              <w:tblPr>
+                                <w:tblStyle w:val="TidakAdaSpasi"/>
+                                <w:tblW w:w="0" w:type="auto"/>
+                                <w:tblLook w:val="04A0" w:firstRow="1" w:lastRow="0" w:firstColumn="1" w:lastColumn="0" w:noHBand="0" w:noVBand="1"/>
+                              </w:tblPr>
+                              <w:tblGrid>
+                                <w:gridCol w:w="943"/>
+                                <w:gridCol w:w="944"/>
+                              </w:tblGrid>
+                              <w:tr>
+                                <w:tc>
+                                  <w:tcPr>
+                                    <w:tcW w:w="943" w:type="dxa"/>
+                                  </w:tcPr>
+                                  <w:p>
+                                    <w:pPr>
+                                      <w:jc w:val="center"/>
+                                      <w:rPr>
+                                        <w:rFonts w:ascii="Times New Roman" w:hAnsi="Times New Roman" w:cs="Times New Roman"/>
+                                        <w:color w:val="FFFFFF" w:themeColor="background1"/>
+                                        <w:sz w:val="26"/>
+                                        <w:lang w:val="id-ID"/>
+                                      </w:rPr>
+                                    </w:pPr>
+                                    <w:r>
+                                      <w:rPr>
+                                        <w:rFonts w:ascii="Times New Roman" w:hAnsi="Times New Roman" w:cs="Times New Roman"/>
+                                        <w:color w:val="FFFFFF" w:themeColor="background1"/>
+                                        <w:sz w:val="26"/>
+                                        <w:lang w:val="id-ID"/>
+                                      </w:rPr>
+                                      <w:t>t</w:t>
+                                    </w:r>
+                                  </w:p>
+                                </w:tc>
+                                <w:tc>
+                                  <w:tcPr>
+                                    <w:tcW w:w="944" w:type="dxa"/>
+                                  </w:tcPr>
+                                  <w:p>
+                                    <w:pPr>
+                                      <w:jc w:val="center"/>
+                                      <w:rPr>
+                                        <w:rFonts w:ascii="Times New Roman" w:hAnsi="Times New Roman" w:cs="Times New Roman"/>
+                                        <w:color w:val="FFFFFF" w:themeColor="background1"/>
+                                        <w:sz w:val="26"/>
+                                      </w:rPr>
+                                    </w:pPr>
+                                  </w:p>
+                                </w:tc>
+                              </w:tr>
+                              <w:tr>
+                                <w:tc>
+                                  <w:tcPr>
+                                    <w:tcW w:w="943" w:type="dxa"/>
+                                  </w:tcPr>
+                                  <w:p>
+                                    <w:pPr>
+                                      <w:jc w:val="center"/>
+                                      <w:rPr>
+                                        <w:rFonts w:ascii="Times New Roman" w:hAnsi="Times New Roman" w:cs="Times New Roman"/>
+                                        <w:color w:val="FFFFFF" w:themeColor="background1"/>
+                                        <w:sz w:val="26"/>
+                                      </w:rPr>
+                                    </w:pPr>
+                                  </w:p>
+                                </w:tc>
+                                <w:tc>
+                                  <w:tcPr>
+                                    <w:tcW w:w="944" w:type="dxa"/>
+                                  </w:tcPr>
+                                  <w:p>
+                                    <w:pPr>
+                                      <w:jc w:val="center"/>
+                                      <w:rPr>
+                                        <w:rFonts w:ascii="Times New Roman" w:hAnsi="Times New Roman" w:cs="Times New Roman"/>
+                                        <w:color w:val="FFFFFF" w:themeColor="background1"/>
+                                        <w:sz w:val="26"/>
+                                      </w:rPr>
+                                    </w:pPr>
+                                  </w:p>
+                                </w:tc>
+                              </w:tr>
+                            </w:tbl>
+                            <w:p>
+                              <w:pPr>
+                                <w:jc w:val="center"/>
+                                <w:rPr>
+                                  <w:rFonts w:ascii="Times New Roman" w:hAnsi="Times New Roman" w:cs="Times New Roman"/>
+                                  <w:color w:val="FFFFFF" w:themeColor="background1"/>
+                                  <w:sz w:val="26"/>
+                                </w:rPr>
+                              </w:pPr>
+                              <w:r>
+                                <w:rPr>
+                                  <w:rFonts w:ascii="Times New Roman" w:hAnsi="Times New Roman" w:cs="Times New Roman"/>
+                                  <w:color w:val="FFFFFF" w:themeColor="background1"/>
+                                  <w:sz w:val="26"/>
+                                </w:rPr>
+                                <w:t>amudra</w:t>
+                              </w:r>
+                            </w:p>
+                          </w:txbxContent>
+                        </wps:txbx>
+                        <wps:bodyPr rot="0" vert="horz" wrap="square" lIns="91440" tIns="45720" rIns="91440" bIns="45720" anchor="t" anchorCtr="0">
+                          <a:noAutofit/>
+                        </wps:bodyPr>
+                      </wps:wsp>
+                      <wps:wsp>
+                        <wps:cNvPr id="72" name="Text Box 2"/>
+                        <wps:cNvSpPr txBox="1">
+                          <a:spLocks noChangeArrowheads="1"/>
+                        </wps:cNvSpPr>
+                        <wps:spPr bwMode="auto">
+                          <a:xfrm>
+                            <a:off x="7419" y="7000"/>
+                            <a:ext cx="2287701" cy="428019"/>
+                          </a:xfrm>
+                          <a:prstGeom prst="rect">
+                            <a:avLst/>
+                          </a:prstGeom>
+                          <a:noFill/>
+                          <a:ln w="9525">
+                            <a:noFill/>
+                            <a:miter lim="800000"/>
+                            <a:headEnd/>
+                            <a:tailEnd/>
+                          </a:ln>
+                        </wps:spPr>
+                        <wps:txbx>
+                          <w:txbxContent>
+                            <w:p>
+                              <w:pPr>
+                                <w:jc w:val="center"/>
+                                <w:rPr>
+                                  <w:rFonts w:ascii="Times New Roman" w:hAnsi="Times New Roman" w:cs="Times New Roman"/>
+                                  <w:b/>
+                                  <w:color w:val="FFFFFF" w:themeColor="background1"/>
+                                  <w:sz w:val="32"/>
+                                  <w:szCs w:val="18"/>
+                                  <w:u w:val="dash"/>
+                                  <w:lang w:val="id-ID"/>
+                                </w:rPr>
+                              </w:pPr>
+                              <w:r>
+                                <w:rPr>
+                                  <w:rFonts w:ascii="Times New Roman" w:hAnsi="Times New Roman" w:cs="Times New Roman"/>
+                                  <w:b/>
+                                  <w:color w:val="FFFFFF" w:themeColor="background1"/>
+                                  <w:sz w:val="32"/>
+                                  <w:szCs w:val="18"/>
+                                  <w:u w:val="dash"/>
+                                  <w:lang w:val="id-ID"/>
+                                </w:rPr>
+                                <w:t>Project Manager</w:t>
+                              </w:r>
+                            </w:p>
+                          </w:txbxContent>
+                        </wps:txbx>
+                        <wps:bodyPr rot="0" vert="horz" wrap="square" lIns="91440" tIns="45720" rIns="91440" bIns="45720" anchor="t" anchorCtr="0">
+                          <a:noAutofit/>
+                        </wps:bodyPr>
+                      </wps:wsp>
+                    </wpg:wgp>
+                  </a:graphicData>
+                </a:graphic>
+                <wp14:sizeRelH relativeFrom="margin">
+                  <wp14:pctWidth>0</wp14:pctWidth>
+                </wp14:sizeRelH>
+                <wp14:sizeRelV relativeFrom="margin">
+                  <wp14:pctHeight>0</wp14:pctHeight>
+                </wp14:sizeRelV>
+              </wp:anchor>
+            </w:drawing>
+          </mc:Choice>
+          <mc:Fallback>
+            <w:pict>
+              <v:group w14:anchorId="1157078D" id="_x0000_s1030" style="position:absolute;margin-left:302.35pt;margin-top:-68.8pt;width:195.25pt;height:82.8pt;z-index:251705344;mso-width-relative:margin;mso-height-relative:margin" coordorigin="-17" coordsize="22972,10858" o:gfxdata="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">
+                <v:roundrect id="Rounded Rectangle 15" o:spid="_x0000_s1031" style="position:absolute;width:22955;height:10858;visibility:visible;mso-wrap-style:square;v-text-anchor:middle" arcsize="10923f" o:gfxdata="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" fillcolor="#036" strokecolor="#1f4d78 [1604]" strokeweight="1pt">
+                  <v:stroke joinstyle="miter"/>
+                </v:roundrect>
+                <v:shape id="_x0000_s1032" type="#_x0000_t202" style="position:absolute;left:-17;top:4613;width:22361;height:5029;visibility:visible;mso-wrap-style:square;v-text-anchor:top" o:gfxdata="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" filled="f" stroked="f">
+                  <v:textbox>
+                    <w:txbxContent>
+                      <w:p>
+                        <w:pPr>
+                          <w:spacing w:after="0"/>
+                          <w:jc w:val="center"/>
+                          <w:rPr>
+                            <w:rFonts w:ascii="Times New Roman" w:hAnsi="Times New Roman" w:cs="Times New Roman"/>
+                            <w:color w:val="FFFFFF" w:themeColor="background1"/>
+                            <w:sz w:val="24"/>
+                            <w:szCs w:val="20"/>
+                            <w:lang w:val="id-ID"/>
+                          </w:rPr>
+                        </w:pPr>
+                        <w:r>
+                          <w:rPr>
+                            <w:rFonts w:ascii="Times New Roman" w:hAnsi="Times New Roman" w:cs="Times New Roman"/>
+                            <w:color w:val="FFFFFF" w:themeColor="background1"/>
+                            <w:sz w:val="24"/>
+                            <w:szCs w:val="20"/>
+                            <w:lang w:val="id-ID"/>
+                          </w:rPr>
+                          <w:t>Dely Teja</w:t>
+                        </w:r>
+                      </w:p>
+                      <w:p>
+                        <w:pPr>
+                          <w:jc w:val="center"/>
+                          <w:rPr>
+                            <w:rFonts w:ascii="Times New Roman" w:hAnsi="Times New Roman" w:cs="Times New Roman"/>
+                            <w:color w:val="FFFFFF" w:themeColor="background1"/>
+                            <w:sz w:val="24"/>
+                            <w:szCs w:val="20"/>
+                            <w:lang w:val="id-ID"/>
+                          </w:rPr>
+                        </w:pPr>
+                        <w:r>
+                          <w:rPr>
+                            <w:rFonts w:ascii="Times New Roman" w:hAnsi="Times New Roman" w:cs="Times New Roman"/>
+                            <w:color w:val="FFFFFF" w:themeColor="background1"/>
+                            <w:sz w:val="24"/>
+                            <w:szCs w:val="20"/>
+                            <w:lang w:val="id-ID"/>
+                          </w:rPr>
+                          <w:t>05111540000003</w:t>
+                        </w:r>
+                      </w:p>
+                      <w:p>
+                        <w:pPr>
+                          <w:jc w:val="center"/>
+                          <w:rPr>
+                            <w:rFonts w:ascii="Times New Roman" w:hAnsi="Times New Roman" w:cs="Times New Roman"/>
+                            <w:color w:val="FFFFFF" w:themeColor="background1"/>
+                            <w:sz w:val="26"/>
+                            <w:lang w:val="id-ID"/>
+                          </w:rPr>
+                        </w:pPr>
+                      </w:p>
+                      <w:tbl>
+                        <w:tblPr>
+                          <w:tblStyle w:val="TidakAdaSpasi"/>
+                          <w:tblW w:w="0" w:type="auto"/>
+                          <w:tblLook w:val="04A0" w:firstRow="1" w:lastRow="0" w:firstColumn="1" w:lastColumn="0" w:noHBand="0" w:noVBand="1"/>
+                        </w:tblPr>
+                        <w:tblGrid>
+                          <w:gridCol w:w="943"/>
+                          <w:gridCol w:w="944"/>
+                        </w:tblGrid>
+                        <w:tr>
+                          <w:tc>
+                            <w:tcPr>
+                              <w:tcW w:w="943" w:type="dxa"/>
+                            </w:tcPr>
+                            <w:p>
+                              <w:pPr>
+                                <w:jc w:val="center"/>
+                                <w:rPr>
+                                  <w:rFonts w:ascii="Times New Roman" w:hAnsi="Times New Roman" w:cs="Times New Roman"/>
+                                  <w:color w:val="FFFFFF" w:themeColor="background1"/>
+                                  <w:sz w:val="26"/>
+                                  <w:lang w:val="id-ID"/>
+                                </w:rPr>
+                              </w:pPr>
+                              <w:r>
+                                <w:rPr>
+                                  <w:rFonts w:ascii="Times New Roman" w:hAnsi="Times New Roman" w:cs="Times New Roman"/>
+                                  <w:color w:val="FFFFFF" w:themeColor="background1"/>
+                                  <w:sz w:val="26"/>
+                                  <w:lang w:val="id-ID"/>
+                                </w:rPr>
+                                <w:t>t</w:t>
+                              </w:r>
+                            </w:p>
+                          </w:tc>
+                          <w:tc>
+                            <w:tcPr>
+                              <w:tcW w:w="944" w:type="dxa"/>
+                            </w:tcPr>
+                            <w:p>
+                              <w:pPr>
+                                <w:jc w:val="center"/>
+                                <w:rPr>
+                                  <w:rFonts w:ascii="Times New Roman" w:hAnsi="Times New Roman" w:cs="Times New Roman"/>
+                                  <w:color w:val="FFFFFF" w:themeColor="background1"/>
+                                  <w:sz w:val="26"/>
+                                </w:rPr>
+                              </w:pPr>
+                            </w:p>
+                          </w:tc>
+                        </w:tr>
+                        <w:tr>
+                          <w:tc>
+                            <w:tcPr>
+                              <w:tcW w:w="943" w:type="dxa"/>
+                            </w:tcPr>
+                            <w:p>
+                              <w:pPr>
+                                <w:jc w:val="center"/>
+                                <w:rPr>
+                                  <w:rFonts w:ascii="Times New Roman" w:hAnsi="Times New Roman" w:cs="Times New Roman"/>
+                                  <w:color w:val="FFFFFF" w:themeColor="background1"/>
+                                  <w:sz w:val="26"/>
+                                </w:rPr>
+                              </w:pPr>
+                            </w:p>
+                          </w:tc>
+                          <w:tc>
+                            <w:tcPr>
+                              <w:tcW w:w="944" w:type="dxa"/>
+                            </w:tcPr>
+                            <w:p>
+                              <w:pPr>
+                                <w:jc w:val="center"/>
+                                <w:rPr>
+                                  <w:rFonts w:ascii="Times New Roman" w:hAnsi="Times New Roman" w:cs="Times New Roman"/>
+                                  <w:color w:val="FFFFFF" w:themeColor="background1"/>
+                                  <w:sz w:val="26"/>
+                                </w:rPr>
+                              </w:pPr>
+                            </w:p>
+                          </w:tc>
+                        </w:tr>
+                      </w:tbl>
+                      <w:p>
+                        <w:pPr>
+                          <w:jc w:val="center"/>
+                          <w:rPr>
+                            <w:rFonts w:ascii="Times New Roman" w:hAnsi="Times New Roman" w:cs="Times New Roman"/>
+                            <w:color w:val="FFFFFF" w:themeColor="background1"/>
+                            <w:sz w:val="26"/>
+                          </w:rPr>
+                        </w:pPr>
+                        <w:r>
+                          <w:rPr>
+                            <w:rFonts w:ascii="Times New Roman" w:hAnsi="Times New Roman" w:cs="Times New Roman"/>
+                            <w:color w:val="FFFFFF" w:themeColor="background1"/>
+                            <w:sz w:val="26"/>
+                          </w:rPr>
+                          <w:t>amudra</w:t>
+                        </w:r>
+                      </w:p>
+                    </w:txbxContent>
+                  </v:textbox>
+                </v:shape>
+                <v:shape id="_x0000_s1033" type="#_x0000_t202" style="position:absolute;left:74;top:70;width:22877;height:4280;visibility:visible;mso-wrap-style:square;v-text-anchor:top" o:gfxdata="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" filled="f" stroked="f">
+                  <v:textbox>
+                    <w:txbxContent>
+                      <w:p>
+                        <w:pPr>
+                          <w:jc w:val="center"/>
+                          <w:rPr>
+                            <w:rFonts w:ascii="Times New Roman" w:hAnsi="Times New Roman" w:cs="Times New Roman"/>
+                            <w:b/>
+                            <w:color w:val="FFFFFF" w:themeColor="background1"/>
+                            <w:sz w:val="32"/>
+                            <w:szCs w:val="18"/>
+                            <w:u w:val="dash"/>
+                            <w:lang w:val="id-ID"/>
+                          </w:rPr>
+                        </w:pPr>
+                        <w:r>
+                          <w:rPr>
+                            <w:rFonts w:ascii="Times New Roman" w:hAnsi="Times New Roman" w:cs="Times New Roman"/>
+                            <w:b/>
+                            <w:color w:val="FFFFFF" w:themeColor="background1"/>
+                            <w:sz w:val="32"/>
+                            <w:szCs w:val="18"/>
+                            <w:u w:val="dash"/>
+                            <w:lang w:val="id-ID"/>
+                          </w:rPr>
+                          <w:t>Project Manager</w:t>
+                        </w:r>
+                      </w:p>
+                    </w:txbxContent>
+                  </v:textbox>
+                </v:shape>
+              </v:group>
+            </w:pict>
+          </mc:Fallback>
+        </mc:AlternateContent>
+      </w:r>
+      <w:r>
+        <w:rPr>
+          <w:lang w:val="id-ID"/>
+        </w:rPr>
+        <w:tab/>
+      </w:r>
     </w:p>
-    <w:p/>
+    <w:p>
+      <w:pPr>
+        <w:rPr>
+          <w:lang w:val="id-ID"/>
+        </w:rPr>
+      </w:pPr>
+    </w:p>
+    <w:p>
+      <w:pPr>
+        <w:rPr>
+          <w:lang w:val="id-ID"/>
+        </w:rPr>
+      </w:pPr>
+    </w:p>
     <w:p>
       <w:pPr>
         <w:tabs>
           <w:tab w:val="left" w:pos="12441"/>
         </w:tabs>
+        <w:rPr>
+          <w:lang w:val="id-ID"/>
+        </w:rPr>
       </w:pPr>
       <w:r>
+        <w:rPr>
+          <w:lang w:val="id-ID"/>
+        </w:rPr>
         <w:tab/>
       </w:r>
     </w:p>
     <w:p>
+      <w:pPr>
+        <w:rPr>
+          <w:lang w:val="id-ID"/>
+        </w:rPr>
+      </w:pPr>
       <w:r>
         <w:rPr>
           <w:noProof/>
-          <w:lang w:eastAsia="en-GB"/>
+          <w:lang w:val="id-ID" w:eastAsia="en-GB"/>
         </w:rPr>
         <mc:AlternateContent>
           <mc:Choice Requires="wpg">
             <w:drawing>
-              <wp:anchor distT="0" distB="0" distL="114300" distR="114300" simplePos="0" relativeHeight="251660288" behindDoc="0" locked="0" layoutInCell="1" allowOverlap="1" wp14:anchorId="1830E993" wp14:editId="277D7D07">
+              <wp:anchor distT="0" distB="0" distL="114300" distR="114300" simplePos="0" relativeHeight="251659264" behindDoc="0" locked="0" layoutInCell="1" allowOverlap="1" wp14:anchorId="1830E993" wp14:editId="277D7D07">
                 <wp:simplePos x="0" y="0"/>
                 <wp:positionH relativeFrom="column">
-                  <wp:posOffset>655608</wp:posOffset>
+                  <wp:posOffset>558140</wp:posOffset>
                 </wp:positionH>
                 <wp:positionV relativeFrom="paragraph">
-                  <wp:posOffset>150519</wp:posOffset>
+                  <wp:posOffset>152045</wp:posOffset>
                 </wp:positionV>
-                <wp:extent cx="7972425" cy="2272293"/>
-                <wp:effectExtent l="0" t="0" r="28575" b="13970"/>
+                <wp:extent cx="7885213" cy="2226389"/>
+                <wp:effectExtent l="0" t="0" r="20955" b="21590"/>
                 <wp:wrapNone/>
                 <wp:docPr id="216" name="Group 216"/>
                 <wp:cNvGraphicFramePr/>
@@ -370,9 +1154,9 @@
                       <wpg:grpSpPr>
                         <a:xfrm>
                           <a:off x="0" y="0"/>
-                          <a:ext cx="7972425" cy="2272293"/>
-                          <a:chOff x="0" y="0"/>
-                          <a:chExt cx="7972425" cy="2272425"/>
+                          <a:ext cx="7885213" cy="2226389"/>
+                          <a:chOff x="-95000" y="0"/>
+                          <a:chExt cx="7885213" cy="2226517"/>
                         </a:xfrm>
                       </wpg:grpSpPr>
                       <wps:wsp>
@@ -409,8 +1193,8 @@
                         <wps:cNvCnPr/>
                         <wps:spPr>
                           <a:xfrm>
-                            <a:off x="0" y="273133"/>
-                            <a:ext cx="7972425" cy="0"/>
+                            <a:off x="-95000" y="273113"/>
+                            <a:ext cx="7884419" cy="0"/>
                           </a:xfrm>
                           <a:prstGeom prst="line">
                             <a:avLst/>
@@ -438,7 +1222,7 @@
                         <wps:cNvCnPr/>
                         <wps:spPr>
                           <a:xfrm>
-                            <a:off x="0" y="273133"/>
+                            <a:off x="-95000" y="273133"/>
                             <a:ext cx="0" cy="323349"/>
                           </a:xfrm>
                           <a:prstGeom prst="line">
@@ -467,7 +1251,7 @@
                         <wps:cNvCnPr/>
                         <wps:spPr>
                           <a:xfrm>
-                            <a:off x="2268187" y="273133"/>
+                            <a:off x="2505691" y="273133"/>
                             <a:ext cx="0" cy="323349"/>
                           </a:xfrm>
                           <a:prstGeom prst="line">
@@ -496,7 +1280,7 @@
                         <wps:cNvCnPr/>
                         <wps:spPr>
                           <a:xfrm>
-                            <a:off x="5213267" y="273133"/>
+                            <a:off x="5189517" y="273133"/>
                             <a:ext cx="0" cy="323349"/>
                           </a:xfrm>
                           <a:prstGeom prst="line">
@@ -525,7 +1309,7 @@
                         <wps:cNvCnPr/>
                         <wps:spPr>
                           <a:xfrm>
-                            <a:off x="7956467" y="273133"/>
+                            <a:off x="7790213" y="273133"/>
                             <a:ext cx="0" cy="323349"/>
                           </a:xfrm>
                           <a:prstGeom prst="line">
@@ -583,8 +1367,8 @@
                         <wps:cNvCnPr/>
                         <wps:spPr>
                           <a:xfrm flipV="1">
-                            <a:off x="1155041" y="1901578"/>
-                            <a:ext cx="4969713" cy="10017"/>
+                            <a:off x="1155041" y="1900592"/>
+                            <a:ext cx="5375489" cy="10835"/>
                           </a:xfrm>
                           <a:prstGeom prst="line">
                             <a:avLst/>
@@ -612,7 +1396,7 @@
                         <wps:cNvCnPr/>
                         <wps:spPr>
                           <a:xfrm>
-                            <a:off x="1151227" y="1891426"/>
+                            <a:off x="1151227" y="1903302"/>
                             <a:ext cx="0" cy="323215"/>
                           </a:xfrm>
                           <a:prstGeom prst="line">
@@ -641,8 +1425,8 @@
                         <wps:cNvCnPr/>
                         <wps:spPr>
                           <a:xfrm flipH="1">
-                            <a:off x="6114893" y="1891425"/>
-                            <a:ext cx="0" cy="381000"/>
+                            <a:off x="6518655" y="1891424"/>
+                            <a:ext cx="0" cy="324019"/>
                           </a:xfrm>
                           <a:prstGeom prst="line">
                             <a:avLst/>
@@ -668,6 +1452,9 @@
                     </wpg:wgp>
                   </a:graphicData>
                 </a:graphic>
+                <wp14:sizeRelH relativeFrom="margin">
+                  <wp14:pctWidth>0</wp14:pctWidth>
+                </wp14:sizeRelH>
                 <wp14:sizeRelV relativeFrom="margin">
                   <wp14:pctHeight>0</wp14:pctHeight>
                 </wp14:sizeRelV>
@@ -676,35 +1463,35 @@
           </mc:Choice>
           <mc:Fallback>
             <w:pict>
-              <v:group w14:anchorId="34133EFF" id="Group 216" o:spid="_x0000_s1026" style="position:absolute;margin-left:51.6pt;margin-top:11.85pt;width:627.75pt;height:178.9pt;z-index:251660288;mso-height-relative:margin" coordsize="79724,22724" o:gfxdata="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">
+              <v:group w14:anchorId="481D88B5" id="Group 216" o:spid="_x0000_s1026" style="position:absolute;margin-left:43.95pt;margin-top:11.95pt;width:620.9pt;height:175.3pt;z-index:251659264;mso-width-relative:margin;mso-height-relative:margin" coordorigin="-950" coordsize="78852,22265" o:gfxdata="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">
                 <v:line id="Straight Connector 204" o:spid="_x0000_s1027" style="position:absolute;visibility:visible;mso-wrap-style:square" from="38357,0" to="38357,2857" o:connectortype="straight" o:gfxdata="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" strokecolor="#5b9bd5 [3204]" strokeweight="1.5pt">
                   <v:stroke joinstyle="miter"/>
                 </v:line>
-                <v:line id="Straight Connector 206" o:spid="_x0000_s1028" style="position:absolute;visibility:visible;mso-wrap-style:square" from="0,2731" to="79724,2731" o:connectortype="straight" o:gfxdata="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" strokecolor="#5b9bd5 [3204]" strokeweight="1.5pt">
+                <v:line id="Straight Connector 206" o:spid="_x0000_s1028" style="position:absolute;visibility:visible;mso-wrap-style:square" from="-950,2731" to="77894,2731" o:connectortype="straight" o:gfxdata="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" strokecolor="#5b9bd5 [3204]" strokeweight="1.5pt">
                   <v:stroke joinstyle="miter"/>
                 </v:line>
-                <v:line id="Straight Connector 207" o:spid="_x0000_s1029" style="position:absolute;visibility:visible;mso-wrap-style:square" from="0,2731" to="0,5964" o:connectortype="straight" o:gfxdata="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" strokecolor="#5b9bd5 [3204]" strokeweight="1.5pt">
+                <v:line id="Straight Connector 207" o:spid="_x0000_s1029" style="position:absolute;visibility:visible;mso-wrap-style:square" from="-950,2731" to="-950,5964" o:connectortype="straight" o:gfxdata="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" strokecolor="#5b9bd5 [3204]" strokeweight="1.5pt">
                   <v:stroke joinstyle="miter"/>
                 </v:line>
-                <v:line id="Straight Connector 208" o:spid="_x0000_s1030" style="position:absolute;visibility:visible;mso-wrap-style:square" from="22681,2731" to="22681,5964" o:connectortype="straight" o:gfxdata="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" strokecolor="#5b9bd5 [3204]" strokeweight="1.5pt">
+                <v:line id="Straight Connector 208" o:spid="_x0000_s1030" style="position:absolute;visibility:visible;mso-wrap-style:square" from="25056,2731" to="25056,5964" o:connectortype="straight" o:gfxdata="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" strokecolor="#5b9bd5 [3204]" strokeweight="1.5pt">
                   <v:stroke joinstyle="miter"/>
                 </v:line>
-                <v:line id="Straight Connector 209" o:spid="_x0000_s1031" style="position:absolute;visibility:visible;mso-wrap-style:square" from="52132,2731" to="52132,5964" o:connectortype="straight" o:gfxdata="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" strokecolor="#5b9bd5 [3204]" strokeweight="1.5pt">
+                <v:line id="Straight Connector 209" o:spid="_x0000_s1031" style="position:absolute;visibility:visible;mso-wrap-style:square" from="51895,2731" to="51895,5964" o:connectortype="straight" o:gfxdata="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" strokecolor="#5b9bd5 [3204]" strokeweight="1.5pt">
                   <v:stroke joinstyle="miter"/>
                 </v:line>
-                <v:line id="Straight Connector 210" o:spid="_x0000_s1032" style="position:absolute;visibility:visible;mso-wrap-style:square" from="79564,2731" to="79564,5964" o:connectortype="straight" o:gfxdata="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" strokecolor="#5b9bd5 [3204]" strokeweight="1.5pt">
+                <v:line id="Straight Connector 210" o:spid="_x0000_s1032" style="position:absolute;visibility:visible;mso-wrap-style:square" from="77902,2731" to="77902,5964" o:connectortype="straight" o:gfxdata="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" strokecolor="#5b9bd5 [3204]" strokeweight="1.5pt">
                   <v:stroke joinstyle="miter"/>
                 </v:line>
                 <v:line id="Straight Connector 211" o:spid="_x0000_s1033" style="position:absolute;flip:x;visibility:visible;mso-wrap-style:square" from="38357,2731" to="38357,19019" o:connectortype="straight" o:gfxdata="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" strokecolor="#5b9bd5 [3204]" strokeweight="1.5pt">
                   <v:stroke joinstyle="miter"/>
                 </v:line>
-                <v:line id="Straight Connector 213" o:spid="_x0000_s1034" style="position:absolute;flip:y;visibility:visible;mso-wrap-style:square" from="11550,19015" to="61247,19115" o:connectortype="straight" o:gfxdata="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" strokecolor="#5b9bd5 [3204]" strokeweight="1.5pt">
+                <v:line id="Straight Connector 213" o:spid="_x0000_s1034" style="position:absolute;flip:y;visibility:visible;mso-wrap-style:square" from="11550,19005" to="65305,19114" o:connectortype="straight" o:gfxdata="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" strokecolor="#5b9bd5 [3204]" strokeweight="1.5pt">
                   <v:stroke joinstyle="miter"/>
                 </v:line>
-                <v:line id="Straight Connector 214" o:spid="_x0000_s1035" style="position:absolute;visibility:visible;mso-wrap-style:square" from="11512,18914" to="11512,22146" o:connectortype="straight" o:gfxdata="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" strokecolor="#5b9bd5 [3204]" strokeweight="1.5pt">
+                <v:line id="Straight Connector 214" o:spid="_x0000_s1035" style="position:absolute;visibility:visible;mso-wrap-style:square" from="11512,19033" to="11512,22265" o:connectortype="straight" o:gfxdata="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" strokecolor="#5b9bd5 [3204]" strokeweight="1.5pt">
                   <v:stroke joinstyle="miter"/>
                 </v:line>
-                <v:line id="Straight Connector 215" o:spid="_x0000_s1036" style="position:absolute;flip:x;visibility:visible;mso-wrap-style:square" from="61148,18914" to="61148,22724" o:connectortype="straight" o:gfxdata="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" strokecolor="#5b9bd5 [3204]" strokeweight="1.5pt">
+                <v:line id="Straight Connector 215" o:spid="_x0000_s1036" style="position:absolute;flip:x;visibility:visible;mso-wrap-style:square" from="65186,18914" to="65186,22154" o:connectortype="straight" o:gfxdata="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" strokecolor="#5b9bd5 [3204]" strokeweight="1.5pt">
                   <v:stroke joinstyle="miter"/>
                 </v:line>
               </v:group>
@@ -713,19 +1500,2886 @@
         </mc:AlternateContent>
       </w:r>
     </w:p>
-    <w:p/>
-    <w:bookmarkStart w:id="0" w:name="_GoBack"/>
-    <w:bookmarkEnd w:id="0"/>
     <w:p>
+      <w:pPr>
+        <w:rPr>
+          <w:lang w:val="id-ID"/>
+        </w:rPr>
+      </w:pPr>
+    </w:p>
+    <w:p>
+      <w:pPr>
+        <w:rPr>
+          <w:lang w:val="id-ID"/>
+        </w:rPr>
+      </w:pPr>
       <w:r>
         <w:rPr>
           <w:noProof/>
-          <w:lang w:eastAsia="en-GB"/>
+          <w:lang w:val="id-ID"/>
+        </w:rPr>
+        <mc:AlternateContent>
+          <mc:Choice Requires="wpg">
+            <w:drawing>
+              <wp:anchor distT="0" distB="0" distL="114300" distR="114300" simplePos="0" relativeHeight="251701248" behindDoc="0" locked="0" layoutInCell="1" allowOverlap="1" wp14:anchorId="13EED9D6" wp14:editId="4D27B45E">
+                <wp:simplePos x="0" y="0"/>
+                <wp:positionH relativeFrom="column">
+                  <wp:posOffset>4583875</wp:posOffset>
+                </wp:positionH>
+                <wp:positionV relativeFrom="paragraph">
+                  <wp:posOffset>221813</wp:posOffset>
+                </wp:positionV>
+                <wp:extent cx="2477135" cy="1051560"/>
+                <wp:effectExtent l="0" t="0" r="18415" b="15240"/>
+                <wp:wrapNone/>
+                <wp:docPr id="51" name="Group 14"/>
+                <wp:cNvGraphicFramePr/>
+                <a:graphic xmlns:a="http://schemas.openxmlformats.org/drawingml/2006/main">
+                  <a:graphicData uri="http://schemas.microsoft.com/office/word/2010/wordprocessingGroup">
+                    <wpg:wgp>
+                      <wpg:cNvGrpSpPr/>
+                      <wpg:grpSpPr>
+                        <a:xfrm>
+                          <a:off x="0" y="0"/>
+                          <a:ext cx="2477135" cy="1051560"/>
+                          <a:chOff x="0" y="0"/>
+                          <a:chExt cx="2295525" cy="1085850"/>
+                        </a:xfrm>
+                      </wpg:grpSpPr>
+                      <wps:wsp>
+                        <wps:cNvPr id="57" name="Rounded Rectangle 15"/>
+                        <wps:cNvSpPr/>
+                        <wps:spPr>
+                          <a:xfrm>
+                            <a:off x="0" y="0"/>
+                            <a:ext cx="2295525" cy="1085850"/>
+                          </a:xfrm>
+                          <a:prstGeom prst="roundRect">
+                            <a:avLst/>
+                          </a:prstGeom>
+                          <a:solidFill>
+                            <a:srgbClr val="003366"/>
+                          </a:solidFill>
+                        </wps:spPr>
+                        <wps:style>
+                          <a:lnRef idx="2">
+                            <a:schemeClr val="accent1">
+                              <a:shade val="50000"/>
+                            </a:schemeClr>
+                          </a:lnRef>
+                          <a:fillRef idx="1">
+                            <a:schemeClr val="accent1"/>
+                          </a:fillRef>
+                          <a:effectRef idx="0">
+                            <a:schemeClr val="accent1"/>
+                          </a:effectRef>
+                          <a:fontRef idx="minor">
+                            <a:schemeClr val="lt1"/>
+                          </a:fontRef>
+                        </wps:style>
+                        <wps:bodyPr rot="0" spcFirstLastPara="0" vertOverflow="overflow" horzOverflow="overflow" vert="horz" wrap="square" lIns="91440" tIns="45720" rIns="91440" bIns="45720" numCol="1" spcCol="0" rtlCol="0" fromWordArt="0" anchor="ctr" anchorCtr="0" forceAA="0" compatLnSpc="1">
+                          <a:prstTxWarp prst="textNoShape">
+                            <a:avLst/>
+                          </a:prstTxWarp>
+                          <a:noAutofit/>
+                        </wps:bodyPr>
+                      </wps:wsp>
+                      <wps:wsp>
+                        <wps:cNvPr id="62" name="Text Box 2"/>
+                        <wps:cNvSpPr txBox="1">
+                          <a:spLocks noChangeArrowheads="1"/>
+                        </wps:cNvSpPr>
+                        <wps:spPr bwMode="auto">
+                          <a:xfrm>
+                            <a:off x="1" y="363233"/>
+                            <a:ext cx="2295118" cy="624520"/>
+                          </a:xfrm>
+                          <a:prstGeom prst="rect">
+                            <a:avLst/>
+                          </a:prstGeom>
+                          <a:noFill/>
+                          <a:ln w="9525">
+                            <a:noFill/>
+                            <a:miter lim="800000"/>
+                            <a:headEnd/>
+                            <a:tailEnd/>
+                          </a:ln>
+                        </wps:spPr>
+                        <wps:txbx>
+                          <w:txbxContent>
+                            <w:tbl>
+                              <w:tblPr>
+                                <w:tblStyle w:val="TidakAdaSpasi"/>
+                                <w:tblW w:w="3686" w:type="dxa"/>
+                                <w:tblLook w:val="04A0" w:firstRow="1" w:lastRow="0" w:firstColumn="1" w:lastColumn="0" w:noHBand="0" w:noVBand="1"/>
+                              </w:tblPr>
+                              <w:tblGrid>
+                                <w:gridCol w:w="1910"/>
+                                <w:gridCol w:w="1776"/>
+                              </w:tblGrid>
+                              <w:tr>
+                                <w:tc>
+                                  <w:tcPr>
+                                    <w:tcW w:w="1910" w:type="dxa"/>
+                                  </w:tcPr>
+                                  <w:p>
+                                    <w:pPr>
+                                      <w:rPr>
+                                        <w:rFonts w:ascii="Times New Roman" w:hAnsi="Times New Roman" w:cs="Times New Roman"/>
+                                        <w:color w:val="FFFFFF" w:themeColor="background1"/>
+                                        <w:sz w:val="24"/>
+                                        <w:szCs w:val="20"/>
+                                        <w:lang w:val="id-ID"/>
+                                      </w:rPr>
+                                    </w:pPr>
+                                    <w:r>
+                                      <w:rPr>
+                                        <w:rFonts w:ascii="Times New Roman" w:hAnsi="Times New Roman" w:cs="Times New Roman"/>
+                                        <w:color w:val="FFFFFF" w:themeColor="background1"/>
+                                        <w:sz w:val="24"/>
+                                        <w:szCs w:val="20"/>
+                                        <w:lang w:val="id-ID"/>
+                                      </w:rPr>
+                                      <w:t>Dely Teja</w:t>
+                                    </w:r>
+                                  </w:p>
+                                </w:tc>
+                                <w:tc>
+                                  <w:tcPr>
+                                    <w:tcW w:w="1776" w:type="dxa"/>
+                                  </w:tcPr>
+                                  <w:p>
+                                    <w:pPr>
+                                      <w:jc w:val="right"/>
+                                      <w:rPr>
+                                        <w:rFonts w:ascii="Times New Roman" w:hAnsi="Times New Roman" w:cs="Times New Roman"/>
+                                        <w:color w:val="FFFFFF" w:themeColor="background1"/>
+                                        <w:sz w:val="24"/>
+                                        <w:szCs w:val="20"/>
+                                        <w:lang w:val="id-ID"/>
+                                      </w:rPr>
+                                    </w:pPr>
+                                    <w:r>
+                                      <w:rPr>
+                                        <w:rFonts w:ascii="Times New Roman" w:hAnsi="Times New Roman" w:cs="Times New Roman"/>
+                                        <w:color w:val="FFFFFF" w:themeColor="background1"/>
+                                        <w:sz w:val="24"/>
+                                        <w:szCs w:val="20"/>
+                                        <w:lang w:val="id-ID"/>
+                                      </w:rPr>
+                                      <w:t>05115400</w:t>
+                                    </w:r>
+                                    <w:r>
+                                      <w:rPr>
+                                        <w:rFonts w:ascii="Times New Roman" w:hAnsi="Times New Roman" w:cs="Times New Roman"/>
+                                        <w:color w:val="FFFFFF" w:themeColor="background1"/>
+                                        <w:sz w:val="24"/>
+                                        <w:szCs w:val="20"/>
+                                        <w:lang w:val="id-ID"/>
+                                      </w:rPr>
+                                      <w:t>0</w:t>
+                                    </w:r>
+                                    <w:r>
+                                      <w:rPr>
+                                        <w:rFonts w:ascii="Times New Roman" w:hAnsi="Times New Roman" w:cs="Times New Roman"/>
+                                        <w:color w:val="FFFFFF" w:themeColor="background1"/>
+                                        <w:sz w:val="24"/>
+                                        <w:szCs w:val="20"/>
+                                        <w:lang w:val="id-ID"/>
+                                      </w:rPr>
+                                      <w:t>00</w:t>
+                                    </w:r>
+                                    <w:r>
+                                      <w:rPr>
+                                        <w:rFonts w:ascii="Times New Roman" w:hAnsi="Times New Roman" w:cs="Times New Roman"/>
+                                        <w:color w:val="FFFFFF" w:themeColor="background1"/>
+                                        <w:sz w:val="24"/>
+                                        <w:szCs w:val="20"/>
+                                        <w:lang w:val="id-ID"/>
+                                      </w:rPr>
+                                      <w:t>03</w:t>
+                                    </w:r>
+                                  </w:p>
+                                </w:tc>
+                              </w:tr>
+                              <w:tr>
+                                <w:tc>
+                                  <w:tcPr>
+                                    <w:tcW w:w="1910" w:type="dxa"/>
+                                  </w:tcPr>
+                                  <w:p>
+                                    <w:pPr>
+                                      <w:rPr>
+                                        <w:rFonts w:ascii="Times New Roman" w:hAnsi="Times New Roman" w:cs="Times New Roman"/>
+                                        <w:color w:val="FFFFFF" w:themeColor="background1"/>
+                                        <w:sz w:val="24"/>
+                                        <w:szCs w:val="20"/>
+                                        <w:lang w:val="id-ID"/>
+                                      </w:rPr>
+                                    </w:pPr>
+                                    <w:r>
+                                      <w:rPr>
+                                        <w:rFonts w:ascii="Times New Roman" w:hAnsi="Times New Roman" w:cs="Times New Roman"/>
+                                        <w:color w:val="FFFFFF" w:themeColor="background1"/>
+                                        <w:sz w:val="24"/>
+                                        <w:szCs w:val="20"/>
+                                        <w:lang w:val="id-ID"/>
+                                      </w:rPr>
+                                      <w:t>Yoga Samudra</w:t>
+                                    </w:r>
+                                  </w:p>
+                                </w:tc>
+                                <w:tc>
+                                  <w:tcPr>
+                                    <w:tcW w:w="1776" w:type="dxa"/>
+                                  </w:tcPr>
+                                  <w:p>
+                                    <w:pPr>
+                                      <w:jc w:val="right"/>
+                                      <w:rPr>
+                                        <w:rFonts w:ascii="Times New Roman" w:hAnsi="Times New Roman" w:cs="Times New Roman"/>
+                                        <w:color w:val="FFFFFF" w:themeColor="background1"/>
+                                        <w:sz w:val="24"/>
+                                        <w:szCs w:val="20"/>
+                                        <w:lang w:val="id-ID"/>
+                                      </w:rPr>
+                                    </w:pPr>
+                                    <w:r>
+                                      <w:rPr>
+                                        <w:rFonts w:ascii="Times New Roman" w:hAnsi="Times New Roman" w:cs="Times New Roman"/>
+                                        <w:color w:val="FFFFFF" w:themeColor="background1"/>
+                                        <w:sz w:val="24"/>
+                                        <w:szCs w:val="20"/>
+                                        <w:lang w:val="id-ID"/>
+                                      </w:rPr>
+                                      <w:t>05115400</w:t>
+                                    </w:r>
+                                    <w:r>
+                                      <w:rPr>
+                                        <w:rFonts w:ascii="Times New Roman" w:hAnsi="Times New Roman" w:cs="Times New Roman"/>
+                                        <w:color w:val="FFFFFF" w:themeColor="background1"/>
+                                        <w:sz w:val="24"/>
+                                        <w:szCs w:val="20"/>
+                                        <w:lang w:val="id-ID"/>
+                                      </w:rPr>
+                                      <w:t>0</w:t>
+                                    </w:r>
+                                    <w:r>
+                                      <w:rPr>
+                                        <w:rFonts w:ascii="Times New Roman" w:hAnsi="Times New Roman" w:cs="Times New Roman"/>
+                                        <w:color w:val="FFFFFF" w:themeColor="background1"/>
+                                        <w:sz w:val="24"/>
+                                        <w:szCs w:val="20"/>
+                                        <w:lang w:val="id-ID"/>
+                                      </w:rPr>
+                                      <w:t>0080</w:t>
+                                    </w:r>
+                                  </w:p>
+                                </w:tc>
+                              </w:tr>
+                              <w:tr>
+                                <w:tc>
+                                  <w:tcPr>
+                                    <w:tcW w:w="1910" w:type="dxa"/>
+                                  </w:tcPr>
+                                  <w:p>
+                                    <w:pPr>
+                                      <w:rPr>
+                                        <w:rFonts w:ascii="Times New Roman" w:hAnsi="Times New Roman" w:cs="Times New Roman"/>
+                                        <w:color w:val="FFFFFF" w:themeColor="background1"/>
+                                        <w:sz w:val="24"/>
+                                        <w:szCs w:val="20"/>
+                                        <w:lang w:val="id-ID"/>
+                                      </w:rPr>
+                                    </w:pPr>
+                                    <w:r>
+                                      <w:rPr>
+                                        <w:rFonts w:ascii="Times New Roman" w:hAnsi="Times New Roman" w:cs="Times New Roman"/>
+                                        <w:color w:val="FFFFFF" w:themeColor="background1"/>
+                                        <w:sz w:val="24"/>
+                                        <w:szCs w:val="20"/>
+                                        <w:lang w:val="id-ID"/>
+                                      </w:rPr>
+                                      <w:t>Ilham Febriyanto</w:t>
+                                    </w:r>
+                                  </w:p>
+                                </w:tc>
+                                <w:tc>
+                                  <w:tcPr>
+                                    <w:tcW w:w="1776" w:type="dxa"/>
+                                  </w:tcPr>
+                                  <w:p>
+                                    <w:pPr>
+                                      <w:jc w:val="right"/>
+                                      <w:rPr>
+                                        <w:rFonts w:ascii="Times New Roman" w:hAnsi="Times New Roman" w:cs="Times New Roman"/>
+                                        <w:color w:val="FFFFFF" w:themeColor="background1"/>
+                                        <w:sz w:val="24"/>
+                                        <w:szCs w:val="20"/>
+                                        <w:lang w:val="id-ID"/>
+                                      </w:rPr>
+                                    </w:pPr>
+                                    <w:r>
+                                      <w:rPr>
+                                        <w:rFonts w:ascii="Times New Roman" w:hAnsi="Times New Roman" w:cs="Times New Roman"/>
+                                        <w:color w:val="FFFFFF" w:themeColor="background1"/>
+                                        <w:sz w:val="24"/>
+                                        <w:szCs w:val="20"/>
+                                        <w:lang w:val="id-ID"/>
+                                      </w:rPr>
+                                      <w:t>05115</w:t>
+                                    </w:r>
+                                    <w:r>
+                                      <w:rPr>
+                                        <w:rFonts w:ascii="Times New Roman" w:hAnsi="Times New Roman" w:cs="Times New Roman"/>
+                                        <w:color w:val="FFFFFF" w:themeColor="background1"/>
+                                        <w:sz w:val="24"/>
+                                        <w:szCs w:val="20"/>
+                                        <w:lang w:val="id-ID"/>
+                                      </w:rPr>
+                                      <w:t>4</w:t>
+                                    </w:r>
+                                    <w:r>
+                                      <w:rPr>
+                                        <w:rFonts w:ascii="Times New Roman" w:hAnsi="Times New Roman" w:cs="Times New Roman"/>
+                                        <w:color w:val="FFFFFF" w:themeColor="background1"/>
+                                        <w:sz w:val="24"/>
+                                        <w:szCs w:val="20"/>
+                                        <w:lang w:val="id-ID"/>
+                                      </w:rPr>
+                                      <w:t>0000083</w:t>
+                                    </w:r>
+                                  </w:p>
+                                </w:tc>
+                              </w:tr>
+                            </w:tbl>
+                            <w:p>
+                              <w:pPr>
+                                <w:jc w:val="center"/>
+                                <w:rPr>
+                                  <w:rFonts w:ascii="Times New Roman" w:hAnsi="Times New Roman" w:cs="Times New Roman"/>
+                                  <w:color w:val="FFFFFF" w:themeColor="background1"/>
+                                  <w:sz w:val="26"/>
+                                </w:rPr>
+                              </w:pPr>
+                            </w:p>
+                            <w:tbl>
+                              <w:tblPr>
+                                <w:tblStyle w:val="TidakAdaSpasi"/>
+                                <w:tblW w:w="0" w:type="auto"/>
+                                <w:tblLook w:val="04A0" w:firstRow="1" w:lastRow="0" w:firstColumn="1" w:lastColumn="0" w:noHBand="0" w:noVBand="1"/>
+                              </w:tblPr>
+                              <w:tblGrid>
+                                <w:gridCol w:w="943"/>
+                                <w:gridCol w:w="944"/>
+                              </w:tblGrid>
+                              <w:tr>
+                                <w:tc>
+                                  <w:tcPr>
+                                    <w:tcW w:w="943" w:type="dxa"/>
+                                  </w:tcPr>
+                                  <w:p>
+                                    <w:pPr>
+                                      <w:jc w:val="center"/>
+                                      <w:rPr>
+                                        <w:rFonts w:ascii="Times New Roman" w:hAnsi="Times New Roman" w:cs="Times New Roman"/>
+                                        <w:color w:val="FFFFFF" w:themeColor="background1"/>
+                                        <w:sz w:val="26"/>
+                                        <w:lang w:val="id-ID"/>
+                                      </w:rPr>
+                                    </w:pPr>
+                                    <w:r>
+                                      <w:rPr>
+                                        <w:rFonts w:ascii="Times New Roman" w:hAnsi="Times New Roman" w:cs="Times New Roman"/>
+                                        <w:color w:val="FFFFFF" w:themeColor="background1"/>
+                                        <w:sz w:val="26"/>
+                                        <w:lang w:val="id-ID"/>
+                                      </w:rPr>
+                                      <w:t>t</w:t>
+                                    </w:r>
+                                  </w:p>
+                                </w:tc>
+                                <w:tc>
+                                  <w:tcPr>
+                                    <w:tcW w:w="944" w:type="dxa"/>
+                                  </w:tcPr>
+                                  <w:p>
+                                    <w:pPr>
+                                      <w:jc w:val="center"/>
+                                      <w:rPr>
+                                        <w:rFonts w:ascii="Times New Roman" w:hAnsi="Times New Roman" w:cs="Times New Roman"/>
+                                        <w:color w:val="FFFFFF" w:themeColor="background1"/>
+                                        <w:sz w:val="26"/>
+                                      </w:rPr>
+                                    </w:pPr>
+                                  </w:p>
+                                </w:tc>
+                              </w:tr>
+                              <w:tr>
+                                <w:tc>
+                                  <w:tcPr>
+                                    <w:tcW w:w="943" w:type="dxa"/>
+                                  </w:tcPr>
+                                  <w:p>
+                                    <w:pPr>
+                                      <w:jc w:val="center"/>
+                                      <w:rPr>
+                                        <w:rFonts w:ascii="Times New Roman" w:hAnsi="Times New Roman" w:cs="Times New Roman"/>
+                                        <w:color w:val="FFFFFF" w:themeColor="background1"/>
+                                        <w:sz w:val="26"/>
+                                      </w:rPr>
+                                    </w:pPr>
+                                  </w:p>
+                                </w:tc>
+                                <w:tc>
+                                  <w:tcPr>
+                                    <w:tcW w:w="944" w:type="dxa"/>
+                                  </w:tcPr>
+                                  <w:p>
+                                    <w:pPr>
+                                      <w:jc w:val="center"/>
+                                      <w:rPr>
+                                        <w:rFonts w:ascii="Times New Roman" w:hAnsi="Times New Roman" w:cs="Times New Roman"/>
+                                        <w:color w:val="FFFFFF" w:themeColor="background1"/>
+                                        <w:sz w:val="26"/>
+                                      </w:rPr>
+                                    </w:pPr>
+                                  </w:p>
+                                </w:tc>
+                              </w:tr>
+                            </w:tbl>
+                            <w:p>
+                              <w:pPr>
+                                <w:jc w:val="center"/>
+                                <w:rPr>
+                                  <w:rFonts w:ascii="Times New Roman" w:hAnsi="Times New Roman" w:cs="Times New Roman"/>
+                                  <w:color w:val="FFFFFF" w:themeColor="background1"/>
+                                  <w:sz w:val="26"/>
+                                </w:rPr>
+                              </w:pPr>
+                              <w:r>
+                                <w:rPr>
+                                  <w:rFonts w:ascii="Times New Roman" w:hAnsi="Times New Roman" w:cs="Times New Roman"/>
+                                  <w:color w:val="FFFFFF" w:themeColor="background1"/>
+                                  <w:sz w:val="26"/>
+                                </w:rPr>
+                                <w:t>amudra</w:t>
+                              </w:r>
+                            </w:p>
+                          </w:txbxContent>
+                        </wps:txbx>
+                        <wps:bodyPr rot="0" vert="horz" wrap="square" lIns="91440" tIns="45720" rIns="91440" bIns="45720" anchor="t" anchorCtr="0">
+                          <a:noAutofit/>
+                        </wps:bodyPr>
+                      </wps:wsp>
+                      <wps:wsp>
+                        <wps:cNvPr id="64" name="Text Box 2"/>
+                        <wps:cNvSpPr txBox="1">
+                          <a:spLocks noChangeArrowheads="1"/>
+                        </wps:cNvSpPr>
+                        <wps:spPr bwMode="auto">
+                          <a:xfrm>
+                            <a:off x="7419" y="7000"/>
+                            <a:ext cx="2287701" cy="428019"/>
+                          </a:xfrm>
+                          <a:prstGeom prst="rect">
+                            <a:avLst/>
+                          </a:prstGeom>
+                          <a:noFill/>
+                          <a:ln w="9525">
+                            <a:noFill/>
+                            <a:miter lim="800000"/>
+                            <a:headEnd/>
+                            <a:tailEnd/>
+                          </a:ln>
+                        </wps:spPr>
+                        <wps:txbx>
+                          <w:txbxContent>
+                            <w:p>
+                              <w:pPr>
+                                <w:jc w:val="center"/>
+                                <w:rPr>
+                                  <w:rFonts w:ascii="Times New Roman" w:hAnsi="Times New Roman" w:cs="Times New Roman"/>
+                                  <w:b/>
+                                  <w:color w:val="FFFFFF" w:themeColor="background1"/>
+                                  <w:sz w:val="32"/>
+                                  <w:szCs w:val="18"/>
+                                  <w:u w:val="dash"/>
+                                  <w:lang w:val="id-ID"/>
+                                </w:rPr>
+                              </w:pPr>
+                              <w:r>
+                                <w:rPr>
+                                  <w:rFonts w:ascii="Times New Roman" w:hAnsi="Times New Roman" w:cs="Times New Roman"/>
+                                  <w:b/>
+                                  <w:color w:val="FFFFFF" w:themeColor="background1"/>
+                                  <w:sz w:val="32"/>
+                                  <w:szCs w:val="18"/>
+                                  <w:u w:val="dash"/>
+                                  <w:lang w:val="id-ID"/>
+                                </w:rPr>
+                                <w:t>System Analyst</w:t>
+                              </w:r>
+                            </w:p>
+                          </w:txbxContent>
+                        </wps:txbx>
+                        <wps:bodyPr rot="0" vert="horz" wrap="square" lIns="91440" tIns="45720" rIns="91440" bIns="45720" anchor="t" anchorCtr="0">
+                          <a:noAutofit/>
+                        </wps:bodyPr>
+                      </wps:wsp>
+                    </wpg:wgp>
+                  </a:graphicData>
+                </a:graphic>
+                <wp14:sizeRelH relativeFrom="margin">
+                  <wp14:pctWidth>0</wp14:pctWidth>
+                </wp14:sizeRelH>
+                <wp14:sizeRelV relativeFrom="margin">
+                  <wp14:pctHeight>0</wp14:pctHeight>
+                </wp14:sizeRelV>
+              </wp:anchor>
+            </w:drawing>
+          </mc:Choice>
+          <mc:Fallback>
+            <w:pict>
+              <v:group w14:anchorId="13EED9D6" id="_x0000_s1034" style="position:absolute;margin-left:360.95pt;margin-top:17.45pt;width:195.05pt;height:82.8pt;z-index:251701248;mso-width-relative:margin;mso-height-relative:margin" coordsize="22955,10858" o:gfxdata="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">
+                <v:roundrect id="Rounded Rectangle 15" o:spid="_x0000_s1035" style="position:absolute;width:22955;height:10858;visibility:visible;mso-wrap-style:square;v-text-anchor:middle" arcsize="10923f" o:gfxdata="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" fillcolor="#036" strokecolor="#1f4d78 [1604]" strokeweight="1pt">
+                  <v:stroke joinstyle="miter"/>
+                </v:roundrect>
+                <v:shape id="_x0000_s1036" type="#_x0000_t202" style="position:absolute;top:3632;width:22951;height:6245;visibility:visible;mso-wrap-style:square;v-text-anchor:top" o:gfxdata="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" filled="f" stroked="f">
+                  <v:textbox>
+                    <w:txbxContent>
+                      <w:tbl>
+                        <w:tblPr>
+                          <w:tblStyle w:val="TidakAdaSpasi"/>
+                          <w:tblW w:w="3686" w:type="dxa"/>
+                          <w:tblLook w:val="04A0" w:firstRow="1" w:lastRow="0" w:firstColumn="1" w:lastColumn="0" w:noHBand="0" w:noVBand="1"/>
+                        </w:tblPr>
+                        <w:tblGrid>
+                          <w:gridCol w:w="1910"/>
+                          <w:gridCol w:w="1776"/>
+                        </w:tblGrid>
+                        <w:tr>
+                          <w:tc>
+                            <w:tcPr>
+                              <w:tcW w:w="1910" w:type="dxa"/>
+                            </w:tcPr>
+                            <w:p>
+                              <w:pPr>
+                                <w:rPr>
+                                  <w:rFonts w:ascii="Times New Roman" w:hAnsi="Times New Roman" w:cs="Times New Roman"/>
+                                  <w:color w:val="FFFFFF" w:themeColor="background1"/>
+                                  <w:sz w:val="24"/>
+                                  <w:szCs w:val="20"/>
+                                  <w:lang w:val="id-ID"/>
+                                </w:rPr>
+                              </w:pPr>
+                              <w:r>
+                                <w:rPr>
+                                  <w:rFonts w:ascii="Times New Roman" w:hAnsi="Times New Roman" w:cs="Times New Roman"/>
+                                  <w:color w:val="FFFFFF" w:themeColor="background1"/>
+                                  <w:sz w:val="24"/>
+                                  <w:szCs w:val="20"/>
+                                  <w:lang w:val="id-ID"/>
+                                </w:rPr>
+                                <w:t>Dely Teja</w:t>
+                              </w:r>
+                            </w:p>
+                          </w:tc>
+                          <w:tc>
+                            <w:tcPr>
+                              <w:tcW w:w="1776" w:type="dxa"/>
+                            </w:tcPr>
+                            <w:p>
+                              <w:pPr>
+                                <w:jc w:val="right"/>
+                                <w:rPr>
+                                  <w:rFonts w:ascii="Times New Roman" w:hAnsi="Times New Roman" w:cs="Times New Roman"/>
+                                  <w:color w:val="FFFFFF" w:themeColor="background1"/>
+                                  <w:sz w:val="24"/>
+                                  <w:szCs w:val="20"/>
+                                  <w:lang w:val="id-ID"/>
+                                </w:rPr>
+                              </w:pPr>
+                              <w:r>
+                                <w:rPr>
+                                  <w:rFonts w:ascii="Times New Roman" w:hAnsi="Times New Roman" w:cs="Times New Roman"/>
+                                  <w:color w:val="FFFFFF" w:themeColor="background1"/>
+                                  <w:sz w:val="24"/>
+                                  <w:szCs w:val="20"/>
+                                  <w:lang w:val="id-ID"/>
+                                </w:rPr>
+                                <w:t>05115400</w:t>
+                              </w:r>
+                              <w:r>
+                                <w:rPr>
+                                  <w:rFonts w:ascii="Times New Roman" w:hAnsi="Times New Roman" w:cs="Times New Roman"/>
+                                  <w:color w:val="FFFFFF" w:themeColor="background1"/>
+                                  <w:sz w:val="24"/>
+                                  <w:szCs w:val="20"/>
+                                  <w:lang w:val="id-ID"/>
+                                </w:rPr>
+                                <w:t>0</w:t>
+                              </w:r>
+                              <w:r>
+                                <w:rPr>
+                                  <w:rFonts w:ascii="Times New Roman" w:hAnsi="Times New Roman" w:cs="Times New Roman"/>
+                                  <w:color w:val="FFFFFF" w:themeColor="background1"/>
+                                  <w:sz w:val="24"/>
+                                  <w:szCs w:val="20"/>
+                                  <w:lang w:val="id-ID"/>
+                                </w:rPr>
+                                <w:t>00</w:t>
+                              </w:r>
+                              <w:r>
+                                <w:rPr>
+                                  <w:rFonts w:ascii="Times New Roman" w:hAnsi="Times New Roman" w:cs="Times New Roman"/>
+                                  <w:color w:val="FFFFFF" w:themeColor="background1"/>
+                                  <w:sz w:val="24"/>
+                                  <w:szCs w:val="20"/>
+                                  <w:lang w:val="id-ID"/>
+                                </w:rPr>
+                                <w:t>03</w:t>
+                              </w:r>
+                            </w:p>
+                          </w:tc>
+                        </w:tr>
+                        <w:tr>
+                          <w:tc>
+                            <w:tcPr>
+                              <w:tcW w:w="1910" w:type="dxa"/>
+                            </w:tcPr>
+                            <w:p>
+                              <w:pPr>
+                                <w:rPr>
+                                  <w:rFonts w:ascii="Times New Roman" w:hAnsi="Times New Roman" w:cs="Times New Roman"/>
+                                  <w:color w:val="FFFFFF" w:themeColor="background1"/>
+                                  <w:sz w:val="24"/>
+                                  <w:szCs w:val="20"/>
+                                  <w:lang w:val="id-ID"/>
+                                </w:rPr>
+                              </w:pPr>
+                              <w:r>
+                                <w:rPr>
+                                  <w:rFonts w:ascii="Times New Roman" w:hAnsi="Times New Roman" w:cs="Times New Roman"/>
+                                  <w:color w:val="FFFFFF" w:themeColor="background1"/>
+                                  <w:sz w:val="24"/>
+                                  <w:szCs w:val="20"/>
+                                  <w:lang w:val="id-ID"/>
+                                </w:rPr>
+                                <w:t>Yoga Samudra</w:t>
+                              </w:r>
+                            </w:p>
+                          </w:tc>
+                          <w:tc>
+                            <w:tcPr>
+                              <w:tcW w:w="1776" w:type="dxa"/>
+                            </w:tcPr>
+                            <w:p>
+                              <w:pPr>
+                                <w:jc w:val="right"/>
+                                <w:rPr>
+                                  <w:rFonts w:ascii="Times New Roman" w:hAnsi="Times New Roman" w:cs="Times New Roman"/>
+                                  <w:color w:val="FFFFFF" w:themeColor="background1"/>
+                                  <w:sz w:val="24"/>
+                                  <w:szCs w:val="20"/>
+                                  <w:lang w:val="id-ID"/>
+                                </w:rPr>
+                              </w:pPr>
+                              <w:r>
+                                <w:rPr>
+                                  <w:rFonts w:ascii="Times New Roman" w:hAnsi="Times New Roman" w:cs="Times New Roman"/>
+                                  <w:color w:val="FFFFFF" w:themeColor="background1"/>
+                                  <w:sz w:val="24"/>
+                                  <w:szCs w:val="20"/>
+                                  <w:lang w:val="id-ID"/>
+                                </w:rPr>
+                                <w:t>05115400</w:t>
+                              </w:r>
+                              <w:r>
+                                <w:rPr>
+                                  <w:rFonts w:ascii="Times New Roman" w:hAnsi="Times New Roman" w:cs="Times New Roman"/>
+                                  <w:color w:val="FFFFFF" w:themeColor="background1"/>
+                                  <w:sz w:val="24"/>
+                                  <w:szCs w:val="20"/>
+                                  <w:lang w:val="id-ID"/>
+                                </w:rPr>
+                                <w:t>0</w:t>
+                              </w:r>
+                              <w:r>
+                                <w:rPr>
+                                  <w:rFonts w:ascii="Times New Roman" w:hAnsi="Times New Roman" w:cs="Times New Roman"/>
+                                  <w:color w:val="FFFFFF" w:themeColor="background1"/>
+                                  <w:sz w:val="24"/>
+                                  <w:szCs w:val="20"/>
+                                  <w:lang w:val="id-ID"/>
+                                </w:rPr>
+                                <w:t>0080</w:t>
+                              </w:r>
+                            </w:p>
+                          </w:tc>
+                        </w:tr>
+                        <w:tr>
+                          <w:tc>
+                            <w:tcPr>
+                              <w:tcW w:w="1910" w:type="dxa"/>
+                            </w:tcPr>
+                            <w:p>
+                              <w:pPr>
+                                <w:rPr>
+                                  <w:rFonts w:ascii="Times New Roman" w:hAnsi="Times New Roman" w:cs="Times New Roman"/>
+                                  <w:color w:val="FFFFFF" w:themeColor="background1"/>
+                                  <w:sz w:val="24"/>
+                                  <w:szCs w:val="20"/>
+                                  <w:lang w:val="id-ID"/>
+                                </w:rPr>
+                              </w:pPr>
+                              <w:r>
+                                <w:rPr>
+                                  <w:rFonts w:ascii="Times New Roman" w:hAnsi="Times New Roman" w:cs="Times New Roman"/>
+                                  <w:color w:val="FFFFFF" w:themeColor="background1"/>
+                                  <w:sz w:val="24"/>
+                                  <w:szCs w:val="20"/>
+                                  <w:lang w:val="id-ID"/>
+                                </w:rPr>
+                                <w:t>Ilham Febriyanto</w:t>
+                              </w:r>
+                            </w:p>
+                          </w:tc>
+                          <w:tc>
+                            <w:tcPr>
+                              <w:tcW w:w="1776" w:type="dxa"/>
+                            </w:tcPr>
+                            <w:p>
+                              <w:pPr>
+                                <w:jc w:val="right"/>
+                                <w:rPr>
+                                  <w:rFonts w:ascii="Times New Roman" w:hAnsi="Times New Roman" w:cs="Times New Roman"/>
+                                  <w:color w:val="FFFFFF" w:themeColor="background1"/>
+                                  <w:sz w:val="24"/>
+                                  <w:szCs w:val="20"/>
+                                  <w:lang w:val="id-ID"/>
+                                </w:rPr>
+                              </w:pPr>
+                              <w:r>
+                                <w:rPr>
+                                  <w:rFonts w:ascii="Times New Roman" w:hAnsi="Times New Roman" w:cs="Times New Roman"/>
+                                  <w:color w:val="FFFFFF" w:themeColor="background1"/>
+                                  <w:sz w:val="24"/>
+                                  <w:szCs w:val="20"/>
+                                  <w:lang w:val="id-ID"/>
+                                </w:rPr>
+                                <w:t>05115</w:t>
+                              </w:r>
+                              <w:r>
+                                <w:rPr>
+                                  <w:rFonts w:ascii="Times New Roman" w:hAnsi="Times New Roman" w:cs="Times New Roman"/>
+                                  <w:color w:val="FFFFFF" w:themeColor="background1"/>
+                                  <w:sz w:val="24"/>
+                                  <w:szCs w:val="20"/>
+                                  <w:lang w:val="id-ID"/>
+                                </w:rPr>
+                                <w:t>4</w:t>
+                              </w:r>
+                              <w:r>
+                                <w:rPr>
+                                  <w:rFonts w:ascii="Times New Roman" w:hAnsi="Times New Roman" w:cs="Times New Roman"/>
+                                  <w:color w:val="FFFFFF" w:themeColor="background1"/>
+                                  <w:sz w:val="24"/>
+                                  <w:szCs w:val="20"/>
+                                  <w:lang w:val="id-ID"/>
+                                </w:rPr>
+                                <w:t>0000083</w:t>
+                              </w:r>
+                            </w:p>
+                          </w:tc>
+                        </w:tr>
+                      </w:tbl>
+                      <w:p>
+                        <w:pPr>
+                          <w:jc w:val="center"/>
+                          <w:rPr>
+                            <w:rFonts w:ascii="Times New Roman" w:hAnsi="Times New Roman" w:cs="Times New Roman"/>
+                            <w:color w:val="FFFFFF" w:themeColor="background1"/>
+                            <w:sz w:val="26"/>
+                          </w:rPr>
+                        </w:pPr>
+                      </w:p>
+                      <w:tbl>
+                        <w:tblPr>
+                          <w:tblStyle w:val="TidakAdaSpasi"/>
+                          <w:tblW w:w="0" w:type="auto"/>
+                          <w:tblLook w:val="04A0" w:firstRow="1" w:lastRow="0" w:firstColumn="1" w:lastColumn="0" w:noHBand="0" w:noVBand="1"/>
+                        </w:tblPr>
+                        <w:tblGrid>
+                          <w:gridCol w:w="943"/>
+                          <w:gridCol w:w="944"/>
+                        </w:tblGrid>
+                        <w:tr>
+                          <w:tc>
+                            <w:tcPr>
+                              <w:tcW w:w="943" w:type="dxa"/>
+                            </w:tcPr>
+                            <w:p>
+                              <w:pPr>
+                                <w:jc w:val="center"/>
+                                <w:rPr>
+                                  <w:rFonts w:ascii="Times New Roman" w:hAnsi="Times New Roman" w:cs="Times New Roman"/>
+                                  <w:color w:val="FFFFFF" w:themeColor="background1"/>
+                                  <w:sz w:val="26"/>
+                                  <w:lang w:val="id-ID"/>
+                                </w:rPr>
+                              </w:pPr>
+                              <w:r>
+                                <w:rPr>
+                                  <w:rFonts w:ascii="Times New Roman" w:hAnsi="Times New Roman" w:cs="Times New Roman"/>
+                                  <w:color w:val="FFFFFF" w:themeColor="background1"/>
+                                  <w:sz w:val="26"/>
+                                  <w:lang w:val="id-ID"/>
+                                </w:rPr>
+                                <w:t>t</w:t>
+                              </w:r>
+                            </w:p>
+                          </w:tc>
+                          <w:tc>
+                            <w:tcPr>
+                              <w:tcW w:w="944" w:type="dxa"/>
+                            </w:tcPr>
+                            <w:p>
+                              <w:pPr>
+                                <w:jc w:val="center"/>
+                                <w:rPr>
+                                  <w:rFonts w:ascii="Times New Roman" w:hAnsi="Times New Roman" w:cs="Times New Roman"/>
+                                  <w:color w:val="FFFFFF" w:themeColor="background1"/>
+                                  <w:sz w:val="26"/>
+                                </w:rPr>
+                              </w:pPr>
+                            </w:p>
+                          </w:tc>
+                        </w:tr>
+                        <w:tr>
+                          <w:tc>
+                            <w:tcPr>
+                              <w:tcW w:w="943" w:type="dxa"/>
+                            </w:tcPr>
+                            <w:p>
+                              <w:pPr>
+                                <w:jc w:val="center"/>
+                                <w:rPr>
+                                  <w:rFonts w:ascii="Times New Roman" w:hAnsi="Times New Roman" w:cs="Times New Roman"/>
+                                  <w:color w:val="FFFFFF" w:themeColor="background1"/>
+                                  <w:sz w:val="26"/>
+                                </w:rPr>
+                              </w:pPr>
+                            </w:p>
+                          </w:tc>
+                          <w:tc>
+                            <w:tcPr>
+                              <w:tcW w:w="944" w:type="dxa"/>
+                            </w:tcPr>
+                            <w:p>
+                              <w:pPr>
+                                <w:jc w:val="center"/>
+                                <w:rPr>
+                                  <w:rFonts w:ascii="Times New Roman" w:hAnsi="Times New Roman" w:cs="Times New Roman"/>
+                                  <w:color w:val="FFFFFF" w:themeColor="background1"/>
+                                  <w:sz w:val="26"/>
+                                </w:rPr>
+                              </w:pPr>
+                            </w:p>
+                          </w:tc>
+                        </w:tr>
+                      </w:tbl>
+                      <w:p>
+                        <w:pPr>
+                          <w:jc w:val="center"/>
+                          <w:rPr>
+                            <w:rFonts w:ascii="Times New Roman" w:hAnsi="Times New Roman" w:cs="Times New Roman"/>
+                            <w:color w:val="FFFFFF" w:themeColor="background1"/>
+                            <w:sz w:val="26"/>
+                          </w:rPr>
+                        </w:pPr>
+                        <w:r>
+                          <w:rPr>
+                            <w:rFonts w:ascii="Times New Roman" w:hAnsi="Times New Roman" w:cs="Times New Roman"/>
+                            <w:color w:val="FFFFFF" w:themeColor="background1"/>
+                            <w:sz w:val="26"/>
+                          </w:rPr>
+                          <w:t>amudra</w:t>
+                        </w:r>
+                      </w:p>
+                    </w:txbxContent>
+                  </v:textbox>
+                </v:shape>
+                <v:shape id="_x0000_s1037" type="#_x0000_t202" style="position:absolute;left:74;top:70;width:22877;height:4280;visibility:visible;mso-wrap-style:square;v-text-anchor:top" o:gfxdata="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" filled="f" stroked="f">
+                  <v:textbox>
+                    <w:txbxContent>
+                      <w:p>
+                        <w:pPr>
+                          <w:jc w:val="center"/>
+                          <w:rPr>
+                            <w:rFonts w:ascii="Times New Roman" w:hAnsi="Times New Roman" w:cs="Times New Roman"/>
+                            <w:b/>
+                            <w:color w:val="FFFFFF" w:themeColor="background1"/>
+                            <w:sz w:val="32"/>
+                            <w:szCs w:val="18"/>
+                            <w:u w:val="dash"/>
+                            <w:lang w:val="id-ID"/>
+                          </w:rPr>
+                        </w:pPr>
+                        <w:r>
+                          <w:rPr>
+                            <w:rFonts w:ascii="Times New Roman" w:hAnsi="Times New Roman" w:cs="Times New Roman"/>
+                            <w:b/>
+                            <w:color w:val="FFFFFF" w:themeColor="background1"/>
+                            <w:sz w:val="32"/>
+                            <w:szCs w:val="18"/>
+                            <w:u w:val="dash"/>
+                            <w:lang w:val="id-ID"/>
+                          </w:rPr>
+                          <w:t>System Analyst</w:t>
+                        </w:r>
+                      </w:p>
+                    </w:txbxContent>
+                  </v:textbox>
+                </v:shape>
+              </v:group>
+            </w:pict>
+          </mc:Fallback>
+        </mc:AlternateContent>
+      </w:r>
+      <w:r>
+        <w:rPr>
+          <w:noProof/>
+          <w:lang w:val="id-ID"/>
+        </w:rPr>
+        <mc:AlternateContent>
+          <mc:Choice Requires="wpg">
+            <w:drawing>
+              <wp:anchor distT="0" distB="0" distL="114300" distR="114300" simplePos="0" relativeHeight="251707392" behindDoc="0" locked="0" layoutInCell="1" allowOverlap="1" wp14:anchorId="5D0B02B0" wp14:editId="0A7304DD">
+                <wp:simplePos x="0" y="0"/>
+                <wp:positionH relativeFrom="column">
+                  <wp:posOffset>7183755</wp:posOffset>
+                </wp:positionH>
+                <wp:positionV relativeFrom="paragraph">
+                  <wp:posOffset>207010</wp:posOffset>
+                </wp:positionV>
+                <wp:extent cx="2479040" cy="1051560"/>
+                <wp:effectExtent l="0" t="0" r="16510" b="15240"/>
+                <wp:wrapNone/>
+                <wp:docPr id="73" name="Group 14"/>
+                <wp:cNvGraphicFramePr/>
+                <a:graphic xmlns:a="http://schemas.openxmlformats.org/drawingml/2006/main">
+                  <a:graphicData uri="http://schemas.microsoft.com/office/word/2010/wordprocessingGroup">
+                    <wpg:wgp>
+                      <wpg:cNvGrpSpPr/>
+                      <wpg:grpSpPr>
+                        <a:xfrm>
+                          <a:off x="0" y="0"/>
+                          <a:ext cx="2479040" cy="1051560"/>
+                          <a:chOff x="-1765" y="0"/>
+                          <a:chExt cx="2297290" cy="1085850"/>
+                        </a:xfrm>
+                      </wpg:grpSpPr>
+                      <wps:wsp>
+                        <wps:cNvPr id="74" name="Rounded Rectangle 15"/>
+                        <wps:cNvSpPr/>
+                        <wps:spPr>
+                          <a:xfrm>
+                            <a:off x="0" y="0"/>
+                            <a:ext cx="2295525" cy="1085850"/>
+                          </a:xfrm>
+                          <a:prstGeom prst="roundRect">
+                            <a:avLst/>
+                          </a:prstGeom>
+                          <a:solidFill>
+                            <a:srgbClr val="003366"/>
+                          </a:solidFill>
+                        </wps:spPr>
+                        <wps:style>
+                          <a:lnRef idx="2">
+                            <a:schemeClr val="accent1">
+                              <a:shade val="50000"/>
+                            </a:schemeClr>
+                          </a:lnRef>
+                          <a:fillRef idx="1">
+                            <a:schemeClr val="accent1"/>
+                          </a:fillRef>
+                          <a:effectRef idx="0">
+                            <a:schemeClr val="accent1"/>
+                          </a:effectRef>
+                          <a:fontRef idx="minor">
+                            <a:schemeClr val="lt1"/>
+                          </a:fontRef>
+                        </wps:style>
+                        <wps:bodyPr rot="0" spcFirstLastPara="0" vertOverflow="overflow" horzOverflow="overflow" vert="horz" wrap="square" lIns="91440" tIns="45720" rIns="91440" bIns="45720" numCol="1" spcCol="0" rtlCol="0" fromWordArt="0" anchor="ctr" anchorCtr="0" forceAA="0" compatLnSpc="1">
+                          <a:prstTxWarp prst="textNoShape">
+                            <a:avLst/>
+                          </a:prstTxWarp>
+                          <a:noAutofit/>
+                        </wps:bodyPr>
+                      </wps:wsp>
+                      <wps:wsp>
+                        <wps:cNvPr id="75" name="Text Box 2"/>
+                        <wps:cNvSpPr txBox="1">
+                          <a:spLocks noChangeArrowheads="1"/>
+                        </wps:cNvSpPr>
+                        <wps:spPr bwMode="auto">
+                          <a:xfrm>
+                            <a:off x="-1765" y="461330"/>
+                            <a:ext cx="2296884" cy="502893"/>
+                          </a:xfrm>
+                          <a:prstGeom prst="rect">
+                            <a:avLst/>
+                          </a:prstGeom>
+                          <a:noFill/>
+                          <a:ln w="9525">
+                            <a:noFill/>
+                            <a:miter lim="800000"/>
+                            <a:headEnd/>
+                            <a:tailEnd/>
+                          </a:ln>
+                        </wps:spPr>
+                        <wps:txbx>
+                          <w:txbxContent>
+                            <w:p>
+                              <w:pPr>
+                                <w:spacing w:after="0"/>
+                                <w:jc w:val="center"/>
+                                <w:rPr>
+                                  <w:rFonts w:ascii="Times New Roman" w:hAnsi="Times New Roman" w:cs="Times New Roman"/>
+                                  <w:color w:val="FFFFFF" w:themeColor="background1"/>
+                                  <w:sz w:val="24"/>
+                                  <w:szCs w:val="20"/>
+                                  <w:lang w:val="id-ID"/>
+                                </w:rPr>
+                              </w:pPr>
+                              <w:r>
+                                <w:rPr>
+                                  <w:rFonts w:ascii="Times New Roman" w:hAnsi="Times New Roman" w:cs="Times New Roman"/>
+                                  <w:color w:val="FFFFFF" w:themeColor="background1"/>
+                                  <w:sz w:val="24"/>
+                                  <w:szCs w:val="20"/>
+                                  <w:lang w:val="id-ID"/>
+                                </w:rPr>
+                                <w:t>Dely Teja</w:t>
+                              </w:r>
+                            </w:p>
+                            <w:p>
+                              <w:pPr>
+                                <w:jc w:val="center"/>
+                                <w:rPr>
+                                  <w:rFonts w:ascii="Times New Roman" w:hAnsi="Times New Roman" w:cs="Times New Roman"/>
+                                  <w:color w:val="FFFFFF" w:themeColor="background1"/>
+                                  <w:sz w:val="24"/>
+                                  <w:szCs w:val="20"/>
+                                  <w:lang w:val="id-ID"/>
+                                </w:rPr>
+                              </w:pPr>
+                              <w:r>
+                                <w:rPr>
+                                  <w:rFonts w:ascii="Times New Roman" w:hAnsi="Times New Roman" w:cs="Times New Roman"/>
+                                  <w:color w:val="FFFFFF" w:themeColor="background1"/>
+                                  <w:sz w:val="24"/>
+                                  <w:szCs w:val="20"/>
+                                  <w:lang w:val="id-ID"/>
+                                </w:rPr>
+                                <w:t>05111540000003</w:t>
+                              </w:r>
+                            </w:p>
+                            <w:p>
+                              <w:pPr>
+                                <w:jc w:val="center"/>
+                                <w:rPr>
+                                  <w:rFonts w:ascii="Times New Roman" w:hAnsi="Times New Roman" w:cs="Times New Roman"/>
+                                  <w:color w:val="FFFFFF" w:themeColor="background1"/>
+                                  <w:sz w:val="26"/>
+                                  <w:lang w:val="id-ID"/>
+                                </w:rPr>
+                              </w:pPr>
+                            </w:p>
+                            <w:tbl>
+                              <w:tblPr>
+                                <w:tblStyle w:val="TidakAdaSpasi"/>
+                                <w:tblW w:w="0" w:type="auto"/>
+                                <w:tblLook w:val="04A0" w:firstRow="1" w:lastRow="0" w:firstColumn="1" w:lastColumn="0" w:noHBand="0" w:noVBand="1"/>
+                              </w:tblPr>
+                              <w:tblGrid>
+                                <w:gridCol w:w="943"/>
+                                <w:gridCol w:w="944"/>
+                              </w:tblGrid>
+                              <w:tr>
+                                <w:tc>
+                                  <w:tcPr>
+                                    <w:tcW w:w="943" w:type="dxa"/>
+                                  </w:tcPr>
+                                  <w:p>
+                                    <w:pPr>
+                                      <w:jc w:val="center"/>
+                                      <w:rPr>
+                                        <w:rFonts w:ascii="Times New Roman" w:hAnsi="Times New Roman" w:cs="Times New Roman"/>
+                                        <w:color w:val="FFFFFF" w:themeColor="background1"/>
+                                        <w:sz w:val="26"/>
+                                        <w:lang w:val="id-ID"/>
+                                      </w:rPr>
+                                    </w:pPr>
+                                    <w:r>
+                                      <w:rPr>
+                                        <w:rFonts w:ascii="Times New Roman" w:hAnsi="Times New Roman" w:cs="Times New Roman"/>
+                                        <w:color w:val="FFFFFF" w:themeColor="background1"/>
+                                        <w:sz w:val="26"/>
+                                        <w:lang w:val="id-ID"/>
+                                      </w:rPr>
+                                      <w:t>t</w:t>
+                                    </w:r>
+                                  </w:p>
+                                </w:tc>
+                                <w:tc>
+                                  <w:tcPr>
+                                    <w:tcW w:w="944" w:type="dxa"/>
+                                  </w:tcPr>
+                                  <w:p>
+                                    <w:pPr>
+                                      <w:jc w:val="center"/>
+                                      <w:rPr>
+                                        <w:rFonts w:ascii="Times New Roman" w:hAnsi="Times New Roman" w:cs="Times New Roman"/>
+                                        <w:color w:val="FFFFFF" w:themeColor="background1"/>
+                                        <w:sz w:val="26"/>
+                                      </w:rPr>
+                                    </w:pPr>
+                                  </w:p>
+                                </w:tc>
+                              </w:tr>
+                              <w:tr>
+                                <w:tc>
+                                  <w:tcPr>
+                                    <w:tcW w:w="943" w:type="dxa"/>
+                                  </w:tcPr>
+                                  <w:p>
+                                    <w:pPr>
+                                      <w:jc w:val="center"/>
+                                      <w:rPr>
+                                        <w:rFonts w:ascii="Times New Roman" w:hAnsi="Times New Roman" w:cs="Times New Roman"/>
+                                        <w:color w:val="FFFFFF" w:themeColor="background1"/>
+                                        <w:sz w:val="26"/>
+                                      </w:rPr>
+                                    </w:pPr>
+                                  </w:p>
+                                </w:tc>
+                                <w:tc>
+                                  <w:tcPr>
+                                    <w:tcW w:w="944" w:type="dxa"/>
+                                  </w:tcPr>
+                                  <w:p>
+                                    <w:pPr>
+                                      <w:jc w:val="center"/>
+                                      <w:rPr>
+                                        <w:rFonts w:ascii="Times New Roman" w:hAnsi="Times New Roman" w:cs="Times New Roman"/>
+                                        <w:color w:val="FFFFFF" w:themeColor="background1"/>
+                                        <w:sz w:val="26"/>
+                                      </w:rPr>
+                                    </w:pPr>
+                                  </w:p>
+                                </w:tc>
+                              </w:tr>
+                            </w:tbl>
+                            <w:p>
+                              <w:pPr>
+                                <w:jc w:val="center"/>
+                                <w:rPr>
+                                  <w:rFonts w:ascii="Times New Roman" w:hAnsi="Times New Roman" w:cs="Times New Roman"/>
+                                  <w:color w:val="FFFFFF" w:themeColor="background1"/>
+                                  <w:sz w:val="26"/>
+                                </w:rPr>
+                              </w:pPr>
+                              <w:r>
+                                <w:rPr>
+                                  <w:rFonts w:ascii="Times New Roman" w:hAnsi="Times New Roman" w:cs="Times New Roman"/>
+                                  <w:color w:val="FFFFFF" w:themeColor="background1"/>
+                                  <w:sz w:val="26"/>
+                                </w:rPr>
+                                <w:t>amudra</w:t>
+                              </w:r>
+                            </w:p>
+                          </w:txbxContent>
+                        </wps:txbx>
+                        <wps:bodyPr rot="0" vert="horz" wrap="square" lIns="91440" tIns="45720" rIns="91440" bIns="45720" anchor="t" anchorCtr="0">
+                          <a:noAutofit/>
+                        </wps:bodyPr>
+                      </wps:wsp>
+                      <wps:wsp>
+                        <wps:cNvPr id="76" name="Text Box 2"/>
+                        <wps:cNvSpPr txBox="1">
+                          <a:spLocks noChangeArrowheads="1"/>
+                        </wps:cNvSpPr>
+                        <wps:spPr bwMode="auto">
+                          <a:xfrm>
+                            <a:off x="7419" y="7000"/>
+                            <a:ext cx="2287701" cy="428019"/>
+                          </a:xfrm>
+                          <a:prstGeom prst="rect">
+                            <a:avLst/>
+                          </a:prstGeom>
+                          <a:noFill/>
+                          <a:ln w="9525">
+                            <a:noFill/>
+                            <a:miter lim="800000"/>
+                            <a:headEnd/>
+                            <a:tailEnd/>
+                          </a:ln>
+                        </wps:spPr>
+                        <wps:txbx>
+                          <w:txbxContent>
+                            <w:p>
+                              <w:pPr>
+                                <w:jc w:val="center"/>
+                                <w:rPr>
+                                  <w:rFonts w:ascii="Times New Roman" w:hAnsi="Times New Roman" w:cs="Times New Roman"/>
+                                  <w:b/>
+                                  <w:color w:val="FFFFFF" w:themeColor="background1"/>
+                                  <w:sz w:val="32"/>
+                                  <w:szCs w:val="18"/>
+                                  <w:u w:val="dash"/>
+                                  <w:lang w:val="id-ID"/>
+                                </w:rPr>
+                              </w:pPr>
+                              <w:r>
+                                <w:rPr>
+                                  <w:rFonts w:ascii="Times New Roman" w:hAnsi="Times New Roman" w:cs="Times New Roman"/>
+                                  <w:b/>
+                                  <w:color w:val="FFFFFF" w:themeColor="background1"/>
+                                  <w:sz w:val="32"/>
+                                  <w:szCs w:val="18"/>
+                                  <w:u w:val="dash"/>
+                                  <w:lang w:val="id-ID"/>
+                                </w:rPr>
+                                <w:t>Notulen</w:t>
+                              </w:r>
+                            </w:p>
+                          </w:txbxContent>
+                        </wps:txbx>
+                        <wps:bodyPr rot="0" vert="horz" wrap="square" lIns="91440" tIns="45720" rIns="91440" bIns="45720" anchor="t" anchorCtr="0">
+                          <a:noAutofit/>
+                        </wps:bodyPr>
+                      </wps:wsp>
+                    </wpg:wgp>
+                  </a:graphicData>
+                </a:graphic>
+                <wp14:sizeRelH relativeFrom="margin">
+                  <wp14:pctWidth>0</wp14:pctWidth>
+                </wp14:sizeRelH>
+                <wp14:sizeRelV relativeFrom="margin">
+                  <wp14:pctHeight>0</wp14:pctHeight>
+                </wp14:sizeRelV>
+              </wp:anchor>
+            </w:drawing>
+          </mc:Choice>
+          <mc:Fallback>
+            <w:pict>
+              <v:group w14:anchorId="5D0B02B0" id="_x0000_s1038" style="position:absolute;margin-left:565.65pt;margin-top:16.3pt;width:195.2pt;height:82.8pt;z-index:251707392;mso-width-relative:margin;mso-height-relative:margin" coordorigin="-17" coordsize="22972,10858" o:gfxdata="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">
+                <v:roundrect id="Rounded Rectangle 15" o:spid="_x0000_s1039" style="position:absolute;width:22955;height:10858;visibility:visible;mso-wrap-style:square;v-text-anchor:middle" arcsize="10923f" o:gfxdata="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" fillcolor="#036" strokecolor="#1f4d78 [1604]" strokeweight="1pt">
+                  <v:stroke joinstyle="miter"/>
+                </v:roundrect>
+                <v:shape id="_x0000_s1040" type="#_x0000_t202" style="position:absolute;left:-17;top:4613;width:22968;height:5029;visibility:visible;mso-wrap-style:square;v-text-anchor:top" o:gfxdata="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" filled="f" stroked="f">
+                  <v:textbox>
+                    <w:txbxContent>
+                      <w:p>
+                        <w:pPr>
+                          <w:spacing w:after="0"/>
+                          <w:jc w:val="center"/>
+                          <w:rPr>
+                            <w:rFonts w:ascii="Times New Roman" w:hAnsi="Times New Roman" w:cs="Times New Roman"/>
+                            <w:color w:val="FFFFFF" w:themeColor="background1"/>
+                            <w:sz w:val="24"/>
+                            <w:szCs w:val="20"/>
+                            <w:lang w:val="id-ID"/>
+                          </w:rPr>
+                        </w:pPr>
+                        <w:r>
+                          <w:rPr>
+                            <w:rFonts w:ascii="Times New Roman" w:hAnsi="Times New Roman" w:cs="Times New Roman"/>
+                            <w:color w:val="FFFFFF" w:themeColor="background1"/>
+                            <w:sz w:val="24"/>
+                            <w:szCs w:val="20"/>
+                            <w:lang w:val="id-ID"/>
+                          </w:rPr>
+                          <w:t>Dely Teja</w:t>
+                        </w:r>
+                      </w:p>
+                      <w:p>
+                        <w:pPr>
+                          <w:jc w:val="center"/>
+                          <w:rPr>
+                            <w:rFonts w:ascii="Times New Roman" w:hAnsi="Times New Roman" w:cs="Times New Roman"/>
+                            <w:color w:val="FFFFFF" w:themeColor="background1"/>
+                            <w:sz w:val="24"/>
+                            <w:szCs w:val="20"/>
+                            <w:lang w:val="id-ID"/>
+                          </w:rPr>
+                        </w:pPr>
+                        <w:r>
+                          <w:rPr>
+                            <w:rFonts w:ascii="Times New Roman" w:hAnsi="Times New Roman" w:cs="Times New Roman"/>
+                            <w:color w:val="FFFFFF" w:themeColor="background1"/>
+                            <w:sz w:val="24"/>
+                            <w:szCs w:val="20"/>
+                            <w:lang w:val="id-ID"/>
+                          </w:rPr>
+                          <w:t>05111540000003</w:t>
+                        </w:r>
+                      </w:p>
+                      <w:p>
+                        <w:pPr>
+                          <w:jc w:val="center"/>
+                          <w:rPr>
+                            <w:rFonts w:ascii="Times New Roman" w:hAnsi="Times New Roman" w:cs="Times New Roman"/>
+                            <w:color w:val="FFFFFF" w:themeColor="background1"/>
+                            <w:sz w:val="26"/>
+                            <w:lang w:val="id-ID"/>
+                          </w:rPr>
+                        </w:pPr>
+                      </w:p>
+                      <w:tbl>
+                        <w:tblPr>
+                          <w:tblStyle w:val="TidakAdaSpasi"/>
+                          <w:tblW w:w="0" w:type="auto"/>
+                          <w:tblLook w:val="04A0" w:firstRow="1" w:lastRow="0" w:firstColumn="1" w:lastColumn="0" w:noHBand="0" w:noVBand="1"/>
+                        </w:tblPr>
+                        <w:tblGrid>
+                          <w:gridCol w:w="943"/>
+                          <w:gridCol w:w="944"/>
+                        </w:tblGrid>
+                        <w:tr>
+                          <w:tc>
+                            <w:tcPr>
+                              <w:tcW w:w="943" w:type="dxa"/>
+                            </w:tcPr>
+                            <w:p>
+                              <w:pPr>
+                                <w:jc w:val="center"/>
+                                <w:rPr>
+                                  <w:rFonts w:ascii="Times New Roman" w:hAnsi="Times New Roman" w:cs="Times New Roman"/>
+                                  <w:color w:val="FFFFFF" w:themeColor="background1"/>
+                                  <w:sz w:val="26"/>
+                                  <w:lang w:val="id-ID"/>
+                                </w:rPr>
+                              </w:pPr>
+                              <w:r>
+                                <w:rPr>
+                                  <w:rFonts w:ascii="Times New Roman" w:hAnsi="Times New Roman" w:cs="Times New Roman"/>
+                                  <w:color w:val="FFFFFF" w:themeColor="background1"/>
+                                  <w:sz w:val="26"/>
+                                  <w:lang w:val="id-ID"/>
+                                </w:rPr>
+                                <w:t>t</w:t>
+                              </w:r>
+                            </w:p>
+                          </w:tc>
+                          <w:tc>
+                            <w:tcPr>
+                              <w:tcW w:w="944" w:type="dxa"/>
+                            </w:tcPr>
+                            <w:p>
+                              <w:pPr>
+                                <w:jc w:val="center"/>
+                                <w:rPr>
+                                  <w:rFonts w:ascii="Times New Roman" w:hAnsi="Times New Roman" w:cs="Times New Roman"/>
+                                  <w:color w:val="FFFFFF" w:themeColor="background1"/>
+                                  <w:sz w:val="26"/>
+                                </w:rPr>
+                              </w:pPr>
+                            </w:p>
+                          </w:tc>
+                        </w:tr>
+                        <w:tr>
+                          <w:tc>
+                            <w:tcPr>
+                              <w:tcW w:w="943" w:type="dxa"/>
+                            </w:tcPr>
+                            <w:p>
+                              <w:pPr>
+                                <w:jc w:val="center"/>
+                                <w:rPr>
+                                  <w:rFonts w:ascii="Times New Roman" w:hAnsi="Times New Roman" w:cs="Times New Roman"/>
+                                  <w:color w:val="FFFFFF" w:themeColor="background1"/>
+                                  <w:sz w:val="26"/>
+                                </w:rPr>
+                              </w:pPr>
+                            </w:p>
+                          </w:tc>
+                          <w:tc>
+                            <w:tcPr>
+                              <w:tcW w:w="944" w:type="dxa"/>
+                            </w:tcPr>
+                            <w:p>
+                              <w:pPr>
+                                <w:jc w:val="center"/>
+                                <w:rPr>
+                                  <w:rFonts w:ascii="Times New Roman" w:hAnsi="Times New Roman" w:cs="Times New Roman"/>
+                                  <w:color w:val="FFFFFF" w:themeColor="background1"/>
+                                  <w:sz w:val="26"/>
+                                </w:rPr>
+                              </w:pPr>
+                            </w:p>
+                          </w:tc>
+                        </w:tr>
+                      </w:tbl>
+                      <w:p>
+                        <w:pPr>
+                          <w:jc w:val="center"/>
+                          <w:rPr>
+                            <w:rFonts w:ascii="Times New Roman" w:hAnsi="Times New Roman" w:cs="Times New Roman"/>
+                            <w:color w:val="FFFFFF" w:themeColor="background1"/>
+                            <w:sz w:val="26"/>
+                          </w:rPr>
+                        </w:pPr>
+                        <w:r>
+                          <w:rPr>
+                            <w:rFonts w:ascii="Times New Roman" w:hAnsi="Times New Roman" w:cs="Times New Roman"/>
+                            <w:color w:val="FFFFFF" w:themeColor="background1"/>
+                            <w:sz w:val="26"/>
+                          </w:rPr>
+                          <w:t>amudra</w:t>
+                        </w:r>
+                      </w:p>
+                    </w:txbxContent>
+                  </v:textbox>
+                </v:shape>
+                <v:shape id="_x0000_s1041" type="#_x0000_t202" style="position:absolute;left:74;top:70;width:22877;height:4280;visibility:visible;mso-wrap-style:square;v-text-anchor:top" o:gfxdata="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" filled="f" stroked="f">
+                  <v:textbox>
+                    <w:txbxContent>
+                      <w:p>
+                        <w:pPr>
+                          <w:jc w:val="center"/>
+                          <w:rPr>
+                            <w:rFonts w:ascii="Times New Roman" w:hAnsi="Times New Roman" w:cs="Times New Roman"/>
+                            <w:b/>
+                            <w:color w:val="FFFFFF" w:themeColor="background1"/>
+                            <w:sz w:val="32"/>
+                            <w:szCs w:val="18"/>
+                            <w:u w:val="dash"/>
+                            <w:lang w:val="id-ID"/>
+                          </w:rPr>
+                        </w:pPr>
+                        <w:r>
+                          <w:rPr>
+                            <w:rFonts w:ascii="Times New Roman" w:hAnsi="Times New Roman" w:cs="Times New Roman"/>
+                            <w:b/>
+                            <w:color w:val="FFFFFF" w:themeColor="background1"/>
+                            <w:sz w:val="32"/>
+                            <w:szCs w:val="18"/>
+                            <w:u w:val="dash"/>
+                            <w:lang w:val="id-ID"/>
+                          </w:rPr>
+                          <w:t>Notulen</w:t>
+                        </w:r>
+                      </w:p>
+                    </w:txbxContent>
+                  </v:textbox>
+                </v:shape>
+              </v:group>
+            </w:pict>
+          </mc:Fallback>
+        </mc:AlternateContent>
+      </w:r>
+      <w:r>
+        <w:rPr>
+          <w:noProof/>
+          <w:lang w:val="id-ID"/>
+        </w:rPr>
+        <mc:AlternateContent>
+          <mc:Choice Requires="wpg">
+            <w:drawing>
+              <wp:anchor distT="0" distB="0" distL="114300" distR="114300" simplePos="0" relativeHeight="251703296" behindDoc="0" locked="0" layoutInCell="1" allowOverlap="1" wp14:anchorId="0E67A2F6" wp14:editId="38E36620">
+                <wp:simplePos x="0" y="0"/>
+                <wp:positionH relativeFrom="column">
+                  <wp:posOffset>-672465</wp:posOffset>
+                </wp:positionH>
+                <wp:positionV relativeFrom="paragraph">
+                  <wp:posOffset>217805</wp:posOffset>
+                </wp:positionV>
+                <wp:extent cx="2479040" cy="1051560"/>
+                <wp:effectExtent l="0" t="0" r="16510" b="15240"/>
+                <wp:wrapNone/>
+                <wp:docPr id="65" name="Group 14"/>
+                <wp:cNvGraphicFramePr/>
+                <a:graphic xmlns:a="http://schemas.openxmlformats.org/drawingml/2006/main">
+                  <a:graphicData uri="http://schemas.microsoft.com/office/word/2010/wordprocessingGroup">
+                    <wpg:wgp>
+                      <wpg:cNvGrpSpPr/>
+                      <wpg:grpSpPr>
+                        <a:xfrm>
+                          <a:off x="0" y="0"/>
+                          <a:ext cx="2479040" cy="1051560"/>
+                          <a:chOff x="-1765" y="0"/>
+                          <a:chExt cx="2297290" cy="1085850"/>
+                        </a:xfrm>
+                      </wpg:grpSpPr>
+                      <wps:wsp>
+                        <wps:cNvPr id="66" name="Rounded Rectangle 15"/>
+                        <wps:cNvSpPr/>
+                        <wps:spPr>
+                          <a:xfrm>
+                            <a:off x="0" y="0"/>
+                            <a:ext cx="2295525" cy="1085850"/>
+                          </a:xfrm>
+                          <a:prstGeom prst="roundRect">
+                            <a:avLst/>
+                          </a:prstGeom>
+                          <a:solidFill>
+                            <a:srgbClr val="003366"/>
+                          </a:solidFill>
+                        </wps:spPr>
+                        <wps:style>
+                          <a:lnRef idx="2">
+                            <a:schemeClr val="accent1">
+                              <a:shade val="50000"/>
+                            </a:schemeClr>
+                          </a:lnRef>
+                          <a:fillRef idx="1">
+                            <a:schemeClr val="accent1"/>
+                          </a:fillRef>
+                          <a:effectRef idx="0">
+                            <a:schemeClr val="accent1"/>
+                          </a:effectRef>
+                          <a:fontRef idx="minor">
+                            <a:schemeClr val="lt1"/>
+                          </a:fontRef>
+                        </wps:style>
+                        <wps:bodyPr rot="0" spcFirstLastPara="0" vertOverflow="overflow" horzOverflow="overflow" vert="horz" wrap="square" lIns="91440" tIns="45720" rIns="91440" bIns="45720" numCol="1" spcCol="0" rtlCol="0" fromWordArt="0" anchor="ctr" anchorCtr="0" forceAA="0" compatLnSpc="1">
+                          <a:prstTxWarp prst="textNoShape">
+                            <a:avLst/>
+                          </a:prstTxWarp>
+                          <a:noAutofit/>
+                        </wps:bodyPr>
+                      </wps:wsp>
+                      <wps:wsp>
+                        <wps:cNvPr id="67" name="Text Box 2"/>
+                        <wps:cNvSpPr txBox="1">
+                          <a:spLocks noChangeArrowheads="1"/>
+                        </wps:cNvSpPr>
+                        <wps:spPr bwMode="auto">
+                          <a:xfrm>
+                            <a:off x="-1765" y="461330"/>
+                            <a:ext cx="2296884" cy="502893"/>
+                          </a:xfrm>
+                          <a:prstGeom prst="rect">
+                            <a:avLst/>
+                          </a:prstGeom>
+                          <a:noFill/>
+                          <a:ln w="9525">
+                            <a:noFill/>
+                            <a:miter lim="800000"/>
+                            <a:headEnd/>
+                            <a:tailEnd/>
+                          </a:ln>
+                        </wps:spPr>
+                        <wps:txbx>
+                          <w:txbxContent>
+                            <w:p>
+                              <w:pPr>
+                                <w:spacing w:after="0"/>
+                                <w:jc w:val="center"/>
+                                <w:rPr>
+                                  <w:rFonts w:ascii="Times New Roman" w:hAnsi="Times New Roman" w:cs="Times New Roman"/>
+                                  <w:color w:val="FFFFFF" w:themeColor="background1"/>
+                                  <w:sz w:val="24"/>
+                                  <w:szCs w:val="20"/>
+                                  <w:lang w:val="id-ID"/>
+                                </w:rPr>
+                              </w:pPr>
+                              <w:r>
+                                <w:rPr>
+                                  <w:rFonts w:ascii="Times New Roman" w:hAnsi="Times New Roman" w:cs="Times New Roman"/>
+                                  <w:color w:val="FFFFFF" w:themeColor="background1"/>
+                                  <w:sz w:val="24"/>
+                                  <w:szCs w:val="20"/>
+                                  <w:lang w:val="id-ID"/>
+                                </w:rPr>
+                                <w:t>Ilham Febriyanto</w:t>
+                              </w:r>
+                            </w:p>
+                            <w:p>
+                              <w:pPr>
+                                <w:jc w:val="center"/>
+                                <w:rPr>
+                                  <w:rFonts w:ascii="Times New Roman" w:hAnsi="Times New Roman" w:cs="Times New Roman"/>
+                                  <w:color w:val="FFFFFF" w:themeColor="background1"/>
+                                  <w:sz w:val="24"/>
+                                  <w:szCs w:val="20"/>
+                                  <w:lang w:val="id-ID"/>
+                                </w:rPr>
+                              </w:pPr>
+                              <w:r>
+                                <w:rPr>
+                                  <w:rFonts w:ascii="Times New Roman" w:hAnsi="Times New Roman" w:cs="Times New Roman"/>
+                                  <w:color w:val="FFFFFF" w:themeColor="background1"/>
+                                  <w:sz w:val="24"/>
+                                  <w:szCs w:val="20"/>
+                                  <w:lang w:val="id-ID"/>
+                                </w:rPr>
+                                <w:t>05111540000083</w:t>
+                              </w:r>
+                            </w:p>
+                            <w:p>
+                              <w:pPr>
+                                <w:jc w:val="center"/>
+                                <w:rPr>
+                                  <w:rFonts w:ascii="Times New Roman" w:hAnsi="Times New Roman" w:cs="Times New Roman"/>
+                                  <w:color w:val="FFFFFF" w:themeColor="background1"/>
+                                  <w:sz w:val="26"/>
+                                  <w:lang w:val="id-ID"/>
+                                </w:rPr>
+                              </w:pPr>
+                            </w:p>
+                            <w:tbl>
+                              <w:tblPr>
+                                <w:tblStyle w:val="TidakAdaSpasi"/>
+                                <w:tblW w:w="0" w:type="auto"/>
+                                <w:tblLook w:val="04A0" w:firstRow="1" w:lastRow="0" w:firstColumn="1" w:lastColumn="0" w:noHBand="0" w:noVBand="1"/>
+                              </w:tblPr>
+                              <w:tblGrid>
+                                <w:gridCol w:w="943"/>
+                                <w:gridCol w:w="944"/>
+                              </w:tblGrid>
+                              <w:tr>
+                                <w:tc>
+                                  <w:tcPr>
+                                    <w:tcW w:w="943" w:type="dxa"/>
+                                  </w:tcPr>
+                                  <w:p>
+                                    <w:pPr>
+                                      <w:jc w:val="center"/>
+                                      <w:rPr>
+                                        <w:rFonts w:ascii="Times New Roman" w:hAnsi="Times New Roman" w:cs="Times New Roman"/>
+                                        <w:color w:val="FFFFFF" w:themeColor="background1"/>
+                                        <w:sz w:val="26"/>
+                                        <w:lang w:val="id-ID"/>
+                                      </w:rPr>
+                                    </w:pPr>
+                                    <w:r>
+                                      <w:rPr>
+                                        <w:rFonts w:ascii="Times New Roman" w:hAnsi="Times New Roman" w:cs="Times New Roman"/>
+                                        <w:color w:val="FFFFFF" w:themeColor="background1"/>
+                                        <w:sz w:val="26"/>
+                                        <w:lang w:val="id-ID"/>
+                                      </w:rPr>
+                                      <w:t>t</w:t>
+                                    </w:r>
+                                  </w:p>
+                                </w:tc>
+                                <w:tc>
+                                  <w:tcPr>
+                                    <w:tcW w:w="944" w:type="dxa"/>
+                                  </w:tcPr>
+                                  <w:p>
+                                    <w:pPr>
+                                      <w:jc w:val="center"/>
+                                      <w:rPr>
+                                        <w:rFonts w:ascii="Times New Roman" w:hAnsi="Times New Roman" w:cs="Times New Roman"/>
+                                        <w:color w:val="FFFFFF" w:themeColor="background1"/>
+                                        <w:sz w:val="26"/>
+                                      </w:rPr>
+                                    </w:pPr>
+                                  </w:p>
+                                </w:tc>
+                              </w:tr>
+                              <w:tr>
+                                <w:tc>
+                                  <w:tcPr>
+                                    <w:tcW w:w="943" w:type="dxa"/>
+                                  </w:tcPr>
+                                  <w:p>
+                                    <w:pPr>
+                                      <w:jc w:val="center"/>
+                                      <w:rPr>
+                                        <w:rFonts w:ascii="Times New Roman" w:hAnsi="Times New Roman" w:cs="Times New Roman"/>
+                                        <w:color w:val="FFFFFF" w:themeColor="background1"/>
+                                        <w:sz w:val="26"/>
+                                      </w:rPr>
+                                    </w:pPr>
+                                  </w:p>
+                                </w:tc>
+                                <w:tc>
+                                  <w:tcPr>
+                                    <w:tcW w:w="944" w:type="dxa"/>
+                                  </w:tcPr>
+                                  <w:p>
+                                    <w:pPr>
+                                      <w:jc w:val="center"/>
+                                      <w:rPr>
+                                        <w:rFonts w:ascii="Times New Roman" w:hAnsi="Times New Roman" w:cs="Times New Roman"/>
+                                        <w:color w:val="FFFFFF" w:themeColor="background1"/>
+                                        <w:sz w:val="26"/>
+                                      </w:rPr>
+                                    </w:pPr>
+                                  </w:p>
+                                </w:tc>
+                              </w:tr>
+                            </w:tbl>
+                            <w:p>
+                              <w:pPr>
+                                <w:jc w:val="center"/>
+                                <w:rPr>
+                                  <w:rFonts w:ascii="Times New Roman" w:hAnsi="Times New Roman" w:cs="Times New Roman"/>
+                                  <w:color w:val="FFFFFF" w:themeColor="background1"/>
+                                  <w:sz w:val="26"/>
+                                </w:rPr>
+                              </w:pPr>
+                              <w:r>
+                                <w:rPr>
+                                  <w:rFonts w:ascii="Times New Roman" w:hAnsi="Times New Roman" w:cs="Times New Roman"/>
+                                  <w:color w:val="FFFFFF" w:themeColor="background1"/>
+                                  <w:sz w:val="26"/>
+                                </w:rPr>
+                                <w:t>amudra</w:t>
+                              </w:r>
+                            </w:p>
+                          </w:txbxContent>
+                        </wps:txbx>
+                        <wps:bodyPr rot="0" vert="horz" wrap="square" lIns="91440" tIns="45720" rIns="91440" bIns="45720" anchor="t" anchorCtr="0">
+                          <a:noAutofit/>
+                        </wps:bodyPr>
+                      </wps:wsp>
+                      <wps:wsp>
+                        <wps:cNvPr id="68" name="Text Box 2"/>
+                        <wps:cNvSpPr txBox="1">
+                          <a:spLocks noChangeArrowheads="1"/>
+                        </wps:cNvSpPr>
+                        <wps:spPr bwMode="auto">
+                          <a:xfrm>
+                            <a:off x="7419" y="7000"/>
+                            <a:ext cx="2287701" cy="428019"/>
+                          </a:xfrm>
+                          <a:prstGeom prst="rect">
+                            <a:avLst/>
+                          </a:prstGeom>
+                          <a:noFill/>
+                          <a:ln w="9525">
+                            <a:noFill/>
+                            <a:miter lim="800000"/>
+                            <a:headEnd/>
+                            <a:tailEnd/>
+                          </a:ln>
+                        </wps:spPr>
+                        <wps:txbx>
+                          <w:txbxContent>
+                            <w:p>
+                              <w:pPr>
+                                <w:jc w:val="center"/>
+                                <w:rPr>
+                                  <w:rFonts w:ascii="Times New Roman" w:hAnsi="Times New Roman" w:cs="Times New Roman"/>
+                                  <w:b/>
+                                  <w:color w:val="FFFFFF" w:themeColor="background1"/>
+                                  <w:sz w:val="32"/>
+                                  <w:szCs w:val="18"/>
+                                  <w:u w:val="dash"/>
+                                  <w:lang w:val="id-ID"/>
+                                </w:rPr>
+                              </w:pPr>
+                              <w:r>
+                                <w:rPr>
+                                  <w:rFonts w:ascii="Times New Roman" w:hAnsi="Times New Roman" w:cs="Times New Roman"/>
+                                  <w:b/>
+                                  <w:color w:val="FFFFFF" w:themeColor="background1"/>
+                                  <w:sz w:val="32"/>
+                                  <w:szCs w:val="18"/>
+                                  <w:u w:val="dash"/>
+                                  <w:lang w:val="id-ID"/>
+                                </w:rPr>
+                                <w:t>Designer</w:t>
+                              </w:r>
+                            </w:p>
+                          </w:txbxContent>
+                        </wps:txbx>
+                        <wps:bodyPr rot="0" vert="horz" wrap="square" lIns="91440" tIns="45720" rIns="91440" bIns="45720" anchor="t" anchorCtr="0">
+                          <a:noAutofit/>
+                        </wps:bodyPr>
+                      </wps:wsp>
+                    </wpg:wgp>
+                  </a:graphicData>
+                </a:graphic>
+                <wp14:sizeRelH relativeFrom="margin">
+                  <wp14:pctWidth>0</wp14:pctWidth>
+                </wp14:sizeRelH>
+                <wp14:sizeRelV relativeFrom="margin">
+                  <wp14:pctHeight>0</wp14:pctHeight>
+                </wp14:sizeRelV>
+              </wp:anchor>
+            </w:drawing>
+          </mc:Choice>
+          <mc:Fallback>
+            <w:pict>
+              <v:group w14:anchorId="0E67A2F6" id="_x0000_s1042" style="position:absolute;margin-left:-52.95pt;margin-top:17.15pt;width:195.2pt;height:82.8pt;z-index:251703296;mso-width-relative:margin;mso-height-relative:margin" coordorigin="-17" coordsize="22972,10858" o:gfxdata="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">
+                <v:roundrect id="Rounded Rectangle 15" o:spid="_x0000_s1043" style="position:absolute;width:22955;height:10858;visibility:visible;mso-wrap-style:square;v-text-anchor:middle" arcsize="10923f" o:gfxdata="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" fillcolor="#036" strokecolor="#1f4d78 [1604]" strokeweight="1pt">
+                  <v:stroke joinstyle="miter"/>
+                </v:roundrect>
+                <v:shape id="_x0000_s1044" type="#_x0000_t202" style="position:absolute;left:-17;top:4613;width:22968;height:5029;visibility:visible;mso-wrap-style:square;v-text-anchor:top" o:gfxdata="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" filled="f" stroked="f">
+                  <v:textbox>
+                    <w:txbxContent>
+                      <w:p>
+                        <w:pPr>
+                          <w:spacing w:after="0"/>
+                          <w:jc w:val="center"/>
+                          <w:rPr>
+                            <w:rFonts w:ascii="Times New Roman" w:hAnsi="Times New Roman" w:cs="Times New Roman"/>
+                            <w:color w:val="FFFFFF" w:themeColor="background1"/>
+                            <w:sz w:val="24"/>
+                            <w:szCs w:val="20"/>
+                            <w:lang w:val="id-ID"/>
+                          </w:rPr>
+                        </w:pPr>
+                        <w:r>
+                          <w:rPr>
+                            <w:rFonts w:ascii="Times New Roman" w:hAnsi="Times New Roman" w:cs="Times New Roman"/>
+                            <w:color w:val="FFFFFF" w:themeColor="background1"/>
+                            <w:sz w:val="24"/>
+                            <w:szCs w:val="20"/>
+                            <w:lang w:val="id-ID"/>
+                          </w:rPr>
+                          <w:t>Ilham Febriyanto</w:t>
+                        </w:r>
+                      </w:p>
+                      <w:p>
+                        <w:pPr>
+                          <w:jc w:val="center"/>
+                          <w:rPr>
+                            <w:rFonts w:ascii="Times New Roman" w:hAnsi="Times New Roman" w:cs="Times New Roman"/>
+                            <w:color w:val="FFFFFF" w:themeColor="background1"/>
+                            <w:sz w:val="24"/>
+                            <w:szCs w:val="20"/>
+                            <w:lang w:val="id-ID"/>
+                          </w:rPr>
+                        </w:pPr>
+                        <w:r>
+                          <w:rPr>
+                            <w:rFonts w:ascii="Times New Roman" w:hAnsi="Times New Roman" w:cs="Times New Roman"/>
+                            <w:color w:val="FFFFFF" w:themeColor="background1"/>
+                            <w:sz w:val="24"/>
+                            <w:szCs w:val="20"/>
+                            <w:lang w:val="id-ID"/>
+                          </w:rPr>
+                          <w:t>05111540000083</w:t>
+                        </w:r>
+                      </w:p>
+                      <w:p>
+                        <w:pPr>
+                          <w:jc w:val="center"/>
+                          <w:rPr>
+                            <w:rFonts w:ascii="Times New Roman" w:hAnsi="Times New Roman" w:cs="Times New Roman"/>
+                            <w:color w:val="FFFFFF" w:themeColor="background1"/>
+                            <w:sz w:val="26"/>
+                            <w:lang w:val="id-ID"/>
+                          </w:rPr>
+                        </w:pPr>
+                      </w:p>
+                      <w:tbl>
+                        <w:tblPr>
+                          <w:tblStyle w:val="TidakAdaSpasi"/>
+                          <w:tblW w:w="0" w:type="auto"/>
+                          <w:tblLook w:val="04A0" w:firstRow="1" w:lastRow="0" w:firstColumn="1" w:lastColumn="0" w:noHBand="0" w:noVBand="1"/>
+                        </w:tblPr>
+                        <w:tblGrid>
+                          <w:gridCol w:w="943"/>
+                          <w:gridCol w:w="944"/>
+                        </w:tblGrid>
+                        <w:tr>
+                          <w:tc>
+                            <w:tcPr>
+                              <w:tcW w:w="943" w:type="dxa"/>
+                            </w:tcPr>
+                            <w:p>
+                              <w:pPr>
+                                <w:jc w:val="center"/>
+                                <w:rPr>
+                                  <w:rFonts w:ascii="Times New Roman" w:hAnsi="Times New Roman" w:cs="Times New Roman"/>
+                                  <w:color w:val="FFFFFF" w:themeColor="background1"/>
+                                  <w:sz w:val="26"/>
+                                  <w:lang w:val="id-ID"/>
+                                </w:rPr>
+                              </w:pPr>
+                              <w:r>
+                                <w:rPr>
+                                  <w:rFonts w:ascii="Times New Roman" w:hAnsi="Times New Roman" w:cs="Times New Roman"/>
+                                  <w:color w:val="FFFFFF" w:themeColor="background1"/>
+                                  <w:sz w:val="26"/>
+                                  <w:lang w:val="id-ID"/>
+                                </w:rPr>
+                                <w:t>t</w:t>
+                              </w:r>
+                            </w:p>
+                          </w:tc>
+                          <w:tc>
+                            <w:tcPr>
+                              <w:tcW w:w="944" w:type="dxa"/>
+                            </w:tcPr>
+                            <w:p>
+                              <w:pPr>
+                                <w:jc w:val="center"/>
+                                <w:rPr>
+                                  <w:rFonts w:ascii="Times New Roman" w:hAnsi="Times New Roman" w:cs="Times New Roman"/>
+                                  <w:color w:val="FFFFFF" w:themeColor="background1"/>
+                                  <w:sz w:val="26"/>
+                                </w:rPr>
+                              </w:pPr>
+                            </w:p>
+                          </w:tc>
+                        </w:tr>
+                        <w:tr>
+                          <w:tc>
+                            <w:tcPr>
+                              <w:tcW w:w="943" w:type="dxa"/>
+                            </w:tcPr>
+                            <w:p>
+                              <w:pPr>
+                                <w:jc w:val="center"/>
+                                <w:rPr>
+                                  <w:rFonts w:ascii="Times New Roman" w:hAnsi="Times New Roman" w:cs="Times New Roman"/>
+                                  <w:color w:val="FFFFFF" w:themeColor="background1"/>
+                                  <w:sz w:val="26"/>
+                                </w:rPr>
+                              </w:pPr>
+                            </w:p>
+                          </w:tc>
+                          <w:tc>
+                            <w:tcPr>
+                              <w:tcW w:w="944" w:type="dxa"/>
+                            </w:tcPr>
+                            <w:p>
+                              <w:pPr>
+                                <w:jc w:val="center"/>
+                                <w:rPr>
+                                  <w:rFonts w:ascii="Times New Roman" w:hAnsi="Times New Roman" w:cs="Times New Roman"/>
+                                  <w:color w:val="FFFFFF" w:themeColor="background1"/>
+                                  <w:sz w:val="26"/>
+                                </w:rPr>
+                              </w:pPr>
+                            </w:p>
+                          </w:tc>
+                        </w:tr>
+                      </w:tbl>
+                      <w:p>
+                        <w:pPr>
+                          <w:jc w:val="center"/>
+                          <w:rPr>
+                            <w:rFonts w:ascii="Times New Roman" w:hAnsi="Times New Roman" w:cs="Times New Roman"/>
+                            <w:color w:val="FFFFFF" w:themeColor="background1"/>
+                            <w:sz w:val="26"/>
+                          </w:rPr>
+                        </w:pPr>
+                        <w:r>
+                          <w:rPr>
+                            <w:rFonts w:ascii="Times New Roman" w:hAnsi="Times New Roman" w:cs="Times New Roman"/>
+                            <w:color w:val="FFFFFF" w:themeColor="background1"/>
+                            <w:sz w:val="26"/>
+                          </w:rPr>
+                          <w:t>amudra</w:t>
+                        </w:r>
+                      </w:p>
+                    </w:txbxContent>
+                  </v:textbox>
+                </v:shape>
+                <v:shape id="_x0000_s1045" type="#_x0000_t202" style="position:absolute;left:74;top:70;width:22877;height:4280;visibility:visible;mso-wrap-style:square;v-text-anchor:top" o:gfxdata="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" filled="f" stroked="f">
+                  <v:textbox>
+                    <w:txbxContent>
+                      <w:p>
+                        <w:pPr>
+                          <w:jc w:val="center"/>
+                          <w:rPr>
+                            <w:rFonts w:ascii="Times New Roman" w:hAnsi="Times New Roman" w:cs="Times New Roman"/>
+                            <w:b/>
+                            <w:color w:val="FFFFFF" w:themeColor="background1"/>
+                            <w:sz w:val="32"/>
+                            <w:szCs w:val="18"/>
+                            <w:u w:val="dash"/>
+                            <w:lang w:val="id-ID"/>
+                          </w:rPr>
+                        </w:pPr>
+                        <w:r>
+                          <w:rPr>
+                            <w:rFonts w:ascii="Times New Roman" w:hAnsi="Times New Roman" w:cs="Times New Roman"/>
+                            <w:b/>
+                            <w:color w:val="FFFFFF" w:themeColor="background1"/>
+                            <w:sz w:val="32"/>
+                            <w:szCs w:val="18"/>
+                            <w:u w:val="dash"/>
+                            <w:lang w:val="id-ID"/>
+                          </w:rPr>
+                          <w:t>Designer</w:t>
+                        </w:r>
+                      </w:p>
+                    </w:txbxContent>
+                  </v:textbox>
+                </v:shape>
+              </v:group>
+            </w:pict>
+          </mc:Fallback>
+        </mc:AlternateContent>
+      </w:r>
+      <w:r>
+        <w:rPr>
+          <w:noProof/>
+          <w:lang w:val="id-ID"/>
+        </w:rPr>
+        <mc:AlternateContent>
+          <mc:Choice Requires="wpg">
+            <w:drawing>
+              <wp:anchor distT="0" distB="0" distL="114300" distR="114300" simplePos="0" relativeHeight="251695104" behindDoc="0" locked="0" layoutInCell="1" allowOverlap="1">
+                <wp:simplePos x="0" y="0"/>
+                <wp:positionH relativeFrom="column">
+                  <wp:posOffset>1915160</wp:posOffset>
+                </wp:positionH>
+                <wp:positionV relativeFrom="paragraph">
+                  <wp:posOffset>216345</wp:posOffset>
+                </wp:positionV>
+                <wp:extent cx="2477135" cy="1051560"/>
+                <wp:effectExtent l="0" t="0" r="18415" b="15240"/>
+                <wp:wrapNone/>
+                <wp:docPr id="3" name="Group 14"/>
+                <wp:cNvGraphicFramePr/>
+                <a:graphic xmlns:a="http://schemas.openxmlformats.org/drawingml/2006/main">
+                  <a:graphicData uri="http://schemas.microsoft.com/office/word/2010/wordprocessingGroup">
+                    <wpg:wgp>
+                      <wpg:cNvGrpSpPr/>
+                      <wpg:grpSpPr>
+                        <a:xfrm>
+                          <a:off x="0" y="0"/>
+                          <a:ext cx="2477135" cy="1051560"/>
+                          <a:chOff x="0" y="0"/>
+                          <a:chExt cx="2295525" cy="1085850"/>
+                        </a:xfrm>
+                      </wpg:grpSpPr>
+                      <wps:wsp>
+                        <wps:cNvPr id="5" name="Rounded Rectangle 15"/>
+                        <wps:cNvSpPr/>
+                        <wps:spPr>
+                          <a:xfrm>
+                            <a:off x="0" y="0"/>
+                            <a:ext cx="2295525" cy="1085850"/>
+                          </a:xfrm>
+                          <a:prstGeom prst="roundRect">
+                            <a:avLst/>
+                          </a:prstGeom>
+                          <a:solidFill>
+                            <a:srgbClr val="003366"/>
+                          </a:solidFill>
+                        </wps:spPr>
+                        <wps:style>
+                          <a:lnRef idx="2">
+                            <a:schemeClr val="accent1">
+                              <a:shade val="50000"/>
+                            </a:schemeClr>
+                          </a:lnRef>
+                          <a:fillRef idx="1">
+                            <a:schemeClr val="accent1"/>
+                          </a:fillRef>
+                          <a:effectRef idx="0">
+                            <a:schemeClr val="accent1"/>
+                          </a:effectRef>
+                          <a:fontRef idx="minor">
+                            <a:schemeClr val="lt1"/>
+                          </a:fontRef>
+                        </wps:style>
+                        <wps:bodyPr rot="0" spcFirstLastPara="0" vertOverflow="overflow" horzOverflow="overflow" vert="horz" wrap="square" lIns="91440" tIns="45720" rIns="91440" bIns="45720" numCol="1" spcCol="0" rtlCol="0" fromWordArt="0" anchor="ctr" anchorCtr="0" forceAA="0" compatLnSpc="1">
+                          <a:prstTxWarp prst="textNoShape">
+                            <a:avLst/>
+                          </a:prstTxWarp>
+                          <a:noAutofit/>
+                        </wps:bodyPr>
+                      </wps:wsp>
+                      <wps:wsp>
+                        <wps:cNvPr id="22" name="Text Box 2"/>
+                        <wps:cNvSpPr txBox="1">
+                          <a:spLocks noChangeArrowheads="1"/>
+                        </wps:cNvSpPr>
+                        <wps:spPr bwMode="auto">
+                          <a:xfrm>
+                            <a:off x="1" y="461330"/>
+                            <a:ext cx="2295118" cy="502893"/>
+                          </a:xfrm>
+                          <a:prstGeom prst="rect">
+                            <a:avLst/>
+                          </a:prstGeom>
+                          <a:noFill/>
+                          <a:ln w="9525">
+                            <a:noFill/>
+                            <a:miter lim="800000"/>
+                            <a:headEnd/>
+                            <a:tailEnd/>
+                          </a:ln>
+                        </wps:spPr>
+                        <wps:txbx>
+                          <w:txbxContent>
+                            <w:tbl>
+                              <w:tblPr>
+                                <w:tblStyle w:val="KisiTabel"/>
+                                <w:tblW w:w="3686" w:type="dxa"/>
+                                <w:tblBorders>
+                                  <w:top w:val="none" w:sz="0" w:space="0" w:color="auto"/>
+                                  <w:left w:val="none" w:sz="0" w:space="0" w:color="auto"/>
+                                  <w:bottom w:val="none" w:sz="0" w:space="0" w:color="auto"/>
+                                  <w:right w:val="none" w:sz="0" w:space="0" w:color="auto"/>
+                                  <w:insideH w:val="none" w:sz="0" w:space="0" w:color="auto"/>
+                                  <w:insideV w:val="none" w:sz="0" w:space="0" w:color="auto"/>
+                                </w:tblBorders>
+                                <w:tblLook w:val="04A0" w:firstRow="1" w:lastRow="0" w:firstColumn="1" w:lastColumn="0" w:noHBand="0" w:noVBand="1"/>
+                              </w:tblPr>
+                              <w:tblGrid>
+                                <w:gridCol w:w="1910"/>
+                                <w:gridCol w:w="1776"/>
+                              </w:tblGrid>
+                              <w:tr>
+                                <w:tc>
+                                  <w:tcPr>
+                                    <w:tcW w:w="2268" w:type="dxa"/>
+                                  </w:tcPr>
+                                  <w:p>
+                                    <w:pPr>
+                                      <w:rPr>
+                                        <w:rFonts w:ascii="Times New Roman" w:hAnsi="Times New Roman" w:cs="Times New Roman"/>
+                                        <w:color w:val="FFFFFF" w:themeColor="background1"/>
+                                        <w:sz w:val="24"/>
+                                        <w:szCs w:val="20"/>
+                                        <w:lang w:val="id-ID"/>
+                                      </w:rPr>
+                                    </w:pPr>
+                                    <w:r>
+                                      <w:rPr>
+                                        <w:rFonts w:ascii="Times New Roman" w:hAnsi="Times New Roman" w:cs="Times New Roman"/>
+                                        <w:color w:val="FFFFFF" w:themeColor="background1"/>
+                                        <w:sz w:val="24"/>
+                                        <w:szCs w:val="20"/>
+                                        <w:lang w:val="id-ID"/>
+                                      </w:rPr>
+                                      <w:t>Ilham Febriyanto</w:t>
+                                    </w:r>
+                                  </w:p>
+                                </w:tc>
+                                <w:tc>
+                                  <w:tcPr>
+                                    <w:tcW w:w="1418" w:type="dxa"/>
+                                  </w:tcPr>
+                                  <w:p>
+                                    <w:pPr>
+                                      <w:jc w:val="right"/>
+                                      <w:rPr>
+                                        <w:rFonts w:ascii="Times New Roman" w:hAnsi="Times New Roman" w:cs="Times New Roman"/>
+                                        <w:color w:val="FFFFFF" w:themeColor="background1"/>
+                                        <w:sz w:val="24"/>
+                                        <w:szCs w:val="20"/>
+                                        <w:lang w:val="id-ID"/>
+                                      </w:rPr>
+                                    </w:pPr>
+                                    <w:r>
+                                      <w:rPr>
+                                        <w:rFonts w:ascii="Times New Roman" w:hAnsi="Times New Roman" w:cs="Times New Roman"/>
+                                        <w:color w:val="FFFFFF" w:themeColor="background1"/>
+                                        <w:sz w:val="24"/>
+                                        <w:szCs w:val="20"/>
+                                        <w:lang w:val="id-ID"/>
+                                      </w:rPr>
+                                      <w:t>05115</w:t>
+                                    </w:r>
+                                    <w:r>
+                                      <w:rPr>
+                                        <w:rFonts w:ascii="Times New Roman" w:hAnsi="Times New Roman" w:cs="Times New Roman"/>
+                                        <w:color w:val="FFFFFF" w:themeColor="background1"/>
+                                        <w:sz w:val="24"/>
+                                        <w:szCs w:val="20"/>
+                                        <w:lang w:val="id-ID"/>
+                                      </w:rPr>
+                                      <w:t>4</w:t>
+                                    </w:r>
+                                    <w:r>
+                                      <w:rPr>
+                                        <w:rFonts w:ascii="Times New Roman" w:hAnsi="Times New Roman" w:cs="Times New Roman"/>
+                                        <w:color w:val="FFFFFF" w:themeColor="background1"/>
+                                        <w:sz w:val="24"/>
+                                        <w:szCs w:val="20"/>
+                                        <w:lang w:val="id-ID"/>
+                                      </w:rPr>
+                                      <w:t>0000083</w:t>
+                                    </w:r>
+                                  </w:p>
+                                </w:tc>
+                              </w:tr>
+                              <w:tr>
+                                <w:tc>
+                                  <w:tcPr>
+                                    <w:tcW w:w="2268" w:type="dxa"/>
+                                  </w:tcPr>
+                                  <w:p>
+                                    <w:pPr>
+                                      <w:rPr>
+                                        <w:rFonts w:ascii="Times New Roman" w:hAnsi="Times New Roman" w:cs="Times New Roman"/>
+                                        <w:color w:val="FFFFFF" w:themeColor="background1"/>
+                                        <w:sz w:val="24"/>
+                                        <w:szCs w:val="20"/>
+                                        <w:lang w:val="id-ID"/>
+                                      </w:rPr>
+                                    </w:pPr>
+                                    <w:r>
+                                      <w:rPr>
+                                        <w:rFonts w:ascii="Times New Roman" w:hAnsi="Times New Roman" w:cs="Times New Roman"/>
+                                        <w:color w:val="FFFFFF" w:themeColor="background1"/>
+                                        <w:sz w:val="24"/>
+                                        <w:szCs w:val="20"/>
+                                        <w:lang w:val="id-ID"/>
+                                      </w:rPr>
+                                      <w:t>Yoga Samudra</w:t>
+                                    </w:r>
+                                  </w:p>
+                                </w:tc>
+                                <w:tc>
+                                  <w:tcPr>
+                                    <w:tcW w:w="1418" w:type="dxa"/>
+                                  </w:tcPr>
+                                  <w:p>
+                                    <w:pPr>
+                                      <w:jc w:val="right"/>
+                                      <w:rPr>
+                                        <w:rFonts w:ascii="Times New Roman" w:hAnsi="Times New Roman" w:cs="Times New Roman"/>
+                                        <w:color w:val="FFFFFF" w:themeColor="background1"/>
+                                        <w:sz w:val="24"/>
+                                        <w:szCs w:val="20"/>
+                                        <w:lang w:val="id-ID"/>
+                                      </w:rPr>
+                                    </w:pPr>
+                                    <w:r>
+                                      <w:rPr>
+                                        <w:rFonts w:ascii="Times New Roman" w:hAnsi="Times New Roman" w:cs="Times New Roman"/>
+                                        <w:color w:val="FFFFFF" w:themeColor="background1"/>
+                                        <w:sz w:val="24"/>
+                                        <w:szCs w:val="20"/>
+                                        <w:lang w:val="id-ID"/>
+                                      </w:rPr>
+                                      <w:t>05115400</w:t>
+                                    </w:r>
+                                    <w:r>
+                                      <w:rPr>
+                                        <w:rFonts w:ascii="Times New Roman" w:hAnsi="Times New Roman" w:cs="Times New Roman"/>
+                                        <w:color w:val="FFFFFF" w:themeColor="background1"/>
+                                        <w:sz w:val="24"/>
+                                        <w:szCs w:val="20"/>
+                                        <w:lang w:val="id-ID"/>
+                                      </w:rPr>
+                                      <w:t>0</w:t>
+                                    </w:r>
+                                    <w:r>
+                                      <w:rPr>
+                                        <w:rFonts w:ascii="Times New Roman" w:hAnsi="Times New Roman" w:cs="Times New Roman"/>
+                                        <w:color w:val="FFFFFF" w:themeColor="background1"/>
+                                        <w:sz w:val="24"/>
+                                        <w:szCs w:val="20"/>
+                                        <w:lang w:val="id-ID"/>
+                                      </w:rPr>
+                                      <w:t>0080</w:t>
+                                    </w:r>
+                                  </w:p>
+                                </w:tc>
+                              </w:tr>
+                            </w:tbl>
+                            <w:p>
+                              <w:pPr>
+                                <w:jc w:val="center"/>
+                                <w:rPr>
+                                  <w:rFonts w:ascii="Times New Roman" w:hAnsi="Times New Roman" w:cs="Times New Roman"/>
+                                  <w:color w:val="FFFFFF" w:themeColor="background1"/>
+                                  <w:sz w:val="26"/>
+                                </w:rPr>
+                              </w:pPr>
+                            </w:p>
+                            <w:tbl>
+                              <w:tblPr>
+                                <w:tblStyle w:val="KisiTabel"/>
+                                <w:tblW w:w="0" w:type="auto"/>
+                                <w:tblLook w:val="04A0" w:firstRow="1" w:lastRow="0" w:firstColumn="1" w:lastColumn="0" w:noHBand="0" w:noVBand="1"/>
+                              </w:tblPr>
+                              <w:tblGrid>
+                                <w:gridCol w:w="943"/>
+                                <w:gridCol w:w="944"/>
+                              </w:tblGrid>
+                              <w:tr>
+                                <w:tc>
+                                  <w:tcPr>
+                                    <w:tcW w:w="943" w:type="dxa"/>
+                                  </w:tcPr>
+                                  <w:p>
+                                    <w:pPr>
+                                      <w:jc w:val="center"/>
+                                      <w:rPr>
+                                        <w:rFonts w:ascii="Times New Roman" w:hAnsi="Times New Roman" w:cs="Times New Roman"/>
+                                        <w:color w:val="FFFFFF" w:themeColor="background1"/>
+                                        <w:sz w:val="26"/>
+                                        <w:lang w:val="id-ID"/>
+                                      </w:rPr>
+                                    </w:pPr>
+                                    <w:r>
+                                      <w:rPr>
+                                        <w:rFonts w:ascii="Times New Roman" w:hAnsi="Times New Roman" w:cs="Times New Roman"/>
+                                        <w:color w:val="FFFFFF" w:themeColor="background1"/>
+                                        <w:sz w:val="26"/>
+                                        <w:lang w:val="id-ID"/>
+                                      </w:rPr>
+                                      <w:t>t</w:t>
+                                    </w:r>
+                                  </w:p>
+                                </w:tc>
+                                <w:tc>
+                                  <w:tcPr>
+                                    <w:tcW w:w="944" w:type="dxa"/>
+                                  </w:tcPr>
+                                  <w:p>
+                                    <w:pPr>
+                                      <w:jc w:val="center"/>
+                                      <w:rPr>
+                                        <w:rFonts w:ascii="Times New Roman" w:hAnsi="Times New Roman" w:cs="Times New Roman"/>
+                                        <w:color w:val="FFFFFF" w:themeColor="background1"/>
+                                        <w:sz w:val="26"/>
+                                      </w:rPr>
+                                    </w:pPr>
+                                  </w:p>
+                                </w:tc>
+                              </w:tr>
+                              <w:tr>
+                                <w:tc>
+                                  <w:tcPr>
+                                    <w:tcW w:w="943" w:type="dxa"/>
+                                  </w:tcPr>
+                                  <w:p>
+                                    <w:pPr>
+                                      <w:jc w:val="center"/>
+                                      <w:rPr>
+                                        <w:rFonts w:ascii="Times New Roman" w:hAnsi="Times New Roman" w:cs="Times New Roman"/>
+                                        <w:color w:val="FFFFFF" w:themeColor="background1"/>
+                                        <w:sz w:val="26"/>
+                                      </w:rPr>
+                                    </w:pPr>
+                                  </w:p>
+                                </w:tc>
+                                <w:tc>
+                                  <w:tcPr>
+                                    <w:tcW w:w="944" w:type="dxa"/>
+                                  </w:tcPr>
+                                  <w:p>
+                                    <w:pPr>
+                                      <w:jc w:val="center"/>
+                                      <w:rPr>
+                                        <w:rFonts w:ascii="Times New Roman" w:hAnsi="Times New Roman" w:cs="Times New Roman"/>
+                                        <w:color w:val="FFFFFF" w:themeColor="background1"/>
+                                        <w:sz w:val="26"/>
+                                      </w:rPr>
+                                    </w:pPr>
+                                  </w:p>
+                                </w:tc>
+                              </w:tr>
+                            </w:tbl>
+                            <w:p>
+                              <w:pPr>
+                                <w:jc w:val="center"/>
+                                <w:rPr>
+                                  <w:rFonts w:ascii="Times New Roman" w:hAnsi="Times New Roman" w:cs="Times New Roman"/>
+                                  <w:color w:val="FFFFFF" w:themeColor="background1"/>
+                                  <w:sz w:val="26"/>
+                                </w:rPr>
+                              </w:pPr>
+                              <w:r>
+                                <w:rPr>
+                                  <w:rFonts w:ascii="Times New Roman" w:hAnsi="Times New Roman" w:cs="Times New Roman"/>
+                                  <w:color w:val="FFFFFF" w:themeColor="background1"/>
+                                  <w:sz w:val="26"/>
+                                </w:rPr>
+                                <w:t>amudra</w:t>
+                              </w:r>
+                            </w:p>
+                          </w:txbxContent>
+                        </wps:txbx>
+                        <wps:bodyPr rot="0" vert="horz" wrap="square" lIns="91440" tIns="45720" rIns="91440" bIns="45720" anchor="t" anchorCtr="0">
+                          <a:noAutofit/>
+                        </wps:bodyPr>
+                      </wps:wsp>
+                      <wps:wsp>
+                        <wps:cNvPr id="26" name="Text Box 2"/>
+                        <wps:cNvSpPr txBox="1">
+                          <a:spLocks noChangeArrowheads="1"/>
+                        </wps:cNvSpPr>
+                        <wps:spPr bwMode="auto">
+                          <a:xfrm>
+                            <a:off x="7419" y="7000"/>
+                            <a:ext cx="2287701" cy="428019"/>
+                          </a:xfrm>
+                          <a:prstGeom prst="rect">
+                            <a:avLst/>
+                          </a:prstGeom>
+                          <a:noFill/>
+                          <a:ln w="9525">
+                            <a:noFill/>
+                            <a:miter lim="800000"/>
+                            <a:headEnd/>
+                            <a:tailEnd/>
+                          </a:ln>
+                        </wps:spPr>
+                        <wps:txbx>
+                          <w:txbxContent>
+                            <w:p>
+                              <w:pPr>
+                                <w:jc w:val="center"/>
+                                <w:rPr>
+                                  <w:rFonts w:ascii="Times New Roman" w:hAnsi="Times New Roman" w:cs="Times New Roman"/>
+                                  <w:b/>
+                                  <w:color w:val="FFFFFF" w:themeColor="background1"/>
+                                  <w:sz w:val="32"/>
+                                  <w:szCs w:val="18"/>
+                                  <w:u w:val="dash"/>
+                                  <w:lang w:val="id-ID"/>
+                                </w:rPr>
+                              </w:pPr>
+                              <w:r>
+                                <w:rPr>
+                                  <w:rFonts w:ascii="Times New Roman" w:hAnsi="Times New Roman" w:cs="Times New Roman"/>
+                                  <w:b/>
+                                  <w:color w:val="FFFFFF" w:themeColor="background1"/>
+                                  <w:sz w:val="32"/>
+                                  <w:szCs w:val="18"/>
+                                  <w:u w:val="dash"/>
+                                  <w:lang w:val="id-ID"/>
+                                </w:rPr>
+                                <w:t>Dokume</w:t>
+                              </w:r>
+                              <w:bookmarkStart w:id="0" w:name="_GoBack"/>
+                              <w:r>
+                                <w:rPr>
+                                  <w:rFonts w:ascii="Times New Roman" w:hAnsi="Times New Roman" w:cs="Times New Roman"/>
+                                  <w:b/>
+                                  <w:color w:val="FFFFFF" w:themeColor="background1"/>
+                                  <w:sz w:val="32"/>
+                                  <w:szCs w:val="18"/>
+                                  <w:u w:val="dash"/>
+                                  <w:lang w:val="id-ID"/>
+                                </w:rPr>
+                                <w:t>nt</w:t>
+                              </w:r>
+                              <w:r>
+                                <w:rPr>
+                                  <w:rFonts w:ascii="Times New Roman" w:hAnsi="Times New Roman" w:cs="Times New Roman"/>
+                                  <w:b/>
+                                  <w:color w:val="FFFFFF" w:themeColor="background1"/>
+                                  <w:sz w:val="32"/>
+                                  <w:szCs w:val="18"/>
+                                  <w:u w:val="dash"/>
+                                  <w:lang w:val="id-ID"/>
+                                </w:rPr>
+                                <w:t>ato</w:t>
+                              </w:r>
+                              <w:r>
+                                <w:rPr>
+                                  <w:rFonts w:ascii="Times New Roman" w:hAnsi="Times New Roman" w:cs="Times New Roman"/>
+                                  <w:b/>
+                                  <w:color w:val="FFFFFF" w:themeColor="background1"/>
+                                  <w:sz w:val="32"/>
+                                  <w:szCs w:val="18"/>
+                                  <w:u w:val="dash"/>
+                                  <w:lang w:val="id-ID"/>
+                                </w:rPr>
+                                <w:t>r</w:t>
+                              </w:r>
+                              <w:bookmarkEnd w:id="0"/>
+                            </w:p>
+                          </w:txbxContent>
+                        </wps:txbx>
+                        <wps:bodyPr rot="0" vert="horz" wrap="square" lIns="91440" tIns="45720" rIns="91440" bIns="45720" anchor="t" anchorCtr="0">
+                          <a:noAutofit/>
+                        </wps:bodyPr>
+                      </wps:wsp>
+                    </wpg:wgp>
+                  </a:graphicData>
+                </a:graphic>
+                <wp14:sizeRelH relativeFrom="margin">
+                  <wp14:pctWidth>0</wp14:pctWidth>
+                </wp14:sizeRelH>
+                <wp14:sizeRelV relativeFrom="margin">
+                  <wp14:pctHeight>0</wp14:pctHeight>
+                </wp14:sizeRelV>
+              </wp:anchor>
+            </w:drawing>
+          </mc:Choice>
+          <mc:Fallback>
+            <w:pict>
+              <v:group id="_x0000_s1046" style="position:absolute;margin-left:150.8pt;margin-top:17.05pt;width:195.05pt;height:82.8pt;z-index:251695104;mso-width-relative:margin;mso-height-relative:margin" coordsize="22955,10858" o:gfxdata="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">
+                <v:roundrect id="Rounded Rectangle 15" o:spid="_x0000_s1047" style="position:absolute;width:22955;height:10858;visibility:visible;mso-wrap-style:square;v-text-anchor:middle" arcsize="10923f" o:gfxdata="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" fillcolor="#036" strokecolor="#1f4d78 [1604]" strokeweight="1pt">
+                  <v:stroke joinstyle="miter"/>
+                </v:roundrect>
+                <v:shape id="_x0000_s1048" type="#_x0000_t202" style="position:absolute;top:4613;width:22951;height:5029;visibility:visible;mso-wrap-style:square;v-text-anchor:top" o:gfxdata="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" filled="f" stroked="f">
+                  <v:textbox>
+                    <w:txbxContent>
+                      <w:tbl>
+                        <w:tblPr>
+                          <w:tblStyle w:val="KisiTabel"/>
+                          <w:tblW w:w="3686" w:type="dxa"/>
+                          <w:tblBorders>
+                            <w:top w:val="none" w:sz="0" w:space="0" w:color="auto"/>
+                            <w:left w:val="none" w:sz="0" w:space="0" w:color="auto"/>
+                            <w:bottom w:val="none" w:sz="0" w:space="0" w:color="auto"/>
+                            <w:right w:val="none" w:sz="0" w:space="0" w:color="auto"/>
+                            <w:insideH w:val="none" w:sz="0" w:space="0" w:color="auto"/>
+                            <w:insideV w:val="none" w:sz="0" w:space="0" w:color="auto"/>
+                          </w:tblBorders>
+                          <w:tblLook w:val="04A0" w:firstRow="1" w:lastRow="0" w:firstColumn="1" w:lastColumn="0" w:noHBand="0" w:noVBand="1"/>
+                        </w:tblPr>
+                        <w:tblGrid>
+                          <w:gridCol w:w="1910"/>
+                          <w:gridCol w:w="1776"/>
+                        </w:tblGrid>
+                        <w:tr>
+                          <w:tc>
+                            <w:tcPr>
+                              <w:tcW w:w="2268" w:type="dxa"/>
+                            </w:tcPr>
+                            <w:p>
+                              <w:pPr>
+                                <w:rPr>
+                                  <w:rFonts w:ascii="Times New Roman" w:hAnsi="Times New Roman" w:cs="Times New Roman"/>
+                                  <w:color w:val="FFFFFF" w:themeColor="background1"/>
+                                  <w:sz w:val="24"/>
+                                  <w:szCs w:val="20"/>
+                                  <w:lang w:val="id-ID"/>
+                                </w:rPr>
+                              </w:pPr>
+                              <w:r>
+                                <w:rPr>
+                                  <w:rFonts w:ascii="Times New Roman" w:hAnsi="Times New Roman" w:cs="Times New Roman"/>
+                                  <w:color w:val="FFFFFF" w:themeColor="background1"/>
+                                  <w:sz w:val="24"/>
+                                  <w:szCs w:val="20"/>
+                                  <w:lang w:val="id-ID"/>
+                                </w:rPr>
+                                <w:t>Ilham Febriyanto</w:t>
+                              </w:r>
+                            </w:p>
+                          </w:tc>
+                          <w:tc>
+                            <w:tcPr>
+                              <w:tcW w:w="1418" w:type="dxa"/>
+                            </w:tcPr>
+                            <w:p>
+                              <w:pPr>
+                                <w:jc w:val="right"/>
+                                <w:rPr>
+                                  <w:rFonts w:ascii="Times New Roman" w:hAnsi="Times New Roman" w:cs="Times New Roman"/>
+                                  <w:color w:val="FFFFFF" w:themeColor="background1"/>
+                                  <w:sz w:val="24"/>
+                                  <w:szCs w:val="20"/>
+                                  <w:lang w:val="id-ID"/>
+                                </w:rPr>
+                              </w:pPr>
+                              <w:r>
+                                <w:rPr>
+                                  <w:rFonts w:ascii="Times New Roman" w:hAnsi="Times New Roman" w:cs="Times New Roman"/>
+                                  <w:color w:val="FFFFFF" w:themeColor="background1"/>
+                                  <w:sz w:val="24"/>
+                                  <w:szCs w:val="20"/>
+                                  <w:lang w:val="id-ID"/>
+                                </w:rPr>
+                                <w:t>05115</w:t>
+                              </w:r>
+                              <w:r>
+                                <w:rPr>
+                                  <w:rFonts w:ascii="Times New Roman" w:hAnsi="Times New Roman" w:cs="Times New Roman"/>
+                                  <w:color w:val="FFFFFF" w:themeColor="background1"/>
+                                  <w:sz w:val="24"/>
+                                  <w:szCs w:val="20"/>
+                                  <w:lang w:val="id-ID"/>
+                                </w:rPr>
+                                <w:t>4</w:t>
+                              </w:r>
+                              <w:r>
+                                <w:rPr>
+                                  <w:rFonts w:ascii="Times New Roman" w:hAnsi="Times New Roman" w:cs="Times New Roman"/>
+                                  <w:color w:val="FFFFFF" w:themeColor="background1"/>
+                                  <w:sz w:val="24"/>
+                                  <w:szCs w:val="20"/>
+                                  <w:lang w:val="id-ID"/>
+                                </w:rPr>
+                                <w:t>0000083</w:t>
+                              </w:r>
+                            </w:p>
+                          </w:tc>
+                        </w:tr>
+                        <w:tr>
+                          <w:tc>
+                            <w:tcPr>
+                              <w:tcW w:w="2268" w:type="dxa"/>
+                            </w:tcPr>
+                            <w:p>
+                              <w:pPr>
+                                <w:rPr>
+                                  <w:rFonts w:ascii="Times New Roman" w:hAnsi="Times New Roman" w:cs="Times New Roman"/>
+                                  <w:color w:val="FFFFFF" w:themeColor="background1"/>
+                                  <w:sz w:val="24"/>
+                                  <w:szCs w:val="20"/>
+                                  <w:lang w:val="id-ID"/>
+                                </w:rPr>
+                              </w:pPr>
+                              <w:r>
+                                <w:rPr>
+                                  <w:rFonts w:ascii="Times New Roman" w:hAnsi="Times New Roman" w:cs="Times New Roman"/>
+                                  <w:color w:val="FFFFFF" w:themeColor="background1"/>
+                                  <w:sz w:val="24"/>
+                                  <w:szCs w:val="20"/>
+                                  <w:lang w:val="id-ID"/>
+                                </w:rPr>
+                                <w:t>Yoga Samudra</w:t>
+                              </w:r>
+                            </w:p>
+                          </w:tc>
+                          <w:tc>
+                            <w:tcPr>
+                              <w:tcW w:w="1418" w:type="dxa"/>
+                            </w:tcPr>
+                            <w:p>
+                              <w:pPr>
+                                <w:jc w:val="right"/>
+                                <w:rPr>
+                                  <w:rFonts w:ascii="Times New Roman" w:hAnsi="Times New Roman" w:cs="Times New Roman"/>
+                                  <w:color w:val="FFFFFF" w:themeColor="background1"/>
+                                  <w:sz w:val="24"/>
+                                  <w:szCs w:val="20"/>
+                                  <w:lang w:val="id-ID"/>
+                                </w:rPr>
+                              </w:pPr>
+                              <w:r>
+                                <w:rPr>
+                                  <w:rFonts w:ascii="Times New Roman" w:hAnsi="Times New Roman" w:cs="Times New Roman"/>
+                                  <w:color w:val="FFFFFF" w:themeColor="background1"/>
+                                  <w:sz w:val="24"/>
+                                  <w:szCs w:val="20"/>
+                                  <w:lang w:val="id-ID"/>
+                                </w:rPr>
+                                <w:t>05115400</w:t>
+                              </w:r>
+                              <w:r>
+                                <w:rPr>
+                                  <w:rFonts w:ascii="Times New Roman" w:hAnsi="Times New Roman" w:cs="Times New Roman"/>
+                                  <w:color w:val="FFFFFF" w:themeColor="background1"/>
+                                  <w:sz w:val="24"/>
+                                  <w:szCs w:val="20"/>
+                                  <w:lang w:val="id-ID"/>
+                                </w:rPr>
+                                <w:t>0</w:t>
+                              </w:r>
+                              <w:r>
+                                <w:rPr>
+                                  <w:rFonts w:ascii="Times New Roman" w:hAnsi="Times New Roman" w:cs="Times New Roman"/>
+                                  <w:color w:val="FFFFFF" w:themeColor="background1"/>
+                                  <w:sz w:val="24"/>
+                                  <w:szCs w:val="20"/>
+                                  <w:lang w:val="id-ID"/>
+                                </w:rPr>
+                                <w:t>0080</w:t>
+                              </w:r>
+                            </w:p>
+                          </w:tc>
+                        </w:tr>
+                      </w:tbl>
+                      <w:p>
+                        <w:pPr>
+                          <w:jc w:val="center"/>
+                          <w:rPr>
+                            <w:rFonts w:ascii="Times New Roman" w:hAnsi="Times New Roman" w:cs="Times New Roman"/>
+                            <w:color w:val="FFFFFF" w:themeColor="background1"/>
+                            <w:sz w:val="26"/>
+                          </w:rPr>
+                        </w:pPr>
+                      </w:p>
+                      <w:tbl>
+                        <w:tblPr>
+                          <w:tblStyle w:val="KisiTabel"/>
+                          <w:tblW w:w="0" w:type="auto"/>
+                          <w:tblLook w:val="04A0" w:firstRow="1" w:lastRow="0" w:firstColumn="1" w:lastColumn="0" w:noHBand="0" w:noVBand="1"/>
+                        </w:tblPr>
+                        <w:tblGrid>
+                          <w:gridCol w:w="943"/>
+                          <w:gridCol w:w="944"/>
+                        </w:tblGrid>
+                        <w:tr>
+                          <w:tc>
+                            <w:tcPr>
+                              <w:tcW w:w="943" w:type="dxa"/>
+                            </w:tcPr>
+                            <w:p>
+                              <w:pPr>
+                                <w:jc w:val="center"/>
+                                <w:rPr>
+                                  <w:rFonts w:ascii="Times New Roman" w:hAnsi="Times New Roman" w:cs="Times New Roman"/>
+                                  <w:color w:val="FFFFFF" w:themeColor="background1"/>
+                                  <w:sz w:val="26"/>
+                                  <w:lang w:val="id-ID"/>
+                                </w:rPr>
+                              </w:pPr>
+                              <w:r>
+                                <w:rPr>
+                                  <w:rFonts w:ascii="Times New Roman" w:hAnsi="Times New Roman" w:cs="Times New Roman"/>
+                                  <w:color w:val="FFFFFF" w:themeColor="background1"/>
+                                  <w:sz w:val="26"/>
+                                  <w:lang w:val="id-ID"/>
+                                </w:rPr>
+                                <w:t>t</w:t>
+                              </w:r>
+                            </w:p>
+                          </w:tc>
+                          <w:tc>
+                            <w:tcPr>
+                              <w:tcW w:w="944" w:type="dxa"/>
+                            </w:tcPr>
+                            <w:p>
+                              <w:pPr>
+                                <w:jc w:val="center"/>
+                                <w:rPr>
+                                  <w:rFonts w:ascii="Times New Roman" w:hAnsi="Times New Roman" w:cs="Times New Roman"/>
+                                  <w:color w:val="FFFFFF" w:themeColor="background1"/>
+                                  <w:sz w:val="26"/>
+                                </w:rPr>
+                              </w:pPr>
+                            </w:p>
+                          </w:tc>
+                        </w:tr>
+                        <w:tr>
+                          <w:tc>
+                            <w:tcPr>
+                              <w:tcW w:w="943" w:type="dxa"/>
+                            </w:tcPr>
+                            <w:p>
+                              <w:pPr>
+                                <w:jc w:val="center"/>
+                                <w:rPr>
+                                  <w:rFonts w:ascii="Times New Roman" w:hAnsi="Times New Roman" w:cs="Times New Roman"/>
+                                  <w:color w:val="FFFFFF" w:themeColor="background1"/>
+                                  <w:sz w:val="26"/>
+                                </w:rPr>
+                              </w:pPr>
+                            </w:p>
+                          </w:tc>
+                          <w:tc>
+                            <w:tcPr>
+                              <w:tcW w:w="944" w:type="dxa"/>
+                            </w:tcPr>
+                            <w:p>
+                              <w:pPr>
+                                <w:jc w:val="center"/>
+                                <w:rPr>
+                                  <w:rFonts w:ascii="Times New Roman" w:hAnsi="Times New Roman" w:cs="Times New Roman"/>
+                                  <w:color w:val="FFFFFF" w:themeColor="background1"/>
+                                  <w:sz w:val="26"/>
+                                </w:rPr>
+                              </w:pPr>
+                            </w:p>
+                          </w:tc>
+                        </w:tr>
+                      </w:tbl>
+                      <w:p>
+                        <w:pPr>
+                          <w:jc w:val="center"/>
+                          <w:rPr>
+                            <w:rFonts w:ascii="Times New Roman" w:hAnsi="Times New Roman" w:cs="Times New Roman"/>
+                            <w:color w:val="FFFFFF" w:themeColor="background1"/>
+                            <w:sz w:val="26"/>
+                          </w:rPr>
+                        </w:pPr>
+                        <w:r>
+                          <w:rPr>
+                            <w:rFonts w:ascii="Times New Roman" w:hAnsi="Times New Roman" w:cs="Times New Roman"/>
+                            <w:color w:val="FFFFFF" w:themeColor="background1"/>
+                            <w:sz w:val="26"/>
+                          </w:rPr>
+                          <w:t>amudra</w:t>
+                        </w:r>
+                      </w:p>
+                    </w:txbxContent>
+                  </v:textbox>
+                </v:shape>
+                <v:shape id="_x0000_s1049" type="#_x0000_t202" style="position:absolute;left:74;top:70;width:22877;height:4280;visibility:visible;mso-wrap-style:square;v-text-anchor:top" o:gfxdata="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" filled="f" stroked="f">
+                  <v:textbox>
+                    <w:txbxContent>
+                      <w:p>
+                        <w:pPr>
+                          <w:jc w:val="center"/>
+                          <w:rPr>
+                            <w:rFonts w:ascii="Times New Roman" w:hAnsi="Times New Roman" w:cs="Times New Roman"/>
+                            <w:b/>
+                            <w:color w:val="FFFFFF" w:themeColor="background1"/>
+                            <w:sz w:val="32"/>
+                            <w:szCs w:val="18"/>
+                            <w:u w:val="dash"/>
+                            <w:lang w:val="id-ID"/>
+                          </w:rPr>
+                        </w:pPr>
+                        <w:r>
+                          <w:rPr>
+                            <w:rFonts w:ascii="Times New Roman" w:hAnsi="Times New Roman" w:cs="Times New Roman"/>
+                            <w:b/>
+                            <w:color w:val="FFFFFF" w:themeColor="background1"/>
+                            <w:sz w:val="32"/>
+                            <w:szCs w:val="18"/>
+                            <w:u w:val="dash"/>
+                            <w:lang w:val="id-ID"/>
+                          </w:rPr>
+                          <w:t>Dokume</w:t>
+                        </w:r>
+                        <w:bookmarkStart w:id="1" w:name="_GoBack"/>
+                        <w:r>
+                          <w:rPr>
+                            <w:rFonts w:ascii="Times New Roman" w:hAnsi="Times New Roman" w:cs="Times New Roman"/>
+                            <w:b/>
+                            <w:color w:val="FFFFFF" w:themeColor="background1"/>
+                            <w:sz w:val="32"/>
+                            <w:szCs w:val="18"/>
+                            <w:u w:val="dash"/>
+                            <w:lang w:val="id-ID"/>
+                          </w:rPr>
+                          <w:t>nt</w:t>
+                        </w:r>
+                        <w:r>
+                          <w:rPr>
+                            <w:rFonts w:ascii="Times New Roman" w:hAnsi="Times New Roman" w:cs="Times New Roman"/>
+                            <w:b/>
+                            <w:color w:val="FFFFFF" w:themeColor="background1"/>
+                            <w:sz w:val="32"/>
+                            <w:szCs w:val="18"/>
+                            <w:u w:val="dash"/>
+                            <w:lang w:val="id-ID"/>
+                          </w:rPr>
+                          <w:t>ato</w:t>
+                        </w:r>
+                        <w:r>
+                          <w:rPr>
+                            <w:rFonts w:ascii="Times New Roman" w:hAnsi="Times New Roman" w:cs="Times New Roman"/>
+                            <w:b/>
+                            <w:color w:val="FFFFFF" w:themeColor="background1"/>
+                            <w:sz w:val="32"/>
+                            <w:szCs w:val="18"/>
+                            <w:u w:val="dash"/>
+                            <w:lang w:val="id-ID"/>
+                          </w:rPr>
+                          <w:t>r</w:t>
+                        </w:r>
+                        <w:bookmarkEnd w:id="1"/>
+                      </w:p>
+                    </w:txbxContent>
+                  </v:textbox>
+                </v:shape>
+              </v:group>
+            </w:pict>
+          </mc:Fallback>
+        </mc:AlternateContent>
+      </w:r>
+      <w:r>
+        <w:rPr>
+          <w:noProof/>
+          <w:lang w:val="id-ID" w:eastAsia="en-GB"/>
         </w:rPr>
         <mc:AlternateContent>
           <mc:Choice Requires="wps">
             <w:drawing>
-              <wp:anchor distT="0" distB="0" distL="114300" distR="114300" simplePos="0" relativeHeight="251688960" behindDoc="0" locked="0" layoutInCell="1" allowOverlap="1" wp14:anchorId="6BF5157C" wp14:editId="34461FC6">
+              <wp:anchor distT="0" distB="0" distL="114300" distR="114300" simplePos="0" relativeHeight="251687936" behindDoc="0" locked="0" layoutInCell="1" allowOverlap="1" wp14:anchorId="6BF5157C" wp14:editId="34461FC6">
                 <wp:simplePos x="0" y="0"/>
                 <wp:positionH relativeFrom="column">
                   <wp:posOffset>7820025</wp:posOffset>
@@ -766,7 +4420,7 @@
                         <w:txbxContent>
                           <w:p>
                             <w:pPr>
-                              <w:pStyle w:val="NoSpacing"/>
+                              <w:pStyle w:val="TidakAdaSpasi"/>
                               <w:jc w:val="center"/>
                               <w:rPr>
                                 <w:rFonts w:ascii="Times New Roman" w:hAnsi="Times New Roman" w:cs="Times New Roman"/>
@@ -775,6 +4429,7 @@
                                 <w:sz w:val="36"/>
                                 <w:szCs w:val="36"/>
                                 <w:u w:val="single"/>
+                                <w:lang w:val="id-ID"/>
                               </w:rPr>
                             </w:pPr>
                             <w:r>
@@ -785,8 +4440,9 @@
                                 <w:sz w:val="36"/>
                                 <w:szCs w:val="36"/>
                                 <w:u w:val="single"/>
+                                <w:lang w:val="id-ID"/>
                               </w:rPr>
-                              <w:t>Notulensi</w:t>
+                              <w:t>Notulen</w:t>
                             </w:r>
                           </w:p>
                         </w:txbxContent>
@@ -802,12 +4458,12 @@
           </mc:Choice>
           <mc:Fallback>
             <w:pict>
-              <v:shape w14:anchorId="6BF5157C" id="Text Box 2" o:spid="_x0000_s1032" type="#_x0000_t202" style="position:absolute;margin-left:615.75pt;margin-top:17.9pt;width:105.5pt;height:32.4pt;z-index:251688960;visibility:visible;mso-wrap-style:square;mso-wrap-distance-left:9pt;mso-wrap-distance-top:0;mso-wrap-distance-right:9pt;mso-wrap-distance-bottom:0;mso-position-horizontal:absolute;mso-position-horizontal-relative:text;mso-position-vertical:absolute;mso-position-vertical-relative:text;v-text-anchor:top" o:gfxdata="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" filled="f" stroked="f">
+              <v:shape w14:anchorId="6BF5157C" id="Text Box 2" o:spid="_x0000_s1050" type="#_x0000_t202" style="position:absolute;margin-left:615.75pt;margin-top:17.9pt;width:105.5pt;height:32.4pt;z-index:251687936;visibility:visible;mso-wrap-style:square;mso-wrap-distance-left:9pt;mso-wrap-distance-top:0;mso-wrap-distance-right:9pt;mso-wrap-distance-bottom:0;mso-position-horizontal:absolute;mso-position-horizontal-relative:text;mso-position-vertical:absolute;mso-position-vertical-relative:text;v-text-anchor:top" o:gfxdata="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" filled="f" stroked="f">
                 <v:textbox>
                   <w:txbxContent>
                     <w:p>
                       <w:pPr>
-                        <w:pStyle w:val="NoSpacing"/>
+                        <w:pStyle w:val="TidakAdaSpasi"/>
                         <w:jc w:val="center"/>
                         <w:rPr>
                           <w:rFonts w:ascii="Times New Roman" w:hAnsi="Times New Roman" w:cs="Times New Roman"/>
@@ -816,9 +4472,9 @@
                           <w:sz w:val="36"/>
                           <w:szCs w:val="36"/>
                           <w:u w:val="single"/>
+                          <w:lang w:val="id-ID"/>
                         </w:rPr>
                       </w:pPr>
-                      <w:proofErr w:type="spellStart"/>
                       <w:r>
                         <w:rPr>
                           <w:rFonts w:ascii="Times New Roman" w:hAnsi="Times New Roman" w:cs="Times New Roman"/>
@@ -827,10 +4483,10 @@
                           <w:sz w:val="36"/>
                           <w:szCs w:val="36"/>
                           <w:u w:val="single"/>
+                          <w:lang w:val="id-ID"/>
                         </w:rPr>
-                        <w:t>Notulensi</w:t>
+                        <w:t>Notulen</w:t>
                       </w:r>
-                      <w:proofErr w:type="spellEnd"/>
                     </w:p>
                   </w:txbxContent>
                 </v:textbox>
@@ -839,1101 +4495,22 @@
           </mc:Fallback>
         </mc:AlternateContent>
       </w:r>
+    </w:p>
+    <w:p>
+      <w:pPr>
+        <w:rPr>
+          <w:lang w:val="id-ID"/>
+        </w:rPr>
+      </w:pPr>
       <w:r>
         <w:rPr>
           <w:noProof/>
-          <w:lang w:eastAsia="en-GB"/>
-        </w:rPr>
-        <mc:AlternateContent>
-          <mc:Choice Requires="wpg">
-            <w:drawing>
-              <wp:anchor distT="0" distB="0" distL="114300" distR="114300" simplePos="0" relativeHeight="251663360" behindDoc="0" locked="0" layoutInCell="1" allowOverlap="1" wp14:anchorId="23F0C1DF" wp14:editId="664A5EED">
-                <wp:simplePos x="0" y="0"/>
-                <wp:positionH relativeFrom="column">
-                  <wp:posOffset>7400925</wp:posOffset>
-                </wp:positionH>
-                <wp:positionV relativeFrom="paragraph">
-                  <wp:posOffset>172085</wp:posOffset>
-                </wp:positionV>
-                <wp:extent cx="2275840" cy="970281"/>
-                <wp:effectExtent l="0" t="0" r="10160" b="20320"/>
-                <wp:wrapNone/>
-                <wp:docPr id="45" name="Group 45"/>
-                <wp:cNvGraphicFramePr/>
-                <a:graphic xmlns:a="http://schemas.openxmlformats.org/drawingml/2006/main">
-                  <a:graphicData uri="http://schemas.microsoft.com/office/word/2010/wordprocessingGroup">
-                    <wpg:wgp>
-                      <wpg:cNvGrpSpPr/>
-                      <wpg:grpSpPr>
-                        <a:xfrm>
-                          <a:off x="0" y="0"/>
-                          <a:ext cx="2275840" cy="970281"/>
-                          <a:chOff x="0" y="28064"/>
-                          <a:chExt cx="2276475" cy="971426"/>
-                        </a:xfrm>
-                      </wpg:grpSpPr>
-                      <wps:wsp>
-                        <wps:cNvPr id="48" name="Rounded Rectangle 48"/>
-                        <wps:cNvSpPr/>
-                        <wps:spPr>
-                          <a:xfrm>
-                            <a:off x="0" y="28064"/>
-                            <a:ext cx="2276475" cy="971426"/>
-                          </a:xfrm>
-                          <a:prstGeom prst="roundRect">
-                            <a:avLst/>
-                          </a:prstGeom>
-                          <a:solidFill>
-                            <a:srgbClr val="003366"/>
-                          </a:solidFill>
-                        </wps:spPr>
-                        <wps:style>
-                          <a:lnRef idx="2">
-                            <a:schemeClr val="accent1">
-                              <a:shade val="50000"/>
-                            </a:schemeClr>
-                          </a:lnRef>
-                          <a:fillRef idx="1">
-                            <a:schemeClr val="accent1"/>
-                          </a:fillRef>
-                          <a:effectRef idx="0">
-                            <a:schemeClr val="accent1"/>
-                          </a:effectRef>
-                          <a:fontRef idx="minor">
-                            <a:schemeClr val="lt1"/>
-                          </a:fontRef>
-                        </wps:style>
-                        <wps:bodyPr rot="0" spcFirstLastPara="0" vertOverflow="overflow" horzOverflow="overflow" vert="horz" wrap="square" lIns="91440" tIns="45720" rIns="91440" bIns="45720" numCol="1" spcCol="0" rtlCol="0" fromWordArt="0" anchor="ctr" anchorCtr="0" forceAA="0" compatLnSpc="1">
-                          <a:prstTxWarp prst="textNoShape">
-                            <a:avLst/>
-                          </a:prstTxWarp>
-                          <a:noAutofit/>
-                        </wps:bodyPr>
-                      </wps:wsp>
-                      <wps:wsp>
-                        <wps:cNvPr id="52" name="Text Box 2"/>
-                        <wps:cNvSpPr txBox="1">
-                          <a:spLocks noChangeArrowheads="1"/>
-                        </wps:cNvSpPr>
-                        <wps:spPr bwMode="auto">
-                          <a:xfrm>
-                            <a:off x="561866" y="695280"/>
-                            <a:ext cx="1266825" cy="266700"/>
-                          </a:xfrm>
-                          <a:prstGeom prst="rect">
-                            <a:avLst/>
-                          </a:prstGeom>
-                          <a:noFill/>
-                          <a:ln w="9525">
-                            <a:noFill/>
-                            <a:miter lim="800000"/>
-                            <a:headEnd/>
-                            <a:tailEnd/>
-                          </a:ln>
-                        </wps:spPr>
-                        <wps:txbx>
-                          <w:txbxContent>
-                            <w:p>
-                              <w:pPr>
-                                <w:rPr>
-                                  <w:color w:val="FFFFFF" w:themeColor="background1"/>
-                                </w:rPr>
-                              </w:pPr>
-                              <w:r>
-                                <w:rPr>
-                                  <w:color w:val="FFFFFF" w:themeColor="background1"/>
-                                </w:rPr>
-                                <w:t>0511154000000</w:t>
-                              </w:r>
-                              <w:r>
-                                <w:rPr>
-                                  <w:color w:val="FFFFFF" w:themeColor="background1"/>
-                                </w:rPr>
-                                <w:t>3</w:t>
-                              </w:r>
-                            </w:p>
-                          </w:txbxContent>
-                        </wps:txbx>
-                        <wps:bodyPr rot="0" vert="horz" wrap="square" lIns="91440" tIns="45720" rIns="91440" bIns="45720" anchor="t" anchorCtr="0">
-                          <a:noAutofit/>
-                        </wps:bodyPr>
-                      </wps:wsp>
-                    </wpg:wgp>
-                  </a:graphicData>
-                </a:graphic>
-                <wp14:sizeRelH relativeFrom="margin">
-                  <wp14:pctWidth>0</wp14:pctWidth>
-                </wp14:sizeRelH>
-                <wp14:sizeRelV relativeFrom="margin">
-                  <wp14:pctHeight>0</wp14:pctHeight>
-                </wp14:sizeRelV>
-              </wp:anchor>
-            </w:drawing>
-          </mc:Choice>
-          <mc:Fallback>
-            <w:pict>
-              <v:group w14:anchorId="23F0C1DF" id="Group 45" o:spid="_x0000_s1033" style="position:absolute;margin-left:582.75pt;margin-top:13.55pt;width:179.2pt;height:76.4pt;z-index:251663360;mso-width-relative:margin;mso-height-relative:margin" coordorigin=",280" coordsize="22764,9714" o:gfxdata="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">
-                <v:roundrect id="Rounded Rectangle 48" o:spid="_x0000_s1034" style="position:absolute;top:280;width:22764;height:9714;visibility:visible;mso-wrap-style:square;v-text-anchor:middle" arcsize="10923f" o:gfxdata="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" fillcolor="#036" strokecolor="#1f4d78 [1604]" strokeweight="1pt">
-                  <v:stroke joinstyle="miter"/>
-                </v:roundrect>
-                <v:shape id="_x0000_s1035" type="#_x0000_t202" style="position:absolute;left:5618;top:6952;width:12668;height:2667;visibility:visible;mso-wrap-style:square;v-text-anchor:top" o:gfxdata="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" filled="f" stroked="f">
-                  <v:textbox>
-                    <w:txbxContent>
-                      <w:p>
-                        <w:pPr>
-                          <w:rPr>
-                            <w:color w:val="FFFFFF" w:themeColor="background1"/>
-                          </w:rPr>
-                        </w:pPr>
-                        <w:r>
-                          <w:rPr>
-                            <w:color w:val="FFFFFF" w:themeColor="background1"/>
-                          </w:rPr>
-                          <w:t>0511154000000</w:t>
-                        </w:r>
-                        <w:r>
-                          <w:rPr>
-                            <w:color w:val="FFFFFF" w:themeColor="background1"/>
-                          </w:rPr>
-                          <w:t>3</w:t>
-                        </w:r>
-                      </w:p>
-                    </w:txbxContent>
-                  </v:textbox>
-                </v:shape>
-              </v:group>
-            </w:pict>
-          </mc:Fallback>
-        </mc:AlternateContent>
-      </w:r>
-      <w:r>
-        <w:rPr>
-          <w:noProof/>
-          <w:lang w:eastAsia="en-GB"/>
-        </w:rPr>
-        <mc:AlternateContent>
-          <mc:Choice Requires="wpg">
-            <w:drawing>
-              <wp:anchor distT="0" distB="0" distL="114300" distR="114300" simplePos="0" relativeHeight="251658240" behindDoc="0" locked="0" layoutInCell="1" allowOverlap="1" wp14:anchorId="4E289EE9" wp14:editId="0765314E">
-                <wp:simplePos x="0" y="0"/>
-                <wp:positionH relativeFrom="column">
-                  <wp:posOffset>4876800</wp:posOffset>
-                </wp:positionH>
-                <wp:positionV relativeFrom="paragraph">
-                  <wp:posOffset>124460</wp:posOffset>
-                </wp:positionV>
-                <wp:extent cx="2276475" cy="1028700"/>
-                <wp:effectExtent l="0" t="0" r="28575" b="19050"/>
-                <wp:wrapNone/>
-                <wp:docPr id="198" name="Group 198"/>
-                <wp:cNvGraphicFramePr/>
-                <a:graphic xmlns:a="http://schemas.openxmlformats.org/drawingml/2006/main">
-                  <a:graphicData uri="http://schemas.microsoft.com/office/word/2010/wordprocessingGroup">
-                    <wpg:wgp>
-                      <wpg:cNvGrpSpPr/>
-                      <wpg:grpSpPr>
-                        <a:xfrm>
-                          <a:off x="0" y="0"/>
-                          <a:ext cx="2276475" cy="1028700"/>
-                          <a:chOff x="0" y="-44592"/>
-                          <a:chExt cx="2295525" cy="1149726"/>
-                        </a:xfrm>
-                      </wpg:grpSpPr>
-                      <wps:wsp>
-                        <wps:cNvPr id="199" name="Rounded Rectangle 199"/>
-                        <wps:cNvSpPr/>
-                        <wps:spPr>
-                          <a:xfrm>
-                            <a:off x="0" y="19282"/>
-                            <a:ext cx="2295525" cy="1085852"/>
-                          </a:xfrm>
-                          <a:prstGeom prst="roundRect">
-                            <a:avLst/>
-                          </a:prstGeom>
-                          <a:solidFill>
-                            <a:srgbClr val="003366"/>
-                          </a:solidFill>
-                        </wps:spPr>
-                        <wps:style>
-                          <a:lnRef idx="2">
-                            <a:schemeClr val="accent1">
-                              <a:shade val="50000"/>
-                            </a:schemeClr>
-                          </a:lnRef>
-                          <a:fillRef idx="1">
-                            <a:schemeClr val="accent1"/>
-                          </a:fillRef>
-                          <a:effectRef idx="0">
-                            <a:schemeClr val="accent1"/>
-                          </a:effectRef>
-                          <a:fontRef idx="minor">
-                            <a:schemeClr val="lt1"/>
-                          </a:fontRef>
-                        </wps:style>
-                        <wps:bodyPr rot="0" spcFirstLastPara="0" vertOverflow="overflow" horzOverflow="overflow" vert="horz" wrap="square" lIns="91440" tIns="45720" rIns="91440" bIns="45720" numCol="1" spcCol="0" rtlCol="0" fromWordArt="0" anchor="ctr" anchorCtr="0" forceAA="0" compatLnSpc="1">
-                          <a:prstTxWarp prst="textNoShape">
-                            <a:avLst/>
-                          </a:prstTxWarp>
-                          <a:noAutofit/>
-                        </wps:bodyPr>
-                      </wps:wsp>
-                      <wps:wsp>
-                        <wps:cNvPr id="201" name="Text Box 2"/>
-                        <wps:cNvSpPr txBox="1">
-                          <a:spLocks noChangeArrowheads="1"/>
-                        </wps:cNvSpPr>
-                        <wps:spPr bwMode="auto">
-                          <a:xfrm>
-                            <a:off x="116970" y="274592"/>
-                            <a:ext cx="1200150" cy="342900"/>
-                          </a:xfrm>
-                          <a:prstGeom prst="rect">
-                            <a:avLst/>
-                          </a:prstGeom>
-                          <a:noFill/>
-                          <a:ln w="9525">
-                            <a:noFill/>
-                            <a:miter lim="800000"/>
-                            <a:headEnd/>
-                            <a:tailEnd/>
-                          </a:ln>
-                        </wps:spPr>
-                        <wps:txbx>
-                          <w:txbxContent>
-                            <w:p>
-                              <w:pPr>
-                                <w:rPr>
-                                  <w:rFonts w:ascii="Times New Roman" w:hAnsi="Times New Roman" w:cs="Times New Roman"/>
-                                  <w:color w:val="FFFFFF" w:themeColor="background1"/>
-                                  <w:sz w:val="24"/>
-                                  <w:szCs w:val="24"/>
-                                </w:rPr>
-                              </w:pPr>
-                              <w:r>
-                                <w:rPr>
-                                  <w:rFonts w:ascii="Times New Roman" w:hAnsi="Times New Roman" w:cs="Times New Roman"/>
-                                  <w:color w:val="FFFFFF" w:themeColor="background1"/>
-                                  <w:sz w:val="24"/>
-                                  <w:szCs w:val="24"/>
-                                </w:rPr>
-                                <w:t>Dely Teja</w:t>
-                              </w:r>
-                            </w:p>
-                          </w:txbxContent>
-                        </wps:txbx>
-                        <wps:bodyPr rot="0" vert="horz" wrap="square" lIns="91440" tIns="45720" rIns="91440" bIns="45720" anchor="t" anchorCtr="0">
-                          <a:noAutofit/>
-                        </wps:bodyPr>
-                      </wps:wsp>
-                      <wps:wsp>
-                        <wps:cNvPr id="202" name="Text Box 2"/>
-                        <wps:cNvSpPr txBox="1">
-                          <a:spLocks noChangeArrowheads="1"/>
-                        </wps:cNvSpPr>
-                        <wps:spPr bwMode="auto">
-                          <a:xfrm>
-                            <a:off x="416390" y="-44592"/>
-                            <a:ext cx="1350877" cy="459666"/>
-                          </a:xfrm>
-                          <a:prstGeom prst="rect">
-                            <a:avLst/>
-                          </a:prstGeom>
-                          <a:noFill/>
-                          <a:ln w="9525">
-                            <a:noFill/>
-                            <a:miter lim="800000"/>
-                            <a:headEnd/>
-                            <a:tailEnd/>
-                          </a:ln>
-                        </wps:spPr>
-                        <wps:txbx>
-                          <w:txbxContent>
-                            <w:p>
-                              <w:pPr>
-                                <w:pStyle w:val="NoSpacing"/>
-                                <w:jc w:val="center"/>
-                                <w:rPr>
-                                  <w:rFonts w:ascii="Times New Roman" w:hAnsi="Times New Roman" w:cs="Times New Roman"/>
-                                  <w:b/>
-                                  <w:color w:val="FFFFFF" w:themeColor="background1"/>
-                                  <w:sz w:val="36"/>
-                                  <w:szCs w:val="36"/>
-                                  <w:u w:val="single"/>
-                                </w:rPr>
-                              </w:pPr>
-                              <w:r>
-                                <w:rPr>
-                                  <w:rFonts w:ascii="Times New Roman" w:hAnsi="Times New Roman" w:cs="Times New Roman"/>
-                                  <w:b/>
-                                  <w:color w:val="FFFFFF" w:themeColor="background1"/>
-                                  <w:sz w:val="36"/>
-                                  <w:szCs w:val="36"/>
-                                  <w:u w:val="single"/>
-                                </w:rPr>
-                                <w:t>Analys</w:t>
-                              </w:r>
-                            </w:p>
-                          </w:txbxContent>
-                        </wps:txbx>
-                        <wps:bodyPr rot="0" vert="horz" wrap="square" lIns="91440" tIns="45720" rIns="91440" bIns="45720" anchor="t" anchorCtr="0">
-                          <a:noAutofit/>
-                        </wps:bodyPr>
-                      </wps:wsp>
-                    </wpg:wgp>
-                  </a:graphicData>
-                </a:graphic>
-                <wp14:sizeRelV relativeFrom="margin">
-                  <wp14:pctHeight>0</wp14:pctHeight>
-                </wp14:sizeRelV>
-              </wp:anchor>
-            </w:drawing>
-          </mc:Choice>
-          <mc:Fallback>
-            <w:pict>
-              <v:group w14:anchorId="4E289EE9" id="Group 198" o:spid="_x0000_s1036" style="position:absolute;margin-left:384pt;margin-top:9.8pt;width:179.25pt;height:81pt;z-index:251658240;mso-height-relative:margin" coordorigin=",-445" coordsize="22955,11497" o:gfxdata="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">
-                <v:roundrect id="Rounded Rectangle 199" o:spid="_x0000_s1037" style="position:absolute;top:192;width:22955;height:10859;visibility:visible;mso-wrap-style:square;v-text-anchor:middle" arcsize="10923f" o:gfxdata="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" fillcolor="#036" strokecolor="#1f4d78 [1604]" strokeweight="1pt">
-                  <v:stroke joinstyle="miter"/>
-                </v:roundrect>
-                <v:shape id="_x0000_s1038" type="#_x0000_t202" style="position:absolute;left:1169;top:2745;width:12002;height:3429;visibility:visible;mso-wrap-style:square;v-text-anchor:top" o:gfxdata="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" filled="f" stroked="f">
-                  <v:textbox>
-                    <w:txbxContent>
-                      <w:p>
-                        <w:pPr>
-                          <w:rPr>
-                            <w:rFonts w:ascii="Times New Roman" w:hAnsi="Times New Roman" w:cs="Times New Roman"/>
-                            <w:color w:val="FFFFFF" w:themeColor="background1"/>
-                            <w:sz w:val="24"/>
-                            <w:szCs w:val="24"/>
-                          </w:rPr>
-                        </w:pPr>
-                        <w:r>
-                          <w:rPr>
-                            <w:rFonts w:ascii="Times New Roman" w:hAnsi="Times New Roman" w:cs="Times New Roman"/>
-                            <w:color w:val="FFFFFF" w:themeColor="background1"/>
-                            <w:sz w:val="24"/>
-                            <w:szCs w:val="24"/>
-                          </w:rPr>
-                          <w:t>Dely Teja</w:t>
-                        </w:r>
-                      </w:p>
-                    </w:txbxContent>
-                  </v:textbox>
-                </v:shape>
-                <v:shape id="_x0000_s1039" type="#_x0000_t202" style="position:absolute;left:4163;top:-445;width:13509;height:4595;visibility:visible;mso-wrap-style:square;v-text-anchor:top" o:gfxdata="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" filled="f" stroked="f">
-                  <v:textbox>
-                    <w:txbxContent>
-                      <w:p>
-                        <w:pPr>
-                          <w:pStyle w:val="NoSpacing"/>
-                          <w:jc w:val="center"/>
-                          <w:rPr>
-                            <w:rFonts w:ascii="Times New Roman" w:hAnsi="Times New Roman" w:cs="Times New Roman"/>
-                            <w:b/>
-                            <w:color w:val="FFFFFF" w:themeColor="background1"/>
-                            <w:sz w:val="36"/>
-                            <w:szCs w:val="36"/>
-                            <w:u w:val="single"/>
-                          </w:rPr>
-                        </w:pPr>
-                        <w:proofErr w:type="spellStart"/>
-                        <w:r>
-                          <w:rPr>
-                            <w:rFonts w:ascii="Times New Roman" w:hAnsi="Times New Roman" w:cs="Times New Roman"/>
-                            <w:b/>
-                            <w:color w:val="FFFFFF" w:themeColor="background1"/>
-                            <w:sz w:val="36"/>
-                            <w:szCs w:val="36"/>
-                            <w:u w:val="single"/>
-                          </w:rPr>
-                          <w:t>Analys</w:t>
-                        </w:r>
-                        <w:proofErr w:type="spellEnd"/>
-                      </w:p>
-                    </w:txbxContent>
-                  </v:textbox>
-                </v:shape>
-              </v:group>
-            </w:pict>
-          </mc:Fallback>
-        </mc:AlternateContent>
-      </w:r>
-      <w:r>
-        <w:rPr>
-          <w:noProof/>
-          <w:lang w:eastAsia="en-GB"/>
-        </w:rPr>
-        <mc:AlternateContent>
-          <mc:Choice Requires="wpg">
-            <w:drawing>
-              <wp:anchor distT="0" distB="0" distL="114300" distR="114300" simplePos="0" relativeHeight="251670528" behindDoc="0" locked="0" layoutInCell="1" allowOverlap="1">
-                <wp:simplePos x="0" y="0"/>
-                <wp:positionH relativeFrom="column">
-                  <wp:posOffset>1809750</wp:posOffset>
-                </wp:positionH>
-                <wp:positionV relativeFrom="paragraph">
-                  <wp:posOffset>172085</wp:posOffset>
-                </wp:positionV>
-                <wp:extent cx="2480645" cy="1329686"/>
-                <wp:effectExtent l="0" t="0" r="0" b="4445"/>
-                <wp:wrapNone/>
-                <wp:docPr id="39" name="Group 39"/>
-                <wp:cNvGraphicFramePr/>
-                <a:graphic xmlns:a="http://schemas.openxmlformats.org/drawingml/2006/main">
-                  <a:graphicData uri="http://schemas.microsoft.com/office/word/2010/wordprocessingGroup">
-                    <wpg:wgp>
-                      <wpg:cNvGrpSpPr/>
-                      <wpg:grpSpPr>
-                        <a:xfrm>
-                          <a:off x="0" y="0"/>
-                          <a:ext cx="2480645" cy="1329686"/>
-                          <a:chOff x="-62445" y="28064"/>
-                          <a:chExt cx="2480847" cy="1330101"/>
-                        </a:xfrm>
-                      </wpg:grpSpPr>
-                      <wpg:grpSp>
-                        <wpg:cNvPr id="14" name="Group 14"/>
-                        <wpg:cNvGrpSpPr/>
-                        <wpg:grpSpPr>
-                          <a:xfrm>
-                            <a:off x="-62445" y="28064"/>
-                            <a:ext cx="2338920" cy="1330101"/>
-                            <a:chOff x="-62968" y="0"/>
-                            <a:chExt cx="2358493" cy="1486773"/>
-                          </a:xfrm>
-                        </wpg:grpSpPr>
-                        <wps:wsp>
-                          <wps:cNvPr id="15" name="Rounded Rectangle 15"/>
-                          <wps:cNvSpPr/>
-                          <wps:spPr>
-                            <a:xfrm>
-                              <a:off x="0" y="0"/>
-                              <a:ext cx="2295525" cy="1085850"/>
-                            </a:xfrm>
-                            <a:prstGeom prst="roundRect">
-                              <a:avLst/>
-                            </a:prstGeom>
-                            <a:solidFill>
-                              <a:srgbClr val="003366"/>
-                            </a:solidFill>
-                          </wps:spPr>
-                          <wps:style>
-                            <a:lnRef idx="2">
-                              <a:schemeClr val="accent1">
-                                <a:shade val="50000"/>
-                              </a:schemeClr>
-                            </a:lnRef>
-                            <a:fillRef idx="1">
-                              <a:schemeClr val="accent1"/>
-                            </a:fillRef>
-                            <a:effectRef idx="0">
-                              <a:schemeClr val="accent1"/>
-                            </a:effectRef>
-                            <a:fontRef idx="minor">
-                              <a:schemeClr val="lt1"/>
-                            </a:fontRef>
-                          </wps:style>
-                          <wps:bodyPr rot="0" spcFirstLastPara="0" vertOverflow="overflow" horzOverflow="overflow" vert="horz" wrap="square" lIns="91440" tIns="45720" rIns="91440" bIns="45720" numCol="1" spcCol="0" rtlCol="0" fromWordArt="0" anchor="ctr" anchorCtr="0" forceAA="0" compatLnSpc="1">
-                            <a:prstTxWarp prst="textNoShape">
-                              <a:avLst/>
-                            </a:prstTxWarp>
-                            <a:noAutofit/>
-                          </wps:bodyPr>
-                        </wps:wsp>
-                        <wps:wsp>
-                          <wps:cNvPr id="16" name="Text Box 2"/>
-                          <wps:cNvSpPr txBox="1">
-                            <a:spLocks noChangeArrowheads="1"/>
-                          </wps:cNvSpPr>
-                          <wps:spPr bwMode="auto">
-                            <a:xfrm>
-                              <a:off x="-62968" y="688355"/>
-                              <a:ext cx="1285318" cy="798418"/>
-                            </a:xfrm>
-                            <a:prstGeom prst="rect">
-                              <a:avLst/>
-                            </a:prstGeom>
-                            <a:noFill/>
-                            <a:ln w="9525">
-                              <a:noFill/>
-                              <a:miter lim="800000"/>
-                              <a:headEnd/>
-                              <a:tailEnd/>
-                            </a:ln>
-                          </wps:spPr>
-                          <wps:txbx>
-                            <w:txbxContent>
-                              <w:p>
-                                <w:pPr>
-                                  <w:jc w:val="center"/>
-                                  <w:rPr>
-                                    <w:rFonts w:ascii="Times New Roman" w:hAnsi="Times New Roman" w:cs="Times New Roman"/>
-                                    <w:color w:val="FFFFFF" w:themeColor="background1"/>
-                                    <w:sz w:val="26"/>
-                                  </w:rPr>
-                                </w:pPr>
-                                <w:r>
-                                  <w:rPr>
-                                    <w:rFonts w:ascii="Times New Roman" w:hAnsi="Times New Roman" w:cs="Times New Roman"/>
-                                    <w:color w:val="FFFFFF" w:themeColor="background1"/>
-                                    <w:sz w:val="26"/>
-                                  </w:rPr>
-                                  <w:t>Yoga Samudra</w:t>
-                                </w:r>
-                              </w:p>
-                            </w:txbxContent>
-                          </wps:txbx>
-                          <wps:bodyPr rot="0" vert="horz" wrap="square" lIns="91440" tIns="45720" rIns="91440" bIns="45720" anchor="t" anchorCtr="0">
-                            <a:noAutofit/>
-                          </wps:bodyPr>
-                        </wps:wsp>
-                        <wps:wsp>
-                          <wps:cNvPr id="17" name="Text Box 2"/>
-                          <wps:cNvSpPr txBox="1">
-                            <a:spLocks noChangeArrowheads="1"/>
-                          </wps:cNvSpPr>
-                          <wps:spPr bwMode="auto">
-                            <a:xfrm>
-                              <a:off x="347531" y="61893"/>
-                              <a:ext cx="1844254" cy="428019"/>
-                            </a:xfrm>
-                            <a:prstGeom prst="rect">
-                              <a:avLst/>
-                            </a:prstGeom>
-                            <a:noFill/>
-                            <a:ln w="9525">
-                              <a:noFill/>
-                              <a:miter lim="800000"/>
-                              <a:headEnd/>
-                              <a:tailEnd/>
-                            </a:ln>
-                          </wps:spPr>
-                          <wps:txbx>
-                            <w:txbxContent>
-                              <w:p>
-                                <w:pPr>
-                                  <w:rPr>
-                                    <w:rFonts w:ascii="Times New Roman" w:hAnsi="Times New Roman" w:cs="Times New Roman"/>
-                                    <w:b/>
-                                    <w:color w:val="FFFFFF" w:themeColor="background1"/>
-                                    <w:sz w:val="36"/>
-                                    <w:u w:val="single"/>
-                                  </w:rPr>
-                                </w:pPr>
-                                <w:r>
-                                  <w:rPr>
-                                    <w:rFonts w:ascii="Times New Roman" w:hAnsi="Times New Roman" w:cs="Times New Roman"/>
-                                    <w:b/>
-                                    <w:color w:val="FFFFFF" w:themeColor="background1"/>
-                                    <w:sz w:val="36"/>
-                                    <w:u w:val="single"/>
-                                  </w:rPr>
-                                  <w:t>Dokumentator</w:t>
-                                </w:r>
-                              </w:p>
-                            </w:txbxContent>
-                          </wps:txbx>
-                          <wps:bodyPr rot="0" vert="horz" wrap="square" lIns="91440" tIns="45720" rIns="91440" bIns="45720" anchor="t" anchorCtr="0">
-                            <a:noAutofit/>
-                          </wps:bodyPr>
-                        </wps:wsp>
-                      </wpg:grpSp>
-                      <wps:wsp>
-                        <wps:cNvPr id="37" name="Text Box 2"/>
-                        <wps:cNvSpPr txBox="1">
-                          <a:spLocks noChangeArrowheads="1"/>
-                        </wps:cNvSpPr>
-                        <wps:spPr bwMode="auto">
-                          <a:xfrm>
-                            <a:off x="1151577" y="666207"/>
-                            <a:ext cx="1266825" cy="266700"/>
-                          </a:xfrm>
-                          <a:prstGeom prst="rect">
-                            <a:avLst/>
-                          </a:prstGeom>
-                          <a:noFill/>
-                          <a:ln w="9525">
-                            <a:noFill/>
-                            <a:miter lim="800000"/>
-                            <a:headEnd/>
-                            <a:tailEnd/>
-                          </a:ln>
-                        </wps:spPr>
-                        <wps:txbx>
-                          <w:txbxContent>
-                            <w:p>
-                              <w:pPr>
-                                <w:rPr>
-                                  <w:color w:val="FFFFFF" w:themeColor="background1"/>
-                                </w:rPr>
-                              </w:pPr>
-                              <w:r>
-                                <w:rPr>
-                                  <w:color w:val="FFFFFF" w:themeColor="background1"/>
-                                </w:rPr>
-                                <w:t>05111540000080</w:t>
-                              </w:r>
-                            </w:p>
-                          </w:txbxContent>
-                        </wps:txbx>
-                        <wps:bodyPr rot="0" vert="horz" wrap="square" lIns="91440" tIns="45720" rIns="91440" bIns="45720" anchor="t" anchorCtr="0">
-                          <a:noAutofit/>
-                        </wps:bodyPr>
-                      </wps:wsp>
-                    </wpg:wgp>
-                  </a:graphicData>
-                </a:graphic>
-                <wp14:sizeRelH relativeFrom="margin">
-                  <wp14:pctWidth>0</wp14:pctWidth>
-                </wp14:sizeRelH>
-                <wp14:sizeRelV relativeFrom="margin">
-                  <wp14:pctHeight>0</wp14:pctHeight>
-                </wp14:sizeRelV>
-              </wp:anchor>
-            </w:drawing>
-          </mc:Choice>
-          <mc:Fallback>
-            <w:pict>
-              <v:group id="Group 39" o:spid="_x0000_s1040" style="position:absolute;margin-left:142.5pt;margin-top:13.55pt;width:195.35pt;height:104.7pt;z-index:251670528;mso-width-relative:margin;mso-height-relative:margin" coordorigin="-624,280" coordsize="24808,13301" o:gfxdata="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">
-                <v:group id="Group 14" o:spid="_x0000_s1041" style="position:absolute;left:-624;top:280;width:23388;height:13301" coordorigin="-629" coordsize="23584,14867" o:gfxdata="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">
-                  <v:roundrect id="Rounded Rectangle 15" o:spid="_x0000_s1042" style="position:absolute;width:22955;height:10858;visibility:visible;mso-wrap-style:square;v-text-anchor:middle" arcsize="10923f" o:gfxdata="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" fillcolor="#036" strokecolor="#1f4d78 [1604]" strokeweight="1pt">
-                    <v:stroke joinstyle="miter"/>
-                  </v:roundrect>
-                  <v:shape id="_x0000_s1043" type="#_x0000_t202" style="position:absolute;left:-629;top:6883;width:12852;height:7984;visibility:visible;mso-wrap-style:square;v-text-anchor:top" o:gfxdata="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" filled="f" stroked="f">
-                    <v:textbox>
-                      <w:txbxContent>
-                        <w:p>
-                          <w:pPr>
-                            <w:jc w:val="center"/>
-                            <w:rPr>
-                              <w:rFonts w:ascii="Times New Roman" w:hAnsi="Times New Roman" w:cs="Times New Roman"/>
-                              <w:color w:val="FFFFFF" w:themeColor="background1"/>
-                              <w:sz w:val="26"/>
-                            </w:rPr>
-                          </w:pPr>
-                          <w:r>
-                            <w:rPr>
-                              <w:rFonts w:ascii="Times New Roman" w:hAnsi="Times New Roman" w:cs="Times New Roman"/>
-                              <w:color w:val="FFFFFF" w:themeColor="background1"/>
-                              <w:sz w:val="26"/>
-                            </w:rPr>
-                            <w:t xml:space="preserve">Yoga </w:t>
-                          </w:r>
-                          <w:proofErr w:type="spellStart"/>
-                          <w:r>
-                            <w:rPr>
-                              <w:rFonts w:ascii="Times New Roman" w:hAnsi="Times New Roman" w:cs="Times New Roman"/>
-                              <w:color w:val="FFFFFF" w:themeColor="background1"/>
-                              <w:sz w:val="26"/>
-                            </w:rPr>
-                            <w:t>Samudra</w:t>
-                          </w:r>
-                          <w:proofErr w:type="spellEnd"/>
-                        </w:p>
-                      </w:txbxContent>
-                    </v:textbox>
-                  </v:shape>
-                  <v:shape id="_x0000_s1044" type="#_x0000_t202" style="position:absolute;left:3475;top:618;width:18442;height:4281;visibility:visible;mso-wrap-style:square;v-text-anchor:top" o:gfxdata="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" filled="f" stroked="f">
-                    <v:textbox>
-                      <w:txbxContent>
-                        <w:p>
-                          <w:pPr>
-                            <w:rPr>
-                              <w:rFonts w:ascii="Times New Roman" w:hAnsi="Times New Roman" w:cs="Times New Roman"/>
-                              <w:b/>
-                              <w:color w:val="FFFFFF" w:themeColor="background1"/>
-                              <w:sz w:val="36"/>
-                              <w:u w:val="single"/>
-                            </w:rPr>
-                          </w:pPr>
-                          <w:proofErr w:type="spellStart"/>
-                          <w:r>
-                            <w:rPr>
-                              <w:rFonts w:ascii="Times New Roman" w:hAnsi="Times New Roman" w:cs="Times New Roman"/>
-                              <w:b/>
-                              <w:color w:val="FFFFFF" w:themeColor="background1"/>
-                              <w:sz w:val="36"/>
-                              <w:u w:val="single"/>
-                            </w:rPr>
-                            <w:t>Dokumentator</w:t>
-                          </w:r>
-                          <w:proofErr w:type="spellEnd"/>
-                        </w:p>
-                      </w:txbxContent>
-                    </v:textbox>
-                  </v:shape>
-                </v:group>
-                <v:shape id="_x0000_s1045" type="#_x0000_t202" style="position:absolute;left:11515;top:6662;width:12669;height:2667;visibility:visible;mso-wrap-style:square;v-text-anchor:top" o:gfxdata="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" filled="f" stroked="f">
-                  <v:textbox>
-                    <w:txbxContent>
-                      <w:p>
-                        <w:pPr>
-                          <w:rPr>
-                            <w:color w:val="FFFFFF" w:themeColor="background1"/>
-                          </w:rPr>
-                        </w:pPr>
-                        <w:r>
-                          <w:rPr>
-                            <w:color w:val="FFFFFF" w:themeColor="background1"/>
-                          </w:rPr>
-                          <w:t>05111540000080</w:t>
-                        </w:r>
-                      </w:p>
-                    </w:txbxContent>
-                  </v:textbox>
-                </v:shape>
-              </v:group>
-            </w:pict>
-          </mc:Fallback>
-        </mc:AlternateContent>
-      </w:r>
-      <w:r>
-        <w:rPr>
-          <w:noProof/>
-          <w:lang w:eastAsia="en-GB"/>
-        </w:rPr>
-        <mc:AlternateContent>
-          <mc:Choice Requires="wpg">
-            <w:drawing>
-              <wp:anchor distT="0" distB="0" distL="114300" distR="114300" simplePos="0" relativeHeight="251662336" behindDoc="0" locked="0" layoutInCell="1" allowOverlap="1">
-                <wp:simplePos x="0" y="0"/>
-                <wp:positionH relativeFrom="column">
-                  <wp:posOffset>-466725</wp:posOffset>
-                </wp:positionH>
-                <wp:positionV relativeFrom="paragraph">
-                  <wp:posOffset>172085</wp:posOffset>
-                </wp:positionV>
-                <wp:extent cx="2276475" cy="1095635"/>
-                <wp:effectExtent l="0" t="0" r="28575" b="0"/>
-                <wp:wrapNone/>
-                <wp:docPr id="38" name="Group 38"/>
-                <wp:cNvGraphicFramePr/>
-                <a:graphic xmlns:a="http://schemas.openxmlformats.org/drawingml/2006/main">
-                  <a:graphicData uri="http://schemas.microsoft.com/office/word/2010/wordprocessingGroup">
-                    <wpg:wgp>
-                      <wpg:cNvGrpSpPr/>
-                      <wpg:grpSpPr>
-                        <a:xfrm>
-                          <a:off x="0" y="0"/>
-                          <a:ext cx="2276475" cy="1095635"/>
-                          <a:chOff x="0" y="28064"/>
-                          <a:chExt cx="2276475" cy="1095635"/>
-                        </a:xfrm>
-                      </wpg:grpSpPr>
-                      <wpg:grpSp>
-                        <wpg:cNvPr id="9" name="Group 9"/>
-                        <wpg:cNvGrpSpPr/>
-                        <wpg:grpSpPr>
-                          <a:xfrm>
-                            <a:off x="0" y="28064"/>
-                            <a:ext cx="2276475" cy="1095635"/>
-                            <a:chOff x="0" y="0"/>
-                            <a:chExt cx="2295525" cy="1224689"/>
-                          </a:xfrm>
-                        </wpg:grpSpPr>
-                        <wps:wsp>
-                          <wps:cNvPr id="10" name="Rounded Rectangle 10"/>
-                          <wps:cNvSpPr/>
-                          <wps:spPr>
-                            <a:xfrm>
-                              <a:off x="0" y="0"/>
-                              <a:ext cx="2295525" cy="1085850"/>
-                            </a:xfrm>
-                            <a:prstGeom prst="roundRect">
-                              <a:avLst/>
-                            </a:prstGeom>
-                            <a:solidFill>
-                              <a:srgbClr val="003366"/>
-                            </a:solidFill>
-                          </wps:spPr>
-                          <wps:style>
-                            <a:lnRef idx="2">
-                              <a:schemeClr val="accent1">
-                                <a:shade val="50000"/>
-                              </a:schemeClr>
-                            </a:lnRef>
-                            <a:fillRef idx="1">
-                              <a:schemeClr val="accent1"/>
-                            </a:fillRef>
-                            <a:effectRef idx="0">
-                              <a:schemeClr val="accent1"/>
-                            </a:effectRef>
-                            <a:fontRef idx="minor">
-                              <a:schemeClr val="lt1"/>
-                            </a:fontRef>
-                          </wps:style>
-                          <wps:bodyPr rot="0" spcFirstLastPara="0" vertOverflow="overflow" horzOverflow="overflow" vert="horz" wrap="square" lIns="91440" tIns="45720" rIns="91440" bIns="45720" numCol="1" spcCol="0" rtlCol="0" fromWordArt="0" anchor="ctr" anchorCtr="0" forceAA="0" compatLnSpc="1">
-                            <a:prstTxWarp prst="textNoShape">
-                              <a:avLst/>
-                            </a:prstTxWarp>
-                            <a:noAutofit/>
-                          </wps:bodyPr>
-                        </wps:wsp>
-                        <wps:wsp>
-                          <wps:cNvPr id="12" name="Text Box 2"/>
-                          <wps:cNvSpPr txBox="1">
-                            <a:spLocks noChangeArrowheads="1"/>
-                          </wps:cNvSpPr>
-                          <wps:spPr bwMode="auto">
-                            <a:xfrm>
-                              <a:off x="328272" y="426271"/>
-                              <a:ext cx="1565567" cy="798418"/>
-                            </a:xfrm>
-                            <a:prstGeom prst="rect">
-                              <a:avLst/>
-                            </a:prstGeom>
-                            <a:noFill/>
-                            <a:ln w="9525">
-                              <a:noFill/>
-                              <a:miter lim="800000"/>
-                              <a:headEnd/>
-                              <a:tailEnd/>
-                            </a:ln>
-                          </wps:spPr>
-                          <wps:txbx>
-                            <w:txbxContent>
-                              <w:p>
-                                <w:pPr>
-                                  <w:jc w:val="center"/>
-                                  <w:rPr>
-                                    <w:rFonts w:ascii="Times New Roman" w:hAnsi="Times New Roman" w:cs="Times New Roman"/>
-                                    <w:color w:val="FFFFFF" w:themeColor="background1"/>
-                                    <w:sz w:val="28"/>
-                                  </w:rPr>
-                                </w:pPr>
-                                <w:r>
-                                  <w:rPr>
-                                    <w:rFonts w:ascii="Times New Roman" w:hAnsi="Times New Roman" w:cs="Times New Roman"/>
-                                    <w:color w:val="FFFFFF" w:themeColor="background1"/>
-                                    <w:sz w:val="28"/>
-                                  </w:rPr>
-                                  <w:t>Ilham Febriyanto</w:t>
-                                </w:r>
-                              </w:p>
-                            </w:txbxContent>
-                          </wps:txbx>
-                          <wps:bodyPr rot="0" vert="horz" wrap="square" lIns="91440" tIns="45720" rIns="91440" bIns="45720" anchor="t" anchorCtr="0">
-                            <a:noAutofit/>
-                          </wps:bodyPr>
-                        </wps:wsp>
-                        <wps:wsp>
-                          <wps:cNvPr id="13" name="Text Box 2"/>
-                          <wps:cNvSpPr txBox="1">
-                            <a:spLocks noChangeArrowheads="1"/>
-                          </wps:cNvSpPr>
-                          <wps:spPr bwMode="auto">
-                            <a:xfrm>
-                              <a:off x="582762" y="24509"/>
-                              <a:ext cx="1448074" cy="584568"/>
-                            </a:xfrm>
-                            <a:prstGeom prst="rect">
-                              <a:avLst/>
-                            </a:prstGeom>
-                            <a:noFill/>
-                            <a:ln w="9525">
-                              <a:noFill/>
-                              <a:miter lim="800000"/>
-                              <a:headEnd/>
-                              <a:tailEnd/>
-                            </a:ln>
-                          </wps:spPr>
-                          <wps:txbx>
-                            <w:txbxContent>
-                              <w:p>
-                                <w:pPr>
-                                  <w:rPr>
-                                    <w:rFonts w:ascii="Times New Roman" w:hAnsi="Times New Roman" w:cs="Times New Roman"/>
-                                    <w:b/>
-                                    <w:color w:val="FFFFFF" w:themeColor="background1"/>
-                                    <w:sz w:val="36"/>
-                                    <w:u w:val="single"/>
-                                  </w:rPr>
-                                </w:pPr>
-                                <w:r>
-                                  <w:rPr>
-                                    <w:rFonts w:ascii="Times New Roman" w:hAnsi="Times New Roman" w:cs="Times New Roman"/>
-                                    <w:b/>
-                                    <w:color w:val="FFFFFF" w:themeColor="background1"/>
-                                    <w:sz w:val="36"/>
-                                    <w:u w:val="single"/>
-                                  </w:rPr>
-                                  <w:t>Designer</w:t>
-                                </w:r>
-                              </w:p>
-                            </w:txbxContent>
-                          </wps:txbx>
-                          <wps:bodyPr rot="0" vert="horz" wrap="square" lIns="91440" tIns="45720" rIns="91440" bIns="45720" anchor="t" anchorCtr="0">
-                            <a:noAutofit/>
-                          </wps:bodyPr>
-                        </wps:wsp>
-                      </wpg:grpSp>
-                      <wps:wsp>
-                        <wps:cNvPr id="36" name="Text Box 2"/>
-                        <wps:cNvSpPr txBox="1">
-                          <a:spLocks noChangeArrowheads="1"/>
-                        </wps:cNvSpPr>
-                        <wps:spPr bwMode="auto">
-                          <a:xfrm>
-                            <a:off x="533400" y="665861"/>
-                            <a:ext cx="1266825" cy="266700"/>
-                          </a:xfrm>
-                          <a:prstGeom prst="rect">
-                            <a:avLst/>
-                          </a:prstGeom>
-                          <a:noFill/>
-                          <a:ln w="9525">
-                            <a:noFill/>
-                            <a:miter lim="800000"/>
-                            <a:headEnd/>
-                            <a:tailEnd/>
-                          </a:ln>
-                        </wps:spPr>
-                        <wps:txbx>
-                          <w:txbxContent>
-                            <w:p>
-                              <w:pPr>
-                                <w:rPr>
-                                  <w:color w:val="FFFFFF" w:themeColor="background1"/>
-                                </w:rPr>
-                              </w:pPr>
-                              <w:r>
-                                <w:rPr>
-                                  <w:color w:val="FFFFFF" w:themeColor="background1"/>
-                                </w:rPr>
-                                <w:t>05111540000083</w:t>
-                              </w:r>
-                            </w:p>
-                          </w:txbxContent>
-                        </wps:txbx>
-                        <wps:bodyPr rot="0" vert="horz" wrap="square" lIns="91440" tIns="45720" rIns="91440" bIns="45720" anchor="t" anchorCtr="0">
-                          <a:noAutofit/>
-                        </wps:bodyPr>
-                      </wps:wsp>
-                    </wpg:wgp>
-                  </a:graphicData>
-                </a:graphic>
-                <wp14:sizeRelH relativeFrom="margin">
-                  <wp14:pctWidth>0</wp14:pctWidth>
-                </wp14:sizeRelH>
-                <wp14:sizeRelV relativeFrom="margin">
-                  <wp14:pctHeight>0</wp14:pctHeight>
-                </wp14:sizeRelV>
-              </wp:anchor>
-            </w:drawing>
-          </mc:Choice>
-          <mc:Fallback>
-            <w:pict>
-              <v:group id="Group 38" o:spid="_x0000_s1046" style="position:absolute;margin-left:-36.75pt;margin-top:13.55pt;width:179.25pt;height:86.25pt;z-index:251662336;mso-width-relative:margin;mso-height-relative:margin" coordorigin=",280" coordsize="22764,10956" o:gfxdata="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">
-                <v:group id="Group 9" o:spid="_x0000_s1047" style="position:absolute;top:280;width:22764;height:10956" coordsize="22955,12246" o:gfxdata="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">
-                  <v:roundrect id="Rounded Rectangle 10" o:spid="_x0000_s1048" style="position:absolute;width:22955;height:10858;visibility:visible;mso-wrap-style:square;v-text-anchor:middle" arcsize="10923f" o:gfxdata="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" fillcolor="#036" strokecolor="#1f4d78 [1604]" strokeweight="1pt">
-                    <v:stroke joinstyle="miter"/>
-                  </v:roundrect>
-                  <v:shape id="_x0000_s1049" type="#_x0000_t202" style="position:absolute;left:3282;top:4262;width:15656;height:7984;visibility:visible;mso-wrap-style:square;v-text-anchor:top" o:gfxdata="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" filled="f" stroked="f">
-                    <v:textbox>
-                      <w:txbxContent>
-                        <w:p>
-                          <w:pPr>
-                            <w:jc w:val="center"/>
-                            <w:rPr>
-                              <w:rFonts w:ascii="Times New Roman" w:hAnsi="Times New Roman" w:cs="Times New Roman"/>
-                              <w:color w:val="FFFFFF" w:themeColor="background1"/>
-                              <w:sz w:val="28"/>
-                            </w:rPr>
-                          </w:pPr>
-                          <w:proofErr w:type="spellStart"/>
-                          <w:r>
-                            <w:rPr>
-                              <w:rFonts w:ascii="Times New Roman" w:hAnsi="Times New Roman" w:cs="Times New Roman"/>
-                              <w:color w:val="FFFFFF" w:themeColor="background1"/>
-                              <w:sz w:val="28"/>
-                            </w:rPr>
-                            <w:t>Ilham</w:t>
-                          </w:r>
-                          <w:proofErr w:type="spellEnd"/>
-                          <w:r>
-                            <w:rPr>
-                              <w:rFonts w:ascii="Times New Roman" w:hAnsi="Times New Roman" w:cs="Times New Roman"/>
-                              <w:color w:val="FFFFFF" w:themeColor="background1"/>
-                              <w:sz w:val="28"/>
-                            </w:rPr>
-                            <w:t xml:space="preserve"> </w:t>
-                          </w:r>
-                          <w:proofErr w:type="spellStart"/>
-                          <w:r>
-                            <w:rPr>
-                              <w:rFonts w:ascii="Times New Roman" w:hAnsi="Times New Roman" w:cs="Times New Roman"/>
-                              <w:color w:val="FFFFFF" w:themeColor="background1"/>
-                              <w:sz w:val="28"/>
-                            </w:rPr>
-                            <w:t>Febriyanto</w:t>
-                          </w:r>
-                          <w:proofErr w:type="spellEnd"/>
-                        </w:p>
-                      </w:txbxContent>
-                    </v:textbox>
-                  </v:shape>
-                  <v:shape id="_x0000_s1050" type="#_x0000_t202" style="position:absolute;left:5827;top:245;width:14481;height:5845;visibility:visible;mso-wrap-style:square;v-text-anchor:top" o:gfxdata="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" filled="f" stroked="f">
-                    <v:textbox>
-                      <w:txbxContent>
-                        <w:p>
-                          <w:pPr>
-                            <w:rPr>
-                              <w:rFonts w:ascii="Times New Roman" w:hAnsi="Times New Roman" w:cs="Times New Roman"/>
-                              <w:b/>
-                              <w:color w:val="FFFFFF" w:themeColor="background1"/>
-                              <w:sz w:val="36"/>
-                              <w:u w:val="single"/>
-                            </w:rPr>
-                          </w:pPr>
-                          <w:r>
-                            <w:rPr>
-                              <w:rFonts w:ascii="Times New Roman" w:hAnsi="Times New Roman" w:cs="Times New Roman"/>
-                              <w:b/>
-                              <w:color w:val="FFFFFF" w:themeColor="background1"/>
-                              <w:sz w:val="36"/>
-                              <w:u w:val="single"/>
-                            </w:rPr>
-                            <w:t>Designer</w:t>
-                          </w:r>
-                        </w:p>
-                      </w:txbxContent>
-                    </v:textbox>
-                  </v:shape>
-                </v:group>
-                <v:shape id="_x0000_s1051" type="#_x0000_t202" style="position:absolute;left:5334;top:6658;width:12668;height:2667;visibility:visible;mso-wrap-style:square;v-text-anchor:top" o:gfxdata="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" filled="f" stroked="f">
-                  <v:textbox>
-                    <w:txbxContent>
-                      <w:p>
-                        <w:pPr>
-                          <w:rPr>
-                            <w:color w:val="FFFFFF" w:themeColor="background1"/>
-                          </w:rPr>
-                        </w:pPr>
-                        <w:r>
-                          <w:rPr>
-                            <w:color w:val="FFFFFF" w:themeColor="background1"/>
-                          </w:rPr>
-                          <w:t>05111540000083</w:t>
-                        </w:r>
-                      </w:p>
-                    </w:txbxContent>
-                  </v:textbox>
-                </v:shape>
-              </v:group>
-            </w:pict>
-          </mc:Fallback>
-        </mc:AlternateContent>
-      </w:r>
-    </w:p>
-    <w:p>
-      <w:r>
-        <w:rPr>
-          <w:noProof/>
-          <w:lang w:eastAsia="en-GB"/>
+          <w:lang w:val="id-ID" w:eastAsia="en-GB"/>
         </w:rPr>
         <mc:AlternateContent>
           <mc:Choice Requires="wps">
             <w:drawing>
-              <wp:anchor distT="0" distB="0" distL="114300" distR="114300" simplePos="0" relativeHeight="251659264" behindDoc="0" locked="0" layoutInCell="1" allowOverlap="1" wp14:anchorId="75EB6594" wp14:editId="62A4CC02">
+              <wp:anchor distT="0" distB="0" distL="114300" distR="114300" simplePos="0" relativeHeight="251658240" behindDoc="0" locked="0" layoutInCell="1" allowOverlap="1" wp14:anchorId="75EB6594" wp14:editId="62A4CC02">
                 <wp:simplePos x="0" y="0"/>
                 <wp:positionH relativeFrom="column">
                   <wp:posOffset>6016625</wp:posOffset>
@@ -1998,7 +4575,7 @@
           </mc:Choice>
           <mc:Fallback>
             <w:pict>
-              <v:shape w14:anchorId="75EB6594" id="_x0000_s1052" type="#_x0000_t202" style="position:absolute;margin-left:473.75pt;margin-top:13.15pt;width:99.75pt;height:21pt;z-index:251659264;visibility:visible;mso-wrap-style:square;mso-wrap-distance-left:9pt;mso-wrap-distance-top:0;mso-wrap-distance-right:9pt;mso-wrap-distance-bottom:0;mso-position-horizontal:absolute;mso-position-horizontal-relative:text;mso-position-vertical:absolute;mso-position-vertical-relative:text;v-text-anchor:top" o:gfxdata="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" filled="f" stroked="f">
+              <v:shape w14:anchorId="75EB6594" id="_x0000_s1051" type="#_x0000_t202" style="position:absolute;margin-left:473.75pt;margin-top:13.15pt;width:99.75pt;height:21pt;z-index:251658240;visibility:visible;mso-wrap-style:square;mso-wrap-distance-left:9pt;mso-wrap-distance-top:0;mso-wrap-distance-right:9pt;mso-wrap-distance-bottom:0;mso-position-horizontal:absolute;mso-position-horizontal-relative:text;mso-position-vertical:absolute;mso-position-vertical-relative:text;v-text-anchor:top" o:gfxdata="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" filled="f" stroked="f">
                 <v:textbox>
                   <w:txbxContent>
                     <w:p>
@@ -2023,15 +4600,20 @@
       </w:r>
     </w:p>
     <w:p>
+      <w:pPr>
+        <w:rPr>
+          <w:lang w:val="id-ID"/>
+        </w:rPr>
+      </w:pPr>
       <w:r>
         <w:rPr>
           <w:noProof/>
-          <w:lang w:eastAsia="en-GB"/>
+          <w:lang w:val="id-ID" w:eastAsia="en-GB"/>
         </w:rPr>
         <mc:AlternateContent>
           <mc:Choice Requires="wps">
             <w:drawing>
-              <wp:anchor distT="0" distB="0" distL="114300" distR="114300" simplePos="0" relativeHeight="251686912" behindDoc="0" locked="0" layoutInCell="1" allowOverlap="1" wp14:anchorId="3E49ACE1" wp14:editId="2B7A0B8E">
+              <wp:anchor distT="0" distB="0" distL="114300" distR="114300" simplePos="0" relativeHeight="251685888" behindDoc="0" locked="0" layoutInCell="1" allowOverlap="1" wp14:anchorId="3E49ACE1" wp14:editId="2B7A0B8E">
                 <wp:simplePos x="0" y="0"/>
                 <wp:positionH relativeFrom="column">
                   <wp:posOffset>7981950</wp:posOffset>
@@ -2108,7 +4690,7 @@
           </mc:Choice>
           <mc:Fallback>
             <w:pict>
-              <v:shape w14:anchorId="3E49ACE1" id="_x0000_s1053" type="#_x0000_t202" style="position:absolute;margin-left:628.5pt;margin-top:3.05pt;width:81pt;height:24.15pt;z-index:251686912;visibility:visible;mso-wrap-style:square;mso-width-percent:0;mso-wrap-distance-left:9pt;mso-wrap-distance-top:0;mso-wrap-distance-right:9pt;mso-wrap-distance-bottom:0;mso-position-horizontal:absolute;mso-position-horizontal-relative:text;mso-position-vertical:absolute;mso-position-vertical-relative:text;mso-width-percent:0;mso-width-relative:margin;v-text-anchor:top" o:gfxdata="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" filled="f" stroked="f">
+              <v:shape w14:anchorId="3E49ACE1" id="_x0000_s1052" type="#_x0000_t202" style="position:absolute;margin-left:628.5pt;margin-top:3.05pt;width:81pt;height:24.15pt;z-index:251685888;visibility:visible;mso-wrap-style:square;mso-width-percent:0;mso-wrap-distance-left:9pt;mso-wrap-distance-top:0;mso-wrap-distance-right:9pt;mso-wrap-distance-bottom:0;mso-position-horizontal:absolute;mso-position-horizontal-relative:text;mso-position-vertical:absolute;mso-position-vertical-relative:text;mso-width-percent:0;mso-width-relative:margin;v-text-anchor:top" o:gfxdata="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" filled="f" stroked="f">
                 <v:textbox>
                   <w:txbxContent>
                     <w:p>
@@ -2143,12 +4725,12 @@
       <w:r>
         <w:rPr>
           <w:noProof/>
-          <w:lang w:eastAsia="en-GB"/>
+          <w:lang w:val="id-ID" w:eastAsia="en-GB"/>
         </w:rPr>
         <mc:AlternateContent>
           <mc:Choice Requires="wps">
             <w:drawing>
-              <wp:anchor distT="0" distB="0" distL="114300" distR="114300" simplePos="0" relativeHeight="251684864" behindDoc="0" locked="0" layoutInCell="1" allowOverlap="1" wp14:anchorId="189B07E6" wp14:editId="0E8ACFA9">
+              <wp:anchor distT="0" distB="0" distL="114300" distR="114300" simplePos="0" relativeHeight="251683840" behindDoc="0" locked="0" layoutInCell="1" allowOverlap="1" wp14:anchorId="189B07E6" wp14:editId="0E8ACFA9">
                 <wp:simplePos x="0" y="0"/>
                 <wp:positionH relativeFrom="column">
                   <wp:posOffset>6029325</wp:posOffset>
@@ -2219,7 +4801,7 @@
           </mc:Choice>
           <mc:Fallback>
             <w:pict>
-              <v:shape w14:anchorId="189B07E6" id="_x0000_s1054" type="#_x0000_t202" style="position:absolute;margin-left:474.75pt;margin-top:22.45pt;width:99.75pt;height:21pt;z-index:251684864;visibility:visible;mso-wrap-style:square;mso-wrap-distance-left:9pt;mso-wrap-distance-top:0;mso-wrap-distance-right:9pt;mso-wrap-distance-bottom:0;mso-position-horizontal:absolute;mso-position-horizontal-relative:text;mso-position-vertical:absolute;mso-position-vertical-relative:text;v-text-anchor:top" o:gfxdata="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" filled="f" stroked="f">
+              <v:shape w14:anchorId="189B07E6" id="_x0000_s1053" type="#_x0000_t202" style="position:absolute;margin-left:474.75pt;margin-top:22.45pt;width:99.75pt;height:21pt;z-index:251683840;visibility:visible;mso-wrap-style:square;mso-wrap-distance-left:9pt;mso-wrap-distance-top:0;mso-wrap-distance-right:9pt;mso-wrap-distance-bottom:0;mso-position-horizontal:absolute;mso-position-horizontal-relative:text;mso-position-vertical:absolute;mso-position-vertical-relative:text;v-text-anchor:top" o:gfxdata="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" filled="f" stroked="f">
                 <v:textbox>
                   <w:txbxContent>
                     <w:p>
@@ -2251,12 +4833,12 @@
       <w:r>
         <w:rPr>
           <w:noProof/>
-          <w:lang w:eastAsia="en-GB"/>
+          <w:lang w:val="id-ID" w:eastAsia="en-GB"/>
         </w:rPr>
         <mc:AlternateContent>
           <mc:Choice Requires="wps">
             <w:drawing>
-              <wp:anchor distT="0" distB="0" distL="114300" distR="114300" simplePos="0" relativeHeight="251682816" behindDoc="0" locked="0" layoutInCell="1" allowOverlap="1" wp14:anchorId="189B07E6" wp14:editId="0E8ACFA9">
+              <wp:anchor distT="0" distB="0" distL="114300" distR="114300" simplePos="0" relativeHeight="251681792" behindDoc="0" locked="0" layoutInCell="1" allowOverlap="1" wp14:anchorId="189B07E6" wp14:editId="0E8ACFA9">
                 <wp:simplePos x="0" y="0"/>
                 <wp:positionH relativeFrom="column">
                   <wp:posOffset>6019800</wp:posOffset>
@@ -2321,7 +4903,7 @@
           </mc:Choice>
           <mc:Fallback>
             <w:pict>
-              <v:shape w14:anchorId="189B07E6" id="_x0000_s1055" type="#_x0000_t202" style="position:absolute;margin-left:474pt;margin-top:6.05pt;width:99.75pt;height:20.95pt;z-index:251682816;visibility:visible;mso-wrap-style:square;mso-wrap-distance-left:9pt;mso-wrap-distance-top:0;mso-wrap-distance-right:9pt;mso-wrap-distance-bottom:0;mso-position-horizontal:absolute;mso-position-horizontal-relative:text;mso-position-vertical:absolute;mso-position-vertical-relative:text;v-text-anchor:top" o:gfxdata="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" filled="f" stroked="f">
+              <v:shape w14:anchorId="189B07E6" id="_x0000_s1054" type="#_x0000_t202" style="position:absolute;margin-left:474pt;margin-top:6.05pt;width:99.75pt;height:20.95pt;z-index:251681792;visibility:visible;mso-wrap-style:square;mso-wrap-distance-left:9pt;mso-wrap-distance-top:0;mso-wrap-distance-right:9pt;mso-wrap-distance-bottom:0;mso-position-horizontal:absolute;mso-position-horizontal-relative:text;mso-position-vertical:absolute;mso-position-vertical-relative:text;v-text-anchor:top" o:gfxdata="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" filled="f" stroked="f">
                 <v:textbox>
                   <w:txbxContent>
                     <w:p>
@@ -2347,12 +4929,12 @@
       <w:r>
         <w:rPr>
           <w:noProof/>
-          <w:lang w:eastAsia="en-GB"/>
+          <w:lang w:val="id-ID" w:eastAsia="en-GB"/>
         </w:rPr>
         <mc:AlternateContent>
           <mc:Choice Requires="wps">
             <w:drawing>
-              <wp:anchor distT="0" distB="0" distL="114300" distR="114300" simplePos="0" relativeHeight="251680768" behindDoc="0" locked="0" layoutInCell="1" allowOverlap="1" wp14:anchorId="047E9B2B" wp14:editId="08137EF7">
+              <wp:anchor distT="0" distB="0" distL="114300" distR="114300" simplePos="0" relativeHeight="251679744" behindDoc="0" locked="0" layoutInCell="1" allowOverlap="1" wp14:anchorId="047E9B2B" wp14:editId="08137EF7">
                 <wp:simplePos x="0" y="0"/>
                 <wp:positionH relativeFrom="column">
                   <wp:posOffset>4772025</wp:posOffset>
@@ -2425,7 +5007,7 @@
           </mc:Choice>
           <mc:Fallback>
             <w:pict>
-              <v:shape w14:anchorId="047E9B2B" id="_x0000_s1056" type="#_x0000_t202" style="position:absolute;margin-left:375.75pt;margin-top:6.05pt;width:100.3pt;height:24.75pt;z-index:251680768;visibility:visible;mso-wrap-style:square;mso-height-percent:0;mso-wrap-distance-left:9pt;mso-wrap-distance-top:0;mso-wrap-distance-right:9pt;mso-wrap-distance-bottom:0;mso-position-horizontal:absolute;mso-position-horizontal-relative:text;mso-position-vertical:absolute;mso-position-vertical-relative:text;mso-height-percent:0;mso-height-relative:margin;v-text-anchor:top" o:gfxdata="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" filled="f" stroked="f">
+              <v:shape w14:anchorId="047E9B2B" id="_x0000_s1055" type="#_x0000_t202" style="position:absolute;margin-left:375.75pt;margin-top:6.05pt;width:100.3pt;height:24.75pt;z-index:251679744;visibility:visible;mso-wrap-style:square;mso-height-percent:0;mso-wrap-distance-left:9pt;mso-wrap-distance-top:0;mso-wrap-distance-right:9pt;mso-wrap-distance-bottom:0;mso-position-horizontal:absolute;mso-position-horizontal-relative:text;mso-position-vertical:absolute;mso-position-vertical-relative:text;mso-height-percent:0;mso-height-relative:margin;v-text-anchor:top" o:gfxdata="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" filled="f" stroked="f">
                 <v:textbox>
                   <w:txbxContent>
                     <w:p>
@@ -2443,18 +5025,8 @@
                           <w:color w:val="FFFFFF" w:themeColor="background1"/>
                           <w:sz w:val="26"/>
                         </w:rPr>
-                        <w:t xml:space="preserve">Yoga </w:t>
+                        <w:t>Yoga Samudra</w:t>
                       </w:r>
-                      <w:proofErr w:type="spellStart"/>
-                      <w:r>
-                        <w:rPr>
-                          <w:rFonts w:ascii="Times New Roman" w:hAnsi="Times New Roman" w:cs="Times New Roman"/>
-                          <w:color w:val="FFFFFF" w:themeColor="background1"/>
-                          <w:sz w:val="26"/>
-                        </w:rPr>
-                        <w:t>Samudra</w:t>
-                      </w:r>
-                      <w:proofErr w:type="spellEnd"/>
                     </w:p>
                   </w:txbxContent>
                 </v:textbox>
@@ -2466,12 +5038,12 @@
       <w:r>
         <w:rPr>
           <w:noProof/>
-          <w:lang w:eastAsia="en-GB"/>
+          <w:lang w:val="id-ID" w:eastAsia="en-GB"/>
         </w:rPr>
         <mc:AlternateContent>
           <mc:Choice Requires="wps">
             <w:drawing>
-              <wp:anchor distT="45720" distB="45720" distL="114300" distR="114300" simplePos="0" relativeHeight="251678720" behindDoc="0" locked="0" layoutInCell="1" allowOverlap="1" wp14:anchorId="77D23547" wp14:editId="5652D5B5">
+              <wp:anchor distT="45720" distB="45720" distL="114300" distR="114300" simplePos="0" relativeHeight="251677696" behindDoc="0" locked="0" layoutInCell="1" allowOverlap="1" wp14:anchorId="77D23547" wp14:editId="5652D5B5">
                 <wp:simplePos x="0" y="0"/>
                 <wp:positionH relativeFrom="column">
                   <wp:posOffset>4829175</wp:posOffset>
@@ -2548,7 +5120,7 @@
           </mc:Choice>
           <mc:Fallback>
             <w:pict>
-              <v:shape w14:anchorId="77D23547" id="_x0000_s1057" type="#_x0000_t202" style="position:absolute;margin-left:380.25pt;margin-top:22.55pt;width:114.75pt;height:22.5pt;z-index:251678720;visibility:visible;mso-wrap-style:square;mso-width-percent:0;mso-height-percent:0;mso-wrap-distance-left:9pt;mso-wrap-distance-top:3.6pt;mso-wrap-distance-right:9pt;mso-wrap-distance-bottom:3.6pt;mso-position-horizontal:absolute;mso-position-horizontal-relative:text;mso-position-vertical:absolute;mso-position-vertical-relative:text;mso-width-percent:0;mso-height-percent:0;mso-width-relative:margin;mso-height-relative:margin;v-text-anchor:top" o:gfxdata="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" filled="f" stroked="f">
+              <v:shape w14:anchorId="77D23547" id="_x0000_s1056" type="#_x0000_t202" style="position:absolute;margin-left:380.25pt;margin-top:22.55pt;width:114.75pt;height:22.5pt;z-index:251677696;visibility:visible;mso-wrap-style:square;mso-width-percent:0;mso-height-percent:0;mso-wrap-distance-left:9pt;mso-wrap-distance-top:3.6pt;mso-wrap-distance-right:9pt;mso-wrap-distance-bottom:3.6pt;mso-position-horizontal:absolute;mso-position-horizontal-relative:text;mso-position-vertical:absolute;mso-position-vertical-relative:text;mso-width-percent:0;mso-height-percent:0;mso-width-relative:margin;mso-height-relative:margin;v-text-anchor:top" o:gfxdata="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" filled="f" stroked="f">
                 <v:textbox>
                   <w:txbxContent>
                     <w:p>
@@ -2560,7 +5132,6 @@
                           <w:szCs w:val="24"/>
                         </w:rPr>
                       </w:pPr>
-                      <w:proofErr w:type="spellStart"/>
                       <w:r>
                         <w:rPr>
                           <w:rFonts w:ascii="Times New Roman" w:hAnsi="Times New Roman" w:cs="Times New Roman"/>
@@ -2568,29 +5139,8 @@
                           <w:sz w:val="26"/>
                           <w:szCs w:val="24"/>
                         </w:rPr>
-                        <w:t>Ilham</w:t>
+                        <w:t>Ilham Febriyanto</w:t>
                       </w:r>
-                      <w:proofErr w:type="spellEnd"/>
-                      <w:r>
-                        <w:rPr>
-                          <w:rFonts w:ascii="Times New Roman" w:hAnsi="Times New Roman" w:cs="Times New Roman"/>
-                          <w:color w:val="FFFFFF" w:themeColor="background1"/>
-                          <w:sz w:val="26"/>
-                          <w:szCs w:val="24"/>
-                        </w:rPr>
-                        <w:t xml:space="preserve"> </w:t>
-                      </w:r>
-                      <w:proofErr w:type="spellStart"/>
-                      <w:r>
-                        <w:rPr>
-                          <w:rFonts w:ascii="Times New Roman" w:hAnsi="Times New Roman" w:cs="Times New Roman"/>
-                          <w:color w:val="FFFFFF" w:themeColor="background1"/>
-                          <w:sz w:val="26"/>
-                          <w:szCs w:val="24"/>
-                        </w:rPr>
-                        <w:t>Febriyanto</w:t>
-                      </w:r>
-                      <w:proofErr w:type="spellEnd"/>
                     </w:p>
                   </w:txbxContent>
                 </v:textbox>
@@ -2603,12 +5153,12 @@
       <w:r>
         <w:rPr>
           <w:noProof/>
-          <w:lang w:eastAsia="en-GB"/>
+          <w:lang w:val="id-ID" w:eastAsia="en-GB"/>
         </w:rPr>
         <mc:AlternateContent>
           <mc:Choice Requires="wps">
             <w:drawing>
-              <wp:anchor distT="0" distB="0" distL="114300" distR="114300" simplePos="0" relativeHeight="251676672" behindDoc="0" locked="0" layoutInCell="1" allowOverlap="1" wp14:anchorId="19E5D71C" wp14:editId="2179FDCD">
+              <wp:anchor distT="0" distB="0" distL="114300" distR="114300" simplePos="0" relativeHeight="251675648" behindDoc="0" locked="0" layoutInCell="1" allowOverlap="1" wp14:anchorId="19E5D71C" wp14:editId="2179FDCD">
                 <wp:simplePos x="0" y="0"/>
                 <wp:positionH relativeFrom="column">
                   <wp:posOffset>3000375</wp:posOffset>
@@ -2673,7 +5223,7 @@
           </mc:Choice>
           <mc:Fallback>
             <w:pict>
-              <v:shape w14:anchorId="19E5D71C" id="_x0000_s1058" type="#_x0000_t202" style="position:absolute;margin-left:236.25pt;margin-top:2.3pt;width:99.7pt;height:20.95pt;z-index:251676672;visibility:visible;mso-wrap-style:square;mso-wrap-distance-left:9pt;mso-wrap-distance-top:0;mso-wrap-distance-right:9pt;mso-wrap-distance-bottom:0;mso-position-horizontal:absolute;mso-position-horizontal-relative:text;mso-position-vertical:absolute;mso-position-vertical-relative:text;v-text-anchor:top" o:gfxdata="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" filled="f" stroked="f">
+              <v:shape w14:anchorId="19E5D71C" id="_x0000_s1057" type="#_x0000_t202" style="position:absolute;margin-left:236.25pt;margin-top:2.3pt;width:99.7pt;height:20.95pt;z-index:251675648;visibility:visible;mso-wrap-style:square;mso-wrap-distance-left:9pt;mso-wrap-distance-top:0;mso-wrap-distance-right:9pt;mso-wrap-distance-bottom:0;mso-position-horizontal:absolute;mso-position-horizontal-relative:text;mso-position-vertical:absolute;mso-position-vertical-relative:text;v-text-anchor:top" o:gfxdata="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" filled="f" stroked="f">
                 <v:textbox>
                   <w:txbxContent>
                     <w:p>
@@ -2699,12 +5249,12 @@
       <w:r>
         <w:rPr>
           <w:noProof/>
-          <w:lang w:eastAsia="en-GB"/>
+          <w:lang w:val="id-ID" w:eastAsia="en-GB"/>
         </w:rPr>
         <mc:AlternateContent>
           <mc:Choice Requires="wps">
             <w:drawing>
-              <wp:anchor distT="45720" distB="45720" distL="114300" distR="114300" simplePos="0" relativeHeight="251674624" behindDoc="0" locked="0" layoutInCell="1" allowOverlap="1">
+              <wp:anchor distT="45720" distB="45720" distL="114300" distR="114300" simplePos="0" relativeHeight="251673600" behindDoc="0" locked="0" layoutInCell="1" allowOverlap="1">
                 <wp:simplePos x="0" y="0"/>
                 <wp:positionH relativeFrom="column">
                   <wp:posOffset>1811655</wp:posOffset>
@@ -2781,7 +5331,7 @@
           </mc:Choice>
           <mc:Fallback>
             <w:pict>
-              <v:shape id="_x0000_s1059" type="#_x0000_t202" style="position:absolute;margin-left:142.65pt;margin-top:.9pt;width:114.75pt;height:22.5pt;z-index:251674624;visibility:visible;mso-wrap-style:square;mso-width-percent:0;mso-height-percent:0;mso-wrap-distance-left:9pt;mso-wrap-distance-top:3.6pt;mso-wrap-distance-right:9pt;mso-wrap-distance-bottom:3.6pt;mso-position-horizontal:absolute;mso-position-horizontal-relative:text;mso-position-vertical:absolute;mso-position-vertical-relative:text;mso-width-percent:0;mso-height-percent:0;mso-width-relative:margin;mso-height-relative:margin;v-text-anchor:top" o:gfxdata="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" filled="f" stroked="f">
+              <v:shape id="_x0000_s1058" type="#_x0000_t202" style="position:absolute;margin-left:142.65pt;margin-top:.9pt;width:114.75pt;height:22.5pt;z-index:251673600;visibility:visible;mso-wrap-style:square;mso-width-percent:0;mso-height-percent:0;mso-wrap-distance-left:9pt;mso-wrap-distance-top:3.6pt;mso-wrap-distance-right:9pt;mso-wrap-distance-bottom:3.6pt;mso-position-horizontal:absolute;mso-position-horizontal-relative:text;mso-position-vertical:absolute;mso-position-vertical-relative:text;mso-width-percent:0;mso-height-percent:0;mso-width-relative:margin;mso-height-relative:margin;v-text-anchor:top" o:gfxdata="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" filled="f" stroked="f">
                 <v:textbox>
                   <w:txbxContent>
                     <w:p>
@@ -2793,7 +5343,6 @@
                           <w:szCs w:val="24"/>
                         </w:rPr>
                       </w:pPr>
-                      <w:proofErr w:type="spellStart"/>
                       <w:r>
                         <w:rPr>
                           <w:rFonts w:ascii="Times New Roman" w:hAnsi="Times New Roman" w:cs="Times New Roman"/>
@@ -2801,29 +5350,8 @@
                           <w:sz w:val="26"/>
                           <w:szCs w:val="24"/>
                         </w:rPr>
-                        <w:t>Ilham</w:t>
+                        <w:t>Ilham Febriyanto</w:t>
                       </w:r>
-                      <w:proofErr w:type="spellEnd"/>
-                      <w:r>
-                        <w:rPr>
-                          <w:rFonts w:ascii="Times New Roman" w:hAnsi="Times New Roman" w:cs="Times New Roman"/>
-                          <w:color w:val="FFFFFF" w:themeColor="background1"/>
-                          <w:sz w:val="26"/>
-                          <w:szCs w:val="24"/>
-                        </w:rPr>
-                        <w:t xml:space="preserve"> </w:t>
-                      </w:r>
-                      <w:proofErr w:type="spellStart"/>
-                      <w:r>
-                        <w:rPr>
-                          <w:rFonts w:ascii="Times New Roman" w:hAnsi="Times New Roman" w:cs="Times New Roman"/>
-                          <w:color w:val="FFFFFF" w:themeColor="background1"/>
-                          <w:sz w:val="26"/>
-                          <w:szCs w:val="24"/>
-                        </w:rPr>
-                        <w:t>Febriyanto</w:t>
-                      </w:r>
-                      <w:proofErr w:type="spellEnd"/>
                     </w:p>
                   </w:txbxContent>
                 </v:textbox>
@@ -2834,27 +5362,44 @@
         </mc:AlternateContent>
       </w:r>
     </w:p>
-    <w:p/>
-    <w:p/>
     <w:p>
+      <w:pPr>
+        <w:rPr>
+          <w:lang w:val="id-ID"/>
+        </w:rPr>
+      </w:pPr>
+    </w:p>
+    <w:p>
+      <w:pPr>
+        <w:rPr>
+          <w:lang w:val="id-ID"/>
+        </w:rPr>
+      </w:pPr>
+    </w:p>
+    <w:p>
+      <w:pPr>
+        <w:rPr>
+          <w:lang w:val="id-ID"/>
+        </w:rPr>
+      </w:pPr>
       <w:r>
         <w:rPr>
           <w:noProof/>
-          <w:lang w:eastAsia="en-GB"/>
+          <w:lang w:val="id-ID" w:eastAsia="en-GB"/>
         </w:rPr>
         <mc:AlternateContent>
           <mc:Choice Requires="wps">
             <w:drawing>
-              <wp:anchor distT="0" distB="0" distL="114300" distR="114300" simplePos="0" relativeHeight="251666432" behindDoc="0" locked="0" layoutInCell="1" allowOverlap="1" wp14:anchorId="673362A2" wp14:editId="395BCEFF">
+              <wp:anchor distT="0" distB="0" distL="114300" distR="114300" simplePos="0" relativeHeight="251665408" behindDoc="0" locked="0" layoutInCell="1" allowOverlap="1" wp14:anchorId="673362A2" wp14:editId="395BCEFF">
                 <wp:simplePos x="0" y="0"/>
                 <wp:positionH relativeFrom="column">
-                  <wp:posOffset>4491355</wp:posOffset>
+                  <wp:posOffset>4488370</wp:posOffset>
                 </wp:positionH>
                 <wp:positionV relativeFrom="paragraph">
-                  <wp:posOffset>47254</wp:posOffset>
+                  <wp:posOffset>46990</wp:posOffset>
                 </wp:positionV>
                 <wp:extent cx="0" cy="323159"/>
-                <wp:effectExtent l="0" t="0" r="19050" b="20320"/>
+                <wp:effectExtent l="0" t="0" r="38100" b="20320"/>
                 <wp:wrapNone/>
                 <wp:docPr id="230" name="Straight Connector 230"/>
                 <wp:cNvGraphicFramePr/>
@@ -2895,7 +5440,7 @@
           </mc:Choice>
           <mc:Fallback>
             <w:pict>
-              <v:line w14:anchorId="56856DD7" id="Straight Connector 230" o:spid="_x0000_s1026" style="position:absolute;z-index:251666432;visibility:visible;mso-wrap-style:square;mso-wrap-distance-left:9pt;mso-wrap-distance-top:0;mso-wrap-distance-right:9pt;mso-wrap-distance-bottom:0;mso-position-horizontal:absolute;mso-position-horizontal-relative:text;mso-position-vertical:absolute;mso-position-vertical-relative:text" from="353.65pt,3.7pt" to="353.65pt,29.15pt" o:gfxdata="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" strokecolor="#5b9bd5 [3204]" strokeweight="1.5pt">
+              <v:line w14:anchorId="0469F050" id="Straight Connector 230" o:spid="_x0000_s1026" style="position:absolute;z-index:251665408;visibility:visible;mso-wrap-style:square;mso-wrap-distance-left:9pt;mso-wrap-distance-top:0;mso-wrap-distance-right:9pt;mso-wrap-distance-bottom:0;mso-position-horizontal:absolute;mso-position-horizontal-relative:text;mso-position-vertical:absolute;mso-position-vertical-relative:text" from="353.4pt,3.7pt" to="353.4pt,29.15pt" o:gfxdata="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" strokecolor="#5b9bd5 [3204]" strokeweight="1.5pt">
                 <v:stroke joinstyle="miter"/>
               </v:line>
             </w:pict>
@@ -2904,26 +5449,31 @@
       </w:r>
     </w:p>
     <w:p>
+      <w:pPr>
+        <w:rPr>
+          <w:lang w:val="id-ID"/>
+        </w:rPr>
+      </w:pPr>
       <w:r>
         <w:rPr>
           <w:noProof/>
-          <w:lang w:eastAsia="en-GB"/>
+          <w:lang w:val="id-ID"/>
         </w:rPr>
         <mc:AlternateContent>
           <mc:Choice Requires="wpg">
             <w:drawing>
-              <wp:anchor distT="0" distB="0" distL="114300" distR="114300" simplePos="0" relativeHeight="251665408" behindDoc="0" locked="0" layoutInCell="1" allowOverlap="1" wp14:anchorId="1220E6EE" wp14:editId="1347E738">
+              <wp:anchor distT="0" distB="0" distL="114300" distR="114300" simplePos="0" relativeHeight="251709440" behindDoc="0" locked="0" layoutInCell="1" allowOverlap="1" wp14:anchorId="52A22265" wp14:editId="310E5F73">
                 <wp:simplePos x="0" y="0"/>
                 <wp:positionH relativeFrom="column">
-                  <wp:posOffset>3124200</wp:posOffset>
+                  <wp:posOffset>3253740</wp:posOffset>
                 </wp:positionH>
                 <wp:positionV relativeFrom="paragraph">
-                  <wp:posOffset>86995</wp:posOffset>
+                  <wp:posOffset>146685</wp:posOffset>
                 </wp:positionV>
-                <wp:extent cx="2276475" cy="971426"/>
-                <wp:effectExtent l="0" t="0" r="28575" b="19685"/>
+                <wp:extent cx="2479040" cy="1051560"/>
+                <wp:effectExtent l="0" t="0" r="16510" b="15240"/>
                 <wp:wrapNone/>
-                <wp:docPr id="223" name="Group 223"/>
+                <wp:docPr id="78" name="Group 14"/>
                 <wp:cNvGraphicFramePr/>
                 <a:graphic xmlns:a="http://schemas.openxmlformats.org/drawingml/2006/main">
                   <a:graphicData uri="http://schemas.microsoft.com/office/word/2010/wordprocessingGroup">
@@ -2932,172 +5482,58 @@
                       <wpg:grpSpPr>
                         <a:xfrm>
                           <a:off x="0" y="0"/>
-                          <a:ext cx="2276475" cy="971426"/>
-                          <a:chOff x="0" y="28064"/>
-                          <a:chExt cx="2276475" cy="971426"/>
+                          <a:ext cx="2479040" cy="1051560"/>
+                          <a:chOff x="-1766" y="0"/>
+                          <a:chExt cx="2297291" cy="1085850"/>
                         </a:xfrm>
                       </wpg:grpSpPr>
-                      <wpg:grpSp>
-                        <wpg:cNvPr id="224" name="Group 224"/>
-                        <wpg:cNvGrpSpPr/>
-                        <wpg:grpSpPr>
+                      <wps:wsp>
+                        <wps:cNvPr id="79" name="Rounded Rectangle 15"/>
+                        <wps:cNvSpPr/>
+                        <wps:spPr>
                           <a:xfrm>
-                            <a:off x="0" y="28064"/>
-                            <a:ext cx="2276475" cy="971426"/>
-                            <a:chOff x="0" y="0"/>
-                            <a:chExt cx="2295525" cy="1085850"/>
+                            <a:off x="0" y="0"/>
+                            <a:ext cx="2295525" cy="1085850"/>
                           </a:xfrm>
-                        </wpg:grpSpPr>
-                        <wps:wsp>
-                          <wps:cNvPr id="225" name="Rounded Rectangle 225"/>
-                          <wps:cNvSpPr/>
-                          <wps:spPr>
-                            <a:xfrm>
-                              <a:off x="0" y="0"/>
-                              <a:ext cx="2295525" cy="1085850"/>
-                            </a:xfrm>
-                            <a:prstGeom prst="roundRect">
-                              <a:avLst/>
-                            </a:prstGeom>
-                            <a:solidFill>
-                              <a:srgbClr val="003366"/>
-                            </a:solidFill>
-                          </wps:spPr>
-                          <wps:style>
-                            <a:lnRef idx="2">
-                              <a:schemeClr val="accent1">
-                                <a:shade val="50000"/>
-                              </a:schemeClr>
-                            </a:lnRef>
-                            <a:fillRef idx="1">
-                              <a:schemeClr val="accent1"/>
-                            </a:fillRef>
-                            <a:effectRef idx="0">
-                              <a:schemeClr val="accent1"/>
-                            </a:effectRef>
-                            <a:fontRef idx="minor">
-                              <a:schemeClr val="lt1"/>
-                            </a:fontRef>
-                          </wps:style>
-                          <wps:bodyPr rot="0" spcFirstLastPara="0" vertOverflow="overflow" horzOverflow="overflow" vert="horz" wrap="square" lIns="91440" tIns="45720" rIns="91440" bIns="45720" numCol="1" spcCol="0" rtlCol="0" fromWordArt="0" anchor="ctr" anchorCtr="0" forceAA="0" compatLnSpc="1">
-                            <a:prstTxWarp prst="textNoShape">
-                              <a:avLst/>
-                            </a:prstTxWarp>
-                            <a:noAutofit/>
-                          </wps:bodyPr>
-                        </wps:wsp>
-                        <wps:wsp>
-                          <wps:cNvPr id="226" name="Text Box 2"/>
-                          <wps:cNvSpPr txBox="1">
-                            <a:spLocks noChangeArrowheads="1"/>
-                          </wps:cNvSpPr>
-                          <wps:spPr bwMode="auto">
-                            <a:xfrm>
-                              <a:off x="301134" y="426668"/>
-                              <a:ext cx="1796079" cy="383290"/>
-                            </a:xfrm>
-                            <a:prstGeom prst="rect">
-                              <a:avLst/>
-                            </a:prstGeom>
-                            <a:noFill/>
-                            <a:ln w="9525">
-                              <a:noFill/>
-                              <a:miter lim="800000"/>
-                              <a:headEnd/>
-                              <a:tailEnd/>
-                            </a:ln>
-                          </wps:spPr>
-                          <wps:txbx>
-                            <w:txbxContent>
-                              <w:p>
-                                <w:pPr>
-                                  <w:jc w:val="center"/>
-                                  <w:rPr>
-                                    <w:rFonts w:ascii="Times New Roman" w:hAnsi="Times New Roman" w:cs="Times New Roman"/>
-                                    <w:color w:val="FFFFFF" w:themeColor="background1"/>
-                                    <w:sz w:val="28"/>
-                                    <w:szCs w:val="28"/>
-                                  </w:rPr>
-                                </w:pPr>
-                                <w:r>
-                                  <w:rPr>
-                                    <w:rFonts w:ascii="Times New Roman" w:hAnsi="Times New Roman" w:cs="Times New Roman"/>
-                                    <w:color w:val="FFFFFF" w:themeColor="background1"/>
-                                    <w:sz w:val="28"/>
-                                    <w:szCs w:val="28"/>
-                                  </w:rPr>
-                                  <w:t>Ilham Febriyanto</w:t>
-                                </w:r>
-                              </w:p>
-                            </w:txbxContent>
-                          </wps:txbx>
-                          <wps:bodyPr rot="0" vert="horz" wrap="square" lIns="91440" tIns="45720" rIns="91440" bIns="45720" anchor="t" anchorCtr="0">
-                            <a:noAutofit/>
-                          </wps:bodyPr>
-                        </wps:wsp>
-                        <wps:wsp>
-                          <wps:cNvPr id="227" name="Text Box 2"/>
-                          <wps:cNvSpPr txBox="1">
-                            <a:spLocks noChangeArrowheads="1"/>
-                          </wps:cNvSpPr>
-                          <wps:spPr bwMode="auto">
-                            <a:xfrm>
-                              <a:off x="453534" y="48272"/>
-                              <a:ext cx="1332942" cy="415690"/>
-                            </a:xfrm>
-                            <a:prstGeom prst="rect">
-                              <a:avLst/>
-                            </a:prstGeom>
-                            <a:noFill/>
-                            <a:ln w="9525">
-                              <a:noFill/>
-                              <a:miter lim="800000"/>
-                              <a:headEnd/>
-                              <a:tailEnd/>
-                            </a:ln>
-                          </wps:spPr>
-                          <wps:txbx>
-                            <w:txbxContent>
-                              <w:p>
-                                <w:pPr>
-                                  <w:jc w:val="center"/>
-                                  <w:rPr>
-                                    <w:rFonts w:ascii="Times New Roman" w:hAnsi="Times New Roman" w:cs="Times New Roman"/>
-                                    <w:b/>
-                                    <w:color w:val="FFFFFF" w:themeColor="background1"/>
-                                    <w:sz w:val="36"/>
-                                    <w:szCs w:val="36"/>
-                                    <w:u w:val="single"/>
-                                  </w:rPr>
-                                </w:pPr>
-                                <w:r>
-                                  <w:rPr>
-                                    <w:rFonts w:ascii="Times New Roman" w:hAnsi="Times New Roman" w:cs="Times New Roman"/>
-                                    <w:b/>
-                                    <w:color w:val="FFFFFF" w:themeColor="background1"/>
-                                    <w:sz w:val="36"/>
-                                    <w:szCs w:val="36"/>
-                                    <w:u w:val="single"/>
-                                  </w:rPr>
-                                  <w:t>Tester</w:t>
-                                </w:r>
-                              </w:p>
-                            </w:txbxContent>
-                          </wps:txbx>
-                          <wps:bodyPr rot="0" vert="horz" wrap="square" lIns="91440" tIns="45720" rIns="91440" bIns="45720" anchor="t" anchorCtr="0">
-                            <a:noAutofit/>
-                          </wps:bodyPr>
-                        </wps:wsp>
-                      </wpg:grpSp>
+                          <a:prstGeom prst="roundRect">
+                            <a:avLst/>
+                          </a:prstGeom>
+                          <a:solidFill>
+                            <a:srgbClr val="003366"/>
+                          </a:solidFill>
+                        </wps:spPr>
+                        <wps:style>
+                          <a:lnRef idx="2">
+                            <a:schemeClr val="accent1">
+                              <a:shade val="50000"/>
+                            </a:schemeClr>
+                          </a:lnRef>
+                          <a:fillRef idx="1">
+                            <a:schemeClr val="accent1"/>
+                          </a:fillRef>
+                          <a:effectRef idx="0">
+                            <a:schemeClr val="accent1"/>
+                          </a:effectRef>
+                          <a:fontRef idx="minor">
+                            <a:schemeClr val="lt1"/>
+                          </a:fontRef>
+                        </wps:style>
+                        <wps:bodyPr rot="0" spcFirstLastPara="0" vertOverflow="overflow" horzOverflow="overflow" vert="horz" wrap="square" lIns="91440" tIns="45720" rIns="91440" bIns="45720" numCol="1" spcCol="0" rtlCol="0" fromWordArt="0" anchor="ctr" anchorCtr="0" forceAA="0" compatLnSpc="1">
+                          <a:prstTxWarp prst="textNoShape">
+                            <a:avLst/>
+                          </a:prstTxWarp>
+                          <a:noAutofit/>
+                        </wps:bodyPr>
+                      </wps:wsp>
                       <wps:wsp>
-                        <wps:cNvPr id="228" name="Text Box 2"/>
+                        <wps:cNvPr id="80" name="Text Box 2"/>
                         <wps:cNvSpPr txBox="1">
                           <a:spLocks noChangeArrowheads="1"/>
                         </wps:cNvSpPr>
                         <wps:spPr bwMode="auto">
                           <a:xfrm>
-                            <a:off x="590550" y="647560"/>
-                            <a:ext cx="1266825" cy="266700"/>
+                            <a:off x="-1766" y="461330"/>
+                            <a:ext cx="2296479" cy="502893"/>
                           </a:xfrm>
                           <a:prstGeom prst="rect">
                             <a:avLst/>
@@ -3114,15 +5550,218 @@
                           <w:txbxContent>
                             <w:p>
                               <w:pPr>
-                                <w:rPr>
-                                  <w:color w:val="FFFFFF" w:themeColor="background1"/>
+                                <w:spacing w:after="0"/>
+                                <w:ind w:right="65"/>
+                                <w:jc w:val="center"/>
+                                <w:rPr>
+                                  <w:rFonts w:ascii="Times New Roman" w:hAnsi="Times New Roman" w:cs="Times New Roman"/>
+                                  <w:color w:val="FFFFFF" w:themeColor="background1"/>
+                                  <w:sz w:val="24"/>
+                                  <w:szCs w:val="20"/>
+                                  <w:lang w:val="id-ID"/>
                                 </w:rPr>
                               </w:pPr>
                               <w:r>
                                 <w:rPr>
-                                  <w:color w:val="FFFFFF" w:themeColor="background1"/>
+                                  <w:rFonts w:ascii="Times New Roman" w:hAnsi="Times New Roman" w:cs="Times New Roman"/>
+                                  <w:color w:val="FFFFFF" w:themeColor="background1"/>
+                                  <w:sz w:val="24"/>
+                                  <w:szCs w:val="20"/>
+                                  <w:lang w:val="id-ID"/>
+                                </w:rPr>
+                                <w:t>Ilham Febriyanto</w:t>
+                              </w:r>
+                            </w:p>
+                            <w:p>
+                              <w:pPr>
+                                <w:ind w:right="65"/>
+                                <w:jc w:val="center"/>
+                                <w:rPr>
+                                  <w:rFonts w:ascii="Times New Roman" w:hAnsi="Times New Roman" w:cs="Times New Roman"/>
+                                  <w:color w:val="FFFFFF" w:themeColor="background1"/>
+                                  <w:sz w:val="24"/>
+                                  <w:szCs w:val="20"/>
+                                  <w:lang w:val="id-ID"/>
+                                </w:rPr>
+                              </w:pPr>
+                              <w:r>
+                                <w:rPr>
+                                  <w:rFonts w:ascii="Times New Roman" w:hAnsi="Times New Roman" w:cs="Times New Roman"/>
+                                  <w:color w:val="FFFFFF" w:themeColor="background1"/>
+                                  <w:sz w:val="24"/>
+                                  <w:szCs w:val="20"/>
+                                  <w:lang w:val="id-ID"/>
                                 </w:rPr>
                                 <w:t>05111540000083</w:t>
+                              </w:r>
+                            </w:p>
+                            <w:p>
+                              <w:pPr>
+                                <w:jc w:val="center"/>
+                                <w:rPr>
+                                  <w:rFonts w:ascii="Times New Roman" w:hAnsi="Times New Roman" w:cs="Times New Roman"/>
+                                  <w:color w:val="FFFFFF" w:themeColor="background1"/>
+                                  <w:sz w:val="26"/>
+                                  <w:lang w:val="id-ID"/>
+                                </w:rPr>
+                              </w:pPr>
+                            </w:p>
+                            <w:tbl>
+                              <w:tblPr>
+                                <w:tblStyle w:val="TidakAdaSpasi"/>
+                                <w:tblW w:w="0" w:type="auto"/>
+                                <w:tblLook w:val="04A0" w:firstRow="1" w:lastRow="0" w:firstColumn="1" w:lastColumn="0" w:noHBand="0" w:noVBand="1"/>
+                              </w:tblPr>
+                              <w:tblGrid>
+                                <w:gridCol w:w="943"/>
+                                <w:gridCol w:w="944"/>
+                              </w:tblGrid>
+                              <w:tr>
+                                <w:tc>
+                                  <w:tcPr>
+                                    <w:tcW w:w="943" w:type="dxa"/>
+                                  </w:tcPr>
+                                  <w:p>
+                                    <w:pPr>
+                                      <w:jc w:val="center"/>
+                                      <w:rPr>
+                                        <w:rFonts w:ascii="Times New Roman" w:hAnsi="Times New Roman" w:cs="Times New Roman"/>
+                                        <w:color w:val="FFFFFF" w:themeColor="background1"/>
+                                        <w:sz w:val="26"/>
+                                        <w:lang w:val="id-ID"/>
+                                      </w:rPr>
+                                    </w:pPr>
+                                    <w:r>
+                                      <w:rPr>
+                                        <w:rFonts w:ascii="Times New Roman" w:hAnsi="Times New Roman" w:cs="Times New Roman"/>
+                                        <w:color w:val="FFFFFF" w:themeColor="background1"/>
+                                        <w:sz w:val="26"/>
+                                        <w:lang w:val="id-ID"/>
+                                      </w:rPr>
+                                      <w:t>t</w:t>
+                                    </w:r>
+                                  </w:p>
+                                </w:tc>
+                                <w:tc>
+                                  <w:tcPr>
+                                    <w:tcW w:w="944" w:type="dxa"/>
+                                  </w:tcPr>
+                                  <w:p>
+                                    <w:pPr>
+                                      <w:jc w:val="center"/>
+                                      <w:rPr>
+                                        <w:rFonts w:ascii="Times New Roman" w:hAnsi="Times New Roman" w:cs="Times New Roman"/>
+                                        <w:color w:val="FFFFFF" w:themeColor="background1"/>
+                                        <w:sz w:val="26"/>
+                                      </w:rPr>
+                                    </w:pPr>
+                                  </w:p>
+                                </w:tc>
+                              </w:tr>
+                              <w:tr>
+                                <w:tc>
+                                  <w:tcPr>
+                                    <w:tcW w:w="943" w:type="dxa"/>
+                                  </w:tcPr>
+                                  <w:p>
+                                    <w:pPr>
+                                      <w:jc w:val="center"/>
+                                      <w:rPr>
+                                        <w:rFonts w:ascii="Times New Roman" w:hAnsi="Times New Roman" w:cs="Times New Roman"/>
+                                        <w:color w:val="FFFFFF" w:themeColor="background1"/>
+                                        <w:sz w:val="26"/>
+                                      </w:rPr>
+                                    </w:pPr>
+                                  </w:p>
+                                </w:tc>
+                                <w:tc>
+                                  <w:tcPr>
+                                    <w:tcW w:w="944" w:type="dxa"/>
+                                  </w:tcPr>
+                                  <w:p>
+                                    <w:pPr>
+                                      <w:jc w:val="center"/>
+                                      <w:rPr>
+                                        <w:rFonts w:ascii="Times New Roman" w:hAnsi="Times New Roman" w:cs="Times New Roman"/>
+                                        <w:color w:val="FFFFFF" w:themeColor="background1"/>
+                                        <w:sz w:val="26"/>
+                                      </w:rPr>
+                                    </w:pPr>
+                                  </w:p>
+                                </w:tc>
+                              </w:tr>
+                            </w:tbl>
+                            <w:p>
+                              <w:pPr>
+                                <w:jc w:val="center"/>
+                                <w:rPr>
+                                  <w:rFonts w:ascii="Times New Roman" w:hAnsi="Times New Roman" w:cs="Times New Roman"/>
+                                  <w:color w:val="FFFFFF" w:themeColor="background1"/>
+                                  <w:sz w:val="26"/>
+                                </w:rPr>
+                              </w:pPr>
+                              <w:r>
+                                <w:rPr>
+                                  <w:rFonts w:ascii="Times New Roman" w:hAnsi="Times New Roman" w:cs="Times New Roman"/>
+                                  <w:color w:val="FFFFFF" w:themeColor="background1"/>
+                                  <w:sz w:val="26"/>
+                                </w:rPr>
+                                <w:t>amudra</w:t>
+                              </w:r>
+                            </w:p>
+                          </w:txbxContent>
+                        </wps:txbx>
+                        <wps:bodyPr rot="0" vert="horz" wrap="square" lIns="91440" tIns="45720" rIns="91440" bIns="45720" anchor="t" anchorCtr="0">
+                          <a:noAutofit/>
+                        </wps:bodyPr>
+                      </wps:wsp>
+                      <wps:wsp>
+                        <wps:cNvPr id="81" name="Text Box 2"/>
+                        <wps:cNvSpPr txBox="1">
+                          <a:spLocks noChangeArrowheads="1"/>
+                        </wps:cNvSpPr>
+                        <wps:spPr bwMode="auto">
+                          <a:xfrm>
+                            <a:off x="7419" y="7000"/>
+                            <a:ext cx="2287701" cy="428019"/>
+                          </a:xfrm>
+                          <a:prstGeom prst="rect">
+                            <a:avLst/>
+                          </a:prstGeom>
+                          <a:noFill/>
+                          <a:ln w="9525">
+                            <a:noFill/>
+                            <a:miter lim="800000"/>
+                            <a:headEnd/>
+                            <a:tailEnd/>
+                          </a:ln>
+                        </wps:spPr>
+                        <wps:txbx>
+                          <w:txbxContent>
+                            <w:p>
+                              <w:pPr>
+                                <w:jc w:val="center"/>
+                                <w:rPr>
+                                  <w:rFonts w:ascii="Times New Roman" w:hAnsi="Times New Roman" w:cs="Times New Roman"/>
+                                  <w:b/>
+                                  <w:color w:val="FFFFFF" w:themeColor="background1"/>
+                                  <w:sz w:val="32"/>
+                                  <w:szCs w:val="18"/>
+                                  <w:u w:val="dash"/>
+                                  <w:lang w:val="id-ID"/>
+                                </w:rPr>
+                              </w:pPr>
+                              <w:r>
+                                <w:rPr>
+                                  <w:rFonts w:ascii="Times New Roman" w:hAnsi="Times New Roman" w:cs="Times New Roman"/>
+                                  <w:b/>
+                                  <w:color w:val="FFFFFF" w:themeColor="background1"/>
+                                  <w:sz w:val="32"/>
+                                  <w:szCs w:val="18"/>
+                                  <w:u w:val="dash"/>
+                                  <w:lang w:val="id-ID"/>
+                                </w:rPr>
+                                <w:t>Tester</w:t>
                               </w:r>
                             </w:p>
                           </w:txbxContent>
@@ -3145,104 +5784,204 @@
           </mc:Choice>
           <mc:Fallback>
             <w:pict>
-              <v:group w14:anchorId="1220E6EE" id="Group 223" o:spid="_x0000_s1060" style="position:absolute;margin-left:246pt;margin-top:6.85pt;width:179.25pt;height:76.5pt;z-index:251665408;mso-width-relative:margin;mso-height-relative:margin" coordorigin=",280" coordsize="22764,9714" o:gfxdata="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">
-                <v:group id="Group 224" o:spid="_x0000_s1061" style="position:absolute;top:280;width:22764;height:9714" coordsize="22955,10858" o:gfxdata="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">
-                  <v:roundrect id="Rounded Rectangle 225" o:spid="_x0000_s1062" style="position:absolute;width:22955;height:10858;visibility:visible;mso-wrap-style:square;v-text-anchor:middle" arcsize="10923f" o:gfxdata="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" fillcolor="#036" strokecolor="#1f4d78 [1604]" strokeweight="1pt">
-                    <v:stroke joinstyle="miter"/>
-                  </v:roundrect>
-                  <v:shape id="_x0000_s1063" type="#_x0000_t202" style="position:absolute;left:3011;top:4266;width:17961;height:3833;visibility:visible;mso-wrap-style:square;v-text-anchor:top" o:gfxdata="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" filled="f" stroked="f">
-                    <v:textbox>
-                      <w:txbxContent>
-                        <w:p>
-                          <w:pPr>
-                            <w:jc w:val="center"/>
-                            <w:rPr>
-                              <w:rFonts w:ascii="Times New Roman" w:hAnsi="Times New Roman" w:cs="Times New Roman"/>
-                              <w:color w:val="FFFFFF" w:themeColor="background1"/>
-                              <w:sz w:val="28"/>
-                              <w:szCs w:val="28"/>
-                            </w:rPr>
-                          </w:pPr>
-                          <w:proofErr w:type="spellStart"/>
-                          <w:r>
-                            <w:rPr>
-                              <w:rFonts w:ascii="Times New Roman" w:hAnsi="Times New Roman" w:cs="Times New Roman"/>
-                              <w:color w:val="FFFFFF" w:themeColor="background1"/>
-                              <w:sz w:val="28"/>
-                              <w:szCs w:val="28"/>
-                            </w:rPr>
-                            <w:t>Ilham</w:t>
-                          </w:r>
-                          <w:proofErr w:type="spellEnd"/>
-                          <w:r>
-                            <w:rPr>
-                              <w:rFonts w:ascii="Times New Roman" w:hAnsi="Times New Roman" w:cs="Times New Roman"/>
-                              <w:color w:val="FFFFFF" w:themeColor="background1"/>
-                              <w:sz w:val="28"/>
-                              <w:szCs w:val="28"/>
-                            </w:rPr>
-                            <w:t xml:space="preserve"> </w:t>
-                          </w:r>
-                          <w:proofErr w:type="spellStart"/>
-                          <w:r>
-                            <w:rPr>
-                              <w:rFonts w:ascii="Times New Roman" w:hAnsi="Times New Roman" w:cs="Times New Roman"/>
-                              <w:color w:val="FFFFFF" w:themeColor="background1"/>
-                              <w:sz w:val="28"/>
-                              <w:szCs w:val="28"/>
-                            </w:rPr>
-                            <w:t>Febriyanto</w:t>
-                          </w:r>
-                          <w:proofErr w:type="spellEnd"/>
-                        </w:p>
-                      </w:txbxContent>
-                    </v:textbox>
-                  </v:shape>
-                  <v:shape id="_x0000_s1064" type="#_x0000_t202" style="position:absolute;left:4535;top:482;width:13329;height:4157;visibility:visible;mso-wrap-style:square;v-text-anchor:top" o:gfxdata="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" filled="f" stroked="f">
-                    <v:textbox>
-                      <w:txbxContent>
-                        <w:p>
-                          <w:pPr>
-                            <w:jc w:val="center"/>
-                            <w:rPr>
-                              <w:rFonts w:ascii="Times New Roman" w:hAnsi="Times New Roman" w:cs="Times New Roman"/>
-                              <w:b/>
-                              <w:color w:val="FFFFFF" w:themeColor="background1"/>
-                              <w:sz w:val="36"/>
-                              <w:szCs w:val="36"/>
-                              <w:u w:val="single"/>
-                            </w:rPr>
-                          </w:pPr>
-                          <w:r>
-                            <w:rPr>
-                              <w:rFonts w:ascii="Times New Roman" w:hAnsi="Times New Roman" w:cs="Times New Roman"/>
-                              <w:b/>
-                              <w:color w:val="FFFFFF" w:themeColor="background1"/>
-                              <w:sz w:val="36"/>
-                              <w:szCs w:val="36"/>
-                              <w:u w:val="single"/>
-                            </w:rPr>
-                            <w:t>Tester</w:t>
-                          </w:r>
-                        </w:p>
-                      </w:txbxContent>
-                    </v:textbox>
-                  </v:shape>
-                </v:group>
-                <v:shape id="_x0000_s1065" type="#_x0000_t202" style="position:absolute;left:5905;top:6475;width:12668;height:2667;visibility:visible;mso-wrap-style:square;v-text-anchor:top" o:gfxdata="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" filled="f" stroked="f">
+              <v:group w14:anchorId="52A22265" id="_x0000_s1059" style="position:absolute;margin-left:256.2pt;margin-top:11.55pt;width:195.2pt;height:82.8pt;z-index:251709440;mso-width-relative:margin;mso-height-relative:margin" coordorigin="-17" coordsize="22972,10858" o:gfxdata="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">
+                <v:roundrect id="Rounded Rectangle 15" o:spid="_x0000_s1060" style="position:absolute;width:22955;height:10858;visibility:visible;mso-wrap-style:square;v-text-anchor:middle" arcsize="10923f" o:gfxdata="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" fillcolor="#036" strokecolor="#1f4d78 [1604]" strokeweight="1pt">
+                  <v:stroke joinstyle="miter"/>
+                </v:roundrect>
+                <v:shape id="_x0000_s1061" type="#_x0000_t202" style="position:absolute;left:-17;top:4613;width:22964;height:5029;visibility:visible;mso-wrap-style:square;v-text-anchor:top" o:gfxdata="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" filled="f" stroked="f">
                   <v:textbox>
                     <w:txbxContent>
                       <w:p>
                         <w:pPr>
+                          <w:spacing w:after="0"/>
+                          <w:ind w:right="65"/>
+                          <w:jc w:val="center"/>
                           <w:rPr>
+                            <w:rFonts w:ascii="Times New Roman" w:hAnsi="Times New Roman" w:cs="Times New Roman"/>
                             <w:color w:val="FFFFFF" w:themeColor="background1"/>
+                            <w:sz w:val="24"/>
+                            <w:szCs w:val="20"/>
+                            <w:lang w:val="id-ID"/>
                           </w:rPr>
                         </w:pPr>
                         <w:r>
                           <w:rPr>
+                            <w:rFonts w:ascii="Times New Roman" w:hAnsi="Times New Roman" w:cs="Times New Roman"/>
                             <w:color w:val="FFFFFF" w:themeColor="background1"/>
+                            <w:sz w:val="24"/>
+                            <w:szCs w:val="20"/>
+                            <w:lang w:val="id-ID"/>
+                          </w:rPr>
+                          <w:t>Ilham Febriyanto</w:t>
+                        </w:r>
+                      </w:p>
+                      <w:p>
+                        <w:pPr>
+                          <w:ind w:right="65"/>
+                          <w:jc w:val="center"/>
+                          <w:rPr>
+                            <w:rFonts w:ascii="Times New Roman" w:hAnsi="Times New Roman" w:cs="Times New Roman"/>
+                            <w:color w:val="FFFFFF" w:themeColor="background1"/>
+                            <w:sz w:val="24"/>
+                            <w:szCs w:val="20"/>
+                            <w:lang w:val="id-ID"/>
+                          </w:rPr>
+                        </w:pPr>
+                        <w:r>
+                          <w:rPr>
+                            <w:rFonts w:ascii="Times New Roman" w:hAnsi="Times New Roman" w:cs="Times New Roman"/>
+                            <w:color w:val="FFFFFF" w:themeColor="background1"/>
+                            <w:sz w:val="24"/>
+                            <w:szCs w:val="20"/>
+                            <w:lang w:val="id-ID"/>
                           </w:rPr>
                           <w:t>05111540000083</w:t>
+                        </w:r>
+                      </w:p>
+                      <w:p>
+                        <w:pPr>
+                          <w:jc w:val="center"/>
+                          <w:rPr>
+                            <w:rFonts w:ascii="Times New Roman" w:hAnsi="Times New Roman" w:cs="Times New Roman"/>
+                            <w:color w:val="FFFFFF" w:themeColor="background1"/>
+                            <w:sz w:val="26"/>
+                            <w:lang w:val="id-ID"/>
+                          </w:rPr>
+                        </w:pPr>
+                      </w:p>
+                      <w:tbl>
+                        <w:tblPr>
+                          <w:tblStyle w:val="TidakAdaSpasi"/>
+                          <w:tblW w:w="0" w:type="auto"/>
+                          <w:tblLook w:val="04A0" w:firstRow="1" w:lastRow="0" w:firstColumn="1" w:lastColumn="0" w:noHBand="0" w:noVBand="1"/>
+                        </w:tblPr>
+                        <w:tblGrid>
+                          <w:gridCol w:w="943"/>
+                          <w:gridCol w:w="944"/>
+                        </w:tblGrid>
+                        <w:tr>
+                          <w:tc>
+                            <w:tcPr>
+                              <w:tcW w:w="943" w:type="dxa"/>
+                            </w:tcPr>
+                            <w:p>
+                              <w:pPr>
+                                <w:jc w:val="center"/>
+                                <w:rPr>
+                                  <w:rFonts w:ascii="Times New Roman" w:hAnsi="Times New Roman" w:cs="Times New Roman"/>
+                                  <w:color w:val="FFFFFF" w:themeColor="background1"/>
+                                  <w:sz w:val="26"/>
+                                  <w:lang w:val="id-ID"/>
+                                </w:rPr>
+                              </w:pPr>
+                              <w:r>
+                                <w:rPr>
+                                  <w:rFonts w:ascii="Times New Roman" w:hAnsi="Times New Roman" w:cs="Times New Roman"/>
+                                  <w:color w:val="FFFFFF" w:themeColor="background1"/>
+                                  <w:sz w:val="26"/>
+                                  <w:lang w:val="id-ID"/>
+                                </w:rPr>
+                                <w:t>t</w:t>
+                              </w:r>
+                            </w:p>
+                          </w:tc>
+                          <w:tc>
+                            <w:tcPr>
+                              <w:tcW w:w="944" w:type="dxa"/>
+                            </w:tcPr>
+                            <w:p>
+                              <w:pPr>
+                                <w:jc w:val="center"/>
+                                <w:rPr>
+                                  <w:rFonts w:ascii="Times New Roman" w:hAnsi="Times New Roman" w:cs="Times New Roman"/>
+                                  <w:color w:val="FFFFFF" w:themeColor="background1"/>
+                                  <w:sz w:val="26"/>
+                                </w:rPr>
+                              </w:pPr>
+                            </w:p>
+                          </w:tc>
+                        </w:tr>
+                        <w:tr>
+                          <w:tc>
+                            <w:tcPr>
+                              <w:tcW w:w="943" w:type="dxa"/>
+                            </w:tcPr>
+                            <w:p>
+                              <w:pPr>
+                                <w:jc w:val="center"/>
+                                <w:rPr>
+                                  <w:rFonts w:ascii="Times New Roman" w:hAnsi="Times New Roman" w:cs="Times New Roman"/>
+                                  <w:color w:val="FFFFFF" w:themeColor="background1"/>
+                                  <w:sz w:val="26"/>
+                                </w:rPr>
+                              </w:pPr>
+                            </w:p>
+                          </w:tc>
+                          <w:tc>
+                            <w:tcPr>
+                              <w:tcW w:w="944" w:type="dxa"/>
+                            </w:tcPr>
+                            <w:p>
+                              <w:pPr>
+                                <w:jc w:val="center"/>
+                                <w:rPr>
+                                  <w:rFonts w:ascii="Times New Roman" w:hAnsi="Times New Roman" w:cs="Times New Roman"/>
+                                  <w:color w:val="FFFFFF" w:themeColor="background1"/>
+                                  <w:sz w:val="26"/>
+                                </w:rPr>
+                              </w:pPr>
+                            </w:p>
+                          </w:tc>
+                        </w:tr>
+                      </w:tbl>
+                      <w:p>
+                        <w:pPr>
+                          <w:jc w:val="center"/>
+                          <w:rPr>
+                            <w:rFonts w:ascii="Times New Roman" w:hAnsi="Times New Roman" w:cs="Times New Roman"/>
+                            <w:color w:val="FFFFFF" w:themeColor="background1"/>
+                            <w:sz w:val="26"/>
+                          </w:rPr>
+                        </w:pPr>
+                        <w:r>
+                          <w:rPr>
+                            <w:rFonts w:ascii="Times New Roman" w:hAnsi="Times New Roman" w:cs="Times New Roman"/>
+                            <w:color w:val="FFFFFF" w:themeColor="background1"/>
+                            <w:sz w:val="26"/>
+                          </w:rPr>
+                          <w:t>amudra</w:t>
+                        </w:r>
+                      </w:p>
+                    </w:txbxContent>
+                  </v:textbox>
+                </v:shape>
+                <v:shape id="_x0000_s1062" type="#_x0000_t202" style="position:absolute;left:74;top:70;width:22877;height:4280;visibility:visible;mso-wrap-style:square;v-text-anchor:top" o:gfxdata="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" filled="f" stroked="f">
+                  <v:textbox>
+                    <w:txbxContent>
+                      <w:p>
+                        <w:pPr>
+                          <w:jc w:val="center"/>
+                          <w:rPr>
+                            <w:rFonts w:ascii="Times New Roman" w:hAnsi="Times New Roman" w:cs="Times New Roman"/>
+                            <w:b/>
+                            <w:color w:val="FFFFFF" w:themeColor="background1"/>
+                            <w:sz w:val="32"/>
+                            <w:szCs w:val="18"/>
+                            <w:u w:val="dash"/>
+                            <w:lang w:val="id-ID"/>
+                          </w:rPr>
+                        </w:pPr>
+                        <w:r>
+                          <w:rPr>
+                            <w:rFonts w:ascii="Times New Roman" w:hAnsi="Times New Roman" w:cs="Times New Roman"/>
+                            <w:b/>
+                            <w:color w:val="FFFFFF" w:themeColor="background1"/>
+                            <w:sz w:val="32"/>
+                            <w:szCs w:val="18"/>
+                            <w:u w:val="dash"/>
+                            <w:lang w:val="id-ID"/>
+                          </w:rPr>
+                          <w:t>Tester</w:t>
                         </w:r>
                       </w:p>
                     </w:txbxContent>
@@ -3256,23 +5995,23 @@
       <w:r>
         <w:rPr>
           <w:noProof/>
-          <w:lang w:eastAsia="en-GB"/>
+          <w:lang w:val="id-ID"/>
         </w:rPr>
         <mc:AlternateContent>
           <mc:Choice Requires="wpg">
             <w:drawing>
-              <wp:anchor distT="0" distB="0" distL="114300" distR="114300" simplePos="0" relativeHeight="251657216" behindDoc="0" locked="0" layoutInCell="1" allowOverlap="1" wp14:anchorId="4DF09A83" wp14:editId="22647D64">
+              <wp:anchor distT="0" distB="0" distL="114300" distR="114300" simplePos="0" relativeHeight="251697152" behindDoc="0" locked="0" layoutInCell="1" allowOverlap="1" wp14:anchorId="3848C8AC" wp14:editId="5B473E82">
                 <wp:simplePos x="0" y="0"/>
                 <wp:positionH relativeFrom="column">
-                  <wp:posOffset>5467350</wp:posOffset>
+                  <wp:posOffset>5943600</wp:posOffset>
                 </wp:positionH>
                 <wp:positionV relativeFrom="paragraph">
-                  <wp:posOffset>96520</wp:posOffset>
+                  <wp:posOffset>134982</wp:posOffset>
                 </wp:positionV>
-                <wp:extent cx="2838450" cy="971550"/>
-                <wp:effectExtent l="0" t="0" r="0" b="19050"/>
+                <wp:extent cx="2477135" cy="1051560"/>
+                <wp:effectExtent l="0" t="0" r="18415" b="15240"/>
                 <wp:wrapNone/>
-                <wp:docPr id="54" name="Group 54"/>
+                <wp:docPr id="32" name="Group 14"/>
                 <wp:cNvGraphicFramePr/>
                 <a:graphic xmlns:a="http://schemas.openxmlformats.org/drawingml/2006/main">
                   <a:graphicData uri="http://schemas.microsoft.com/office/word/2010/wordprocessingGroup">
@@ -3281,178 +6020,58 @@
                       <wpg:grpSpPr>
                         <a:xfrm>
                           <a:off x="0" y="0"/>
-                          <a:ext cx="2838450" cy="971550"/>
-                          <a:chOff x="-13615" y="0"/>
-                          <a:chExt cx="2686746" cy="971550"/>
+                          <a:ext cx="2477135" cy="1051560"/>
+                          <a:chOff x="0" y="0"/>
+                          <a:chExt cx="2295525" cy="1085850"/>
                         </a:xfrm>
                       </wpg:grpSpPr>
-                      <wpg:grpSp>
-                        <wpg:cNvPr id="55" name="Group 55"/>
-                        <wpg:cNvGrpSpPr/>
-                        <wpg:grpSpPr>
+                      <wps:wsp>
+                        <wps:cNvPr id="33" name="Rounded Rectangle 15"/>
+                        <wps:cNvSpPr/>
+                        <wps:spPr>
                           <a:xfrm>
-                            <a:off x="-13615" y="0"/>
-                            <a:ext cx="2686746" cy="971550"/>
-                            <a:chOff x="-13735" y="0"/>
-                            <a:chExt cx="2709229" cy="1085850"/>
+                            <a:off x="0" y="0"/>
+                            <a:ext cx="2295525" cy="1085850"/>
                           </a:xfrm>
-                        </wpg:grpSpPr>
-                        <wps:wsp>
-                          <wps:cNvPr id="56" name="Rounded Rectangle 56"/>
-                          <wps:cNvSpPr/>
-                          <wps:spPr>
-                            <a:xfrm>
-                              <a:off x="0" y="0"/>
-                              <a:ext cx="2295525" cy="1085850"/>
-                            </a:xfrm>
-                            <a:prstGeom prst="roundRect">
-                              <a:avLst/>
-                            </a:prstGeom>
-                            <a:solidFill>
-                              <a:srgbClr val="003366"/>
-                            </a:solidFill>
-                          </wps:spPr>
-                          <wps:style>
-                            <a:lnRef idx="2">
-                              <a:schemeClr val="accent1">
-                                <a:shade val="50000"/>
-                              </a:schemeClr>
-                            </a:lnRef>
-                            <a:fillRef idx="1">
-                              <a:schemeClr val="accent1"/>
-                            </a:fillRef>
-                            <a:effectRef idx="0">
-                              <a:schemeClr val="accent1"/>
-                            </a:effectRef>
-                            <a:fontRef idx="minor">
-                              <a:schemeClr val="lt1"/>
-                            </a:fontRef>
-                          </wps:style>
-                          <wps:bodyPr rot="0" spcFirstLastPara="0" vertOverflow="overflow" horzOverflow="overflow" vert="horz" wrap="square" lIns="91440" tIns="45720" rIns="91440" bIns="45720" numCol="1" spcCol="0" rtlCol="0" fromWordArt="0" anchor="ctr" anchorCtr="0" forceAA="0" compatLnSpc="1">
-                            <a:prstTxWarp prst="textNoShape">
-                              <a:avLst/>
-                            </a:prstTxWarp>
-                            <a:noAutofit/>
-                          </wps:bodyPr>
-                        </wps:wsp>
-                        <wps:wsp>
-                          <wps:cNvPr id="58" name="Text Box 2"/>
-                          <wps:cNvSpPr txBox="1">
-                            <a:spLocks noChangeArrowheads="1"/>
-                          </wps:cNvSpPr>
-                          <wps:spPr bwMode="auto">
-                            <a:xfrm>
-                              <a:off x="194963" y="370117"/>
-                              <a:ext cx="1200150" cy="342900"/>
-                            </a:xfrm>
-                            <a:prstGeom prst="rect">
-                              <a:avLst/>
-                            </a:prstGeom>
-                            <a:noFill/>
-                            <a:ln w="9525">
-                              <a:noFill/>
-                              <a:miter lim="800000"/>
-                              <a:headEnd/>
-                              <a:tailEnd/>
-                            </a:ln>
-                          </wps:spPr>
-                          <wps:txbx>
-                            <w:txbxContent>
-                              <w:p>
-                                <w:pPr>
-                                  <w:rPr>
-                                    <w:rFonts w:ascii="Times New Roman" w:hAnsi="Times New Roman" w:cs="Times New Roman"/>
-                                    <w:color w:val="FFFFFF" w:themeColor="background1"/>
-                                    <w:sz w:val="26"/>
-                                    <w:szCs w:val="26"/>
-                                  </w:rPr>
-                                </w:pPr>
-                                <w:r>
-                                  <w:rPr>
-                                    <w:rFonts w:ascii="Times New Roman" w:hAnsi="Times New Roman" w:cs="Times New Roman"/>
-                                    <w:color w:val="FFFFFF" w:themeColor="background1"/>
-                                    <w:sz w:val="26"/>
-                                    <w:szCs w:val="26"/>
-                                  </w:rPr>
-                                  <w:t>Dely Teja</w:t>
-                                </w:r>
-                              </w:p>
-                            </w:txbxContent>
-                          </wps:txbx>
-                          <wps:bodyPr rot="0" vert="horz" wrap="square" lIns="91440" tIns="45720" rIns="91440" bIns="45720" anchor="t" anchorCtr="0">
-                            <a:noAutofit/>
-                          </wps:bodyPr>
-                        </wps:wsp>
-                        <wps:wsp>
-                          <wps:cNvPr id="59" name="Text Box 2"/>
-                          <wps:cNvSpPr txBox="1">
-                            <a:spLocks noChangeArrowheads="1"/>
-                          </wps:cNvSpPr>
-                          <wps:spPr bwMode="auto">
-                            <a:xfrm>
-                              <a:off x="-13735" y="58908"/>
-                              <a:ext cx="2709229" cy="394350"/>
-                            </a:xfrm>
-                            <a:prstGeom prst="rect">
-                              <a:avLst/>
-                            </a:prstGeom>
-                            <a:noFill/>
-                            <a:ln w="9525">
-                              <a:noFill/>
-                              <a:miter lim="800000"/>
-                              <a:headEnd/>
-                              <a:tailEnd/>
-                            </a:ln>
-                          </wps:spPr>
-                          <wps:txbx>
-                            <w:txbxContent>
-                              <w:p>
-                                <w:pPr>
-                                  <w:rPr>
-                                    <w:rFonts w:ascii="Times New Roman" w:hAnsi="Times New Roman" w:cs="Times New Roman"/>
-                                    <w:b/>
-                                    <w:color w:val="FFFFFF" w:themeColor="background1"/>
-                                    <w:sz w:val="36"/>
-                                    <w:szCs w:val="36"/>
-                                    <w:u w:val="single"/>
-                                  </w:rPr>
-                                </w:pPr>
-                                <w:r>
-                                  <w:rPr>
-                                    <w:rFonts w:ascii="Times New Roman" w:hAnsi="Times New Roman" w:cs="Times New Roman"/>
-                                    <w:b/>
-                                    <w:color w:val="FFFFFF" w:themeColor="background1"/>
-                                    <w:sz w:val="36"/>
-                                    <w:szCs w:val="36"/>
-                                    <w:u w:val="single"/>
-                                  </w:rPr>
-                                  <w:t>Back End Programmer</w:t>
-                                </w:r>
-                              </w:p>
-                              <w:p>
-                                <w:pPr>
-                                  <w:rPr>
-                                    <w:b/>
-                                    <w:u w:val="single"/>
-                                  </w:rPr>
-                                </w:pPr>
-                              </w:p>
-                            </w:txbxContent>
-                          </wps:txbx>
-                          <wps:bodyPr rot="0" vert="horz" wrap="square" lIns="91440" tIns="45720" rIns="91440" bIns="45720" anchor="t" anchorCtr="0">
-                            <a:noAutofit/>
-                          </wps:bodyPr>
-                        </wps:wsp>
-                      </wpg:grpSp>
+                          <a:prstGeom prst="roundRect">
+                            <a:avLst/>
+                          </a:prstGeom>
+                          <a:solidFill>
+                            <a:srgbClr val="003366"/>
+                          </a:solidFill>
+                        </wps:spPr>
+                        <wps:style>
+                          <a:lnRef idx="2">
+                            <a:schemeClr val="accent1">
+                              <a:shade val="50000"/>
+                            </a:schemeClr>
+                          </a:lnRef>
+                          <a:fillRef idx="1">
+                            <a:schemeClr val="accent1"/>
+                          </a:fillRef>
+                          <a:effectRef idx="0">
+                            <a:schemeClr val="accent1"/>
+                          </a:effectRef>
+                          <a:fontRef idx="minor">
+                            <a:schemeClr val="lt1"/>
+                          </a:fontRef>
+                        </wps:style>
+                        <wps:bodyPr rot="0" spcFirstLastPara="0" vertOverflow="overflow" horzOverflow="overflow" vert="horz" wrap="square" lIns="91440" tIns="45720" rIns="91440" bIns="45720" numCol="1" spcCol="0" rtlCol="0" fromWordArt="0" anchor="ctr" anchorCtr="0" forceAA="0" compatLnSpc="1">
+                          <a:prstTxWarp prst="textNoShape">
+                            <a:avLst/>
+                          </a:prstTxWarp>
+                          <a:noAutofit/>
+                        </wps:bodyPr>
+                      </wps:wsp>
                       <wps:wsp>
-                        <wps:cNvPr id="60" name="Text Box 2"/>
+                        <wps:cNvPr id="34" name="Text Box 2"/>
                         <wps:cNvSpPr txBox="1">
                           <a:spLocks noChangeArrowheads="1"/>
                         </wps:cNvSpPr>
                         <wps:spPr bwMode="auto">
                           <a:xfrm>
-                            <a:off x="1085193" y="342900"/>
-                            <a:ext cx="1266825" cy="266700"/>
+                            <a:off x="1" y="461330"/>
+                            <a:ext cx="2295118" cy="502893"/>
                           </a:xfrm>
                           <a:prstGeom prst="rect">
                             <a:avLst/>
@@ -3467,17 +6086,353 @@
                         </wps:spPr>
                         <wps:txbx>
                           <w:txbxContent>
-                            <w:p>
-                              <w:pPr>
-                                <w:rPr>
-                                  <w:color w:val="FFFFFF" w:themeColor="background1"/>
+                            <w:tbl>
+                              <w:tblPr>
+                                <w:tblStyle w:val="TidakAdaSpasi"/>
+                                <w:tblW w:w="3686" w:type="dxa"/>
+                                <w:tblLook w:val="04A0" w:firstRow="1" w:lastRow="0" w:firstColumn="1" w:lastColumn="0" w:noHBand="0" w:noVBand="1"/>
+                              </w:tblPr>
+                              <w:tblGrid>
+                                <w:gridCol w:w="1910"/>
+                                <w:gridCol w:w="1776"/>
+                              </w:tblGrid>
+                              <w:tr>
+                                <w:tc>
+                                  <w:tcPr>
+                                    <w:tcW w:w="2268" w:type="dxa"/>
+                                  </w:tcPr>
+                                  <w:p>
+                                    <w:pPr>
+                                      <w:rPr>
+                                        <w:rFonts w:ascii="Times New Roman" w:hAnsi="Times New Roman" w:cs="Times New Roman"/>
+                                        <w:color w:val="FFFFFF" w:themeColor="background1"/>
+                                        <w:sz w:val="24"/>
+                                        <w:szCs w:val="20"/>
+                                        <w:lang w:val="id-ID"/>
+                                      </w:rPr>
+                                    </w:pPr>
+                                    <w:r>
+                                      <w:rPr>
+                                        <w:rFonts w:ascii="Times New Roman" w:hAnsi="Times New Roman" w:cs="Times New Roman"/>
+                                        <w:color w:val="FFFFFF" w:themeColor="background1"/>
+                                        <w:sz w:val="24"/>
+                                        <w:szCs w:val="20"/>
+                                        <w:lang w:val="id-ID"/>
+                                      </w:rPr>
+                                      <w:t>Dely Teja</w:t>
+                                    </w:r>
+                                  </w:p>
+                                </w:tc>
+                                <w:tc>
+                                  <w:tcPr>
+                                    <w:tcW w:w="1418" w:type="dxa"/>
+                                  </w:tcPr>
+                                  <w:p>
+                                    <w:pPr>
+                                      <w:jc w:val="right"/>
+                                      <w:rPr>
+                                        <w:rFonts w:ascii="Times New Roman" w:hAnsi="Times New Roman" w:cs="Times New Roman"/>
+                                        <w:color w:val="FFFFFF" w:themeColor="background1"/>
+                                        <w:sz w:val="24"/>
+                                        <w:szCs w:val="20"/>
+                                        <w:lang w:val="id-ID"/>
+                                      </w:rPr>
+                                    </w:pPr>
+                                    <w:r>
+                                      <w:rPr>
+                                        <w:rFonts w:ascii="Times New Roman" w:hAnsi="Times New Roman" w:cs="Times New Roman"/>
+                                        <w:color w:val="FFFFFF" w:themeColor="background1"/>
+                                        <w:sz w:val="24"/>
+                                        <w:szCs w:val="20"/>
+                                        <w:lang w:val="id-ID"/>
+                                      </w:rPr>
+                                      <w:t>05115</w:t>
+                                    </w:r>
+                                    <w:r>
+                                      <w:rPr>
+                                        <w:rFonts w:ascii="Times New Roman" w:hAnsi="Times New Roman" w:cs="Times New Roman"/>
+                                        <w:color w:val="FFFFFF" w:themeColor="background1"/>
+                                        <w:sz w:val="24"/>
+                                        <w:szCs w:val="20"/>
+                                        <w:lang w:val="id-ID"/>
+                                      </w:rPr>
+                                      <w:t>4</w:t>
+                                    </w:r>
+                                    <w:r>
+                                      <w:rPr>
+                                        <w:rFonts w:ascii="Times New Roman" w:hAnsi="Times New Roman" w:cs="Times New Roman"/>
+                                        <w:color w:val="FFFFFF" w:themeColor="background1"/>
+                                        <w:sz w:val="24"/>
+                                        <w:szCs w:val="20"/>
+                                        <w:lang w:val="id-ID"/>
+                                      </w:rPr>
+                                      <w:t>00000</w:t>
+                                    </w:r>
+                                    <w:r>
+                                      <w:rPr>
+                                        <w:rFonts w:ascii="Times New Roman" w:hAnsi="Times New Roman" w:cs="Times New Roman"/>
+                                        <w:color w:val="FFFFFF" w:themeColor="background1"/>
+                                        <w:sz w:val="24"/>
+                                        <w:szCs w:val="20"/>
+                                        <w:lang w:val="id-ID"/>
+                                      </w:rPr>
+                                      <w:t>0</w:t>
+                                    </w:r>
+                                    <w:r>
+                                      <w:rPr>
+                                        <w:rFonts w:ascii="Times New Roman" w:hAnsi="Times New Roman" w:cs="Times New Roman"/>
+                                        <w:color w:val="FFFFFF" w:themeColor="background1"/>
+                                        <w:sz w:val="24"/>
+                                        <w:szCs w:val="20"/>
+                                        <w:lang w:val="id-ID"/>
+                                      </w:rPr>
+                                      <w:t>3</w:t>
+                                    </w:r>
+                                  </w:p>
+                                </w:tc>
+                              </w:tr>
+                              <w:tr>
+                                <w:tc>
+                                  <w:tcPr>
+                                    <w:tcW w:w="2268" w:type="dxa"/>
+                                  </w:tcPr>
+                                  <w:p>
+                                    <w:pPr>
+                                      <w:rPr>
+                                        <w:rFonts w:ascii="Times New Roman" w:hAnsi="Times New Roman" w:cs="Times New Roman"/>
+                                        <w:color w:val="FFFFFF" w:themeColor="background1"/>
+                                        <w:sz w:val="24"/>
+                                        <w:szCs w:val="20"/>
+                                        <w:lang w:val="id-ID"/>
+                                      </w:rPr>
+                                    </w:pPr>
+                                    <w:r>
+                                      <w:rPr>
+                                        <w:rFonts w:ascii="Times New Roman" w:hAnsi="Times New Roman" w:cs="Times New Roman"/>
+                                        <w:color w:val="FFFFFF" w:themeColor="background1"/>
+                                        <w:sz w:val="24"/>
+                                        <w:szCs w:val="20"/>
+                                        <w:lang w:val="id-ID"/>
+                                      </w:rPr>
+                                      <w:t>Yoga Samudra</w:t>
+                                    </w:r>
+                                  </w:p>
+                                </w:tc>
+                                <w:tc>
+                                  <w:tcPr>
+                                    <w:tcW w:w="1418" w:type="dxa"/>
+                                  </w:tcPr>
+                                  <w:p>
+                                    <w:pPr>
+                                      <w:jc w:val="right"/>
+                                      <w:rPr>
+                                        <w:rFonts w:ascii="Times New Roman" w:hAnsi="Times New Roman" w:cs="Times New Roman"/>
+                                        <w:color w:val="FFFFFF" w:themeColor="background1"/>
+                                        <w:sz w:val="24"/>
+                                        <w:szCs w:val="20"/>
+                                        <w:lang w:val="id-ID"/>
+                                      </w:rPr>
+                                    </w:pPr>
+                                    <w:r>
+                                      <w:rPr>
+                                        <w:rFonts w:ascii="Times New Roman" w:hAnsi="Times New Roman" w:cs="Times New Roman"/>
+                                        <w:color w:val="FFFFFF" w:themeColor="background1"/>
+                                        <w:sz w:val="24"/>
+                                        <w:szCs w:val="20"/>
+                                        <w:lang w:val="id-ID"/>
+                                      </w:rPr>
+                                      <w:t>05115400</w:t>
+                                    </w:r>
+                                    <w:r>
+                                      <w:rPr>
+                                        <w:rFonts w:ascii="Times New Roman" w:hAnsi="Times New Roman" w:cs="Times New Roman"/>
+                                        <w:color w:val="FFFFFF" w:themeColor="background1"/>
+                                        <w:sz w:val="24"/>
+                                        <w:szCs w:val="20"/>
+                                        <w:lang w:val="id-ID"/>
+                                      </w:rPr>
+                                      <w:t>0</w:t>
+                                    </w:r>
+                                    <w:r>
+                                      <w:rPr>
+                                        <w:rFonts w:ascii="Times New Roman" w:hAnsi="Times New Roman" w:cs="Times New Roman"/>
+                                        <w:color w:val="FFFFFF" w:themeColor="background1"/>
+                                        <w:sz w:val="24"/>
+                                        <w:szCs w:val="20"/>
+                                        <w:lang w:val="id-ID"/>
+                                      </w:rPr>
+                                      <w:t>0080</w:t>
+                                    </w:r>
+                                  </w:p>
+                                </w:tc>
+                              </w:tr>
+                            </w:tbl>
+                            <w:p>
+                              <w:pPr>
+                                <w:jc w:val="center"/>
+                                <w:rPr>
+                                  <w:rFonts w:ascii="Times New Roman" w:hAnsi="Times New Roman" w:cs="Times New Roman"/>
+                                  <w:color w:val="FFFFFF" w:themeColor="background1"/>
+                                  <w:sz w:val="26"/>
+                                </w:rPr>
+                              </w:pPr>
+                            </w:p>
+                            <w:tbl>
+                              <w:tblPr>
+                                <w:tblStyle w:val="TidakAdaSpasi"/>
+                                <w:tblW w:w="0" w:type="auto"/>
+                                <w:tblLook w:val="04A0" w:firstRow="1" w:lastRow="0" w:firstColumn="1" w:lastColumn="0" w:noHBand="0" w:noVBand="1"/>
+                              </w:tblPr>
+                              <w:tblGrid>
+                                <w:gridCol w:w="943"/>
+                                <w:gridCol w:w="944"/>
+                              </w:tblGrid>
+                              <w:tr>
+                                <w:tc>
+                                  <w:tcPr>
+                                    <w:tcW w:w="943" w:type="dxa"/>
+                                  </w:tcPr>
+                                  <w:p>
+                                    <w:pPr>
+                                      <w:jc w:val="center"/>
+                                      <w:rPr>
+                                        <w:rFonts w:ascii="Times New Roman" w:hAnsi="Times New Roman" w:cs="Times New Roman"/>
+                                        <w:color w:val="FFFFFF" w:themeColor="background1"/>
+                                        <w:sz w:val="26"/>
+                                        <w:lang w:val="id-ID"/>
+                                      </w:rPr>
+                                    </w:pPr>
+                                    <w:r>
+                                      <w:rPr>
+                                        <w:rFonts w:ascii="Times New Roman" w:hAnsi="Times New Roman" w:cs="Times New Roman"/>
+                                        <w:color w:val="FFFFFF" w:themeColor="background1"/>
+                                        <w:sz w:val="26"/>
+                                        <w:lang w:val="id-ID"/>
+                                      </w:rPr>
+                                      <w:t>t</w:t>
+                                    </w:r>
+                                  </w:p>
+                                </w:tc>
+                                <w:tc>
+                                  <w:tcPr>
+                                    <w:tcW w:w="944" w:type="dxa"/>
+                                  </w:tcPr>
+                                  <w:p>
+                                    <w:pPr>
+                                      <w:jc w:val="center"/>
+                                      <w:rPr>
+                                        <w:rFonts w:ascii="Times New Roman" w:hAnsi="Times New Roman" w:cs="Times New Roman"/>
+                                        <w:color w:val="FFFFFF" w:themeColor="background1"/>
+                                        <w:sz w:val="26"/>
+                                      </w:rPr>
+                                    </w:pPr>
+                                  </w:p>
+                                </w:tc>
+                              </w:tr>
+                              <w:tr>
+                                <w:tc>
+                                  <w:tcPr>
+                                    <w:tcW w:w="943" w:type="dxa"/>
+                                  </w:tcPr>
+                                  <w:p>
+                                    <w:pPr>
+                                      <w:jc w:val="center"/>
+                                      <w:rPr>
+                                        <w:rFonts w:ascii="Times New Roman" w:hAnsi="Times New Roman" w:cs="Times New Roman"/>
+                                        <w:color w:val="FFFFFF" w:themeColor="background1"/>
+                                        <w:sz w:val="26"/>
+                                      </w:rPr>
+                                    </w:pPr>
+                                  </w:p>
+                                </w:tc>
+                                <w:tc>
+                                  <w:tcPr>
+                                    <w:tcW w:w="944" w:type="dxa"/>
+                                  </w:tcPr>
+                                  <w:p>
+                                    <w:pPr>
+                                      <w:jc w:val="center"/>
+                                      <w:rPr>
+                                        <w:rFonts w:ascii="Times New Roman" w:hAnsi="Times New Roman" w:cs="Times New Roman"/>
+                                        <w:color w:val="FFFFFF" w:themeColor="background1"/>
+                                        <w:sz w:val="26"/>
+                                      </w:rPr>
+                                    </w:pPr>
+                                  </w:p>
+                                </w:tc>
+                              </w:tr>
+                            </w:tbl>
+                            <w:p>
+                              <w:pPr>
+                                <w:jc w:val="center"/>
+                                <w:rPr>
+                                  <w:rFonts w:ascii="Times New Roman" w:hAnsi="Times New Roman" w:cs="Times New Roman"/>
+                                  <w:color w:val="FFFFFF" w:themeColor="background1"/>
+                                  <w:sz w:val="26"/>
                                 </w:rPr>
                               </w:pPr>
                               <w:r>
                                 <w:rPr>
-                                  <w:color w:val="FFFFFF" w:themeColor="background1"/>
-                                </w:rPr>
-                                <w:t>05111540000003</w:t>
+                                  <w:rFonts w:ascii="Times New Roman" w:hAnsi="Times New Roman" w:cs="Times New Roman"/>
+                                  <w:color w:val="FFFFFF" w:themeColor="background1"/>
+                                  <w:sz w:val="26"/>
+                                </w:rPr>
+                                <w:t>amudra</w:t>
+                              </w:r>
+                            </w:p>
+                          </w:txbxContent>
+                        </wps:txbx>
+                        <wps:bodyPr rot="0" vert="horz" wrap="square" lIns="91440" tIns="45720" rIns="91440" bIns="45720" anchor="t" anchorCtr="0">
+                          <a:noAutofit/>
+                        </wps:bodyPr>
+                      </wps:wsp>
+                      <wps:wsp>
+                        <wps:cNvPr id="40" name="Text Box 2"/>
+                        <wps:cNvSpPr txBox="1">
+                          <a:spLocks noChangeArrowheads="1"/>
+                        </wps:cNvSpPr>
+                        <wps:spPr bwMode="auto">
+                          <a:xfrm>
+                            <a:off x="7419" y="7000"/>
+                            <a:ext cx="2287701" cy="428019"/>
+                          </a:xfrm>
+                          <a:prstGeom prst="rect">
+                            <a:avLst/>
+                          </a:prstGeom>
+                          <a:noFill/>
+                          <a:ln w="9525">
+                            <a:noFill/>
+                            <a:miter lim="800000"/>
+                            <a:headEnd/>
+                            <a:tailEnd/>
+                          </a:ln>
+                        </wps:spPr>
+                        <wps:txbx>
+                          <w:txbxContent>
+                            <w:p>
+                              <w:pPr>
+                                <w:jc w:val="center"/>
+                                <w:rPr>
+                                  <w:rFonts w:ascii="Times New Roman" w:hAnsi="Times New Roman" w:cs="Times New Roman"/>
+                                  <w:b/>
+                                  <w:color w:val="FFFFFF" w:themeColor="background1"/>
+                                  <w:sz w:val="32"/>
+                                  <w:szCs w:val="18"/>
+                                  <w:u w:val="dash"/>
+                                  <w:lang w:val="id-ID"/>
+                                </w:rPr>
+                              </w:pPr>
+                              <w:r>
+                                <w:rPr>
+                                  <w:rFonts w:ascii="Times New Roman" w:hAnsi="Times New Roman" w:cs="Times New Roman"/>
+                                  <w:b/>
+                                  <w:color w:val="FFFFFF" w:themeColor="background1"/>
+                                  <w:sz w:val="32"/>
+                                  <w:szCs w:val="18"/>
+                                  <w:u w:val="dash"/>
+                                  <w:lang w:val="id-ID"/>
+                                </w:rPr>
+                                <w:t>Back End Programmer</w:t>
                               </w:r>
                             </w:p>
                           </w:txbxContent>
@@ -3500,88 +6455,337 @@
           </mc:Choice>
           <mc:Fallback>
             <w:pict>
-              <v:group w14:anchorId="4DF09A83" id="Group 54" o:spid="_x0000_s1066" style="position:absolute;margin-left:430.5pt;margin-top:7.6pt;width:223.5pt;height:76.5pt;z-index:251657216;mso-width-relative:margin;mso-height-relative:margin" coordorigin="-136" coordsize="26867,9715" o:gfxdata="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">
-                <v:group id="Group 55" o:spid="_x0000_s1067" style="position:absolute;left:-136;width:26867;height:9715" coordorigin="-137" coordsize="27092,10858" o:gfxdata="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">
-                  <v:roundrect id="Rounded Rectangle 56" o:spid="_x0000_s1068" style="position:absolute;width:22955;height:10858;visibility:visible;mso-wrap-style:square;v-text-anchor:middle" arcsize="10923f" o:gfxdata="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" fillcolor="#036" strokecolor="#1f4d78 [1604]" strokeweight="1pt">
-                    <v:stroke joinstyle="miter"/>
-                  </v:roundrect>
-                  <v:shape id="_x0000_s1069" type="#_x0000_t202" style="position:absolute;left:1949;top:3701;width:12002;height:3429;visibility:visible;mso-wrap-style:square;v-text-anchor:top" o:gfxdata="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" filled="f" stroked="f">
-                    <v:textbox>
-                      <w:txbxContent>
-                        <w:p>
-                          <w:pPr>
-                            <w:rPr>
-                              <w:rFonts w:ascii="Times New Roman" w:hAnsi="Times New Roman" w:cs="Times New Roman"/>
-                              <w:color w:val="FFFFFF" w:themeColor="background1"/>
-                              <w:sz w:val="26"/>
-                              <w:szCs w:val="26"/>
-                            </w:rPr>
-                          </w:pPr>
-                          <w:r>
-                            <w:rPr>
-                              <w:rFonts w:ascii="Times New Roman" w:hAnsi="Times New Roman" w:cs="Times New Roman"/>
-                              <w:color w:val="FFFFFF" w:themeColor="background1"/>
-                              <w:sz w:val="26"/>
-                              <w:szCs w:val="26"/>
-                            </w:rPr>
-                            <w:t>Dely Teja</w:t>
-                          </w:r>
-                        </w:p>
-                      </w:txbxContent>
-                    </v:textbox>
-                  </v:shape>
-                  <v:shape id="_x0000_s1070" type="#_x0000_t202" style="position:absolute;left:-137;top:589;width:27091;height:3943;visibility:visible;mso-wrap-style:square;v-text-anchor:top" o:gfxdata="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" filled="f" stroked="f">
-                    <v:textbox>
-                      <w:txbxContent>
-                        <w:p>
-                          <w:pPr>
-                            <w:rPr>
-                              <w:rFonts w:ascii="Times New Roman" w:hAnsi="Times New Roman" w:cs="Times New Roman"/>
-                              <w:b/>
-                              <w:color w:val="FFFFFF" w:themeColor="background1"/>
-                              <w:sz w:val="36"/>
-                              <w:szCs w:val="36"/>
-                              <w:u w:val="single"/>
-                            </w:rPr>
-                          </w:pPr>
-                          <w:r>
-                            <w:rPr>
-                              <w:rFonts w:ascii="Times New Roman" w:hAnsi="Times New Roman" w:cs="Times New Roman"/>
-                              <w:b/>
-                              <w:color w:val="FFFFFF" w:themeColor="background1"/>
-                              <w:sz w:val="36"/>
-                              <w:szCs w:val="36"/>
-                              <w:u w:val="single"/>
-                            </w:rPr>
-                            <w:t>Back End Programmer</w:t>
-                          </w:r>
-                        </w:p>
-                        <w:p>
-                          <w:pPr>
-                            <w:rPr>
-                              <w:b/>
-                              <w:u w:val="single"/>
-                            </w:rPr>
-                          </w:pPr>
-                        </w:p>
-                      </w:txbxContent>
-                    </v:textbox>
-                  </v:shape>
-                </v:group>
-                <v:shape id="_x0000_s1071" type="#_x0000_t202" style="position:absolute;left:10851;top:3429;width:12669;height:2667;visibility:visible;mso-wrap-style:square;v-text-anchor:top" o:gfxdata="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" filled="f" stroked="f">
+              <v:group w14:anchorId="3848C8AC" id="_x0000_s1063" style="position:absolute;margin-left:468pt;margin-top:10.65pt;width:195.05pt;height:82.8pt;z-index:251697152;mso-width-relative:margin;mso-height-relative:margin" coordsize="22955,10858" o:gfxdata="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">
+                <v:roundrect id="Rounded Rectangle 15" o:spid="_x0000_s1064" style="position:absolute;width:22955;height:10858;visibility:visible;mso-wrap-style:square;v-text-anchor:middle" arcsize="10923f" o:gfxdata="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" fillcolor="#036" strokecolor="#1f4d78 [1604]" strokeweight="1pt">
+                  <v:stroke joinstyle="miter"/>
+                </v:roundrect>
+                <v:shape id="_x0000_s1065" type="#_x0000_t202" style="position:absolute;top:4613;width:22951;height:5029;visibility:visible;mso-wrap-style:square;v-text-anchor:top" o:gfxdata="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" filled="f" stroked="f">
+                  <v:textbox>
+                    <w:txbxContent>
+                      <w:tbl>
+                        <w:tblPr>
+                          <w:tblStyle w:val="TidakAdaSpasi"/>
+                          <w:tblW w:w="3686" w:type="dxa"/>
+                          <w:tblLook w:val="04A0" w:firstRow="1" w:lastRow="0" w:firstColumn="1" w:lastColumn="0" w:noHBand="0" w:noVBand="1"/>
+                        </w:tblPr>
+                        <w:tblGrid>
+                          <w:gridCol w:w="1910"/>
+                          <w:gridCol w:w="1776"/>
+                        </w:tblGrid>
+                        <w:tr>
+                          <w:tc>
+                            <w:tcPr>
+                              <w:tcW w:w="2268" w:type="dxa"/>
+                            </w:tcPr>
+                            <w:p>
+                              <w:pPr>
+                                <w:rPr>
+                                  <w:rFonts w:ascii="Times New Roman" w:hAnsi="Times New Roman" w:cs="Times New Roman"/>
+                                  <w:color w:val="FFFFFF" w:themeColor="background1"/>
+                                  <w:sz w:val="24"/>
+                                  <w:szCs w:val="20"/>
+                                  <w:lang w:val="id-ID"/>
+                                </w:rPr>
+                              </w:pPr>
+                              <w:r>
+                                <w:rPr>
+                                  <w:rFonts w:ascii="Times New Roman" w:hAnsi="Times New Roman" w:cs="Times New Roman"/>
+                                  <w:color w:val="FFFFFF" w:themeColor="background1"/>
+                                  <w:sz w:val="24"/>
+                                  <w:szCs w:val="20"/>
+                                  <w:lang w:val="id-ID"/>
+                                </w:rPr>
+                                <w:t>Dely Teja</w:t>
+                              </w:r>
+                            </w:p>
+                          </w:tc>
+                          <w:tc>
+                            <w:tcPr>
+                              <w:tcW w:w="1418" w:type="dxa"/>
+                            </w:tcPr>
+                            <w:p>
+                              <w:pPr>
+                                <w:jc w:val="right"/>
+                                <w:rPr>
+                                  <w:rFonts w:ascii="Times New Roman" w:hAnsi="Times New Roman" w:cs="Times New Roman"/>
+                                  <w:color w:val="FFFFFF" w:themeColor="background1"/>
+                                  <w:sz w:val="24"/>
+                                  <w:szCs w:val="20"/>
+                                  <w:lang w:val="id-ID"/>
+                                </w:rPr>
+                              </w:pPr>
+                              <w:r>
+                                <w:rPr>
+                                  <w:rFonts w:ascii="Times New Roman" w:hAnsi="Times New Roman" w:cs="Times New Roman"/>
+                                  <w:color w:val="FFFFFF" w:themeColor="background1"/>
+                                  <w:sz w:val="24"/>
+                                  <w:szCs w:val="20"/>
+                                  <w:lang w:val="id-ID"/>
+                                </w:rPr>
+                                <w:t>05115</w:t>
+                              </w:r>
+                              <w:r>
+                                <w:rPr>
+                                  <w:rFonts w:ascii="Times New Roman" w:hAnsi="Times New Roman" w:cs="Times New Roman"/>
+                                  <w:color w:val="FFFFFF" w:themeColor="background1"/>
+                                  <w:sz w:val="24"/>
+                                  <w:szCs w:val="20"/>
+                                  <w:lang w:val="id-ID"/>
+                                </w:rPr>
+                                <w:t>4</w:t>
+                              </w:r>
+                              <w:r>
+                                <w:rPr>
+                                  <w:rFonts w:ascii="Times New Roman" w:hAnsi="Times New Roman" w:cs="Times New Roman"/>
+                                  <w:color w:val="FFFFFF" w:themeColor="background1"/>
+                                  <w:sz w:val="24"/>
+                                  <w:szCs w:val="20"/>
+                                  <w:lang w:val="id-ID"/>
+                                </w:rPr>
+                                <w:t>00000</w:t>
+                              </w:r>
+                              <w:r>
+                                <w:rPr>
+                                  <w:rFonts w:ascii="Times New Roman" w:hAnsi="Times New Roman" w:cs="Times New Roman"/>
+                                  <w:color w:val="FFFFFF" w:themeColor="background1"/>
+                                  <w:sz w:val="24"/>
+                                  <w:szCs w:val="20"/>
+                                  <w:lang w:val="id-ID"/>
+                                </w:rPr>
+                                <w:t>0</w:t>
+                              </w:r>
+                              <w:r>
+                                <w:rPr>
+                                  <w:rFonts w:ascii="Times New Roman" w:hAnsi="Times New Roman" w:cs="Times New Roman"/>
+                                  <w:color w:val="FFFFFF" w:themeColor="background1"/>
+                                  <w:sz w:val="24"/>
+                                  <w:szCs w:val="20"/>
+                                  <w:lang w:val="id-ID"/>
+                                </w:rPr>
+                                <w:t>3</w:t>
+                              </w:r>
+                            </w:p>
+                          </w:tc>
+                        </w:tr>
+                        <w:tr>
+                          <w:tc>
+                            <w:tcPr>
+                              <w:tcW w:w="2268" w:type="dxa"/>
+                            </w:tcPr>
+                            <w:p>
+                              <w:pPr>
+                                <w:rPr>
+                                  <w:rFonts w:ascii="Times New Roman" w:hAnsi="Times New Roman" w:cs="Times New Roman"/>
+                                  <w:color w:val="FFFFFF" w:themeColor="background1"/>
+                                  <w:sz w:val="24"/>
+                                  <w:szCs w:val="20"/>
+                                  <w:lang w:val="id-ID"/>
+                                </w:rPr>
+                              </w:pPr>
+                              <w:r>
+                                <w:rPr>
+                                  <w:rFonts w:ascii="Times New Roman" w:hAnsi="Times New Roman" w:cs="Times New Roman"/>
+                                  <w:color w:val="FFFFFF" w:themeColor="background1"/>
+                                  <w:sz w:val="24"/>
+                                  <w:szCs w:val="20"/>
+                                  <w:lang w:val="id-ID"/>
+                                </w:rPr>
+                                <w:t>Yoga Samudra</w:t>
+                              </w:r>
+                            </w:p>
+                          </w:tc>
+                          <w:tc>
+                            <w:tcPr>
+                              <w:tcW w:w="1418" w:type="dxa"/>
+                            </w:tcPr>
+                            <w:p>
+                              <w:pPr>
+                                <w:jc w:val="right"/>
+                                <w:rPr>
+                                  <w:rFonts w:ascii="Times New Roman" w:hAnsi="Times New Roman" w:cs="Times New Roman"/>
+                                  <w:color w:val="FFFFFF" w:themeColor="background1"/>
+                                  <w:sz w:val="24"/>
+                                  <w:szCs w:val="20"/>
+                                  <w:lang w:val="id-ID"/>
+                                </w:rPr>
+                              </w:pPr>
+                              <w:r>
+                                <w:rPr>
+                                  <w:rFonts w:ascii="Times New Roman" w:hAnsi="Times New Roman" w:cs="Times New Roman"/>
+                                  <w:color w:val="FFFFFF" w:themeColor="background1"/>
+                                  <w:sz w:val="24"/>
+                                  <w:szCs w:val="20"/>
+                                  <w:lang w:val="id-ID"/>
+                                </w:rPr>
+                                <w:t>05115400</w:t>
+                              </w:r>
+                              <w:r>
+                                <w:rPr>
+                                  <w:rFonts w:ascii="Times New Roman" w:hAnsi="Times New Roman" w:cs="Times New Roman"/>
+                                  <w:color w:val="FFFFFF" w:themeColor="background1"/>
+                                  <w:sz w:val="24"/>
+                                  <w:szCs w:val="20"/>
+                                  <w:lang w:val="id-ID"/>
+                                </w:rPr>
+                                <w:t>0</w:t>
+                              </w:r>
+                              <w:r>
+                                <w:rPr>
+                                  <w:rFonts w:ascii="Times New Roman" w:hAnsi="Times New Roman" w:cs="Times New Roman"/>
+                                  <w:color w:val="FFFFFF" w:themeColor="background1"/>
+                                  <w:sz w:val="24"/>
+                                  <w:szCs w:val="20"/>
+                                  <w:lang w:val="id-ID"/>
+                                </w:rPr>
+                                <w:t>0080</w:t>
+                              </w:r>
+                            </w:p>
+                          </w:tc>
+                        </w:tr>
+                      </w:tbl>
+                      <w:p>
+                        <w:pPr>
+                          <w:jc w:val="center"/>
+                          <w:rPr>
+                            <w:rFonts w:ascii="Times New Roman" w:hAnsi="Times New Roman" w:cs="Times New Roman"/>
+                            <w:color w:val="FFFFFF" w:themeColor="background1"/>
+                            <w:sz w:val="26"/>
+                          </w:rPr>
+                        </w:pPr>
+                      </w:p>
+                      <w:tbl>
+                        <w:tblPr>
+                          <w:tblStyle w:val="TidakAdaSpasi"/>
+                          <w:tblW w:w="0" w:type="auto"/>
+                          <w:tblLook w:val="04A0" w:firstRow="1" w:lastRow="0" w:firstColumn="1" w:lastColumn="0" w:noHBand="0" w:noVBand="1"/>
+                        </w:tblPr>
+                        <w:tblGrid>
+                          <w:gridCol w:w="943"/>
+                          <w:gridCol w:w="944"/>
+                        </w:tblGrid>
+                        <w:tr>
+                          <w:tc>
+                            <w:tcPr>
+                              <w:tcW w:w="943" w:type="dxa"/>
+                            </w:tcPr>
+                            <w:p>
+                              <w:pPr>
+                                <w:jc w:val="center"/>
+                                <w:rPr>
+                                  <w:rFonts w:ascii="Times New Roman" w:hAnsi="Times New Roman" w:cs="Times New Roman"/>
+                                  <w:color w:val="FFFFFF" w:themeColor="background1"/>
+                                  <w:sz w:val="26"/>
+                                  <w:lang w:val="id-ID"/>
+                                </w:rPr>
+                              </w:pPr>
+                              <w:r>
+                                <w:rPr>
+                                  <w:rFonts w:ascii="Times New Roman" w:hAnsi="Times New Roman" w:cs="Times New Roman"/>
+                                  <w:color w:val="FFFFFF" w:themeColor="background1"/>
+                                  <w:sz w:val="26"/>
+                                  <w:lang w:val="id-ID"/>
+                                </w:rPr>
+                                <w:t>t</w:t>
+                              </w:r>
+                            </w:p>
+                          </w:tc>
+                          <w:tc>
+                            <w:tcPr>
+                              <w:tcW w:w="944" w:type="dxa"/>
+                            </w:tcPr>
+                            <w:p>
+                              <w:pPr>
+                                <w:jc w:val="center"/>
+                                <w:rPr>
+                                  <w:rFonts w:ascii="Times New Roman" w:hAnsi="Times New Roman" w:cs="Times New Roman"/>
+                                  <w:color w:val="FFFFFF" w:themeColor="background1"/>
+                                  <w:sz w:val="26"/>
+                                </w:rPr>
+                              </w:pPr>
+                            </w:p>
+                          </w:tc>
+                        </w:tr>
+                        <w:tr>
+                          <w:tc>
+                            <w:tcPr>
+                              <w:tcW w:w="943" w:type="dxa"/>
+                            </w:tcPr>
+                            <w:p>
+                              <w:pPr>
+                                <w:jc w:val="center"/>
+                                <w:rPr>
+                                  <w:rFonts w:ascii="Times New Roman" w:hAnsi="Times New Roman" w:cs="Times New Roman"/>
+                                  <w:color w:val="FFFFFF" w:themeColor="background1"/>
+                                  <w:sz w:val="26"/>
+                                </w:rPr>
+                              </w:pPr>
+                            </w:p>
+                          </w:tc>
+                          <w:tc>
+                            <w:tcPr>
+                              <w:tcW w:w="944" w:type="dxa"/>
+                            </w:tcPr>
+                            <w:p>
+                              <w:pPr>
+                                <w:jc w:val="center"/>
+                                <w:rPr>
+                                  <w:rFonts w:ascii="Times New Roman" w:hAnsi="Times New Roman" w:cs="Times New Roman"/>
+                                  <w:color w:val="FFFFFF" w:themeColor="background1"/>
+                                  <w:sz w:val="26"/>
+                                </w:rPr>
+                              </w:pPr>
+                            </w:p>
+                          </w:tc>
+                        </w:tr>
+                      </w:tbl>
+                      <w:p>
+                        <w:pPr>
+                          <w:jc w:val="center"/>
+                          <w:rPr>
+                            <w:rFonts w:ascii="Times New Roman" w:hAnsi="Times New Roman" w:cs="Times New Roman"/>
+                            <w:color w:val="FFFFFF" w:themeColor="background1"/>
+                            <w:sz w:val="26"/>
+                          </w:rPr>
+                        </w:pPr>
+                        <w:r>
+                          <w:rPr>
+                            <w:rFonts w:ascii="Times New Roman" w:hAnsi="Times New Roman" w:cs="Times New Roman"/>
+                            <w:color w:val="FFFFFF" w:themeColor="background1"/>
+                            <w:sz w:val="26"/>
+                          </w:rPr>
+                          <w:t>amudra</w:t>
+                        </w:r>
+                      </w:p>
+                    </w:txbxContent>
+                  </v:textbox>
+                </v:shape>
+                <v:shape id="_x0000_s1066" type="#_x0000_t202" style="position:absolute;left:74;top:70;width:22877;height:4280;visibility:visible;mso-wrap-style:square;v-text-anchor:top" o:gfxdata="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" filled="f" stroked="f">
                   <v:textbox>
                     <w:txbxContent>
                       <w:p>
                         <w:pPr>
+                          <w:jc w:val="center"/>
                           <w:rPr>
+                            <w:rFonts w:ascii="Times New Roman" w:hAnsi="Times New Roman" w:cs="Times New Roman"/>
+                            <w:b/>
                             <w:color w:val="FFFFFF" w:themeColor="background1"/>
+                            <w:sz w:val="32"/>
+                            <w:szCs w:val="18"/>
+                            <w:u w:val="dash"/>
+                            <w:lang w:val="id-ID"/>
                           </w:rPr>
                         </w:pPr>
                         <w:r>
                           <w:rPr>
+                            <w:rFonts w:ascii="Times New Roman" w:hAnsi="Times New Roman" w:cs="Times New Roman"/>
+                            <w:b/>
                             <w:color w:val="FFFFFF" w:themeColor="background1"/>
+                            <w:sz w:val="32"/>
+                            <w:szCs w:val="18"/>
+                            <w:u w:val="dash"/>
+                            <w:lang w:val="id-ID"/>
                           </w:rPr>
-                          <w:t>05111540000003</w:t>
+                          <w:t>Back End Programmer</w:t>
                         </w:r>
                       </w:p>
                     </w:txbxContent>
@@ -3595,23 +6799,23 @@
       <w:r>
         <w:rPr>
           <w:noProof/>
-          <w:lang w:eastAsia="en-GB"/>
+          <w:lang w:val="id-ID"/>
         </w:rPr>
         <mc:AlternateContent>
           <mc:Choice Requires="wpg">
             <w:drawing>
-              <wp:anchor distT="0" distB="0" distL="114300" distR="114300" simplePos="0" relativeHeight="251668480" behindDoc="0" locked="0" layoutInCell="1" allowOverlap="1">
+              <wp:anchor distT="0" distB="0" distL="114300" distR="114300" simplePos="0" relativeHeight="251711488" behindDoc="0" locked="0" layoutInCell="1" allowOverlap="1" wp14:anchorId="4DAF7368" wp14:editId="5EEB3472">
                 <wp:simplePos x="0" y="0"/>
                 <wp:positionH relativeFrom="column">
-                  <wp:posOffset>581025</wp:posOffset>
+                  <wp:posOffset>557340</wp:posOffset>
                 </wp:positionH>
                 <wp:positionV relativeFrom="paragraph">
-                  <wp:posOffset>77470</wp:posOffset>
+                  <wp:posOffset>163195</wp:posOffset>
                 </wp:positionV>
-                <wp:extent cx="2767567" cy="971426"/>
-                <wp:effectExtent l="0" t="0" r="0" b="19685"/>
+                <wp:extent cx="2479040" cy="1051560"/>
+                <wp:effectExtent l="0" t="0" r="16510" b="15240"/>
                 <wp:wrapNone/>
-                <wp:docPr id="61" name="Group 61"/>
+                <wp:docPr id="82" name="Group 14"/>
                 <wp:cNvGraphicFramePr/>
                 <a:graphic xmlns:a="http://schemas.openxmlformats.org/drawingml/2006/main">
                   <a:graphicData uri="http://schemas.microsoft.com/office/word/2010/wordprocessingGroup">
@@ -3620,170 +6824,58 @@
                       <wpg:grpSpPr>
                         <a:xfrm>
                           <a:off x="0" y="0"/>
-                          <a:ext cx="2767567" cy="971426"/>
-                          <a:chOff x="-77599" y="28064"/>
-                          <a:chExt cx="2634587" cy="971426"/>
+                          <a:ext cx="2479040" cy="1051560"/>
+                          <a:chOff x="-1765" y="0"/>
+                          <a:chExt cx="2297290" cy="1085850"/>
                         </a:xfrm>
                       </wpg:grpSpPr>
-                      <wpg:grpSp>
-                        <wpg:cNvPr id="63" name="Group 63"/>
-                        <wpg:cNvGrpSpPr/>
-                        <wpg:grpSpPr>
+                      <wps:wsp>
+                        <wps:cNvPr id="83" name="Rounded Rectangle 15"/>
+                        <wps:cNvSpPr/>
+                        <wps:spPr>
                           <a:xfrm>
-                            <a:off x="-77599" y="28064"/>
-                            <a:ext cx="2634587" cy="971426"/>
-                            <a:chOff x="-78249" y="0"/>
-                            <a:chExt cx="2656633" cy="1085850"/>
+                            <a:off x="0" y="0"/>
+                            <a:ext cx="2295525" cy="1085850"/>
                           </a:xfrm>
-                        </wpg:grpSpPr>
-                        <wps:wsp>
-                          <wps:cNvPr id="192" name="Rounded Rectangle 192"/>
-                          <wps:cNvSpPr/>
-                          <wps:spPr>
-                            <a:xfrm>
-                              <a:off x="0" y="0"/>
-                              <a:ext cx="2295525" cy="1085850"/>
-                            </a:xfrm>
-                            <a:prstGeom prst="roundRect">
-                              <a:avLst/>
-                            </a:prstGeom>
-                            <a:solidFill>
-                              <a:srgbClr val="003366"/>
-                            </a:solidFill>
-                          </wps:spPr>
-                          <wps:style>
-                            <a:lnRef idx="2">
-                              <a:schemeClr val="accent1">
-                                <a:shade val="50000"/>
-                              </a:schemeClr>
-                            </a:lnRef>
-                            <a:fillRef idx="1">
-                              <a:schemeClr val="accent1"/>
-                            </a:fillRef>
-                            <a:effectRef idx="0">
-                              <a:schemeClr val="accent1"/>
-                            </a:effectRef>
-                            <a:fontRef idx="minor">
-                              <a:schemeClr val="lt1"/>
-                            </a:fontRef>
-                          </wps:style>
-                          <wps:bodyPr rot="0" spcFirstLastPara="0" vertOverflow="overflow" horzOverflow="overflow" vert="horz" wrap="square" lIns="91440" tIns="45720" rIns="91440" bIns="45720" numCol="1" spcCol="0" rtlCol="0" fromWordArt="0" anchor="ctr" anchorCtr="0" forceAA="0" compatLnSpc="1">
-                            <a:prstTxWarp prst="textNoShape">
-                              <a:avLst/>
-                            </a:prstTxWarp>
-                            <a:noAutofit/>
-                          </wps:bodyPr>
-                        </wps:wsp>
-                        <wps:wsp>
-                          <wps:cNvPr id="193" name="Text Box 2"/>
-                          <wps:cNvSpPr txBox="1">
-                            <a:spLocks noChangeArrowheads="1"/>
-                          </wps:cNvSpPr>
-                          <wps:spPr bwMode="auto">
-                            <a:xfrm>
-                              <a:off x="412668" y="391657"/>
-                              <a:ext cx="1285318" cy="372643"/>
-                            </a:xfrm>
-                            <a:prstGeom prst="rect">
-                              <a:avLst/>
-                            </a:prstGeom>
-                            <a:noFill/>
-                            <a:ln w="9525">
-                              <a:noFill/>
-                              <a:miter lim="800000"/>
-                              <a:headEnd/>
-                              <a:tailEnd/>
-                            </a:ln>
-                          </wps:spPr>
-                          <wps:txbx>
-                            <w:txbxContent>
-                              <w:p>
-                                <w:pPr>
-                                  <w:rPr>
-                                    <w:rFonts w:ascii="Times New Roman" w:hAnsi="Times New Roman" w:cs="Times New Roman"/>
-                                    <w:color w:val="FFFFFF" w:themeColor="background1"/>
-                                    <w:sz w:val="26"/>
-                                    <w:szCs w:val="26"/>
-                                  </w:rPr>
-                                </w:pPr>
-                                <w:r>
-                                  <w:rPr>
-                                    <w:rFonts w:ascii="Times New Roman" w:hAnsi="Times New Roman" w:cs="Times New Roman"/>
-                                    <w:color w:val="FFFFFF" w:themeColor="background1"/>
-                                    <w:sz w:val="26"/>
-                                    <w:szCs w:val="26"/>
-                                  </w:rPr>
-                                  <w:t>Ilham Febriyanto</w:t>
-                                </w:r>
-                              </w:p>
-                            </w:txbxContent>
-                          </wps:txbx>
-                          <wps:bodyPr rot="0" vert="horz" wrap="square" lIns="91440" tIns="45720" rIns="91440" bIns="45720" anchor="t" anchorCtr="0">
-                            <a:noAutofit/>
-                          </wps:bodyPr>
-                        </wps:wsp>
-                        <wps:wsp>
-                          <wps:cNvPr id="194" name="Text Box 2"/>
-                          <wps:cNvSpPr txBox="1">
-                            <a:spLocks noChangeArrowheads="1"/>
-                          </wps:cNvSpPr>
-                          <wps:spPr bwMode="auto">
-                            <a:xfrm>
-                              <a:off x="-78249" y="58944"/>
-                              <a:ext cx="2656633" cy="394611"/>
-                            </a:xfrm>
-                            <a:prstGeom prst="rect">
-                              <a:avLst/>
-                            </a:prstGeom>
-                            <a:noFill/>
-                            <a:ln w="9525">
-                              <a:noFill/>
-                              <a:miter lim="800000"/>
-                              <a:headEnd/>
-                              <a:tailEnd/>
-                            </a:ln>
-                          </wps:spPr>
-                          <wps:txbx>
-                            <w:txbxContent>
-                              <w:p>
-                                <w:pPr>
-                                  <w:rPr>
-                                    <w:rFonts w:ascii="Times New Roman" w:hAnsi="Times New Roman" w:cs="Times New Roman"/>
-                                    <w:b/>
-                                    <w:color w:val="FFFFFF" w:themeColor="background1"/>
-                                    <w:sz w:val="36"/>
-                                    <w:szCs w:val="36"/>
-                                    <w:u w:val="single"/>
-                                  </w:rPr>
-                                </w:pPr>
-                                <w:r>
-                                  <w:rPr>
-                                    <w:rFonts w:ascii="Times New Roman" w:hAnsi="Times New Roman" w:cs="Times New Roman"/>
-                                    <w:b/>
-                                    <w:color w:val="FFFFFF" w:themeColor="background1"/>
-                                    <w:sz w:val="36"/>
-                                    <w:szCs w:val="36"/>
-                                    <w:u w:val="single"/>
-                                  </w:rPr>
-                                  <w:t>Front End Programmer</w:t>
-                                </w:r>
-                              </w:p>
-                            </w:txbxContent>
-                          </wps:txbx>
-                          <wps:bodyPr rot="0" vert="horz" wrap="square" lIns="91440" tIns="45720" rIns="91440" bIns="45720" anchor="t" anchorCtr="0">
-                            <a:noAutofit/>
-                          </wps:bodyPr>
-                        </wps:wsp>
-                      </wpg:grpSp>
+                          <a:prstGeom prst="roundRect">
+                            <a:avLst/>
+                          </a:prstGeom>
+                          <a:solidFill>
+                            <a:srgbClr val="003366"/>
+                          </a:solidFill>
+                        </wps:spPr>
+                        <wps:style>
+                          <a:lnRef idx="2">
+                            <a:schemeClr val="accent1">
+                              <a:shade val="50000"/>
+                            </a:schemeClr>
+                          </a:lnRef>
+                          <a:fillRef idx="1">
+                            <a:schemeClr val="accent1"/>
+                          </a:fillRef>
+                          <a:effectRef idx="0">
+                            <a:schemeClr val="accent1"/>
+                          </a:effectRef>
+                          <a:fontRef idx="minor">
+                            <a:schemeClr val="lt1"/>
+                          </a:fontRef>
+                        </wps:style>
+                        <wps:bodyPr rot="0" spcFirstLastPara="0" vertOverflow="overflow" horzOverflow="overflow" vert="horz" wrap="square" lIns="91440" tIns="45720" rIns="91440" bIns="45720" numCol="1" spcCol="0" rtlCol="0" fromWordArt="0" anchor="ctr" anchorCtr="0" forceAA="0" compatLnSpc="1">
+                          <a:prstTxWarp prst="textNoShape">
+                            <a:avLst/>
+                          </a:prstTxWarp>
+                          <a:noAutofit/>
+                        </wps:bodyPr>
+                      </wps:wsp>
                       <wps:wsp>
-                        <wps:cNvPr id="196" name="Text Box 2"/>
+                        <wps:cNvPr id="84" name="Text Box 2"/>
                         <wps:cNvSpPr txBox="1">
                           <a:spLocks noChangeArrowheads="1"/>
                         </wps:cNvSpPr>
                         <wps:spPr bwMode="auto">
                           <a:xfrm>
-                            <a:off x="563063" y="628650"/>
-                            <a:ext cx="1266825" cy="266700"/>
+                            <a:off x="-1765" y="461387"/>
+                            <a:ext cx="2236243" cy="502893"/>
                           </a:xfrm>
                           <a:prstGeom prst="rect">
                             <a:avLst/>
@@ -3800,15 +6892,216 @@
                           <w:txbxContent>
                             <w:p>
                               <w:pPr>
-                                <w:rPr>
-                                  <w:color w:val="FFFFFF" w:themeColor="background1"/>
+                                <w:spacing w:after="0"/>
+                                <w:jc w:val="center"/>
+                                <w:rPr>
+                                  <w:rFonts w:ascii="Times New Roman" w:hAnsi="Times New Roman" w:cs="Times New Roman"/>
+                                  <w:color w:val="FFFFFF" w:themeColor="background1"/>
+                                  <w:sz w:val="24"/>
+                                  <w:szCs w:val="20"/>
+                                  <w:lang w:val="id-ID"/>
                                 </w:rPr>
                               </w:pPr>
                               <w:r>
                                 <w:rPr>
-                                  <w:color w:val="FFFFFF" w:themeColor="background1"/>
+                                  <w:rFonts w:ascii="Times New Roman" w:hAnsi="Times New Roman" w:cs="Times New Roman"/>
+                                  <w:color w:val="FFFFFF" w:themeColor="background1"/>
+                                  <w:sz w:val="24"/>
+                                  <w:szCs w:val="20"/>
+                                  <w:lang w:val="id-ID"/>
+                                </w:rPr>
+                                <w:t>Ilham Febriyanto</w:t>
+                              </w:r>
+                            </w:p>
+                            <w:p>
+                              <w:pPr>
+                                <w:jc w:val="center"/>
+                                <w:rPr>
+                                  <w:rFonts w:ascii="Times New Roman" w:hAnsi="Times New Roman" w:cs="Times New Roman"/>
+                                  <w:color w:val="FFFFFF" w:themeColor="background1"/>
+                                  <w:sz w:val="24"/>
+                                  <w:szCs w:val="20"/>
+                                  <w:lang w:val="id-ID"/>
+                                </w:rPr>
+                              </w:pPr>
+                              <w:r>
+                                <w:rPr>
+                                  <w:rFonts w:ascii="Times New Roman" w:hAnsi="Times New Roman" w:cs="Times New Roman"/>
+                                  <w:color w:val="FFFFFF" w:themeColor="background1"/>
+                                  <w:sz w:val="24"/>
+                                  <w:szCs w:val="20"/>
+                                  <w:lang w:val="id-ID"/>
                                 </w:rPr>
                                 <w:t>05111540000083</w:t>
+                              </w:r>
+                            </w:p>
+                            <w:p>
+                              <w:pPr>
+                                <w:jc w:val="center"/>
+                                <w:rPr>
+                                  <w:rFonts w:ascii="Times New Roman" w:hAnsi="Times New Roman" w:cs="Times New Roman"/>
+                                  <w:color w:val="FFFFFF" w:themeColor="background1"/>
+                                  <w:sz w:val="26"/>
+                                  <w:lang w:val="id-ID"/>
+                                </w:rPr>
+                              </w:pPr>
+                            </w:p>
+                            <w:tbl>
+                              <w:tblPr>
+                                <w:tblStyle w:val="TidakAdaSpasi"/>
+                                <w:tblW w:w="0" w:type="auto"/>
+                                <w:tblLook w:val="04A0" w:firstRow="1" w:lastRow="0" w:firstColumn="1" w:lastColumn="0" w:noHBand="0" w:noVBand="1"/>
+                              </w:tblPr>
+                              <w:tblGrid>
+                                <w:gridCol w:w="943"/>
+                                <w:gridCol w:w="944"/>
+                              </w:tblGrid>
+                              <w:tr>
+                                <w:tc>
+                                  <w:tcPr>
+                                    <w:tcW w:w="943" w:type="dxa"/>
+                                  </w:tcPr>
+                                  <w:p>
+                                    <w:pPr>
+                                      <w:jc w:val="center"/>
+                                      <w:rPr>
+                                        <w:rFonts w:ascii="Times New Roman" w:hAnsi="Times New Roman" w:cs="Times New Roman"/>
+                                        <w:color w:val="FFFFFF" w:themeColor="background1"/>
+                                        <w:sz w:val="26"/>
+                                        <w:lang w:val="id-ID"/>
+                                      </w:rPr>
+                                    </w:pPr>
+                                    <w:r>
+                                      <w:rPr>
+                                        <w:rFonts w:ascii="Times New Roman" w:hAnsi="Times New Roman" w:cs="Times New Roman"/>
+                                        <w:color w:val="FFFFFF" w:themeColor="background1"/>
+                                        <w:sz w:val="26"/>
+                                        <w:lang w:val="id-ID"/>
+                                      </w:rPr>
+                                      <w:t>t</w:t>
+                                    </w:r>
+                                  </w:p>
+                                </w:tc>
+                                <w:tc>
+                                  <w:tcPr>
+                                    <w:tcW w:w="944" w:type="dxa"/>
+                                  </w:tcPr>
+                                  <w:p>
+                                    <w:pPr>
+                                      <w:jc w:val="center"/>
+                                      <w:rPr>
+                                        <w:rFonts w:ascii="Times New Roman" w:hAnsi="Times New Roman" w:cs="Times New Roman"/>
+                                        <w:color w:val="FFFFFF" w:themeColor="background1"/>
+                                        <w:sz w:val="26"/>
+                                      </w:rPr>
+                                    </w:pPr>
+                                  </w:p>
+                                </w:tc>
+                              </w:tr>
+                              <w:tr>
+                                <w:tc>
+                                  <w:tcPr>
+                                    <w:tcW w:w="943" w:type="dxa"/>
+                                  </w:tcPr>
+                                  <w:p>
+                                    <w:pPr>
+                                      <w:jc w:val="center"/>
+                                      <w:rPr>
+                                        <w:rFonts w:ascii="Times New Roman" w:hAnsi="Times New Roman" w:cs="Times New Roman"/>
+                                        <w:color w:val="FFFFFF" w:themeColor="background1"/>
+                                        <w:sz w:val="26"/>
+                                      </w:rPr>
+                                    </w:pPr>
+                                  </w:p>
+                                </w:tc>
+                                <w:tc>
+                                  <w:tcPr>
+                                    <w:tcW w:w="944" w:type="dxa"/>
+                                  </w:tcPr>
+                                  <w:p>
+                                    <w:pPr>
+                                      <w:jc w:val="center"/>
+                                      <w:rPr>
+                                        <w:rFonts w:ascii="Times New Roman" w:hAnsi="Times New Roman" w:cs="Times New Roman"/>
+                                        <w:color w:val="FFFFFF" w:themeColor="background1"/>
+                                        <w:sz w:val="26"/>
+                                      </w:rPr>
+                                    </w:pPr>
+                                  </w:p>
+                                </w:tc>
+                              </w:tr>
+                            </w:tbl>
+                            <w:p>
+                              <w:pPr>
+                                <w:jc w:val="center"/>
+                                <w:rPr>
+                                  <w:rFonts w:ascii="Times New Roman" w:hAnsi="Times New Roman" w:cs="Times New Roman"/>
+                                  <w:color w:val="FFFFFF" w:themeColor="background1"/>
+                                  <w:sz w:val="26"/>
+                                </w:rPr>
+                              </w:pPr>
+                              <w:r>
+                                <w:rPr>
+                                  <w:rFonts w:ascii="Times New Roman" w:hAnsi="Times New Roman" w:cs="Times New Roman"/>
+                                  <w:color w:val="FFFFFF" w:themeColor="background1"/>
+                                  <w:sz w:val="26"/>
+                                </w:rPr>
+                                <w:t>amudra</w:t>
+                              </w:r>
+                            </w:p>
+                          </w:txbxContent>
+                        </wps:txbx>
+                        <wps:bodyPr rot="0" vert="horz" wrap="square" lIns="91440" tIns="45720" rIns="91440" bIns="45720" anchor="t" anchorCtr="0">
+                          <a:noAutofit/>
+                        </wps:bodyPr>
+                      </wps:wsp>
+                      <wps:wsp>
+                        <wps:cNvPr id="85" name="Text Box 2"/>
+                        <wps:cNvSpPr txBox="1">
+                          <a:spLocks noChangeArrowheads="1"/>
+                        </wps:cNvSpPr>
+                        <wps:spPr bwMode="auto">
+                          <a:xfrm>
+                            <a:off x="7419" y="7000"/>
+                            <a:ext cx="2287701" cy="428019"/>
+                          </a:xfrm>
+                          <a:prstGeom prst="rect">
+                            <a:avLst/>
+                          </a:prstGeom>
+                          <a:noFill/>
+                          <a:ln w="9525">
+                            <a:noFill/>
+                            <a:miter lim="800000"/>
+                            <a:headEnd/>
+                            <a:tailEnd/>
+                          </a:ln>
+                        </wps:spPr>
+                        <wps:txbx>
+                          <w:txbxContent>
+                            <w:p>
+                              <w:pPr>
+                                <w:jc w:val="center"/>
+                                <w:rPr>
+                                  <w:rFonts w:ascii="Times New Roman" w:hAnsi="Times New Roman" w:cs="Times New Roman"/>
+                                  <w:b/>
+                                  <w:color w:val="FFFFFF" w:themeColor="background1"/>
+                                  <w:sz w:val="32"/>
+                                  <w:szCs w:val="18"/>
+                                  <w:u w:val="dash"/>
+                                  <w:lang w:val="id-ID"/>
+                                </w:rPr>
+                              </w:pPr>
+                              <w:r>
+                                <w:rPr>
+                                  <w:rFonts w:ascii="Times New Roman" w:hAnsi="Times New Roman" w:cs="Times New Roman"/>
+                                  <w:b/>
+                                  <w:color w:val="FFFFFF" w:themeColor="background1"/>
+                                  <w:sz w:val="32"/>
+                                  <w:szCs w:val="18"/>
+                                  <w:u w:val="dash"/>
+                                  <w:lang w:val="id-ID"/>
+                                </w:rPr>
+                                <w:t>Front End Programmer</w:t>
                               </w:r>
                             </w:p>
                           </w:txbxContent>
@@ -3831,102 +7124,202 @@
           </mc:Choice>
           <mc:Fallback>
             <w:pict>
-              <v:group id="Group 61" o:spid="_x0000_s1072" style="position:absolute;margin-left:45.75pt;margin-top:6.1pt;width:217.9pt;height:76.5pt;z-index:251668480;mso-width-relative:margin;mso-height-relative:margin" coordorigin="-775,280" coordsize="26345,9714" o:gfxdata="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">
-                <v:group id="Group 63" o:spid="_x0000_s1073" style="position:absolute;left:-775;top:280;width:26344;height:9714" coordorigin="-782" coordsize="26566,10858" o:gfxdata="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">
-                  <v:roundrect id="Rounded Rectangle 192" o:spid="_x0000_s1074" style="position:absolute;width:22955;height:10858;visibility:visible;mso-wrap-style:square;v-text-anchor:middle" arcsize="10923f" o:gfxdata="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" fillcolor="#036" strokecolor="#1f4d78 [1604]" strokeweight="1pt">
-                    <v:stroke joinstyle="miter"/>
-                  </v:roundrect>
-                  <v:shape id="_x0000_s1075" type="#_x0000_t202" style="position:absolute;left:4126;top:3916;width:12853;height:3727;visibility:visible;mso-wrap-style:square;v-text-anchor:top" o:gfxdata="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" filled="f" stroked="f">
-                    <v:textbox>
-                      <w:txbxContent>
-                        <w:p>
-                          <w:pPr>
-                            <w:rPr>
-                              <w:rFonts w:ascii="Times New Roman" w:hAnsi="Times New Roman" w:cs="Times New Roman"/>
-                              <w:color w:val="FFFFFF" w:themeColor="background1"/>
-                              <w:sz w:val="26"/>
-                              <w:szCs w:val="26"/>
-                            </w:rPr>
-                          </w:pPr>
-                          <w:proofErr w:type="spellStart"/>
-                          <w:r>
-                            <w:rPr>
-                              <w:rFonts w:ascii="Times New Roman" w:hAnsi="Times New Roman" w:cs="Times New Roman"/>
-                              <w:color w:val="FFFFFF" w:themeColor="background1"/>
-                              <w:sz w:val="26"/>
-                              <w:szCs w:val="26"/>
-                            </w:rPr>
-                            <w:t>Ilham</w:t>
-                          </w:r>
-                          <w:proofErr w:type="spellEnd"/>
-                          <w:r>
-                            <w:rPr>
-                              <w:rFonts w:ascii="Times New Roman" w:hAnsi="Times New Roman" w:cs="Times New Roman"/>
-                              <w:color w:val="FFFFFF" w:themeColor="background1"/>
-                              <w:sz w:val="26"/>
-                              <w:szCs w:val="26"/>
-                            </w:rPr>
-                            <w:t xml:space="preserve"> </w:t>
-                          </w:r>
-                          <w:proofErr w:type="spellStart"/>
-                          <w:r>
-                            <w:rPr>
-                              <w:rFonts w:ascii="Times New Roman" w:hAnsi="Times New Roman" w:cs="Times New Roman"/>
-                              <w:color w:val="FFFFFF" w:themeColor="background1"/>
-                              <w:sz w:val="26"/>
-                              <w:szCs w:val="26"/>
-                            </w:rPr>
-                            <w:t>Febriyanto</w:t>
-                          </w:r>
-                          <w:proofErr w:type="spellEnd"/>
-                        </w:p>
-                      </w:txbxContent>
-                    </v:textbox>
-                  </v:shape>
-                  <v:shape id="_x0000_s1076" type="#_x0000_t202" style="position:absolute;left:-782;top:589;width:26565;height:3946;visibility:visible;mso-wrap-style:square;v-text-anchor:top" o:gfxdata="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" filled="f" stroked="f">
-                    <v:textbox>
-                      <w:txbxContent>
-                        <w:p>
-                          <w:pPr>
-                            <w:rPr>
-                              <w:rFonts w:ascii="Times New Roman" w:hAnsi="Times New Roman" w:cs="Times New Roman"/>
-                              <w:b/>
-                              <w:color w:val="FFFFFF" w:themeColor="background1"/>
-                              <w:sz w:val="36"/>
-                              <w:szCs w:val="36"/>
-                              <w:u w:val="single"/>
-                            </w:rPr>
-                          </w:pPr>
-                          <w:r>
-                            <w:rPr>
-                              <w:rFonts w:ascii="Times New Roman" w:hAnsi="Times New Roman" w:cs="Times New Roman"/>
-                              <w:b/>
-                              <w:color w:val="FFFFFF" w:themeColor="background1"/>
-                              <w:sz w:val="36"/>
-                              <w:szCs w:val="36"/>
-                              <w:u w:val="single"/>
-                            </w:rPr>
-                            <w:t>Front End Programmer</w:t>
-                          </w:r>
-                        </w:p>
-                      </w:txbxContent>
-                    </v:textbox>
-                  </v:shape>
-                </v:group>
-                <v:shape id="_x0000_s1077" type="#_x0000_t202" style="position:absolute;left:5630;top:6286;width:12668;height:2667;visibility:visible;mso-wrap-style:square;v-text-anchor:top" o:gfxdata="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" filled="f" stroked="f">
+              <v:group w14:anchorId="4DAF7368" id="_x0000_s1067" style="position:absolute;margin-left:43.9pt;margin-top:12.85pt;width:195.2pt;height:82.8pt;z-index:251711488;mso-width-relative:margin;mso-height-relative:margin" coordorigin="-17" coordsize="22972,10858" o:gfxdata="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">
+                <v:roundrect id="Rounded Rectangle 15" o:spid="_x0000_s1068" style="position:absolute;width:22955;height:10858;visibility:visible;mso-wrap-style:square;v-text-anchor:middle" arcsize="10923f" o:gfxdata="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" fillcolor="#036" strokecolor="#1f4d78 [1604]" strokeweight="1pt">
+                  <v:stroke joinstyle="miter"/>
+                </v:roundrect>
+                <v:shape id="_x0000_s1069" type="#_x0000_t202" style="position:absolute;left:-17;top:4613;width:22361;height:5029;visibility:visible;mso-wrap-style:square;v-text-anchor:top" o:gfxdata="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" filled="f" stroked="f">
                   <v:textbox>
                     <w:txbxContent>
                       <w:p>
                         <w:pPr>
+                          <w:spacing w:after="0"/>
+                          <w:jc w:val="center"/>
                           <w:rPr>
+                            <w:rFonts w:ascii="Times New Roman" w:hAnsi="Times New Roman" w:cs="Times New Roman"/>
                             <w:color w:val="FFFFFF" w:themeColor="background1"/>
+                            <w:sz w:val="24"/>
+                            <w:szCs w:val="20"/>
+                            <w:lang w:val="id-ID"/>
                           </w:rPr>
                         </w:pPr>
                         <w:r>
                           <w:rPr>
+                            <w:rFonts w:ascii="Times New Roman" w:hAnsi="Times New Roman" w:cs="Times New Roman"/>
                             <w:color w:val="FFFFFF" w:themeColor="background1"/>
+                            <w:sz w:val="24"/>
+                            <w:szCs w:val="20"/>
+                            <w:lang w:val="id-ID"/>
+                          </w:rPr>
+                          <w:t>Ilham Febriyanto</w:t>
+                        </w:r>
+                      </w:p>
+                      <w:p>
+                        <w:pPr>
+                          <w:jc w:val="center"/>
+                          <w:rPr>
+                            <w:rFonts w:ascii="Times New Roman" w:hAnsi="Times New Roman" w:cs="Times New Roman"/>
+                            <w:color w:val="FFFFFF" w:themeColor="background1"/>
+                            <w:sz w:val="24"/>
+                            <w:szCs w:val="20"/>
+                            <w:lang w:val="id-ID"/>
+                          </w:rPr>
+                        </w:pPr>
+                        <w:r>
+                          <w:rPr>
+                            <w:rFonts w:ascii="Times New Roman" w:hAnsi="Times New Roman" w:cs="Times New Roman"/>
+                            <w:color w:val="FFFFFF" w:themeColor="background1"/>
+                            <w:sz w:val="24"/>
+                            <w:szCs w:val="20"/>
+                            <w:lang w:val="id-ID"/>
                           </w:rPr>
                           <w:t>05111540000083</w:t>
+                        </w:r>
+                      </w:p>
+                      <w:p>
+                        <w:pPr>
+                          <w:jc w:val="center"/>
+                          <w:rPr>
+                            <w:rFonts w:ascii="Times New Roman" w:hAnsi="Times New Roman" w:cs="Times New Roman"/>
+                            <w:color w:val="FFFFFF" w:themeColor="background1"/>
+                            <w:sz w:val="26"/>
+                            <w:lang w:val="id-ID"/>
+                          </w:rPr>
+                        </w:pPr>
+                      </w:p>
+                      <w:tbl>
+                        <w:tblPr>
+                          <w:tblStyle w:val="TidakAdaSpasi"/>
+                          <w:tblW w:w="0" w:type="auto"/>
+                          <w:tblLook w:val="04A0" w:firstRow="1" w:lastRow="0" w:firstColumn="1" w:lastColumn="0" w:noHBand="0" w:noVBand="1"/>
+                        </w:tblPr>
+                        <w:tblGrid>
+                          <w:gridCol w:w="943"/>
+                          <w:gridCol w:w="944"/>
+                        </w:tblGrid>
+                        <w:tr>
+                          <w:tc>
+                            <w:tcPr>
+                              <w:tcW w:w="943" w:type="dxa"/>
+                            </w:tcPr>
+                            <w:p>
+                              <w:pPr>
+                                <w:jc w:val="center"/>
+                                <w:rPr>
+                                  <w:rFonts w:ascii="Times New Roman" w:hAnsi="Times New Roman" w:cs="Times New Roman"/>
+                                  <w:color w:val="FFFFFF" w:themeColor="background1"/>
+                                  <w:sz w:val="26"/>
+                                  <w:lang w:val="id-ID"/>
+                                </w:rPr>
+                              </w:pPr>
+                              <w:r>
+                                <w:rPr>
+                                  <w:rFonts w:ascii="Times New Roman" w:hAnsi="Times New Roman" w:cs="Times New Roman"/>
+                                  <w:color w:val="FFFFFF" w:themeColor="background1"/>
+                                  <w:sz w:val="26"/>
+                                  <w:lang w:val="id-ID"/>
+                                </w:rPr>
+                                <w:t>t</w:t>
+                              </w:r>
+                            </w:p>
+                          </w:tc>
+                          <w:tc>
+                            <w:tcPr>
+                              <w:tcW w:w="944" w:type="dxa"/>
+                            </w:tcPr>
+                            <w:p>
+                              <w:pPr>
+                                <w:jc w:val="center"/>
+                                <w:rPr>
+                                  <w:rFonts w:ascii="Times New Roman" w:hAnsi="Times New Roman" w:cs="Times New Roman"/>
+                                  <w:color w:val="FFFFFF" w:themeColor="background1"/>
+                                  <w:sz w:val="26"/>
+                                </w:rPr>
+                              </w:pPr>
+                            </w:p>
+                          </w:tc>
+                        </w:tr>
+                        <w:tr>
+                          <w:tc>
+                            <w:tcPr>
+                              <w:tcW w:w="943" w:type="dxa"/>
+                            </w:tcPr>
+                            <w:p>
+                              <w:pPr>
+                                <w:jc w:val="center"/>
+                                <w:rPr>
+                                  <w:rFonts w:ascii="Times New Roman" w:hAnsi="Times New Roman" w:cs="Times New Roman"/>
+                                  <w:color w:val="FFFFFF" w:themeColor="background1"/>
+                                  <w:sz w:val="26"/>
+                                </w:rPr>
+                              </w:pPr>
+                            </w:p>
+                          </w:tc>
+                          <w:tc>
+                            <w:tcPr>
+                              <w:tcW w:w="944" w:type="dxa"/>
+                            </w:tcPr>
+                            <w:p>
+                              <w:pPr>
+                                <w:jc w:val="center"/>
+                                <w:rPr>
+                                  <w:rFonts w:ascii="Times New Roman" w:hAnsi="Times New Roman" w:cs="Times New Roman"/>
+                                  <w:color w:val="FFFFFF" w:themeColor="background1"/>
+                                  <w:sz w:val="26"/>
+                                </w:rPr>
+                              </w:pPr>
+                            </w:p>
+                          </w:tc>
+                        </w:tr>
+                      </w:tbl>
+                      <w:p>
+                        <w:pPr>
+                          <w:jc w:val="center"/>
+                          <w:rPr>
+                            <w:rFonts w:ascii="Times New Roman" w:hAnsi="Times New Roman" w:cs="Times New Roman"/>
+                            <w:color w:val="FFFFFF" w:themeColor="background1"/>
+                            <w:sz w:val="26"/>
+                          </w:rPr>
+                        </w:pPr>
+                        <w:r>
+                          <w:rPr>
+                            <w:rFonts w:ascii="Times New Roman" w:hAnsi="Times New Roman" w:cs="Times New Roman"/>
+                            <w:color w:val="FFFFFF" w:themeColor="background1"/>
+                            <w:sz w:val="26"/>
+                          </w:rPr>
+                          <w:t>amudra</w:t>
+                        </w:r>
+                      </w:p>
+                    </w:txbxContent>
+                  </v:textbox>
+                </v:shape>
+                <v:shape id="_x0000_s1070" type="#_x0000_t202" style="position:absolute;left:74;top:70;width:22877;height:4280;visibility:visible;mso-wrap-style:square;v-text-anchor:top" o:gfxdata="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" filled="f" stroked="f">
+                  <v:textbox>
+                    <w:txbxContent>
+                      <w:p>
+                        <w:pPr>
+                          <w:jc w:val="center"/>
+                          <w:rPr>
+                            <w:rFonts w:ascii="Times New Roman" w:hAnsi="Times New Roman" w:cs="Times New Roman"/>
+                            <w:b/>
+                            <w:color w:val="FFFFFF" w:themeColor="background1"/>
+                            <w:sz w:val="32"/>
+                            <w:szCs w:val="18"/>
+                            <w:u w:val="dash"/>
+                            <w:lang w:val="id-ID"/>
+                          </w:rPr>
+                        </w:pPr>
+                        <w:r>
+                          <w:rPr>
+                            <w:rFonts w:ascii="Times New Roman" w:hAnsi="Times New Roman" w:cs="Times New Roman"/>
+                            <w:b/>
+                            <w:color w:val="FFFFFF" w:themeColor="background1"/>
+                            <w:sz w:val="32"/>
+                            <w:szCs w:val="18"/>
+                            <w:u w:val="dash"/>
+                            <w:lang w:val="id-ID"/>
+                          </w:rPr>
+                          <w:t>Front End Programmer</w:t>
                         </w:r>
                       </w:p>
                     </w:txbxContent>
@@ -3938,17 +7331,28 @@
         </mc:AlternateContent>
       </w:r>
     </w:p>
-    <w:p/>
     <w:p>
+      <w:pPr>
+        <w:rPr>
+          <w:lang w:val="id-ID"/>
+        </w:rPr>
+      </w:pPr>
+    </w:p>
+    <w:p>
+      <w:pPr>
+        <w:rPr>
+          <w:lang w:val="id-ID"/>
+        </w:rPr>
+      </w:pPr>
       <w:r>
         <w:rPr>
           <w:noProof/>
-          <w:lang w:eastAsia="en-GB"/>
+          <w:lang w:val="id-ID" w:eastAsia="en-GB"/>
         </w:rPr>
         <mc:AlternateContent>
           <mc:Choice Requires="wps">
             <w:drawing>
-              <wp:anchor distT="0" distB="0" distL="114300" distR="114300" simplePos="0" relativeHeight="251693056" behindDoc="0" locked="0" layoutInCell="1" allowOverlap="1" wp14:anchorId="4AB4C2E7" wp14:editId="13A5F5BB">
+              <wp:anchor distT="0" distB="0" distL="114300" distR="114300" simplePos="0" relativeHeight="251692032" behindDoc="0" locked="0" layoutInCell="1" allowOverlap="1" wp14:anchorId="4AB4C2E7" wp14:editId="13A5F5BB">
                 <wp:simplePos x="0" y="0"/>
                 <wp:positionH relativeFrom="column">
                   <wp:posOffset>6600825</wp:posOffset>
@@ -4013,7 +7417,7 @@
           </mc:Choice>
           <mc:Fallback>
             <w:pict>
-              <v:shape w14:anchorId="4AB4C2E7" id="_x0000_s1078" type="#_x0000_t202" style="position:absolute;margin-left:519.75pt;margin-top:7.65pt;width:99.7pt;height:20.95pt;z-index:251693056;visibility:visible;mso-wrap-style:square;mso-wrap-distance-left:9pt;mso-wrap-distance-top:0;mso-wrap-distance-right:9pt;mso-wrap-distance-bottom:0;mso-position-horizontal:absolute;mso-position-horizontal-relative:text;mso-position-vertical:absolute;mso-position-vertical-relative:text;v-text-anchor:top" o:gfxdata="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" filled="f" stroked="f">
+              <v:shape w14:anchorId="4AB4C2E7" id="_x0000_s1071" type="#_x0000_t202" style="position:absolute;margin-left:519.75pt;margin-top:7.65pt;width:99.7pt;height:20.95pt;z-index:251692032;visibility:visible;mso-wrap-style:square;mso-wrap-distance-left:9pt;mso-wrap-distance-top:0;mso-wrap-distance-right:9pt;mso-wrap-distance-bottom:0;mso-position-horizontal:absolute;mso-position-horizontal-relative:text;mso-position-vertical:absolute;mso-position-vertical-relative:text;v-text-anchor:top" o:gfxdata="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" filled="f" stroked="f">
                 <v:textbox>
                   <w:txbxContent>
                     <w:p>
@@ -4039,12 +7443,12 @@
       <w:r>
         <w:rPr>
           <w:noProof/>
-          <w:lang w:eastAsia="en-GB"/>
+          <w:lang w:val="id-ID" w:eastAsia="en-GB"/>
         </w:rPr>
         <mc:AlternateContent>
           <mc:Choice Requires="wps">
             <w:drawing>
-              <wp:anchor distT="0" distB="0" distL="114300" distR="114300" simplePos="0" relativeHeight="251691008" behindDoc="0" locked="0" layoutInCell="1" allowOverlap="1" wp14:anchorId="6C9E21EC" wp14:editId="09884C67">
+              <wp:anchor distT="0" distB="0" distL="114300" distR="114300" simplePos="0" relativeHeight="251689984" behindDoc="0" locked="0" layoutInCell="1" allowOverlap="1" wp14:anchorId="6C9E21EC" wp14:editId="09884C67">
                 <wp:simplePos x="0" y="0"/>
                 <wp:positionH relativeFrom="column">
                   <wp:posOffset>5467350</wp:posOffset>
@@ -4114,7 +7518,7 @@
           </mc:Choice>
           <mc:Fallback>
             <w:pict>
-              <v:shape w14:anchorId="6C9E21EC" id="_x0000_s1079" type="#_x0000_t202" style="position:absolute;margin-left:430.5pt;margin-top:5.4pt;width:100.3pt;height:56.15pt;z-index:251691008;visibility:visible;mso-wrap-style:square;mso-wrap-distance-left:9pt;mso-wrap-distance-top:0;mso-wrap-distance-right:9pt;mso-wrap-distance-bottom:0;mso-position-horizontal:absolute;mso-position-horizontal-relative:text;mso-position-vertical:absolute;mso-position-vertical-relative:text;v-text-anchor:top" o:gfxdata="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" filled="f" stroked="f">
+              <v:shape w14:anchorId="6C9E21EC" id="_x0000_s1072" type="#_x0000_t202" style="position:absolute;margin-left:430.5pt;margin-top:5.4pt;width:100.3pt;height:56.15pt;z-index:251689984;visibility:visible;mso-wrap-style:square;mso-wrap-distance-left:9pt;mso-wrap-distance-top:0;mso-wrap-distance-right:9pt;mso-wrap-distance-bottom:0;mso-position-horizontal:absolute;mso-position-horizontal-relative:text;mso-position-vertical:absolute;mso-position-vertical-relative:text;v-text-anchor:top" o:gfxdata="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" filled="f" stroked="f">
                 <v:textbox>
                   <w:txbxContent>
                     <w:p>
@@ -4132,18 +7536,8 @@
                           <w:color w:val="FFFFFF" w:themeColor="background1"/>
                           <w:sz w:val="26"/>
                         </w:rPr>
-                        <w:t xml:space="preserve">Yoga </w:t>
+                        <w:t>Yoga Samudra</w:t>
                       </w:r>
-                      <w:proofErr w:type="spellStart"/>
-                      <w:r>
-                        <w:rPr>
-                          <w:rFonts w:ascii="Times New Roman" w:hAnsi="Times New Roman" w:cs="Times New Roman"/>
-                          <w:color w:val="FFFFFF" w:themeColor="background1"/>
-                          <w:sz w:val="26"/>
-                        </w:rPr>
-                        <w:t>Samudra</w:t>
-                      </w:r>
-                      <w:proofErr w:type="spellEnd"/>
                     </w:p>
                   </w:txbxContent>
                 </v:textbox>
@@ -4153,8 +7547,20 @@
         </mc:AlternateContent>
       </w:r>
     </w:p>
-    <w:p/>
-    <w:p/>
+    <w:p>
+      <w:pPr>
+        <w:rPr>
+          <w:lang w:val="id-ID"/>
+        </w:rPr>
+      </w:pPr>
+    </w:p>
+    <w:p>
+      <w:pPr>
+        <w:rPr>
+          <w:lang w:val="id-ID"/>
+        </w:rPr>
+      </w:pPr>
+    </w:p>
     <w:sectPr>
       <w:pgSz w:w="16838" w:h="11906" w:orient="landscape"/>
       <w:pgMar w:top="1440" w:right="1440" w:bottom="1440" w:left="1440" w:header="708" w:footer="708" w:gutter="0"/>
@@ -4166,7 +7572,7 @@
 </file>
 
 <file path=word/endnotes.xml><?xml version="1.0" encoding="utf-8"?>
-<w:endnotes xmlns:wpc="http://schemas.microsoft.com/office/word/2010/wordprocessingCanvas" xmlns:cx="http://schemas.microsoft.com/office/drawing/2014/chartex" xmlns:cx1="http://schemas.microsoft.com/office/drawing/2015/9/8/chartex" xmlns:mc="http://schemas.openxmlformats.org/markup-compatibility/2006" xmlns:o="urn:schemas-microsoft-com:office:office" xmlns:r="http://schemas.openxmlformats.org/officeDocument/2006/relationships" xmlns:m="http://schemas.openxmlformats.org/officeDocument/2006/math" xmlns:v="urn:schemas-microsoft-com:vml" xmlns:wp14="http://schemas.microsoft.com/office/word/2010/wordprocessingDrawing" xmlns:wp="http://schemas.openxmlformats.org/drawingml/2006/wordprocessingDrawing" xmlns:w10="urn:schemas-microsoft-com:office:word" xmlns:w="http://schemas.openxmlformats.org/wordprocessingml/2006/main" xmlns:w14="http://schemas.microsoft.com/office/word/2010/wordml" xmlns:w15="http://schemas.microsoft.com/office/word/2012/wordml" xmlns:w16se="http://schemas.microsoft.com/office/word/2015/wordml/symex" xmlns:wpg="http://schemas.microsoft.com/office/word/2010/wordprocessingGroup" xmlns:wpi="http://schemas.microsoft.com/office/word/2010/wordprocessingInk" xmlns:wne="http://schemas.microsoft.com/office/word/2006/wordml" xmlns:wps="http://schemas.microsoft.com/office/word/2010/wordprocessingShape" mc:Ignorable="w14 w15 w16se wp14">
+<w:endnotes xmlns:wpc="http://schemas.microsoft.com/office/word/2010/wordprocessingCanvas" xmlns:cx="http://schemas.microsoft.com/office/drawing/2014/chartex" xmlns:cx1="http://schemas.microsoft.com/office/drawing/2015/9/8/chartex" xmlns:cx2="http://schemas.microsoft.com/office/drawing/2015/10/21/chartex" xmlns:cx3="http://schemas.microsoft.com/office/drawing/2016/5/9/chartex" xmlns:cx4="http://schemas.microsoft.com/office/drawing/2016/5/10/chartex" xmlns:cx5="http://schemas.microsoft.com/office/drawing/2016/5/11/chartex" xmlns:cx6="http://schemas.microsoft.com/office/drawing/2016/5/12/chartex" xmlns:cx7="http://schemas.microsoft.com/office/drawing/2016/5/13/chartex" xmlns:cx8="http://schemas.microsoft.com/office/drawing/2016/5/14/chartex" xmlns:mc="http://schemas.openxmlformats.org/markup-compatibility/2006" xmlns:aink="http://schemas.microsoft.com/office/drawing/2016/ink" xmlns:am3d="http://schemas.microsoft.com/office/drawing/2017/model3d" xmlns:o="urn:schemas-microsoft-com:office:office" xmlns:r="http://schemas.openxmlformats.org/officeDocument/2006/relationships" xmlns:m="http://schemas.openxmlformats.org/officeDocument/2006/math" xmlns:v="urn:schemas-microsoft-com:vml" xmlns:wp14="http://schemas.microsoft.com/office/word/2010/wordprocessingDrawing" xmlns:wp="http://schemas.openxmlformats.org/drawingml/2006/wordprocessingDrawing" xmlns:w10="urn:schemas-microsoft-com:office:word" xmlns:w="http://schemas.openxmlformats.org/wordprocessingml/2006/main" xmlns:w14="http://schemas.microsoft.com/office/word/2010/wordml" xmlns:w15="http://schemas.microsoft.com/office/word/2012/wordml" xmlns:w16cid="http://schemas.microsoft.com/office/word/2016/wordml/cid" xmlns:w16se="http://schemas.microsoft.com/office/word/2015/wordml/symex" xmlns:wpg="http://schemas.microsoft.com/office/word/2010/wordprocessingGroup" xmlns:wpi="http://schemas.microsoft.com/office/word/2010/wordprocessingInk" xmlns:wne="http://schemas.microsoft.com/office/word/2006/wordml" xmlns:wps="http://schemas.microsoft.com/office/word/2010/wordprocessingShape" mc:Ignorable="w14 w15 w16se w16cid wp14">
   <w:endnote w:type="separator" w:id="-1">
     <w:p>
       <w:pPr>
@@ -4191,7 +7597,7 @@
 </file>
 
 <file path=word/footnotes.xml><?xml version="1.0" encoding="utf-8"?>
-<w:footnotes xmlns:wpc="http://schemas.microsoft.com/office/word/2010/wordprocessingCanvas" xmlns:cx="http://schemas.microsoft.com/office/drawing/2014/chartex" xmlns:cx1="http://schemas.microsoft.com/office/drawing/2015/9/8/chartex" xmlns:mc="http://schemas.openxmlformats.org/markup-compatibility/2006" xmlns:o="urn:schemas-microsoft-com:office:office" xmlns:r="http://schemas.openxmlformats.org/officeDocument/2006/relationships" xmlns:m="http://schemas.openxmlformats.org/officeDocument/2006/math" xmlns:v="urn:schemas-microsoft-com:vml" xmlns:wp14="http://schemas.microsoft.com/office/word/2010/wordprocessingDrawing" xmlns:wp="http://schemas.openxmlformats.org/drawingml/2006/wordprocessingDrawing" xmlns:w10="urn:schemas-microsoft-com:office:word" xmlns:w="http://schemas.openxmlformats.org/wordprocessingml/2006/main" xmlns:w14="http://schemas.microsoft.com/office/word/2010/wordml" xmlns:w15="http://schemas.microsoft.com/office/word/2012/wordml" xmlns:w16se="http://schemas.microsoft.com/office/word/2015/wordml/symex" xmlns:wpg="http://schemas.microsoft.com/office/word/2010/wordprocessingGroup" xmlns:wpi="http://schemas.microsoft.com/office/word/2010/wordprocessingInk" xmlns:wne="http://schemas.microsoft.com/office/word/2006/wordml" xmlns:wps="http://schemas.microsoft.com/office/word/2010/wordprocessingShape" mc:Ignorable="w14 w15 w16se wp14">
+<w:footnotes xmlns:wpc="http://schemas.microsoft.com/office/word/2010/wordprocessingCanvas" xmlns:cx="http://schemas.microsoft.com/office/drawing/2014/chartex" xmlns:cx1="http://schemas.microsoft.com/office/drawing/2015/9/8/chartex" xmlns:cx2="http://schemas.microsoft.com/office/drawing/2015/10/21/chartex" xmlns:cx3="http://schemas.microsoft.com/office/drawing/2016/5/9/chartex" xmlns:cx4="http://schemas.microsoft.com/office/drawing/2016/5/10/chartex" xmlns:cx5="http://schemas.microsoft.com/office/drawing/2016/5/11/chartex" xmlns:cx6="http://schemas.microsoft.com/office/drawing/2016/5/12/chartex" xmlns:cx7="http://schemas.microsoft.com/office/drawing/2016/5/13/chartex" xmlns:cx8="http://schemas.microsoft.com/office/drawing/2016/5/14/chartex" xmlns:mc="http://schemas.openxmlformats.org/markup-compatibility/2006" xmlns:aink="http://schemas.microsoft.com/office/drawing/2016/ink" xmlns:am3d="http://schemas.microsoft.com/office/drawing/2017/model3d" xmlns:o="urn:schemas-microsoft-com:office:office" xmlns:r="http://schemas.openxmlformats.org/officeDocument/2006/relationships" xmlns:m="http://schemas.openxmlformats.org/officeDocument/2006/math" xmlns:v="urn:schemas-microsoft-com:vml" xmlns:wp14="http://schemas.microsoft.com/office/word/2010/wordprocessingDrawing" xmlns:wp="http://schemas.openxmlformats.org/drawingml/2006/wordprocessingDrawing" xmlns:w10="urn:schemas-microsoft-com:office:word" xmlns:w="http://schemas.openxmlformats.org/wordprocessingml/2006/main" xmlns:w14="http://schemas.microsoft.com/office/word/2010/wordml" xmlns:w15="http://schemas.microsoft.com/office/word/2012/wordml" xmlns:w16cid="http://schemas.microsoft.com/office/word/2016/wordml/cid" xmlns:w16se="http://schemas.microsoft.com/office/word/2015/wordml/symex" xmlns:wpg="http://schemas.microsoft.com/office/word/2010/wordprocessingGroup" xmlns:wpi="http://schemas.microsoft.com/office/word/2010/wordprocessingInk" xmlns:wne="http://schemas.microsoft.com/office/word/2006/wordml" xmlns:wps="http://schemas.microsoft.com/office/word/2010/wordprocessingShape" mc:Ignorable="w14 w15 w16se w16cid wp14">
   <w:footnote w:type="separator" w:id="-1">
     <w:p>
       <w:pPr>
@@ -4216,7 +7622,7 @@
 </file>
 
 <file path=word/styles.xml><?xml version="1.0" encoding="utf-8"?>
-<w:styles xmlns:mc="http://schemas.openxmlformats.org/markup-compatibility/2006" xmlns:r="http://schemas.openxmlformats.org/officeDocument/2006/relationships" xmlns:w="http://schemas.openxmlformats.org/wordprocessingml/2006/main" xmlns:w14="http://schemas.microsoft.com/office/word/2010/wordml" xmlns:w15="http://schemas.microsoft.com/office/word/2012/wordml" xmlns:w16se="http://schemas.microsoft.com/office/word/2015/wordml/symex" mc:Ignorable="w14 w15 w16se">
+<w:styles xmlns:mc="http://schemas.openxmlformats.org/markup-compatibility/2006" xmlns:r="http://schemas.openxmlformats.org/officeDocument/2006/relationships" xmlns:w="http://schemas.openxmlformats.org/wordprocessingml/2006/main" xmlns:w14="http://schemas.microsoft.com/office/word/2010/wordml" xmlns:w15="http://schemas.microsoft.com/office/word/2012/wordml" xmlns:w16cid="http://schemas.microsoft.com/office/word/2016/wordml/cid" xmlns:w16se="http://schemas.microsoft.com/office/word/2015/wordml/symex" mc:Ignorable="w14 w15 w16se w16cid">
   <w:docDefaults>
     <w:rPrDefault>
       <w:rPr>
@@ -4232,7 +7638,7 @@
       </w:pPr>
     </w:pPrDefault>
   </w:docDefaults>
-  <w:latentStyles w:defLockedState="0" w:defUIPriority="99" w:defSemiHidden="0" w:defUnhideWhenUsed="0" w:defQFormat="0" w:count="371">
+  <w:latentStyles w:defLockedState="0" w:defUIPriority="99" w:defSemiHidden="0" w:defUnhideWhenUsed="0" w:defQFormat="0" w:count="375">
     <w:lsdException w:name="Normal" w:uiPriority="0" w:qFormat="1"/>
     <w:lsdException w:name="heading 1" w:uiPriority="9" w:qFormat="1"/>
     <w:lsdException w:name="heading 2" w:semiHidden="1" w:uiPriority="9" w:unhideWhenUsed="1" w:qFormat="1"/>
@@ -4338,7 +7744,6 @@
     <w:lsdException w:name="HTML Sample" w:semiHidden="1" w:unhideWhenUsed="1"/>
     <w:lsdException w:name="HTML Typewriter" w:semiHidden="1" w:unhideWhenUsed="1"/>
     <w:lsdException w:name="HTML Variable" w:semiHidden="1" w:unhideWhenUsed="1"/>
-    <w:lsdException w:name="Normal Table" w:semiHidden="1" w:unhideWhenUsed="1"/>
     <w:lsdException w:name="annotation subject" w:semiHidden="1" w:unhideWhenUsed="1"/>
     <w:lsdException w:name="No List" w:semiHidden="1" w:unhideWhenUsed="1"/>
     <w:lsdException w:name="Outline List 1" w:semiHidden="1" w:unhideWhenUsed="1"/>
@@ -4382,10 +7787,8 @@
     <w:lsdException w:name="Table Elegant" w:semiHidden="1" w:unhideWhenUsed="1"/>
     <w:lsdException w:name="Table Professional" w:semiHidden="1" w:unhideWhenUsed="1"/>
     <w:lsdException w:name="Table Subtle 1" w:semiHidden="1" w:unhideWhenUsed="1"/>
-    <w:lsdException w:name="Table Subtle 2" w:semiHidden="1" w:unhideWhenUsed="1"/>
     <w:lsdException w:name="Table Web 1" w:semiHidden="1" w:unhideWhenUsed="1"/>
     <w:lsdException w:name="Table Web 2" w:semiHidden="1" w:unhideWhenUsed="1"/>
-    <w:lsdException w:name="Table Web 3" w:semiHidden="1" w:unhideWhenUsed="1"/>
     <w:lsdException w:name="Balloon Text" w:semiHidden="1" w:unhideWhenUsed="1"/>
     <w:lsdException w:name="Table Grid" w:uiPriority="39"/>
     <w:lsdException w:name="Table Theme" w:semiHidden="1" w:unhideWhenUsed="1"/>
@@ -4604,19 +8007,23 @@
     <w:lsdException w:name="List Table 5 Dark Accent 6" w:uiPriority="50"/>
     <w:lsdException w:name="List Table 6 Colorful Accent 6" w:uiPriority="51"/>
     <w:lsdException w:name="List Table 7 Colorful Accent 6" w:uiPriority="52"/>
+    <w:lsdException w:name="Mention" w:semiHidden="1" w:unhideWhenUsed="1"/>
+    <w:lsdException w:name="Smart Hyperlink" w:semiHidden="1" w:unhideWhenUsed="1"/>
+    <w:lsdException w:name="Hashtag" w:semiHidden="1" w:unhideWhenUsed="1"/>
+    <w:lsdException w:name="Unresolved Mention" w:semiHidden="1" w:unhideWhenUsed="1"/>
   </w:latentStyles>
   <w:style w:type="paragraph" w:default="1" w:styleId="Normal">
     <w:name w:val="Normal"/>
     <w:qFormat/>
     <w:rsid w:val="00C954EB"/>
   </w:style>
-  <w:style w:type="character" w:default="1" w:styleId="DefaultParagraphFont">
+  <w:style w:type="character" w:default="1" w:styleId="FontParagrafDefault">
     <w:name w:val="Default Paragraph Font"/>
     <w:uiPriority w:val="1"/>
     <w:semiHidden/>
     <w:unhideWhenUsed/>
   </w:style>
-  <w:style w:type="table" w:default="1" w:styleId="TableNormal">
+  <w:style w:type="table" w:default="1" w:styleId="TabelNormal">
     <w:name w:val="Normal Table"/>
     <w:uiPriority w:val="99"/>
     <w:semiHidden/>
@@ -4631,13 +8038,13 @@
       </w:tblCellMar>
     </w:tblPr>
   </w:style>
-  <w:style w:type="numbering" w:default="1" w:styleId="NoList">
+  <w:style w:type="numbering" w:default="1" w:styleId="TidakAdaDaftar">
     <w:name w:val="No List"/>
     <w:uiPriority w:val="99"/>
     <w:semiHidden/>
     <w:unhideWhenUsed/>
   </w:style>
-  <w:style w:type="paragraph" w:styleId="NoSpacing">
+  <w:style w:type="paragraph" w:styleId="TidakAdaSpasi">
     <w:name w:val="No Spacing"/>
     <w:uiPriority w:val="1"/>
     <w:qFormat/>
@@ -4649,7 +8056,7 @@
   <w:style w:type="paragraph" w:styleId="Header">
     <w:name w:val="header"/>
     <w:basedOn w:val="Normal"/>
-    <w:link w:val="HeaderChar"/>
+    <w:link w:val="HeaderKAR"/>
     <w:uiPriority w:val="99"/>
     <w:unhideWhenUsed/>
     <w:rsid w:val="00C954EB"/>
@@ -4661,9 +8068,9 @@
       <w:spacing w:after="0" w:line="240" w:lineRule="auto"/>
     </w:pPr>
   </w:style>
-  <w:style w:type="character" w:customStyle="1" w:styleId="HeaderChar">
-    <w:name w:val="Header Char"/>
-    <w:basedOn w:val="DefaultParagraphFont"/>
+  <w:style w:type="character" w:customStyle="1" w:styleId="HeaderKAR">
+    <w:name w:val="Header KAR"/>
+    <w:basedOn w:val="FontParagrafDefault"/>
     <w:link w:val="Header"/>
     <w:uiPriority w:val="99"/>
     <w:rsid w:val="00C954EB"/>
@@ -4671,7 +8078,7 @@
   <w:style w:type="paragraph" w:styleId="Footer">
     <w:name w:val="footer"/>
     <w:basedOn w:val="Normal"/>
-    <w:link w:val="FooterChar"/>
+    <w:link w:val="FooterKAR"/>
     <w:uiPriority w:val="99"/>
     <w:unhideWhenUsed/>
     <w:rsid w:val="00C954EB"/>
@@ -4683,12 +8090,31 @@
       <w:spacing w:after="0" w:line="240" w:lineRule="auto"/>
     </w:pPr>
   </w:style>
-  <w:style w:type="character" w:customStyle="1" w:styleId="FooterChar">
-    <w:name w:val="Footer Char"/>
-    <w:basedOn w:val="DefaultParagraphFont"/>
+  <w:style w:type="character" w:customStyle="1" w:styleId="FooterKAR">
+    <w:name w:val="Footer KAR"/>
+    <w:basedOn w:val="FontParagrafDefault"/>
     <w:link w:val="Footer"/>
     <w:uiPriority w:val="99"/>
     <w:rsid w:val="00C954EB"/>
+  </w:style>
+  <w:style w:type="table" w:styleId="KisiTabel">
+    <w:name w:val="Table Grid"/>
+    <w:basedOn w:val="TabelNormal"/>
+    <w:uiPriority w:val="39"/>
+    <w:rsid w:val="001C6BAE"/>
+    <w:pPr>
+      <w:spacing w:after="0" w:line="240" w:lineRule="auto"/>
+    </w:pPr>
+    <w:tblPr>
+      <w:tblBorders>
+        <w:top w:val="single" w:sz="4" w:space="0" w:color="auto"/>
+        <w:left w:val="single" w:sz="4" w:space="0" w:color="auto"/>
+        <w:bottom w:val="single" w:sz="4" w:space="0" w:color="auto"/>
+        <w:right w:val="single" w:sz="4" w:space="0" w:color="auto"/>
+        <w:insideH w:val="single" w:sz="4" w:space="0" w:color="auto"/>
+        <w:insideV w:val="single" w:sz="4" w:space="0" w:color="auto"/>
+      </w:tblBorders>
+    </w:tblPr>
   </w:style>
 </w:styles>
 </file>

--- a/RPPL/Struktur Organisasi.docx
+++ b/RPPL/Struktur Organisasi.docx
@@ -13,6 +13,26 @@
       </w:pPr>
       <w:r>
         <w:rPr>
+          <w:lang w:val="id-ID"/>
+        </w:rPr>
+        <w:tab/>
+      </w:r>
+    </w:p>
+    <w:p>
+      <w:pPr>
+        <w:rPr>
+          <w:lang w:val="id-ID"/>
+        </w:rPr>
+      </w:pPr>
+      <w:r>
+        <w:rPr>
+          <w:noProof/>
+          <w:lang w:val="id-ID"/>
+        </w:rPr>
+        <w:t xml:space="preserve"> </w:t>
+      </w:r>
+      <w:r>
+        <w:rPr>
           <w:noProof/>
           <w:lang w:val="id-ID"/>
         </w:rPr>
@@ -22,12 +42,12 @@
               <wp:anchor distT="0" distB="0" distL="114300" distR="114300" simplePos="0" relativeHeight="251699200" behindDoc="0" locked="0" layoutInCell="1" allowOverlap="1" wp14:anchorId="2E9BA453" wp14:editId="23FBD959">
                 <wp:simplePos x="0" y="0"/>
                 <wp:positionH relativeFrom="column">
-                  <wp:posOffset>3253105</wp:posOffset>
+                  <wp:posOffset>3215005</wp:posOffset>
                 </wp:positionH>
                 <wp:positionV relativeFrom="paragraph">
-                  <wp:posOffset>129350</wp:posOffset>
+                  <wp:posOffset>161661</wp:posOffset>
                 </wp:positionV>
-                <wp:extent cx="2479478" cy="1051690"/>
+                <wp:extent cx="2479040" cy="1051560"/>
                 <wp:effectExtent l="0" t="0" r="16510" b="15240"/>
                 <wp:wrapNone/>
                 <wp:docPr id="46" name="Group 14"/>
@@ -39,7 +59,7 @@
                       <wpg:grpSpPr>
                         <a:xfrm>
                           <a:off x="0" y="0"/>
-                          <a:ext cx="2479478" cy="1051690"/>
+                          <a:ext cx="2479040" cy="1051560"/>
                           <a:chOff x="-1765" y="0"/>
                           <a:chExt cx="2297290" cy="1085850"/>
                         </a:xfrm>
@@ -163,7 +183,6 @@
                             </w:p>
                             <w:tbl>
                               <w:tblPr>
-                                <w:tblStyle w:val="TidakAdaSpasi"/>
                                 <w:tblW w:w="0" w:type="auto"/>
                                 <w:tblLook w:val="04A0" w:firstRow="1" w:lastRow="0" w:firstColumn="1" w:lastColumn="0" w:noHBand="0" w:noVBand="1"/>
                               </w:tblPr>
@@ -316,7 +335,7 @@
                                   <w:u w:val="dash"/>
                                   <w:lang w:val="id-ID"/>
                                 </w:rPr>
-                                <w:t>Project Manager</w:t>
+                                <w:t>Manajer Proyek</w:t>
                               </w:r>
                             </w:p>
                           </w:txbxContent>
@@ -339,7 +358,7 @@
           </mc:Choice>
           <mc:Fallback>
             <w:pict>
-              <v:group w14:anchorId="2E9BA453" id="Group 14" o:spid="_x0000_s1026" style="position:absolute;margin-left:256.15pt;margin-top:10.2pt;width:195.25pt;height:82.8pt;z-index:251699200;mso-width-relative:margin;mso-height-relative:margin" coordorigin="-17" coordsize="22972,10858" o:gfxdata="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">
+              <v:group w14:anchorId="2E9BA453" id="Group 14" o:spid="_x0000_s1026" style="position:absolute;margin-left:253.15pt;margin-top:12.75pt;width:195.2pt;height:82.8pt;z-index:251699200;mso-width-relative:margin;mso-height-relative:margin" coordorigin="-17" coordsize="22972,10858" o:gfxdata="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">
                 <v:roundrect id="Rounded Rectangle 15" o:spid="_x0000_s1027" style="position:absolute;width:22955;height:10858;visibility:visible;mso-wrap-style:square;v-text-anchor:middle" arcsize="10923f" o:gfxdata="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" fillcolor="#036" strokecolor="#1f4d78 [1604]" strokeweight="1pt">
                   <v:stroke joinstyle="miter"/>
                 </v:roundrect>
@@ -347,7 +366,7 @@
                   <v:stroke joinstyle="miter"/>
                   <v:path gradientshapeok="t" o:connecttype="rect"/>
                 </v:shapetype>
-                <v:shape id="_x0000_s1028" type="#_x0000_t202" style="position:absolute;left:-17;top:4613;width:22968;height:5029;visibility:visible;mso-wrap-style:square;v-text-anchor:top" o:gfxdata="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" filled="f" stroked="f">
+                <v:shape id="Text Box 2" o:spid="_x0000_s1028" type="#_x0000_t202" style="position:absolute;left:-17;top:4613;width:22968;height:5029;visibility:visible;mso-wrap-style:square;v-text-anchor:top" o:gfxdata="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" filled="f" stroked="f">
                   <v:textbox>
                     <w:txbxContent>
                       <w:p>
@@ -408,7 +427,6 @@
                       </w:p>
                       <w:tbl>
                         <w:tblPr>
-                          <w:tblStyle w:val="TidakAdaSpasi"/>
                           <w:tblW w:w="0" w:type="auto"/>
                           <w:tblLook w:val="04A0" w:firstRow="1" w:lastRow="0" w:firstColumn="1" w:lastColumn="0" w:noHBand="0" w:noVBand="1"/>
                         </w:tblPr>
@@ -512,7 +530,7 @@
                     </w:txbxContent>
                   </v:textbox>
                 </v:shape>
-                <v:shape id="_x0000_s1029" type="#_x0000_t202" style="position:absolute;left:74;top:70;width:22877;height:4280;visibility:visible;mso-wrap-style:square;v-text-anchor:top" o:gfxdata="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" filled="f" stroked="f">
+                <v:shape id="Text Box 2" o:spid="_x0000_s1029" type="#_x0000_t202" style="position:absolute;left:74;top:70;width:22877;height:4280;visibility:visible;mso-wrap-style:square;v-text-anchor:top" o:gfxdata="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" filled="f" stroked="f">
                   <v:textbox>
                     <w:txbxContent>
                       <w:p>
@@ -538,7 +556,7 @@
                             <w:u w:val="dash"/>
                             <w:lang w:val="id-ID"/>
                           </w:rPr>
-                          <w:t>Project Manager</w:t>
+                          <w:t>Manajer Proyek</w:t>
                         </w:r>
                       </w:p>
                     </w:txbxContent>
@@ -549,553 +567,6 @@
           </mc:Fallback>
         </mc:AlternateContent>
       </w:r>
-      <w:r>
-        <w:rPr>
-          <w:noProof/>
-          <w:lang w:val="id-ID"/>
-        </w:rPr>
-        <mc:AlternateContent>
-          <mc:Choice Requires="wpg">
-            <w:drawing>
-              <wp:anchor distT="0" distB="0" distL="114300" distR="114300" simplePos="0" relativeHeight="251705344" behindDoc="0" locked="0" layoutInCell="1" allowOverlap="1" wp14:anchorId="1157078D" wp14:editId="52C97294">
-                <wp:simplePos x="0" y="0"/>
-                <wp:positionH relativeFrom="column">
-                  <wp:posOffset>3840028</wp:posOffset>
-                </wp:positionH>
-                <wp:positionV relativeFrom="paragraph">
-                  <wp:posOffset>-873966</wp:posOffset>
-                </wp:positionV>
-                <wp:extent cx="2479478" cy="1051690"/>
-                <wp:effectExtent l="0" t="0" r="16510" b="15240"/>
-                <wp:wrapNone/>
-                <wp:docPr id="69" name="Group 14"/>
-                <wp:cNvGraphicFramePr/>
-                <a:graphic xmlns:a="http://schemas.openxmlformats.org/drawingml/2006/main">
-                  <a:graphicData uri="http://schemas.microsoft.com/office/word/2010/wordprocessingGroup">
-                    <wpg:wgp>
-                      <wpg:cNvGrpSpPr/>
-                      <wpg:grpSpPr>
-                        <a:xfrm>
-                          <a:off x="0" y="0"/>
-                          <a:ext cx="2479478" cy="1051690"/>
-                          <a:chOff x="-1765" y="0"/>
-                          <a:chExt cx="2297290" cy="1085850"/>
-                        </a:xfrm>
-                      </wpg:grpSpPr>
-                      <wps:wsp>
-                        <wps:cNvPr id="70" name="Rounded Rectangle 15"/>
-                        <wps:cNvSpPr/>
-                        <wps:spPr>
-                          <a:xfrm>
-                            <a:off x="0" y="0"/>
-                            <a:ext cx="2295525" cy="1085850"/>
-                          </a:xfrm>
-                          <a:prstGeom prst="roundRect">
-                            <a:avLst/>
-                          </a:prstGeom>
-                          <a:solidFill>
-                            <a:srgbClr val="003366"/>
-                          </a:solidFill>
-                        </wps:spPr>
-                        <wps:style>
-                          <a:lnRef idx="2">
-                            <a:schemeClr val="accent1">
-                              <a:shade val="50000"/>
-                            </a:schemeClr>
-                          </a:lnRef>
-                          <a:fillRef idx="1">
-                            <a:schemeClr val="accent1"/>
-                          </a:fillRef>
-                          <a:effectRef idx="0">
-                            <a:schemeClr val="accent1"/>
-                          </a:effectRef>
-                          <a:fontRef idx="minor">
-                            <a:schemeClr val="lt1"/>
-                          </a:fontRef>
-                        </wps:style>
-                        <wps:bodyPr rot="0" spcFirstLastPara="0" vertOverflow="overflow" horzOverflow="overflow" vert="horz" wrap="square" lIns="91440" tIns="45720" rIns="91440" bIns="45720" numCol="1" spcCol="0" rtlCol="0" fromWordArt="0" anchor="ctr" anchorCtr="0" forceAA="0" compatLnSpc="1">
-                          <a:prstTxWarp prst="textNoShape">
-                            <a:avLst/>
-                          </a:prstTxWarp>
-                          <a:noAutofit/>
-                        </wps:bodyPr>
-                      </wps:wsp>
-                      <wps:wsp>
-                        <wps:cNvPr id="71" name="Text Box 2"/>
-                        <wps:cNvSpPr txBox="1">
-                          <a:spLocks noChangeArrowheads="1"/>
-                        </wps:cNvSpPr>
-                        <wps:spPr bwMode="auto">
-                          <a:xfrm>
-                            <a:off x="-1765" y="461387"/>
-                            <a:ext cx="2236243" cy="502893"/>
-                          </a:xfrm>
-                          <a:prstGeom prst="rect">
-                            <a:avLst/>
-                          </a:prstGeom>
-                          <a:noFill/>
-                          <a:ln w="9525">
-                            <a:noFill/>
-                            <a:miter lim="800000"/>
-                            <a:headEnd/>
-                            <a:tailEnd/>
-                          </a:ln>
-                        </wps:spPr>
-                        <wps:txbx>
-                          <w:txbxContent>
-                            <w:p>
-                              <w:pPr>
-                                <w:spacing w:after="0"/>
-                                <w:jc w:val="center"/>
-                                <w:rPr>
-                                  <w:rFonts w:ascii="Times New Roman" w:hAnsi="Times New Roman" w:cs="Times New Roman"/>
-                                  <w:color w:val="FFFFFF" w:themeColor="background1"/>
-                                  <w:sz w:val="24"/>
-                                  <w:szCs w:val="20"/>
-                                  <w:lang w:val="id-ID"/>
-                                </w:rPr>
-                              </w:pPr>
-                              <w:r>
-                                <w:rPr>
-                                  <w:rFonts w:ascii="Times New Roman" w:hAnsi="Times New Roman" w:cs="Times New Roman"/>
-                                  <w:color w:val="FFFFFF" w:themeColor="background1"/>
-                                  <w:sz w:val="24"/>
-                                  <w:szCs w:val="20"/>
-                                  <w:lang w:val="id-ID"/>
-                                </w:rPr>
-                                <w:t>Dely Teja</w:t>
-                              </w:r>
-                            </w:p>
-                            <w:p>
-                              <w:pPr>
-                                <w:jc w:val="center"/>
-                                <w:rPr>
-                                  <w:rFonts w:ascii="Times New Roman" w:hAnsi="Times New Roman" w:cs="Times New Roman"/>
-                                  <w:color w:val="FFFFFF" w:themeColor="background1"/>
-                                  <w:sz w:val="24"/>
-                                  <w:szCs w:val="20"/>
-                                  <w:lang w:val="id-ID"/>
-                                </w:rPr>
-                              </w:pPr>
-                              <w:r>
-                                <w:rPr>
-                                  <w:rFonts w:ascii="Times New Roman" w:hAnsi="Times New Roman" w:cs="Times New Roman"/>
-                                  <w:color w:val="FFFFFF" w:themeColor="background1"/>
-                                  <w:sz w:val="24"/>
-                                  <w:szCs w:val="20"/>
-                                  <w:lang w:val="id-ID"/>
-                                </w:rPr>
-                                <w:t>05111540000003</w:t>
-                              </w:r>
-                            </w:p>
-                            <w:p>
-                              <w:pPr>
-                                <w:jc w:val="center"/>
-                                <w:rPr>
-                                  <w:rFonts w:ascii="Times New Roman" w:hAnsi="Times New Roman" w:cs="Times New Roman"/>
-                                  <w:color w:val="FFFFFF" w:themeColor="background1"/>
-                                  <w:sz w:val="26"/>
-                                  <w:lang w:val="id-ID"/>
-                                </w:rPr>
-                              </w:pPr>
-                            </w:p>
-                            <w:tbl>
-                              <w:tblPr>
-                                <w:tblStyle w:val="TidakAdaSpasi"/>
-                                <w:tblW w:w="0" w:type="auto"/>
-                                <w:tblLook w:val="04A0" w:firstRow="1" w:lastRow="0" w:firstColumn="1" w:lastColumn="0" w:noHBand="0" w:noVBand="1"/>
-                              </w:tblPr>
-                              <w:tblGrid>
-                                <w:gridCol w:w="943"/>
-                                <w:gridCol w:w="944"/>
-                              </w:tblGrid>
-                              <w:tr>
-                                <w:tc>
-                                  <w:tcPr>
-                                    <w:tcW w:w="943" w:type="dxa"/>
-                                  </w:tcPr>
-                                  <w:p>
-                                    <w:pPr>
-                                      <w:jc w:val="center"/>
-                                      <w:rPr>
-                                        <w:rFonts w:ascii="Times New Roman" w:hAnsi="Times New Roman" w:cs="Times New Roman"/>
-                                        <w:color w:val="FFFFFF" w:themeColor="background1"/>
-                                        <w:sz w:val="26"/>
-                                        <w:lang w:val="id-ID"/>
-                                      </w:rPr>
-                                    </w:pPr>
-                                    <w:r>
-                                      <w:rPr>
-                                        <w:rFonts w:ascii="Times New Roman" w:hAnsi="Times New Roman" w:cs="Times New Roman"/>
-                                        <w:color w:val="FFFFFF" w:themeColor="background1"/>
-                                        <w:sz w:val="26"/>
-                                        <w:lang w:val="id-ID"/>
-                                      </w:rPr>
-                                      <w:t>t</w:t>
-                                    </w:r>
-                                  </w:p>
-                                </w:tc>
-                                <w:tc>
-                                  <w:tcPr>
-                                    <w:tcW w:w="944" w:type="dxa"/>
-                                  </w:tcPr>
-                                  <w:p>
-                                    <w:pPr>
-                                      <w:jc w:val="center"/>
-                                      <w:rPr>
-                                        <w:rFonts w:ascii="Times New Roman" w:hAnsi="Times New Roman" w:cs="Times New Roman"/>
-                                        <w:color w:val="FFFFFF" w:themeColor="background1"/>
-                                        <w:sz w:val="26"/>
-                                      </w:rPr>
-                                    </w:pPr>
-                                  </w:p>
-                                </w:tc>
-                              </w:tr>
-                              <w:tr>
-                                <w:tc>
-                                  <w:tcPr>
-                                    <w:tcW w:w="943" w:type="dxa"/>
-                                  </w:tcPr>
-                                  <w:p>
-                                    <w:pPr>
-                                      <w:jc w:val="center"/>
-                                      <w:rPr>
-                                        <w:rFonts w:ascii="Times New Roman" w:hAnsi="Times New Roman" w:cs="Times New Roman"/>
-                                        <w:color w:val="FFFFFF" w:themeColor="background1"/>
-                                        <w:sz w:val="26"/>
-                                      </w:rPr>
-                                    </w:pPr>
-                                  </w:p>
-                                </w:tc>
-                                <w:tc>
-                                  <w:tcPr>
-                                    <w:tcW w:w="944" w:type="dxa"/>
-                                  </w:tcPr>
-                                  <w:p>
-                                    <w:pPr>
-                                      <w:jc w:val="center"/>
-                                      <w:rPr>
-                                        <w:rFonts w:ascii="Times New Roman" w:hAnsi="Times New Roman" w:cs="Times New Roman"/>
-                                        <w:color w:val="FFFFFF" w:themeColor="background1"/>
-                                        <w:sz w:val="26"/>
-                                      </w:rPr>
-                                    </w:pPr>
-                                  </w:p>
-                                </w:tc>
-                              </w:tr>
-                            </w:tbl>
-                            <w:p>
-                              <w:pPr>
-                                <w:jc w:val="center"/>
-                                <w:rPr>
-                                  <w:rFonts w:ascii="Times New Roman" w:hAnsi="Times New Roman" w:cs="Times New Roman"/>
-                                  <w:color w:val="FFFFFF" w:themeColor="background1"/>
-                                  <w:sz w:val="26"/>
-                                </w:rPr>
-                              </w:pPr>
-                              <w:r>
-                                <w:rPr>
-                                  <w:rFonts w:ascii="Times New Roman" w:hAnsi="Times New Roman" w:cs="Times New Roman"/>
-                                  <w:color w:val="FFFFFF" w:themeColor="background1"/>
-                                  <w:sz w:val="26"/>
-                                </w:rPr>
-                                <w:t>amudra</w:t>
-                              </w:r>
-                            </w:p>
-                          </w:txbxContent>
-                        </wps:txbx>
-                        <wps:bodyPr rot="0" vert="horz" wrap="square" lIns="91440" tIns="45720" rIns="91440" bIns="45720" anchor="t" anchorCtr="0">
-                          <a:noAutofit/>
-                        </wps:bodyPr>
-                      </wps:wsp>
-                      <wps:wsp>
-                        <wps:cNvPr id="72" name="Text Box 2"/>
-                        <wps:cNvSpPr txBox="1">
-                          <a:spLocks noChangeArrowheads="1"/>
-                        </wps:cNvSpPr>
-                        <wps:spPr bwMode="auto">
-                          <a:xfrm>
-                            <a:off x="7419" y="7000"/>
-                            <a:ext cx="2287701" cy="428019"/>
-                          </a:xfrm>
-                          <a:prstGeom prst="rect">
-                            <a:avLst/>
-                          </a:prstGeom>
-                          <a:noFill/>
-                          <a:ln w="9525">
-                            <a:noFill/>
-                            <a:miter lim="800000"/>
-                            <a:headEnd/>
-                            <a:tailEnd/>
-                          </a:ln>
-                        </wps:spPr>
-                        <wps:txbx>
-                          <w:txbxContent>
-                            <w:p>
-                              <w:pPr>
-                                <w:jc w:val="center"/>
-                                <w:rPr>
-                                  <w:rFonts w:ascii="Times New Roman" w:hAnsi="Times New Roman" w:cs="Times New Roman"/>
-                                  <w:b/>
-                                  <w:color w:val="FFFFFF" w:themeColor="background1"/>
-                                  <w:sz w:val="32"/>
-                                  <w:szCs w:val="18"/>
-                                  <w:u w:val="dash"/>
-                                  <w:lang w:val="id-ID"/>
-                                </w:rPr>
-                              </w:pPr>
-                              <w:r>
-                                <w:rPr>
-                                  <w:rFonts w:ascii="Times New Roman" w:hAnsi="Times New Roman" w:cs="Times New Roman"/>
-                                  <w:b/>
-                                  <w:color w:val="FFFFFF" w:themeColor="background1"/>
-                                  <w:sz w:val="32"/>
-                                  <w:szCs w:val="18"/>
-                                  <w:u w:val="dash"/>
-                                  <w:lang w:val="id-ID"/>
-                                </w:rPr>
-                                <w:t>Project Manager</w:t>
-                              </w:r>
-                            </w:p>
-                          </w:txbxContent>
-                        </wps:txbx>
-                        <wps:bodyPr rot="0" vert="horz" wrap="square" lIns="91440" tIns="45720" rIns="91440" bIns="45720" anchor="t" anchorCtr="0">
-                          <a:noAutofit/>
-                        </wps:bodyPr>
-                      </wps:wsp>
-                    </wpg:wgp>
-                  </a:graphicData>
-                </a:graphic>
-                <wp14:sizeRelH relativeFrom="margin">
-                  <wp14:pctWidth>0</wp14:pctWidth>
-                </wp14:sizeRelH>
-                <wp14:sizeRelV relativeFrom="margin">
-                  <wp14:pctHeight>0</wp14:pctHeight>
-                </wp14:sizeRelV>
-              </wp:anchor>
-            </w:drawing>
-          </mc:Choice>
-          <mc:Fallback>
-            <w:pict>
-              <v:group w14:anchorId="1157078D" id="_x0000_s1030" style="position:absolute;margin-left:302.35pt;margin-top:-68.8pt;width:195.25pt;height:82.8pt;z-index:251705344;mso-width-relative:margin;mso-height-relative:margin" coordorigin="-17" coordsize="22972,10858" o:gfxdata="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">
-                <v:roundrect id="Rounded Rectangle 15" o:spid="_x0000_s1031" style="position:absolute;width:22955;height:10858;visibility:visible;mso-wrap-style:square;v-text-anchor:middle" arcsize="10923f" o:gfxdata="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" fillcolor="#036" strokecolor="#1f4d78 [1604]" strokeweight="1pt">
-                  <v:stroke joinstyle="miter"/>
-                </v:roundrect>
-                <v:shape id="_x0000_s1032" type="#_x0000_t202" style="position:absolute;left:-17;top:4613;width:22361;height:5029;visibility:visible;mso-wrap-style:square;v-text-anchor:top" o:gfxdata="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" filled="f" stroked="f">
-                  <v:textbox>
-                    <w:txbxContent>
-                      <w:p>
-                        <w:pPr>
-                          <w:spacing w:after="0"/>
-                          <w:jc w:val="center"/>
-                          <w:rPr>
-                            <w:rFonts w:ascii="Times New Roman" w:hAnsi="Times New Roman" w:cs="Times New Roman"/>
-                            <w:color w:val="FFFFFF" w:themeColor="background1"/>
-                            <w:sz w:val="24"/>
-                            <w:szCs w:val="20"/>
-                            <w:lang w:val="id-ID"/>
-                          </w:rPr>
-                        </w:pPr>
-                        <w:r>
-                          <w:rPr>
-                            <w:rFonts w:ascii="Times New Roman" w:hAnsi="Times New Roman" w:cs="Times New Roman"/>
-                            <w:color w:val="FFFFFF" w:themeColor="background1"/>
-                            <w:sz w:val="24"/>
-                            <w:szCs w:val="20"/>
-                            <w:lang w:val="id-ID"/>
-                          </w:rPr>
-                          <w:t>Dely Teja</w:t>
-                        </w:r>
-                      </w:p>
-                      <w:p>
-                        <w:pPr>
-                          <w:jc w:val="center"/>
-                          <w:rPr>
-                            <w:rFonts w:ascii="Times New Roman" w:hAnsi="Times New Roman" w:cs="Times New Roman"/>
-                            <w:color w:val="FFFFFF" w:themeColor="background1"/>
-                            <w:sz w:val="24"/>
-                            <w:szCs w:val="20"/>
-                            <w:lang w:val="id-ID"/>
-                          </w:rPr>
-                        </w:pPr>
-                        <w:r>
-                          <w:rPr>
-                            <w:rFonts w:ascii="Times New Roman" w:hAnsi="Times New Roman" w:cs="Times New Roman"/>
-                            <w:color w:val="FFFFFF" w:themeColor="background1"/>
-                            <w:sz w:val="24"/>
-                            <w:szCs w:val="20"/>
-                            <w:lang w:val="id-ID"/>
-                          </w:rPr>
-                          <w:t>05111540000003</w:t>
-                        </w:r>
-                      </w:p>
-                      <w:p>
-                        <w:pPr>
-                          <w:jc w:val="center"/>
-                          <w:rPr>
-                            <w:rFonts w:ascii="Times New Roman" w:hAnsi="Times New Roman" w:cs="Times New Roman"/>
-                            <w:color w:val="FFFFFF" w:themeColor="background1"/>
-                            <w:sz w:val="26"/>
-                            <w:lang w:val="id-ID"/>
-                          </w:rPr>
-                        </w:pPr>
-                      </w:p>
-                      <w:tbl>
-                        <w:tblPr>
-                          <w:tblStyle w:val="TidakAdaSpasi"/>
-                          <w:tblW w:w="0" w:type="auto"/>
-                          <w:tblLook w:val="04A0" w:firstRow="1" w:lastRow="0" w:firstColumn="1" w:lastColumn="0" w:noHBand="0" w:noVBand="1"/>
-                        </w:tblPr>
-                        <w:tblGrid>
-                          <w:gridCol w:w="943"/>
-                          <w:gridCol w:w="944"/>
-                        </w:tblGrid>
-                        <w:tr>
-                          <w:tc>
-                            <w:tcPr>
-                              <w:tcW w:w="943" w:type="dxa"/>
-                            </w:tcPr>
-                            <w:p>
-                              <w:pPr>
-                                <w:jc w:val="center"/>
-                                <w:rPr>
-                                  <w:rFonts w:ascii="Times New Roman" w:hAnsi="Times New Roman" w:cs="Times New Roman"/>
-                                  <w:color w:val="FFFFFF" w:themeColor="background1"/>
-                                  <w:sz w:val="26"/>
-                                  <w:lang w:val="id-ID"/>
-                                </w:rPr>
-                              </w:pPr>
-                              <w:r>
-                                <w:rPr>
-                                  <w:rFonts w:ascii="Times New Roman" w:hAnsi="Times New Roman" w:cs="Times New Roman"/>
-                                  <w:color w:val="FFFFFF" w:themeColor="background1"/>
-                                  <w:sz w:val="26"/>
-                                  <w:lang w:val="id-ID"/>
-                                </w:rPr>
-                                <w:t>t</w:t>
-                              </w:r>
-                            </w:p>
-                          </w:tc>
-                          <w:tc>
-                            <w:tcPr>
-                              <w:tcW w:w="944" w:type="dxa"/>
-                            </w:tcPr>
-                            <w:p>
-                              <w:pPr>
-                                <w:jc w:val="center"/>
-                                <w:rPr>
-                                  <w:rFonts w:ascii="Times New Roman" w:hAnsi="Times New Roman" w:cs="Times New Roman"/>
-                                  <w:color w:val="FFFFFF" w:themeColor="background1"/>
-                                  <w:sz w:val="26"/>
-                                </w:rPr>
-                              </w:pPr>
-                            </w:p>
-                          </w:tc>
-                        </w:tr>
-                        <w:tr>
-                          <w:tc>
-                            <w:tcPr>
-                              <w:tcW w:w="943" w:type="dxa"/>
-                            </w:tcPr>
-                            <w:p>
-                              <w:pPr>
-                                <w:jc w:val="center"/>
-                                <w:rPr>
-                                  <w:rFonts w:ascii="Times New Roman" w:hAnsi="Times New Roman" w:cs="Times New Roman"/>
-                                  <w:color w:val="FFFFFF" w:themeColor="background1"/>
-                                  <w:sz w:val="26"/>
-                                </w:rPr>
-                              </w:pPr>
-                            </w:p>
-                          </w:tc>
-                          <w:tc>
-                            <w:tcPr>
-                              <w:tcW w:w="944" w:type="dxa"/>
-                            </w:tcPr>
-                            <w:p>
-                              <w:pPr>
-                                <w:jc w:val="center"/>
-                                <w:rPr>
-                                  <w:rFonts w:ascii="Times New Roman" w:hAnsi="Times New Roman" w:cs="Times New Roman"/>
-                                  <w:color w:val="FFFFFF" w:themeColor="background1"/>
-                                  <w:sz w:val="26"/>
-                                </w:rPr>
-                              </w:pPr>
-                            </w:p>
-                          </w:tc>
-                        </w:tr>
-                      </w:tbl>
-                      <w:p>
-                        <w:pPr>
-                          <w:jc w:val="center"/>
-                          <w:rPr>
-                            <w:rFonts w:ascii="Times New Roman" w:hAnsi="Times New Roman" w:cs="Times New Roman"/>
-                            <w:color w:val="FFFFFF" w:themeColor="background1"/>
-                            <w:sz w:val="26"/>
-                          </w:rPr>
-                        </w:pPr>
-                        <w:r>
-                          <w:rPr>
-                            <w:rFonts w:ascii="Times New Roman" w:hAnsi="Times New Roman" w:cs="Times New Roman"/>
-                            <w:color w:val="FFFFFF" w:themeColor="background1"/>
-                            <w:sz w:val="26"/>
-                          </w:rPr>
-                          <w:t>amudra</w:t>
-                        </w:r>
-                      </w:p>
-                    </w:txbxContent>
-                  </v:textbox>
-                </v:shape>
-                <v:shape id="_x0000_s1033" type="#_x0000_t202" style="position:absolute;left:74;top:70;width:22877;height:4280;visibility:visible;mso-wrap-style:square;v-text-anchor:top" o:gfxdata="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" filled="f" stroked="f">
-                  <v:textbox>
-                    <w:txbxContent>
-                      <w:p>
-                        <w:pPr>
-                          <w:jc w:val="center"/>
-                          <w:rPr>
-                            <w:rFonts w:ascii="Times New Roman" w:hAnsi="Times New Roman" w:cs="Times New Roman"/>
-                            <w:b/>
-                            <w:color w:val="FFFFFF" w:themeColor="background1"/>
-                            <w:sz w:val="32"/>
-                            <w:szCs w:val="18"/>
-                            <w:u w:val="dash"/>
-                            <w:lang w:val="id-ID"/>
-                          </w:rPr>
-                        </w:pPr>
-                        <w:r>
-                          <w:rPr>
-                            <w:rFonts w:ascii="Times New Roman" w:hAnsi="Times New Roman" w:cs="Times New Roman"/>
-                            <w:b/>
-                            <w:color w:val="FFFFFF" w:themeColor="background1"/>
-                            <w:sz w:val="32"/>
-                            <w:szCs w:val="18"/>
-                            <w:u w:val="dash"/>
-                            <w:lang w:val="id-ID"/>
-                          </w:rPr>
-                          <w:t>Project Manager</w:t>
-                        </w:r>
-                      </w:p>
-                    </w:txbxContent>
-                  </v:textbox>
-                </v:shape>
-              </v:group>
-            </w:pict>
-          </mc:Fallback>
-        </mc:AlternateContent>
-      </w:r>
-      <w:r>
-        <w:rPr>
-          <w:lang w:val="id-ID"/>
-        </w:rPr>
-        <w:tab/>
-      </w:r>
-    </w:p>
-    <w:p>
-      <w:pPr>
-        <w:rPr>
-          <w:lang w:val="id-ID"/>
-        </w:rPr>
-      </w:pPr>
     </w:p>
     <w:p>
       <w:pPr>
@@ -1115,37 +586,24 @@
       </w:pPr>
       <w:r>
         <w:rPr>
+          <w:noProof/>
           <w:lang w:val="id-ID"/>
-        </w:rPr>
-        <w:tab/>
-      </w:r>
-    </w:p>
-    <w:p>
-      <w:pPr>
-        <w:rPr>
-          <w:lang w:val="id-ID"/>
-        </w:rPr>
-      </w:pPr>
-      <w:r>
-        <w:rPr>
-          <w:noProof/>
-          <w:lang w:val="id-ID" w:eastAsia="en-GB"/>
         </w:rPr>
         <mc:AlternateContent>
           <mc:Choice Requires="wpg">
             <w:drawing>
-              <wp:anchor distT="0" distB="0" distL="114300" distR="114300" simplePos="0" relativeHeight="251659264" behindDoc="0" locked="0" layoutInCell="1" allowOverlap="1" wp14:anchorId="1830E993" wp14:editId="277D7D07">
+              <wp:anchor distT="0" distB="0" distL="114300" distR="114300" simplePos="0" relativeHeight="251665408" behindDoc="0" locked="0" layoutInCell="1" allowOverlap="1">
                 <wp:simplePos x="0" y="0"/>
                 <wp:positionH relativeFrom="column">
-                  <wp:posOffset>558140</wp:posOffset>
+                  <wp:posOffset>1820174</wp:posOffset>
                 </wp:positionH>
                 <wp:positionV relativeFrom="paragraph">
-                  <wp:posOffset>152045</wp:posOffset>
+                  <wp:posOffset>204434</wp:posOffset>
                 </wp:positionV>
-                <wp:extent cx="7885213" cy="2226389"/>
-                <wp:effectExtent l="0" t="0" r="20955" b="21590"/>
+                <wp:extent cx="5374640" cy="3853096"/>
+                <wp:effectExtent l="0" t="0" r="35560" b="33655"/>
                 <wp:wrapNone/>
-                <wp:docPr id="216" name="Group 216"/>
+                <wp:docPr id="2" name="Grup 2"/>
                 <wp:cNvGraphicFramePr/>
                 <a:graphic xmlns:a="http://schemas.openxmlformats.org/drawingml/2006/main">
                   <a:graphicData uri="http://schemas.microsoft.com/office/word/2010/wordprocessingGroup">
@@ -1154,9 +612,9 @@
                       <wpg:grpSpPr>
                         <a:xfrm>
                           <a:off x="0" y="0"/>
-                          <a:ext cx="7885213" cy="2226389"/>
-                          <a:chOff x="-95000" y="0"/>
-                          <a:chExt cx="7885213" cy="2226517"/>
+                          <a:ext cx="5374640" cy="3853096"/>
+                          <a:chOff x="0" y="0"/>
+                          <a:chExt cx="5374640" cy="3853096"/>
                         </a:xfrm>
                       </wpg:grpSpPr>
                       <wps:wsp>
@@ -1164,8 +622,8 @@
                         <wps:cNvCnPr/>
                         <wps:spPr>
                           <a:xfrm>
-                            <a:off x="3835730" y="0"/>
-                            <a:ext cx="0" cy="285750"/>
+                            <a:off x="2631056" y="0"/>
+                            <a:ext cx="0" cy="179999"/>
                           </a:xfrm>
                           <a:prstGeom prst="line">
                             <a:avLst/>
@@ -1193,8 +651,8 @@
                         <wps:cNvCnPr/>
                         <wps:spPr>
                           <a:xfrm>
-                            <a:off x="-95000" y="273113"/>
-                            <a:ext cx="7884419" cy="0"/>
+                            <a:off x="17252" y="646981"/>
+                            <a:ext cx="5353685" cy="0"/>
                           </a:xfrm>
                           <a:prstGeom prst="line">
                             <a:avLst/>
@@ -1222,8 +680,8 @@
                         <wps:cNvCnPr/>
                         <wps:spPr>
                           <a:xfrm>
-                            <a:off x="-95000" y="273133"/>
-                            <a:ext cx="0" cy="323349"/>
+                            <a:off x="17252" y="638355"/>
+                            <a:ext cx="0" cy="451485"/>
                           </a:xfrm>
                           <a:prstGeom prst="line">
                             <a:avLst/>
@@ -1251,8 +709,8 @@
                         <wps:cNvCnPr/>
                         <wps:spPr>
                           <a:xfrm>
-                            <a:off x="2505691" y="273133"/>
-                            <a:ext cx="0" cy="323349"/>
+                            <a:off x="1388852" y="646981"/>
+                            <a:ext cx="0" cy="1779905"/>
                           </a:xfrm>
                           <a:prstGeom prst="line">
                             <a:avLst/>
@@ -1280,8 +738,8 @@
                         <wps:cNvCnPr/>
                         <wps:spPr>
                           <a:xfrm>
-                            <a:off x="5189517" y="273133"/>
-                            <a:ext cx="0" cy="323349"/>
+                            <a:off x="4002656" y="638355"/>
+                            <a:ext cx="0" cy="1715770"/>
                           </a:xfrm>
                           <a:prstGeom prst="line">
                             <a:avLst/>
@@ -1309,8 +767,8 @@
                         <wps:cNvCnPr/>
                         <wps:spPr>
                           <a:xfrm>
-                            <a:off x="7790213" y="273133"/>
-                            <a:ext cx="0" cy="323349"/>
+                            <a:off x="5365630" y="638355"/>
+                            <a:ext cx="0" cy="451485"/>
                           </a:xfrm>
                           <a:prstGeom prst="line">
                             <a:avLst/>
@@ -1337,9 +795,9 @@
                         <wps:cNvPr id="211" name="Straight Connector 211"/>
                         <wps:cNvCnPr/>
                         <wps:spPr>
-                          <a:xfrm flipH="1">
-                            <a:off x="3835730" y="273133"/>
-                            <a:ext cx="0" cy="1628775"/>
+                          <a:xfrm>
+                            <a:off x="2631056" y="646981"/>
+                            <a:ext cx="0" cy="3206115"/>
                           </a:xfrm>
                           <a:prstGeom prst="line">
                             <a:avLst/>
@@ -1367,8 +825,8 @@
                         <wps:cNvCnPr/>
                         <wps:spPr>
                           <a:xfrm flipV="1">
-                            <a:off x="1155041" y="1900592"/>
-                            <a:ext cx="5375489" cy="10835"/>
+                            <a:off x="0" y="3381555"/>
+                            <a:ext cx="5374640" cy="14605"/>
                           </a:xfrm>
                           <a:prstGeom prst="line">
                             <a:avLst/>
@@ -1396,8 +854,8 @@
                         <wps:cNvCnPr/>
                         <wps:spPr>
                           <a:xfrm>
-                            <a:off x="1151227" y="1903302"/>
-                            <a:ext cx="0" cy="323215"/>
+                            <a:off x="8626" y="3390181"/>
+                            <a:ext cx="0" cy="451441"/>
                           </a:xfrm>
                           <a:prstGeom prst="line">
                             <a:avLst/>
@@ -1425,8 +883,37 @@
                         <wps:cNvCnPr/>
                         <wps:spPr>
                           <a:xfrm flipH="1">
-                            <a:off x="6518655" y="1891424"/>
-                            <a:ext cx="0" cy="324019"/>
+                            <a:off x="5374256" y="3364302"/>
+                            <a:ext cx="0" cy="452564"/>
+                          </a:xfrm>
+                          <a:prstGeom prst="line">
+                            <a:avLst/>
+                          </a:prstGeom>
+                          <a:ln w="19050"/>
+                        </wps:spPr>
+                        <wps:style>
+                          <a:lnRef idx="1">
+                            <a:schemeClr val="accent1"/>
+                          </a:lnRef>
+                          <a:fillRef idx="0">
+                            <a:schemeClr val="accent1"/>
+                          </a:fillRef>
+                          <a:effectRef idx="0">
+                            <a:schemeClr val="accent1"/>
+                          </a:effectRef>
+                          <a:fontRef idx="minor">
+                            <a:schemeClr val="tx1"/>
+                          </a:fontRef>
+                        </wps:style>
+                        <wps:bodyPr/>
+                      </wps:wsp>
+                      <wps:wsp>
+                        <wps:cNvPr id="230" name="Straight Connector 230"/>
+                        <wps:cNvCnPr/>
+                        <wps:spPr>
+                          <a:xfrm>
+                            <a:off x="2631056" y="3390181"/>
+                            <a:ext cx="0" cy="322580"/>
                           </a:xfrm>
                           <a:prstGeom prst="line">
                             <a:avLst/>
@@ -1452,52 +939,55 @@
                     </wpg:wgp>
                   </a:graphicData>
                 </a:graphic>
-                <wp14:sizeRelH relativeFrom="margin">
-                  <wp14:pctWidth>0</wp14:pctWidth>
-                </wp14:sizeRelH>
-                <wp14:sizeRelV relativeFrom="margin">
-                  <wp14:pctHeight>0</wp14:pctHeight>
-                </wp14:sizeRelV>
               </wp:anchor>
             </w:drawing>
           </mc:Choice>
           <mc:Fallback>
             <w:pict>
-              <v:group w14:anchorId="481D88B5" id="Group 216" o:spid="_x0000_s1026" style="position:absolute;margin-left:43.95pt;margin-top:11.95pt;width:620.9pt;height:175.3pt;z-index:251659264;mso-width-relative:margin;mso-height-relative:margin" coordorigin="-950" coordsize="78852,22265" o:gfxdata="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">
-                <v:line id="Straight Connector 204" o:spid="_x0000_s1027" style="position:absolute;visibility:visible;mso-wrap-style:square" from="38357,0" to="38357,2857" o:connectortype="straight" o:gfxdata="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" strokecolor="#5b9bd5 [3204]" strokeweight="1.5pt">
+              <v:group w14:anchorId="7C405086" id="Grup 2" o:spid="_x0000_s1026" style="position:absolute;margin-left:143.3pt;margin-top:16.1pt;width:423.2pt;height:303.4pt;z-index:251665408" coordsize="53746,38530" o:gfxdata="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">
+                <v:line id="Straight Connector 204" o:spid="_x0000_s1027" style="position:absolute;visibility:visible;mso-wrap-style:square" from="26310,0" to="26310,1799" o:connectortype="straight" o:gfxdata="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" strokecolor="#5b9bd5 [3204]" strokeweight="1.5pt">
                   <v:stroke joinstyle="miter"/>
                 </v:line>
-                <v:line id="Straight Connector 206" o:spid="_x0000_s1028" style="position:absolute;visibility:visible;mso-wrap-style:square" from="-950,2731" to="77894,2731" o:connectortype="straight" o:gfxdata="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" strokecolor="#5b9bd5 [3204]" strokeweight="1.5pt">
+                <v:line id="Straight Connector 206" o:spid="_x0000_s1028" style="position:absolute;visibility:visible;mso-wrap-style:square" from="172,6469" to="53709,6469" o:connectortype="straight" o:gfxdata="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" strokecolor="#5b9bd5 [3204]" strokeweight="1.5pt">
                   <v:stroke joinstyle="miter"/>
                 </v:line>
-                <v:line id="Straight Connector 207" o:spid="_x0000_s1029" style="position:absolute;visibility:visible;mso-wrap-style:square" from="-950,2731" to="-950,5964" o:connectortype="straight" o:gfxdata="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" strokecolor="#5b9bd5 [3204]" strokeweight="1.5pt">
+                <v:line id="Straight Connector 207" o:spid="_x0000_s1029" style="position:absolute;visibility:visible;mso-wrap-style:square" from="172,6383" to="172,10898" o:connectortype="straight" o:gfxdata="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" strokecolor="#5b9bd5 [3204]" strokeweight="1.5pt">
                   <v:stroke joinstyle="miter"/>
                 </v:line>
-                <v:line id="Straight Connector 208" o:spid="_x0000_s1030" style="position:absolute;visibility:visible;mso-wrap-style:square" from="25056,2731" to="25056,5964" o:connectortype="straight" o:gfxdata="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" strokecolor="#5b9bd5 [3204]" strokeweight="1.5pt">
+                <v:line id="Straight Connector 208" o:spid="_x0000_s1030" style="position:absolute;visibility:visible;mso-wrap-style:square" from="13888,6469" to="13888,24268" o:connectortype="straight" o:gfxdata="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" strokecolor="#5b9bd5 [3204]" strokeweight="1.5pt">
                   <v:stroke joinstyle="miter"/>
                 </v:line>
-                <v:line id="Straight Connector 209" o:spid="_x0000_s1031" style="position:absolute;visibility:visible;mso-wrap-style:square" from="51895,2731" to="51895,5964" o:connectortype="straight" o:gfxdata="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" strokecolor="#5b9bd5 [3204]" strokeweight="1.5pt">
+                <v:line id="Straight Connector 209" o:spid="_x0000_s1031" style="position:absolute;visibility:visible;mso-wrap-style:square" from="40026,6383" to="40026,23541" o:connectortype="straight" o:gfxdata="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" strokecolor="#5b9bd5 [3204]" strokeweight="1.5pt">
                   <v:stroke joinstyle="miter"/>
                 </v:line>
-                <v:line id="Straight Connector 210" o:spid="_x0000_s1032" style="position:absolute;visibility:visible;mso-wrap-style:square" from="77902,2731" to="77902,5964" o:connectortype="straight" o:gfxdata="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" strokecolor="#5b9bd5 [3204]" strokeweight="1.5pt">
+                <v:line id="Straight Connector 210" o:spid="_x0000_s1032" style="position:absolute;visibility:visible;mso-wrap-style:square" from="53656,6383" to="53656,10898" o:connectortype="straight" o:gfxdata="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" strokecolor="#5b9bd5 [3204]" strokeweight="1.5pt">
                   <v:stroke joinstyle="miter"/>
                 </v:line>
-                <v:line id="Straight Connector 211" o:spid="_x0000_s1033" style="position:absolute;flip:x;visibility:visible;mso-wrap-style:square" from="38357,2731" to="38357,19019" o:connectortype="straight" o:gfxdata="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" strokecolor="#5b9bd5 [3204]" strokeweight="1.5pt">
+                <v:line id="Straight Connector 211" o:spid="_x0000_s1033" style="position:absolute;visibility:visible;mso-wrap-style:square" from="26310,6469" to="26310,38530" o:connectortype="straight" o:gfxdata="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" strokecolor="#5b9bd5 [3204]" strokeweight="1.5pt">
                   <v:stroke joinstyle="miter"/>
                 </v:line>
-                <v:line id="Straight Connector 213" o:spid="_x0000_s1034" style="position:absolute;flip:y;visibility:visible;mso-wrap-style:square" from="11550,19005" to="65305,19114" o:connectortype="straight" o:gfxdata="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" strokecolor="#5b9bd5 [3204]" strokeweight="1.5pt">
+                <v:line id="Straight Connector 213" o:spid="_x0000_s1034" style="position:absolute;flip:y;visibility:visible;mso-wrap-style:square" from="0,33815" to="53746,33961" o:connectortype="straight" o:gfxdata="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" strokecolor="#5b9bd5 [3204]" strokeweight="1.5pt">
                   <v:stroke joinstyle="miter"/>
                 </v:line>
-                <v:line id="Straight Connector 214" o:spid="_x0000_s1035" style="position:absolute;visibility:visible;mso-wrap-style:square" from="11512,19033" to="11512,22265" o:connectortype="straight" o:gfxdata="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" strokecolor="#5b9bd5 [3204]" strokeweight="1.5pt">
+                <v:line id="Straight Connector 214" o:spid="_x0000_s1035" style="position:absolute;visibility:visible;mso-wrap-style:square" from="86,33901" to="86,38416" o:connectortype="straight" o:gfxdata="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" strokecolor="#5b9bd5 [3204]" strokeweight="1.5pt">
                   <v:stroke joinstyle="miter"/>
                 </v:line>
-                <v:line id="Straight Connector 215" o:spid="_x0000_s1036" style="position:absolute;flip:x;visibility:visible;mso-wrap-style:square" from="65186,18914" to="65186,22154" o:connectortype="straight" o:gfxdata="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" strokecolor="#5b9bd5 [3204]" strokeweight="1.5pt">
+                <v:line id="Straight Connector 215" o:spid="_x0000_s1036" style="position:absolute;flip:x;visibility:visible;mso-wrap-style:square" from="53742,33643" to="53742,38168" o:connectortype="straight" o:gfxdata="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" strokecolor="#5b9bd5 [3204]" strokeweight="1.5pt">
+                  <v:stroke joinstyle="miter"/>
+                </v:line>
+                <v:line id="Straight Connector 230" o:spid="_x0000_s1037" style="position:absolute;visibility:visible;mso-wrap-style:square" from="26310,33901" to="26310,37127" o:connectortype="straight" o:gfxdata="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" strokecolor="#5b9bd5 [3204]" strokeweight="1.5pt">
                   <v:stroke joinstyle="miter"/>
                 </v:line>
               </v:group>
             </w:pict>
           </mc:Fallback>
         </mc:AlternateContent>
+      </w:r>
+      <w:r>
+        <w:rPr>
+          <w:lang w:val="id-ID"/>
+        </w:rPr>
+        <w:tab/>
       </w:r>
     </w:p>
     <w:p>
@@ -1519,520 +1009,53 @@
           <w:lang w:val="id-ID"/>
         </w:rPr>
         <mc:AlternateContent>
-          <mc:Choice Requires="wpg">
+          <mc:Choice Requires="wps">
             <w:drawing>
-              <wp:anchor distT="0" distB="0" distL="114300" distR="114300" simplePos="0" relativeHeight="251701248" behindDoc="0" locked="0" layoutInCell="1" allowOverlap="1" wp14:anchorId="13EED9D6" wp14:editId="4D27B45E">
+              <wp:anchor distT="0" distB="0" distL="114300" distR="114300" simplePos="0" relativeHeight="251713536" behindDoc="0" locked="0" layoutInCell="1" allowOverlap="1" wp14:anchorId="4DB43288" wp14:editId="15037C7A">
                 <wp:simplePos x="0" y="0"/>
                 <wp:positionH relativeFrom="column">
-                  <wp:posOffset>4583875</wp:posOffset>
+                  <wp:posOffset>4451230</wp:posOffset>
                 </wp:positionH>
                 <wp:positionV relativeFrom="paragraph">
-                  <wp:posOffset>221813</wp:posOffset>
+                  <wp:posOffset>64255</wp:posOffset>
                 </wp:positionV>
-                <wp:extent cx="2477135" cy="1051560"/>
-                <wp:effectExtent l="0" t="0" r="18415" b="15240"/>
+                <wp:extent cx="0" cy="336430"/>
+                <wp:effectExtent l="0" t="0" r="38100" b="26035"/>
                 <wp:wrapNone/>
-                <wp:docPr id="51" name="Group 14"/>
+                <wp:docPr id="1" name="Straight Connector 204"/>
                 <wp:cNvGraphicFramePr/>
                 <a:graphic xmlns:a="http://schemas.openxmlformats.org/drawingml/2006/main">
-                  <a:graphicData uri="http://schemas.microsoft.com/office/word/2010/wordprocessingGroup">
-                    <wpg:wgp>
-                      <wpg:cNvGrpSpPr/>
-                      <wpg:grpSpPr>
+                  <a:graphicData uri="http://schemas.microsoft.com/office/word/2010/wordprocessingShape">
+                    <wps:wsp>
+                      <wps:cNvCnPr/>
+                      <wps:spPr>
                         <a:xfrm>
                           <a:off x="0" y="0"/>
-                          <a:ext cx="2477135" cy="1051560"/>
-                          <a:chOff x="0" y="0"/>
-                          <a:chExt cx="2295525" cy="1085850"/>
+                          <a:ext cx="0" cy="336430"/>
                         </a:xfrm>
-                      </wpg:grpSpPr>
-                      <wps:wsp>
-                        <wps:cNvPr id="57" name="Rounded Rectangle 15"/>
-                        <wps:cNvSpPr/>
-                        <wps:spPr>
-                          <a:xfrm>
-                            <a:off x="0" y="0"/>
-                            <a:ext cx="2295525" cy="1085850"/>
-                          </a:xfrm>
-                          <a:prstGeom prst="roundRect">
-                            <a:avLst/>
-                          </a:prstGeom>
-                          <a:solidFill>
-                            <a:srgbClr val="003366"/>
-                          </a:solidFill>
-                        </wps:spPr>
-                        <wps:style>
-                          <a:lnRef idx="2">
-                            <a:schemeClr val="accent1">
-                              <a:shade val="50000"/>
-                            </a:schemeClr>
-                          </a:lnRef>
-                          <a:fillRef idx="1">
-                            <a:schemeClr val="accent1"/>
-                          </a:fillRef>
-                          <a:effectRef idx="0">
-                            <a:schemeClr val="accent1"/>
-                          </a:effectRef>
-                          <a:fontRef idx="minor">
-                            <a:schemeClr val="lt1"/>
-                          </a:fontRef>
-                        </wps:style>
-                        <wps:bodyPr rot="0" spcFirstLastPara="0" vertOverflow="overflow" horzOverflow="overflow" vert="horz" wrap="square" lIns="91440" tIns="45720" rIns="91440" bIns="45720" numCol="1" spcCol="0" rtlCol="0" fromWordArt="0" anchor="ctr" anchorCtr="0" forceAA="0" compatLnSpc="1">
-                          <a:prstTxWarp prst="textNoShape">
-                            <a:avLst/>
-                          </a:prstTxWarp>
-                          <a:noAutofit/>
-                        </wps:bodyPr>
-                      </wps:wsp>
-                      <wps:wsp>
-                        <wps:cNvPr id="62" name="Text Box 2"/>
-                        <wps:cNvSpPr txBox="1">
-                          <a:spLocks noChangeArrowheads="1"/>
-                        </wps:cNvSpPr>
-                        <wps:spPr bwMode="auto">
-                          <a:xfrm>
-                            <a:off x="1" y="363233"/>
-                            <a:ext cx="2295118" cy="624520"/>
-                          </a:xfrm>
-                          <a:prstGeom prst="rect">
-                            <a:avLst/>
-                          </a:prstGeom>
-                          <a:noFill/>
-                          <a:ln w="9525">
-                            <a:noFill/>
-                            <a:miter lim="800000"/>
-                            <a:headEnd/>
-                            <a:tailEnd/>
-                          </a:ln>
-                        </wps:spPr>
-                        <wps:txbx>
-                          <w:txbxContent>
-                            <w:tbl>
-                              <w:tblPr>
-                                <w:tblStyle w:val="TidakAdaSpasi"/>
-                                <w:tblW w:w="3686" w:type="dxa"/>
-                                <w:tblLook w:val="04A0" w:firstRow="1" w:lastRow="0" w:firstColumn="1" w:lastColumn="0" w:noHBand="0" w:noVBand="1"/>
-                              </w:tblPr>
-                              <w:tblGrid>
-                                <w:gridCol w:w="1910"/>
-                                <w:gridCol w:w="1776"/>
-                              </w:tblGrid>
-                              <w:tr>
-                                <w:tc>
-                                  <w:tcPr>
-                                    <w:tcW w:w="1910" w:type="dxa"/>
-                                  </w:tcPr>
-                                  <w:p>
-                                    <w:pPr>
-                                      <w:rPr>
-                                        <w:rFonts w:ascii="Times New Roman" w:hAnsi="Times New Roman" w:cs="Times New Roman"/>
-                                        <w:color w:val="FFFFFF" w:themeColor="background1"/>
-                                        <w:sz w:val="24"/>
-                                        <w:szCs w:val="20"/>
-                                        <w:lang w:val="id-ID"/>
-                                      </w:rPr>
-                                    </w:pPr>
-                                    <w:r>
-                                      <w:rPr>
-                                        <w:rFonts w:ascii="Times New Roman" w:hAnsi="Times New Roman" w:cs="Times New Roman"/>
-                                        <w:color w:val="FFFFFF" w:themeColor="background1"/>
-                                        <w:sz w:val="24"/>
-                                        <w:szCs w:val="20"/>
-                                        <w:lang w:val="id-ID"/>
-                                      </w:rPr>
-                                      <w:t>Dely Teja</w:t>
-                                    </w:r>
-                                  </w:p>
-                                </w:tc>
-                                <w:tc>
-                                  <w:tcPr>
-                                    <w:tcW w:w="1776" w:type="dxa"/>
-                                  </w:tcPr>
-                                  <w:p>
-                                    <w:pPr>
-                                      <w:jc w:val="right"/>
-                                      <w:rPr>
-                                        <w:rFonts w:ascii="Times New Roman" w:hAnsi="Times New Roman" w:cs="Times New Roman"/>
-                                        <w:color w:val="FFFFFF" w:themeColor="background1"/>
-                                        <w:sz w:val="24"/>
-                                        <w:szCs w:val="20"/>
-                                        <w:lang w:val="id-ID"/>
-                                      </w:rPr>
-                                    </w:pPr>
-                                    <w:r>
-                                      <w:rPr>
-                                        <w:rFonts w:ascii="Times New Roman" w:hAnsi="Times New Roman" w:cs="Times New Roman"/>
-                                        <w:color w:val="FFFFFF" w:themeColor="background1"/>
-                                        <w:sz w:val="24"/>
-                                        <w:szCs w:val="20"/>
-                                        <w:lang w:val="id-ID"/>
-                                      </w:rPr>
-                                      <w:t>05115400</w:t>
-                                    </w:r>
-                                    <w:r>
-                                      <w:rPr>
-                                        <w:rFonts w:ascii="Times New Roman" w:hAnsi="Times New Roman" w:cs="Times New Roman"/>
-                                        <w:color w:val="FFFFFF" w:themeColor="background1"/>
-                                        <w:sz w:val="24"/>
-                                        <w:szCs w:val="20"/>
-                                        <w:lang w:val="id-ID"/>
-                                      </w:rPr>
-                                      <w:t>0</w:t>
-                                    </w:r>
-                                    <w:r>
-                                      <w:rPr>
-                                        <w:rFonts w:ascii="Times New Roman" w:hAnsi="Times New Roman" w:cs="Times New Roman"/>
-                                        <w:color w:val="FFFFFF" w:themeColor="background1"/>
-                                        <w:sz w:val="24"/>
-                                        <w:szCs w:val="20"/>
-                                        <w:lang w:val="id-ID"/>
-                                      </w:rPr>
-                                      <w:t>00</w:t>
-                                    </w:r>
-                                    <w:r>
-                                      <w:rPr>
-                                        <w:rFonts w:ascii="Times New Roman" w:hAnsi="Times New Roman" w:cs="Times New Roman"/>
-                                        <w:color w:val="FFFFFF" w:themeColor="background1"/>
-                                        <w:sz w:val="24"/>
-                                        <w:szCs w:val="20"/>
-                                        <w:lang w:val="id-ID"/>
-                                      </w:rPr>
-                                      <w:t>03</w:t>
-                                    </w:r>
-                                  </w:p>
-                                </w:tc>
-                              </w:tr>
-                              <w:tr>
-                                <w:tc>
-                                  <w:tcPr>
-                                    <w:tcW w:w="1910" w:type="dxa"/>
-                                  </w:tcPr>
-                                  <w:p>
-                                    <w:pPr>
-                                      <w:rPr>
-                                        <w:rFonts w:ascii="Times New Roman" w:hAnsi="Times New Roman" w:cs="Times New Roman"/>
-                                        <w:color w:val="FFFFFF" w:themeColor="background1"/>
-                                        <w:sz w:val="24"/>
-                                        <w:szCs w:val="20"/>
-                                        <w:lang w:val="id-ID"/>
-                                      </w:rPr>
-                                    </w:pPr>
-                                    <w:r>
-                                      <w:rPr>
-                                        <w:rFonts w:ascii="Times New Roman" w:hAnsi="Times New Roman" w:cs="Times New Roman"/>
-                                        <w:color w:val="FFFFFF" w:themeColor="background1"/>
-                                        <w:sz w:val="24"/>
-                                        <w:szCs w:val="20"/>
-                                        <w:lang w:val="id-ID"/>
-                                      </w:rPr>
-                                      <w:t>Yoga Samudra</w:t>
-                                    </w:r>
-                                  </w:p>
-                                </w:tc>
-                                <w:tc>
-                                  <w:tcPr>
-                                    <w:tcW w:w="1776" w:type="dxa"/>
-                                  </w:tcPr>
-                                  <w:p>
-                                    <w:pPr>
-                                      <w:jc w:val="right"/>
-                                      <w:rPr>
-                                        <w:rFonts w:ascii="Times New Roman" w:hAnsi="Times New Roman" w:cs="Times New Roman"/>
-                                        <w:color w:val="FFFFFF" w:themeColor="background1"/>
-                                        <w:sz w:val="24"/>
-                                        <w:szCs w:val="20"/>
-                                        <w:lang w:val="id-ID"/>
-                                      </w:rPr>
-                                    </w:pPr>
-                                    <w:r>
-                                      <w:rPr>
-                                        <w:rFonts w:ascii="Times New Roman" w:hAnsi="Times New Roman" w:cs="Times New Roman"/>
-                                        <w:color w:val="FFFFFF" w:themeColor="background1"/>
-                                        <w:sz w:val="24"/>
-                                        <w:szCs w:val="20"/>
-                                        <w:lang w:val="id-ID"/>
-                                      </w:rPr>
-                                      <w:t>05115400</w:t>
-                                    </w:r>
-                                    <w:r>
-                                      <w:rPr>
-                                        <w:rFonts w:ascii="Times New Roman" w:hAnsi="Times New Roman" w:cs="Times New Roman"/>
-                                        <w:color w:val="FFFFFF" w:themeColor="background1"/>
-                                        <w:sz w:val="24"/>
-                                        <w:szCs w:val="20"/>
-                                        <w:lang w:val="id-ID"/>
-                                      </w:rPr>
-                                      <w:t>0</w:t>
-                                    </w:r>
-                                    <w:r>
-                                      <w:rPr>
-                                        <w:rFonts w:ascii="Times New Roman" w:hAnsi="Times New Roman" w:cs="Times New Roman"/>
-                                        <w:color w:val="FFFFFF" w:themeColor="background1"/>
-                                        <w:sz w:val="24"/>
-                                        <w:szCs w:val="20"/>
-                                        <w:lang w:val="id-ID"/>
-                                      </w:rPr>
-                                      <w:t>0080</w:t>
-                                    </w:r>
-                                  </w:p>
-                                </w:tc>
-                              </w:tr>
-                              <w:tr>
-                                <w:tc>
-                                  <w:tcPr>
-                                    <w:tcW w:w="1910" w:type="dxa"/>
-                                  </w:tcPr>
-                                  <w:p>
-                                    <w:pPr>
-                                      <w:rPr>
-                                        <w:rFonts w:ascii="Times New Roman" w:hAnsi="Times New Roman" w:cs="Times New Roman"/>
-                                        <w:color w:val="FFFFFF" w:themeColor="background1"/>
-                                        <w:sz w:val="24"/>
-                                        <w:szCs w:val="20"/>
-                                        <w:lang w:val="id-ID"/>
-                                      </w:rPr>
-                                    </w:pPr>
-                                    <w:r>
-                                      <w:rPr>
-                                        <w:rFonts w:ascii="Times New Roman" w:hAnsi="Times New Roman" w:cs="Times New Roman"/>
-                                        <w:color w:val="FFFFFF" w:themeColor="background1"/>
-                                        <w:sz w:val="24"/>
-                                        <w:szCs w:val="20"/>
-                                        <w:lang w:val="id-ID"/>
-                                      </w:rPr>
-                                      <w:t>Ilham Febriyanto</w:t>
-                                    </w:r>
-                                  </w:p>
-                                </w:tc>
-                                <w:tc>
-                                  <w:tcPr>
-                                    <w:tcW w:w="1776" w:type="dxa"/>
-                                  </w:tcPr>
-                                  <w:p>
-                                    <w:pPr>
-                                      <w:jc w:val="right"/>
-                                      <w:rPr>
-                                        <w:rFonts w:ascii="Times New Roman" w:hAnsi="Times New Roman" w:cs="Times New Roman"/>
-                                        <w:color w:val="FFFFFF" w:themeColor="background1"/>
-                                        <w:sz w:val="24"/>
-                                        <w:szCs w:val="20"/>
-                                        <w:lang w:val="id-ID"/>
-                                      </w:rPr>
-                                    </w:pPr>
-                                    <w:r>
-                                      <w:rPr>
-                                        <w:rFonts w:ascii="Times New Roman" w:hAnsi="Times New Roman" w:cs="Times New Roman"/>
-                                        <w:color w:val="FFFFFF" w:themeColor="background1"/>
-                                        <w:sz w:val="24"/>
-                                        <w:szCs w:val="20"/>
-                                        <w:lang w:val="id-ID"/>
-                                      </w:rPr>
-                                      <w:t>05115</w:t>
-                                    </w:r>
-                                    <w:r>
-                                      <w:rPr>
-                                        <w:rFonts w:ascii="Times New Roman" w:hAnsi="Times New Roman" w:cs="Times New Roman"/>
-                                        <w:color w:val="FFFFFF" w:themeColor="background1"/>
-                                        <w:sz w:val="24"/>
-                                        <w:szCs w:val="20"/>
-                                        <w:lang w:val="id-ID"/>
-                                      </w:rPr>
-                                      <w:t>4</w:t>
-                                    </w:r>
-                                    <w:r>
-                                      <w:rPr>
-                                        <w:rFonts w:ascii="Times New Roman" w:hAnsi="Times New Roman" w:cs="Times New Roman"/>
-                                        <w:color w:val="FFFFFF" w:themeColor="background1"/>
-                                        <w:sz w:val="24"/>
-                                        <w:szCs w:val="20"/>
-                                        <w:lang w:val="id-ID"/>
-                                      </w:rPr>
-                                      <w:t>0000083</w:t>
-                                    </w:r>
-                                  </w:p>
-                                </w:tc>
-                              </w:tr>
-                            </w:tbl>
-                            <w:p>
-                              <w:pPr>
-                                <w:jc w:val="center"/>
-                                <w:rPr>
-                                  <w:rFonts w:ascii="Times New Roman" w:hAnsi="Times New Roman" w:cs="Times New Roman"/>
-                                  <w:color w:val="FFFFFF" w:themeColor="background1"/>
-                                  <w:sz w:val="26"/>
-                                </w:rPr>
-                              </w:pPr>
-                            </w:p>
-                            <w:tbl>
-                              <w:tblPr>
-                                <w:tblStyle w:val="TidakAdaSpasi"/>
-                                <w:tblW w:w="0" w:type="auto"/>
-                                <w:tblLook w:val="04A0" w:firstRow="1" w:lastRow="0" w:firstColumn="1" w:lastColumn="0" w:noHBand="0" w:noVBand="1"/>
-                              </w:tblPr>
-                              <w:tblGrid>
-                                <w:gridCol w:w="943"/>
-                                <w:gridCol w:w="944"/>
-                              </w:tblGrid>
-                              <w:tr>
-                                <w:tc>
-                                  <w:tcPr>
-                                    <w:tcW w:w="943" w:type="dxa"/>
-                                  </w:tcPr>
-                                  <w:p>
-                                    <w:pPr>
-                                      <w:jc w:val="center"/>
-                                      <w:rPr>
-                                        <w:rFonts w:ascii="Times New Roman" w:hAnsi="Times New Roman" w:cs="Times New Roman"/>
-                                        <w:color w:val="FFFFFF" w:themeColor="background1"/>
-                                        <w:sz w:val="26"/>
-                                        <w:lang w:val="id-ID"/>
-                                      </w:rPr>
-                                    </w:pPr>
-                                    <w:r>
-                                      <w:rPr>
-                                        <w:rFonts w:ascii="Times New Roman" w:hAnsi="Times New Roman" w:cs="Times New Roman"/>
-                                        <w:color w:val="FFFFFF" w:themeColor="background1"/>
-                                        <w:sz w:val="26"/>
-                                        <w:lang w:val="id-ID"/>
-                                      </w:rPr>
-                                      <w:t>t</w:t>
-                                    </w:r>
-                                  </w:p>
-                                </w:tc>
-                                <w:tc>
-                                  <w:tcPr>
-                                    <w:tcW w:w="944" w:type="dxa"/>
-                                  </w:tcPr>
-                                  <w:p>
-                                    <w:pPr>
-                                      <w:jc w:val="center"/>
-                                      <w:rPr>
-                                        <w:rFonts w:ascii="Times New Roman" w:hAnsi="Times New Roman" w:cs="Times New Roman"/>
-                                        <w:color w:val="FFFFFF" w:themeColor="background1"/>
-                                        <w:sz w:val="26"/>
-                                      </w:rPr>
-                                    </w:pPr>
-                                  </w:p>
-                                </w:tc>
-                              </w:tr>
-                              <w:tr>
-                                <w:tc>
-                                  <w:tcPr>
-                                    <w:tcW w:w="943" w:type="dxa"/>
-                                  </w:tcPr>
-                                  <w:p>
-                                    <w:pPr>
-                                      <w:jc w:val="center"/>
-                                      <w:rPr>
-                                        <w:rFonts w:ascii="Times New Roman" w:hAnsi="Times New Roman" w:cs="Times New Roman"/>
-                                        <w:color w:val="FFFFFF" w:themeColor="background1"/>
-                                        <w:sz w:val="26"/>
-                                      </w:rPr>
-                                    </w:pPr>
-                                  </w:p>
-                                </w:tc>
-                                <w:tc>
-                                  <w:tcPr>
-                                    <w:tcW w:w="944" w:type="dxa"/>
-                                  </w:tcPr>
-                                  <w:p>
-                                    <w:pPr>
-                                      <w:jc w:val="center"/>
-                                      <w:rPr>
-                                        <w:rFonts w:ascii="Times New Roman" w:hAnsi="Times New Roman" w:cs="Times New Roman"/>
-                                        <w:color w:val="FFFFFF" w:themeColor="background1"/>
-                                        <w:sz w:val="26"/>
-                                      </w:rPr>
-                                    </w:pPr>
-                                  </w:p>
-                                </w:tc>
-                              </w:tr>
-                            </w:tbl>
-                            <w:p>
-                              <w:pPr>
-                                <w:jc w:val="center"/>
-                                <w:rPr>
-                                  <w:rFonts w:ascii="Times New Roman" w:hAnsi="Times New Roman" w:cs="Times New Roman"/>
-                                  <w:color w:val="FFFFFF" w:themeColor="background1"/>
-                                  <w:sz w:val="26"/>
-                                </w:rPr>
-                              </w:pPr>
-                              <w:r>
-                                <w:rPr>
-                                  <w:rFonts w:ascii="Times New Roman" w:hAnsi="Times New Roman" w:cs="Times New Roman"/>
-                                  <w:color w:val="FFFFFF" w:themeColor="background1"/>
-                                  <w:sz w:val="26"/>
-                                </w:rPr>
-                                <w:t>amudra</w:t>
-                              </w:r>
-                            </w:p>
-                          </w:txbxContent>
-                        </wps:txbx>
-                        <wps:bodyPr rot="0" vert="horz" wrap="square" lIns="91440" tIns="45720" rIns="91440" bIns="45720" anchor="t" anchorCtr="0">
-                          <a:noAutofit/>
-                        </wps:bodyPr>
-                      </wps:wsp>
-                      <wps:wsp>
-                        <wps:cNvPr id="64" name="Text Box 2"/>
-                        <wps:cNvSpPr txBox="1">
-                          <a:spLocks noChangeArrowheads="1"/>
-                        </wps:cNvSpPr>
-                        <wps:spPr bwMode="auto">
-                          <a:xfrm>
-                            <a:off x="7419" y="7000"/>
-                            <a:ext cx="2287701" cy="428019"/>
-                          </a:xfrm>
-                          <a:prstGeom prst="rect">
-                            <a:avLst/>
-                          </a:prstGeom>
-                          <a:noFill/>
-                          <a:ln w="9525">
-                            <a:noFill/>
-                            <a:miter lim="800000"/>
-                            <a:headEnd/>
-                            <a:tailEnd/>
-                          </a:ln>
-                        </wps:spPr>
-                        <wps:txbx>
-                          <w:txbxContent>
-                            <w:p>
-                              <w:pPr>
-                                <w:jc w:val="center"/>
-                                <w:rPr>
-                                  <w:rFonts w:ascii="Times New Roman" w:hAnsi="Times New Roman" w:cs="Times New Roman"/>
-                                  <w:b/>
-                                  <w:color w:val="FFFFFF" w:themeColor="background1"/>
-                                  <w:sz w:val="32"/>
-                                  <w:szCs w:val="18"/>
-                                  <w:u w:val="dash"/>
-                                  <w:lang w:val="id-ID"/>
-                                </w:rPr>
-                              </w:pPr>
-                              <w:r>
-                                <w:rPr>
-                                  <w:rFonts w:ascii="Times New Roman" w:hAnsi="Times New Roman" w:cs="Times New Roman"/>
-                                  <w:b/>
-                                  <w:color w:val="FFFFFF" w:themeColor="background1"/>
-                                  <w:sz w:val="32"/>
-                                  <w:szCs w:val="18"/>
-                                  <w:u w:val="dash"/>
-                                  <w:lang w:val="id-ID"/>
-                                </w:rPr>
-                                <w:t>System Analyst</w:t>
-                              </w:r>
-                            </w:p>
-                          </w:txbxContent>
-                        </wps:txbx>
-                        <wps:bodyPr rot="0" vert="horz" wrap="square" lIns="91440" tIns="45720" rIns="91440" bIns="45720" anchor="t" anchorCtr="0">
-                          <a:noAutofit/>
-                        </wps:bodyPr>
-                      </wps:wsp>
-                    </wpg:wgp>
+                        <a:prstGeom prst="line">
+                          <a:avLst/>
+                        </a:prstGeom>
+                        <a:ln w="19050"/>
+                      </wps:spPr>
+                      <wps:style>
+                        <a:lnRef idx="1">
+                          <a:schemeClr val="accent1"/>
+                        </a:lnRef>
+                        <a:fillRef idx="0">
+                          <a:schemeClr val="accent1"/>
+                        </a:fillRef>
+                        <a:effectRef idx="0">
+                          <a:schemeClr val="accent1"/>
+                        </a:effectRef>
+                        <a:fontRef idx="minor">
+                          <a:schemeClr val="tx1"/>
+                        </a:fontRef>
+                      </wps:style>
+                      <wps:bodyPr/>
+                    </wps:wsp>
                   </a:graphicData>
                 </a:graphic>
-                <wp14:sizeRelH relativeFrom="margin">
-                  <wp14:pctWidth>0</wp14:pctWidth>
-                </wp14:sizeRelH>
                 <wp14:sizeRelV relativeFrom="margin">
                   <wp14:pctHeight>0</wp14:pctHeight>
                 </wp14:sizeRelV>
@@ -2041,946 +1064,20 @@
           </mc:Choice>
           <mc:Fallback>
             <w:pict>
-              <v:group w14:anchorId="13EED9D6" id="_x0000_s1034" style="position:absolute;margin-left:360.95pt;margin-top:17.45pt;width:195.05pt;height:82.8pt;z-index:251701248;mso-width-relative:margin;mso-height-relative:margin" coordsize="22955,10858" o:gfxdata="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">
-                <v:roundrect id="Rounded Rectangle 15" o:spid="_x0000_s1035" style="position:absolute;width:22955;height:10858;visibility:visible;mso-wrap-style:square;v-text-anchor:middle" arcsize="10923f" o:gfxdata="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" fillcolor="#036" strokecolor="#1f4d78 [1604]" strokeweight="1pt">
-                  <v:stroke joinstyle="miter"/>
-                </v:roundrect>
-                <v:shape id="_x0000_s1036" type="#_x0000_t202" style="position:absolute;top:3632;width:22951;height:6245;visibility:visible;mso-wrap-style:square;v-text-anchor:top" o:gfxdata="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" filled="f" stroked="f">
-                  <v:textbox>
-                    <w:txbxContent>
-                      <w:tbl>
-                        <w:tblPr>
-                          <w:tblStyle w:val="TidakAdaSpasi"/>
-                          <w:tblW w:w="3686" w:type="dxa"/>
-                          <w:tblLook w:val="04A0" w:firstRow="1" w:lastRow="0" w:firstColumn="1" w:lastColumn="0" w:noHBand="0" w:noVBand="1"/>
-                        </w:tblPr>
-                        <w:tblGrid>
-                          <w:gridCol w:w="1910"/>
-                          <w:gridCol w:w="1776"/>
-                        </w:tblGrid>
-                        <w:tr>
-                          <w:tc>
-                            <w:tcPr>
-                              <w:tcW w:w="1910" w:type="dxa"/>
-                            </w:tcPr>
-                            <w:p>
-                              <w:pPr>
-                                <w:rPr>
-                                  <w:rFonts w:ascii="Times New Roman" w:hAnsi="Times New Roman" w:cs="Times New Roman"/>
-                                  <w:color w:val="FFFFFF" w:themeColor="background1"/>
-                                  <w:sz w:val="24"/>
-                                  <w:szCs w:val="20"/>
-                                  <w:lang w:val="id-ID"/>
-                                </w:rPr>
-                              </w:pPr>
-                              <w:r>
-                                <w:rPr>
-                                  <w:rFonts w:ascii="Times New Roman" w:hAnsi="Times New Roman" w:cs="Times New Roman"/>
-                                  <w:color w:val="FFFFFF" w:themeColor="background1"/>
-                                  <w:sz w:val="24"/>
-                                  <w:szCs w:val="20"/>
-                                  <w:lang w:val="id-ID"/>
-                                </w:rPr>
-                                <w:t>Dely Teja</w:t>
-                              </w:r>
-                            </w:p>
-                          </w:tc>
-                          <w:tc>
-                            <w:tcPr>
-                              <w:tcW w:w="1776" w:type="dxa"/>
-                            </w:tcPr>
-                            <w:p>
-                              <w:pPr>
-                                <w:jc w:val="right"/>
-                                <w:rPr>
-                                  <w:rFonts w:ascii="Times New Roman" w:hAnsi="Times New Roman" w:cs="Times New Roman"/>
-                                  <w:color w:val="FFFFFF" w:themeColor="background1"/>
-                                  <w:sz w:val="24"/>
-                                  <w:szCs w:val="20"/>
-                                  <w:lang w:val="id-ID"/>
-                                </w:rPr>
-                              </w:pPr>
-                              <w:r>
-                                <w:rPr>
-                                  <w:rFonts w:ascii="Times New Roman" w:hAnsi="Times New Roman" w:cs="Times New Roman"/>
-                                  <w:color w:val="FFFFFF" w:themeColor="background1"/>
-                                  <w:sz w:val="24"/>
-                                  <w:szCs w:val="20"/>
-                                  <w:lang w:val="id-ID"/>
-                                </w:rPr>
-                                <w:t>05115400</w:t>
-                              </w:r>
-                              <w:r>
-                                <w:rPr>
-                                  <w:rFonts w:ascii="Times New Roman" w:hAnsi="Times New Roman" w:cs="Times New Roman"/>
-                                  <w:color w:val="FFFFFF" w:themeColor="background1"/>
-                                  <w:sz w:val="24"/>
-                                  <w:szCs w:val="20"/>
-                                  <w:lang w:val="id-ID"/>
-                                </w:rPr>
-                                <w:t>0</w:t>
-                              </w:r>
-                              <w:r>
-                                <w:rPr>
-                                  <w:rFonts w:ascii="Times New Roman" w:hAnsi="Times New Roman" w:cs="Times New Roman"/>
-                                  <w:color w:val="FFFFFF" w:themeColor="background1"/>
-                                  <w:sz w:val="24"/>
-                                  <w:szCs w:val="20"/>
-                                  <w:lang w:val="id-ID"/>
-                                </w:rPr>
-                                <w:t>00</w:t>
-                              </w:r>
-                              <w:r>
-                                <w:rPr>
-                                  <w:rFonts w:ascii="Times New Roman" w:hAnsi="Times New Roman" w:cs="Times New Roman"/>
-                                  <w:color w:val="FFFFFF" w:themeColor="background1"/>
-                                  <w:sz w:val="24"/>
-                                  <w:szCs w:val="20"/>
-                                  <w:lang w:val="id-ID"/>
-                                </w:rPr>
-                                <w:t>03</w:t>
-                              </w:r>
-                            </w:p>
-                          </w:tc>
-                        </w:tr>
-                        <w:tr>
-                          <w:tc>
-                            <w:tcPr>
-                              <w:tcW w:w="1910" w:type="dxa"/>
-                            </w:tcPr>
-                            <w:p>
-                              <w:pPr>
-                                <w:rPr>
-                                  <w:rFonts w:ascii="Times New Roman" w:hAnsi="Times New Roman" w:cs="Times New Roman"/>
-                                  <w:color w:val="FFFFFF" w:themeColor="background1"/>
-                                  <w:sz w:val="24"/>
-                                  <w:szCs w:val="20"/>
-                                  <w:lang w:val="id-ID"/>
-                                </w:rPr>
-                              </w:pPr>
-                              <w:r>
-                                <w:rPr>
-                                  <w:rFonts w:ascii="Times New Roman" w:hAnsi="Times New Roman" w:cs="Times New Roman"/>
-                                  <w:color w:val="FFFFFF" w:themeColor="background1"/>
-                                  <w:sz w:val="24"/>
-                                  <w:szCs w:val="20"/>
-                                  <w:lang w:val="id-ID"/>
-                                </w:rPr>
-                                <w:t>Yoga Samudra</w:t>
-                              </w:r>
-                            </w:p>
-                          </w:tc>
-                          <w:tc>
-                            <w:tcPr>
-                              <w:tcW w:w="1776" w:type="dxa"/>
-                            </w:tcPr>
-                            <w:p>
-                              <w:pPr>
-                                <w:jc w:val="right"/>
-                                <w:rPr>
-                                  <w:rFonts w:ascii="Times New Roman" w:hAnsi="Times New Roman" w:cs="Times New Roman"/>
-                                  <w:color w:val="FFFFFF" w:themeColor="background1"/>
-                                  <w:sz w:val="24"/>
-                                  <w:szCs w:val="20"/>
-                                  <w:lang w:val="id-ID"/>
-                                </w:rPr>
-                              </w:pPr>
-                              <w:r>
-                                <w:rPr>
-                                  <w:rFonts w:ascii="Times New Roman" w:hAnsi="Times New Roman" w:cs="Times New Roman"/>
-                                  <w:color w:val="FFFFFF" w:themeColor="background1"/>
-                                  <w:sz w:val="24"/>
-                                  <w:szCs w:val="20"/>
-                                  <w:lang w:val="id-ID"/>
-                                </w:rPr>
-                                <w:t>05115400</w:t>
-                              </w:r>
-                              <w:r>
-                                <w:rPr>
-                                  <w:rFonts w:ascii="Times New Roman" w:hAnsi="Times New Roman" w:cs="Times New Roman"/>
-                                  <w:color w:val="FFFFFF" w:themeColor="background1"/>
-                                  <w:sz w:val="24"/>
-                                  <w:szCs w:val="20"/>
-                                  <w:lang w:val="id-ID"/>
-                                </w:rPr>
-                                <w:t>0</w:t>
-                              </w:r>
-                              <w:r>
-                                <w:rPr>
-                                  <w:rFonts w:ascii="Times New Roman" w:hAnsi="Times New Roman" w:cs="Times New Roman"/>
-                                  <w:color w:val="FFFFFF" w:themeColor="background1"/>
-                                  <w:sz w:val="24"/>
-                                  <w:szCs w:val="20"/>
-                                  <w:lang w:val="id-ID"/>
-                                </w:rPr>
-                                <w:t>0080</w:t>
-                              </w:r>
-                            </w:p>
-                          </w:tc>
-                        </w:tr>
-                        <w:tr>
-                          <w:tc>
-                            <w:tcPr>
-                              <w:tcW w:w="1910" w:type="dxa"/>
-                            </w:tcPr>
-                            <w:p>
-                              <w:pPr>
-                                <w:rPr>
-                                  <w:rFonts w:ascii="Times New Roman" w:hAnsi="Times New Roman" w:cs="Times New Roman"/>
-                                  <w:color w:val="FFFFFF" w:themeColor="background1"/>
-                                  <w:sz w:val="24"/>
-                                  <w:szCs w:val="20"/>
-                                  <w:lang w:val="id-ID"/>
-                                </w:rPr>
-                              </w:pPr>
-                              <w:r>
-                                <w:rPr>
-                                  <w:rFonts w:ascii="Times New Roman" w:hAnsi="Times New Roman" w:cs="Times New Roman"/>
-                                  <w:color w:val="FFFFFF" w:themeColor="background1"/>
-                                  <w:sz w:val="24"/>
-                                  <w:szCs w:val="20"/>
-                                  <w:lang w:val="id-ID"/>
-                                </w:rPr>
-                                <w:t>Ilham Febriyanto</w:t>
-                              </w:r>
-                            </w:p>
-                          </w:tc>
-                          <w:tc>
-                            <w:tcPr>
-                              <w:tcW w:w="1776" w:type="dxa"/>
-                            </w:tcPr>
-                            <w:p>
-                              <w:pPr>
-                                <w:jc w:val="right"/>
-                                <w:rPr>
-                                  <w:rFonts w:ascii="Times New Roman" w:hAnsi="Times New Roman" w:cs="Times New Roman"/>
-                                  <w:color w:val="FFFFFF" w:themeColor="background1"/>
-                                  <w:sz w:val="24"/>
-                                  <w:szCs w:val="20"/>
-                                  <w:lang w:val="id-ID"/>
-                                </w:rPr>
-                              </w:pPr>
-                              <w:r>
-                                <w:rPr>
-                                  <w:rFonts w:ascii="Times New Roman" w:hAnsi="Times New Roman" w:cs="Times New Roman"/>
-                                  <w:color w:val="FFFFFF" w:themeColor="background1"/>
-                                  <w:sz w:val="24"/>
-                                  <w:szCs w:val="20"/>
-                                  <w:lang w:val="id-ID"/>
-                                </w:rPr>
-                                <w:t>05115</w:t>
-                              </w:r>
-                              <w:r>
-                                <w:rPr>
-                                  <w:rFonts w:ascii="Times New Roman" w:hAnsi="Times New Roman" w:cs="Times New Roman"/>
-                                  <w:color w:val="FFFFFF" w:themeColor="background1"/>
-                                  <w:sz w:val="24"/>
-                                  <w:szCs w:val="20"/>
-                                  <w:lang w:val="id-ID"/>
-                                </w:rPr>
-                                <w:t>4</w:t>
-                              </w:r>
-                              <w:r>
-                                <w:rPr>
-                                  <w:rFonts w:ascii="Times New Roman" w:hAnsi="Times New Roman" w:cs="Times New Roman"/>
-                                  <w:color w:val="FFFFFF" w:themeColor="background1"/>
-                                  <w:sz w:val="24"/>
-                                  <w:szCs w:val="20"/>
-                                  <w:lang w:val="id-ID"/>
-                                </w:rPr>
-                                <w:t>0000083</w:t>
-                              </w:r>
-                            </w:p>
-                          </w:tc>
-                        </w:tr>
-                      </w:tbl>
-                      <w:p>
-                        <w:pPr>
-                          <w:jc w:val="center"/>
-                          <w:rPr>
-                            <w:rFonts w:ascii="Times New Roman" w:hAnsi="Times New Roman" w:cs="Times New Roman"/>
-                            <w:color w:val="FFFFFF" w:themeColor="background1"/>
-                            <w:sz w:val="26"/>
-                          </w:rPr>
-                        </w:pPr>
-                      </w:p>
-                      <w:tbl>
-                        <w:tblPr>
-                          <w:tblStyle w:val="TidakAdaSpasi"/>
-                          <w:tblW w:w="0" w:type="auto"/>
-                          <w:tblLook w:val="04A0" w:firstRow="1" w:lastRow="0" w:firstColumn="1" w:lastColumn="0" w:noHBand="0" w:noVBand="1"/>
-                        </w:tblPr>
-                        <w:tblGrid>
-                          <w:gridCol w:w="943"/>
-                          <w:gridCol w:w="944"/>
-                        </w:tblGrid>
-                        <w:tr>
-                          <w:tc>
-                            <w:tcPr>
-                              <w:tcW w:w="943" w:type="dxa"/>
-                            </w:tcPr>
-                            <w:p>
-                              <w:pPr>
-                                <w:jc w:val="center"/>
-                                <w:rPr>
-                                  <w:rFonts w:ascii="Times New Roman" w:hAnsi="Times New Roman" w:cs="Times New Roman"/>
-                                  <w:color w:val="FFFFFF" w:themeColor="background1"/>
-                                  <w:sz w:val="26"/>
-                                  <w:lang w:val="id-ID"/>
-                                </w:rPr>
-                              </w:pPr>
-                              <w:r>
-                                <w:rPr>
-                                  <w:rFonts w:ascii="Times New Roman" w:hAnsi="Times New Roman" w:cs="Times New Roman"/>
-                                  <w:color w:val="FFFFFF" w:themeColor="background1"/>
-                                  <w:sz w:val="26"/>
-                                  <w:lang w:val="id-ID"/>
-                                </w:rPr>
-                                <w:t>t</w:t>
-                              </w:r>
-                            </w:p>
-                          </w:tc>
-                          <w:tc>
-                            <w:tcPr>
-                              <w:tcW w:w="944" w:type="dxa"/>
-                            </w:tcPr>
-                            <w:p>
-                              <w:pPr>
-                                <w:jc w:val="center"/>
-                                <w:rPr>
-                                  <w:rFonts w:ascii="Times New Roman" w:hAnsi="Times New Roman" w:cs="Times New Roman"/>
-                                  <w:color w:val="FFFFFF" w:themeColor="background1"/>
-                                  <w:sz w:val="26"/>
-                                </w:rPr>
-                              </w:pPr>
-                            </w:p>
-                          </w:tc>
-                        </w:tr>
-                        <w:tr>
-                          <w:tc>
-                            <w:tcPr>
-                              <w:tcW w:w="943" w:type="dxa"/>
-                            </w:tcPr>
-                            <w:p>
-                              <w:pPr>
-                                <w:jc w:val="center"/>
-                                <w:rPr>
-                                  <w:rFonts w:ascii="Times New Roman" w:hAnsi="Times New Roman" w:cs="Times New Roman"/>
-                                  <w:color w:val="FFFFFF" w:themeColor="background1"/>
-                                  <w:sz w:val="26"/>
-                                </w:rPr>
-                              </w:pPr>
-                            </w:p>
-                          </w:tc>
-                          <w:tc>
-                            <w:tcPr>
-                              <w:tcW w:w="944" w:type="dxa"/>
-                            </w:tcPr>
-                            <w:p>
-                              <w:pPr>
-                                <w:jc w:val="center"/>
-                                <w:rPr>
-                                  <w:rFonts w:ascii="Times New Roman" w:hAnsi="Times New Roman" w:cs="Times New Roman"/>
-                                  <w:color w:val="FFFFFF" w:themeColor="background1"/>
-                                  <w:sz w:val="26"/>
-                                </w:rPr>
-                              </w:pPr>
-                            </w:p>
-                          </w:tc>
-                        </w:tr>
-                      </w:tbl>
-                      <w:p>
-                        <w:pPr>
-                          <w:jc w:val="center"/>
-                          <w:rPr>
-                            <w:rFonts w:ascii="Times New Roman" w:hAnsi="Times New Roman" w:cs="Times New Roman"/>
-                            <w:color w:val="FFFFFF" w:themeColor="background1"/>
-                            <w:sz w:val="26"/>
-                          </w:rPr>
-                        </w:pPr>
-                        <w:r>
-                          <w:rPr>
-                            <w:rFonts w:ascii="Times New Roman" w:hAnsi="Times New Roman" w:cs="Times New Roman"/>
-                            <w:color w:val="FFFFFF" w:themeColor="background1"/>
-                            <w:sz w:val="26"/>
-                          </w:rPr>
-                          <w:t>amudra</w:t>
-                        </w:r>
-                      </w:p>
-                    </w:txbxContent>
-                  </v:textbox>
-                </v:shape>
-                <v:shape id="_x0000_s1037" type="#_x0000_t202" style="position:absolute;left:74;top:70;width:22877;height:4280;visibility:visible;mso-wrap-style:square;v-text-anchor:top" o:gfxdata="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" filled="f" stroked="f">
-                  <v:textbox>
-                    <w:txbxContent>
-                      <w:p>
-                        <w:pPr>
-                          <w:jc w:val="center"/>
-                          <w:rPr>
-                            <w:rFonts w:ascii="Times New Roman" w:hAnsi="Times New Roman" w:cs="Times New Roman"/>
-                            <w:b/>
-                            <w:color w:val="FFFFFF" w:themeColor="background1"/>
-                            <w:sz w:val="32"/>
-                            <w:szCs w:val="18"/>
-                            <w:u w:val="dash"/>
-                            <w:lang w:val="id-ID"/>
-                          </w:rPr>
-                        </w:pPr>
-                        <w:r>
-                          <w:rPr>
-                            <w:rFonts w:ascii="Times New Roman" w:hAnsi="Times New Roman" w:cs="Times New Roman"/>
-                            <w:b/>
-                            <w:color w:val="FFFFFF" w:themeColor="background1"/>
-                            <w:sz w:val="32"/>
-                            <w:szCs w:val="18"/>
-                            <w:u w:val="dash"/>
-                            <w:lang w:val="id-ID"/>
-                          </w:rPr>
-                          <w:t>System Analyst</w:t>
-                        </w:r>
-                      </w:p>
-                    </w:txbxContent>
-                  </v:textbox>
-                </v:shape>
-              </v:group>
+              <v:line w14:anchorId="7218EF6A" id="Straight Connector 204" o:spid="_x0000_s1026" style="position:absolute;z-index:251713536;visibility:visible;mso-wrap-style:square;mso-height-percent:0;mso-wrap-distance-left:9pt;mso-wrap-distance-top:0;mso-wrap-distance-right:9pt;mso-wrap-distance-bottom:0;mso-position-horizontal:absolute;mso-position-horizontal-relative:text;mso-position-vertical:absolute;mso-position-vertical-relative:text;mso-height-percent:0;mso-height-relative:margin" from="350.5pt,5.05pt" to="350.5pt,31.55pt" o:gfxdata="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" strokecolor="#5b9bd5 [3204]" strokeweight="1.5pt">
+                <v:stroke joinstyle="miter"/>
+              </v:line>
             </w:pict>
           </mc:Fallback>
         </mc:AlternateContent>
       </w:r>
-      <w:r>
+    </w:p>
+    <w:p>
+      <w:pPr>
         <w:rPr>
-          <w:noProof/>
           <w:lang w:val="id-ID"/>
         </w:rPr>
-        <mc:AlternateContent>
-          <mc:Choice Requires="wpg">
-            <w:drawing>
-              <wp:anchor distT="0" distB="0" distL="114300" distR="114300" simplePos="0" relativeHeight="251707392" behindDoc="0" locked="0" layoutInCell="1" allowOverlap="1" wp14:anchorId="5D0B02B0" wp14:editId="0A7304DD">
-                <wp:simplePos x="0" y="0"/>
-                <wp:positionH relativeFrom="column">
-                  <wp:posOffset>7183755</wp:posOffset>
-                </wp:positionH>
-                <wp:positionV relativeFrom="paragraph">
-                  <wp:posOffset>207010</wp:posOffset>
-                </wp:positionV>
-                <wp:extent cx="2479040" cy="1051560"/>
-                <wp:effectExtent l="0" t="0" r="16510" b="15240"/>
-                <wp:wrapNone/>
-                <wp:docPr id="73" name="Group 14"/>
-                <wp:cNvGraphicFramePr/>
-                <a:graphic xmlns:a="http://schemas.openxmlformats.org/drawingml/2006/main">
-                  <a:graphicData uri="http://schemas.microsoft.com/office/word/2010/wordprocessingGroup">
-                    <wpg:wgp>
-                      <wpg:cNvGrpSpPr/>
-                      <wpg:grpSpPr>
-                        <a:xfrm>
-                          <a:off x="0" y="0"/>
-                          <a:ext cx="2479040" cy="1051560"/>
-                          <a:chOff x="-1765" y="0"/>
-                          <a:chExt cx="2297290" cy="1085850"/>
-                        </a:xfrm>
-                      </wpg:grpSpPr>
-                      <wps:wsp>
-                        <wps:cNvPr id="74" name="Rounded Rectangle 15"/>
-                        <wps:cNvSpPr/>
-                        <wps:spPr>
-                          <a:xfrm>
-                            <a:off x="0" y="0"/>
-                            <a:ext cx="2295525" cy="1085850"/>
-                          </a:xfrm>
-                          <a:prstGeom prst="roundRect">
-                            <a:avLst/>
-                          </a:prstGeom>
-                          <a:solidFill>
-                            <a:srgbClr val="003366"/>
-                          </a:solidFill>
-                        </wps:spPr>
-                        <wps:style>
-                          <a:lnRef idx="2">
-                            <a:schemeClr val="accent1">
-                              <a:shade val="50000"/>
-                            </a:schemeClr>
-                          </a:lnRef>
-                          <a:fillRef idx="1">
-                            <a:schemeClr val="accent1"/>
-                          </a:fillRef>
-                          <a:effectRef idx="0">
-                            <a:schemeClr val="accent1"/>
-                          </a:effectRef>
-                          <a:fontRef idx="minor">
-                            <a:schemeClr val="lt1"/>
-                          </a:fontRef>
-                        </wps:style>
-                        <wps:bodyPr rot="0" spcFirstLastPara="0" vertOverflow="overflow" horzOverflow="overflow" vert="horz" wrap="square" lIns="91440" tIns="45720" rIns="91440" bIns="45720" numCol="1" spcCol="0" rtlCol="0" fromWordArt="0" anchor="ctr" anchorCtr="0" forceAA="0" compatLnSpc="1">
-                          <a:prstTxWarp prst="textNoShape">
-                            <a:avLst/>
-                          </a:prstTxWarp>
-                          <a:noAutofit/>
-                        </wps:bodyPr>
-                      </wps:wsp>
-                      <wps:wsp>
-                        <wps:cNvPr id="75" name="Text Box 2"/>
-                        <wps:cNvSpPr txBox="1">
-                          <a:spLocks noChangeArrowheads="1"/>
-                        </wps:cNvSpPr>
-                        <wps:spPr bwMode="auto">
-                          <a:xfrm>
-                            <a:off x="-1765" y="461330"/>
-                            <a:ext cx="2296884" cy="502893"/>
-                          </a:xfrm>
-                          <a:prstGeom prst="rect">
-                            <a:avLst/>
-                          </a:prstGeom>
-                          <a:noFill/>
-                          <a:ln w="9525">
-                            <a:noFill/>
-                            <a:miter lim="800000"/>
-                            <a:headEnd/>
-                            <a:tailEnd/>
-                          </a:ln>
-                        </wps:spPr>
-                        <wps:txbx>
-                          <w:txbxContent>
-                            <w:p>
-                              <w:pPr>
-                                <w:spacing w:after="0"/>
-                                <w:jc w:val="center"/>
-                                <w:rPr>
-                                  <w:rFonts w:ascii="Times New Roman" w:hAnsi="Times New Roman" w:cs="Times New Roman"/>
-                                  <w:color w:val="FFFFFF" w:themeColor="background1"/>
-                                  <w:sz w:val="24"/>
-                                  <w:szCs w:val="20"/>
-                                  <w:lang w:val="id-ID"/>
-                                </w:rPr>
-                              </w:pPr>
-                              <w:r>
-                                <w:rPr>
-                                  <w:rFonts w:ascii="Times New Roman" w:hAnsi="Times New Roman" w:cs="Times New Roman"/>
-                                  <w:color w:val="FFFFFF" w:themeColor="background1"/>
-                                  <w:sz w:val="24"/>
-                                  <w:szCs w:val="20"/>
-                                  <w:lang w:val="id-ID"/>
-                                </w:rPr>
-                                <w:t>Dely Teja</w:t>
-                              </w:r>
-                            </w:p>
-                            <w:p>
-                              <w:pPr>
-                                <w:jc w:val="center"/>
-                                <w:rPr>
-                                  <w:rFonts w:ascii="Times New Roman" w:hAnsi="Times New Roman" w:cs="Times New Roman"/>
-                                  <w:color w:val="FFFFFF" w:themeColor="background1"/>
-                                  <w:sz w:val="24"/>
-                                  <w:szCs w:val="20"/>
-                                  <w:lang w:val="id-ID"/>
-                                </w:rPr>
-                              </w:pPr>
-                              <w:r>
-                                <w:rPr>
-                                  <w:rFonts w:ascii="Times New Roman" w:hAnsi="Times New Roman" w:cs="Times New Roman"/>
-                                  <w:color w:val="FFFFFF" w:themeColor="background1"/>
-                                  <w:sz w:val="24"/>
-                                  <w:szCs w:val="20"/>
-                                  <w:lang w:val="id-ID"/>
-                                </w:rPr>
-                                <w:t>05111540000003</w:t>
-                              </w:r>
-                            </w:p>
-                            <w:p>
-                              <w:pPr>
-                                <w:jc w:val="center"/>
-                                <w:rPr>
-                                  <w:rFonts w:ascii="Times New Roman" w:hAnsi="Times New Roman" w:cs="Times New Roman"/>
-                                  <w:color w:val="FFFFFF" w:themeColor="background1"/>
-                                  <w:sz w:val="26"/>
-                                  <w:lang w:val="id-ID"/>
-                                </w:rPr>
-                              </w:pPr>
-                            </w:p>
-                            <w:tbl>
-                              <w:tblPr>
-                                <w:tblStyle w:val="TidakAdaSpasi"/>
-                                <w:tblW w:w="0" w:type="auto"/>
-                                <w:tblLook w:val="04A0" w:firstRow="1" w:lastRow="0" w:firstColumn="1" w:lastColumn="0" w:noHBand="0" w:noVBand="1"/>
-                              </w:tblPr>
-                              <w:tblGrid>
-                                <w:gridCol w:w="943"/>
-                                <w:gridCol w:w="944"/>
-                              </w:tblGrid>
-                              <w:tr>
-                                <w:tc>
-                                  <w:tcPr>
-                                    <w:tcW w:w="943" w:type="dxa"/>
-                                  </w:tcPr>
-                                  <w:p>
-                                    <w:pPr>
-                                      <w:jc w:val="center"/>
-                                      <w:rPr>
-                                        <w:rFonts w:ascii="Times New Roman" w:hAnsi="Times New Roman" w:cs="Times New Roman"/>
-                                        <w:color w:val="FFFFFF" w:themeColor="background1"/>
-                                        <w:sz w:val="26"/>
-                                        <w:lang w:val="id-ID"/>
-                                      </w:rPr>
-                                    </w:pPr>
-                                    <w:r>
-                                      <w:rPr>
-                                        <w:rFonts w:ascii="Times New Roman" w:hAnsi="Times New Roman" w:cs="Times New Roman"/>
-                                        <w:color w:val="FFFFFF" w:themeColor="background1"/>
-                                        <w:sz w:val="26"/>
-                                        <w:lang w:val="id-ID"/>
-                                      </w:rPr>
-                                      <w:t>t</w:t>
-                                    </w:r>
-                                  </w:p>
-                                </w:tc>
-                                <w:tc>
-                                  <w:tcPr>
-                                    <w:tcW w:w="944" w:type="dxa"/>
-                                  </w:tcPr>
-                                  <w:p>
-                                    <w:pPr>
-                                      <w:jc w:val="center"/>
-                                      <w:rPr>
-                                        <w:rFonts w:ascii="Times New Roman" w:hAnsi="Times New Roman" w:cs="Times New Roman"/>
-                                        <w:color w:val="FFFFFF" w:themeColor="background1"/>
-                                        <w:sz w:val="26"/>
-                                      </w:rPr>
-                                    </w:pPr>
-                                  </w:p>
-                                </w:tc>
-                              </w:tr>
-                              <w:tr>
-                                <w:tc>
-                                  <w:tcPr>
-                                    <w:tcW w:w="943" w:type="dxa"/>
-                                  </w:tcPr>
-                                  <w:p>
-                                    <w:pPr>
-                                      <w:jc w:val="center"/>
-                                      <w:rPr>
-                                        <w:rFonts w:ascii="Times New Roman" w:hAnsi="Times New Roman" w:cs="Times New Roman"/>
-                                        <w:color w:val="FFFFFF" w:themeColor="background1"/>
-                                        <w:sz w:val="26"/>
-                                      </w:rPr>
-                                    </w:pPr>
-                                  </w:p>
-                                </w:tc>
-                                <w:tc>
-                                  <w:tcPr>
-                                    <w:tcW w:w="944" w:type="dxa"/>
-                                  </w:tcPr>
-                                  <w:p>
-                                    <w:pPr>
-                                      <w:jc w:val="center"/>
-                                      <w:rPr>
-                                        <w:rFonts w:ascii="Times New Roman" w:hAnsi="Times New Roman" w:cs="Times New Roman"/>
-                                        <w:color w:val="FFFFFF" w:themeColor="background1"/>
-                                        <w:sz w:val="26"/>
-                                      </w:rPr>
-                                    </w:pPr>
-                                  </w:p>
-                                </w:tc>
-                              </w:tr>
-                            </w:tbl>
-                            <w:p>
-                              <w:pPr>
-                                <w:jc w:val="center"/>
-                                <w:rPr>
-                                  <w:rFonts w:ascii="Times New Roman" w:hAnsi="Times New Roman" w:cs="Times New Roman"/>
-                                  <w:color w:val="FFFFFF" w:themeColor="background1"/>
-                                  <w:sz w:val="26"/>
-                                </w:rPr>
-                              </w:pPr>
-                              <w:r>
-                                <w:rPr>
-                                  <w:rFonts w:ascii="Times New Roman" w:hAnsi="Times New Roman" w:cs="Times New Roman"/>
-                                  <w:color w:val="FFFFFF" w:themeColor="background1"/>
-                                  <w:sz w:val="26"/>
-                                </w:rPr>
-                                <w:t>amudra</w:t>
-                              </w:r>
-                            </w:p>
-                          </w:txbxContent>
-                        </wps:txbx>
-                        <wps:bodyPr rot="0" vert="horz" wrap="square" lIns="91440" tIns="45720" rIns="91440" bIns="45720" anchor="t" anchorCtr="0">
-                          <a:noAutofit/>
-                        </wps:bodyPr>
-                      </wps:wsp>
-                      <wps:wsp>
-                        <wps:cNvPr id="76" name="Text Box 2"/>
-                        <wps:cNvSpPr txBox="1">
-                          <a:spLocks noChangeArrowheads="1"/>
-                        </wps:cNvSpPr>
-                        <wps:spPr bwMode="auto">
-                          <a:xfrm>
-                            <a:off x="7419" y="7000"/>
-                            <a:ext cx="2287701" cy="428019"/>
-                          </a:xfrm>
-                          <a:prstGeom prst="rect">
-                            <a:avLst/>
-                          </a:prstGeom>
-                          <a:noFill/>
-                          <a:ln w="9525">
-                            <a:noFill/>
-                            <a:miter lim="800000"/>
-                            <a:headEnd/>
-                            <a:tailEnd/>
-                          </a:ln>
-                        </wps:spPr>
-                        <wps:txbx>
-                          <w:txbxContent>
-                            <w:p>
-                              <w:pPr>
-                                <w:jc w:val="center"/>
-                                <w:rPr>
-                                  <w:rFonts w:ascii="Times New Roman" w:hAnsi="Times New Roman" w:cs="Times New Roman"/>
-                                  <w:b/>
-                                  <w:color w:val="FFFFFF" w:themeColor="background1"/>
-                                  <w:sz w:val="32"/>
-                                  <w:szCs w:val="18"/>
-                                  <w:u w:val="dash"/>
-                                  <w:lang w:val="id-ID"/>
-                                </w:rPr>
-                              </w:pPr>
-                              <w:r>
-                                <w:rPr>
-                                  <w:rFonts w:ascii="Times New Roman" w:hAnsi="Times New Roman" w:cs="Times New Roman"/>
-                                  <w:b/>
-                                  <w:color w:val="FFFFFF" w:themeColor="background1"/>
-                                  <w:sz w:val="32"/>
-                                  <w:szCs w:val="18"/>
-                                  <w:u w:val="dash"/>
-                                  <w:lang w:val="id-ID"/>
-                                </w:rPr>
-                                <w:t>Notulen</w:t>
-                              </w:r>
-                            </w:p>
-                          </w:txbxContent>
-                        </wps:txbx>
-                        <wps:bodyPr rot="0" vert="horz" wrap="square" lIns="91440" tIns="45720" rIns="91440" bIns="45720" anchor="t" anchorCtr="0">
-                          <a:noAutofit/>
-                        </wps:bodyPr>
-                      </wps:wsp>
-                    </wpg:wgp>
-                  </a:graphicData>
-                </a:graphic>
-                <wp14:sizeRelH relativeFrom="margin">
-                  <wp14:pctWidth>0</wp14:pctWidth>
-                </wp14:sizeRelH>
-                <wp14:sizeRelV relativeFrom="margin">
-                  <wp14:pctHeight>0</wp14:pctHeight>
-                </wp14:sizeRelV>
-              </wp:anchor>
-            </w:drawing>
-          </mc:Choice>
-          <mc:Fallback>
-            <w:pict>
-              <v:group w14:anchorId="5D0B02B0" id="_x0000_s1038" style="position:absolute;margin-left:565.65pt;margin-top:16.3pt;width:195.2pt;height:82.8pt;z-index:251707392;mso-width-relative:margin;mso-height-relative:margin" coordorigin="-17" coordsize="22972,10858" o:gfxdata="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">
-                <v:roundrect id="Rounded Rectangle 15" o:spid="_x0000_s1039" style="position:absolute;width:22955;height:10858;visibility:visible;mso-wrap-style:square;v-text-anchor:middle" arcsize="10923f" o:gfxdata="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" fillcolor="#036" strokecolor="#1f4d78 [1604]" strokeweight="1pt">
-                  <v:stroke joinstyle="miter"/>
-                </v:roundrect>
-                <v:shape id="_x0000_s1040" type="#_x0000_t202" style="position:absolute;left:-17;top:4613;width:22968;height:5029;visibility:visible;mso-wrap-style:square;v-text-anchor:top" o:gfxdata="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" filled="f" stroked="f">
-                  <v:textbox>
-                    <w:txbxContent>
-                      <w:p>
-                        <w:pPr>
-                          <w:spacing w:after="0"/>
-                          <w:jc w:val="center"/>
-                          <w:rPr>
-                            <w:rFonts w:ascii="Times New Roman" w:hAnsi="Times New Roman" w:cs="Times New Roman"/>
-                            <w:color w:val="FFFFFF" w:themeColor="background1"/>
-                            <w:sz w:val="24"/>
-                            <w:szCs w:val="20"/>
-                            <w:lang w:val="id-ID"/>
-                          </w:rPr>
-                        </w:pPr>
-                        <w:r>
-                          <w:rPr>
-                            <w:rFonts w:ascii="Times New Roman" w:hAnsi="Times New Roman" w:cs="Times New Roman"/>
-                            <w:color w:val="FFFFFF" w:themeColor="background1"/>
-                            <w:sz w:val="24"/>
-                            <w:szCs w:val="20"/>
-                            <w:lang w:val="id-ID"/>
-                          </w:rPr>
-                          <w:t>Dely Teja</w:t>
-                        </w:r>
-                      </w:p>
-                      <w:p>
-                        <w:pPr>
-                          <w:jc w:val="center"/>
-                          <w:rPr>
-                            <w:rFonts w:ascii="Times New Roman" w:hAnsi="Times New Roman" w:cs="Times New Roman"/>
-                            <w:color w:val="FFFFFF" w:themeColor="background1"/>
-                            <w:sz w:val="24"/>
-                            <w:szCs w:val="20"/>
-                            <w:lang w:val="id-ID"/>
-                          </w:rPr>
-                        </w:pPr>
-                        <w:r>
-                          <w:rPr>
-                            <w:rFonts w:ascii="Times New Roman" w:hAnsi="Times New Roman" w:cs="Times New Roman"/>
-                            <w:color w:val="FFFFFF" w:themeColor="background1"/>
-                            <w:sz w:val="24"/>
-                            <w:szCs w:val="20"/>
-                            <w:lang w:val="id-ID"/>
-                          </w:rPr>
-                          <w:t>05111540000003</w:t>
-                        </w:r>
-                      </w:p>
-                      <w:p>
-                        <w:pPr>
-                          <w:jc w:val="center"/>
-                          <w:rPr>
-                            <w:rFonts w:ascii="Times New Roman" w:hAnsi="Times New Roman" w:cs="Times New Roman"/>
-                            <w:color w:val="FFFFFF" w:themeColor="background1"/>
-                            <w:sz w:val="26"/>
-                            <w:lang w:val="id-ID"/>
-                          </w:rPr>
-                        </w:pPr>
-                      </w:p>
-                      <w:tbl>
-                        <w:tblPr>
-                          <w:tblStyle w:val="TidakAdaSpasi"/>
-                          <w:tblW w:w="0" w:type="auto"/>
-                          <w:tblLook w:val="04A0" w:firstRow="1" w:lastRow="0" w:firstColumn="1" w:lastColumn="0" w:noHBand="0" w:noVBand="1"/>
-                        </w:tblPr>
-                        <w:tblGrid>
-                          <w:gridCol w:w="943"/>
-                          <w:gridCol w:w="944"/>
-                        </w:tblGrid>
-                        <w:tr>
-                          <w:tc>
-                            <w:tcPr>
-                              <w:tcW w:w="943" w:type="dxa"/>
-                            </w:tcPr>
-                            <w:p>
-                              <w:pPr>
-                                <w:jc w:val="center"/>
-                                <w:rPr>
-                                  <w:rFonts w:ascii="Times New Roman" w:hAnsi="Times New Roman" w:cs="Times New Roman"/>
-                                  <w:color w:val="FFFFFF" w:themeColor="background1"/>
-                                  <w:sz w:val="26"/>
-                                  <w:lang w:val="id-ID"/>
-                                </w:rPr>
-                              </w:pPr>
-                              <w:r>
-                                <w:rPr>
-                                  <w:rFonts w:ascii="Times New Roman" w:hAnsi="Times New Roman" w:cs="Times New Roman"/>
-                                  <w:color w:val="FFFFFF" w:themeColor="background1"/>
-                                  <w:sz w:val="26"/>
-                                  <w:lang w:val="id-ID"/>
-                                </w:rPr>
-                                <w:t>t</w:t>
-                              </w:r>
-                            </w:p>
-                          </w:tc>
-                          <w:tc>
-                            <w:tcPr>
-                              <w:tcW w:w="944" w:type="dxa"/>
-                            </w:tcPr>
-                            <w:p>
-                              <w:pPr>
-                                <w:jc w:val="center"/>
-                                <w:rPr>
-                                  <w:rFonts w:ascii="Times New Roman" w:hAnsi="Times New Roman" w:cs="Times New Roman"/>
-                                  <w:color w:val="FFFFFF" w:themeColor="background1"/>
-                                  <w:sz w:val="26"/>
-                                </w:rPr>
-                              </w:pPr>
-                            </w:p>
-                          </w:tc>
-                        </w:tr>
-                        <w:tr>
-                          <w:tc>
-                            <w:tcPr>
-                              <w:tcW w:w="943" w:type="dxa"/>
-                            </w:tcPr>
-                            <w:p>
-                              <w:pPr>
-                                <w:jc w:val="center"/>
-                                <w:rPr>
-                                  <w:rFonts w:ascii="Times New Roman" w:hAnsi="Times New Roman" w:cs="Times New Roman"/>
-                                  <w:color w:val="FFFFFF" w:themeColor="background1"/>
-                                  <w:sz w:val="26"/>
-                                </w:rPr>
-                              </w:pPr>
-                            </w:p>
-                          </w:tc>
-                          <w:tc>
-                            <w:tcPr>
-                              <w:tcW w:w="944" w:type="dxa"/>
-                            </w:tcPr>
-                            <w:p>
-                              <w:pPr>
-                                <w:jc w:val="center"/>
-                                <w:rPr>
-                                  <w:rFonts w:ascii="Times New Roman" w:hAnsi="Times New Roman" w:cs="Times New Roman"/>
-                                  <w:color w:val="FFFFFF" w:themeColor="background1"/>
-                                  <w:sz w:val="26"/>
-                                </w:rPr>
-                              </w:pPr>
-                            </w:p>
-                          </w:tc>
-                        </w:tr>
-                      </w:tbl>
-                      <w:p>
-                        <w:pPr>
-                          <w:jc w:val="center"/>
-                          <w:rPr>
-                            <w:rFonts w:ascii="Times New Roman" w:hAnsi="Times New Roman" w:cs="Times New Roman"/>
-                            <w:color w:val="FFFFFF" w:themeColor="background1"/>
-                            <w:sz w:val="26"/>
-                          </w:rPr>
-                        </w:pPr>
-                        <w:r>
-                          <w:rPr>
-                            <w:rFonts w:ascii="Times New Roman" w:hAnsi="Times New Roman" w:cs="Times New Roman"/>
-                            <w:color w:val="FFFFFF" w:themeColor="background1"/>
-                            <w:sz w:val="26"/>
-                          </w:rPr>
-                          <w:t>amudra</w:t>
-                        </w:r>
-                      </w:p>
-                    </w:txbxContent>
-                  </v:textbox>
-                </v:shape>
-                <v:shape id="_x0000_s1041" type="#_x0000_t202" style="position:absolute;left:74;top:70;width:22877;height:4280;visibility:visible;mso-wrap-style:square;v-text-anchor:top" o:gfxdata="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" filled="f" stroked="f">
-                  <v:textbox>
-                    <w:txbxContent>
-                      <w:p>
-                        <w:pPr>
-                          <w:jc w:val="center"/>
-                          <w:rPr>
-                            <w:rFonts w:ascii="Times New Roman" w:hAnsi="Times New Roman" w:cs="Times New Roman"/>
-                            <w:b/>
-                            <w:color w:val="FFFFFF" w:themeColor="background1"/>
-                            <w:sz w:val="32"/>
-                            <w:szCs w:val="18"/>
-                            <w:u w:val="dash"/>
-                            <w:lang w:val="id-ID"/>
-                          </w:rPr>
-                        </w:pPr>
-                        <w:r>
-                          <w:rPr>
-                            <w:rFonts w:ascii="Times New Roman" w:hAnsi="Times New Roman" w:cs="Times New Roman"/>
-                            <w:b/>
-                            <w:color w:val="FFFFFF" w:themeColor="background1"/>
-                            <w:sz w:val="32"/>
-                            <w:szCs w:val="18"/>
-                            <w:u w:val="dash"/>
-                            <w:lang w:val="id-ID"/>
-                          </w:rPr>
-                          <w:t>Notulen</w:t>
-                        </w:r>
-                      </w:p>
-                    </w:txbxContent>
-                  </v:textbox>
-                </v:shape>
-              </v:group>
-            </w:pict>
-          </mc:Fallback>
-        </mc:AlternateContent>
-      </w:r>
+      </w:pPr>
       <w:r>
         <w:rPr>
           <w:noProof/>
@@ -2992,10 +1089,10 @@
               <wp:anchor distT="0" distB="0" distL="114300" distR="114300" simplePos="0" relativeHeight="251703296" behindDoc="0" locked="0" layoutInCell="1" allowOverlap="1" wp14:anchorId="0E67A2F6" wp14:editId="38E36620">
                 <wp:simplePos x="0" y="0"/>
                 <wp:positionH relativeFrom="column">
-                  <wp:posOffset>-672465</wp:posOffset>
+                  <wp:posOffset>1856105</wp:posOffset>
                 </wp:positionH>
                 <wp:positionV relativeFrom="paragraph">
-                  <wp:posOffset>217805</wp:posOffset>
+                  <wp:posOffset>1478280</wp:posOffset>
                 </wp:positionV>
                 <wp:extent cx="2479040" cy="1051560"/>
                 <wp:effectExtent l="0" t="0" r="16510" b="15240"/>
@@ -3133,7 +1230,6 @@
                             </w:p>
                             <w:tbl>
                               <w:tblPr>
-                                <w:tblStyle w:val="TidakAdaSpasi"/>
                                 <w:tblW w:w="0" w:type="auto"/>
                                 <w:tblLook w:val="04A0" w:firstRow="1" w:lastRow="0" w:firstColumn="1" w:lastColumn="0" w:noHBand="0" w:noVBand="1"/>
                               </w:tblPr>
@@ -3286,7 +1382,19 @@
                                   <w:u w:val="dash"/>
                                   <w:lang w:val="id-ID"/>
                                 </w:rPr>
-                                <w:t>Designer</w:t>
+                                <w:t>Des</w:t>
+                              </w:r>
+                              <w:r>
+                                <w:rPr>
+                                  <w:rFonts w:ascii="Times New Roman" w:hAnsi="Times New Roman" w:cs="Times New Roman"/>
+                                  <w:b/>
+                                  <w:color w:val="FFFFFF" w:themeColor="background1"/>
+                                  <w:sz w:val="32"/>
+                                  <w:szCs w:val="18"/>
+                                  <w:u w:val="dash"/>
+                                  <w:lang w:val="id-ID"/>
+                                </w:rPr>
+                                <w:t>ainer</w:t>
                               </w:r>
                             </w:p>
                           </w:txbxContent>
@@ -3309,11 +1417,11 @@
           </mc:Choice>
           <mc:Fallback>
             <w:pict>
-              <v:group w14:anchorId="0E67A2F6" id="_x0000_s1042" style="position:absolute;margin-left:-52.95pt;margin-top:17.15pt;width:195.2pt;height:82.8pt;z-index:251703296;mso-width-relative:margin;mso-height-relative:margin" coordorigin="-17" coordsize="22972,10858" o:gfxdata="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">
-                <v:roundrect id="Rounded Rectangle 15" o:spid="_x0000_s1043" style="position:absolute;width:22955;height:10858;visibility:visible;mso-wrap-style:square;v-text-anchor:middle" arcsize="10923f" o:gfxdata="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" fillcolor="#036" strokecolor="#1f4d78 [1604]" strokeweight="1pt">
+              <v:group w14:anchorId="0E67A2F6" id="_x0000_s1030" style="position:absolute;margin-left:146.15pt;margin-top:116.4pt;width:195.2pt;height:82.8pt;z-index:251703296;mso-width-relative:margin;mso-height-relative:margin" coordorigin="-17" coordsize="22972,10858" o:gfxdata="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">
+                <v:roundrect id="Rounded Rectangle 15" o:spid="_x0000_s1031" style="position:absolute;width:22955;height:10858;visibility:visible;mso-wrap-style:square;v-text-anchor:middle" arcsize="10923f" o:gfxdata="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" fillcolor="#036" strokecolor="#1f4d78 [1604]" strokeweight="1pt">
                   <v:stroke joinstyle="miter"/>
                 </v:roundrect>
-                <v:shape id="_x0000_s1044" type="#_x0000_t202" style="position:absolute;left:-17;top:4613;width:22968;height:5029;visibility:visible;mso-wrap-style:square;v-text-anchor:top" o:gfxdata="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" filled="f" stroked="f">
+                <v:shape id="Text Box 2" o:spid="_x0000_s1032" type="#_x0000_t202" style="position:absolute;left:-17;top:4613;width:22968;height:5029;visibility:visible;mso-wrap-style:square;v-text-anchor:top" o:gfxdata="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" filled="f" stroked="f">
                   <v:textbox>
                     <w:txbxContent>
                       <w:p>
@@ -3374,7 +1482,6 @@
                       </w:p>
                       <w:tbl>
                         <w:tblPr>
-                          <w:tblStyle w:val="TidakAdaSpasi"/>
                           <w:tblW w:w="0" w:type="auto"/>
                           <w:tblLook w:val="04A0" w:firstRow="1" w:lastRow="0" w:firstColumn="1" w:lastColumn="0" w:noHBand="0" w:noVBand="1"/>
                         </w:tblPr>
@@ -3478,7 +1585,7 @@
                     </w:txbxContent>
                   </v:textbox>
                 </v:shape>
-                <v:shape id="_x0000_s1045" type="#_x0000_t202" style="position:absolute;left:74;top:70;width:22877;height:4280;visibility:visible;mso-wrap-style:square;v-text-anchor:top" o:gfxdata="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" filled="f" stroked="f">
+                <v:shape id="Text Box 2" o:spid="_x0000_s1033" type="#_x0000_t202" style="position:absolute;left:74;top:70;width:22877;height:4280;visibility:visible;mso-wrap-style:square;v-text-anchor:top" o:gfxdata="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" filled="f" stroked="f">
                   <v:textbox>
                     <w:txbxContent>
                       <w:p>
@@ -3504,7 +1611,1045 @@
                             <w:u w:val="dash"/>
                             <w:lang w:val="id-ID"/>
                           </w:rPr>
-                          <w:t>Designer</w:t>
+                          <w:t>Des</w:t>
+                        </w:r>
+                        <w:r>
+                          <w:rPr>
+                            <w:rFonts w:ascii="Times New Roman" w:hAnsi="Times New Roman" w:cs="Times New Roman"/>
+                            <w:b/>
+                            <w:color w:val="FFFFFF" w:themeColor="background1"/>
+                            <w:sz w:val="32"/>
+                            <w:szCs w:val="18"/>
+                            <w:u w:val="dash"/>
+                            <w:lang w:val="id-ID"/>
+                          </w:rPr>
+                          <w:t>ainer</w:t>
+                        </w:r>
+                      </w:p>
+                    </w:txbxContent>
+                  </v:textbox>
+                </v:shape>
+              </v:group>
+            </w:pict>
+          </mc:Fallback>
+        </mc:AlternateContent>
+      </w:r>
+      <w:r>
+        <w:rPr>
+          <w:noProof/>
+          <w:lang w:val="id-ID"/>
+        </w:rPr>
+        <mc:AlternateContent>
+          <mc:Choice Requires="wpg">
+            <w:drawing>
+              <wp:anchor distT="0" distB="0" distL="114300" distR="114300" simplePos="0" relativeHeight="251701248" behindDoc="0" locked="0" layoutInCell="1" allowOverlap="1" wp14:anchorId="13EED9D6" wp14:editId="4D27B45E">
+                <wp:simplePos x="0" y="0"/>
+                <wp:positionH relativeFrom="column">
+                  <wp:posOffset>5972175</wp:posOffset>
+                </wp:positionH>
+                <wp:positionV relativeFrom="paragraph">
+                  <wp:posOffset>215265</wp:posOffset>
+                </wp:positionV>
+                <wp:extent cx="2477135" cy="1051560"/>
+                <wp:effectExtent l="0" t="0" r="18415" b="15240"/>
+                <wp:wrapNone/>
+                <wp:docPr id="51" name="Group 14"/>
+                <wp:cNvGraphicFramePr/>
+                <a:graphic xmlns:a="http://schemas.openxmlformats.org/drawingml/2006/main">
+                  <a:graphicData uri="http://schemas.microsoft.com/office/word/2010/wordprocessingGroup">
+                    <wpg:wgp>
+                      <wpg:cNvGrpSpPr/>
+                      <wpg:grpSpPr>
+                        <a:xfrm>
+                          <a:off x="0" y="0"/>
+                          <a:ext cx="2477135" cy="1051560"/>
+                          <a:chOff x="0" y="0"/>
+                          <a:chExt cx="2295525" cy="1085850"/>
+                        </a:xfrm>
+                      </wpg:grpSpPr>
+                      <wps:wsp>
+                        <wps:cNvPr id="57" name="Rounded Rectangle 15"/>
+                        <wps:cNvSpPr/>
+                        <wps:spPr>
+                          <a:xfrm>
+                            <a:off x="0" y="0"/>
+                            <a:ext cx="2295525" cy="1085850"/>
+                          </a:xfrm>
+                          <a:prstGeom prst="roundRect">
+                            <a:avLst/>
+                          </a:prstGeom>
+                          <a:solidFill>
+                            <a:srgbClr val="003366"/>
+                          </a:solidFill>
+                        </wps:spPr>
+                        <wps:style>
+                          <a:lnRef idx="2">
+                            <a:schemeClr val="accent1">
+                              <a:shade val="50000"/>
+                            </a:schemeClr>
+                          </a:lnRef>
+                          <a:fillRef idx="1">
+                            <a:schemeClr val="accent1"/>
+                          </a:fillRef>
+                          <a:effectRef idx="0">
+                            <a:schemeClr val="accent1"/>
+                          </a:effectRef>
+                          <a:fontRef idx="minor">
+                            <a:schemeClr val="lt1"/>
+                          </a:fontRef>
+                        </wps:style>
+                        <wps:bodyPr rot="0" spcFirstLastPara="0" vertOverflow="overflow" horzOverflow="overflow" vert="horz" wrap="square" lIns="91440" tIns="45720" rIns="91440" bIns="45720" numCol="1" spcCol="0" rtlCol="0" fromWordArt="0" anchor="ctr" anchorCtr="0" forceAA="0" compatLnSpc="1">
+                          <a:prstTxWarp prst="textNoShape">
+                            <a:avLst/>
+                          </a:prstTxWarp>
+                          <a:noAutofit/>
+                        </wps:bodyPr>
+                      </wps:wsp>
+                      <wps:wsp>
+                        <wps:cNvPr id="62" name="Text Box 2"/>
+                        <wps:cNvSpPr txBox="1">
+                          <a:spLocks noChangeArrowheads="1"/>
+                        </wps:cNvSpPr>
+                        <wps:spPr bwMode="auto">
+                          <a:xfrm>
+                            <a:off x="1" y="350970"/>
+                            <a:ext cx="2295118" cy="722618"/>
+                          </a:xfrm>
+                          <a:prstGeom prst="rect">
+                            <a:avLst/>
+                          </a:prstGeom>
+                          <a:noFill/>
+                          <a:ln w="9525">
+                            <a:noFill/>
+                            <a:miter lim="800000"/>
+                            <a:headEnd/>
+                            <a:tailEnd/>
+                          </a:ln>
+                        </wps:spPr>
+                        <wps:txbx>
+                          <w:txbxContent>
+                            <w:tbl>
+                              <w:tblPr>
+                                <w:tblW w:w="3686" w:type="dxa"/>
+                                <w:tblLook w:val="04A0" w:firstRow="1" w:lastRow="0" w:firstColumn="1" w:lastColumn="0" w:noHBand="0" w:noVBand="1"/>
+                              </w:tblPr>
+                              <w:tblGrid>
+                                <w:gridCol w:w="1910"/>
+                                <w:gridCol w:w="1776"/>
+                              </w:tblGrid>
+                              <w:tr>
+                                <w:tc>
+                                  <w:tcPr>
+                                    <w:tcW w:w="1910" w:type="dxa"/>
+                                  </w:tcPr>
+                                  <w:p>
+                                    <w:pPr>
+                                      <w:spacing w:after="0"/>
+                                      <w:rPr>
+                                        <w:rFonts w:ascii="Times New Roman" w:hAnsi="Times New Roman" w:cs="Times New Roman"/>
+                                        <w:color w:val="FFFFFF" w:themeColor="background1"/>
+                                        <w:sz w:val="24"/>
+                                        <w:szCs w:val="20"/>
+                                        <w:lang w:val="id-ID"/>
+                                      </w:rPr>
+                                    </w:pPr>
+                                    <w:r>
+                                      <w:rPr>
+                                        <w:rFonts w:ascii="Times New Roman" w:hAnsi="Times New Roman" w:cs="Times New Roman"/>
+                                        <w:color w:val="FFFFFF" w:themeColor="background1"/>
+                                        <w:sz w:val="24"/>
+                                        <w:szCs w:val="20"/>
+                                        <w:lang w:val="id-ID"/>
+                                      </w:rPr>
+                                      <w:t>Dely Teja</w:t>
+                                    </w:r>
+                                  </w:p>
+                                </w:tc>
+                                <w:tc>
+                                  <w:tcPr>
+                                    <w:tcW w:w="1776" w:type="dxa"/>
+                                  </w:tcPr>
+                                  <w:p>
+                                    <w:pPr>
+                                      <w:spacing w:after="0"/>
+                                      <w:jc w:val="right"/>
+                                      <w:rPr>
+                                        <w:rFonts w:ascii="Times New Roman" w:hAnsi="Times New Roman" w:cs="Times New Roman"/>
+                                        <w:color w:val="FFFFFF" w:themeColor="background1"/>
+                                        <w:sz w:val="24"/>
+                                        <w:szCs w:val="20"/>
+                                        <w:lang w:val="id-ID"/>
+                                      </w:rPr>
+                                    </w:pPr>
+                                    <w:r>
+                                      <w:rPr>
+                                        <w:rFonts w:ascii="Times New Roman" w:hAnsi="Times New Roman" w:cs="Times New Roman"/>
+                                        <w:color w:val="FFFFFF" w:themeColor="background1"/>
+                                        <w:sz w:val="24"/>
+                                        <w:szCs w:val="20"/>
+                                        <w:lang w:val="id-ID"/>
+                                      </w:rPr>
+                                      <w:t>05115400</w:t>
+                                    </w:r>
+                                    <w:r>
+                                      <w:rPr>
+                                        <w:rFonts w:ascii="Times New Roman" w:hAnsi="Times New Roman" w:cs="Times New Roman"/>
+                                        <w:color w:val="FFFFFF" w:themeColor="background1"/>
+                                        <w:sz w:val="24"/>
+                                        <w:szCs w:val="20"/>
+                                        <w:lang w:val="id-ID"/>
+                                      </w:rPr>
+                                      <w:t>0</w:t>
+                                    </w:r>
+                                    <w:r>
+                                      <w:rPr>
+                                        <w:rFonts w:ascii="Times New Roman" w:hAnsi="Times New Roman" w:cs="Times New Roman"/>
+                                        <w:color w:val="FFFFFF" w:themeColor="background1"/>
+                                        <w:sz w:val="24"/>
+                                        <w:szCs w:val="20"/>
+                                        <w:lang w:val="id-ID"/>
+                                      </w:rPr>
+                                      <w:t>00</w:t>
+                                    </w:r>
+                                    <w:r>
+                                      <w:rPr>
+                                        <w:rFonts w:ascii="Times New Roman" w:hAnsi="Times New Roman" w:cs="Times New Roman"/>
+                                        <w:color w:val="FFFFFF" w:themeColor="background1"/>
+                                        <w:sz w:val="24"/>
+                                        <w:szCs w:val="20"/>
+                                        <w:lang w:val="id-ID"/>
+                                      </w:rPr>
+                                      <w:t>03</w:t>
+                                    </w:r>
+                                  </w:p>
+                                </w:tc>
+                              </w:tr>
+                              <w:tr>
+                                <w:tc>
+                                  <w:tcPr>
+                                    <w:tcW w:w="1910" w:type="dxa"/>
+                                  </w:tcPr>
+                                  <w:p>
+                                    <w:pPr>
+                                      <w:spacing w:after="0"/>
+                                      <w:rPr>
+                                        <w:rFonts w:ascii="Times New Roman" w:hAnsi="Times New Roman" w:cs="Times New Roman"/>
+                                        <w:color w:val="FFFFFF" w:themeColor="background1"/>
+                                        <w:sz w:val="24"/>
+                                        <w:szCs w:val="20"/>
+                                        <w:lang w:val="id-ID"/>
+                                      </w:rPr>
+                                    </w:pPr>
+                                    <w:r>
+                                      <w:rPr>
+                                        <w:rFonts w:ascii="Times New Roman" w:hAnsi="Times New Roman" w:cs="Times New Roman"/>
+                                        <w:color w:val="FFFFFF" w:themeColor="background1"/>
+                                        <w:sz w:val="24"/>
+                                        <w:szCs w:val="20"/>
+                                        <w:lang w:val="id-ID"/>
+                                      </w:rPr>
+                                      <w:t>Yoga Samudra</w:t>
+                                    </w:r>
+                                  </w:p>
+                                </w:tc>
+                                <w:tc>
+                                  <w:tcPr>
+                                    <w:tcW w:w="1776" w:type="dxa"/>
+                                  </w:tcPr>
+                                  <w:p>
+                                    <w:pPr>
+                                      <w:spacing w:after="0"/>
+                                      <w:jc w:val="right"/>
+                                      <w:rPr>
+                                        <w:rFonts w:ascii="Times New Roman" w:hAnsi="Times New Roman" w:cs="Times New Roman"/>
+                                        <w:color w:val="FFFFFF" w:themeColor="background1"/>
+                                        <w:sz w:val="24"/>
+                                        <w:szCs w:val="20"/>
+                                        <w:lang w:val="id-ID"/>
+                                      </w:rPr>
+                                    </w:pPr>
+                                    <w:r>
+                                      <w:rPr>
+                                        <w:rFonts w:ascii="Times New Roman" w:hAnsi="Times New Roman" w:cs="Times New Roman"/>
+                                        <w:color w:val="FFFFFF" w:themeColor="background1"/>
+                                        <w:sz w:val="24"/>
+                                        <w:szCs w:val="20"/>
+                                        <w:lang w:val="id-ID"/>
+                                      </w:rPr>
+                                      <w:t>05115400</w:t>
+                                    </w:r>
+                                    <w:r>
+                                      <w:rPr>
+                                        <w:rFonts w:ascii="Times New Roman" w:hAnsi="Times New Roman" w:cs="Times New Roman"/>
+                                        <w:color w:val="FFFFFF" w:themeColor="background1"/>
+                                        <w:sz w:val="24"/>
+                                        <w:szCs w:val="20"/>
+                                        <w:lang w:val="id-ID"/>
+                                      </w:rPr>
+                                      <w:t>0</w:t>
+                                    </w:r>
+                                    <w:r>
+                                      <w:rPr>
+                                        <w:rFonts w:ascii="Times New Roman" w:hAnsi="Times New Roman" w:cs="Times New Roman"/>
+                                        <w:color w:val="FFFFFF" w:themeColor="background1"/>
+                                        <w:sz w:val="24"/>
+                                        <w:szCs w:val="20"/>
+                                        <w:lang w:val="id-ID"/>
+                                      </w:rPr>
+                                      <w:t>0080</w:t>
+                                    </w:r>
+                                  </w:p>
+                                </w:tc>
+                              </w:tr>
+                              <w:tr>
+                                <w:tc>
+                                  <w:tcPr>
+                                    <w:tcW w:w="1910" w:type="dxa"/>
+                                  </w:tcPr>
+                                  <w:p>
+                                    <w:pPr>
+                                      <w:spacing w:after="0"/>
+                                      <w:rPr>
+                                        <w:rFonts w:ascii="Times New Roman" w:hAnsi="Times New Roman" w:cs="Times New Roman"/>
+                                        <w:color w:val="FFFFFF" w:themeColor="background1"/>
+                                        <w:sz w:val="24"/>
+                                        <w:szCs w:val="20"/>
+                                        <w:lang w:val="id-ID"/>
+                                      </w:rPr>
+                                    </w:pPr>
+                                    <w:r>
+                                      <w:rPr>
+                                        <w:rFonts w:ascii="Times New Roman" w:hAnsi="Times New Roman" w:cs="Times New Roman"/>
+                                        <w:color w:val="FFFFFF" w:themeColor="background1"/>
+                                        <w:sz w:val="24"/>
+                                        <w:szCs w:val="20"/>
+                                        <w:lang w:val="id-ID"/>
+                                      </w:rPr>
+                                      <w:t>Ilham Febriyanto</w:t>
+                                    </w:r>
+                                  </w:p>
+                                </w:tc>
+                                <w:tc>
+                                  <w:tcPr>
+                                    <w:tcW w:w="1776" w:type="dxa"/>
+                                  </w:tcPr>
+                                  <w:p>
+                                    <w:pPr>
+                                      <w:spacing w:after="0"/>
+                                      <w:jc w:val="right"/>
+                                      <w:rPr>
+                                        <w:rFonts w:ascii="Times New Roman" w:hAnsi="Times New Roman" w:cs="Times New Roman"/>
+                                        <w:color w:val="FFFFFF" w:themeColor="background1"/>
+                                        <w:sz w:val="24"/>
+                                        <w:szCs w:val="20"/>
+                                        <w:lang w:val="id-ID"/>
+                                      </w:rPr>
+                                    </w:pPr>
+                                    <w:r>
+                                      <w:rPr>
+                                        <w:rFonts w:ascii="Times New Roman" w:hAnsi="Times New Roman" w:cs="Times New Roman"/>
+                                        <w:color w:val="FFFFFF" w:themeColor="background1"/>
+                                        <w:sz w:val="24"/>
+                                        <w:szCs w:val="20"/>
+                                        <w:lang w:val="id-ID"/>
+                                      </w:rPr>
+                                      <w:t>05115</w:t>
+                                    </w:r>
+                                    <w:r>
+                                      <w:rPr>
+                                        <w:rFonts w:ascii="Times New Roman" w:hAnsi="Times New Roman" w:cs="Times New Roman"/>
+                                        <w:color w:val="FFFFFF" w:themeColor="background1"/>
+                                        <w:sz w:val="24"/>
+                                        <w:szCs w:val="20"/>
+                                        <w:lang w:val="id-ID"/>
+                                      </w:rPr>
+                                      <w:t>4</w:t>
+                                    </w:r>
+                                    <w:r>
+                                      <w:rPr>
+                                        <w:rFonts w:ascii="Times New Roman" w:hAnsi="Times New Roman" w:cs="Times New Roman"/>
+                                        <w:color w:val="FFFFFF" w:themeColor="background1"/>
+                                        <w:sz w:val="24"/>
+                                        <w:szCs w:val="20"/>
+                                        <w:lang w:val="id-ID"/>
+                                      </w:rPr>
+                                      <w:t>0000083</w:t>
+                                    </w:r>
+                                  </w:p>
+                                </w:tc>
+                              </w:tr>
+                            </w:tbl>
+                            <w:p>
+                              <w:pPr>
+                                <w:spacing w:after="0"/>
+                                <w:jc w:val="center"/>
+                                <w:rPr>
+                                  <w:rFonts w:ascii="Times New Roman" w:hAnsi="Times New Roman" w:cs="Times New Roman"/>
+                                  <w:color w:val="FFFFFF" w:themeColor="background1"/>
+                                  <w:sz w:val="26"/>
+                                </w:rPr>
+                              </w:pPr>
+                            </w:p>
+                            <w:tbl>
+                              <w:tblPr>
+                                <w:tblW w:w="0" w:type="auto"/>
+                                <w:tblLook w:val="04A0" w:firstRow="1" w:lastRow="0" w:firstColumn="1" w:lastColumn="0" w:noHBand="0" w:noVBand="1"/>
+                              </w:tblPr>
+                              <w:tblGrid>
+                                <w:gridCol w:w="943"/>
+                                <w:gridCol w:w="944"/>
+                              </w:tblGrid>
+                              <w:tr>
+                                <w:tc>
+                                  <w:tcPr>
+                                    <w:tcW w:w="943" w:type="dxa"/>
+                                  </w:tcPr>
+                                  <w:p>
+                                    <w:pPr>
+                                      <w:spacing w:after="0"/>
+                                      <w:jc w:val="center"/>
+                                      <w:rPr>
+                                        <w:rFonts w:ascii="Times New Roman" w:hAnsi="Times New Roman" w:cs="Times New Roman"/>
+                                        <w:color w:val="FFFFFF" w:themeColor="background1"/>
+                                        <w:sz w:val="26"/>
+                                        <w:lang w:val="id-ID"/>
+                                      </w:rPr>
+                                    </w:pPr>
+                                    <w:r>
+                                      <w:rPr>
+                                        <w:rFonts w:ascii="Times New Roman" w:hAnsi="Times New Roman" w:cs="Times New Roman"/>
+                                        <w:color w:val="FFFFFF" w:themeColor="background1"/>
+                                        <w:sz w:val="26"/>
+                                        <w:lang w:val="id-ID"/>
+                                      </w:rPr>
+                                      <w:t>t</w:t>
+                                    </w:r>
+                                  </w:p>
+                                </w:tc>
+                                <w:tc>
+                                  <w:tcPr>
+                                    <w:tcW w:w="944" w:type="dxa"/>
+                                  </w:tcPr>
+                                  <w:p>
+                                    <w:pPr>
+                                      <w:spacing w:after="0"/>
+                                      <w:jc w:val="center"/>
+                                      <w:rPr>
+                                        <w:rFonts w:ascii="Times New Roman" w:hAnsi="Times New Roman" w:cs="Times New Roman"/>
+                                        <w:color w:val="FFFFFF" w:themeColor="background1"/>
+                                        <w:sz w:val="26"/>
+                                      </w:rPr>
+                                    </w:pPr>
+                                  </w:p>
+                                </w:tc>
+                              </w:tr>
+                              <w:tr>
+                                <w:tc>
+                                  <w:tcPr>
+                                    <w:tcW w:w="943" w:type="dxa"/>
+                                  </w:tcPr>
+                                  <w:p>
+                                    <w:pPr>
+                                      <w:spacing w:after="0"/>
+                                      <w:jc w:val="center"/>
+                                      <w:rPr>
+                                        <w:rFonts w:ascii="Times New Roman" w:hAnsi="Times New Roman" w:cs="Times New Roman"/>
+                                        <w:color w:val="FFFFFF" w:themeColor="background1"/>
+                                        <w:sz w:val="26"/>
+                                      </w:rPr>
+                                    </w:pPr>
+                                  </w:p>
+                                </w:tc>
+                                <w:tc>
+                                  <w:tcPr>
+                                    <w:tcW w:w="944" w:type="dxa"/>
+                                  </w:tcPr>
+                                  <w:p>
+                                    <w:pPr>
+                                      <w:spacing w:after="0"/>
+                                      <w:jc w:val="center"/>
+                                      <w:rPr>
+                                        <w:rFonts w:ascii="Times New Roman" w:hAnsi="Times New Roman" w:cs="Times New Roman"/>
+                                        <w:color w:val="FFFFFF" w:themeColor="background1"/>
+                                        <w:sz w:val="26"/>
+                                      </w:rPr>
+                                    </w:pPr>
+                                  </w:p>
+                                </w:tc>
+                              </w:tr>
+                            </w:tbl>
+                            <w:p>
+                              <w:pPr>
+                                <w:spacing w:after="0"/>
+                                <w:jc w:val="center"/>
+                                <w:rPr>
+                                  <w:rFonts w:ascii="Times New Roman" w:hAnsi="Times New Roman" w:cs="Times New Roman"/>
+                                  <w:color w:val="FFFFFF" w:themeColor="background1"/>
+                                  <w:sz w:val="26"/>
+                                </w:rPr>
+                              </w:pPr>
+                              <w:r>
+                                <w:rPr>
+                                  <w:rFonts w:ascii="Times New Roman" w:hAnsi="Times New Roman" w:cs="Times New Roman"/>
+                                  <w:color w:val="FFFFFF" w:themeColor="background1"/>
+                                  <w:sz w:val="26"/>
+                                </w:rPr>
+                                <w:t>amudra</w:t>
+                              </w:r>
+                            </w:p>
+                          </w:txbxContent>
+                        </wps:txbx>
+                        <wps:bodyPr rot="0" vert="horz" wrap="square" lIns="91440" tIns="45720" rIns="91440" bIns="45720" anchor="t" anchorCtr="0">
+                          <a:noAutofit/>
+                        </wps:bodyPr>
+                      </wps:wsp>
+                      <wps:wsp>
+                        <wps:cNvPr id="64" name="Text Box 2"/>
+                        <wps:cNvSpPr txBox="1">
+                          <a:spLocks noChangeArrowheads="1"/>
+                        </wps:cNvSpPr>
+                        <wps:spPr bwMode="auto">
+                          <a:xfrm>
+                            <a:off x="7419" y="7000"/>
+                            <a:ext cx="2287701" cy="428019"/>
+                          </a:xfrm>
+                          <a:prstGeom prst="rect">
+                            <a:avLst/>
+                          </a:prstGeom>
+                          <a:noFill/>
+                          <a:ln w="9525">
+                            <a:noFill/>
+                            <a:miter lim="800000"/>
+                            <a:headEnd/>
+                            <a:tailEnd/>
+                          </a:ln>
+                        </wps:spPr>
+                        <wps:txbx>
+                          <w:txbxContent>
+                            <w:p>
+                              <w:pPr>
+                                <w:jc w:val="center"/>
+                                <w:rPr>
+                                  <w:rFonts w:ascii="Times New Roman" w:hAnsi="Times New Roman" w:cs="Times New Roman"/>
+                                  <w:b/>
+                                  <w:color w:val="FFFFFF" w:themeColor="background1"/>
+                                  <w:sz w:val="32"/>
+                                  <w:szCs w:val="18"/>
+                                  <w:u w:val="dash"/>
+                                  <w:lang w:val="id-ID"/>
+                                </w:rPr>
+                              </w:pPr>
+                              <w:r>
+                                <w:rPr>
+                                  <w:rFonts w:ascii="Times New Roman" w:hAnsi="Times New Roman" w:cs="Times New Roman"/>
+                                  <w:b/>
+                                  <w:color w:val="FFFFFF" w:themeColor="background1"/>
+                                  <w:sz w:val="32"/>
+                                  <w:szCs w:val="18"/>
+                                  <w:u w:val="dash"/>
+                                  <w:lang w:val="id-ID"/>
+                                </w:rPr>
+                                <w:t>S</w:t>
+                              </w:r>
+                              <w:r>
+                                <w:rPr>
+                                  <w:rFonts w:ascii="Times New Roman" w:hAnsi="Times New Roman" w:cs="Times New Roman"/>
+                                  <w:b/>
+                                  <w:color w:val="FFFFFF" w:themeColor="background1"/>
+                                  <w:sz w:val="32"/>
+                                  <w:szCs w:val="18"/>
+                                  <w:u w:val="dash"/>
+                                  <w:lang w:val="id-ID"/>
+                                </w:rPr>
+                                <w:t>istem</w:t>
+                              </w:r>
+                              <w:r>
+                                <w:rPr>
+                                  <w:rFonts w:ascii="Times New Roman" w:hAnsi="Times New Roman" w:cs="Times New Roman"/>
+                                  <w:b/>
+                                  <w:color w:val="FFFFFF" w:themeColor="background1"/>
+                                  <w:sz w:val="32"/>
+                                  <w:szCs w:val="18"/>
+                                  <w:u w:val="dash"/>
+                                  <w:lang w:val="id-ID"/>
+                                </w:rPr>
+                                <w:t xml:space="preserve"> Anal</w:t>
+                              </w:r>
+                              <w:r>
+                                <w:rPr>
+                                  <w:rFonts w:ascii="Times New Roman" w:hAnsi="Times New Roman" w:cs="Times New Roman"/>
+                                  <w:b/>
+                                  <w:color w:val="FFFFFF" w:themeColor="background1"/>
+                                  <w:sz w:val="32"/>
+                                  <w:szCs w:val="18"/>
+                                  <w:u w:val="dash"/>
+                                  <w:lang w:val="id-ID"/>
+                                </w:rPr>
+                                <w:t>is</w:t>
+                              </w:r>
+                            </w:p>
+                          </w:txbxContent>
+                        </wps:txbx>
+                        <wps:bodyPr rot="0" vert="horz" wrap="square" lIns="91440" tIns="45720" rIns="91440" bIns="45720" anchor="t" anchorCtr="0">
+                          <a:noAutofit/>
+                        </wps:bodyPr>
+                      </wps:wsp>
+                    </wpg:wgp>
+                  </a:graphicData>
+                </a:graphic>
+                <wp14:sizeRelH relativeFrom="margin">
+                  <wp14:pctWidth>0</wp14:pctWidth>
+                </wp14:sizeRelH>
+                <wp14:sizeRelV relativeFrom="margin">
+                  <wp14:pctHeight>0</wp14:pctHeight>
+                </wp14:sizeRelV>
+              </wp:anchor>
+            </w:drawing>
+          </mc:Choice>
+          <mc:Fallback>
+            <w:pict>
+              <v:group w14:anchorId="13EED9D6" id="_x0000_s1034" style="position:absolute;margin-left:470.25pt;margin-top:16.95pt;width:195.05pt;height:82.8pt;z-index:251701248;mso-width-relative:margin;mso-height-relative:margin" coordsize="22955,10858" o:gfxdata="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">
+                <v:roundrect id="Rounded Rectangle 15" o:spid="_x0000_s1035" style="position:absolute;width:22955;height:10858;visibility:visible;mso-wrap-style:square;v-text-anchor:middle" arcsize="10923f" o:gfxdata="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" fillcolor="#036" strokecolor="#1f4d78 [1604]" strokeweight="1pt">
+                  <v:stroke joinstyle="miter"/>
+                </v:roundrect>
+                <v:shape id="Text Box 2" o:spid="_x0000_s1036" type="#_x0000_t202" style="position:absolute;top:3509;width:22951;height:7226;visibility:visible;mso-wrap-style:square;v-text-anchor:top" o:gfxdata="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" filled="f" stroked="f">
+                  <v:textbox>
+                    <w:txbxContent>
+                      <w:tbl>
+                        <w:tblPr>
+                          <w:tblW w:w="3686" w:type="dxa"/>
+                          <w:tblLook w:val="04A0" w:firstRow="1" w:lastRow="0" w:firstColumn="1" w:lastColumn="0" w:noHBand="0" w:noVBand="1"/>
+                        </w:tblPr>
+                        <w:tblGrid>
+                          <w:gridCol w:w="1910"/>
+                          <w:gridCol w:w="1776"/>
+                        </w:tblGrid>
+                        <w:tr>
+                          <w:tc>
+                            <w:tcPr>
+                              <w:tcW w:w="1910" w:type="dxa"/>
+                            </w:tcPr>
+                            <w:p>
+                              <w:pPr>
+                                <w:spacing w:after="0"/>
+                                <w:rPr>
+                                  <w:rFonts w:ascii="Times New Roman" w:hAnsi="Times New Roman" w:cs="Times New Roman"/>
+                                  <w:color w:val="FFFFFF" w:themeColor="background1"/>
+                                  <w:sz w:val="24"/>
+                                  <w:szCs w:val="20"/>
+                                  <w:lang w:val="id-ID"/>
+                                </w:rPr>
+                              </w:pPr>
+                              <w:r>
+                                <w:rPr>
+                                  <w:rFonts w:ascii="Times New Roman" w:hAnsi="Times New Roman" w:cs="Times New Roman"/>
+                                  <w:color w:val="FFFFFF" w:themeColor="background1"/>
+                                  <w:sz w:val="24"/>
+                                  <w:szCs w:val="20"/>
+                                  <w:lang w:val="id-ID"/>
+                                </w:rPr>
+                                <w:t>Dely Teja</w:t>
+                              </w:r>
+                            </w:p>
+                          </w:tc>
+                          <w:tc>
+                            <w:tcPr>
+                              <w:tcW w:w="1776" w:type="dxa"/>
+                            </w:tcPr>
+                            <w:p>
+                              <w:pPr>
+                                <w:spacing w:after="0"/>
+                                <w:jc w:val="right"/>
+                                <w:rPr>
+                                  <w:rFonts w:ascii="Times New Roman" w:hAnsi="Times New Roman" w:cs="Times New Roman"/>
+                                  <w:color w:val="FFFFFF" w:themeColor="background1"/>
+                                  <w:sz w:val="24"/>
+                                  <w:szCs w:val="20"/>
+                                  <w:lang w:val="id-ID"/>
+                                </w:rPr>
+                              </w:pPr>
+                              <w:r>
+                                <w:rPr>
+                                  <w:rFonts w:ascii="Times New Roman" w:hAnsi="Times New Roman" w:cs="Times New Roman"/>
+                                  <w:color w:val="FFFFFF" w:themeColor="background1"/>
+                                  <w:sz w:val="24"/>
+                                  <w:szCs w:val="20"/>
+                                  <w:lang w:val="id-ID"/>
+                                </w:rPr>
+                                <w:t>05115400</w:t>
+                              </w:r>
+                              <w:r>
+                                <w:rPr>
+                                  <w:rFonts w:ascii="Times New Roman" w:hAnsi="Times New Roman" w:cs="Times New Roman"/>
+                                  <w:color w:val="FFFFFF" w:themeColor="background1"/>
+                                  <w:sz w:val="24"/>
+                                  <w:szCs w:val="20"/>
+                                  <w:lang w:val="id-ID"/>
+                                </w:rPr>
+                                <w:t>0</w:t>
+                              </w:r>
+                              <w:r>
+                                <w:rPr>
+                                  <w:rFonts w:ascii="Times New Roman" w:hAnsi="Times New Roman" w:cs="Times New Roman"/>
+                                  <w:color w:val="FFFFFF" w:themeColor="background1"/>
+                                  <w:sz w:val="24"/>
+                                  <w:szCs w:val="20"/>
+                                  <w:lang w:val="id-ID"/>
+                                </w:rPr>
+                                <w:t>00</w:t>
+                              </w:r>
+                              <w:r>
+                                <w:rPr>
+                                  <w:rFonts w:ascii="Times New Roman" w:hAnsi="Times New Roman" w:cs="Times New Roman"/>
+                                  <w:color w:val="FFFFFF" w:themeColor="background1"/>
+                                  <w:sz w:val="24"/>
+                                  <w:szCs w:val="20"/>
+                                  <w:lang w:val="id-ID"/>
+                                </w:rPr>
+                                <w:t>03</w:t>
+                              </w:r>
+                            </w:p>
+                          </w:tc>
+                        </w:tr>
+                        <w:tr>
+                          <w:tc>
+                            <w:tcPr>
+                              <w:tcW w:w="1910" w:type="dxa"/>
+                            </w:tcPr>
+                            <w:p>
+                              <w:pPr>
+                                <w:spacing w:after="0"/>
+                                <w:rPr>
+                                  <w:rFonts w:ascii="Times New Roman" w:hAnsi="Times New Roman" w:cs="Times New Roman"/>
+                                  <w:color w:val="FFFFFF" w:themeColor="background1"/>
+                                  <w:sz w:val="24"/>
+                                  <w:szCs w:val="20"/>
+                                  <w:lang w:val="id-ID"/>
+                                </w:rPr>
+                              </w:pPr>
+                              <w:r>
+                                <w:rPr>
+                                  <w:rFonts w:ascii="Times New Roman" w:hAnsi="Times New Roman" w:cs="Times New Roman"/>
+                                  <w:color w:val="FFFFFF" w:themeColor="background1"/>
+                                  <w:sz w:val="24"/>
+                                  <w:szCs w:val="20"/>
+                                  <w:lang w:val="id-ID"/>
+                                </w:rPr>
+                                <w:t>Yoga Samudra</w:t>
+                              </w:r>
+                            </w:p>
+                          </w:tc>
+                          <w:tc>
+                            <w:tcPr>
+                              <w:tcW w:w="1776" w:type="dxa"/>
+                            </w:tcPr>
+                            <w:p>
+                              <w:pPr>
+                                <w:spacing w:after="0"/>
+                                <w:jc w:val="right"/>
+                                <w:rPr>
+                                  <w:rFonts w:ascii="Times New Roman" w:hAnsi="Times New Roman" w:cs="Times New Roman"/>
+                                  <w:color w:val="FFFFFF" w:themeColor="background1"/>
+                                  <w:sz w:val="24"/>
+                                  <w:szCs w:val="20"/>
+                                  <w:lang w:val="id-ID"/>
+                                </w:rPr>
+                              </w:pPr>
+                              <w:r>
+                                <w:rPr>
+                                  <w:rFonts w:ascii="Times New Roman" w:hAnsi="Times New Roman" w:cs="Times New Roman"/>
+                                  <w:color w:val="FFFFFF" w:themeColor="background1"/>
+                                  <w:sz w:val="24"/>
+                                  <w:szCs w:val="20"/>
+                                  <w:lang w:val="id-ID"/>
+                                </w:rPr>
+                                <w:t>05115400</w:t>
+                              </w:r>
+                              <w:r>
+                                <w:rPr>
+                                  <w:rFonts w:ascii="Times New Roman" w:hAnsi="Times New Roman" w:cs="Times New Roman"/>
+                                  <w:color w:val="FFFFFF" w:themeColor="background1"/>
+                                  <w:sz w:val="24"/>
+                                  <w:szCs w:val="20"/>
+                                  <w:lang w:val="id-ID"/>
+                                </w:rPr>
+                                <w:t>0</w:t>
+                              </w:r>
+                              <w:r>
+                                <w:rPr>
+                                  <w:rFonts w:ascii="Times New Roman" w:hAnsi="Times New Roman" w:cs="Times New Roman"/>
+                                  <w:color w:val="FFFFFF" w:themeColor="background1"/>
+                                  <w:sz w:val="24"/>
+                                  <w:szCs w:val="20"/>
+                                  <w:lang w:val="id-ID"/>
+                                </w:rPr>
+                                <w:t>0080</w:t>
+                              </w:r>
+                            </w:p>
+                          </w:tc>
+                        </w:tr>
+                        <w:tr>
+                          <w:tc>
+                            <w:tcPr>
+                              <w:tcW w:w="1910" w:type="dxa"/>
+                            </w:tcPr>
+                            <w:p>
+                              <w:pPr>
+                                <w:spacing w:after="0"/>
+                                <w:rPr>
+                                  <w:rFonts w:ascii="Times New Roman" w:hAnsi="Times New Roman" w:cs="Times New Roman"/>
+                                  <w:color w:val="FFFFFF" w:themeColor="background1"/>
+                                  <w:sz w:val="24"/>
+                                  <w:szCs w:val="20"/>
+                                  <w:lang w:val="id-ID"/>
+                                </w:rPr>
+                              </w:pPr>
+                              <w:r>
+                                <w:rPr>
+                                  <w:rFonts w:ascii="Times New Roman" w:hAnsi="Times New Roman" w:cs="Times New Roman"/>
+                                  <w:color w:val="FFFFFF" w:themeColor="background1"/>
+                                  <w:sz w:val="24"/>
+                                  <w:szCs w:val="20"/>
+                                  <w:lang w:val="id-ID"/>
+                                </w:rPr>
+                                <w:t>Ilham Febriyanto</w:t>
+                              </w:r>
+                            </w:p>
+                          </w:tc>
+                          <w:tc>
+                            <w:tcPr>
+                              <w:tcW w:w="1776" w:type="dxa"/>
+                            </w:tcPr>
+                            <w:p>
+                              <w:pPr>
+                                <w:spacing w:after="0"/>
+                                <w:jc w:val="right"/>
+                                <w:rPr>
+                                  <w:rFonts w:ascii="Times New Roman" w:hAnsi="Times New Roman" w:cs="Times New Roman"/>
+                                  <w:color w:val="FFFFFF" w:themeColor="background1"/>
+                                  <w:sz w:val="24"/>
+                                  <w:szCs w:val="20"/>
+                                  <w:lang w:val="id-ID"/>
+                                </w:rPr>
+                              </w:pPr>
+                              <w:r>
+                                <w:rPr>
+                                  <w:rFonts w:ascii="Times New Roman" w:hAnsi="Times New Roman" w:cs="Times New Roman"/>
+                                  <w:color w:val="FFFFFF" w:themeColor="background1"/>
+                                  <w:sz w:val="24"/>
+                                  <w:szCs w:val="20"/>
+                                  <w:lang w:val="id-ID"/>
+                                </w:rPr>
+                                <w:t>05115</w:t>
+                              </w:r>
+                              <w:r>
+                                <w:rPr>
+                                  <w:rFonts w:ascii="Times New Roman" w:hAnsi="Times New Roman" w:cs="Times New Roman"/>
+                                  <w:color w:val="FFFFFF" w:themeColor="background1"/>
+                                  <w:sz w:val="24"/>
+                                  <w:szCs w:val="20"/>
+                                  <w:lang w:val="id-ID"/>
+                                </w:rPr>
+                                <w:t>4</w:t>
+                              </w:r>
+                              <w:r>
+                                <w:rPr>
+                                  <w:rFonts w:ascii="Times New Roman" w:hAnsi="Times New Roman" w:cs="Times New Roman"/>
+                                  <w:color w:val="FFFFFF" w:themeColor="background1"/>
+                                  <w:sz w:val="24"/>
+                                  <w:szCs w:val="20"/>
+                                  <w:lang w:val="id-ID"/>
+                                </w:rPr>
+                                <w:t>0000083</w:t>
+                              </w:r>
+                            </w:p>
+                          </w:tc>
+                        </w:tr>
+                      </w:tbl>
+                      <w:p>
+                        <w:pPr>
+                          <w:spacing w:after="0"/>
+                          <w:jc w:val="center"/>
+                          <w:rPr>
+                            <w:rFonts w:ascii="Times New Roman" w:hAnsi="Times New Roman" w:cs="Times New Roman"/>
+                            <w:color w:val="FFFFFF" w:themeColor="background1"/>
+                            <w:sz w:val="26"/>
+                          </w:rPr>
+                        </w:pPr>
+                      </w:p>
+                      <w:tbl>
+                        <w:tblPr>
+                          <w:tblW w:w="0" w:type="auto"/>
+                          <w:tblLook w:val="04A0" w:firstRow="1" w:lastRow="0" w:firstColumn="1" w:lastColumn="0" w:noHBand="0" w:noVBand="1"/>
+                        </w:tblPr>
+                        <w:tblGrid>
+                          <w:gridCol w:w="943"/>
+                          <w:gridCol w:w="944"/>
+                        </w:tblGrid>
+                        <w:tr>
+                          <w:tc>
+                            <w:tcPr>
+                              <w:tcW w:w="943" w:type="dxa"/>
+                            </w:tcPr>
+                            <w:p>
+                              <w:pPr>
+                                <w:spacing w:after="0"/>
+                                <w:jc w:val="center"/>
+                                <w:rPr>
+                                  <w:rFonts w:ascii="Times New Roman" w:hAnsi="Times New Roman" w:cs="Times New Roman"/>
+                                  <w:color w:val="FFFFFF" w:themeColor="background1"/>
+                                  <w:sz w:val="26"/>
+                                  <w:lang w:val="id-ID"/>
+                                </w:rPr>
+                              </w:pPr>
+                              <w:r>
+                                <w:rPr>
+                                  <w:rFonts w:ascii="Times New Roman" w:hAnsi="Times New Roman" w:cs="Times New Roman"/>
+                                  <w:color w:val="FFFFFF" w:themeColor="background1"/>
+                                  <w:sz w:val="26"/>
+                                  <w:lang w:val="id-ID"/>
+                                </w:rPr>
+                                <w:t>t</w:t>
+                              </w:r>
+                            </w:p>
+                          </w:tc>
+                          <w:tc>
+                            <w:tcPr>
+                              <w:tcW w:w="944" w:type="dxa"/>
+                            </w:tcPr>
+                            <w:p>
+                              <w:pPr>
+                                <w:spacing w:after="0"/>
+                                <w:jc w:val="center"/>
+                                <w:rPr>
+                                  <w:rFonts w:ascii="Times New Roman" w:hAnsi="Times New Roman" w:cs="Times New Roman"/>
+                                  <w:color w:val="FFFFFF" w:themeColor="background1"/>
+                                  <w:sz w:val="26"/>
+                                </w:rPr>
+                              </w:pPr>
+                            </w:p>
+                          </w:tc>
+                        </w:tr>
+                        <w:tr>
+                          <w:tc>
+                            <w:tcPr>
+                              <w:tcW w:w="943" w:type="dxa"/>
+                            </w:tcPr>
+                            <w:p>
+                              <w:pPr>
+                                <w:spacing w:after="0"/>
+                                <w:jc w:val="center"/>
+                                <w:rPr>
+                                  <w:rFonts w:ascii="Times New Roman" w:hAnsi="Times New Roman" w:cs="Times New Roman"/>
+                                  <w:color w:val="FFFFFF" w:themeColor="background1"/>
+                                  <w:sz w:val="26"/>
+                                </w:rPr>
+                              </w:pPr>
+                            </w:p>
+                          </w:tc>
+                          <w:tc>
+                            <w:tcPr>
+                              <w:tcW w:w="944" w:type="dxa"/>
+                            </w:tcPr>
+                            <w:p>
+                              <w:pPr>
+                                <w:spacing w:after="0"/>
+                                <w:jc w:val="center"/>
+                                <w:rPr>
+                                  <w:rFonts w:ascii="Times New Roman" w:hAnsi="Times New Roman" w:cs="Times New Roman"/>
+                                  <w:color w:val="FFFFFF" w:themeColor="background1"/>
+                                  <w:sz w:val="26"/>
+                                </w:rPr>
+                              </w:pPr>
+                            </w:p>
+                          </w:tc>
+                        </w:tr>
+                      </w:tbl>
+                      <w:p>
+                        <w:pPr>
+                          <w:spacing w:after="0"/>
+                          <w:jc w:val="center"/>
+                          <w:rPr>
+                            <w:rFonts w:ascii="Times New Roman" w:hAnsi="Times New Roman" w:cs="Times New Roman"/>
+                            <w:color w:val="FFFFFF" w:themeColor="background1"/>
+                            <w:sz w:val="26"/>
+                          </w:rPr>
+                        </w:pPr>
+                        <w:r>
+                          <w:rPr>
+                            <w:rFonts w:ascii="Times New Roman" w:hAnsi="Times New Roman" w:cs="Times New Roman"/>
+                            <w:color w:val="FFFFFF" w:themeColor="background1"/>
+                            <w:sz w:val="26"/>
+                          </w:rPr>
+                          <w:t>amudra</w:t>
+                        </w:r>
+                      </w:p>
+                    </w:txbxContent>
+                  </v:textbox>
+                </v:shape>
+                <v:shape id="Text Box 2" o:spid="_x0000_s1037" type="#_x0000_t202" style="position:absolute;left:74;top:70;width:22877;height:4280;visibility:visible;mso-wrap-style:square;v-text-anchor:top" o:gfxdata="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" filled="f" stroked="f">
+                  <v:textbox>
+                    <w:txbxContent>
+                      <w:p>
+                        <w:pPr>
+                          <w:jc w:val="center"/>
+                          <w:rPr>
+                            <w:rFonts w:ascii="Times New Roman" w:hAnsi="Times New Roman" w:cs="Times New Roman"/>
+                            <w:b/>
+                            <w:color w:val="FFFFFF" w:themeColor="background1"/>
+                            <w:sz w:val="32"/>
+                            <w:szCs w:val="18"/>
+                            <w:u w:val="dash"/>
+                            <w:lang w:val="id-ID"/>
+                          </w:rPr>
+                        </w:pPr>
+                        <w:r>
+                          <w:rPr>
+                            <w:rFonts w:ascii="Times New Roman" w:hAnsi="Times New Roman" w:cs="Times New Roman"/>
+                            <w:b/>
+                            <w:color w:val="FFFFFF" w:themeColor="background1"/>
+                            <w:sz w:val="32"/>
+                            <w:szCs w:val="18"/>
+                            <w:u w:val="dash"/>
+                            <w:lang w:val="id-ID"/>
+                          </w:rPr>
+                          <w:t>S</w:t>
+                        </w:r>
+                        <w:r>
+                          <w:rPr>
+                            <w:rFonts w:ascii="Times New Roman" w:hAnsi="Times New Roman" w:cs="Times New Roman"/>
+                            <w:b/>
+                            <w:color w:val="FFFFFF" w:themeColor="background1"/>
+                            <w:sz w:val="32"/>
+                            <w:szCs w:val="18"/>
+                            <w:u w:val="dash"/>
+                            <w:lang w:val="id-ID"/>
+                          </w:rPr>
+                          <w:t>istem</w:t>
+                        </w:r>
+                        <w:r>
+                          <w:rPr>
+                            <w:rFonts w:ascii="Times New Roman" w:hAnsi="Times New Roman" w:cs="Times New Roman"/>
+                            <w:b/>
+                            <w:color w:val="FFFFFF" w:themeColor="background1"/>
+                            <w:sz w:val="32"/>
+                            <w:szCs w:val="18"/>
+                            <w:u w:val="dash"/>
+                            <w:lang w:val="id-ID"/>
+                          </w:rPr>
+                          <w:t xml:space="preserve"> Anal</w:t>
+                        </w:r>
+                        <w:r>
+                          <w:rPr>
+                            <w:rFonts w:ascii="Times New Roman" w:hAnsi="Times New Roman" w:cs="Times New Roman"/>
+                            <w:b/>
+                            <w:color w:val="FFFFFF" w:themeColor="background1"/>
+                            <w:sz w:val="32"/>
+                            <w:szCs w:val="18"/>
+                            <w:u w:val="dash"/>
+                            <w:lang w:val="id-ID"/>
+                          </w:rPr>
+                          <w:t>is</w:t>
                         </w:r>
                       </w:p>
                     </w:txbxContent>
@@ -3526,10 +2671,10 @@
               <wp:anchor distT="0" distB="0" distL="114300" distR="114300" simplePos="0" relativeHeight="251695104" behindDoc="0" locked="0" layoutInCell="1" allowOverlap="1">
                 <wp:simplePos x="0" y="0"/>
                 <wp:positionH relativeFrom="column">
-                  <wp:posOffset>1915160</wp:posOffset>
+                  <wp:posOffset>569595</wp:posOffset>
                 </wp:positionH>
                 <wp:positionV relativeFrom="paragraph">
-                  <wp:posOffset>216345</wp:posOffset>
+                  <wp:posOffset>221615</wp:posOffset>
                 </wp:positionV>
                 <wp:extent cx="2477135" cy="1051560"/>
                 <wp:effectExtent l="0" t="0" r="18415" b="15240"/>
@@ -3630,7 +2775,84 @@
                               <w:tr>
                                 <w:tc>
                                   <w:tcPr>
-                                    <w:tcW w:w="2268" w:type="dxa"/>
+                                    <w:tcW w:w="1910" w:type="dxa"/>
+                                  </w:tcPr>
+                                  <w:p>
+                                    <w:pPr>
+                                      <w:rPr>
+                                        <w:rFonts w:ascii="Times New Roman" w:hAnsi="Times New Roman" w:cs="Times New Roman"/>
+                                        <w:color w:val="FFFFFF" w:themeColor="background1"/>
+                                        <w:sz w:val="24"/>
+                                        <w:szCs w:val="20"/>
+                                        <w:lang w:val="id-ID"/>
+                                      </w:rPr>
+                                    </w:pPr>
+                                    <w:bookmarkStart w:id="0" w:name="_GoBack" w:colFirst="0" w:colLast="0"/>
+                                    <w:r>
+                                      <w:rPr>
+                                        <w:rFonts w:ascii="Times New Roman" w:hAnsi="Times New Roman" w:cs="Times New Roman"/>
+                                        <w:color w:val="FFFFFF" w:themeColor="background1"/>
+                                        <w:sz w:val="24"/>
+                                        <w:szCs w:val="20"/>
+                                        <w:lang w:val="id-ID"/>
+                                      </w:rPr>
+                                      <w:t>Yoga Samudra</w:t>
+                                    </w:r>
+                                  </w:p>
+                                </w:tc>
+                                <w:tc>
+                                  <w:tcPr>
+                                    <w:tcW w:w="1776" w:type="dxa"/>
+                                  </w:tcPr>
+                                  <w:p>
+                                    <w:pPr>
+                                      <w:jc w:val="right"/>
+                                      <w:rPr>
+                                        <w:rFonts w:ascii="Times New Roman" w:hAnsi="Times New Roman" w:cs="Times New Roman"/>
+                                        <w:color w:val="FFFFFF" w:themeColor="background1"/>
+                                        <w:sz w:val="24"/>
+                                        <w:szCs w:val="20"/>
+                                        <w:lang w:val="id-ID"/>
+                                      </w:rPr>
+                                    </w:pPr>
+                                    <w:r>
+                                      <w:rPr>
+                                        <w:rFonts w:ascii="Times New Roman" w:hAnsi="Times New Roman" w:cs="Times New Roman"/>
+                                        <w:color w:val="FFFFFF" w:themeColor="background1"/>
+                                        <w:sz w:val="24"/>
+                                        <w:szCs w:val="20"/>
+                                        <w:lang w:val="id-ID"/>
+                                      </w:rPr>
+                                      <w:t>05115400</w:t>
+                                    </w:r>
+                                    <w:r>
+                                      <w:rPr>
+                                        <w:rFonts w:ascii="Times New Roman" w:hAnsi="Times New Roman" w:cs="Times New Roman"/>
+                                        <w:color w:val="FFFFFF" w:themeColor="background1"/>
+                                        <w:sz w:val="24"/>
+                                        <w:szCs w:val="20"/>
+                                        <w:lang w:val="id-ID"/>
+                                      </w:rPr>
+                                      <w:t>0</w:t>
+                                    </w:r>
+                                    <w:r>
+                                      <w:rPr>
+                                        <w:rFonts w:ascii="Times New Roman" w:hAnsi="Times New Roman" w:cs="Times New Roman"/>
+                                        <w:color w:val="FFFFFF" w:themeColor="background1"/>
+                                        <w:sz w:val="24"/>
+                                        <w:szCs w:val="20"/>
+                                        <w:lang w:val="id-ID"/>
+                                      </w:rPr>
+                                      <w:t>0080</w:t>
+                                    </w:r>
+                                  </w:p>
+                                </w:tc>
+                              </w:tr>
+                              <w:bookmarkEnd w:id="0"/>
+                              <w:tr>
+                                <w:tc>
+                                  <w:tcPr>
+                                    <w:tcW w:w="1910" w:type="dxa"/>
                                   </w:tcPr>
                                   <w:p>
                                     <w:pPr>
@@ -3656,7 +2878,7 @@
                                 </w:tc>
                                 <w:tc>
                                   <w:tcPr>
-                                    <w:tcW w:w="1418" w:type="dxa"/>
+                                    <w:tcW w:w="1776" w:type="dxa"/>
                                   </w:tcPr>
                                   <w:p>
                                     <w:pPr>
@@ -3698,81 +2920,6 @@
                                         <w:lang w:val="id-ID"/>
                                       </w:rPr>
                                       <w:t>0000083</w:t>
-                                    </w:r>
-                                  </w:p>
-                                </w:tc>
-                              </w:tr>
-                              <w:tr>
-                                <w:tc>
-                                  <w:tcPr>
-                                    <w:tcW w:w="2268" w:type="dxa"/>
-                                  </w:tcPr>
-                                  <w:p>
-                                    <w:pPr>
-                                      <w:rPr>
-                                        <w:rFonts w:ascii="Times New Roman" w:hAnsi="Times New Roman" w:cs="Times New Roman"/>
-                                        <w:color w:val="FFFFFF" w:themeColor="background1"/>
-                                        <w:sz w:val="24"/>
-                                        <w:szCs w:val="20"/>
-                                        <w:lang w:val="id-ID"/>
-                                      </w:rPr>
-                                    </w:pPr>
-                                    <w:r>
-                                      <w:rPr>
-                                        <w:rFonts w:ascii="Times New Roman" w:hAnsi="Times New Roman" w:cs="Times New Roman"/>
-                                        <w:color w:val="FFFFFF" w:themeColor="background1"/>
-                                        <w:sz w:val="24"/>
-                                        <w:szCs w:val="20"/>
-                                        <w:lang w:val="id-ID"/>
-                                      </w:rPr>
-                                      <w:t>Yoga Samudra</w:t>
-                                    </w:r>
-                                  </w:p>
-                                </w:tc>
-                                <w:tc>
-                                  <w:tcPr>
-                                    <w:tcW w:w="1418" w:type="dxa"/>
-                                  </w:tcPr>
-                                  <w:p>
-                                    <w:pPr>
-                                      <w:jc w:val="right"/>
-                                      <w:rPr>
-                                        <w:rFonts w:ascii="Times New Roman" w:hAnsi="Times New Roman" w:cs="Times New Roman"/>
-                                        <w:color w:val="FFFFFF" w:themeColor="background1"/>
-                                        <w:sz w:val="24"/>
-                                        <w:szCs w:val="20"/>
-                                        <w:lang w:val="id-ID"/>
-                                      </w:rPr>
-                                    </w:pPr>
-                                    <w:r>
-                                      <w:rPr>
-                                        <w:rFonts w:ascii="Times New Roman" w:hAnsi="Times New Roman" w:cs="Times New Roman"/>
-                                        <w:color w:val="FFFFFF" w:themeColor="background1"/>
-                                        <w:sz w:val="24"/>
-                                        <w:szCs w:val="20"/>
-                                        <w:lang w:val="id-ID"/>
-                                      </w:rPr>
-                                      <w:t>05115400</w:t>
-                                    </w:r>
-                                    <w:r>
-                                      <w:rPr>
-                                        <w:rFonts w:ascii="Times New Roman" w:hAnsi="Times New Roman" w:cs="Times New Roman"/>
-                                        <w:color w:val="FFFFFF" w:themeColor="background1"/>
-                                        <w:sz w:val="24"/>
-                                        <w:szCs w:val="20"/>
-                                        <w:lang w:val="id-ID"/>
-                                      </w:rPr>
-                                      <w:t>0</w:t>
-                                    </w:r>
-                                    <w:r>
-                                      <w:rPr>
-                                        <w:rFonts w:ascii="Times New Roman" w:hAnsi="Times New Roman" w:cs="Times New Roman"/>
-                                        <w:color w:val="FFFFFF" w:themeColor="background1"/>
-                                        <w:sz w:val="24"/>
-                                        <w:szCs w:val="20"/>
-                                        <w:lang w:val="id-ID"/>
-                                      </w:rPr>
-                                      <w:t>0080</w:t>
                                     </w:r>
                                   </w:p>
                                 </w:tc>
@@ -3943,9 +3090,8 @@
                                   <w:u w:val="dash"/>
                                   <w:lang w:val="id-ID"/>
                                 </w:rPr>
-                                <w:t>Dokume</w:t>
-                              </w:r>
-                              <w:bookmarkStart w:id="0" w:name="_GoBack"/>
+                                <w:t>Dokument</w:t>
+                              </w:r>
                               <w:r>
                                 <w:rPr>
                                   <w:rFonts w:ascii="Times New Roman" w:hAnsi="Times New Roman" w:cs="Times New Roman"/>
@@ -3956,7 +3102,7 @@
                                   <w:u w:val="dash"/>
                                   <w:lang w:val="id-ID"/>
                                 </w:rPr>
-                                <w:t>nt</w:t>
+                                <w:t>e</w:t>
                               </w:r>
                               <w:r>
                                 <w:rPr>
@@ -3968,21 +3114,8 @@
                                   <w:u w:val="dash"/>
                                   <w:lang w:val="id-ID"/>
                                 </w:rPr>
-                                <w:t>ato</w:t>
-                              </w:r>
-                              <w:r>
-                                <w:rPr>
-                                  <w:rFonts w:ascii="Times New Roman" w:hAnsi="Times New Roman" w:cs="Times New Roman"/>
-                                  <w:b/>
-                                  <w:color w:val="FFFFFF" w:themeColor="background1"/>
-                                  <w:sz w:val="32"/>
-                                  <w:szCs w:val="18"/>
-                                  <w:u w:val="dash"/>
-                                  <w:lang w:val="id-ID"/>
-                                </w:rPr>
                                 <w:t>r</w:t>
                               </w:r>
-                              <w:bookmarkEnd w:id="0"/>
                             </w:p>
                           </w:txbxContent>
                         </wps:txbx>
@@ -4004,11 +3137,11 @@
           </mc:Choice>
           <mc:Fallback>
             <w:pict>
-              <v:group id="_x0000_s1046" style="position:absolute;margin-left:150.8pt;margin-top:17.05pt;width:195.05pt;height:82.8pt;z-index:251695104;mso-width-relative:margin;mso-height-relative:margin" coordsize="22955,10858" o:gfxdata="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">
-                <v:roundrect id="Rounded Rectangle 15" o:spid="_x0000_s1047" style="position:absolute;width:22955;height:10858;visibility:visible;mso-wrap-style:square;v-text-anchor:middle" arcsize="10923f" o:gfxdata="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" fillcolor="#036" strokecolor="#1f4d78 [1604]" strokeweight="1pt">
+              <v:group id="_x0000_s1038" style="position:absolute;margin-left:44.85pt;margin-top:17.45pt;width:195.05pt;height:82.8pt;z-index:251695104;mso-width-relative:margin;mso-height-relative:margin" coordsize="22955,10858" o:gfxdata="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">
+                <v:roundrect id="Rounded Rectangle 15" o:spid="_x0000_s1039" style="position:absolute;width:22955;height:10858;visibility:visible;mso-wrap-style:square;v-text-anchor:middle" arcsize="10923f" o:gfxdata="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" fillcolor="#036" strokecolor="#1f4d78 [1604]" strokeweight="1pt">
                   <v:stroke joinstyle="miter"/>
                 </v:roundrect>
-                <v:shape id="_x0000_s1048" type="#_x0000_t202" style="position:absolute;top:4613;width:22951;height:5029;visibility:visible;mso-wrap-style:square;v-text-anchor:top" o:gfxdata="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" filled="f" stroked="f">
+                <v:shape id="Text Box 2" o:spid="_x0000_s1040" type="#_x0000_t202" style="position:absolute;top:4613;width:22951;height:5029;visibility:visible;mso-wrap-style:square;v-text-anchor:top" o:gfxdata="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" filled="f" stroked="f">
                   <v:textbox>
                     <w:txbxContent>
                       <w:tbl>
@@ -4032,7 +3165,7 @@
                         <w:tr>
                           <w:tc>
                             <w:tcPr>
-                              <w:tcW w:w="2268" w:type="dxa"/>
+                              <w:tcW w:w="1910" w:type="dxa"/>
                             </w:tcPr>
                             <w:p>
                               <w:pPr>
@@ -4044,6 +3177,7 @@
                                   <w:lang w:val="id-ID"/>
                                 </w:rPr>
                               </w:pPr>
+                              <w:bookmarkStart w:id="1" w:name="_GoBack" w:colFirst="0" w:colLast="0"/>
                               <w:r>
                                 <w:rPr>
                                   <w:rFonts w:ascii="Times New Roman" w:hAnsi="Times New Roman" w:cs="Times New Roman"/>
@@ -4052,13 +3186,13 @@
                                   <w:szCs w:val="20"/>
                                   <w:lang w:val="id-ID"/>
                                 </w:rPr>
-                                <w:t>Ilham Febriyanto</w:t>
+                                <w:t>Yoga Samudra</w:t>
                               </w:r>
                             </w:p>
                           </w:tc>
                           <w:tc>
                             <w:tcPr>
-                              <w:tcW w:w="1418" w:type="dxa"/>
+                              <w:tcW w:w="1776" w:type="dxa"/>
                             </w:tcPr>
                             <w:p>
                               <w:pPr>
@@ -4079,7 +3213,7 @@
                                   <w:szCs w:val="20"/>
                                   <w:lang w:val="id-ID"/>
                                 </w:rPr>
-                                <w:t>05115</w:t>
+                                <w:t>05115400</w:t>
                               </w:r>
                               <w:r>
                                 <w:rPr>
@@ -4089,7 +3223,7 @@
                                   <w:szCs w:val="20"/>
                                   <w:lang w:val="id-ID"/>
                                 </w:rPr>
-                                <w:t>4</w:t>
+                                <w:t>0</w:t>
                               </w:r>
                               <w:r>
                                 <w:rPr>
@@ -4099,15 +3233,16 @@
                                   <w:szCs w:val="20"/>
                                   <w:lang w:val="id-ID"/>
                                 </w:rPr>
-                                <w:t>0000083</w:t>
+                                <w:t>0080</w:t>
                               </w:r>
                             </w:p>
                           </w:tc>
                         </w:tr>
+                        <w:bookmarkEnd w:id="1"/>
                         <w:tr>
                           <w:tc>
                             <w:tcPr>
-                              <w:tcW w:w="2268" w:type="dxa"/>
+                              <w:tcW w:w="1910" w:type="dxa"/>
                             </w:tcPr>
                             <w:p>
                               <w:pPr>
@@ -4127,13 +3262,13 @@
                                   <w:szCs w:val="20"/>
                                   <w:lang w:val="id-ID"/>
                                 </w:rPr>
-                                <w:t>Yoga Samudra</w:t>
+                                <w:t>Ilham Febriyanto</w:t>
                               </w:r>
                             </w:p>
                           </w:tc>
                           <w:tc>
                             <w:tcPr>
-                              <w:tcW w:w="1418" w:type="dxa"/>
+                              <w:tcW w:w="1776" w:type="dxa"/>
                             </w:tcPr>
                             <w:p>
                               <w:pPr>
@@ -4154,7 +3289,7 @@
                                   <w:szCs w:val="20"/>
                                   <w:lang w:val="id-ID"/>
                                 </w:rPr>
-                                <w:t>05115400</w:t>
+                                <w:t>05115</w:t>
                               </w:r>
                               <w:r>
                                 <w:rPr>
@@ -4164,7 +3299,7 @@
                                   <w:szCs w:val="20"/>
                                   <w:lang w:val="id-ID"/>
                                 </w:rPr>
-                                <w:t>0</w:t>
+                                <w:t>4</w:t>
                               </w:r>
                               <w:r>
                                 <w:rPr>
@@ -4174,7 +3309,7 @@
                                   <w:szCs w:val="20"/>
                                   <w:lang w:val="id-ID"/>
                                 </w:rPr>
-                                <w:t>0080</w:t>
+                                <w:t>0000083</w:t>
                               </w:r>
                             </w:p>
                           </w:tc>
@@ -4296,7 +3431,7 @@
                     </w:txbxContent>
                   </v:textbox>
                 </v:shape>
-                <v:shape id="_x0000_s1049" type="#_x0000_t202" style="position:absolute;left:74;top:70;width:22877;height:4280;visibility:visible;mso-wrap-style:square;v-text-anchor:top" o:gfxdata="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" filled="f" stroked="f">
+                <v:shape id="Text Box 2" o:spid="_x0000_s1041" type="#_x0000_t202" style="position:absolute;left:74;top:70;width:22877;height:4280;visibility:visible;mso-wrap-style:square;v-text-anchor:top" o:gfxdata="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" filled="f" stroked="f">
                   <v:textbox>
                     <w:txbxContent>
                       <w:p>
@@ -4322,20 +3457,7 @@
                             <w:u w:val="dash"/>
                             <w:lang w:val="id-ID"/>
                           </w:rPr>
-                          <w:t>Dokume</w:t>
-                        </w:r>
-                        <w:bookmarkStart w:id="1" w:name="_GoBack"/>
-                        <w:r>
-                          <w:rPr>
-                            <w:rFonts w:ascii="Times New Roman" w:hAnsi="Times New Roman" w:cs="Times New Roman"/>
-                            <w:b/>
-                            <w:color w:val="FFFFFF" w:themeColor="background1"/>
-                            <w:sz w:val="32"/>
-                            <w:szCs w:val="18"/>
-                            <w:u w:val="dash"/>
-                            <w:lang w:val="id-ID"/>
-                          </w:rPr>
-                          <w:t>nt</w:t>
+                          <w:t>Dokument</w:t>
                         </w:r>
                         <w:r>
                           <w:rPr>
@@ -4347,7 +3469,7 @@
                             <w:u w:val="dash"/>
                             <w:lang w:val="id-ID"/>
                           </w:rPr>
-                          <w:t>ato</w:t>
+                          <w:t>e</w:t>
                         </w:r>
                         <w:r>
                           <w:rPr>
@@ -4361,7 +3483,6 @@
                           </w:rPr>
                           <w:t>r</w:t>
                         </w:r>
-                        <w:bookmarkEnd w:id="1"/>
                       </w:p>
                     </w:txbxContent>
                   </v:textbox>
@@ -4374,739 +3495,317 @@
       <w:r>
         <w:rPr>
           <w:noProof/>
-          <w:lang w:val="id-ID" w:eastAsia="en-GB"/>
+          <w:lang w:val="id-ID"/>
         </w:rPr>
         <mc:AlternateContent>
-          <mc:Choice Requires="wps">
+          <mc:Choice Requires="wpg">
             <w:drawing>
-              <wp:anchor distT="0" distB="0" distL="114300" distR="114300" simplePos="0" relativeHeight="251687936" behindDoc="0" locked="0" layoutInCell="1" allowOverlap="1" wp14:anchorId="6BF5157C" wp14:editId="34461FC6">
+              <wp:anchor distT="0" distB="0" distL="114300" distR="114300" simplePos="0" relativeHeight="251707392" behindDoc="0" locked="0" layoutInCell="1" allowOverlap="1" wp14:anchorId="5D0B02B0" wp14:editId="0A7304DD">
                 <wp:simplePos x="0" y="0"/>
                 <wp:positionH relativeFrom="column">
-                  <wp:posOffset>7820025</wp:posOffset>
+                  <wp:posOffset>4573270</wp:posOffset>
                 </wp:positionH>
                 <wp:positionV relativeFrom="paragraph">
-                  <wp:posOffset>227413</wp:posOffset>
+                  <wp:posOffset>1470025</wp:posOffset>
                 </wp:positionV>
-                <wp:extent cx="1339666" cy="411279"/>
-                <wp:effectExtent l="0" t="0" r="0" b="0"/>
+                <wp:extent cx="2479040" cy="1051560"/>
+                <wp:effectExtent l="0" t="0" r="16510" b="15240"/>
                 <wp:wrapNone/>
-                <wp:docPr id="23" name="Text Box 2"/>
-                <wp:cNvGraphicFramePr>
-                  <a:graphicFrameLocks xmlns:a="http://schemas.openxmlformats.org/drawingml/2006/main"/>
-                </wp:cNvGraphicFramePr>
+                <wp:docPr id="73" name="Group 14"/>
+                <wp:cNvGraphicFramePr/>
                 <a:graphic xmlns:a="http://schemas.openxmlformats.org/drawingml/2006/main">
-                  <a:graphicData uri="http://schemas.microsoft.com/office/word/2010/wordprocessingShape">
-                    <wps:wsp>
-                      <wps:cNvSpPr txBox="1">
-                        <a:spLocks noChangeArrowheads="1"/>
-                      </wps:cNvSpPr>
-                      <wps:spPr bwMode="auto">
+                  <a:graphicData uri="http://schemas.microsoft.com/office/word/2010/wordprocessingGroup">
+                    <wpg:wgp>
+                      <wpg:cNvGrpSpPr/>
+                      <wpg:grpSpPr>
                         <a:xfrm>
                           <a:off x="0" y="0"/>
-                          <a:ext cx="1339666" cy="411279"/>
+                          <a:ext cx="2479040" cy="1051560"/>
+                          <a:chOff x="-1765" y="0"/>
+                          <a:chExt cx="2297290" cy="1085850"/>
                         </a:xfrm>
-                        <a:prstGeom prst="rect">
-                          <a:avLst/>
-                        </a:prstGeom>
-                        <a:noFill/>
-                        <a:ln w="9525">
+                      </wpg:grpSpPr>
+                      <wps:wsp>
+                        <wps:cNvPr id="74" name="Rounded Rectangle 15"/>
+                        <wps:cNvSpPr/>
+                        <wps:spPr>
+                          <a:xfrm>
+                            <a:off x="0" y="0"/>
+                            <a:ext cx="2295525" cy="1085850"/>
+                          </a:xfrm>
+                          <a:prstGeom prst="roundRect">
+                            <a:avLst/>
+                          </a:prstGeom>
+                          <a:solidFill>
+                            <a:srgbClr val="003366"/>
+                          </a:solidFill>
+                        </wps:spPr>
+                        <wps:style>
+                          <a:lnRef idx="2">
+                            <a:schemeClr val="accent1">
+                              <a:shade val="50000"/>
+                            </a:schemeClr>
+                          </a:lnRef>
+                          <a:fillRef idx="1">
+                            <a:schemeClr val="accent1"/>
+                          </a:fillRef>
+                          <a:effectRef idx="0">
+                            <a:schemeClr val="accent1"/>
+                          </a:effectRef>
+                          <a:fontRef idx="minor">
+                            <a:schemeClr val="lt1"/>
+                          </a:fontRef>
+                        </wps:style>
+                        <wps:bodyPr rot="0" spcFirstLastPara="0" vertOverflow="overflow" horzOverflow="overflow" vert="horz" wrap="square" lIns="91440" tIns="45720" rIns="91440" bIns="45720" numCol="1" spcCol="0" rtlCol="0" fromWordArt="0" anchor="ctr" anchorCtr="0" forceAA="0" compatLnSpc="1">
+                          <a:prstTxWarp prst="textNoShape">
+                            <a:avLst/>
+                          </a:prstTxWarp>
+                          <a:noAutofit/>
+                        </wps:bodyPr>
+                      </wps:wsp>
+                      <wps:wsp>
+                        <wps:cNvPr id="75" name="Text Box 2"/>
+                        <wps:cNvSpPr txBox="1">
+                          <a:spLocks noChangeArrowheads="1"/>
+                        </wps:cNvSpPr>
+                        <wps:spPr bwMode="auto">
+                          <a:xfrm>
+                            <a:off x="-1765" y="461330"/>
+                            <a:ext cx="2296884" cy="502893"/>
+                          </a:xfrm>
+                          <a:prstGeom prst="rect">
+                            <a:avLst/>
+                          </a:prstGeom>
                           <a:noFill/>
-                          <a:miter lim="800000"/>
-                          <a:headEnd/>
-                          <a:tailEnd/>
-                        </a:ln>
-                      </wps:spPr>
-                      <wps:txbx>
-                        <w:txbxContent>
-                          <w:p>
-                            <w:pPr>
-                              <w:pStyle w:val="TidakAdaSpasi"/>
-                              <w:jc w:val="center"/>
-                              <w:rPr>
-                                <w:rFonts w:ascii="Times New Roman" w:hAnsi="Times New Roman" w:cs="Times New Roman"/>
-                                <w:b/>
-                                <w:color w:val="FFFFFF" w:themeColor="background1"/>
-                                <w:sz w:val="36"/>
-                                <w:szCs w:val="36"/>
-                                <w:u w:val="single"/>
-                                <w:lang w:val="id-ID"/>
-                              </w:rPr>
-                            </w:pPr>
-                            <w:r>
-                              <w:rPr>
-                                <w:rFonts w:ascii="Times New Roman" w:hAnsi="Times New Roman" w:cs="Times New Roman"/>
-                                <w:b/>
-                                <w:color w:val="FFFFFF" w:themeColor="background1"/>
-                                <w:sz w:val="36"/>
-                                <w:szCs w:val="36"/>
-                                <w:u w:val="single"/>
-                                <w:lang w:val="id-ID"/>
-                              </w:rPr>
-                              <w:t>Notulen</w:t>
-                            </w:r>
-                          </w:p>
-                        </w:txbxContent>
-                      </wps:txbx>
-                      <wps:bodyPr rot="0" vert="horz" wrap="square" lIns="91440" tIns="45720" rIns="91440" bIns="45720" anchor="t" anchorCtr="0">
-                        <a:noAutofit/>
-                      </wps:bodyPr>
-                    </wps:wsp>
-                  </a:graphicData>
-                </a:graphic>
-              </wp:anchor>
-            </w:drawing>
-          </mc:Choice>
-          <mc:Fallback>
-            <w:pict>
-              <v:shape w14:anchorId="6BF5157C" id="Text Box 2" o:spid="_x0000_s1050" type="#_x0000_t202" style="position:absolute;margin-left:615.75pt;margin-top:17.9pt;width:105.5pt;height:32.4pt;z-index:251687936;visibility:visible;mso-wrap-style:square;mso-wrap-distance-left:9pt;mso-wrap-distance-top:0;mso-wrap-distance-right:9pt;mso-wrap-distance-bottom:0;mso-position-horizontal:absolute;mso-position-horizontal-relative:text;mso-position-vertical:absolute;mso-position-vertical-relative:text;v-text-anchor:top" o:gfxdata="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" filled="f" stroked="f">
-                <v:textbox>
-                  <w:txbxContent>
-                    <w:p>
-                      <w:pPr>
-                        <w:pStyle w:val="TidakAdaSpasi"/>
-                        <w:jc w:val="center"/>
-                        <w:rPr>
-                          <w:rFonts w:ascii="Times New Roman" w:hAnsi="Times New Roman" w:cs="Times New Roman"/>
-                          <w:b/>
-                          <w:color w:val="FFFFFF" w:themeColor="background1"/>
-                          <w:sz w:val="36"/>
-                          <w:szCs w:val="36"/>
-                          <w:u w:val="single"/>
-                          <w:lang w:val="id-ID"/>
-                        </w:rPr>
-                      </w:pPr>
-                      <w:r>
-                        <w:rPr>
-                          <w:rFonts w:ascii="Times New Roman" w:hAnsi="Times New Roman" w:cs="Times New Roman"/>
-                          <w:b/>
-                          <w:color w:val="FFFFFF" w:themeColor="background1"/>
-                          <w:sz w:val="36"/>
-                          <w:szCs w:val="36"/>
-                          <w:u w:val="single"/>
-                          <w:lang w:val="id-ID"/>
-                        </w:rPr>
-                        <w:t>Notulen</w:t>
-                      </w:r>
-                    </w:p>
-                  </w:txbxContent>
-                </v:textbox>
-              </v:shape>
-            </w:pict>
-          </mc:Fallback>
-        </mc:AlternateContent>
-      </w:r>
-    </w:p>
-    <w:p>
-      <w:pPr>
-        <w:rPr>
-          <w:lang w:val="id-ID"/>
-        </w:rPr>
-      </w:pPr>
-      <w:r>
-        <w:rPr>
-          <w:noProof/>
-          <w:lang w:val="id-ID" w:eastAsia="en-GB"/>
-        </w:rPr>
-        <mc:AlternateContent>
-          <mc:Choice Requires="wps">
-            <w:drawing>
-              <wp:anchor distT="0" distB="0" distL="114300" distR="114300" simplePos="0" relativeHeight="251658240" behindDoc="0" locked="0" layoutInCell="1" allowOverlap="1" wp14:anchorId="75EB6594" wp14:editId="62A4CC02">
-                <wp:simplePos x="0" y="0"/>
-                <wp:positionH relativeFrom="column">
-                  <wp:posOffset>6016625</wp:posOffset>
-                </wp:positionH>
-                <wp:positionV relativeFrom="paragraph">
-                  <wp:posOffset>167005</wp:posOffset>
-                </wp:positionV>
-                <wp:extent cx="1266825" cy="266699"/>
-                <wp:effectExtent l="0" t="0" r="0" b="635"/>
-                <wp:wrapNone/>
-                <wp:docPr id="203" name="Text Box 2"/>
-                <wp:cNvGraphicFramePr>
-                  <a:graphicFrameLocks xmlns:a="http://schemas.openxmlformats.org/drawingml/2006/main"/>
-                </wp:cNvGraphicFramePr>
-                <a:graphic xmlns:a="http://schemas.openxmlformats.org/drawingml/2006/main">
-                  <a:graphicData uri="http://schemas.microsoft.com/office/word/2010/wordprocessingShape">
-                    <wps:wsp>
-                      <wps:cNvSpPr txBox="1">
-                        <a:spLocks noChangeArrowheads="1"/>
-                      </wps:cNvSpPr>
-                      <wps:spPr bwMode="auto">
-                        <a:xfrm>
-                          <a:off x="0" y="0"/>
-                          <a:ext cx="1266825" cy="266699"/>
-                        </a:xfrm>
-                        <a:prstGeom prst="rect">
-                          <a:avLst/>
-                        </a:prstGeom>
-                        <a:noFill/>
-                        <a:ln w="9525">
+                          <a:ln w="9525">
+                            <a:noFill/>
+                            <a:miter lim="800000"/>
+                            <a:headEnd/>
+                            <a:tailEnd/>
+                          </a:ln>
+                        </wps:spPr>
+                        <wps:txbx>
+                          <w:txbxContent>
+                            <w:p>
+                              <w:pPr>
+                                <w:spacing w:after="0"/>
+                                <w:jc w:val="center"/>
+                                <w:rPr>
+                                  <w:rFonts w:ascii="Times New Roman" w:hAnsi="Times New Roman" w:cs="Times New Roman"/>
+                                  <w:color w:val="FFFFFF" w:themeColor="background1"/>
+                                  <w:sz w:val="24"/>
+                                  <w:szCs w:val="20"/>
+                                  <w:lang w:val="id-ID"/>
+                                </w:rPr>
+                              </w:pPr>
+                              <w:r>
+                                <w:rPr>
+                                  <w:rFonts w:ascii="Times New Roman" w:hAnsi="Times New Roman" w:cs="Times New Roman"/>
+                                  <w:color w:val="FFFFFF" w:themeColor="background1"/>
+                                  <w:sz w:val="24"/>
+                                  <w:szCs w:val="20"/>
+                                  <w:lang w:val="id-ID"/>
+                                </w:rPr>
+                                <w:t>Dely Teja</w:t>
+                              </w:r>
+                            </w:p>
+                            <w:p>
+                              <w:pPr>
+                                <w:jc w:val="center"/>
+                                <w:rPr>
+                                  <w:rFonts w:ascii="Times New Roman" w:hAnsi="Times New Roman" w:cs="Times New Roman"/>
+                                  <w:color w:val="FFFFFF" w:themeColor="background1"/>
+                                  <w:sz w:val="24"/>
+                                  <w:szCs w:val="20"/>
+                                  <w:lang w:val="id-ID"/>
+                                </w:rPr>
+                              </w:pPr>
+                              <w:r>
+                                <w:rPr>
+                                  <w:rFonts w:ascii="Times New Roman" w:hAnsi="Times New Roman" w:cs="Times New Roman"/>
+                                  <w:color w:val="FFFFFF" w:themeColor="background1"/>
+                                  <w:sz w:val="24"/>
+                                  <w:szCs w:val="20"/>
+                                  <w:lang w:val="id-ID"/>
+                                </w:rPr>
+                                <w:t>05111540000003</w:t>
+                              </w:r>
+                            </w:p>
+                            <w:p>
+                              <w:pPr>
+                                <w:jc w:val="center"/>
+                                <w:rPr>
+                                  <w:rFonts w:ascii="Times New Roman" w:hAnsi="Times New Roman" w:cs="Times New Roman"/>
+                                  <w:color w:val="FFFFFF" w:themeColor="background1"/>
+                                  <w:sz w:val="26"/>
+                                  <w:lang w:val="id-ID"/>
+                                </w:rPr>
+                              </w:pPr>
+                            </w:p>
+                            <w:tbl>
+                              <w:tblPr>
+                                <w:tblW w:w="0" w:type="auto"/>
+                                <w:tblLook w:val="04A0" w:firstRow="1" w:lastRow="0" w:firstColumn="1" w:lastColumn="0" w:noHBand="0" w:noVBand="1"/>
+                              </w:tblPr>
+                              <w:tblGrid>
+                                <w:gridCol w:w="943"/>
+                                <w:gridCol w:w="944"/>
+                              </w:tblGrid>
+                              <w:tr>
+                                <w:tc>
+                                  <w:tcPr>
+                                    <w:tcW w:w="943" w:type="dxa"/>
+                                  </w:tcPr>
+                                  <w:p>
+                                    <w:pPr>
+                                      <w:jc w:val="center"/>
+                                      <w:rPr>
+                                        <w:rFonts w:ascii="Times New Roman" w:hAnsi="Times New Roman" w:cs="Times New Roman"/>
+                                        <w:color w:val="FFFFFF" w:themeColor="background1"/>
+                                        <w:sz w:val="26"/>
+                                        <w:lang w:val="id-ID"/>
+                                      </w:rPr>
+                                    </w:pPr>
+                                    <w:r>
+                                      <w:rPr>
+                                        <w:rFonts w:ascii="Times New Roman" w:hAnsi="Times New Roman" w:cs="Times New Roman"/>
+                                        <w:color w:val="FFFFFF" w:themeColor="background1"/>
+                                        <w:sz w:val="26"/>
+                                        <w:lang w:val="id-ID"/>
+                                      </w:rPr>
+                                      <w:t>t</w:t>
+                                    </w:r>
+                                  </w:p>
+                                </w:tc>
+                                <w:tc>
+                                  <w:tcPr>
+                                    <w:tcW w:w="944" w:type="dxa"/>
+                                  </w:tcPr>
+                                  <w:p>
+                                    <w:pPr>
+                                      <w:jc w:val="center"/>
+                                      <w:rPr>
+                                        <w:rFonts w:ascii="Times New Roman" w:hAnsi="Times New Roman" w:cs="Times New Roman"/>
+                                        <w:color w:val="FFFFFF" w:themeColor="background1"/>
+                                        <w:sz w:val="26"/>
+                                      </w:rPr>
+                                    </w:pPr>
+                                  </w:p>
+                                </w:tc>
+                              </w:tr>
+                              <w:tr>
+                                <w:tc>
+                                  <w:tcPr>
+                                    <w:tcW w:w="943" w:type="dxa"/>
+                                  </w:tcPr>
+                                  <w:p>
+                                    <w:pPr>
+                                      <w:jc w:val="center"/>
+                                      <w:rPr>
+                                        <w:rFonts w:ascii="Times New Roman" w:hAnsi="Times New Roman" w:cs="Times New Roman"/>
+                                        <w:color w:val="FFFFFF" w:themeColor="background1"/>
+                                        <w:sz w:val="26"/>
+                                      </w:rPr>
+                                    </w:pPr>
+                                  </w:p>
+                                </w:tc>
+                                <w:tc>
+                                  <w:tcPr>
+                                    <w:tcW w:w="944" w:type="dxa"/>
+                                  </w:tcPr>
+                                  <w:p>
+                                    <w:pPr>
+                                      <w:jc w:val="center"/>
+                                      <w:rPr>
+                                        <w:rFonts w:ascii="Times New Roman" w:hAnsi="Times New Roman" w:cs="Times New Roman"/>
+                                        <w:color w:val="FFFFFF" w:themeColor="background1"/>
+                                        <w:sz w:val="26"/>
+                                      </w:rPr>
+                                    </w:pPr>
+                                  </w:p>
+                                </w:tc>
+                              </w:tr>
+                            </w:tbl>
+                            <w:p>
+                              <w:pPr>
+                                <w:jc w:val="center"/>
+                                <w:rPr>
+                                  <w:rFonts w:ascii="Times New Roman" w:hAnsi="Times New Roman" w:cs="Times New Roman"/>
+                                  <w:color w:val="FFFFFF" w:themeColor="background1"/>
+                                  <w:sz w:val="26"/>
+                                </w:rPr>
+                              </w:pPr>
+                              <w:r>
+                                <w:rPr>
+                                  <w:rFonts w:ascii="Times New Roman" w:hAnsi="Times New Roman" w:cs="Times New Roman"/>
+                                  <w:color w:val="FFFFFF" w:themeColor="background1"/>
+                                  <w:sz w:val="26"/>
+                                </w:rPr>
+                                <w:t>amudra</w:t>
+                              </w:r>
+                            </w:p>
+                          </w:txbxContent>
+                        </wps:txbx>
+                        <wps:bodyPr rot="0" vert="horz" wrap="square" lIns="91440" tIns="45720" rIns="91440" bIns="45720" anchor="t" anchorCtr="0">
+                          <a:noAutofit/>
+                        </wps:bodyPr>
+                      </wps:wsp>
+                      <wps:wsp>
+                        <wps:cNvPr id="76" name="Text Box 2"/>
+                        <wps:cNvSpPr txBox="1">
+                          <a:spLocks noChangeArrowheads="1"/>
+                        </wps:cNvSpPr>
+                        <wps:spPr bwMode="auto">
+                          <a:xfrm>
+                            <a:off x="7419" y="7000"/>
+                            <a:ext cx="2287701" cy="428019"/>
+                          </a:xfrm>
+                          <a:prstGeom prst="rect">
+                            <a:avLst/>
+                          </a:prstGeom>
                           <a:noFill/>
-                          <a:miter lim="800000"/>
-                          <a:headEnd/>
-                          <a:tailEnd/>
-                        </a:ln>
-                      </wps:spPr>
-                      <wps:txbx>
-                        <w:txbxContent>
-                          <w:p>
-                            <w:pPr>
-                              <w:rPr>
-                                <w:color w:val="FFFFFF" w:themeColor="background1"/>
-                              </w:rPr>
-                            </w:pPr>
-                            <w:r>
-                              <w:rPr>
-                                <w:color w:val="FFFFFF" w:themeColor="background1"/>
-                              </w:rPr>
-                              <w:t>05111540000003</w:t>
-                            </w:r>
-                          </w:p>
-                        </w:txbxContent>
-                      </wps:txbx>
-                      <wps:bodyPr rot="0" vert="horz" wrap="square" lIns="91440" tIns="45720" rIns="91440" bIns="45720" anchor="t" anchorCtr="0">
-                        <a:noAutofit/>
-                      </wps:bodyPr>
-                    </wps:wsp>
-                  </a:graphicData>
-                </a:graphic>
-              </wp:anchor>
-            </w:drawing>
-          </mc:Choice>
-          <mc:Fallback>
-            <w:pict>
-              <v:shape w14:anchorId="75EB6594" id="_x0000_s1051" type="#_x0000_t202" style="position:absolute;margin-left:473.75pt;margin-top:13.15pt;width:99.75pt;height:21pt;z-index:251658240;visibility:visible;mso-wrap-style:square;mso-wrap-distance-left:9pt;mso-wrap-distance-top:0;mso-wrap-distance-right:9pt;mso-wrap-distance-bottom:0;mso-position-horizontal:absolute;mso-position-horizontal-relative:text;mso-position-vertical:absolute;mso-position-vertical-relative:text;v-text-anchor:top" o:gfxdata="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" filled="f" stroked="f">
-                <v:textbox>
-                  <w:txbxContent>
-                    <w:p>
-                      <w:pPr>
-                        <w:rPr>
-                          <w:color w:val="FFFFFF" w:themeColor="background1"/>
-                        </w:rPr>
-                      </w:pPr>
-                      <w:r>
-                        <w:rPr>
-                          <w:color w:val="FFFFFF" w:themeColor="background1"/>
-                        </w:rPr>
-                        <w:t>05111540000003</w:t>
-                      </w:r>
-                    </w:p>
-                  </w:txbxContent>
-                </v:textbox>
-              </v:shape>
-            </w:pict>
-          </mc:Fallback>
-        </mc:AlternateContent>
-      </w:r>
-    </w:p>
-    <w:p>
-      <w:pPr>
-        <w:rPr>
-          <w:lang w:val="id-ID"/>
-        </w:rPr>
-      </w:pPr>
-      <w:r>
-        <w:rPr>
-          <w:noProof/>
-          <w:lang w:val="id-ID" w:eastAsia="en-GB"/>
-        </w:rPr>
-        <mc:AlternateContent>
-          <mc:Choice Requires="wps">
-            <w:drawing>
-              <wp:anchor distT="0" distB="0" distL="114300" distR="114300" simplePos="0" relativeHeight="251685888" behindDoc="0" locked="0" layoutInCell="1" allowOverlap="1" wp14:anchorId="3E49ACE1" wp14:editId="2B7A0B8E">
-                <wp:simplePos x="0" y="0"/>
-                <wp:positionH relativeFrom="column">
-                  <wp:posOffset>7981950</wp:posOffset>
-                </wp:positionH>
-                <wp:positionV relativeFrom="paragraph">
-                  <wp:posOffset>38735</wp:posOffset>
-                </wp:positionV>
-                <wp:extent cx="1028700" cy="306705"/>
-                <wp:effectExtent l="0" t="0" r="0" b="0"/>
-                <wp:wrapNone/>
-                <wp:docPr id="21" name="Text Box 2"/>
-                <wp:cNvGraphicFramePr>
-                  <a:graphicFrameLocks xmlns:a="http://schemas.openxmlformats.org/drawingml/2006/main"/>
-                </wp:cNvGraphicFramePr>
-                <a:graphic xmlns:a="http://schemas.openxmlformats.org/drawingml/2006/main">
-                  <a:graphicData uri="http://schemas.microsoft.com/office/word/2010/wordprocessingShape">
-                    <wps:wsp>
-                      <wps:cNvSpPr txBox="1">
-                        <a:spLocks noChangeArrowheads="1"/>
-                      </wps:cNvSpPr>
-                      <wps:spPr bwMode="auto">
-                        <a:xfrm>
-                          <a:off x="0" y="0"/>
-                          <a:ext cx="1028700" cy="306705"/>
-                        </a:xfrm>
-                        <a:prstGeom prst="rect">
-                          <a:avLst/>
-                        </a:prstGeom>
-                        <a:noFill/>
-                        <a:ln w="9525">
-                          <a:noFill/>
-                          <a:miter lim="800000"/>
-                          <a:headEnd/>
-                          <a:tailEnd/>
-                        </a:ln>
-                      </wps:spPr>
-                      <wps:txbx>
-                        <w:txbxContent>
-                          <w:p>
-                            <w:pPr>
-                              <w:jc w:val="center"/>
-                              <w:rPr>
-                                <w:rFonts w:ascii="Times New Roman" w:hAnsi="Times New Roman" w:cs="Times New Roman"/>
-                                <w:color w:val="FFFFFF" w:themeColor="background1"/>
-                                <w:sz w:val="24"/>
-                                <w:szCs w:val="24"/>
-                              </w:rPr>
-                            </w:pPr>
-                            <w:r>
-                              <w:rPr>
-                                <w:rFonts w:ascii="Times New Roman" w:hAnsi="Times New Roman" w:cs="Times New Roman"/>
-                                <w:noProof/>
-                                <w:color w:val="FFFFFF" w:themeColor="background1"/>
-                                <w:sz w:val="24"/>
-                                <w:szCs w:val="24"/>
-                                <w:lang w:eastAsia="en-GB"/>
-                              </w:rPr>
-                              <w:t>Dely Teja</w:t>
-                            </w:r>
-                          </w:p>
-                        </w:txbxContent>
-                      </wps:txbx>
-                      <wps:bodyPr rot="0" vert="horz" wrap="square" lIns="91440" tIns="45720" rIns="91440" bIns="45720" anchor="t" anchorCtr="0">
-                        <a:noAutofit/>
-                      </wps:bodyPr>
-                    </wps:wsp>
-                  </a:graphicData>
-                </a:graphic>
-                <wp14:sizeRelH relativeFrom="margin">
-                  <wp14:pctWidth>0</wp14:pctWidth>
-                </wp14:sizeRelH>
-              </wp:anchor>
-            </w:drawing>
-          </mc:Choice>
-          <mc:Fallback>
-            <w:pict>
-              <v:shape w14:anchorId="3E49ACE1" id="_x0000_s1052" type="#_x0000_t202" style="position:absolute;margin-left:628.5pt;margin-top:3.05pt;width:81pt;height:24.15pt;z-index:251685888;visibility:visible;mso-wrap-style:square;mso-width-percent:0;mso-wrap-distance-left:9pt;mso-wrap-distance-top:0;mso-wrap-distance-right:9pt;mso-wrap-distance-bottom:0;mso-position-horizontal:absolute;mso-position-horizontal-relative:text;mso-position-vertical:absolute;mso-position-vertical-relative:text;mso-width-percent:0;mso-width-relative:margin;v-text-anchor:top" o:gfxdata="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" filled="f" stroked="f">
-                <v:textbox>
-                  <w:txbxContent>
-                    <w:p>
-                      <w:pPr>
-                        <w:jc w:val="center"/>
-                        <w:rPr>
-                          <w:rFonts w:ascii="Times New Roman" w:hAnsi="Times New Roman" w:cs="Times New Roman"/>
-                          <w:color w:val="FFFFFF" w:themeColor="background1"/>
-                          <w:sz w:val="24"/>
-                          <w:szCs w:val="24"/>
-                        </w:rPr>
-                      </w:pPr>
-                      <w:r>
-                        <w:rPr>
-                          <w:rFonts w:ascii="Times New Roman" w:hAnsi="Times New Roman" w:cs="Times New Roman"/>
-                          <w:noProof/>
-                          <w:color w:val="FFFFFF" w:themeColor="background1"/>
-                          <w:sz w:val="24"/>
-                          <w:szCs w:val="24"/>
-                          <w:lang w:eastAsia="en-GB"/>
-                        </w:rPr>
-                        <w:t>Dely Teja</w:t>
-                      </w:r>
-                    </w:p>
-                  </w:txbxContent>
-                </v:textbox>
-              </v:shape>
-            </w:pict>
-          </mc:Fallback>
-        </mc:AlternateContent>
-      </w:r>
-      <w:r>
-        <w:rPr>
-          <w:noProof/>
-          <w:lang w:val="id-ID" w:eastAsia="en-GB"/>
-        </w:rPr>
-        <mc:AlternateContent>
-          <mc:Choice Requires="wps">
-            <w:drawing>
-              <wp:anchor distT="0" distB="0" distL="114300" distR="114300" simplePos="0" relativeHeight="251683840" behindDoc="0" locked="0" layoutInCell="1" allowOverlap="1" wp14:anchorId="189B07E6" wp14:editId="0E8ACFA9">
-                <wp:simplePos x="0" y="0"/>
-                <wp:positionH relativeFrom="column">
-                  <wp:posOffset>6029325</wp:posOffset>
-                </wp:positionH>
-                <wp:positionV relativeFrom="paragraph">
-                  <wp:posOffset>285205</wp:posOffset>
-                </wp:positionV>
-                <wp:extent cx="1266825" cy="266699"/>
-                <wp:effectExtent l="0" t="0" r="0" b="635"/>
-                <wp:wrapNone/>
-                <wp:docPr id="20" name="Text Box 2"/>
-                <wp:cNvGraphicFramePr>
-                  <a:graphicFrameLocks xmlns:a="http://schemas.openxmlformats.org/drawingml/2006/main"/>
-                </wp:cNvGraphicFramePr>
-                <a:graphic xmlns:a="http://schemas.openxmlformats.org/drawingml/2006/main">
-                  <a:graphicData uri="http://schemas.microsoft.com/office/word/2010/wordprocessingShape">
-                    <wps:wsp>
-                      <wps:cNvSpPr txBox="1">
-                        <a:spLocks noChangeArrowheads="1"/>
-                      </wps:cNvSpPr>
-                      <wps:spPr bwMode="auto">
-                        <a:xfrm>
-                          <a:off x="0" y="0"/>
-                          <a:ext cx="1266825" cy="266699"/>
-                        </a:xfrm>
-                        <a:prstGeom prst="rect">
-                          <a:avLst/>
-                        </a:prstGeom>
-                        <a:noFill/>
-                        <a:ln w="9525">
-                          <a:noFill/>
-                          <a:miter lim="800000"/>
-                          <a:headEnd/>
-                          <a:tailEnd/>
-                        </a:ln>
-                      </wps:spPr>
-                      <wps:txbx>
-                        <w:txbxContent>
-                          <w:p>
-                            <w:pPr>
-                              <w:rPr>
-                                <w:color w:val="FFFFFF" w:themeColor="background1"/>
-                              </w:rPr>
-                            </w:pPr>
-                            <w:r>
-                              <w:rPr>
-                                <w:color w:val="FFFFFF" w:themeColor="background1"/>
-                              </w:rPr>
-                              <w:t>0511154000008</w:t>
-                            </w:r>
-                            <w:r>
-                              <w:rPr>
-                                <w:color w:val="FFFFFF" w:themeColor="background1"/>
-                              </w:rPr>
-                              <w:t>3</w:t>
-                            </w:r>
-                          </w:p>
-                        </w:txbxContent>
-                      </wps:txbx>
-                      <wps:bodyPr rot="0" vert="horz" wrap="square" lIns="91440" tIns="45720" rIns="91440" bIns="45720" anchor="t" anchorCtr="0">
-                        <a:noAutofit/>
-                      </wps:bodyPr>
-                    </wps:wsp>
-                  </a:graphicData>
-                </a:graphic>
-              </wp:anchor>
-            </w:drawing>
-          </mc:Choice>
-          <mc:Fallback>
-            <w:pict>
-              <v:shape w14:anchorId="189B07E6" id="_x0000_s1053" type="#_x0000_t202" style="position:absolute;margin-left:474.75pt;margin-top:22.45pt;width:99.75pt;height:21pt;z-index:251683840;visibility:visible;mso-wrap-style:square;mso-wrap-distance-left:9pt;mso-wrap-distance-top:0;mso-wrap-distance-right:9pt;mso-wrap-distance-bottom:0;mso-position-horizontal:absolute;mso-position-horizontal-relative:text;mso-position-vertical:absolute;mso-position-vertical-relative:text;v-text-anchor:top" o:gfxdata="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" filled="f" stroked="f">
-                <v:textbox>
-                  <w:txbxContent>
-                    <w:p>
-                      <w:pPr>
-                        <w:rPr>
-                          <w:color w:val="FFFFFF" w:themeColor="background1"/>
-                        </w:rPr>
-                      </w:pPr>
-                      <w:r>
-                        <w:rPr>
-                          <w:color w:val="FFFFFF" w:themeColor="background1"/>
-                        </w:rPr>
-                        <w:t>0511154000008</w:t>
-                      </w:r>
-                      <w:r>
-                        <w:rPr>
-                          <w:color w:val="FFFFFF" w:themeColor="background1"/>
-                        </w:rPr>
-                        <w:t>3</w:t>
-                      </w:r>
-                    </w:p>
-                  </w:txbxContent>
-                </v:textbox>
-              </v:shape>
-            </w:pict>
-          </mc:Fallback>
-        </mc:AlternateContent>
-      </w:r>
-      <w:r>
-        <w:rPr>
-          <w:noProof/>
-          <w:lang w:val="id-ID" w:eastAsia="en-GB"/>
-        </w:rPr>
-        <mc:AlternateContent>
-          <mc:Choice Requires="wps">
-            <w:drawing>
-              <wp:anchor distT="0" distB="0" distL="114300" distR="114300" simplePos="0" relativeHeight="251681792" behindDoc="0" locked="0" layoutInCell="1" allowOverlap="1" wp14:anchorId="189B07E6" wp14:editId="0E8ACFA9">
-                <wp:simplePos x="0" y="0"/>
-                <wp:positionH relativeFrom="column">
-                  <wp:posOffset>6019800</wp:posOffset>
-                </wp:positionH>
-                <wp:positionV relativeFrom="paragraph">
-                  <wp:posOffset>76835</wp:posOffset>
-                </wp:positionV>
-                <wp:extent cx="1266825" cy="266065"/>
-                <wp:effectExtent l="0" t="0" r="0" b="635"/>
-                <wp:wrapNone/>
-                <wp:docPr id="19" name="Text Box 2"/>
-                <wp:cNvGraphicFramePr>
-                  <a:graphicFrameLocks xmlns:a="http://schemas.openxmlformats.org/drawingml/2006/main"/>
-                </wp:cNvGraphicFramePr>
-                <a:graphic xmlns:a="http://schemas.openxmlformats.org/drawingml/2006/main">
-                  <a:graphicData uri="http://schemas.microsoft.com/office/word/2010/wordprocessingShape">
-                    <wps:wsp>
-                      <wps:cNvSpPr txBox="1">
-                        <a:spLocks noChangeArrowheads="1"/>
-                      </wps:cNvSpPr>
-                      <wps:spPr bwMode="auto">
-                        <a:xfrm>
-                          <a:off x="0" y="0"/>
-                          <a:ext cx="1266825" cy="266065"/>
-                        </a:xfrm>
-                        <a:prstGeom prst="rect">
-                          <a:avLst/>
-                        </a:prstGeom>
-                        <a:noFill/>
-                        <a:ln w="9525">
-                          <a:noFill/>
-                          <a:miter lim="800000"/>
-                          <a:headEnd/>
-                          <a:tailEnd/>
-                        </a:ln>
-                      </wps:spPr>
-                      <wps:txbx>
-                        <w:txbxContent>
-                          <w:p>
-                            <w:pPr>
-                              <w:rPr>
-                                <w:color w:val="FFFFFF" w:themeColor="background1"/>
-                              </w:rPr>
-                            </w:pPr>
-                            <w:r>
-                              <w:rPr>
-                                <w:color w:val="FFFFFF" w:themeColor="background1"/>
-                              </w:rPr>
-                              <w:t>05111540000080</w:t>
-                            </w:r>
-                          </w:p>
-                        </w:txbxContent>
-                      </wps:txbx>
-                      <wps:bodyPr rot="0" vert="horz" wrap="square" lIns="91440" tIns="45720" rIns="91440" bIns="45720" anchor="t" anchorCtr="0">
-                        <a:noAutofit/>
-                      </wps:bodyPr>
-                    </wps:wsp>
-                  </a:graphicData>
-                </a:graphic>
-              </wp:anchor>
-            </w:drawing>
-          </mc:Choice>
-          <mc:Fallback>
-            <w:pict>
-              <v:shape w14:anchorId="189B07E6" id="_x0000_s1054" type="#_x0000_t202" style="position:absolute;margin-left:474pt;margin-top:6.05pt;width:99.75pt;height:20.95pt;z-index:251681792;visibility:visible;mso-wrap-style:square;mso-wrap-distance-left:9pt;mso-wrap-distance-top:0;mso-wrap-distance-right:9pt;mso-wrap-distance-bottom:0;mso-position-horizontal:absolute;mso-position-horizontal-relative:text;mso-position-vertical:absolute;mso-position-vertical-relative:text;v-text-anchor:top" o:gfxdata="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" filled="f" stroked="f">
-                <v:textbox>
-                  <w:txbxContent>
-                    <w:p>
-                      <w:pPr>
-                        <w:rPr>
-                          <w:color w:val="FFFFFF" w:themeColor="background1"/>
-                        </w:rPr>
-                      </w:pPr>
-                      <w:r>
-                        <w:rPr>
-                          <w:color w:val="FFFFFF" w:themeColor="background1"/>
-                        </w:rPr>
-                        <w:t>05111540000080</w:t>
-                      </w:r>
-                    </w:p>
-                  </w:txbxContent>
-                </v:textbox>
-              </v:shape>
-            </w:pict>
-          </mc:Fallback>
-        </mc:AlternateContent>
-      </w:r>
-      <w:r>
-        <w:rPr>
-          <w:noProof/>
-          <w:lang w:val="id-ID" w:eastAsia="en-GB"/>
-        </w:rPr>
-        <mc:AlternateContent>
-          <mc:Choice Requires="wps">
-            <w:drawing>
-              <wp:anchor distT="0" distB="0" distL="114300" distR="114300" simplePos="0" relativeHeight="251679744" behindDoc="0" locked="0" layoutInCell="1" allowOverlap="1" wp14:anchorId="047E9B2B" wp14:editId="08137EF7">
-                <wp:simplePos x="0" y="0"/>
-                <wp:positionH relativeFrom="column">
-                  <wp:posOffset>4772025</wp:posOffset>
-                </wp:positionH>
-                <wp:positionV relativeFrom="paragraph">
-                  <wp:posOffset>76835</wp:posOffset>
-                </wp:positionV>
-                <wp:extent cx="1273810" cy="314325"/>
-                <wp:effectExtent l="0" t="0" r="0" b="0"/>
-                <wp:wrapNone/>
-                <wp:docPr id="18" name="Text Box 2"/>
-                <wp:cNvGraphicFramePr>
-                  <a:graphicFrameLocks xmlns:a="http://schemas.openxmlformats.org/drawingml/2006/main"/>
-                </wp:cNvGraphicFramePr>
-                <a:graphic xmlns:a="http://schemas.openxmlformats.org/drawingml/2006/main">
-                  <a:graphicData uri="http://schemas.microsoft.com/office/word/2010/wordprocessingShape">
-                    <wps:wsp>
-                      <wps:cNvSpPr txBox="1">
-                        <a:spLocks noChangeArrowheads="1"/>
-                      </wps:cNvSpPr>
-                      <wps:spPr bwMode="auto">
-                        <a:xfrm>
-                          <a:off x="0" y="0"/>
-                          <a:ext cx="1273810" cy="314325"/>
-                        </a:xfrm>
-                        <a:prstGeom prst="rect">
-                          <a:avLst/>
-                        </a:prstGeom>
-                        <a:noFill/>
-                        <a:ln w="9525">
-                          <a:noFill/>
-                          <a:miter lim="800000"/>
-                          <a:headEnd/>
-                          <a:tailEnd/>
-                        </a:ln>
-                      </wps:spPr>
-                      <wps:txbx>
-                        <w:txbxContent>
-                          <w:p>
-                            <w:pPr>
-                              <w:jc w:val="center"/>
-                              <w:rPr>
-                                <w:rFonts w:ascii="Times New Roman" w:hAnsi="Times New Roman" w:cs="Times New Roman"/>
-                                <w:color w:val="FFFFFF" w:themeColor="background1"/>
-                                <w:sz w:val="26"/>
-                              </w:rPr>
-                            </w:pPr>
-                            <w:r>
-                              <w:rPr>
-                                <w:rFonts w:ascii="Times New Roman" w:hAnsi="Times New Roman" w:cs="Times New Roman"/>
-                                <w:color w:val="FFFFFF" w:themeColor="background1"/>
-                                <w:sz w:val="26"/>
-                              </w:rPr>
-                              <w:t>Yoga Samudra</w:t>
-                            </w:r>
-                          </w:p>
-                        </w:txbxContent>
-                      </wps:txbx>
-                      <wps:bodyPr rot="0" vert="horz" wrap="square" lIns="91440" tIns="45720" rIns="91440" bIns="45720" anchor="t" anchorCtr="0">
-                        <a:noAutofit/>
-                      </wps:bodyPr>
-                    </wps:wsp>
-                  </a:graphicData>
-                </a:graphic>
-                <wp14:sizeRelV relativeFrom="margin">
-                  <wp14:pctHeight>0</wp14:pctHeight>
-                </wp14:sizeRelV>
-              </wp:anchor>
-            </w:drawing>
-          </mc:Choice>
-          <mc:Fallback>
-            <w:pict>
-              <v:shape w14:anchorId="047E9B2B" id="_x0000_s1055" type="#_x0000_t202" style="position:absolute;margin-left:375.75pt;margin-top:6.05pt;width:100.3pt;height:24.75pt;z-index:251679744;visibility:visible;mso-wrap-style:square;mso-height-percent:0;mso-wrap-distance-left:9pt;mso-wrap-distance-top:0;mso-wrap-distance-right:9pt;mso-wrap-distance-bottom:0;mso-position-horizontal:absolute;mso-position-horizontal-relative:text;mso-position-vertical:absolute;mso-position-vertical-relative:text;mso-height-percent:0;mso-height-relative:margin;v-text-anchor:top" o:gfxdata="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" filled="f" stroked="f">
-                <v:textbox>
-                  <w:txbxContent>
-                    <w:p>
-                      <w:pPr>
-                        <w:jc w:val="center"/>
-                        <w:rPr>
-                          <w:rFonts w:ascii="Times New Roman" w:hAnsi="Times New Roman" w:cs="Times New Roman"/>
-                          <w:color w:val="FFFFFF" w:themeColor="background1"/>
-                          <w:sz w:val="26"/>
-                        </w:rPr>
-                      </w:pPr>
-                      <w:r>
-                        <w:rPr>
-                          <w:rFonts w:ascii="Times New Roman" w:hAnsi="Times New Roman" w:cs="Times New Roman"/>
-                          <w:color w:val="FFFFFF" w:themeColor="background1"/>
-                          <w:sz w:val="26"/>
-                        </w:rPr>
-                        <w:t>Yoga Samudra</w:t>
-                      </w:r>
-                    </w:p>
-                  </w:txbxContent>
-                </v:textbox>
-              </v:shape>
-            </w:pict>
-          </mc:Fallback>
-        </mc:AlternateContent>
-      </w:r>
-      <w:r>
-        <w:rPr>
-          <w:noProof/>
-          <w:lang w:val="id-ID" w:eastAsia="en-GB"/>
-        </w:rPr>
-        <mc:AlternateContent>
-          <mc:Choice Requires="wps">
-            <w:drawing>
-              <wp:anchor distT="45720" distB="45720" distL="114300" distR="114300" simplePos="0" relativeHeight="251677696" behindDoc="0" locked="0" layoutInCell="1" allowOverlap="1" wp14:anchorId="77D23547" wp14:editId="5652D5B5">
-                <wp:simplePos x="0" y="0"/>
-                <wp:positionH relativeFrom="column">
-                  <wp:posOffset>4829175</wp:posOffset>
-                </wp:positionH>
-                <wp:positionV relativeFrom="paragraph">
-                  <wp:posOffset>286385</wp:posOffset>
-                </wp:positionV>
-                <wp:extent cx="1457325" cy="285750"/>
-                <wp:effectExtent l="0" t="0" r="0" b="0"/>
-                <wp:wrapSquare wrapText="bothSides"/>
-                <wp:docPr id="11" name="Text Box 2"/>
-                <wp:cNvGraphicFramePr>
-                  <a:graphicFrameLocks xmlns:a="http://schemas.openxmlformats.org/drawingml/2006/main"/>
-                </wp:cNvGraphicFramePr>
-                <a:graphic xmlns:a="http://schemas.openxmlformats.org/drawingml/2006/main">
-                  <a:graphicData uri="http://schemas.microsoft.com/office/word/2010/wordprocessingShape">
-                    <wps:wsp>
-                      <wps:cNvSpPr txBox="1">
-                        <a:spLocks noChangeArrowheads="1"/>
-                      </wps:cNvSpPr>
-                      <wps:spPr bwMode="auto">
-                        <a:xfrm>
-                          <a:off x="0" y="0"/>
-                          <a:ext cx="1457325" cy="285750"/>
-                        </a:xfrm>
-                        <a:prstGeom prst="rect">
-                          <a:avLst/>
-                        </a:prstGeom>
-                        <a:noFill/>
-                        <a:ln w="9525">
-                          <a:noFill/>
-                          <a:miter lim="800000"/>
-                          <a:headEnd/>
-                          <a:tailEnd/>
-                        </a:ln>
-                      </wps:spPr>
-                      <wps:txbx>
-                        <w:txbxContent>
-                          <w:p>
-                            <w:pPr>
-                              <w:rPr>
-                                <w:rFonts w:ascii="Times New Roman" w:hAnsi="Times New Roman" w:cs="Times New Roman"/>
-                                <w:color w:val="FFFFFF" w:themeColor="background1"/>
-                                <w:sz w:val="26"/>
-                                <w:szCs w:val="24"/>
-                              </w:rPr>
-                            </w:pPr>
-                            <w:r>
-                              <w:rPr>
-                                <w:rFonts w:ascii="Times New Roman" w:hAnsi="Times New Roman" w:cs="Times New Roman"/>
-                                <w:color w:val="FFFFFF" w:themeColor="background1"/>
-                                <w:sz w:val="26"/>
-                                <w:szCs w:val="24"/>
-                              </w:rPr>
-                              <w:t>Ilham Febriyanto</w:t>
-                            </w:r>
-                          </w:p>
-                        </w:txbxContent>
-                      </wps:txbx>
-                      <wps:bodyPr rot="0" vert="horz" wrap="square" lIns="91440" tIns="45720" rIns="91440" bIns="45720" anchor="t" anchorCtr="0">
-                        <a:noAutofit/>
-                      </wps:bodyPr>
-                    </wps:wsp>
+                          <a:ln w="9525">
+                            <a:noFill/>
+                            <a:miter lim="800000"/>
+                            <a:headEnd/>
+                            <a:tailEnd/>
+                          </a:ln>
+                        </wps:spPr>
+                        <wps:txbx>
+                          <w:txbxContent>
+                            <w:p>
+                              <w:pPr>
+                                <w:jc w:val="center"/>
+                                <w:rPr>
+                                  <w:rFonts w:ascii="Times New Roman" w:hAnsi="Times New Roman" w:cs="Times New Roman"/>
+                                  <w:b/>
+                                  <w:color w:val="FFFFFF" w:themeColor="background1"/>
+                                  <w:sz w:val="32"/>
+                                  <w:szCs w:val="18"/>
+                                  <w:u w:val="dash"/>
+                                  <w:lang w:val="id-ID"/>
+                                </w:rPr>
+                              </w:pPr>
+                              <w:r>
+                                <w:rPr>
+                                  <w:rFonts w:ascii="Times New Roman" w:hAnsi="Times New Roman" w:cs="Times New Roman"/>
+                                  <w:b/>
+                                  <w:color w:val="FFFFFF" w:themeColor="background1"/>
+                                  <w:sz w:val="32"/>
+                                  <w:szCs w:val="18"/>
+                                  <w:u w:val="dash"/>
+                                  <w:lang w:val="id-ID"/>
+                                </w:rPr>
+                                <w:t>Notulen</w:t>
+                              </w:r>
+                            </w:p>
+                          </w:txbxContent>
+                        </wps:txbx>
+                        <wps:bodyPr rot="0" vert="horz" wrap="square" lIns="91440" tIns="45720" rIns="91440" bIns="45720" anchor="t" anchorCtr="0">
+                          <a:noAutofit/>
+                        </wps:bodyPr>
+                      </wps:wsp>
+                    </wpg:wgp>
                   </a:graphicData>
                 </a:graphic>
                 <wp14:sizeRelH relativeFrom="margin">
@@ -5120,32 +3819,207 @@
           </mc:Choice>
           <mc:Fallback>
             <w:pict>
-              <v:shape w14:anchorId="77D23547" id="_x0000_s1056" type="#_x0000_t202" style="position:absolute;margin-left:380.25pt;margin-top:22.55pt;width:114.75pt;height:22.5pt;z-index:251677696;visibility:visible;mso-wrap-style:square;mso-width-percent:0;mso-height-percent:0;mso-wrap-distance-left:9pt;mso-wrap-distance-top:3.6pt;mso-wrap-distance-right:9pt;mso-wrap-distance-bottom:3.6pt;mso-position-horizontal:absolute;mso-position-horizontal-relative:text;mso-position-vertical:absolute;mso-position-vertical-relative:text;mso-width-percent:0;mso-height-percent:0;mso-width-relative:margin;mso-height-relative:margin;v-text-anchor:top" o:gfxdata="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" filled="f" stroked="f">
-                <v:textbox>
-                  <w:txbxContent>
-                    <w:p>
-                      <w:pPr>
-                        <w:rPr>
-                          <w:rFonts w:ascii="Times New Roman" w:hAnsi="Times New Roman" w:cs="Times New Roman"/>
-                          <w:color w:val="FFFFFF" w:themeColor="background1"/>
-                          <w:sz w:val="26"/>
-                          <w:szCs w:val="24"/>
-                        </w:rPr>
-                      </w:pPr>
-                      <w:r>
-                        <w:rPr>
-                          <w:rFonts w:ascii="Times New Roman" w:hAnsi="Times New Roman" w:cs="Times New Roman"/>
-                          <w:color w:val="FFFFFF" w:themeColor="background1"/>
-                          <w:sz w:val="26"/>
-                          <w:szCs w:val="24"/>
-                        </w:rPr>
-                        <w:t>Ilham Febriyanto</w:t>
-                      </w:r>
-                    </w:p>
-                  </w:txbxContent>
-                </v:textbox>
-                <w10:wrap type="square"/>
-              </v:shape>
+              <v:group w14:anchorId="5D0B02B0" id="_x0000_s1042" style="position:absolute;margin-left:360.1pt;margin-top:115.75pt;width:195.2pt;height:82.8pt;z-index:251707392;mso-width-relative:margin;mso-height-relative:margin" coordorigin="-17" coordsize="22972,10858" o:gfxdata="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">
+                <v:roundrect id="Rounded Rectangle 15" o:spid="_x0000_s1043" style="position:absolute;width:22955;height:10858;visibility:visible;mso-wrap-style:square;v-text-anchor:middle" arcsize="10923f" o:gfxdata="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" fillcolor="#036" strokecolor="#1f4d78 [1604]" strokeweight="1pt">
+                  <v:stroke joinstyle="miter"/>
+                </v:roundrect>
+                <v:shape id="Text Box 2" o:spid="_x0000_s1044" type="#_x0000_t202" style="position:absolute;left:-17;top:4613;width:22968;height:5029;visibility:visible;mso-wrap-style:square;v-text-anchor:top" o:gfxdata="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" filled="f" stroked="f">
+                  <v:textbox>
+                    <w:txbxContent>
+                      <w:p>
+                        <w:pPr>
+                          <w:spacing w:after="0"/>
+                          <w:jc w:val="center"/>
+                          <w:rPr>
+                            <w:rFonts w:ascii="Times New Roman" w:hAnsi="Times New Roman" w:cs="Times New Roman"/>
+                            <w:color w:val="FFFFFF" w:themeColor="background1"/>
+                            <w:sz w:val="24"/>
+                            <w:szCs w:val="20"/>
+                            <w:lang w:val="id-ID"/>
+                          </w:rPr>
+                        </w:pPr>
+                        <w:r>
+                          <w:rPr>
+                            <w:rFonts w:ascii="Times New Roman" w:hAnsi="Times New Roman" w:cs="Times New Roman"/>
+                            <w:color w:val="FFFFFF" w:themeColor="background1"/>
+                            <w:sz w:val="24"/>
+                            <w:szCs w:val="20"/>
+                            <w:lang w:val="id-ID"/>
+                          </w:rPr>
+                          <w:t>Dely Teja</w:t>
+                        </w:r>
+                      </w:p>
+                      <w:p>
+                        <w:pPr>
+                          <w:jc w:val="center"/>
+                          <w:rPr>
+                            <w:rFonts w:ascii="Times New Roman" w:hAnsi="Times New Roman" w:cs="Times New Roman"/>
+                            <w:color w:val="FFFFFF" w:themeColor="background1"/>
+                            <w:sz w:val="24"/>
+                            <w:szCs w:val="20"/>
+                            <w:lang w:val="id-ID"/>
+                          </w:rPr>
+                        </w:pPr>
+                        <w:r>
+                          <w:rPr>
+                            <w:rFonts w:ascii="Times New Roman" w:hAnsi="Times New Roman" w:cs="Times New Roman"/>
+                            <w:color w:val="FFFFFF" w:themeColor="background1"/>
+                            <w:sz w:val="24"/>
+                            <w:szCs w:val="20"/>
+                            <w:lang w:val="id-ID"/>
+                          </w:rPr>
+                          <w:t>05111540000003</w:t>
+                        </w:r>
+                      </w:p>
+                      <w:p>
+                        <w:pPr>
+                          <w:jc w:val="center"/>
+                          <w:rPr>
+                            <w:rFonts w:ascii="Times New Roman" w:hAnsi="Times New Roman" w:cs="Times New Roman"/>
+                            <w:color w:val="FFFFFF" w:themeColor="background1"/>
+                            <w:sz w:val="26"/>
+                            <w:lang w:val="id-ID"/>
+                          </w:rPr>
+                        </w:pPr>
+                      </w:p>
+                      <w:tbl>
+                        <w:tblPr>
+                          <w:tblW w:w="0" w:type="auto"/>
+                          <w:tblLook w:val="04A0" w:firstRow="1" w:lastRow="0" w:firstColumn="1" w:lastColumn="0" w:noHBand="0" w:noVBand="1"/>
+                        </w:tblPr>
+                        <w:tblGrid>
+                          <w:gridCol w:w="943"/>
+                          <w:gridCol w:w="944"/>
+                        </w:tblGrid>
+                        <w:tr>
+                          <w:tc>
+                            <w:tcPr>
+                              <w:tcW w:w="943" w:type="dxa"/>
+                            </w:tcPr>
+                            <w:p>
+                              <w:pPr>
+                                <w:jc w:val="center"/>
+                                <w:rPr>
+                                  <w:rFonts w:ascii="Times New Roman" w:hAnsi="Times New Roman" w:cs="Times New Roman"/>
+                                  <w:color w:val="FFFFFF" w:themeColor="background1"/>
+                                  <w:sz w:val="26"/>
+                                  <w:lang w:val="id-ID"/>
+                                </w:rPr>
+                              </w:pPr>
+                              <w:r>
+                                <w:rPr>
+                                  <w:rFonts w:ascii="Times New Roman" w:hAnsi="Times New Roman" w:cs="Times New Roman"/>
+                                  <w:color w:val="FFFFFF" w:themeColor="background1"/>
+                                  <w:sz w:val="26"/>
+                                  <w:lang w:val="id-ID"/>
+                                </w:rPr>
+                                <w:t>t</w:t>
+                              </w:r>
+                            </w:p>
+                          </w:tc>
+                          <w:tc>
+                            <w:tcPr>
+                              <w:tcW w:w="944" w:type="dxa"/>
+                            </w:tcPr>
+                            <w:p>
+                              <w:pPr>
+                                <w:jc w:val="center"/>
+                                <w:rPr>
+                                  <w:rFonts w:ascii="Times New Roman" w:hAnsi="Times New Roman" w:cs="Times New Roman"/>
+                                  <w:color w:val="FFFFFF" w:themeColor="background1"/>
+                                  <w:sz w:val="26"/>
+                                </w:rPr>
+                              </w:pPr>
+                            </w:p>
+                          </w:tc>
+                        </w:tr>
+                        <w:tr>
+                          <w:tc>
+                            <w:tcPr>
+                              <w:tcW w:w="943" w:type="dxa"/>
+                            </w:tcPr>
+                            <w:p>
+                              <w:pPr>
+                                <w:jc w:val="center"/>
+                                <w:rPr>
+                                  <w:rFonts w:ascii="Times New Roman" w:hAnsi="Times New Roman" w:cs="Times New Roman"/>
+                                  <w:color w:val="FFFFFF" w:themeColor="background1"/>
+                                  <w:sz w:val="26"/>
+                                </w:rPr>
+                              </w:pPr>
+                            </w:p>
+                          </w:tc>
+                          <w:tc>
+                            <w:tcPr>
+                              <w:tcW w:w="944" w:type="dxa"/>
+                            </w:tcPr>
+                            <w:p>
+                              <w:pPr>
+                                <w:jc w:val="center"/>
+                                <w:rPr>
+                                  <w:rFonts w:ascii="Times New Roman" w:hAnsi="Times New Roman" w:cs="Times New Roman"/>
+                                  <w:color w:val="FFFFFF" w:themeColor="background1"/>
+                                  <w:sz w:val="26"/>
+                                </w:rPr>
+                              </w:pPr>
+                            </w:p>
+                          </w:tc>
+                        </w:tr>
+                      </w:tbl>
+                      <w:p>
+                        <w:pPr>
+                          <w:jc w:val="center"/>
+                          <w:rPr>
+                            <w:rFonts w:ascii="Times New Roman" w:hAnsi="Times New Roman" w:cs="Times New Roman"/>
+                            <w:color w:val="FFFFFF" w:themeColor="background1"/>
+                            <w:sz w:val="26"/>
+                          </w:rPr>
+                        </w:pPr>
+                        <w:r>
+                          <w:rPr>
+                            <w:rFonts w:ascii="Times New Roman" w:hAnsi="Times New Roman" w:cs="Times New Roman"/>
+                            <w:color w:val="FFFFFF" w:themeColor="background1"/>
+                            <w:sz w:val="26"/>
+                          </w:rPr>
+                          <w:t>amudra</w:t>
+                        </w:r>
+                      </w:p>
+                    </w:txbxContent>
+                  </v:textbox>
+                </v:shape>
+                <v:shape id="Text Box 2" o:spid="_x0000_s1045" type="#_x0000_t202" style="position:absolute;left:74;top:70;width:22877;height:4280;visibility:visible;mso-wrap-style:square;v-text-anchor:top" o:gfxdata="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" filled="f" stroked="f">
+                  <v:textbox>
+                    <w:txbxContent>
+                      <w:p>
+                        <w:pPr>
+                          <w:jc w:val="center"/>
+                          <w:rPr>
+                            <w:rFonts w:ascii="Times New Roman" w:hAnsi="Times New Roman" w:cs="Times New Roman"/>
+                            <w:b/>
+                            <w:color w:val="FFFFFF" w:themeColor="background1"/>
+                            <w:sz w:val="32"/>
+                            <w:szCs w:val="18"/>
+                            <w:u w:val="dash"/>
+                            <w:lang w:val="id-ID"/>
+                          </w:rPr>
+                        </w:pPr>
+                        <w:r>
+                          <w:rPr>
+                            <w:rFonts w:ascii="Times New Roman" w:hAnsi="Times New Roman" w:cs="Times New Roman"/>
+                            <w:b/>
+                            <w:color w:val="FFFFFF" w:themeColor="background1"/>
+                            <w:sz w:val="32"/>
+                            <w:szCs w:val="18"/>
+                            <w:u w:val="dash"/>
+                            <w:lang w:val="id-ID"/>
+                          </w:rPr>
+                          <w:t>Notulen</w:t>
+                        </w:r>
+                      </w:p>
+                    </w:txbxContent>
+                  </v:textbox>
+                </v:shape>
+              </v:group>
             </w:pict>
           </mc:Fallback>
         </mc:AlternateContent>
@@ -5153,171 +4027,341 @@
       <w:r>
         <w:rPr>
           <w:noProof/>
-          <w:lang w:val="id-ID" w:eastAsia="en-GB"/>
+          <w:lang w:val="id-ID"/>
         </w:rPr>
         <mc:AlternateContent>
-          <mc:Choice Requires="wps">
+          <mc:Choice Requires="wpg">
             <w:drawing>
-              <wp:anchor distT="0" distB="0" distL="114300" distR="114300" simplePos="0" relativeHeight="251675648" behindDoc="0" locked="0" layoutInCell="1" allowOverlap="1" wp14:anchorId="19E5D71C" wp14:editId="2179FDCD">
+              <wp:anchor distT="0" distB="0" distL="114300" distR="114300" simplePos="0" relativeHeight="251711488" behindDoc="0" locked="0" layoutInCell="1" allowOverlap="1" wp14:anchorId="4DAF7368" wp14:editId="5EEB3472">
                 <wp:simplePos x="0" y="0"/>
                 <wp:positionH relativeFrom="column">
-                  <wp:posOffset>3000375</wp:posOffset>
+                  <wp:posOffset>556895</wp:posOffset>
                 </wp:positionH>
                 <wp:positionV relativeFrom="paragraph">
-                  <wp:posOffset>29210</wp:posOffset>
+                  <wp:posOffset>2950210</wp:posOffset>
                 </wp:positionV>
-                <wp:extent cx="1266190" cy="266065"/>
-                <wp:effectExtent l="0" t="0" r="0" b="635"/>
+                <wp:extent cx="2479040" cy="1051560"/>
+                <wp:effectExtent l="0" t="0" r="16510" b="15240"/>
                 <wp:wrapNone/>
-                <wp:docPr id="6" name="Text Box 2"/>
-                <wp:cNvGraphicFramePr>
-                  <a:graphicFrameLocks xmlns:a="http://schemas.openxmlformats.org/drawingml/2006/main"/>
-                </wp:cNvGraphicFramePr>
+                <wp:docPr id="82" name="Group 14"/>
+                <wp:cNvGraphicFramePr/>
                 <a:graphic xmlns:a="http://schemas.openxmlformats.org/drawingml/2006/main">
-                  <a:graphicData uri="http://schemas.microsoft.com/office/word/2010/wordprocessingShape">
-                    <wps:wsp>
-                      <wps:cNvSpPr txBox="1">
-                        <a:spLocks noChangeArrowheads="1"/>
-                      </wps:cNvSpPr>
-                      <wps:spPr bwMode="auto">
+                  <a:graphicData uri="http://schemas.microsoft.com/office/word/2010/wordprocessingGroup">
+                    <wpg:wgp>
+                      <wpg:cNvGrpSpPr/>
+                      <wpg:grpSpPr>
                         <a:xfrm>
                           <a:off x="0" y="0"/>
-                          <a:ext cx="1266190" cy="266065"/>
+                          <a:ext cx="2479040" cy="1051560"/>
+                          <a:chOff x="-1765" y="0"/>
+                          <a:chExt cx="2297290" cy="1085850"/>
                         </a:xfrm>
-                        <a:prstGeom prst="rect">
-                          <a:avLst/>
-                        </a:prstGeom>
-                        <a:noFill/>
-                        <a:ln w="9525">
+                      </wpg:grpSpPr>
+                      <wps:wsp>
+                        <wps:cNvPr id="83" name="Rounded Rectangle 15"/>
+                        <wps:cNvSpPr/>
+                        <wps:spPr>
+                          <a:xfrm>
+                            <a:off x="0" y="0"/>
+                            <a:ext cx="2295525" cy="1085850"/>
+                          </a:xfrm>
+                          <a:prstGeom prst="roundRect">
+                            <a:avLst/>
+                          </a:prstGeom>
+                          <a:solidFill>
+                            <a:srgbClr val="003366"/>
+                          </a:solidFill>
+                        </wps:spPr>
+                        <wps:style>
+                          <a:lnRef idx="2">
+                            <a:schemeClr val="accent1">
+                              <a:shade val="50000"/>
+                            </a:schemeClr>
+                          </a:lnRef>
+                          <a:fillRef idx="1">
+                            <a:schemeClr val="accent1"/>
+                          </a:fillRef>
+                          <a:effectRef idx="0">
+                            <a:schemeClr val="accent1"/>
+                          </a:effectRef>
+                          <a:fontRef idx="minor">
+                            <a:schemeClr val="lt1"/>
+                          </a:fontRef>
+                        </wps:style>
+                        <wps:bodyPr rot="0" spcFirstLastPara="0" vertOverflow="overflow" horzOverflow="overflow" vert="horz" wrap="square" lIns="91440" tIns="45720" rIns="91440" bIns="45720" numCol="1" spcCol="0" rtlCol="0" fromWordArt="0" anchor="ctr" anchorCtr="0" forceAA="0" compatLnSpc="1">
+                          <a:prstTxWarp prst="textNoShape">
+                            <a:avLst/>
+                          </a:prstTxWarp>
+                          <a:noAutofit/>
+                        </wps:bodyPr>
+                      </wps:wsp>
+                      <wps:wsp>
+                        <wps:cNvPr id="84" name="Text Box 2"/>
+                        <wps:cNvSpPr txBox="1">
+                          <a:spLocks noChangeArrowheads="1"/>
+                        </wps:cNvSpPr>
+                        <wps:spPr bwMode="auto">
+                          <a:xfrm>
+                            <a:off x="-1765" y="461387"/>
+                            <a:ext cx="2236243" cy="502893"/>
+                          </a:xfrm>
+                          <a:prstGeom prst="rect">
+                            <a:avLst/>
+                          </a:prstGeom>
                           <a:noFill/>
-                          <a:miter lim="800000"/>
-                          <a:headEnd/>
-                          <a:tailEnd/>
-                        </a:ln>
-                      </wps:spPr>
-                      <wps:txbx>
-                        <w:txbxContent>
-                          <w:p>
-                            <w:pPr>
-                              <w:rPr>
-                                <w:color w:val="FFFFFF" w:themeColor="background1"/>
-                              </w:rPr>
-                            </w:pPr>
-                            <w:r>
-                              <w:rPr>
-                                <w:color w:val="FFFFFF" w:themeColor="background1"/>
-                              </w:rPr>
-                              <w:t>05111540000083</w:t>
-                            </w:r>
-                          </w:p>
-                        </w:txbxContent>
-                      </wps:txbx>
-                      <wps:bodyPr rot="0" vert="horz" wrap="square" lIns="91440" tIns="45720" rIns="91440" bIns="45720" anchor="t" anchorCtr="0">
-                        <a:noAutofit/>
-                      </wps:bodyPr>
-                    </wps:wsp>
-                  </a:graphicData>
-                </a:graphic>
-              </wp:anchor>
-            </w:drawing>
-          </mc:Choice>
-          <mc:Fallback>
-            <w:pict>
-              <v:shape w14:anchorId="19E5D71C" id="_x0000_s1057" type="#_x0000_t202" style="position:absolute;margin-left:236.25pt;margin-top:2.3pt;width:99.7pt;height:20.95pt;z-index:251675648;visibility:visible;mso-wrap-style:square;mso-wrap-distance-left:9pt;mso-wrap-distance-top:0;mso-wrap-distance-right:9pt;mso-wrap-distance-bottom:0;mso-position-horizontal:absolute;mso-position-horizontal-relative:text;mso-position-vertical:absolute;mso-position-vertical-relative:text;v-text-anchor:top" o:gfxdata="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" filled="f" stroked="f">
-                <v:textbox>
-                  <w:txbxContent>
-                    <w:p>
-                      <w:pPr>
-                        <w:rPr>
-                          <w:color w:val="FFFFFF" w:themeColor="background1"/>
-                        </w:rPr>
-                      </w:pPr>
-                      <w:r>
-                        <w:rPr>
-                          <w:color w:val="FFFFFF" w:themeColor="background1"/>
-                        </w:rPr>
-                        <w:t>05111540000083</w:t>
-                      </w:r>
-                    </w:p>
-                  </w:txbxContent>
-                </v:textbox>
-              </v:shape>
-            </w:pict>
-          </mc:Fallback>
-        </mc:AlternateContent>
-      </w:r>
-      <w:r>
-        <w:rPr>
-          <w:noProof/>
-          <w:lang w:val="id-ID" w:eastAsia="en-GB"/>
-        </w:rPr>
-        <mc:AlternateContent>
-          <mc:Choice Requires="wps">
-            <w:drawing>
-              <wp:anchor distT="45720" distB="45720" distL="114300" distR="114300" simplePos="0" relativeHeight="251673600" behindDoc="0" locked="0" layoutInCell="1" allowOverlap="1">
-                <wp:simplePos x="0" y="0"/>
-                <wp:positionH relativeFrom="column">
-                  <wp:posOffset>1811655</wp:posOffset>
-                </wp:positionH>
-                <wp:positionV relativeFrom="paragraph">
-                  <wp:posOffset>11430</wp:posOffset>
-                </wp:positionV>
-                <wp:extent cx="1457325" cy="285750"/>
-                <wp:effectExtent l="0" t="0" r="0" b="0"/>
-                <wp:wrapSquare wrapText="bothSides"/>
-                <wp:docPr id="4" name="Text Box 2"/>
-                <wp:cNvGraphicFramePr>
-                  <a:graphicFrameLocks xmlns:a="http://schemas.openxmlformats.org/drawingml/2006/main"/>
-                </wp:cNvGraphicFramePr>
-                <a:graphic xmlns:a="http://schemas.openxmlformats.org/drawingml/2006/main">
-                  <a:graphicData uri="http://schemas.microsoft.com/office/word/2010/wordprocessingShape">
-                    <wps:wsp>
-                      <wps:cNvSpPr txBox="1">
-                        <a:spLocks noChangeArrowheads="1"/>
-                      </wps:cNvSpPr>
-                      <wps:spPr bwMode="auto">
-                        <a:xfrm>
-                          <a:off x="0" y="0"/>
-                          <a:ext cx="1457325" cy="285750"/>
-                        </a:xfrm>
-                        <a:prstGeom prst="rect">
-                          <a:avLst/>
-                        </a:prstGeom>
-                        <a:noFill/>
-                        <a:ln w="9525">
+                          <a:ln w="9525">
+                            <a:noFill/>
+                            <a:miter lim="800000"/>
+                            <a:headEnd/>
+                            <a:tailEnd/>
+                          </a:ln>
+                        </wps:spPr>
+                        <wps:txbx>
+                          <w:txbxContent>
+                            <w:p>
+                              <w:pPr>
+                                <w:spacing w:after="0"/>
+                                <w:jc w:val="center"/>
+                                <w:rPr>
+                                  <w:rFonts w:ascii="Times New Roman" w:hAnsi="Times New Roman" w:cs="Times New Roman"/>
+                                  <w:color w:val="FFFFFF" w:themeColor="background1"/>
+                                  <w:sz w:val="24"/>
+                                  <w:szCs w:val="20"/>
+                                  <w:lang w:val="id-ID"/>
+                                </w:rPr>
+                              </w:pPr>
+                              <w:r>
+                                <w:rPr>
+                                  <w:rFonts w:ascii="Times New Roman" w:hAnsi="Times New Roman" w:cs="Times New Roman"/>
+                                  <w:color w:val="FFFFFF" w:themeColor="background1"/>
+                                  <w:sz w:val="24"/>
+                                  <w:szCs w:val="20"/>
+                                  <w:lang w:val="id-ID"/>
+                                </w:rPr>
+                                <w:t>Ilham Febriyanto</w:t>
+                              </w:r>
+                            </w:p>
+                            <w:p>
+                              <w:pPr>
+                                <w:jc w:val="center"/>
+                                <w:rPr>
+                                  <w:rFonts w:ascii="Times New Roman" w:hAnsi="Times New Roman" w:cs="Times New Roman"/>
+                                  <w:color w:val="FFFFFF" w:themeColor="background1"/>
+                                  <w:sz w:val="24"/>
+                                  <w:szCs w:val="20"/>
+                                  <w:lang w:val="id-ID"/>
+                                </w:rPr>
+                              </w:pPr>
+                              <w:r>
+                                <w:rPr>
+                                  <w:rFonts w:ascii="Times New Roman" w:hAnsi="Times New Roman" w:cs="Times New Roman"/>
+                                  <w:color w:val="FFFFFF" w:themeColor="background1"/>
+                                  <w:sz w:val="24"/>
+                                  <w:szCs w:val="20"/>
+                                  <w:lang w:val="id-ID"/>
+                                </w:rPr>
+                                <w:t>05111540000083</w:t>
+                              </w:r>
+                            </w:p>
+                            <w:p>
+                              <w:pPr>
+                                <w:jc w:val="center"/>
+                                <w:rPr>
+                                  <w:rFonts w:ascii="Times New Roman" w:hAnsi="Times New Roman" w:cs="Times New Roman"/>
+                                  <w:color w:val="FFFFFF" w:themeColor="background1"/>
+                                  <w:sz w:val="26"/>
+                                  <w:lang w:val="id-ID"/>
+                                </w:rPr>
+                              </w:pPr>
+                            </w:p>
+                            <w:tbl>
+                              <w:tblPr>
+                                <w:tblW w:w="0" w:type="auto"/>
+                                <w:tblLook w:val="04A0" w:firstRow="1" w:lastRow="0" w:firstColumn="1" w:lastColumn="0" w:noHBand="0" w:noVBand="1"/>
+                              </w:tblPr>
+                              <w:tblGrid>
+                                <w:gridCol w:w="943"/>
+                                <w:gridCol w:w="944"/>
+                              </w:tblGrid>
+                              <w:tr>
+                                <w:tc>
+                                  <w:tcPr>
+                                    <w:tcW w:w="943" w:type="dxa"/>
+                                  </w:tcPr>
+                                  <w:p>
+                                    <w:pPr>
+                                      <w:jc w:val="center"/>
+                                      <w:rPr>
+                                        <w:rFonts w:ascii="Times New Roman" w:hAnsi="Times New Roman" w:cs="Times New Roman"/>
+                                        <w:color w:val="FFFFFF" w:themeColor="background1"/>
+                                        <w:sz w:val="26"/>
+                                        <w:lang w:val="id-ID"/>
+                                      </w:rPr>
+                                    </w:pPr>
+                                    <w:r>
+                                      <w:rPr>
+                                        <w:rFonts w:ascii="Times New Roman" w:hAnsi="Times New Roman" w:cs="Times New Roman"/>
+                                        <w:color w:val="FFFFFF" w:themeColor="background1"/>
+                                        <w:sz w:val="26"/>
+                                        <w:lang w:val="id-ID"/>
+                                      </w:rPr>
+                                      <w:t>t</w:t>
+                                    </w:r>
+                                  </w:p>
+                                </w:tc>
+                                <w:tc>
+                                  <w:tcPr>
+                                    <w:tcW w:w="944" w:type="dxa"/>
+                                  </w:tcPr>
+                                  <w:p>
+                                    <w:pPr>
+                                      <w:jc w:val="center"/>
+                                      <w:rPr>
+                                        <w:rFonts w:ascii="Times New Roman" w:hAnsi="Times New Roman" w:cs="Times New Roman"/>
+                                        <w:color w:val="FFFFFF" w:themeColor="background1"/>
+                                        <w:sz w:val="26"/>
+                                      </w:rPr>
+                                    </w:pPr>
+                                  </w:p>
+                                </w:tc>
+                              </w:tr>
+                              <w:tr>
+                                <w:tc>
+                                  <w:tcPr>
+                                    <w:tcW w:w="943" w:type="dxa"/>
+                                  </w:tcPr>
+                                  <w:p>
+                                    <w:pPr>
+                                      <w:jc w:val="center"/>
+                                      <w:rPr>
+                                        <w:rFonts w:ascii="Times New Roman" w:hAnsi="Times New Roman" w:cs="Times New Roman"/>
+                                        <w:color w:val="FFFFFF" w:themeColor="background1"/>
+                                        <w:sz w:val="26"/>
+                                      </w:rPr>
+                                    </w:pPr>
+                                  </w:p>
+                                </w:tc>
+                                <w:tc>
+                                  <w:tcPr>
+                                    <w:tcW w:w="944" w:type="dxa"/>
+                                  </w:tcPr>
+                                  <w:p>
+                                    <w:pPr>
+                                      <w:jc w:val="center"/>
+                                      <w:rPr>
+                                        <w:rFonts w:ascii="Times New Roman" w:hAnsi="Times New Roman" w:cs="Times New Roman"/>
+                                        <w:color w:val="FFFFFF" w:themeColor="background1"/>
+                                        <w:sz w:val="26"/>
+                                      </w:rPr>
+                                    </w:pPr>
+                                  </w:p>
+                                </w:tc>
+                              </w:tr>
+                            </w:tbl>
+                            <w:p>
+                              <w:pPr>
+                                <w:jc w:val="center"/>
+                                <w:rPr>
+                                  <w:rFonts w:ascii="Times New Roman" w:hAnsi="Times New Roman" w:cs="Times New Roman"/>
+                                  <w:color w:val="FFFFFF" w:themeColor="background1"/>
+                                  <w:sz w:val="26"/>
+                                </w:rPr>
+                              </w:pPr>
+                              <w:r>
+                                <w:rPr>
+                                  <w:rFonts w:ascii="Times New Roman" w:hAnsi="Times New Roman" w:cs="Times New Roman"/>
+                                  <w:color w:val="FFFFFF" w:themeColor="background1"/>
+                                  <w:sz w:val="26"/>
+                                </w:rPr>
+                                <w:t>amudra</w:t>
+                              </w:r>
+                            </w:p>
+                          </w:txbxContent>
+                        </wps:txbx>
+                        <wps:bodyPr rot="0" vert="horz" wrap="square" lIns="91440" tIns="45720" rIns="91440" bIns="45720" anchor="t" anchorCtr="0">
+                          <a:noAutofit/>
+                        </wps:bodyPr>
+                      </wps:wsp>
+                      <wps:wsp>
+                        <wps:cNvPr id="85" name="Text Box 2"/>
+                        <wps:cNvSpPr txBox="1">
+                          <a:spLocks noChangeArrowheads="1"/>
+                        </wps:cNvSpPr>
+                        <wps:spPr bwMode="auto">
+                          <a:xfrm>
+                            <a:off x="7419" y="7000"/>
+                            <a:ext cx="2287701" cy="428019"/>
+                          </a:xfrm>
+                          <a:prstGeom prst="rect">
+                            <a:avLst/>
+                          </a:prstGeom>
                           <a:noFill/>
-                          <a:miter lim="800000"/>
-                          <a:headEnd/>
-                          <a:tailEnd/>
-                        </a:ln>
-                      </wps:spPr>
-                      <wps:txbx>
-                        <w:txbxContent>
-                          <w:p>
-                            <w:pPr>
-                              <w:rPr>
-                                <w:rFonts w:ascii="Times New Roman" w:hAnsi="Times New Roman" w:cs="Times New Roman"/>
-                                <w:color w:val="FFFFFF" w:themeColor="background1"/>
-                                <w:sz w:val="26"/>
-                                <w:szCs w:val="24"/>
-                              </w:rPr>
-                            </w:pPr>
-                            <w:r>
-                              <w:rPr>
-                                <w:rFonts w:ascii="Times New Roman" w:hAnsi="Times New Roman" w:cs="Times New Roman"/>
-                                <w:color w:val="FFFFFF" w:themeColor="background1"/>
-                                <w:sz w:val="26"/>
-                                <w:szCs w:val="24"/>
-                              </w:rPr>
-                              <w:t>Ilham Febriyanto</w:t>
-                            </w:r>
-                          </w:p>
-                        </w:txbxContent>
-                      </wps:txbx>
-                      <wps:bodyPr rot="0" vert="horz" wrap="square" lIns="91440" tIns="45720" rIns="91440" bIns="45720" anchor="t" anchorCtr="0">
-                        <a:noAutofit/>
-                      </wps:bodyPr>
-                    </wps:wsp>
+                          <a:ln w="9525">
+                            <a:noFill/>
+                            <a:miter lim="800000"/>
+                            <a:headEnd/>
+                            <a:tailEnd/>
+                          </a:ln>
+                        </wps:spPr>
+                        <wps:txbx>
+                          <w:txbxContent>
+                            <w:p>
+                              <w:pPr>
+                                <w:jc w:val="center"/>
+                                <w:rPr>
+                                  <w:rFonts w:ascii="Times New Roman" w:hAnsi="Times New Roman" w:cs="Times New Roman"/>
+                                  <w:b/>
+                                  <w:color w:val="FFFFFF" w:themeColor="background1"/>
+                                  <w:sz w:val="32"/>
+                                  <w:szCs w:val="18"/>
+                                  <w:u w:val="dash"/>
+                                  <w:lang w:val="id-ID"/>
+                                </w:rPr>
+                              </w:pPr>
+                              <w:r>
+                                <w:rPr>
+                                  <w:rFonts w:ascii="Times New Roman" w:hAnsi="Times New Roman" w:cs="Times New Roman"/>
+                                  <w:b/>
+                                  <w:color w:val="FFFFFF" w:themeColor="background1"/>
+                                  <w:sz w:val="32"/>
+                                  <w:szCs w:val="18"/>
+                                  <w:u w:val="dash"/>
+                                  <w:lang w:val="id-ID"/>
+                                </w:rPr>
+                                <w:t>Programer</w:t>
+                              </w:r>
+                              <w:r>
+                                <w:rPr>
+                                  <w:rFonts w:ascii="Times New Roman" w:hAnsi="Times New Roman" w:cs="Times New Roman"/>
+                                  <w:b/>
+                                  <w:color w:val="FFFFFF" w:themeColor="background1"/>
+                                  <w:sz w:val="32"/>
+                                  <w:szCs w:val="18"/>
+                                  <w:u w:val="dash"/>
+                                  <w:lang w:val="id-ID"/>
+                                </w:rPr>
+                                <w:t xml:space="preserve"> </w:t>
+                              </w:r>
+                              <w:r>
+                                <w:rPr>
+                                  <w:rFonts w:ascii="Times New Roman" w:hAnsi="Times New Roman" w:cs="Times New Roman"/>
+                                  <w:b/>
+                                  <w:color w:val="FFFFFF" w:themeColor="background1"/>
+                                  <w:sz w:val="32"/>
+                                  <w:szCs w:val="18"/>
+                                  <w:u w:val="dash"/>
+                                  <w:lang w:val="id-ID"/>
+                                </w:rPr>
+                                <w:t>Front End</w:t>
+                              </w:r>
+                            </w:p>
+                          </w:txbxContent>
+                        </wps:txbx>
+                        <wps:bodyPr rot="0" vert="horz" wrap="square" lIns="91440" tIns="45720" rIns="91440" bIns="45720" anchor="t" anchorCtr="0">
+                          <a:noAutofit/>
+                        </wps:bodyPr>
+                      </wps:wsp>
+                    </wpg:wgp>
                   </a:graphicData>
                 </a:graphic>
                 <wp14:sizeRelH relativeFrom="margin">
@@ -5331,129 +4375,235 @@
           </mc:Choice>
           <mc:Fallback>
             <w:pict>
-              <v:shape id="_x0000_s1058" type="#_x0000_t202" style="position:absolute;margin-left:142.65pt;margin-top:.9pt;width:114.75pt;height:22.5pt;z-index:251673600;visibility:visible;mso-wrap-style:square;mso-width-percent:0;mso-height-percent:0;mso-wrap-distance-left:9pt;mso-wrap-distance-top:3.6pt;mso-wrap-distance-right:9pt;mso-wrap-distance-bottom:3.6pt;mso-position-horizontal:absolute;mso-position-horizontal-relative:text;mso-position-vertical:absolute;mso-position-vertical-relative:text;mso-width-percent:0;mso-height-percent:0;mso-width-relative:margin;mso-height-relative:margin;v-text-anchor:top" o:gfxdata="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" filled="f" stroked="f">
-                <v:textbox>
-                  <w:txbxContent>
-                    <w:p>
-                      <w:pPr>
-                        <w:rPr>
-                          <w:rFonts w:ascii="Times New Roman" w:hAnsi="Times New Roman" w:cs="Times New Roman"/>
-                          <w:color w:val="FFFFFF" w:themeColor="background1"/>
-                          <w:sz w:val="26"/>
-                          <w:szCs w:val="24"/>
-                        </w:rPr>
-                      </w:pPr>
-                      <w:r>
-                        <w:rPr>
-                          <w:rFonts w:ascii="Times New Roman" w:hAnsi="Times New Roman" w:cs="Times New Roman"/>
-                          <w:color w:val="FFFFFF" w:themeColor="background1"/>
-                          <w:sz w:val="26"/>
-                          <w:szCs w:val="24"/>
-                        </w:rPr>
-                        <w:t>Ilham Febriyanto</w:t>
-                      </w:r>
-                    </w:p>
-                  </w:txbxContent>
-                </v:textbox>
-                <w10:wrap type="square"/>
-              </v:shape>
+              <v:group w14:anchorId="4DAF7368" id="_x0000_s1046" style="position:absolute;margin-left:43.85pt;margin-top:232.3pt;width:195.2pt;height:82.8pt;z-index:251711488;mso-width-relative:margin;mso-height-relative:margin" coordorigin="-17" coordsize="22972,10858" o:gfxdata="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">
+                <v:roundrect id="Rounded Rectangle 15" o:spid="_x0000_s1047" style="position:absolute;width:22955;height:10858;visibility:visible;mso-wrap-style:square;v-text-anchor:middle" arcsize="10923f" o:gfxdata="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" fillcolor="#036" strokecolor="#1f4d78 [1604]" strokeweight="1pt">
+                  <v:stroke joinstyle="miter"/>
+                </v:roundrect>
+                <v:shape id="Text Box 2" o:spid="_x0000_s1048" type="#_x0000_t202" style="position:absolute;left:-17;top:4613;width:22361;height:5029;visibility:visible;mso-wrap-style:square;v-text-anchor:top" o:gfxdata="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" filled="f" stroked="f">
+                  <v:textbox>
+                    <w:txbxContent>
+                      <w:p>
+                        <w:pPr>
+                          <w:spacing w:after="0"/>
+                          <w:jc w:val="center"/>
+                          <w:rPr>
+                            <w:rFonts w:ascii="Times New Roman" w:hAnsi="Times New Roman" w:cs="Times New Roman"/>
+                            <w:color w:val="FFFFFF" w:themeColor="background1"/>
+                            <w:sz w:val="24"/>
+                            <w:szCs w:val="20"/>
+                            <w:lang w:val="id-ID"/>
+                          </w:rPr>
+                        </w:pPr>
+                        <w:r>
+                          <w:rPr>
+                            <w:rFonts w:ascii="Times New Roman" w:hAnsi="Times New Roman" w:cs="Times New Roman"/>
+                            <w:color w:val="FFFFFF" w:themeColor="background1"/>
+                            <w:sz w:val="24"/>
+                            <w:szCs w:val="20"/>
+                            <w:lang w:val="id-ID"/>
+                          </w:rPr>
+                          <w:t>Ilham Febriyanto</w:t>
+                        </w:r>
+                      </w:p>
+                      <w:p>
+                        <w:pPr>
+                          <w:jc w:val="center"/>
+                          <w:rPr>
+                            <w:rFonts w:ascii="Times New Roman" w:hAnsi="Times New Roman" w:cs="Times New Roman"/>
+                            <w:color w:val="FFFFFF" w:themeColor="background1"/>
+                            <w:sz w:val="24"/>
+                            <w:szCs w:val="20"/>
+                            <w:lang w:val="id-ID"/>
+                          </w:rPr>
+                        </w:pPr>
+                        <w:r>
+                          <w:rPr>
+                            <w:rFonts w:ascii="Times New Roman" w:hAnsi="Times New Roman" w:cs="Times New Roman"/>
+                            <w:color w:val="FFFFFF" w:themeColor="background1"/>
+                            <w:sz w:val="24"/>
+                            <w:szCs w:val="20"/>
+                            <w:lang w:val="id-ID"/>
+                          </w:rPr>
+                          <w:t>05111540000083</w:t>
+                        </w:r>
+                      </w:p>
+                      <w:p>
+                        <w:pPr>
+                          <w:jc w:val="center"/>
+                          <w:rPr>
+                            <w:rFonts w:ascii="Times New Roman" w:hAnsi="Times New Roman" w:cs="Times New Roman"/>
+                            <w:color w:val="FFFFFF" w:themeColor="background1"/>
+                            <w:sz w:val="26"/>
+                            <w:lang w:val="id-ID"/>
+                          </w:rPr>
+                        </w:pPr>
+                      </w:p>
+                      <w:tbl>
+                        <w:tblPr>
+                          <w:tblW w:w="0" w:type="auto"/>
+                          <w:tblLook w:val="04A0" w:firstRow="1" w:lastRow="0" w:firstColumn="1" w:lastColumn="0" w:noHBand="0" w:noVBand="1"/>
+                        </w:tblPr>
+                        <w:tblGrid>
+                          <w:gridCol w:w="943"/>
+                          <w:gridCol w:w="944"/>
+                        </w:tblGrid>
+                        <w:tr>
+                          <w:tc>
+                            <w:tcPr>
+                              <w:tcW w:w="943" w:type="dxa"/>
+                            </w:tcPr>
+                            <w:p>
+                              <w:pPr>
+                                <w:jc w:val="center"/>
+                                <w:rPr>
+                                  <w:rFonts w:ascii="Times New Roman" w:hAnsi="Times New Roman" w:cs="Times New Roman"/>
+                                  <w:color w:val="FFFFFF" w:themeColor="background1"/>
+                                  <w:sz w:val="26"/>
+                                  <w:lang w:val="id-ID"/>
+                                </w:rPr>
+                              </w:pPr>
+                              <w:r>
+                                <w:rPr>
+                                  <w:rFonts w:ascii="Times New Roman" w:hAnsi="Times New Roman" w:cs="Times New Roman"/>
+                                  <w:color w:val="FFFFFF" w:themeColor="background1"/>
+                                  <w:sz w:val="26"/>
+                                  <w:lang w:val="id-ID"/>
+                                </w:rPr>
+                                <w:t>t</w:t>
+                              </w:r>
+                            </w:p>
+                          </w:tc>
+                          <w:tc>
+                            <w:tcPr>
+                              <w:tcW w:w="944" w:type="dxa"/>
+                            </w:tcPr>
+                            <w:p>
+                              <w:pPr>
+                                <w:jc w:val="center"/>
+                                <w:rPr>
+                                  <w:rFonts w:ascii="Times New Roman" w:hAnsi="Times New Roman" w:cs="Times New Roman"/>
+                                  <w:color w:val="FFFFFF" w:themeColor="background1"/>
+                                  <w:sz w:val="26"/>
+                                </w:rPr>
+                              </w:pPr>
+                            </w:p>
+                          </w:tc>
+                        </w:tr>
+                        <w:tr>
+                          <w:tc>
+                            <w:tcPr>
+                              <w:tcW w:w="943" w:type="dxa"/>
+                            </w:tcPr>
+                            <w:p>
+                              <w:pPr>
+                                <w:jc w:val="center"/>
+                                <w:rPr>
+                                  <w:rFonts w:ascii="Times New Roman" w:hAnsi="Times New Roman" w:cs="Times New Roman"/>
+                                  <w:color w:val="FFFFFF" w:themeColor="background1"/>
+                                  <w:sz w:val="26"/>
+                                </w:rPr>
+                              </w:pPr>
+                            </w:p>
+                          </w:tc>
+                          <w:tc>
+                            <w:tcPr>
+                              <w:tcW w:w="944" w:type="dxa"/>
+                            </w:tcPr>
+                            <w:p>
+                              <w:pPr>
+                                <w:jc w:val="center"/>
+                                <w:rPr>
+                                  <w:rFonts w:ascii="Times New Roman" w:hAnsi="Times New Roman" w:cs="Times New Roman"/>
+                                  <w:color w:val="FFFFFF" w:themeColor="background1"/>
+                                  <w:sz w:val="26"/>
+                                </w:rPr>
+                              </w:pPr>
+                            </w:p>
+                          </w:tc>
+                        </w:tr>
+                      </w:tbl>
+                      <w:p>
+                        <w:pPr>
+                          <w:jc w:val="center"/>
+                          <w:rPr>
+                            <w:rFonts w:ascii="Times New Roman" w:hAnsi="Times New Roman" w:cs="Times New Roman"/>
+                            <w:color w:val="FFFFFF" w:themeColor="background1"/>
+                            <w:sz w:val="26"/>
+                          </w:rPr>
+                        </w:pPr>
+                        <w:r>
+                          <w:rPr>
+                            <w:rFonts w:ascii="Times New Roman" w:hAnsi="Times New Roman" w:cs="Times New Roman"/>
+                            <w:color w:val="FFFFFF" w:themeColor="background1"/>
+                            <w:sz w:val="26"/>
+                          </w:rPr>
+                          <w:t>amudra</w:t>
+                        </w:r>
+                      </w:p>
+                    </w:txbxContent>
+                  </v:textbox>
+                </v:shape>
+                <v:shape id="Text Box 2" o:spid="_x0000_s1049" type="#_x0000_t202" style="position:absolute;left:74;top:70;width:22877;height:4280;visibility:visible;mso-wrap-style:square;v-text-anchor:top" o:gfxdata="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" filled="f" stroked="f">
+                  <v:textbox>
+                    <w:txbxContent>
+                      <w:p>
+                        <w:pPr>
+                          <w:jc w:val="center"/>
+                          <w:rPr>
+                            <w:rFonts w:ascii="Times New Roman" w:hAnsi="Times New Roman" w:cs="Times New Roman"/>
+                            <w:b/>
+                            <w:color w:val="FFFFFF" w:themeColor="background1"/>
+                            <w:sz w:val="32"/>
+                            <w:szCs w:val="18"/>
+                            <w:u w:val="dash"/>
+                            <w:lang w:val="id-ID"/>
+                          </w:rPr>
+                        </w:pPr>
+                        <w:r>
+                          <w:rPr>
+                            <w:rFonts w:ascii="Times New Roman" w:hAnsi="Times New Roman" w:cs="Times New Roman"/>
+                            <w:b/>
+                            <w:color w:val="FFFFFF" w:themeColor="background1"/>
+                            <w:sz w:val="32"/>
+                            <w:szCs w:val="18"/>
+                            <w:u w:val="dash"/>
+                            <w:lang w:val="id-ID"/>
+                          </w:rPr>
+                          <w:t>Programer</w:t>
+                        </w:r>
+                        <w:r>
+                          <w:rPr>
+                            <w:rFonts w:ascii="Times New Roman" w:hAnsi="Times New Roman" w:cs="Times New Roman"/>
+                            <w:b/>
+                            <w:color w:val="FFFFFF" w:themeColor="background1"/>
+                            <w:sz w:val="32"/>
+                            <w:szCs w:val="18"/>
+                            <w:u w:val="dash"/>
+                            <w:lang w:val="id-ID"/>
+                          </w:rPr>
+                          <w:t xml:space="preserve"> </w:t>
+                        </w:r>
+                        <w:r>
+                          <w:rPr>
+                            <w:rFonts w:ascii="Times New Roman" w:hAnsi="Times New Roman" w:cs="Times New Roman"/>
+                            <w:b/>
+                            <w:color w:val="FFFFFF" w:themeColor="background1"/>
+                            <w:sz w:val="32"/>
+                            <w:szCs w:val="18"/>
+                            <w:u w:val="dash"/>
+                            <w:lang w:val="id-ID"/>
+                          </w:rPr>
+                          <w:t>Front End</w:t>
+                        </w:r>
+                      </w:p>
+                    </w:txbxContent>
+                  </v:textbox>
+                </v:shape>
+              </v:group>
             </w:pict>
           </mc:Fallback>
         </mc:AlternateContent>
       </w:r>
-    </w:p>
-    <w:p>
-      <w:pPr>
-        <w:rPr>
-          <w:lang w:val="id-ID"/>
-        </w:rPr>
-      </w:pPr>
-    </w:p>
-    <w:p>
-      <w:pPr>
-        <w:rPr>
-          <w:lang w:val="id-ID"/>
-        </w:rPr>
-      </w:pPr>
-    </w:p>
-    <w:p>
-      <w:pPr>
-        <w:rPr>
-          <w:lang w:val="id-ID"/>
-        </w:rPr>
-      </w:pPr>
-      <w:r>
-        <w:rPr>
-          <w:noProof/>
-          <w:lang w:val="id-ID" w:eastAsia="en-GB"/>
-        </w:rPr>
-        <mc:AlternateContent>
-          <mc:Choice Requires="wps">
-            <w:drawing>
-              <wp:anchor distT="0" distB="0" distL="114300" distR="114300" simplePos="0" relativeHeight="251665408" behindDoc="0" locked="0" layoutInCell="1" allowOverlap="1" wp14:anchorId="673362A2" wp14:editId="395BCEFF">
-                <wp:simplePos x="0" y="0"/>
-                <wp:positionH relativeFrom="column">
-                  <wp:posOffset>4488370</wp:posOffset>
-                </wp:positionH>
-                <wp:positionV relativeFrom="paragraph">
-                  <wp:posOffset>46990</wp:posOffset>
-                </wp:positionV>
-                <wp:extent cx="0" cy="323159"/>
-                <wp:effectExtent l="0" t="0" r="38100" b="20320"/>
-                <wp:wrapNone/>
-                <wp:docPr id="230" name="Straight Connector 230"/>
-                <wp:cNvGraphicFramePr/>
-                <a:graphic xmlns:a="http://schemas.openxmlformats.org/drawingml/2006/main">
-                  <a:graphicData uri="http://schemas.microsoft.com/office/word/2010/wordprocessingShape">
-                    <wps:wsp>
-                      <wps:cNvCnPr/>
-                      <wps:spPr>
-                        <a:xfrm>
-                          <a:off x="0" y="0"/>
-                          <a:ext cx="0" cy="323159"/>
-                        </a:xfrm>
-                        <a:prstGeom prst="line">
-                          <a:avLst/>
-                        </a:prstGeom>
-                        <a:ln w="19050"/>
-                      </wps:spPr>
-                      <wps:style>
-                        <a:lnRef idx="1">
-                          <a:schemeClr val="accent1"/>
-                        </a:lnRef>
-                        <a:fillRef idx="0">
-                          <a:schemeClr val="accent1"/>
-                        </a:fillRef>
-                        <a:effectRef idx="0">
-                          <a:schemeClr val="accent1"/>
-                        </a:effectRef>
-                        <a:fontRef idx="minor">
-                          <a:schemeClr val="tx1"/>
-                        </a:fontRef>
-                      </wps:style>
-                      <wps:bodyPr/>
-                    </wps:wsp>
-                  </a:graphicData>
-                </a:graphic>
-              </wp:anchor>
-            </w:drawing>
-          </mc:Choice>
-          <mc:Fallback>
-            <w:pict>
-              <v:line w14:anchorId="0469F050" id="Straight Connector 230" o:spid="_x0000_s1026" style="position:absolute;z-index:251665408;visibility:visible;mso-wrap-style:square;mso-wrap-distance-left:9pt;mso-wrap-distance-top:0;mso-wrap-distance-right:9pt;mso-wrap-distance-bottom:0;mso-position-horizontal:absolute;mso-position-horizontal-relative:text;mso-position-vertical:absolute;mso-position-vertical-relative:text" from="353.4pt,3.7pt" to="353.4pt,29.15pt" o:gfxdata="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" strokecolor="#5b9bd5 [3204]" strokeweight="1.5pt">
-                <v:stroke joinstyle="miter"/>
-              </v:line>
-            </w:pict>
-          </mc:Fallback>
-        </mc:AlternateContent>
-      </w:r>
-    </w:p>
-    <w:p>
-      <w:pPr>
-        <w:rPr>
-          <w:lang w:val="id-ID"/>
-        </w:rPr>
-      </w:pPr>
       <w:r>
         <w:rPr>
           <w:noProof/>
@@ -5465,10 +4615,10 @@
               <wp:anchor distT="0" distB="0" distL="114300" distR="114300" simplePos="0" relativeHeight="251709440" behindDoc="0" locked="0" layoutInCell="1" allowOverlap="1" wp14:anchorId="52A22265" wp14:editId="310E5F73">
                 <wp:simplePos x="0" y="0"/>
                 <wp:positionH relativeFrom="column">
-                  <wp:posOffset>3253740</wp:posOffset>
+                  <wp:posOffset>3209290</wp:posOffset>
                 </wp:positionH>
                 <wp:positionV relativeFrom="paragraph">
-                  <wp:posOffset>146685</wp:posOffset>
+                  <wp:posOffset>2964180</wp:posOffset>
                 </wp:positionV>
                 <wp:extent cx="2479040" cy="1051560"/>
                 <wp:effectExtent l="0" t="0" r="16510" b="15240"/>
@@ -5608,7 +4758,6 @@
                             </w:p>
                             <w:tbl>
                               <w:tblPr>
-                                <w:tblStyle w:val="TidakAdaSpasi"/>
                                 <w:tblW w:w="0" w:type="auto"/>
                                 <w:tblLook w:val="04A0" w:firstRow="1" w:lastRow="0" w:firstColumn="1" w:lastColumn="0" w:noHBand="0" w:noVBand="1"/>
                               </w:tblPr>
@@ -5784,11 +4933,11 @@
           </mc:Choice>
           <mc:Fallback>
             <w:pict>
-              <v:group w14:anchorId="52A22265" id="_x0000_s1059" style="position:absolute;margin-left:256.2pt;margin-top:11.55pt;width:195.2pt;height:82.8pt;z-index:251709440;mso-width-relative:margin;mso-height-relative:margin" coordorigin="-17" coordsize="22972,10858" o:gfxdata="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">
-                <v:roundrect id="Rounded Rectangle 15" o:spid="_x0000_s1060" style="position:absolute;width:22955;height:10858;visibility:visible;mso-wrap-style:square;v-text-anchor:middle" arcsize="10923f" o:gfxdata="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" fillcolor="#036" strokecolor="#1f4d78 [1604]" strokeweight="1pt">
+              <v:group w14:anchorId="52A22265" id="_x0000_s1050" style="position:absolute;margin-left:252.7pt;margin-top:233.4pt;width:195.2pt;height:82.8pt;z-index:251709440;mso-width-relative:margin;mso-height-relative:margin" coordorigin="-17" coordsize="22972,10858" o:gfxdata="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">
+                <v:roundrect id="Rounded Rectangle 15" o:spid="_x0000_s1051" style="position:absolute;width:22955;height:10858;visibility:visible;mso-wrap-style:square;v-text-anchor:middle" arcsize="10923f" o:gfxdata="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" fillcolor="#036" strokecolor="#1f4d78 [1604]" strokeweight="1pt">
                   <v:stroke joinstyle="miter"/>
                 </v:roundrect>
-                <v:shape id="_x0000_s1061" type="#_x0000_t202" style="position:absolute;left:-17;top:4613;width:22964;height:5029;visibility:visible;mso-wrap-style:square;v-text-anchor:top" o:gfxdata="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" filled="f" stroked="f">
+                <v:shape id="Text Box 2" o:spid="_x0000_s1052" type="#_x0000_t202" style="position:absolute;left:-17;top:4613;width:22964;height:5029;visibility:visible;mso-wrap-style:square;v-text-anchor:top" o:gfxdata="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" filled="f" stroked="f">
                   <v:textbox>
                     <w:txbxContent>
                       <w:p>
@@ -5851,7 +5000,6 @@
                       </w:p>
                       <w:tbl>
                         <w:tblPr>
-                          <w:tblStyle w:val="TidakAdaSpasi"/>
                           <w:tblW w:w="0" w:type="auto"/>
                           <w:tblLook w:val="04A0" w:firstRow="1" w:lastRow="0" w:firstColumn="1" w:lastColumn="0" w:noHBand="0" w:noVBand="1"/>
                         </w:tblPr>
@@ -5955,7 +5103,7 @@
                     </w:txbxContent>
                   </v:textbox>
                 </v:shape>
-                <v:shape id="_x0000_s1062" type="#_x0000_t202" style="position:absolute;left:74;top:70;width:22877;height:4280;visibility:visible;mso-wrap-style:square;v-text-anchor:top" o:gfxdata="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" filled="f" stroked="f">
+                <v:shape id="Text Box 2" o:spid="_x0000_s1053" type="#_x0000_t202" style="position:absolute;left:74;top:70;width:22877;height:4280;visibility:visible;mso-wrap-style:square;v-text-anchor:top" o:gfxdata="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" filled="f" stroked="f">
                   <v:textbox>
                     <w:txbxContent>
                       <w:p>
@@ -6003,10 +5151,10 @@
               <wp:anchor distT="0" distB="0" distL="114300" distR="114300" simplePos="0" relativeHeight="251697152" behindDoc="0" locked="0" layoutInCell="1" allowOverlap="1" wp14:anchorId="3848C8AC" wp14:editId="5B473E82">
                 <wp:simplePos x="0" y="0"/>
                 <wp:positionH relativeFrom="column">
-                  <wp:posOffset>5943600</wp:posOffset>
+                  <wp:posOffset>5965190</wp:posOffset>
                 </wp:positionH>
                 <wp:positionV relativeFrom="paragraph">
-                  <wp:posOffset>134982</wp:posOffset>
+                  <wp:posOffset>2950845</wp:posOffset>
                 </wp:positionV>
                 <wp:extent cx="2477135" cy="1051560"/>
                 <wp:effectExtent l="0" t="0" r="18415" b="15240"/>
@@ -6088,7 +5236,6 @@
                           <w:txbxContent>
                             <w:tbl>
                               <w:tblPr>
-                                <w:tblStyle w:val="TidakAdaSpasi"/>
                                 <w:tblW w:w="3686" w:type="dxa"/>
                                 <w:tblLook w:val="04A0" w:firstRow="1" w:lastRow="0" w:firstColumn="1" w:lastColumn="0" w:noHBand="0" w:noVBand="1"/>
                               </w:tblPr>
@@ -6103,6 +5250,7 @@
                                   </w:tcPr>
                                   <w:p>
                                     <w:pPr>
+                                      <w:spacing w:after="0"/>
                                       <w:rPr>
                                         <w:rFonts w:ascii="Times New Roman" w:hAnsi="Times New Roman" w:cs="Times New Roman"/>
                                         <w:color w:val="FFFFFF" w:themeColor="background1"/>
@@ -6129,6 +5277,7 @@
                                   </w:tcPr>
                                   <w:p>
                                     <w:pPr>
+                                      <w:spacing w:after="0"/>
                                       <w:jc w:val="right"/>
                                       <w:rPr>
                                         <w:rFonts w:ascii="Times New Roman" w:hAnsi="Times New Roman" w:cs="Times New Roman"/>
@@ -6198,6 +5347,7 @@
                                   </w:tcPr>
                                   <w:p>
                                     <w:pPr>
+                                      <w:spacing w:after="0"/>
                                       <w:rPr>
                                         <w:rFonts w:ascii="Times New Roman" w:hAnsi="Times New Roman" w:cs="Times New Roman"/>
                                         <w:color w:val="FFFFFF" w:themeColor="background1"/>
@@ -6224,6 +5374,7 @@
                                   </w:tcPr>
                                   <w:p>
                                     <w:pPr>
+                                      <w:spacing w:after="0"/>
                                       <w:jc w:val="right"/>
                                       <w:rPr>
                                         <w:rFonts w:ascii="Times New Roman" w:hAnsi="Times New Roman" w:cs="Times New Roman"/>
@@ -6269,6 +5420,7 @@
                             </w:tbl>
                             <w:p>
                               <w:pPr>
+                                <w:spacing w:after="0"/>
                                 <w:jc w:val="center"/>
                                 <w:rPr>
                                   <w:rFonts w:ascii="Times New Roman" w:hAnsi="Times New Roman" w:cs="Times New Roman"/>
@@ -6279,7 +5431,6 @@
                             </w:p>
                             <w:tbl>
                               <w:tblPr>
-                                <w:tblStyle w:val="TidakAdaSpasi"/>
                                 <w:tblW w:w="0" w:type="auto"/>
                                 <w:tblLook w:val="04A0" w:firstRow="1" w:lastRow="0" w:firstColumn="1" w:lastColumn="0" w:noHBand="0" w:noVBand="1"/>
                               </w:tblPr>
@@ -6294,6 +5445,7 @@
                                   </w:tcPr>
                                   <w:p>
                                     <w:pPr>
+                                      <w:spacing w:after="0"/>
                                       <w:jc w:val="center"/>
                                       <w:rPr>
                                         <w:rFonts w:ascii="Times New Roman" w:hAnsi="Times New Roman" w:cs="Times New Roman"/>
@@ -6319,6 +5471,7 @@
                                   </w:tcPr>
                                   <w:p>
                                     <w:pPr>
+                                      <w:spacing w:after="0"/>
                                       <w:jc w:val="center"/>
                                       <w:rPr>
                                         <w:rFonts w:ascii="Times New Roman" w:hAnsi="Times New Roman" w:cs="Times New Roman"/>
@@ -6336,6 +5489,7 @@
                                   </w:tcPr>
                                   <w:p>
                                     <w:pPr>
+                                      <w:spacing w:after="0"/>
                                       <w:jc w:val="center"/>
                                       <w:rPr>
                                         <w:rFonts w:ascii="Times New Roman" w:hAnsi="Times New Roman" w:cs="Times New Roman"/>
@@ -6351,6 +5505,7 @@
                                   </w:tcPr>
                                   <w:p>
                                     <w:pPr>
+                                      <w:spacing w:after="0"/>
                                       <w:jc w:val="center"/>
                                       <w:rPr>
                                         <w:rFonts w:ascii="Times New Roman" w:hAnsi="Times New Roman" w:cs="Times New Roman"/>
@@ -6364,6 +5519,7 @@
                             </w:tbl>
                             <w:p>
                               <w:pPr>
+                                <w:spacing w:after="0"/>
                                 <w:jc w:val="center"/>
                                 <w:rPr>
                                   <w:rFonts w:ascii="Times New Roman" w:hAnsi="Times New Roman" w:cs="Times New Roman"/>
@@ -6432,7 +5588,31 @@
                                   <w:u w:val="dash"/>
                                   <w:lang w:val="id-ID"/>
                                 </w:rPr>
-                                <w:t>Back End Programmer</w:t>
+                                <w:t>Programer</w:t>
+                              </w:r>
+                              <w:r>
+                                <w:rPr>
+                                  <w:rFonts w:ascii="Times New Roman" w:hAnsi="Times New Roman" w:cs="Times New Roman"/>
+                                  <w:b/>
+                                  <w:color w:val="FFFFFF" w:themeColor="background1"/>
+                                  <w:sz w:val="32"/>
+                                  <w:szCs w:val="18"/>
+                                  <w:u w:val="dash"/>
+                                  <w:lang w:val="id-ID"/>
+                                </w:rPr>
+                                <w:t xml:space="preserve"> </w:t>
+                              </w:r>
+                              <w:r>
+                                <w:rPr>
+                                  <w:rFonts w:ascii="Times New Roman" w:hAnsi="Times New Roman" w:cs="Times New Roman"/>
+                                  <w:b/>
+                                  <w:color w:val="FFFFFF" w:themeColor="background1"/>
+                                  <w:sz w:val="32"/>
+                                  <w:szCs w:val="18"/>
+                                  <w:u w:val="dash"/>
+                                  <w:lang w:val="id-ID"/>
+                                </w:rPr>
+                                <w:t>Back End</w:t>
                               </w:r>
                             </w:p>
                           </w:txbxContent>
@@ -6455,16 +5635,15 @@
           </mc:Choice>
           <mc:Fallback>
             <w:pict>
-              <v:group w14:anchorId="3848C8AC" id="_x0000_s1063" style="position:absolute;margin-left:468pt;margin-top:10.65pt;width:195.05pt;height:82.8pt;z-index:251697152;mso-width-relative:margin;mso-height-relative:margin" coordsize="22955,10858" o:gfxdata="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">
-                <v:roundrect id="Rounded Rectangle 15" o:spid="_x0000_s1064" style="position:absolute;width:22955;height:10858;visibility:visible;mso-wrap-style:square;v-text-anchor:middle" arcsize="10923f" o:gfxdata="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" fillcolor="#036" strokecolor="#1f4d78 [1604]" strokeweight="1pt">
+              <v:group w14:anchorId="3848C8AC" id="_x0000_s1054" style="position:absolute;margin-left:469.7pt;margin-top:232.35pt;width:195.05pt;height:82.8pt;z-index:251697152;mso-width-relative:margin;mso-height-relative:margin" coordsize="22955,10858" o:gfxdata="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">
+                <v:roundrect id="Rounded Rectangle 15" o:spid="_x0000_s1055" style="position:absolute;width:22955;height:10858;visibility:visible;mso-wrap-style:square;v-text-anchor:middle" arcsize="10923f" o:gfxdata="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" fillcolor="#036" strokecolor="#1f4d78 [1604]" strokeweight="1pt">
                   <v:stroke joinstyle="miter"/>
                 </v:roundrect>
-                <v:shape id="_x0000_s1065" type="#_x0000_t202" style="position:absolute;top:4613;width:22951;height:5029;visibility:visible;mso-wrap-style:square;v-text-anchor:top" o:gfxdata="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" filled="f" stroked="f">
+                <v:shape id="Text Box 2" o:spid="_x0000_s1056" type="#_x0000_t202" style="position:absolute;top:4613;width:22951;height:5029;visibility:visible;mso-wrap-style:square;v-text-anchor:top" o:gfxdata="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" filled="f" stroked="f">
                   <v:textbox>
                     <w:txbxContent>
                       <w:tbl>
                         <w:tblPr>
-                          <w:tblStyle w:val="TidakAdaSpasi"/>
                           <w:tblW w:w="3686" w:type="dxa"/>
                           <w:tblLook w:val="04A0" w:firstRow="1" w:lastRow="0" w:firstColumn="1" w:lastColumn="0" w:noHBand="0" w:noVBand="1"/>
                         </w:tblPr>
@@ -6479,6 +5658,7 @@
                             </w:tcPr>
                             <w:p>
                               <w:pPr>
+                                <w:spacing w:after="0"/>
                                 <w:rPr>
                                   <w:rFonts w:ascii="Times New Roman" w:hAnsi="Times New Roman" w:cs="Times New Roman"/>
                                   <w:color w:val="FFFFFF" w:themeColor="background1"/>
@@ -6505,6 +5685,7 @@
                             </w:tcPr>
                             <w:p>
                               <w:pPr>
+                                <w:spacing w:after="0"/>
                                 <w:jc w:val="right"/>
                                 <w:rPr>
                                   <w:rFonts w:ascii="Times New Roman" w:hAnsi="Times New Roman" w:cs="Times New Roman"/>
@@ -6574,6 +5755,7 @@
                             </w:tcPr>
                             <w:p>
                               <w:pPr>
+                                <w:spacing w:after="0"/>
                                 <w:rPr>
                                   <w:rFonts w:ascii="Times New Roman" w:hAnsi="Times New Roman" w:cs="Times New Roman"/>
                                   <w:color w:val="FFFFFF" w:themeColor="background1"/>
@@ -6600,6 +5782,7 @@
                             </w:tcPr>
                             <w:p>
                               <w:pPr>
+                                <w:spacing w:after="0"/>
                                 <w:jc w:val="right"/>
                                 <w:rPr>
                                   <w:rFonts w:ascii="Times New Roman" w:hAnsi="Times New Roman" w:cs="Times New Roman"/>
@@ -6645,6 +5828,7 @@
                       </w:tbl>
                       <w:p>
                         <w:pPr>
+                          <w:spacing w:after="0"/>
                           <w:jc w:val="center"/>
                           <w:rPr>
                             <w:rFonts w:ascii="Times New Roman" w:hAnsi="Times New Roman" w:cs="Times New Roman"/>
@@ -6655,7 +5839,6 @@
                       </w:p>
                       <w:tbl>
                         <w:tblPr>
-                          <w:tblStyle w:val="TidakAdaSpasi"/>
                           <w:tblW w:w="0" w:type="auto"/>
                           <w:tblLook w:val="04A0" w:firstRow="1" w:lastRow="0" w:firstColumn="1" w:lastColumn="0" w:noHBand="0" w:noVBand="1"/>
                         </w:tblPr>
@@ -6670,6 +5853,7 @@
                             </w:tcPr>
                             <w:p>
                               <w:pPr>
+                                <w:spacing w:after="0"/>
                                 <w:jc w:val="center"/>
                                 <w:rPr>
                                   <w:rFonts w:ascii="Times New Roman" w:hAnsi="Times New Roman" w:cs="Times New Roman"/>
@@ -6695,6 +5879,7 @@
                             </w:tcPr>
                             <w:p>
                               <w:pPr>
+                                <w:spacing w:after="0"/>
                                 <w:jc w:val="center"/>
                                 <w:rPr>
                                   <w:rFonts w:ascii="Times New Roman" w:hAnsi="Times New Roman" w:cs="Times New Roman"/>
@@ -6712,6 +5897,7 @@
                             </w:tcPr>
                             <w:p>
                               <w:pPr>
+                                <w:spacing w:after="0"/>
                                 <w:jc w:val="center"/>
                                 <w:rPr>
                                   <w:rFonts w:ascii="Times New Roman" w:hAnsi="Times New Roman" w:cs="Times New Roman"/>
@@ -6727,6 +5913,7 @@
                             </w:tcPr>
                             <w:p>
                               <w:pPr>
+                                <w:spacing w:after="0"/>
                                 <w:jc w:val="center"/>
                                 <w:rPr>
                                   <w:rFonts w:ascii="Times New Roman" w:hAnsi="Times New Roman" w:cs="Times New Roman"/>
@@ -6740,6 +5927,7 @@
                       </w:tbl>
                       <w:p>
                         <w:pPr>
+                          <w:spacing w:after="0"/>
                           <w:jc w:val="center"/>
                           <w:rPr>
                             <w:rFonts w:ascii="Times New Roman" w:hAnsi="Times New Roman" w:cs="Times New Roman"/>
@@ -6759,7 +5947,7 @@
                     </w:txbxContent>
                   </v:textbox>
                 </v:shape>
-                <v:shape id="_x0000_s1066" type="#_x0000_t202" style="position:absolute;left:74;top:70;width:22877;height:4280;visibility:visible;mso-wrap-style:square;v-text-anchor:top" o:gfxdata="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" filled="f" stroked="f">
+                <v:shape id="Text Box 2" o:spid="_x0000_s1057" type="#_x0000_t202" style="position:absolute;left:74;top:70;width:22877;height:4280;visibility:visible;mso-wrap-style:square;v-text-anchor:top" o:gfxdata="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" filled="f" stroked="f">
                   <v:textbox>
                     <w:txbxContent>
                       <w:p>
@@ -6785,530 +5973,8 @@
                             <w:u w:val="dash"/>
                             <w:lang w:val="id-ID"/>
                           </w:rPr>
-                          <w:t>Back End Programmer</w:t>
+                          <w:t>Programer</w:t>
                         </w:r>
-                      </w:p>
-                    </w:txbxContent>
-                  </v:textbox>
-                </v:shape>
-              </v:group>
-            </w:pict>
-          </mc:Fallback>
-        </mc:AlternateContent>
-      </w:r>
-      <w:r>
-        <w:rPr>
-          <w:noProof/>
-          <w:lang w:val="id-ID"/>
-        </w:rPr>
-        <mc:AlternateContent>
-          <mc:Choice Requires="wpg">
-            <w:drawing>
-              <wp:anchor distT="0" distB="0" distL="114300" distR="114300" simplePos="0" relativeHeight="251711488" behindDoc="0" locked="0" layoutInCell="1" allowOverlap="1" wp14:anchorId="4DAF7368" wp14:editId="5EEB3472">
-                <wp:simplePos x="0" y="0"/>
-                <wp:positionH relativeFrom="column">
-                  <wp:posOffset>557340</wp:posOffset>
-                </wp:positionH>
-                <wp:positionV relativeFrom="paragraph">
-                  <wp:posOffset>163195</wp:posOffset>
-                </wp:positionV>
-                <wp:extent cx="2479040" cy="1051560"/>
-                <wp:effectExtent l="0" t="0" r="16510" b="15240"/>
-                <wp:wrapNone/>
-                <wp:docPr id="82" name="Group 14"/>
-                <wp:cNvGraphicFramePr/>
-                <a:graphic xmlns:a="http://schemas.openxmlformats.org/drawingml/2006/main">
-                  <a:graphicData uri="http://schemas.microsoft.com/office/word/2010/wordprocessingGroup">
-                    <wpg:wgp>
-                      <wpg:cNvGrpSpPr/>
-                      <wpg:grpSpPr>
-                        <a:xfrm>
-                          <a:off x="0" y="0"/>
-                          <a:ext cx="2479040" cy="1051560"/>
-                          <a:chOff x="-1765" y="0"/>
-                          <a:chExt cx="2297290" cy="1085850"/>
-                        </a:xfrm>
-                      </wpg:grpSpPr>
-                      <wps:wsp>
-                        <wps:cNvPr id="83" name="Rounded Rectangle 15"/>
-                        <wps:cNvSpPr/>
-                        <wps:spPr>
-                          <a:xfrm>
-                            <a:off x="0" y="0"/>
-                            <a:ext cx="2295525" cy="1085850"/>
-                          </a:xfrm>
-                          <a:prstGeom prst="roundRect">
-                            <a:avLst/>
-                          </a:prstGeom>
-                          <a:solidFill>
-                            <a:srgbClr val="003366"/>
-                          </a:solidFill>
-                        </wps:spPr>
-                        <wps:style>
-                          <a:lnRef idx="2">
-                            <a:schemeClr val="accent1">
-                              <a:shade val="50000"/>
-                            </a:schemeClr>
-                          </a:lnRef>
-                          <a:fillRef idx="1">
-                            <a:schemeClr val="accent1"/>
-                          </a:fillRef>
-                          <a:effectRef idx="0">
-                            <a:schemeClr val="accent1"/>
-                          </a:effectRef>
-                          <a:fontRef idx="minor">
-                            <a:schemeClr val="lt1"/>
-                          </a:fontRef>
-                        </wps:style>
-                        <wps:bodyPr rot="0" spcFirstLastPara="0" vertOverflow="overflow" horzOverflow="overflow" vert="horz" wrap="square" lIns="91440" tIns="45720" rIns="91440" bIns="45720" numCol="1" spcCol="0" rtlCol="0" fromWordArt="0" anchor="ctr" anchorCtr="0" forceAA="0" compatLnSpc="1">
-                          <a:prstTxWarp prst="textNoShape">
-                            <a:avLst/>
-                          </a:prstTxWarp>
-                          <a:noAutofit/>
-                        </wps:bodyPr>
-                      </wps:wsp>
-                      <wps:wsp>
-                        <wps:cNvPr id="84" name="Text Box 2"/>
-                        <wps:cNvSpPr txBox="1">
-                          <a:spLocks noChangeArrowheads="1"/>
-                        </wps:cNvSpPr>
-                        <wps:spPr bwMode="auto">
-                          <a:xfrm>
-                            <a:off x="-1765" y="461387"/>
-                            <a:ext cx="2236243" cy="502893"/>
-                          </a:xfrm>
-                          <a:prstGeom prst="rect">
-                            <a:avLst/>
-                          </a:prstGeom>
-                          <a:noFill/>
-                          <a:ln w="9525">
-                            <a:noFill/>
-                            <a:miter lim="800000"/>
-                            <a:headEnd/>
-                            <a:tailEnd/>
-                          </a:ln>
-                        </wps:spPr>
-                        <wps:txbx>
-                          <w:txbxContent>
-                            <w:p>
-                              <w:pPr>
-                                <w:spacing w:after="0"/>
-                                <w:jc w:val="center"/>
-                                <w:rPr>
-                                  <w:rFonts w:ascii="Times New Roman" w:hAnsi="Times New Roman" w:cs="Times New Roman"/>
-                                  <w:color w:val="FFFFFF" w:themeColor="background1"/>
-                                  <w:sz w:val="24"/>
-                                  <w:szCs w:val="20"/>
-                                  <w:lang w:val="id-ID"/>
-                                </w:rPr>
-                              </w:pPr>
-                              <w:r>
-                                <w:rPr>
-                                  <w:rFonts w:ascii="Times New Roman" w:hAnsi="Times New Roman" w:cs="Times New Roman"/>
-                                  <w:color w:val="FFFFFF" w:themeColor="background1"/>
-                                  <w:sz w:val="24"/>
-                                  <w:szCs w:val="20"/>
-                                  <w:lang w:val="id-ID"/>
-                                </w:rPr>
-                                <w:t>Ilham Febriyanto</w:t>
-                              </w:r>
-                            </w:p>
-                            <w:p>
-                              <w:pPr>
-                                <w:jc w:val="center"/>
-                                <w:rPr>
-                                  <w:rFonts w:ascii="Times New Roman" w:hAnsi="Times New Roman" w:cs="Times New Roman"/>
-                                  <w:color w:val="FFFFFF" w:themeColor="background1"/>
-                                  <w:sz w:val="24"/>
-                                  <w:szCs w:val="20"/>
-                                  <w:lang w:val="id-ID"/>
-                                </w:rPr>
-                              </w:pPr>
-                              <w:r>
-                                <w:rPr>
-                                  <w:rFonts w:ascii="Times New Roman" w:hAnsi="Times New Roman" w:cs="Times New Roman"/>
-                                  <w:color w:val="FFFFFF" w:themeColor="background1"/>
-                                  <w:sz w:val="24"/>
-                                  <w:szCs w:val="20"/>
-                                  <w:lang w:val="id-ID"/>
-                                </w:rPr>
-                                <w:t>05111540000083</w:t>
-                              </w:r>
-                            </w:p>
-                            <w:p>
-                              <w:pPr>
-                                <w:jc w:val="center"/>
-                                <w:rPr>
-                                  <w:rFonts w:ascii="Times New Roman" w:hAnsi="Times New Roman" w:cs="Times New Roman"/>
-                                  <w:color w:val="FFFFFF" w:themeColor="background1"/>
-                                  <w:sz w:val="26"/>
-                                  <w:lang w:val="id-ID"/>
-                                </w:rPr>
-                              </w:pPr>
-                            </w:p>
-                            <w:tbl>
-                              <w:tblPr>
-                                <w:tblStyle w:val="TidakAdaSpasi"/>
-                                <w:tblW w:w="0" w:type="auto"/>
-                                <w:tblLook w:val="04A0" w:firstRow="1" w:lastRow="0" w:firstColumn="1" w:lastColumn="0" w:noHBand="0" w:noVBand="1"/>
-                              </w:tblPr>
-                              <w:tblGrid>
-                                <w:gridCol w:w="943"/>
-                                <w:gridCol w:w="944"/>
-                              </w:tblGrid>
-                              <w:tr>
-                                <w:tc>
-                                  <w:tcPr>
-                                    <w:tcW w:w="943" w:type="dxa"/>
-                                  </w:tcPr>
-                                  <w:p>
-                                    <w:pPr>
-                                      <w:jc w:val="center"/>
-                                      <w:rPr>
-                                        <w:rFonts w:ascii="Times New Roman" w:hAnsi="Times New Roman" w:cs="Times New Roman"/>
-                                        <w:color w:val="FFFFFF" w:themeColor="background1"/>
-                                        <w:sz w:val="26"/>
-                                        <w:lang w:val="id-ID"/>
-                                      </w:rPr>
-                                    </w:pPr>
-                                    <w:r>
-                                      <w:rPr>
-                                        <w:rFonts w:ascii="Times New Roman" w:hAnsi="Times New Roman" w:cs="Times New Roman"/>
-                                        <w:color w:val="FFFFFF" w:themeColor="background1"/>
-                                        <w:sz w:val="26"/>
-                                        <w:lang w:val="id-ID"/>
-                                      </w:rPr>
-                                      <w:t>t</w:t>
-                                    </w:r>
-                                  </w:p>
-                                </w:tc>
-                                <w:tc>
-                                  <w:tcPr>
-                                    <w:tcW w:w="944" w:type="dxa"/>
-                                  </w:tcPr>
-                                  <w:p>
-                                    <w:pPr>
-                                      <w:jc w:val="center"/>
-                                      <w:rPr>
-                                        <w:rFonts w:ascii="Times New Roman" w:hAnsi="Times New Roman" w:cs="Times New Roman"/>
-                                        <w:color w:val="FFFFFF" w:themeColor="background1"/>
-                                        <w:sz w:val="26"/>
-                                      </w:rPr>
-                                    </w:pPr>
-                                  </w:p>
-                                </w:tc>
-                              </w:tr>
-                              <w:tr>
-                                <w:tc>
-                                  <w:tcPr>
-                                    <w:tcW w:w="943" w:type="dxa"/>
-                                  </w:tcPr>
-                                  <w:p>
-                                    <w:pPr>
-                                      <w:jc w:val="center"/>
-                                      <w:rPr>
-                                        <w:rFonts w:ascii="Times New Roman" w:hAnsi="Times New Roman" w:cs="Times New Roman"/>
-                                        <w:color w:val="FFFFFF" w:themeColor="background1"/>
-                                        <w:sz w:val="26"/>
-                                      </w:rPr>
-                                    </w:pPr>
-                                  </w:p>
-                                </w:tc>
-                                <w:tc>
-                                  <w:tcPr>
-                                    <w:tcW w:w="944" w:type="dxa"/>
-                                  </w:tcPr>
-                                  <w:p>
-                                    <w:pPr>
-                                      <w:jc w:val="center"/>
-                                      <w:rPr>
-                                        <w:rFonts w:ascii="Times New Roman" w:hAnsi="Times New Roman" w:cs="Times New Roman"/>
-                                        <w:color w:val="FFFFFF" w:themeColor="background1"/>
-                                        <w:sz w:val="26"/>
-                                      </w:rPr>
-                                    </w:pPr>
-                                  </w:p>
-                                </w:tc>
-                              </w:tr>
-                            </w:tbl>
-                            <w:p>
-                              <w:pPr>
-                                <w:jc w:val="center"/>
-                                <w:rPr>
-                                  <w:rFonts w:ascii="Times New Roman" w:hAnsi="Times New Roman" w:cs="Times New Roman"/>
-                                  <w:color w:val="FFFFFF" w:themeColor="background1"/>
-                                  <w:sz w:val="26"/>
-                                </w:rPr>
-                              </w:pPr>
-                              <w:r>
-                                <w:rPr>
-                                  <w:rFonts w:ascii="Times New Roman" w:hAnsi="Times New Roman" w:cs="Times New Roman"/>
-                                  <w:color w:val="FFFFFF" w:themeColor="background1"/>
-                                  <w:sz w:val="26"/>
-                                </w:rPr>
-                                <w:t>amudra</w:t>
-                              </w:r>
-                            </w:p>
-                          </w:txbxContent>
-                        </wps:txbx>
-                        <wps:bodyPr rot="0" vert="horz" wrap="square" lIns="91440" tIns="45720" rIns="91440" bIns="45720" anchor="t" anchorCtr="0">
-                          <a:noAutofit/>
-                        </wps:bodyPr>
-                      </wps:wsp>
-                      <wps:wsp>
-                        <wps:cNvPr id="85" name="Text Box 2"/>
-                        <wps:cNvSpPr txBox="1">
-                          <a:spLocks noChangeArrowheads="1"/>
-                        </wps:cNvSpPr>
-                        <wps:spPr bwMode="auto">
-                          <a:xfrm>
-                            <a:off x="7419" y="7000"/>
-                            <a:ext cx="2287701" cy="428019"/>
-                          </a:xfrm>
-                          <a:prstGeom prst="rect">
-                            <a:avLst/>
-                          </a:prstGeom>
-                          <a:noFill/>
-                          <a:ln w="9525">
-                            <a:noFill/>
-                            <a:miter lim="800000"/>
-                            <a:headEnd/>
-                            <a:tailEnd/>
-                          </a:ln>
-                        </wps:spPr>
-                        <wps:txbx>
-                          <w:txbxContent>
-                            <w:p>
-                              <w:pPr>
-                                <w:jc w:val="center"/>
-                                <w:rPr>
-                                  <w:rFonts w:ascii="Times New Roman" w:hAnsi="Times New Roman" w:cs="Times New Roman"/>
-                                  <w:b/>
-                                  <w:color w:val="FFFFFF" w:themeColor="background1"/>
-                                  <w:sz w:val="32"/>
-                                  <w:szCs w:val="18"/>
-                                  <w:u w:val="dash"/>
-                                  <w:lang w:val="id-ID"/>
-                                </w:rPr>
-                              </w:pPr>
-                              <w:r>
-                                <w:rPr>
-                                  <w:rFonts w:ascii="Times New Roman" w:hAnsi="Times New Roman" w:cs="Times New Roman"/>
-                                  <w:b/>
-                                  <w:color w:val="FFFFFF" w:themeColor="background1"/>
-                                  <w:sz w:val="32"/>
-                                  <w:szCs w:val="18"/>
-                                  <w:u w:val="dash"/>
-                                  <w:lang w:val="id-ID"/>
-                                </w:rPr>
-                                <w:t>Front End Programmer</w:t>
-                              </w:r>
-                            </w:p>
-                          </w:txbxContent>
-                        </wps:txbx>
-                        <wps:bodyPr rot="0" vert="horz" wrap="square" lIns="91440" tIns="45720" rIns="91440" bIns="45720" anchor="t" anchorCtr="0">
-                          <a:noAutofit/>
-                        </wps:bodyPr>
-                      </wps:wsp>
-                    </wpg:wgp>
-                  </a:graphicData>
-                </a:graphic>
-                <wp14:sizeRelH relativeFrom="margin">
-                  <wp14:pctWidth>0</wp14:pctWidth>
-                </wp14:sizeRelH>
-                <wp14:sizeRelV relativeFrom="margin">
-                  <wp14:pctHeight>0</wp14:pctHeight>
-                </wp14:sizeRelV>
-              </wp:anchor>
-            </w:drawing>
-          </mc:Choice>
-          <mc:Fallback>
-            <w:pict>
-              <v:group w14:anchorId="4DAF7368" id="_x0000_s1067" style="position:absolute;margin-left:43.9pt;margin-top:12.85pt;width:195.2pt;height:82.8pt;z-index:251711488;mso-width-relative:margin;mso-height-relative:margin" coordorigin="-17" coordsize="22972,10858" o:gfxdata="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">
-                <v:roundrect id="Rounded Rectangle 15" o:spid="_x0000_s1068" style="position:absolute;width:22955;height:10858;visibility:visible;mso-wrap-style:square;v-text-anchor:middle" arcsize="10923f" o:gfxdata="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" fillcolor="#036" strokecolor="#1f4d78 [1604]" strokeweight="1pt">
-                  <v:stroke joinstyle="miter"/>
-                </v:roundrect>
-                <v:shape id="_x0000_s1069" type="#_x0000_t202" style="position:absolute;left:-17;top:4613;width:22361;height:5029;visibility:visible;mso-wrap-style:square;v-text-anchor:top" o:gfxdata="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" filled="f" stroked="f">
-                  <v:textbox>
-                    <w:txbxContent>
-                      <w:p>
-                        <w:pPr>
-                          <w:spacing w:after="0"/>
-                          <w:jc w:val="center"/>
-                          <w:rPr>
-                            <w:rFonts w:ascii="Times New Roman" w:hAnsi="Times New Roman" w:cs="Times New Roman"/>
-                            <w:color w:val="FFFFFF" w:themeColor="background1"/>
-                            <w:sz w:val="24"/>
-                            <w:szCs w:val="20"/>
-                            <w:lang w:val="id-ID"/>
-                          </w:rPr>
-                        </w:pPr>
-                        <w:r>
-                          <w:rPr>
-                            <w:rFonts w:ascii="Times New Roman" w:hAnsi="Times New Roman" w:cs="Times New Roman"/>
-                            <w:color w:val="FFFFFF" w:themeColor="background1"/>
-                            <w:sz w:val="24"/>
-                            <w:szCs w:val="20"/>
-                            <w:lang w:val="id-ID"/>
-                          </w:rPr>
-                          <w:t>Ilham Febriyanto</w:t>
-                        </w:r>
-                      </w:p>
-                      <w:p>
-                        <w:pPr>
-                          <w:jc w:val="center"/>
-                          <w:rPr>
-                            <w:rFonts w:ascii="Times New Roman" w:hAnsi="Times New Roman" w:cs="Times New Roman"/>
-                            <w:color w:val="FFFFFF" w:themeColor="background1"/>
-                            <w:sz w:val="24"/>
-                            <w:szCs w:val="20"/>
-                            <w:lang w:val="id-ID"/>
-                          </w:rPr>
-                        </w:pPr>
-                        <w:r>
-                          <w:rPr>
-                            <w:rFonts w:ascii="Times New Roman" w:hAnsi="Times New Roman" w:cs="Times New Roman"/>
-                            <w:color w:val="FFFFFF" w:themeColor="background1"/>
-                            <w:sz w:val="24"/>
-                            <w:szCs w:val="20"/>
-                            <w:lang w:val="id-ID"/>
-                          </w:rPr>
-                          <w:t>05111540000083</w:t>
-                        </w:r>
-                      </w:p>
-                      <w:p>
-                        <w:pPr>
-                          <w:jc w:val="center"/>
-                          <w:rPr>
-                            <w:rFonts w:ascii="Times New Roman" w:hAnsi="Times New Roman" w:cs="Times New Roman"/>
-                            <w:color w:val="FFFFFF" w:themeColor="background1"/>
-                            <w:sz w:val="26"/>
-                            <w:lang w:val="id-ID"/>
-                          </w:rPr>
-                        </w:pPr>
-                      </w:p>
-                      <w:tbl>
-                        <w:tblPr>
-                          <w:tblStyle w:val="TidakAdaSpasi"/>
-                          <w:tblW w:w="0" w:type="auto"/>
-                          <w:tblLook w:val="04A0" w:firstRow="1" w:lastRow="0" w:firstColumn="1" w:lastColumn="0" w:noHBand="0" w:noVBand="1"/>
-                        </w:tblPr>
-                        <w:tblGrid>
-                          <w:gridCol w:w="943"/>
-                          <w:gridCol w:w="944"/>
-                        </w:tblGrid>
-                        <w:tr>
-                          <w:tc>
-                            <w:tcPr>
-                              <w:tcW w:w="943" w:type="dxa"/>
-                            </w:tcPr>
-                            <w:p>
-                              <w:pPr>
-                                <w:jc w:val="center"/>
-                                <w:rPr>
-                                  <w:rFonts w:ascii="Times New Roman" w:hAnsi="Times New Roman" w:cs="Times New Roman"/>
-                                  <w:color w:val="FFFFFF" w:themeColor="background1"/>
-                                  <w:sz w:val="26"/>
-                                  <w:lang w:val="id-ID"/>
-                                </w:rPr>
-                              </w:pPr>
-                              <w:r>
-                                <w:rPr>
-                                  <w:rFonts w:ascii="Times New Roman" w:hAnsi="Times New Roman" w:cs="Times New Roman"/>
-                                  <w:color w:val="FFFFFF" w:themeColor="background1"/>
-                                  <w:sz w:val="26"/>
-                                  <w:lang w:val="id-ID"/>
-                                </w:rPr>
-                                <w:t>t</w:t>
-                              </w:r>
-                            </w:p>
-                          </w:tc>
-                          <w:tc>
-                            <w:tcPr>
-                              <w:tcW w:w="944" w:type="dxa"/>
-                            </w:tcPr>
-                            <w:p>
-                              <w:pPr>
-                                <w:jc w:val="center"/>
-                                <w:rPr>
-                                  <w:rFonts w:ascii="Times New Roman" w:hAnsi="Times New Roman" w:cs="Times New Roman"/>
-                                  <w:color w:val="FFFFFF" w:themeColor="background1"/>
-                                  <w:sz w:val="26"/>
-                                </w:rPr>
-                              </w:pPr>
-                            </w:p>
-                          </w:tc>
-                        </w:tr>
-                        <w:tr>
-                          <w:tc>
-                            <w:tcPr>
-                              <w:tcW w:w="943" w:type="dxa"/>
-                            </w:tcPr>
-                            <w:p>
-                              <w:pPr>
-                                <w:jc w:val="center"/>
-                                <w:rPr>
-                                  <w:rFonts w:ascii="Times New Roman" w:hAnsi="Times New Roman" w:cs="Times New Roman"/>
-                                  <w:color w:val="FFFFFF" w:themeColor="background1"/>
-                                  <w:sz w:val="26"/>
-                                </w:rPr>
-                              </w:pPr>
-                            </w:p>
-                          </w:tc>
-                          <w:tc>
-                            <w:tcPr>
-                              <w:tcW w:w="944" w:type="dxa"/>
-                            </w:tcPr>
-                            <w:p>
-                              <w:pPr>
-                                <w:jc w:val="center"/>
-                                <w:rPr>
-                                  <w:rFonts w:ascii="Times New Roman" w:hAnsi="Times New Roman" w:cs="Times New Roman"/>
-                                  <w:color w:val="FFFFFF" w:themeColor="background1"/>
-                                  <w:sz w:val="26"/>
-                                </w:rPr>
-                              </w:pPr>
-                            </w:p>
-                          </w:tc>
-                        </w:tr>
-                      </w:tbl>
-                      <w:p>
-                        <w:pPr>
-                          <w:jc w:val="center"/>
-                          <w:rPr>
-                            <w:rFonts w:ascii="Times New Roman" w:hAnsi="Times New Roman" w:cs="Times New Roman"/>
-                            <w:color w:val="FFFFFF" w:themeColor="background1"/>
-                            <w:sz w:val="26"/>
-                          </w:rPr>
-                        </w:pPr>
-                        <w:r>
-                          <w:rPr>
-                            <w:rFonts w:ascii="Times New Roman" w:hAnsi="Times New Roman" w:cs="Times New Roman"/>
-                            <w:color w:val="FFFFFF" w:themeColor="background1"/>
-                            <w:sz w:val="26"/>
-                          </w:rPr>
-                          <w:t>amudra</w:t>
-                        </w:r>
-                      </w:p>
-                    </w:txbxContent>
-                  </v:textbox>
-                </v:shape>
-                <v:shape id="_x0000_s1070" type="#_x0000_t202" style="position:absolute;left:74;top:70;width:22877;height:4280;visibility:visible;mso-wrap-style:square;v-text-anchor:top" o:gfxdata="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" filled="f" stroked="f">
-                  <v:textbox>
-                    <w:txbxContent>
-                      <w:p>
-                        <w:pPr>
-                          <w:jc w:val="center"/>
-                          <w:rPr>
-                            <w:rFonts w:ascii="Times New Roman" w:hAnsi="Times New Roman" w:cs="Times New Roman"/>
-                            <w:b/>
-                            <w:color w:val="FFFFFF" w:themeColor="background1"/>
-                            <w:sz w:val="32"/>
-                            <w:szCs w:val="18"/>
-                            <w:u w:val="dash"/>
-                            <w:lang w:val="id-ID"/>
-                          </w:rPr>
-                        </w:pPr>
                         <w:r>
                           <w:rPr>
                             <w:rFonts w:ascii="Times New Roman" w:hAnsi="Times New Roman" w:cs="Times New Roman"/>
@@ -7319,7 +5985,19 @@
                             <w:u w:val="dash"/>
                             <w:lang w:val="id-ID"/>
                           </w:rPr>
-                          <w:t>Front End Programmer</w:t>
+                          <w:t xml:space="preserve"> </w:t>
+                        </w:r>
+                        <w:r>
+                          <w:rPr>
+                            <w:rFonts w:ascii="Times New Roman" w:hAnsi="Times New Roman" w:cs="Times New Roman"/>
+                            <w:b/>
+                            <w:color w:val="FFFFFF" w:themeColor="background1"/>
+                            <w:sz w:val="32"/>
+                            <w:szCs w:val="18"/>
+                            <w:u w:val="dash"/>
+                            <w:lang w:val="id-ID"/>
+                          </w:rPr>
+                          <w:t>Back End</w:t>
                         </w:r>
                       </w:p>
                     </w:txbxContent>
@@ -7344,208 +6022,34 @@
           <w:lang w:val="id-ID"/>
         </w:rPr>
       </w:pPr>
-      <w:r>
+    </w:p>
+    <w:p>
+      <w:pPr>
         <w:rPr>
-          <w:noProof/>
-          <w:lang w:val="id-ID" w:eastAsia="en-GB"/>
+          <w:lang w:val="id-ID"/>
         </w:rPr>
-        <mc:AlternateContent>
-          <mc:Choice Requires="wps">
-            <w:drawing>
-              <wp:anchor distT="0" distB="0" distL="114300" distR="114300" simplePos="0" relativeHeight="251692032" behindDoc="0" locked="0" layoutInCell="1" allowOverlap="1" wp14:anchorId="4AB4C2E7" wp14:editId="13A5F5BB">
-                <wp:simplePos x="0" y="0"/>
-                <wp:positionH relativeFrom="column">
-                  <wp:posOffset>6600825</wp:posOffset>
-                </wp:positionH>
-                <wp:positionV relativeFrom="paragraph">
-                  <wp:posOffset>97155</wp:posOffset>
-                </wp:positionV>
-                <wp:extent cx="1266190" cy="266065"/>
-                <wp:effectExtent l="0" t="0" r="0" b="635"/>
-                <wp:wrapNone/>
-                <wp:docPr id="25" name="Text Box 2"/>
-                <wp:cNvGraphicFramePr>
-                  <a:graphicFrameLocks xmlns:a="http://schemas.openxmlformats.org/drawingml/2006/main"/>
-                </wp:cNvGraphicFramePr>
-                <a:graphic xmlns:a="http://schemas.openxmlformats.org/drawingml/2006/main">
-                  <a:graphicData uri="http://schemas.microsoft.com/office/word/2010/wordprocessingShape">
-                    <wps:wsp>
-                      <wps:cNvSpPr txBox="1">
-                        <a:spLocks noChangeArrowheads="1"/>
-                      </wps:cNvSpPr>
-                      <wps:spPr bwMode="auto">
-                        <a:xfrm>
-                          <a:off x="0" y="0"/>
-                          <a:ext cx="1266190" cy="266065"/>
-                        </a:xfrm>
-                        <a:prstGeom prst="rect">
-                          <a:avLst/>
-                        </a:prstGeom>
-                        <a:noFill/>
-                        <a:ln w="9525">
-                          <a:noFill/>
-                          <a:miter lim="800000"/>
-                          <a:headEnd/>
-                          <a:tailEnd/>
-                        </a:ln>
-                      </wps:spPr>
-                      <wps:txbx>
-                        <w:txbxContent>
-                          <w:p>
-                            <w:pPr>
-                              <w:rPr>
-                                <w:color w:val="FFFFFF" w:themeColor="background1"/>
-                              </w:rPr>
-                            </w:pPr>
-                            <w:r>
-                              <w:rPr>
-                                <w:color w:val="FFFFFF" w:themeColor="background1"/>
-                              </w:rPr>
-                              <w:t>05111540000080</w:t>
-                            </w:r>
-                          </w:p>
-                        </w:txbxContent>
-                      </wps:txbx>
-                      <wps:bodyPr rot="0" vert="horz" wrap="square" lIns="91440" tIns="45720" rIns="91440" bIns="45720" anchor="t" anchorCtr="0">
-                        <a:noAutofit/>
-                      </wps:bodyPr>
-                    </wps:wsp>
-                  </a:graphicData>
-                </a:graphic>
-              </wp:anchor>
-            </w:drawing>
-          </mc:Choice>
-          <mc:Fallback>
-            <w:pict>
-              <v:shape w14:anchorId="4AB4C2E7" id="_x0000_s1071" type="#_x0000_t202" style="position:absolute;margin-left:519.75pt;margin-top:7.65pt;width:99.7pt;height:20.95pt;z-index:251692032;visibility:visible;mso-wrap-style:square;mso-wrap-distance-left:9pt;mso-wrap-distance-top:0;mso-wrap-distance-right:9pt;mso-wrap-distance-bottom:0;mso-position-horizontal:absolute;mso-position-horizontal-relative:text;mso-position-vertical:absolute;mso-position-vertical-relative:text;v-text-anchor:top" o:gfxdata="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" filled="f" stroked="f">
-                <v:textbox>
-                  <w:txbxContent>
-                    <w:p>
-                      <w:pPr>
-                        <w:rPr>
-                          <w:color w:val="FFFFFF" w:themeColor="background1"/>
-                        </w:rPr>
-                      </w:pPr>
-                      <w:r>
-                        <w:rPr>
-                          <w:color w:val="FFFFFF" w:themeColor="background1"/>
-                        </w:rPr>
-                        <w:t>05111540000080</w:t>
-                      </w:r>
-                    </w:p>
-                  </w:txbxContent>
-                </v:textbox>
-              </v:shape>
-            </w:pict>
-          </mc:Fallback>
-        </mc:AlternateContent>
-      </w:r>
-      <w:r>
+      </w:pPr>
+    </w:p>
+    <w:p>
+      <w:pPr>
         <w:rPr>
-          <w:noProof/>
-          <w:lang w:val="id-ID" w:eastAsia="en-GB"/>
+          <w:lang w:val="id-ID"/>
         </w:rPr>
-        <mc:AlternateContent>
-          <mc:Choice Requires="wps">
-            <w:drawing>
-              <wp:anchor distT="0" distB="0" distL="114300" distR="114300" simplePos="0" relativeHeight="251689984" behindDoc="0" locked="0" layoutInCell="1" allowOverlap="1" wp14:anchorId="6C9E21EC" wp14:editId="09884C67">
-                <wp:simplePos x="0" y="0"/>
-                <wp:positionH relativeFrom="column">
-                  <wp:posOffset>5467350</wp:posOffset>
-                </wp:positionH>
-                <wp:positionV relativeFrom="paragraph">
-                  <wp:posOffset>68580</wp:posOffset>
-                </wp:positionV>
-                <wp:extent cx="1273810" cy="713105"/>
-                <wp:effectExtent l="0" t="0" r="0" b="0"/>
-                <wp:wrapNone/>
-                <wp:docPr id="24" name="Text Box 2"/>
-                <wp:cNvGraphicFramePr>
-                  <a:graphicFrameLocks xmlns:a="http://schemas.openxmlformats.org/drawingml/2006/main"/>
-                </wp:cNvGraphicFramePr>
-                <a:graphic xmlns:a="http://schemas.openxmlformats.org/drawingml/2006/main">
-                  <a:graphicData uri="http://schemas.microsoft.com/office/word/2010/wordprocessingShape">
-                    <wps:wsp>
-                      <wps:cNvSpPr txBox="1">
-                        <a:spLocks noChangeArrowheads="1"/>
-                      </wps:cNvSpPr>
-                      <wps:spPr bwMode="auto">
-                        <a:xfrm>
-                          <a:off x="0" y="0"/>
-                          <a:ext cx="1273810" cy="713105"/>
-                        </a:xfrm>
-                        <a:prstGeom prst="rect">
-                          <a:avLst/>
-                        </a:prstGeom>
-                        <a:noFill/>
-                        <a:ln w="9525">
-                          <a:noFill/>
-                          <a:miter lim="800000"/>
-                          <a:headEnd/>
-                          <a:tailEnd/>
-                        </a:ln>
-                      </wps:spPr>
-                      <wps:txbx>
-                        <w:txbxContent>
-                          <w:p>
-                            <w:pPr>
-                              <w:jc w:val="center"/>
-                              <w:rPr>
-                                <w:rFonts w:ascii="Times New Roman" w:hAnsi="Times New Roman" w:cs="Times New Roman"/>
-                                <w:color w:val="FFFFFF" w:themeColor="background1"/>
-                                <w:sz w:val="26"/>
-                              </w:rPr>
-                            </w:pPr>
-                            <w:r>
-                              <w:rPr>
-                                <w:rFonts w:ascii="Times New Roman" w:hAnsi="Times New Roman" w:cs="Times New Roman"/>
-                                <w:color w:val="FFFFFF" w:themeColor="background1"/>
-                                <w:sz w:val="26"/>
-                              </w:rPr>
-                              <w:t>Yoga Samudra</w:t>
-                            </w:r>
-                          </w:p>
-                        </w:txbxContent>
-                      </wps:txbx>
-                      <wps:bodyPr rot="0" vert="horz" wrap="square" lIns="91440" tIns="45720" rIns="91440" bIns="45720" anchor="t" anchorCtr="0">
-                        <a:noAutofit/>
-                      </wps:bodyPr>
-                    </wps:wsp>
-                  </a:graphicData>
-                </a:graphic>
-              </wp:anchor>
-            </w:drawing>
-          </mc:Choice>
-          <mc:Fallback>
-            <w:pict>
-              <v:shape w14:anchorId="6C9E21EC" id="_x0000_s1072" type="#_x0000_t202" style="position:absolute;margin-left:430.5pt;margin-top:5.4pt;width:100.3pt;height:56.15pt;z-index:251689984;visibility:visible;mso-wrap-style:square;mso-wrap-distance-left:9pt;mso-wrap-distance-top:0;mso-wrap-distance-right:9pt;mso-wrap-distance-bottom:0;mso-position-horizontal:absolute;mso-position-horizontal-relative:text;mso-position-vertical:absolute;mso-position-vertical-relative:text;v-text-anchor:top" o:gfxdata="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" filled="f" stroked="f">
-                <v:textbox>
-                  <w:txbxContent>
-                    <w:p>
-                      <w:pPr>
-                        <w:jc w:val="center"/>
-                        <w:rPr>
-                          <w:rFonts w:ascii="Times New Roman" w:hAnsi="Times New Roman" w:cs="Times New Roman"/>
-                          <w:color w:val="FFFFFF" w:themeColor="background1"/>
-                          <w:sz w:val="26"/>
-                        </w:rPr>
-                      </w:pPr>
-                      <w:r>
-                        <w:rPr>
-                          <w:rFonts w:ascii="Times New Roman" w:hAnsi="Times New Roman" w:cs="Times New Roman"/>
-                          <w:color w:val="FFFFFF" w:themeColor="background1"/>
-                          <w:sz w:val="26"/>
-                        </w:rPr>
-                        <w:t>Yoga Samudra</w:t>
-                      </w:r>
-                    </w:p>
-                  </w:txbxContent>
-                </v:textbox>
-              </v:shape>
-            </w:pict>
-          </mc:Fallback>
-        </mc:AlternateContent>
-      </w:r>
+      </w:pPr>
+    </w:p>
+    <w:p>
+      <w:pPr>
+        <w:rPr>
+          <w:lang w:val="id-ID"/>
+        </w:rPr>
+      </w:pPr>
+    </w:p>
+    <w:p>
+      <w:pPr>
+        <w:rPr>
+          <w:lang w:val="id-ID"/>
+        </w:rPr>
+      </w:pPr>
     </w:p>
     <w:p>
       <w:pPr>
@@ -7744,6 +6248,7 @@
     <w:lsdException w:name="HTML Sample" w:semiHidden="1" w:unhideWhenUsed="1"/>
     <w:lsdException w:name="HTML Typewriter" w:semiHidden="1" w:unhideWhenUsed="1"/>
     <w:lsdException w:name="HTML Variable" w:semiHidden="1" w:unhideWhenUsed="1"/>
+    <w:lsdException w:name="Normal Table" w:semiHidden="1" w:unhideWhenUsed="1"/>
     <w:lsdException w:name="annotation subject" w:semiHidden="1" w:unhideWhenUsed="1"/>
     <w:lsdException w:name="No List" w:semiHidden="1" w:unhideWhenUsed="1"/>
     <w:lsdException w:name="Outline List 1" w:semiHidden="1" w:unhideWhenUsed="1"/>
@@ -7787,8 +6292,10 @@
     <w:lsdException w:name="Table Elegant" w:semiHidden="1" w:unhideWhenUsed="1"/>
     <w:lsdException w:name="Table Professional" w:semiHidden="1" w:unhideWhenUsed="1"/>
     <w:lsdException w:name="Table Subtle 1" w:semiHidden="1" w:unhideWhenUsed="1"/>
+    <w:lsdException w:name="Table Subtle 2" w:semiHidden="1" w:unhideWhenUsed="1"/>
     <w:lsdException w:name="Table Web 1" w:semiHidden="1" w:unhideWhenUsed="1"/>
     <w:lsdException w:name="Table Web 2" w:semiHidden="1" w:unhideWhenUsed="1"/>
+    <w:lsdException w:name="Table Web 3" w:semiHidden="1" w:unhideWhenUsed="1"/>
     <w:lsdException w:name="Balloon Text" w:semiHidden="1" w:unhideWhenUsed="1"/>
     <w:lsdException w:name="Table Grid" w:uiPriority="39"/>
     <w:lsdException w:name="Table Theme" w:semiHidden="1" w:unhideWhenUsed="1"/>
@@ -8378,4 +6885,16 @@
     </a:ext>
   </a:extLst>
 </a:theme>
+</file>
+
+<file path=customXml/item1.xml><?xml version="1.0" encoding="utf-8"?>
+<b:Sources xmlns:b="http://schemas.openxmlformats.org/officeDocument/2006/bibliography" xmlns="http://schemas.openxmlformats.org/officeDocument/2006/bibliography" SelectedStyle="\APASixthEditionOfficeOnline.xsl" StyleName="APA" Version="6"/>
+</file>
+
+<file path=customXml/itemProps1.xml><?xml version="1.0" encoding="utf-8"?>
+<ds:datastoreItem xmlns:ds="http://schemas.openxmlformats.org/officeDocument/2006/customXml" ds:itemID="{F4BFE8D7-FB81-413F-99CB-E5921133E155}">
+  <ds:schemaRefs>
+    <ds:schemaRef ds:uri="http://schemas.openxmlformats.org/officeDocument/2006/bibliography"/>
+  </ds:schemaRefs>
+</ds:datastoreItem>
 </file>
--- a/RPPL/Struktur Organisasi.docx
+++ b/RPPL/Struktur Organisasi.docx
@@ -31,6 +31,8 @@
         </w:rPr>
         <w:t xml:space="preserve"> </w:t>
       </w:r>
+      <w:bookmarkStart w:id="0" w:name="_GoBack"/>
+      <w:bookmarkEnd w:id="0"/>
       <w:r>
         <w:rPr>
           <w:noProof/>
@@ -1064,7 +1066,7 @@
           </mc:Choice>
           <mc:Fallback>
             <w:pict>
-              <v:line w14:anchorId="7218EF6A" id="Straight Connector 204" o:spid="_x0000_s1026" style="position:absolute;z-index:251713536;visibility:visible;mso-wrap-style:square;mso-height-percent:0;mso-wrap-distance-left:9pt;mso-wrap-distance-top:0;mso-wrap-distance-right:9pt;mso-wrap-distance-bottom:0;mso-position-horizontal:absolute;mso-position-horizontal-relative:text;mso-position-vertical:absolute;mso-position-vertical-relative:text;mso-height-percent:0;mso-height-relative:margin" from="350.5pt,5.05pt" to="350.5pt,31.55pt" o:gfxdata="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" strokecolor="#5b9bd5 [3204]" strokeweight="1.5pt">
+              <v:line w14:anchorId="3D8BB9DB" id="Straight Connector 204" o:spid="_x0000_s1026" style="position:absolute;z-index:251713536;visibility:visible;mso-wrap-style:square;mso-height-percent:0;mso-wrap-distance-left:9pt;mso-wrap-distance-top:0;mso-wrap-distance-right:9pt;mso-wrap-distance-bottom:0;mso-position-horizontal:absolute;mso-position-horizontal-relative:text;mso-position-vertical:absolute;mso-position-vertical-relative:text;mso-height-percent:0;mso-height-relative:margin" from="350.5pt,5.05pt" to="350.5pt,31.55pt" o:gfxdata="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" strokecolor="#5b9bd5 [3204]" strokeweight="1.5pt">
                 <v:stroke joinstyle="miter"/>
               </v:line>
             </w:pict>
@@ -2787,7 +2789,6 @@
                                         <w:lang w:val="id-ID"/>
                                       </w:rPr>
                                     </w:pPr>
-                                    <w:bookmarkStart w:id="0" w:name="_GoBack" w:colFirst="0" w:colLast="0"/>
                                     <w:r>
                                       <w:rPr>
                                         <w:rFonts w:ascii="Times New Roman" w:hAnsi="Times New Roman" w:cs="Times New Roman"/>
@@ -2848,7 +2849,6 @@
                                   </w:p>
                                 </w:tc>
                               </w:tr>
-                              <w:bookmarkEnd w:id="0"/>
                               <w:tr>
                                 <w:tc>
                                   <w:tcPr>
@@ -3177,7 +3177,6 @@
                                   <w:lang w:val="id-ID"/>
                                 </w:rPr>
                               </w:pPr>
-                              <w:bookmarkStart w:id="1" w:name="_GoBack" w:colFirst="0" w:colLast="0"/>
                               <w:r>
                                 <w:rPr>
                                   <w:rFonts w:ascii="Times New Roman" w:hAnsi="Times New Roman" w:cs="Times New Roman"/>
@@ -3238,7 +3237,6 @@
                             </w:p>
                           </w:tc>
                         </w:tr>
-                        <w:bookmarkEnd w:id="1"/>
                         <w:tr>
                           <w:tc>
                             <w:tcPr>
@@ -6892,7 +6890,7 @@
 </file>
 
 <file path=customXml/itemProps1.xml><?xml version="1.0" encoding="utf-8"?>
-<ds:datastoreItem xmlns:ds="http://schemas.openxmlformats.org/officeDocument/2006/customXml" ds:itemID="{F4BFE8D7-FB81-413F-99CB-E5921133E155}">
+<ds:datastoreItem xmlns:ds="http://schemas.openxmlformats.org/officeDocument/2006/customXml" ds:itemID="{570686E5-FF59-40BE-BF9D-7D7FCE0818C6}">
   <ds:schemaRefs>
     <ds:schemaRef ds:uri="http://schemas.openxmlformats.org/officeDocument/2006/bibliography"/>
   </ds:schemaRefs>

--- a/RPPL/Struktur Organisasi.docx
+++ b/RPPL/Struktur Organisasi.docx
@@ -31,12 +31,10 @@
         </w:rPr>
         <w:t xml:space="preserve"> </w:t>
       </w:r>
-      <w:bookmarkStart w:id="0" w:name="_GoBack"/>
-      <w:bookmarkEnd w:id="0"/>
       <w:r>
         <w:rPr>
           <w:noProof/>
-          <w:lang w:val="id-ID"/>
+          <w:lang w:eastAsia="en-GB"/>
         </w:rPr>
         <mc:AlternateContent>
           <mc:Choice Requires="wpg">
@@ -589,7 +587,7 @@
       <w:r>
         <w:rPr>
           <w:noProof/>
-          <w:lang w:val="id-ID"/>
+          <w:lang w:eastAsia="en-GB"/>
         </w:rPr>
         <mc:AlternateContent>
           <mc:Choice Requires="wpg">
@@ -1008,7 +1006,7 @@
       <w:r>
         <w:rPr>
           <w:noProof/>
-          <w:lang w:val="id-ID"/>
+          <w:lang w:eastAsia="en-GB"/>
         </w:rPr>
         <mc:AlternateContent>
           <mc:Choice Requires="wps">
@@ -1083,7 +1081,7 @@
       <w:r>
         <w:rPr>
           <w:noProof/>
-          <w:lang w:val="id-ID"/>
+          <w:lang w:eastAsia="en-GB"/>
         </w:rPr>
         <mc:AlternateContent>
           <mc:Choice Requires="wpg">
@@ -1639,7 +1637,7 @@
       <w:r>
         <w:rPr>
           <w:noProof/>
-          <w:lang w:val="id-ID"/>
+          <w:lang w:eastAsia="en-GB"/>
         </w:rPr>
         <mc:AlternateContent>
           <mc:Choice Requires="wpg">
@@ -2665,7 +2663,7 @@
       <w:r>
         <w:rPr>
           <w:noProof/>
-          <w:lang w:val="id-ID"/>
+          <w:lang w:eastAsia="en-GB"/>
         </w:rPr>
         <mc:AlternateContent>
           <mc:Choice Requires="wpg">
@@ -3493,7 +3491,7 @@
       <w:r>
         <w:rPr>
           <w:noProof/>
-          <w:lang w:val="id-ID"/>
+          <w:lang w:eastAsia="en-GB"/>
         </w:rPr>
         <mc:AlternateContent>
           <mc:Choice Requires="wpg">
@@ -3794,7 +3792,7 @@
                                   <w:u w:val="dash"/>
                                   <w:lang w:val="id-ID"/>
                                 </w:rPr>
-                                <w:t>Notulen</w:t>
+                                <w:t>Programer Database</w:t>
                               </w:r>
                             </w:p>
                           </w:txbxContent>
@@ -4011,7 +4009,7 @@
                             <w:u w:val="dash"/>
                             <w:lang w:val="id-ID"/>
                           </w:rPr>
-                          <w:t>Notulen</w:t>
+                          <w:t>Programer Database</w:t>
                         </w:r>
                       </w:p>
                     </w:txbxContent>
@@ -4025,7 +4023,7 @@
       <w:r>
         <w:rPr>
           <w:noProof/>
-          <w:lang w:val="id-ID"/>
+          <w:lang w:eastAsia="en-GB"/>
         </w:rPr>
         <mc:AlternateContent>
           <mc:Choice Requires="wpg">
@@ -4605,7 +4603,7 @@
       <w:r>
         <w:rPr>
           <w:noProof/>
-          <w:lang w:val="id-ID"/>
+          <w:lang w:eastAsia="en-GB"/>
         </w:rPr>
         <mc:AlternateContent>
           <mc:Choice Requires="wpg">
@@ -5141,7 +5139,7 @@
       <w:r>
         <w:rPr>
           <w:noProof/>
-          <w:lang w:val="id-ID"/>
+          <w:lang w:eastAsia="en-GB"/>
         </w:rPr>
         <mc:AlternateContent>
           <mc:Choice Requires="wpg">
@@ -6062,6 +6060,2476 @@
           <w:lang w:val="id-ID"/>
         </w:rPr>
       </w:pPr>
+    </w:p>
+    <w:p>
+      <w:pPr>
+        <w:rPr>
+          <w:lang w:val="id-ID"/>
+        </w:rPr>
+      </w:pPr>
+    </w:p>
+    <w:p>
+      <w:pPr>
+        <w:rPr>
+          <w:lang w:val="id-ID"/>
+        </w:rPr>
+      </w:pPr>
+    </w:p>
+    <w:p>
+      <w:pPr>
+        <w:rPr>
+          <w:lang w:val="id-ID"/>
+        </w:rPr>
+      </w:pPr>
+    </w:p>
+    <w:p>
+      <w:pPr>
+        <w:jc w:val="right"/>
+        <w:rPr>
+          <w:lang w:val="id-ID"/>
+        </w:rPr>
+      </w:pPr>
+    </w:p>
+    <w:p>
+      <w:pPr>
+        <w:jc w:val="right"/>
+        <w:rPr>
+          <w:lang w:val="id-ID"/>
+        </w:rPr>
+      </w:pPr>
+    </w:p>
+    <w:p>
+      <w:pPr>
+        <w:tabs>
+          <w:tab w:val="left" w:pos="825"/>
+        </w:tabs>
+        <w:rPr>
+          <w:lang w:val="id-ID"/>
+        </w:rPr>
+      </w:pPr>
+      <w:r>
+        <w:rPr>
+          <w:noProof/>
+          <w:lang w:eastAsia="en-GB"/>
+        </w:rPr>
+        <w:lastRenderedPageBreak/>
+        <mc:AlternateContent>
+          <mc:Choice Requires="wpg">
+            <w:drawing>
+              <wp:anchor distT="0" distB="0" distL="114300" distR="114300" simplePos="0" relativeHeight="251719680" behindDoc="0" locked="0" layoutInCell="1" allowOverlap="1" wp14:anchorId="5F5C5E3F" wp14:editId="7598755E">
+                <wp:simplePos x="0" y="0"/>
+                <wp:positionH relativeFrom="column">
+                  <wp:posOffset>5895340</wp:posOffset>
+                </wp:positionH>
+                <wp:positionV relativeFrom="paragraph">
+                  <wp:posOffset>6985</wp:posOffset>
+                </wp:positionV>
+                <wp:extent cx="2479040" cy="1051560"/>
+                <wp:effectExtent l="0" t="0" r="16510" b="15240"/>
+                <wp:wrapNone/>
+                <wp:docPr id="13" name="Group 14"/>
+                <wp:cNvGraphicFramePr/>
+                <a:graphic xmlns:a="http://schemas.openxmlformats.org/drawingml/2006/main">
+                  <a:graphicData uri="http://schemas.microsoft.com/office/word/2010/wordprocessingGroup">
+                    <wpg:wgp>
+                      <wpg:cNvGrpSpPr/>
+                      <wpg:grpSpPr>
+                        <a:xfrm>
+                          <a:off x="0" y="0"/>
+                          <a:ext cx="2479040" cy="1051560"/>
+                          <a:chOff x="-1766" y="0"/>
+                          <a:chExt cx="2297291" cy="1085850"/>
+                        </a:xfrm>
+                      </wpg:grpSpPr>
+                      <wps:wsp>
+                        <wps:cNvPr id="14" name="Rounded Rectangle 15"/>
+                        <wps:cNvSpPr/>
+                        <wps:spPr>
+                          <a:xfrm>
+                            <a:off x="0" y="0"/>
+                            <a:ext cx="2295525" cy="1085850"/>
+                          </a:xfrm>
+                          <a:prstGeom prst="roundRect">
+                            <a:avLst/>
+                          </a:prstGeom>
+                          <a:solidFill>
+                            <a:srgbClr val="003366"/>
+                          </a:solidFill>
+                        </wps:spPr>
+                        <wps:style>
+                          <a:lnRef idx="2">
+                            <a:schemeClr val="accent1">
+                              <a:shade val="50000"/>
+                            </a:schemeClr>
+                          </a:lnRef>
+                          <a:fillRef idx="1">
+                            <a:schemeClr val="accent1"/>
+                          </a:fillRef>
+                          <a:effectRef idx="0">
+                            <a:schemeClr val="accent1"/>
+                          </a:effectRef>
+                          <a:fontRef idx="minor">
+                            <a:schemeClr val="lt1"/>
+                          </a:fontRef>
+                        </wps:style>
+                        <wps:bodyPr rot="0" spcFirstLastPara="0" vertOverflow="overflow" horzOverflow="overflow" vert="horz" wrap="square" lIns="91440" tIns="45720" rIns="91440" bIns="45720" numCol="1" spcCol="0" rtlCol="0" fromWordArt="0" anchor="ctr" anchorCtr="0" forceAA="0" compatLnSpc="1">
+                          <a:prstTxWarp prst="textNoShape">
+                            <a:avLst/>
+                          </a:prstTxWarp>
+                          <a:noAutofit/>
+                        </wps:bodyPr>
+                      </wps:wsp>
+                      <wps:wsp>
+                        <wps:cNvPr id="15" name="Text Box 2"/>
+                        <wps:cNvSpPr txBox="1">
+                          <a:spLocks noChangeArrowheads="1"/>
+                        </wps:cNvSpPr>
+                        <wps:spPr bwMode="auto">
+                          <a:xfrm>
+                            <a:off x="-1766" y="461330"/>
+                            <a:ext cx="2296479" cy="502893"/>
+                          </a:xfrm>
+                          <a:prstGeom prst="rect">
+                            <a:avLst/>
+                          </a:prstGeom>
+                          <a:noFill/>
+                          <a:ln w="9525">
+                            <a:noFill/>
+                            <a:miter lim="800000"/>
+                            <a:headEnd/>
+                            <a:tailEnd/>
+                          </a:ln>
+                        </wps:spPr>
+                        <wps:txbx>
+                          <w:txbxContent>
+                            <w:p>
+                              <w:pPr>
+                                <w:spacing w:after="0"/>
+                                <w:ind w:right="65"/>
+                                <w:jc w:val="center"/>
+                                <w:rPr>
+                                  <w:rFonts w:ascii="Times New Roman" w:hAnsi="Times New Roman" w:cs="Times New Roman"/>
+                                  <w:color w:val="FFFFFF" w:themeColor="background1"/>
+                                  <w:sz w:val="24"/>
+                                  <w:szCs w:val="20"/>
+                                  <w:lang w:val="id-ID"/>
+                                </w:rPr>
+                              </w:pPr>
+                              <w:r>
+                                <w:rPr>
+                                  <w:rFonts w:ascii="Times New Roman" w:hAnsi="Times New Roman" w:cs="Times New Roman"/>
+                                  <w:color w:val="FFFFFF" w:themeColor="background1"/>
+                                  <w:sz w:val="24"/>
+                                  <w:szCs w:val="20"/>
+                                  <w:lang w:val="id-ID"/>
+                                </w:rPr>
+                                <w:t>Yoga Samudra</w:t>
+                              </w:r>
+                            </w:p>
+                            <w:p>
+                              <w:pPr>
+                                <w:ind w:right="65"/>
+                                <w:jc w:val="center"/>
+                                <w:rPr>
+                                  <w:rFonts w:ascii="Times New Roman" w:hAnsi="Times New Roman" w:cs="Times New Roman"/>
+                                  <w:color w:val="FFFFFF" w:themeColor="background1"/>
+                                  <w:sz w:val="24"/>
+                                  <w:szCs w:val="20"/>
+                                  <w:lang w:val="id-ID"/>
+                                </w:rPr>
+                              </w:pPr>
+                              <w:r>
+                                <w:rPr>
+                                  <w:rFonts w:ascii="Times New Roman" w:hAnsi="Times New Roman" w:cs="Times New Roman"/>
+                                  <w:color w:val="FFFFFF" w:themeColor="background1"/>
+                                  <w:sz w:val="24"/>
+                                  <w:szCs w:val="20"/>
+                                  <w:lang w:val="id-ID"/>
+                                </w:rPr>
+                                <w:t>05111540000080</w:t>
+                              </w:r>
+                            </w:p>
+                            <w:p>
+                              <w:pPr>
+                                <w:jc w:val="center"/>
+                                <w:rPr>
+                                  <w:rFonts w:ascii="Times New Roman" w:hAnsi="Times New Roman" w:cs="Times New Roman"/>
+                                  <w:color w:val="FFFFFF" w:themeColor="background1"/>
+                                  <w:sz w:val="26"/>
+                                  <w:lang w:val="id-ID"/>
+                                </w:rPr>
+                              </w:pPr>
+                            </w:p>
+                            <w:tbl>
+                              <w:tblPr>
+                                <w:tblW w:w="0" w:type="auto"/>
+                                <w:tblLook w:val="04A0" w:firstRow="1" w:lastRow="0" w:firstColumn="1" w:lastColumn="0" w:noHBand="0" w:noVBand="1"/>
+                              </w:tblPr>
+                              <w:tblGrid>
+                                <w:gridCol w:w="943"/>
+                                <w:gridCol w:w="944"/>
+                              </w:tblGrid>
+                              <w:tr>
+                                <w:tc>
+                                  <w:tcPr>
+                                    <w:tcW w:w="943" w:type="dxa"/>
+                                  </w:tcPr>
+                                  <w:p>
+                                    <w:pPr>
+                                      <w:jc w:val="center"/>
+                                      <w:rPr>
+                                        <w:rFonts w:ascii="Times New Roman" w:hAnsi="Times New Roman" w:cs="Times New Roman"/>
+                                        <w:color w:val="FFFFFF" w:themeColor="background1"/>
+                                        <w:sz w:val="26"/>
+                                        <w:lang w:val="id-ID"/>
+                                      </w:rPr>
+                                    </w:pPr>
+                                    <w:r>
+                                      <w:rPr>
+                                        <w:rFonts w:ascii="Times New Roman" w:hAnsi="Times New Roman" w:cs="Times New Roman"/>
+                                        <w:color w:val="FFFFFF" w:themeColor="background1"/>
+                                        <w:sz w:val="26"/>
+                                        <w:lang w:val="id-ID"/>
+                                      </w:rPr>
+                                      <w:t>t</w:t>
+                                    </w:r>
+                                  </w:p>
+                                </w:tc>
+                                <w:tc>
+                                  <w:tcPr>
+                                    <w:tcW w:w="944" w:type="dxa"/>
+                                  </w:tcPr>
+                                  <w:p>
+                                    <w:pPr>
+                                      <w:jc w:val="center"/>
+                                      <w:rPr>
+                                        <w:rFonts w:ascii="Times New Roman" w:hAnsi="Times New Roman" w:cs="Times New Roman"/>
+                                        <w:color w:val="FFFFFF" w:themeColor="background1"/>
+                                        <w:sz w:val="26"/>
+                                      </w:rPr>
+                                    </w:pPr>
+                                  </w:p>
+                                </w:tc>
+                              </w:tr>
+                              <w:tr>
+                                <w:tc>
+                                  <w:tcPr>
+                                    <w:tcW w:w="943" w:type="dxa"/>
+                                  </w:tcPr>
+                                  <w:p>
+                                    <w:pPr>
+                                      <w:jc w:val="center"/>
+                                      <w:rPr>
+                                        <w:rFonts w:ascii="Times New Roman" w:hAnsi="Times New Roman" w:cs="Times New Roman"/>
+                                        <w:color w:val="FFFFFF" w:themeColor="background1"/>
+                                        <w:sz w:val="26"/>
+                                      </w:rPr>
+                                    </w:pPr>
+                                  </w:p>
+                                </w:tc>
+                                <w:tc>
+                                  <w:tcPr>
+                                    <w:tcW w:w="944" w:type="dxa"/>
+                                  </w:tcPr>
+                                  <w:p>
+                                    <w:pPr>
+                                      <w:jc w:val="center"/>
+                                      <w:rPr>
+                                        <w:rFonts w:ascii="Times New Roman" w:hAnsi="Times New Roman" w:cs="Times New Roman"/>
+                                        <w:color w:val="FFFFFF" w:themeColor="background1"/>
+                                        <w:sz w:val="26"/>
+                                      </w:rPr>
+                                    </w:pPr>
+                                  </w:p>
+                                </w:tc>
+                              </w:tr>
+                            </w:tbl>
+                            <w:p>
+                              <w:pPr>
+                                <w:jc w:val="center"/>
+                                <w:rPr>
+                                  <w:rFonts w:ascii="Times New Roman" w:hAnsi="Times New Roman" w:cs="Times New Roman"/>
+                                  <w:color w:val="FFFFFF" w:themeColor="background1"/>
+                                  <w:sz w:val="26"/>
+                                </w:rPr>
+                              </w:pPr>
+                              <w:r>
+                                <w:rPr>
+                                  <w:rFonts w:ascii="Times New Roman" w:hAnsi="Times New Roman" w:cs="Times New Roman"/>
+                                  <w:color w:val="FFFFFF" w:themeColor="background1"/>
+                                  <w:sz w:val="26"/>
+                                </w:rPr>
+                                <w:t>amudra</w:t>
+                              </w:r>
+                            </w:p>
+                          </w:txbxContent>
+                        </wps:txbx>
+                        <wps:bodyPr rot="0" vert="horz" wrap="square" lIns="91440" tIns="45720" rIns="91440" bIns="45720" anchor="t" anchorCtr="0">
+                          <a:noAutofit/>
+                        </wps:bodyPr>
+                      </wps:wsp>
+                      <wps:wsp>
+                        <wps:cNvPr id="16" name="Text Box 2"/>
+                        <wps:cNvSpPr txBox="1">
+                          <a:spLocks noChangeArrowheads="1"/>
+                        </wps:cNvSpPr>
+                        <wps:spPr bwMode="auto">
+                          <a:xfrm>
+                            <a:off x="7419" y="7000"/>
+                            <a:ext cx="2287701" cy="428019"/>
+                          </a:xfrm>
+                          <a:prstGeom prst="rect">
+                            <a:avLst/>
+                          </a:prstGeom>
+                          <a:noFill/>
+                          <a:ln w="9525">
+                            <a:noFill/>
+                            <a:miter lim="800000"/>
+                            <a:headEnd/>
+                            <a:tailEnd/>
+                          </a:ln>
+                        </wps:spPr>
+                        <wps:txbx>
+                          <w:txbxContent>
+                            <w:p>
+                              <w:pPr>
+                                <w:jc w:val="center"/>
+                                <w:rPr>
+                                  <w:rFonts w:ascii="Times New Roman" w:hAnsi="Times New Roman" w:cs="Times New Roman"/>
+                                  <w:b/>
+                                  <w:color w:val="FFFFFF" w:themeColor="background1"/>
+                                  <w:sz w:val="32"/>
+                                  <w:szCs w:val="18"/>
+                                  <w:u w:val="dash"/>
+                                  <w:lang w:val="id-ID"/>
+                                </w:rPr>
+                              </w:pPr>
+                              <w:r>
+                                <w:rPr>
+                                  <w:rFonts w:ascii="Times New Roman" w:hAnsi="Times New Roman" w:cs="Times New Roman"/>
+                                  <w:b/>
+                                  <w:color w:val="FFFFFF" w:themeColor="background1"/>
+                                  <w:sz w:val="32"/>
+                                  <w:szCs w:val="18"/>
+                                  <w:u w:val="dash"/>
+                                  <w:lang w:val="id-ID"/>
+                                </w:rPr>
+                                <w:t>Programer Jaringan</w:t>
+                              </w:r>
+                            </w:p>
+                          </w:txbxContent>
+                        </wps:txbx>
+                        <wps:bodyPr rot="0" vert="horz" wrap="square" lIns="91440" tIns="45720" rIns="91440" bIns="45720" anchor="t" anchorCtr="0">
+                          <a:noAutofit/>
+                        </wps:bodyPr>
+                      </wps:wsp>
+                    </wpg:wgp>
+                  </a:graphicData>
+                </a:graphic>
+                <wp14:sizeRelH relativeFrom="margin">
+                  <wp14:pctWidth>0</wp14:pctWidth>
+                </wp14:sizeRelH>
+                <wp14:sizeRelV relativeFrom="margin">
+                  <wp14:pctHeight>0</wp14:pctHeight>
+                </wp14:sizeRelV>
+              </wp:anchor>
+            </w:drawing>
+          </mc:Choice>
+          <mc:Fallback>
+            <w:pict>
+              <v:group w14:anchorId="5F5C5E3F" id="_x0000_s1058" style="position:absolute;margin-left:464.2pt;margin-top:.55pt;width:195.2pt;height:82.8pt;z-index:251719680;mso-width-relative:margin;mso-height-relative:margin" coordorigin="-17" coordsize="22972,10858" o:gfxdata="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">
+                <v:roundrect id="Rounded Rectangle 15" o:spid="_x0000_s1059" style="position:absolute;width:22955;height:10858;visibility:visible;mso-wrap-style:square;v-text-anchor:middle" arcsize="10923f" o:gfxdata="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" fillcolor="#036" strokecolor="#1f4d78 [1604]" strokeweight="1pt">
+                  <v:stroke joinstyle="miter"/>
+                </v:roundrect>
+                <v:shape id="Text Box 2" o:spid="_x0000_s1060" type="#_x0000_t202" style="position:absolute;left:-17;top:4613;width:22964;height:5029;visibility:visible;mso-wrap-style:square;v-text-anchor:top" o:gfxdata="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" filled="f" stroked="f">
+                  <v:textbox>
+                    <w:txbxContent>
+                      <w:p>
+                        <w:pPr>
+                          <w:spacing w:after="0"/>
+                          <w:ind w:right="65"/>
+                          <w:jc w:val="center"/>
+                          <w:rPr>
+                            <w:rFonts w:ascii="Times New Roman" w:hAnsi="Times New Roman" w:cs="Times New Roman"/>
+                            <w:color w:val="FFFFFF" w:themeColor="background1"/>
+                            <w:sz w:val="24"/>
+                            <w:szCs w:val="20"/>
+                            <w:lang w:val="id-ID"/>
+                          </w:rPr>
+                        </w:pPr>
+                        <w:r>
+                          <w:rPr>
+                            <w:rFonts w:ascii="Times New Roman" w:hAnsi="Times New Roman" w:cs="Times New Roman"/>
+                            <w:color w:val="FFFFFF" w:themeColor="background1"/>
+                            <w:sz w:val="24"/>
+                            <w:szCs w:val="20"/>
+                            <w:lang w:val="id-ID"/>
+                          </w:rPr>
+                          <w:t>Yoga Samudra</w:t>
+                        </w:r>
+                      </w:p>
+                      <w:p>
+                        <w:pPr>
+                          <w:ind w:right="65"/>
+                          <w:jc w:val="center"/>
+                          <w:rPr>
+                            <w:rFonts w:ascii="Times New Roman" w:hAnsi="Times New Roman" w:cs="Times New Roman"/>
+                            <w:color w:val="FFFFFF" w:themeColor="background1"/>
+                            <w:sz w:val="24"/>
+                            <w:szCs w:val="20"/>
+                            <w:lang w:val="id-ID"/>
+                          </w:rPr>
+                        </w:pPr>
+                        <w:r>
+                          <w:rPr>
+                            <w:rFonts w:ascii="Times New Roman" w:hAnsi="Times New Roman" w:cs="Times New Roman"/>
+                            <w:color w:val="FFFFFF" w:themeColor="background1"/>
+                            <w:sz w:val="24"/>
+                            <w:szCs w:val="20"/>
+                            <w:lang w:val="id-ID"/>
+                          </w:rPr>
+                          <w:t>05111540000080</w:t>
+                        </w:r>
+                      </w:p>
+                      <w:p>
+                        <w:pPr>
+                          <w:jc w:val="center"/>
+                          <w:rPr>
+                            <w:rFonts w:ascii="Times New Roman" w:hAnsi="Times New Roman" w:cs="Times New Roman"/>
+                            <w:color w:val="FFFFFF" w:themeColor="background1"/>
+                            <w:sz w:val="26"/>
+                            <w:lang w:val="id-ID"/>
+                          </w:rPr>
+                        </w:pPr>
+                      </w:p>
+                      <w:tbl>
+                        <w:tblPr>
+                          <w:tblW w:w="0" w:type="auto"/>
+                          <w:tblLook w:val="04A0" w:firstRow="1" w:lastRow="0" w:firstColumn="1" w:lastColumn="0" w:noHBand="0" w:noVBand="1"/>
+                        </w:tblPr>
+                        <w:tblGrid>
+                          <w:gridCol w:w="943"/>
+                          <w:gridCol w:w="944"/>
+                        </w:tblGrid>
+                        <w:tr>
+                          <w:tc>
+                            <w:tcPr>
+                              <w:tcW w:w="943" w:type="dxa"/>
+                            </w:tcPr>
+                            <w:p>
+                              <w:pPr>
+                                <w:jc w:val="center"/>
+                                <w:rPr>
+                                  <w:rFonts w:ascii="Times New Roman" w:hAnsi="Times New Roman" w:cs="Times New Roman"/>
+                                  <w:color w:val="FFFFFF" w:themeColor="background1"/>
+                                  <w:sz w:val="26"/>
+                                  <w:lang w:val="id-ID"/>
+                                </w:rPr>
+                              </w:pPr>
+                              <w:r>
+                                <w:rPr>
+                                  <w:rFonts w:ascii="Times New Roman" w:hAnsi="Times New Roman" w:cs="Times New Roman"/>
+                                  <w:color w:val="FFFFFF" w:themeColor="background1"/>
+                                  <w:sz w:val="26"/>
+                                  <w:lang w:val="id-ID"/>
+                                </w:rPr>
+                                <w:t>t</w:t>
+                              </w:r>
+                            </w:p>
+                          </w:tc>
+                          <w:tc>
+                            <w:tcPr>
+                              <w:tcW w:w="944" w:type="dxa"/>
+                            </w:tcPr>
+                            <w:p>
+                              <w:pPr>
+                                <w:jc w:val="center"/>
+                                <w:rPr>
+                                  <w:rFonts w:ascii="Times New Roman" w:hAnsi="Times New Roman" w:cs="Times New Roman"/>
+                                  <w:color w:val="FFFFFF" w:themeColor="background1"/>
+                                  <w:sz w:val="26"/>
+                                </w:rPr>
+                              </w:pPr>
+                            </w:p>
+                          </w:tc>
+                        </w:tr>
+                        <w:tr>
+                          <w:tc>
+                            <w:tcPr>
+                              <w:tcW w:w="943" w:type="dxa"/>
+                            </w:tcPr>
+                            <w:p>
+                              <w:pPr>
+                                <w:jc w:val="center"/>
+                                <w:rPr>
+                                  <w:rFonts w:ascii="Times New Roman" w:hAnsi="Times New Roman" w:cs="Times New Roman"/>
+                                  <w:color w:val="FFFFFF" w:themeColor="background1"/>
+                                  <w:sz w:val="26"/>
+                                </w:rPr>
+                              </w:pPr>
+                            </w:p>
+                          </w:tc>
+                          <w:tc>
+                            <w:tcPr>
+                              <w:tcW w:w="944" w:type="dxa"/>
+                            </w:tcPr>
+                            <w:p>
+                              <w:pPr>
+                                <w:jc w:val="center"/>
+                                <w:rPr>
+                                  <w:rFonts w:ascii="Times New Roman" w:hAnsi="Times New Roman" w:cs="Times New Roman"/>
+                                  <w:color w:val="FFFFFF" w:themeColor="background1"/>
+                                  <w:sz w:val="26"/>
+                                </w:rPr>
+                              </w:pPr>
+                            </w:p>
+                          </w:tc>
+                        </w:tr>
+                      </w:tbl>
+                      <w:p>
+                        <w:pPr>
+                          <w:jc w:val="center"/>
+                          <w:rPr>
+                            <w:rFonts w:ascii="Times New Roman" w:hAnsi="Times New Roman" w:cs="Times New Roman"/>
+                            <w:color w:val="FFFFFF" w:themeColor="background1"/>
+                            <w:sz w:val="26"/>
+                          </w:rPr>
+                        </w:pPr>
+                        <w:r>
+                          <w:rPr>
+                            <w:rFonts w:ascii="Times New Roman" w:hAnsi="Times New Roman" w:cs="Times New Roman"/>
+                            <w:color w:val="FFFFFF" w:themeColor="background1"/>
+                            <w:sz w:val="26"/>
+                          </w:rPr>
+                          <w:t>amudra</w:t>
+                        </w:r>
+                      </w:p>
+                    </w:txbxContent>
+                  </v:textbox>
+                </v:shape>
+                <v:shape id="Text Box 2" o:spid="_x0000_s1061" type="#_x0000_t202" style="position:absolute;left:74;top:70;width:22877;height:4280;visibility:visible;mso-wrap-style:square;v-text-anchor:top" o:gfxdata="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" filled="f" stroked="f">
+                  <v:textbox>
+                    <w:txbxContent>
+                      <w:p>
+                        <w:pPr>
+                          <w:jc w:val="center"/>
+                          <w:rPr>
+                            <w:rFonts w:ascii="Times New Roman" w:hAnsi="Times New Roman" w:cs="Times New Roman"/>
+                            <w:b/>
+                            <w:color w:val="FFFFFF" w:themeColor="background1"/>
+                            <w:sz w:val="32"/>
+                            <w:szCs w:val="18"/>
+                            <w:u w:val="dash"/>
+                            <w:lang w:val="id-ID"/>
+                          </w:rPr>
+                        </w:pPr>
+                        <w:r>
+                          <w:rPr>
+                            <w:rFonts w:ascii="Times New Roman" w:hAnsi="Times New Roman" w:cs="Times New Roman"/>
+                            <w:b/>
+                            <w:color w:val="FFFFFF" w:themeColor="background1"/>
+                            <w:sz w:val="32"/>
+                            <w:szCs w:val="18"/>
+                            <w:u w:val="dash"/>
+                            <w:lang w:val="id-ID"/>
+                          </w:rPr>
+                          <w:t>Programer Jaringan</w:t>
+                        </w:r>
+                      </w:p>
+                    </w:txbxContent>
+                  </v:textbox>
+                </v:shape>
+              </v:group>
+            </w:pict>
+          </mc:Fallback>
+        </mc:AlternateContent>
+      </w:r>
+      <w:r>
+        <w:rPr>
+          <w:noProof/>
+          <w:lang w:eastAsia="en-GB"/>
+        </w:rPr>
+        <mc:AlternateContent>
+          <mc:Choice Requires="wpg">
+            <w:drawing>
+              <wp:anchor distT="0" distB="0" distL="114300" distR="114300" simplePos="0" relativeHeight="251717632" behindDoc="0" locked="0" layoutInCell="1" allowOverlap="1" wp14:anchorId="1DFA592D" wp14:editId="283BC374">
+                <wp:simplePos x="0" y="0"/>
+                <wp:positionH relativeFrom="column">
+                  <wp:posOffset>2886075</wp:posOffset>
+                </wp:positionH>
+                <wp:positionV relativeFrom="paragraph">
+                  <wp:posOffset>-635</wp:posOffset>
+                </wp:positionV>
+                <wp:extent cx="2479040" cy="1051560"/>
+                <wp:effectExtent l="0" t="0" r="16510" b="15240"/>
+                <wp:wrapNone/>
+                <wp:docPr id="9" name="Group 14"/>
+                <wp:cNvGraphicFramePr/>
+                <a:graphic xmlns:a="http://schemas.openxmlformats.org/drawingml/2006/main">
+                  <a:graphicData uri="http://schemas.microsoft.com/office/word/2010/wordprocessingGroup">
+                    <wpg:wgp>
+                      <wpg:cNvGrpSpPr/>
+                      <wpg:grpSpPr>
+                        <a:xfrm>
+                          <a:off x="0" y="0"/>
+                          <a:ext cx="2479040" cy="1051560"/>
+                          <a:chOff x="-1766" y="0"/>
+                          <a:chExt cx="2297291" cy="1085850"/>
+                        </a:xfrm>
+                      </wpg:grpSpPr>
+                      <wps:wsp>
+                        <wps:cNvPr id="10" name="Rounded Rectangle 15"/>
+                        <wps:cNvSpPr/>
+                        <wps:spPr>
+                          <a:xfrm>
+                            <a:off x="0" y="0"/>
+                            <a:ext cx="2295525" cy="1085850"/>
+                          </a:xfrm>
+                          <a:prstGeom prst="roundRect">
+                            <a:avLst/>
+                          </a:prstGeom>
+                          <a:solidFill>
+                            <a:srgbClr val="003366"/>
+                          </a:solidFill>
+                        </wps:spPr>
+                        <wps:style>
+                          <a:lnRef idx="2">
+                            <a:schemeClr val="accent1">
+                              <a:shade val="50000"/>
+                            </a:schemeClr>
+                          </a:lnRef>
+                          <a:fillRef idx="1">
+                            <a:schemeClr val="accent1"/>
+                          </a:fillRef>
+                          <a:effectRef idx="0">
+                            <a:schemeClr val="accent1"/>
+                          </a:effectRef>
+                          <a:fontRef idx="minor">
+                            <a:schemeClr val="lt1"/>
+                          </a:fontRef>
+                        </wps:style>
+                        <wps:bodyPr rot="0" spcFirstLastPara="0" vertOverflow="overflow" horzOverflow="overflow" vert="horz" wrap="square" lIns="91440" tIns="45720" rIns="91440" bIns="45720" numCol="1" spcCol="0" rtlCol="0" fromWordArt="0" anchor="ctr" anchorCtr="0" forceAA="0" compatLnSpc="1">
+                          <a:prstTxWarp prst="textNoShape">
+                            <a:avLst/>
+                          </a:prstTxWarp>
+                          <a:noAutofit/>
+                        </wps:bodyPr>
+                      </wps:wsp>
+                      <wps:wsp>
+                        <wps:cNvPr id="11" name="Text Box 2"/>
+                        <wps:cNvSpPr txBox="1">
+                          <a:spLocks noChangeArrowheads="1"/>
+                        </wps:cNvSpPr>
+                        <wps:spPr bwMode="auto">
+                          <a:xfrm>
+                            <a:off x="-1766" y="461330"/>
+                            <a:ext cx="2296479" cy="502893"/>
+                          </a:xfrm>
+                          <a:prstGeom prst="rect">
+                            <a:avLst/>
+                          </a:prstGeom>
+                          <a:noFill/>
+                          <a:ln w="9525">
+                            <a:noFill/>
+                            <a:miter lim="800000"/>
+                            <a:headEnd/>
+                            <a:tailEnd/>
+                          </a:ln>
+                        </wps:spPr>
+                        <wps:txbx>
+                          <w:txbxContent>
+                            <w:p>
+                              <w:pPr>
+                                <w:spacing w:after="0"/>
+                                <w:ind w:right="65"/>
+                                <w:jc w:val="center"/>
+                                <w:rPr>
+                                  <w:rFonts w:ascii="Times New Roman" w:hAnsi="Times New Roman" w:cs="Times New Roman"/>
+                                  <w:color w:val="FFFFFF" w:themeColor="background1"/>
+                                  <w:sz w:val="24"/>
+                                  <w:szCs w:val="20"/>
+                                  <w:lang w:val="id-ID"/>
+                                </w:rPr>
+                              </w:pPr>
+                              <w:r>
+                                <w:rPr>
+                                  <w:rFonts w:ascii="Times New Roman" w:hAnsi="Times New Roman" w:cs="Times New Roman"/>
+                                  <w:color w:val="FFFFFF" w:themeColor="background1"/>
+                                  <w:sz w:val="24"/>
+                                  <w:szCs w:val="20"/>
+                                  <w:lang w:val="id-ID"/>
+                                </w:rPr>
+                                <w:t>Yoga Samudra</w:t>
+                              </w:r>
+                            </w:p>
+                            <w:p>
+                              <w:pPr>
+                                <w:ind w:right="65"/>
+                                <w:jc w:val="center"/>
+                                <w:rPr>
+                                  <w:rFonts w:ascii="Times New Roman" w:hAnsi="Times New Roman" w:cs="Times New Roman"/>
+                                  <w:color w:val="FFFFFF" w:themeColor="background1"/>
+                                  <w:sz w:val="24"/>
+                                  <w:szCs w:val="20"/>
+                                  <w:lang w:val="id-ID"/>
+                                </w:rPr>
+                              </w:pPr>
+                              <w:r>
+                                <w:rPr>
+                                  <w:rFonts w:ascii="Times New Roman" w:hAnsi="Times New Roman" w:cs="Times New Roman"/>
+                                  <w:color w:val="FFFFFF" w:themeColor="background1"/>
+                                  <w:sz w:val="24"/>
+                                  <w:szCs w:val="20"/>
+                                  <w:lang w:val="id-ID"/>
+                                </w:rPr>
+                                <w:t>05111540000080</w:t>
+                              </w:r>
+                            </w:p>
+                            <w:p>
+                              <w:pPr>
+                                <w:jc w:val="center"/>
+                                <w:rPr>
+                                  <w:rFonts w:ascii="Times New Roman" w:hAnsi="Times New Roman" w:cs="Times New Roman"/>
+                                  <w:color w:val="FFFFFF" w:themeColor="background1"/>
+                                  <w:sz w:val="26"/>
+                                  <w:lang w:val="id-ID"/>
+                                </w:rPr>
+                              </w:pPr>
+                            </w:p>
+                            <w:tbl>
+                              <w:tblPr>
+                                <w:tblW w:w="0" w:type="auto"/>
+                                <w:tblLook w:val="04A0" w:firstRow="1" w:lastRow="0" w:firstColumn="1" w:lastColumn="0" w:noHBand="0" w:noVBand="1"/>
+                              </w:tblPr>
+                              <w:tblGrid>
+                                <w:gridCol w:w="943"/>
+                                <w:gridCol w:w="944"/>
+                              </w:tblGrid>
+                              <w:tr>
+                                <w:tc>
+                                  <w:tcPr>
+                                    <w:tcW w:w="943" w:type="dxa"/>
+                                  </w:tcPr>
+                                  <w:p>
+                                    <w:pPr>
+                                      <w:jc w:val="center"/>
+                                      <w:rPr>
+                                        <w:rFonts w:ascii="Times New Roman" w:hAnsi="Times New Roman" w:cs="Times New Roman"/>
+                                        <w:color w:val="FFFFFF" w:themeColor="background1"/>
+                                        <w:sz w:val="26"/>
+                                        <w:lang w:val="id-ID"/>
+                                      </w:rPr>
+                                    </w:pPr>
+                                    <w:r>
+                                      <w:rPr>
+                                        <w:rFonts w:ascii="Times New Roman" w:hAnsi="Times New Roman" w:cs="Times New Roman"/>
+                                        <w:color w:val="FFFFFF" w:themeColor="background1"/>
+                                        <w:sz w:val="26"/>
+                                        <w:lang w:val="id-ID"/>
+                                      </w:rPr>
+                                      <w:t>t</w:t>
+                                    </w:r>
+                                  </w:p>
+                                </w:tc>
+                                <w:tc>
+                                  <w:tcPr>
+                                    <w:tcW w:w="944" w:type="dxa"/>
+                                  </w:tcPr>
+                                  <w:p>
+                                    <w:pPr>
+                                      <w:jc w:val="center"/>
+                                      <w:rPr>
+                                        <w:rFonts w:ascii="Times New Roman" w:hAnsi="Times New Roman" w:cs="Times New Roman"/>
+                                        <w:color w:val="FFFFFF" w:themeColor="background1"/>
+                                        <w:sz w:val="26"/>
+                                      </w:rPr>
+                                    </w:pPr>
+                                  </w:p>
+                                </w:tc>
+                              </w:tr>
+                              <w:tr>
+                                <w:tc>
+                                  <w:tcPr>
+                                    <w:tcW w:w="943" w:type="dxa"/>
+                                  </w:tcPr>
+                                  <w:p>
+                                    <w:pPr>
+                                      <w:jc w:val="center"/>
+                                      <w:rPr>
+                                        <w:rFonts w:ascii="Times New Roman" w:hAnsi="Times New Roman" w:cs="Times New Roman"/>
+                                        <w:color w:val="FFFFFF" w:themeColor="background1"/>
+                                        <w:sz w:val="26"/>
+                                      </w:rPr>
+                                    </w:pPr>
+                                  </w:p>
+                                </w:tc>
+                                <w:tc>
+                                  <w:tcPr>
+                                    <w:tcW w:w="944" w:type="dxa"/>
+                                  </w:tcPr>
+                                  <w:p>
+                                    <w:pPr>
+                                      <w:jc w:val="center"/>
+                                      <w:rPr>
+                                        <w:rFonts w:ascii="Times New Roman" w:hAnsi="Times New Roman" w:cs="Times New Roman"/>
+                                        <w:color w:val="FFFFFF" w:themeColor="background1"/>
+                                        <w:sz w:val="26"/>
+                                      </w:rPr>
+                                    </w:pPr>
+                                  </w:p>
+                                </w:tc>
+                              </w:tr>
+                            </w:tbl>
+                            <w:p>
+                              <w:pPr>
+                                <w:jc w:val="center"/>
+                                <w:rPr>
+                                  <w:rFonts w:ascii="Times New Roman" w:hAnsi="Times New Roman" w:cs="Times New Roman"/>
+                                  <w:color w:val="FFFFFF" w:themeColor="background1"/>
+                                  <w:sz w:val="26"/>
+                                </w:rPr>
+                              </w:pPr>
+                              <w:r>
+                                <w:rPr>
+                                  <w:rFonts w:ascii="Times New Roman" w:hAnsi="Times New Roman" w:cs="Times New Roman"/>
+                                  <w:color w:val="FFFFFF" w:themeColor="background1"/>
+                                  <w:sz w:val="26"/>
+                                </w:rPr>
+                                <w:t>amudra</w:t>
+                              </w:r>
+                            </w:p>
+                          </w:txbxContent>
+                        </wps:txbx>
+                        <wps:bodyPr rot="0" vert="horz" wrap="square" lIns="91440" tIns="45720" rIns="91440" bIns="45720" anchor="t" anchorCtr="0">
+                          <a:noAutofit/>
+                        </wps:bodyPr>
+                      </wps:wsp>
+                      <wps:wsp>
+                        <wps:cNvPr id="12" name="Text Box 2"/>
+                        <wps:cNvSpPr txBox="1">
+                          <a:spLocks noChangeArrowheads="1"/>
+                        </wps:cNvSpPr>
+                        <wps:spPr bwMode="auto">
+                          <a:xfrm>
+                            <a:off x="7419" y="7000"/>
+                            <a:ext cx="2287701" cy="428019"/>
+                          </a:xfrm>
+                          <a:prstGeom prst="rect">
+                            <a:avLst/>
+                          </a:prstGeom>
+                          <a:noFill/>
+                          <a:ln w="9525">
+                            <a:noFill/>
+                            <a:miter lim="800000"/>
+                            <a:headEnd/>
+                            <a:tailEnd/>
+                          </a:ln>
+                        </wps:spPr>
+                        <wps:txbx>
+                          <w:txbxContent>
+                            <w:p>
+                              <w:pPr>
+                                <w:jc w:val="center"/>
+                                <w:rPr>
+                                  <w:rFonts w:ascii="Times New Roman" w:hAnsi="Times New Roman" w:cs="Times New Roman"/>
+                                  <w:b/>
+                                  <w:color w:val="FFFFFF" w:themeColor="background1"/>
+                                  <w:sz w:val="32"/>
+                                  <w:szCs w:val="18"/>
+                                  <w:u w:val="dash"/>
+                                  <w:lang w:val="id-ID"/>
+                                </w:rPr>
+                              </w:pPr>
+                              <w:r>
+                                <w:rPr>
+                                  <w:rFonts w:ascii="Times New Roman" w:hAnsi="Times New Roman" w:cs="Times New Roman"/>
+                                  <w:b/>
+                                  <w:color w:val="FFFFFF" w:themeColor="background1"/>
+                                  <w:sz w:val="32"/>
+                                  <w:szCs w:val="18"/>
+                                  <w:u w:val="dash"/>
+                                  <w:lang w:val="id-ID"/>
+                                </w:rPr>
+                                <w:t>M</w:t>
+                              </w:r>
+                              <w:r>
+                                <w:rPr>
+                                  <w:rFonts w:ascii="Times New Roman" w:hAnsi="Times New Roman" w:cs="Times New Roman"/>
+                                  <w:b/>
+                                  <w:color w:val="FFFFFF" w:themeColor="background1"/>
+                                  <w:sz w:val="32"/>
+                                  <w:szCs w:val="18"/>
+                                  <w:u w:val="dash"/>
+                                  <w:lang w:val="en-US"/>
+                                </w:rPr>
+                                <w:t>anajer</w:t>
+                              </w:r>
+                              <w:r>
+                                <w:rPr>
+                                  <w:rFonts w:ascii="Times New Roman" w:hAnsi="Times New Roman" w:cs="Times New Roman"/>
+                                  <w:b/>
+                                  <w:color w:val="FFFFFF" w:themeColor="background1"/>
+                                  <w:sz w:val="32"/>
+                                  <w:szCs w:val="18"/>
+                                  <w:u w:val="dash"/>
+                                  <w:lang w:val="id-ID"/>
+                                </w:rPr>
+                                <w:t xml:space="preserve"> Komunikasi</w:t>
+                              </w:r>
+                            </w:p>
+                          </w:txbxContent>
+                        </wps:txbx>
+                        <wps:bodyPr rot="0" vert="horz" wrap="square" lIns="91440" tIns="45720" rIns="91440" bIns="45720" anchor="t" anchorCtr="0">
+                          <a:noAutofit/>
+                        </wps:bodyPr>
+                      </wps:wsp>
+                    </wpg:wgp>
+                  </a:graphicData>
+                </a:graphic>
+                <wp14:sizeRelH relativeFrom="margin">
+                  <wp14:pctWidth>0</wp14:pctWidth>
+                </wp14:sizeRelH>
+                <wp14:sizeRelV relativeFrom="margin">
+                  <wp14:pctHeight>0</wp14:pctHeight>
+                </wp14:sizeRelV>
+              </wp:anchor>
+            </w:drawing>
+          </mc:Choice>
+          <mc:Fallback>
+            <w:pict>
+              <v:group w14:anchorId="1DFA592D" id="_x0000_s1062" style="position:absolute;margin-left:227.25pt;margin-top:-.05pt;width:195.2pt;height:82.8pt;z-index:251717632;mso-width-relative:margin;mso-height-relative:margin" coordorigin="-17" coordsize="22972,10858" o:gfxdata="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">
+                <v:roundrect id="Rounded Rectangle 15" o:spid="_x0000_s1063" style="position:absolute;width:22955;height:10858;visibility:visible;mso-wrap-style:square;v-text-anchor:middle" arcsize="10923f" o:gfxdata="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" fillcolor="#036" strokecolor="#1f4d78 [1604]" strokeweight="1pt">
+                  <v:stroke joinstyle="miter"/>
+                </v:roundrect>
+                <v:shape id="Text Box 2" o:spid="_x0000_s1064" type="#_x0000_t202" style="position:absolute;left:-17;top:4613;width:22964;height:5029;visibility:visible;mso-wrap-style:square;v-text-anchor:top" o:gfxdata="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" filled="f" stroked="f">
+                  <v:textbox>
+                    <w:txbxContent>
+                      <w:p>
+                        <w:pPr>
+                          <w:spacing w:after="0"/>
+                          <w:ind w:right="65"/>
+                          <w:jc w:val="center"/>
+                          <w:rPr>
+                            <w:rFonts w:ascii="Times New Roman" w:hAnsi="Times New Roman" w:cs="Times New Roman"/>
+                            <w:color w:val="FFFFFF" w:themeColor="background1"/>
+                            <w:sz w:val="24"/>
+                            <w:szCs w:val="20"/>
+                            <w:lang w:val="id-ID"/>
+                          </w:rPr>
+                        </w:pPr>
+                        <w:r>
+                          <w:rPr>
+                            <w:rFonts w:ascii="Times New Roman" w:hAnsi="Times New Roman" w:cs="Times New Roman"/>
+                            <w:color w:val="FFFFFF" w:themeColor="background1"/>
+                            <w:sz w:val="24"/>
+                            <w:szCs w:val="20"/>
+                            <w:lang w:val="id-ID"/>
+                          </w:rPr>
+                          <w:t>Yoga Samudra</w:t>
+                        </w:r>
+                      </w:p>
+                      <w:p>
+                        <w:pPr>
+                          <w:ind w:right="65"/>
+                          <w:jc w:val="center"/>
+                          <w:rPr>
+                            <w:rFonts w:ascii="Times New Roman" w:hAnsi="Times New Roman" w:cs="Times New Roman"/>
+                            <w:color w:val="FFFFFF" w:themeColor="background1"/>
+                            <w:sz w:val="24"/>
+                            <w:szCs w:val="20"/>
+                            <w:lang w:val="id-ID"/>
+                          </w:rPr>
+                        </w:pPr>
+                        <w:r>
+                          <w:rPr>
+                            <w:rFonts w:ascii="Times New Roman" w:hAnsi="Times New Roman" w:cs="Times New Roman"/>
+                            <w:color w:val="FFFFFF" w:themeColor="background1"/>
+                            <w:sz w:val="24"/>
+                            <w:szCs w:val="20"/>
+                            <w:lang w:val="id-ID"/>
+                          </w:rPr>
+                          <w:t>05111540000080</w:t>
+                        </w:r>
+                      </w:p>
+                      <w:p>
+                        <w:pPr>
+                          <w:jc w:val="center"/>
+                          <w:rPr>
+                            <w:rFonts w:ascii="Times New Roman" w:hAnsi="Times New Roman" w:cs="Times New Roman"/>
+                            <w:color w:val="FFFFFF" w:themeColor="background1"/>
+                            <w:sz w:val="26"/>
+                            <w:lang w:val="id-ID"/>
+                          </w:rPr>
+                        </w:pPr>
+                      </w:p>
+                      <w:tbl>
+                        <w:tblPr>
+                          <w:tblW w:w="0" w:type="auto"/>
+                          <w:tblLook w:val="04A0" w:firstRow="1" w:lastRow="0" w:firstColumn="1" w:lastColumn="0" w:noHBand="0" w:noVBand="1"/>
+                        </w:tblPr>
+                        <w:tblGrid>
+                          <w:gridCol w:w="943"/>
+                          <w:gridCol w:w="944"/>
+                        </w:tblGrid>
+                        <w:tr>
+                          <w:tc>
+                            <w:tcPr>
+                              <w:tcW w:w="943" w:type="dxa"/>
+                            </w:tcPr>
+                            <w:p>
+                              <w:pPr>
+                                <w:jc w:val="center"/>
+                                <w:rPr>
+                                  <w:rFonts w:ascii="Times New Roman" w:hAnsi="Times New Roman" w:cs="Times New Roman"/>
+                                  <w:color w:val="FFFFFF" w:themeColor="background1"/>
+                                  <w:sz w:val="26"/>
+                                  <w:lang w:val="id-ID"/>
+                                </w:rPr>
+                              </w:pPr>
+                              <w:r>
+                                <w:rPr>
+                                  <w:rFonts w:ascii="Times New Roman" w:hAnsi="Times New Roman" w:cs="Times New Roman"/>
+                                  <w:color w:val="FFFFFF" w:themeColor="background1"/>
+                                  <w:sz w:val="26"/>
+                                  <w:lang w:val="id-ID"/>
+                                </w:rPr>
+                                <w:t>t</w:t>
+                              </w:r>
+                            </w:p>
+                          </w:tc>
+                          <w:tc>
+                            <w:tcPr>
+                              <w:tcW w:w="944" w:type="dxa"/>
+                            </w:tcPr>
+                            <w:p>
+                              <w:pPr>
+                                <w:jc w:val="center"/>
+                                <w:rPr>
+                                  <w:rFonts w:ascii="Times New Roman" w:hAnsi="Times New Roman" w:cs="Times New Roman"/>
+                                  <w:color w:val="FFFFFF" w:themeColor="background1"/>
+                                  <w:sz w:val="26"/>
+                                </w:rPr>
+                              </w:pPr>
+                            </w:p>
+                          </w:tc>
+                        </w:tr>
+                        <w:tr>
+                          <w:tc>
+                            <w:tcPr>
+                              <w:tcW w:w="943" w:type="dxa"/>
+                            </w:tcPr>
+                            <w:p>
+                              <w:pPr>
+                                <w:jc w:val="center"/>
+                                <w:rPr>
+                                  <w:rFonts w:ascii="Times New Roman" w:hAnsi="Times New Roman" w:cs="Times New Roman"/>
+                                  <w:color w:val="FFFFFF" w:themeColor="background1"/>
+                                  <w:sz w:val="26"/>
+                                </w:rPr>
+                              </w:pPr>
+                            </w:p>
+                          </w:tc>
+                          <w:tc>
+                            <w:tcPr>
+                              <w:tcW w:w="944" w:type="dxa"/>
+                            </w:tcPr>
+                            <w:p>
+                              <w:pPr>
+                                <w:jc w:val="center"/>
+                                <w:rPr>
+                                  <w:rFonts w:ascii="Times New Roman" w:hAnsi="Times New Roman" w:cs="Times New Roman"/>
+                                  <w:color w:val="FFFFFF" w:themeColor="background1"/>
+                                  <w:sz w:val="26"/>
+                                </w:rPr>
+                              </w:pPr>
+                            </w:p>
+                          </w:tc>
+                        </w:tr>
+                      </w:tbl>
+                      <w:p>
+                        <w:pPr>
+                          <w:jc w:val="center"/>
+                          <w:rPr>
+                            <w:rFonts w:ascii="Times New Roman" w:hAnsi="Times New Roman" w:cs="Times New Roman"/>
+                            <w:color w:val="FFFFFF" w:themeColor="background1"/>
+                            <w:sz w:val="26"/>
+                          </w:rPr>
+                        </w:pPr>
+                        <w:r>
+                          <w:rPr>
+                            <w:rFonts w:ascii="Times New Roman" w:hAnsi="Times New Roman" w:cs="Times New Roman"/>
+                            <w:color w:val="FFFFFF" w:themeColor="background1"/>
+                            <w:sz w:val="26"/>
+                          </w:rPr>
+                          <w:t>amudra</w:t>
+                        </w:r>
+                      </w:p>
+                    </w:txbxContent>
+                  </v:textbox>
+                </v:shape>
+                <v:shape id="Text Box 2" o:spid="_x0000_s1065" type="#_x0000_t202" style="position:absolute;left:74;top:70;width:22877;height:4280;visibility:visible;mso-wrap-style:square;v-text-anchor:top" o:gfxdata="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" filled="f" stroked="f">
+                  <v:textbox>
+                    <w:txbxContent>
+                      <w:p>
+                        <w:pPr>
+                          <w:jc w:val="center"/>
+                          <w:rPr>
+                            <w:rFonts w:ascii="Times New Roman" w:hAnsi="Times New Roman" w:cs="Times New Roman"/>
+                            <w:b/>
+                            <w:color w:val="FFFFFF" w:themeColor="background1"/>
+                            <w:sz w:val="32"/>
+                            <w:szCs w:val="18"/>
+                            <w:u w:val="dash"/>
+                            <w:lang w:val="id-ID"/>
+                          </w:rPr>
+                        </w:pPr>
+                        <w:r>
+                          <w:rPr>
+                            <w:rFonts w:ascii="Times New Roman" w:hAnsi="Times New Roman" w:cs="Times New Roman"/>
+                            <w:b/>
+                            <w:color w:val="FFFFFF" w:themeColor="background1"/>
+                            <w:sz w:val="32"/>
+                            <w:szCs w:val="18"/>
+                            <w:u w:val="dash"/>
+                            <w:lang w:val="id-ID"/>
+                          </w:rPr>
+                          <w:t>M</w:t>
+                        </w:r>
+                        <w:r>
+                          <w:rPr>
+                            <w:rFonts w:ascii="Times New Roman" w:hAnsi="Times New Roman" w:cs="Times New Roman"/>
+                            <w:b/>
+                            <w:color w:val="FFFFFF" w:themeColor="background1"/>
+                            <w:sz w:val="32"/>
+                            <w:szCs w:val="18"/>
+                            <w:u w:val="dash"/>
+                            <w:lang w:val="en-US"/>
+                          </w:rPr>
+                          <w:t>anajer</w:t>
+                        </w:r>
+                        <w:r>
+                          <w:rPr>
+                            <w:rFonts w:ascii="Times New Roman" w:hAnsi="Times New Roman" w:cs="Times New Roman"/>
+                            <w:b/>
+                            <w:color w:val="FFFFFF" w:themeColor="background1"/>
+                            <w:sz w:val="32"/>
+                            <w:szCs w:val="18"/>
+                            <w:u w:val="dash"/>
+                            <w:lang w:val="id-ID"/>
+                          </w:rPr>
+                          <w:t xml:space="preserve"> Komunikasi</w:t>
+                        </w:r>
+                      </w:p>
+                    </w:txbxContent>
+                  </v:textbox>
+                </v:shape>
+              </v:group>
+            </w:pict>
+          </mc:Fallback>
+        </mc:AlternateContent>
+      </w:r>
+      <w:r>
+        <w:rPr>
+          <w:lang w:val="id-ID"/>
+        </w:rPr>
+        <w:tab/>
+      </w:r>
+      <w:r>
+        <w:rPr>
+          <w:noProof/>
+          <w:lang w:eastAsia="en-GB"/>
+        </w:rPr>
+        <mc:AlternateContent>
+          <mc:Choice Requires="wpg">
+            <w:drawing>
+              <wp:anchor distT="0" distB="0" distL="114300" distR="114300" simplePos="0" relativeHeight="251715584" behindDoc="0" locked="0" layoutInCell="1" allowOverlap="1" wp14:anchorId="45B5F663" wp14:editId="70BA1824">
+                <wp:simplePos x="0" y="0"/>
+                <wp:positionH relativeFrom="column">
+                  <wp:posOffset>0</wp:posOffset>
+                </wp:positionH>
+                <wp:positionV relativeFrom="paragraph">
+                  <wp:posOffset>0</wp:posOffset>
+                </wp:positionV>
+                <wp:extent cx="2479040" cy="1051560"/>
+                <wp:effectExtent l="0" t="0" r="16510" b="15240"/>
+                <wp:wrapNone/>
+                <wp:docPr id="4" name="Group 14"/>
+                <wp:cNvGraphicFramePr/>
+                <a:graphic xmlns:a="http://schemas.openxmlformats.org/drawingml/2006/main">
+                  <a:graphicData uri="http://schemas.microsoft.com/office/word/2010/wordprocessingGroup">
+                    <wpg:wgp>
+                      <wpg:cNvGrpSpPr/>
+                      <wpg:grpSpPr>
+                        <a:xfrm>
+                          <a:off x="0" y="0"/>
+                          <a:ext cx="2479040" cy="1051560"/>
+                          <a:chOff x="-1766" y="0"/>
+                          <a:chExt cx="2297291" cy="1085850"/>
+                        </a:xfrm>
+                      </wpg:grpSpPr>
+                      <wps:wsp>
+                        <wps:cNvPr id="6" name="Rounded Rectangle 15"/>
+                        <wps:cNvSpPr/>
+                        <wps:spPr>
+                          <a:xfrm>
+                            <a:off x="0" y="0"/>
+                            <a:ext cx="2295525" cy="1085850"/>
+                          </a:xfrm>
+                          <a:prstGeom prst="roundRect">
+                            <a:avLst/>
+                          </a:prstGeom>
+                          <a:solidFill>
+                            <a:srgbClr val="003366"/>
+                          </a:solidFill>
+                        </wps:spPr>
+                        <wps:style>
+                          <a:lnRef idx="2">
+                            <a:schemeClr val="accent1">
+                              <a:shade val="50000"/>
+                            </a:schemeClr>
+                          </a:lnRef>
+                          <a:fillRef idx="1">
+                            <a:schemeClr val="accent1"/>
+                          </a:fillRef>
+                          <a:effectRef idx="0">
+                            <a:schemeClr val="accent1"/>
+                          </a:effectRef>
+                          <a:fontRef idx="minor">
+                            <a:schemeClr val="lt1"/>
+                          </a:fontRef>
+                        </wps:style>
+                        <wps:bodyPr rot="0" spcFirstLastPara="0" vertOverflow="overflow" horzOverflow="overflow" vert="horz" wrap="square" lIns="91440" tIns="45720" rIns="91440" bIns="45720" numCol="1" spcCol="0" rtlCol="0" fromWordArt="0" anchor="ctr" anchorCtr="0" forceAA="0" compatLnSpc="1">
+                          <a:prstTxWarp prst="textNoShape">
+                            <a:avLst/>
+                          </a:prstTxWarp>
+                          <a:noAutofit/>
+                        </wps:bodyPr>
+                      </wps:wsp>
+                      <wps:wsp>
+                        <wps:cNvPr id="7" name="Text Box 2"/>
+                        <wps:cNvSpPr txBox="1">
+                          <a:spLocks noChangeArrowheads="1"/>
+                        </wps:cNvSpPr>
+                        <wps:spPr bwMode="auto">
+                          <a:xfrm>
+                            <a:off x="-1766" y="461330"/>
+                            <a:ext cx="2296479" cy="502893"/>
+                          </a:xfrm>
+                          <a:prstGeom prst="rect">
+                            <a:avLst/>
+                          </a:prstGeom>
+                          <a:noFill/>
+                          <a:ln w="9525">
+                            <a:noFill/>
+                            <a:miter lim="800000"/>
+                            <a:headEnd/>
+                            <a:tailEnd/>
+                          </a:ln>
+                        </wps:spPr>
+                        <wps:txbx>
+                          <w:txbxContent>
+                            <w:p>
+                              <w:pPr>
+                                <w:spacing w:after="0"/>
+                                <w:ind w:right="65"/>
+                                <w:jc w:val="center"/>
+                                <w:rPr>
+                                  <w:rFonts w:ascii="Times New Roman" w:hAnsi="Times New Roman" w:cs="Times New Roman"/>
+                                  <w:color w:val="FFFFFF" w:themeColor="background1"/>
+                                  <w:sz w:val="24"/>
+                                  <w:szCs w:val="20"/>
+                                  <w:lang w:val="id-ID"/>
+                                </w:rPr>
+                              </w:pPr>
+                              <w:r>
+                                <w:rPr>
+                                  <w:rFonts w:ascii="Times New Roman" w:hAnsi="Times New Roman" w:cs="Times New Roman"/>
+                                  <w:color w:val="FFFFFF" w:themeColor="background1"/>
+                                  <w:sz w:val="24"/>
+                                  <w:szCs w:val="20"/>
+                                  <w:lang w:val="id-ID"/>
+                                </w:rPr>
+                                <w:t>Ilham Febriyanto</w:t>
+                              </w:r>
+                            </w:p>
+                            <w:p>
+                              <w:pPr>
+                                <w:ind w:right="65"/>
+                                <w:jc w:val="center"/>
+                                <w:rPr>
+                                  <w:rFonts w:ascii="Times New Roman" w:hAnsi="Times New Roman" w:cs="Times New Roman"/>
+                                  <w:color w:val="FFFFFF" w:themeColor="background1"/>
+                                  <w:sz w:val="24"/>
+                                  <w:szCs w:val="20"/>
+                                  <w:lang w:val="id-ID"/>
+                                </w:rPr>
+                              </w:pPr>
+                              <w:r>
+                                <w:rPr>
+                                  <w:rFonts w:ascii="Times New Roman" w:hAnsi="Times New Roman" w:cs="Times New Roman"/>
+                                  <w:color w:val="FFFFFF" w:themeColor="background1"/>
+                                  <w:sz w:val="24"/>
+                                  <w:szCs w:val="20"/>
+                                  <w:lang w:val="id-ID"/>
+                                </w:rPr>
+                                <w:t>05111540000083</w:t>
+                              </w:r>
+                            </w:p>
+                            <w:p>
+                              <w:pPr>
+                                <w:jc w:val="center"/>
+                                <w:rPr>
+                                  <w:rFonts w:ascii="Times New Roman" w:hAnsi="Times New Roman" w:cs="Times New Roman"/>
+                                  <w:color w:val="FFFFFF" w:themeColor="background1"/>
+                                  <w:sz w:val="26"/>
+                                  <w:lang w:val="id-ID"/>
+                                </w:rPr>
+                              </w:pPr>
+                            </w:p>
+                            <w:tbl>
+                              <w:tblPr>
+                                <w:tblW w:w="0" w:type="auto"/>
+                                <w:tblLook w:val="04A0" w:firstRow="1" w:lastRow="0" w:firstColumn="1" w:lastColumn="0" w:noHBand="0" w:noVBand="1"/>
+                              </w:tblPr>
+                              <w:tblGrid>
+                                <w:gridCol w:w="943"/>
+                                <w:gridCol w:w="944"/>
+                              </w:tblGrid>
+                              <w:tr>
+                                <w:tc>
+                                  <w:tcPr>
+                                    <w:tcW w:w="943" w:type="dxa"/>
+                                  </w:tcPr>
+                                  <w:p>
+                                    <w:pPr>
+                                      <w:jc w:val="center"/>
+                                      <w:rPr>
+                                        <w:rFonts w:ascii="Times New Roman" w:hAnsi="Times New Roman" w:cs="Times New Roman"/>
+                                        <w:color w:val="FFFFFF" w:themeColor="background1"/>
+                                        <w:sz w:val="26"/>
+                                        <w:lang w:val="id-ID"/>
+                                      </w:rPr>
+                                    </w:pPr>
+                                    <w:r>
+                                      <w:rPr>
+                                        <w:rFonts w:ascii="Times New Roman" w:hAnsi="Times New Roman" w:cs="Times New Roman"/>
+                                        <w:color w:val="FFFFFF" w:themeColor="background1"/>
+                                        <w:sz w:val="26"/>
+                                        <w:lang w:val="id-ID"/>
+                                      </w:rPr>
+                                      <w:t>t</w:t>
+                                    </w:r>
+                                  </w:p>
+                                </w:tc>
+                                <w:tc>
+                                  <w:tcPr>
+                                    <w:tcW w:w="944" w:type="dxa"/>
+                                  </w:tcPr>
+                                  <w:p>
+                                    <w:pPr>
+                                      <w:jc w:val="center"/>
+                                      <w:rPr>
+                                        <w:rFonts w:ascii="Times New Roman" w:hAnsi="Times New Roman" w:cs="Times New Roman"/>
+                                        <w:color w:val="FFFFFF" w:themeColor="background1"/>
+                                        <w:sz w:val="26"/>
+                                      </w:rPr>
+                                    </w:pPr>
+                                  </w:p>
+                                </w:tc>
+                              </w:tr>
+                              <w:tr>
+                                <w:tc>
+                                  <w:tcPr>
+                                    <w:tcW w:w="943" w:type="dxa"/>
+                                  </w:tcPr>
+                                  <w:p>
+                                    <w:pPr>
+                                      <w:jc w:val="center"/>
+                                      <w:rPr>
+                                        <w:rFonts w:ascii="Times New Roman" w:hAnsi="Times New Roman" w:cs="Times New Roman"/>
+                                        <w:color w:val="FFFFFF" w:themeColor="background1"/>
+                                        <w:sz w:val="26"/>
+                                      </w:rPr>
+                                    </w:pPr>
+                                  </w:p>
+                                </w:tc>
+                                <w:tc>
+                                  <w:tcPr>
+                                    <w:tcW w:w="944" w:type="dxa"/>
+                                  </w:tcPr>
+                                  <w:p>
+                                    <w:pPr>
+                                      <w:jc w:val="center"/>
+                                      <w:rPr>
+                                        <w:rFonts w:ascii="Times New Roman" w:hAnsi="Times New Roman" w:cs="Times New Roman"/>
+                                        <w:color w:val="FFFFFF" w:themeColor="background1"/>
+                                        <w:sz w:val="26"/>
+                                      </w:rPr>
+                                    </w:pPr>
+                                  </w:p>
+                                </w:tc>
+                              </w:tr>
+                            </w:tbl>
+                            <w:p>
+                              <w:pPr>
+                                <w:jc w:val="center"/>
+                                <w:rPr>
+                                  <w:rFonts w:ascii="Times New Roman" w:hAnsi="Times New Roman" w:cs="Times New Roman"/>
+                                  <w:color w:val="FFFFFF" w:themeColor="background1"/>
+                                  <w:sz w:val="26"/>
+                                </w:rPr>
+                              </w:pPr>
+                              <w:r>
+                                <w:rPr>
+                                  <w:rFonts w:ascii="Times New Roman" w:hAnsi="Times New Roman" w:cs="Times New Roman"/>
+                                  <w:color w:val="FFFFFF" w:themeColor="background1"/>
+                                  <w:sz w:val="26"/>
+                                </w:rPr>
+                                <w:t>amudra</w:t>
+                              </w:r>
+                            </w:p>
+                          </w:txbxContent>
+                        </wps:txbx>
+                        <wps:bodyPr rot="0" vert="horz" wrap="square" lIns="91440" tIns="45720" rIns="91440" bIns="45720" anchor="t" anchorCtr="0">
+                          <a:noAutofit/>
+                        </wps:bodyPr>
+                      </wps:wsp>
+                      <wps:wsp>
+                        <wps:cNvPr id="8" name="Text Box 2"/>
+                        <wps:cNvSpPr txBox="1">
+                          <a:spLocks noChangeArrowheads="1"/>
+                        </wps:cNvSpPr>
+                        <wps:spPr bwMode="auto">
+                          <a:xfrm>
+                            <a:off x="7419" y="7000"/>
+                            <a:ext cx="2287701" cy="428019"/>
+                          </a:xfrm>
+                          <a:prstGeom prst="rect">
+                            <a:avLst/>
+                          </a:prstGeom>
+                          <a:noFill/>
+                          <a:ln w="9525">
+                            <a:noFill/>
+                            <a:miter lim="800000"/>
+                            <a:headEnd/>
+                            <a:tailEnd/>
+                          </a:ln>
+                        </wps:spPr>
+                        <wps:txbx>
+                          <w:txbxContent>
+                            <w:p>
+                              <w:pPr>
+                                <w:jc w:val="center"/>
+                                <w:rPr>
+                                  <w:rFonts w:ascii="Times New Roman" w:hAnsi="Times New Roman" w:cs="Times New Roman"/>
+                                  <w:b/>
+                                  <w:color w:val="FFFFFF" w:themeColor="background1"/>
+                                  <w:sz w:val="32"/>
+                                  <w:szCs w:val="18"/>
+                                  <w:u w:val="dash"/>
+                                </w:rPr>
+                              </w:pPr>
+                              <w:r>
+                                <w:rPr>
+                                  <w:rFonts w:ascii="Times New Roman" w:hAnsi="Times New Roman" w:cs="Times New Roman"/>
+                                  <w:b/>
+                                  <w:color w:val="FFFFFF" w:themeColor="background1"/>
+                                  <w:sz w:val="32"/>
+                                  <w:szCs w:val="18"/>
+                                  <w:u w:val="dash"/>
+                                </w:rPr>
+                                <w:t>M</w:t>
+                              </w:r>
+                              <w:r>
+                                <w:rPr>
+                                  <w:rFonts w:ascii="Times New Roman" w:hAnsi="Times New Roman" w:cs="Times New Roman"/>
+                                  <w:b/>
+                                  <w:color w:val="FFFFFF" w:themeColor="background1"/>
+                                  <w:sz w:val="32"/>
+                                  <w:szCs w:val="18"/>
+                                  <w:u w:val="dash"/>
+                                </w:rPr>
+                                <w:t>a</w:t>
+                              </w:r>
+                              <w:r>
+                                <w:rPr>
+                                  <w:rFonts w:ascii="Times New Roman" w:hAnsi="Times New Roman" w:cs="Times New Roman"/>
+                                  <w:b/>
+                                  <w:color w:val="FFFFFF" w:themeColor="background1"/>
+                                  <w:sz w:val="32"/>
+                                  <w:szCs w:val="18"/>
+                                  <w:u w:val="dash"/>
+                                </w:rPr>
+                                <w:t>n</w:t>
+                              </w:r>
+                              <w:r>
+                                <w:rPr>
+                                  <w:rFonts w:ascii="Times New Roman" w:hAnsi="Times New Roman" w:cs="Times New Roman"/>
+                                  <w:b/>
+                                  <w:color w:val="FFFFFF" w:themeColor="background1"/>
+                                  <w:sz w:val="32"/>
+                                  <w:szCs w:val="18"/>
+                                  <w:u w:val="dash"/>
+                                </w:rPr>
+                                <w:t>a</w:t>
+                              </w:r>
+                              <w:r>
+                                <w:rPr>
+                                  <w:rFonts w:ascii="Times New Roman" w:hAnsi="Times New Roman" w:cs="Times New Roman"/>
+                                  <w:b/>
+                                  <w:color w:val="FFFFFF" w:themeColor="background1"/>
+                                  <w:sz w:val="32"/>
+                                  <w:szCs w:val="18"/>
+                                  <w:u w:val="dash"/>
+                                </w:rPr>
+                                <w:t>je</w:t>
+                              </w:r>
+                              <w:r>
+                                <w:rPr>
+                                  <w:rFonts w:ascii="Times New Roman" w:hAnsi="Times New Roman" w:cs="Times New Roman"/>
+                                  <w:b/>
+                                  <w:color w:val="FFFFFF" w:themeColor="background1"/>
+                                  <w:sz w:val="32"/>
+                                  <w:szCs w:val="18"/>
+                                  <w:u w:val="dash"/>
+                                </w:rPr>
+                                <w:t>r</w:t>
+                              </w:r>
+                              <w:r>
+                                <w:rPr>
+                                  <w:rFonts w:ascii="Times New Roman" w:hAnsi="Times New Roman" w:cs="Times New Roman"/>
+                                  <w:b/>
+                                  <w:color w:val="FFFFFF" w:themeColor="background1"/>
+                                  <w:sz w:val="32"/>
+                                  <w:szCs w:val="18"/>
+                                  <w:u w:val="dash"/>
+                                </w:rPr>
+                                <w:t xml:space="preserve"> Risiko</w:t>
+                              </w:r>
+                            </w:p>
+                          </w:txbxContent>
+                        </wps:txbx>
+                        <wps:bodyPr rot="0" vert="horz" wrap="square" lIns="91440" tIns="45720" rIns="91440" bIns="45720" anchor="t" anchorCtr="0">
+                          <a:noAutofit/>
+                        </wps:bodyPr>
+                      </wps:wsp>
+                    </wpg:wgp>
+                  </a:graphicData>
+                </a:graphic>
+                <wp14:sizeRelH relativeFrom="margin">
+                  <wp14:pctWidth>0</wp14:pctWidth>
+                </wp14:sizeRelH>
+                <wp14:sizeRelV relativeFrom="margin">
+                  <wp14:pctHeight>0</wp14:pctHeight>
+                </wp14:sizeRelV>
+              </wp:anchor>
+            </w:drawing>
+          </mc:Choice>
+          <mc:Fallback>
+            <w:pict>
+              <v:group w14:anchorId="45B5F663" id="_x0000_s1066" style="position:absolute;margin-left:0;margin-top:0;width:195.2pt;height:82.8pt;z-index:251715584;mso-width-relative:margin;mso-height-relative:margin" coordorigin="-17" coordsize="22972,10858" o:gfxdata="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">
+                <v:roundrect id="Rounded Rectangle 15" o:spid="_x0000_s1067" style="position:absolute;width:22955;height:10858;visibility:visible;mso-wrap-style:square;v-text-anchor:middle" arcsize="10923f" o:gfxdata="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" fillcolor="#036" strokecolor="#1f4d78 [1604]" strokeweight="1pt">
+                  <v:stroke joinstyle="miter"/>
+                </v:roundrect>
+                <v:shape id="Text Box 2" o:spid="_x0000_s1068" type="#_x0000_t202" style="position:absolute;left:-17;top:4613;width:22964;height:5029;visibility:visible;mso-wrap-style:square;v-text-anchor:top" o:gfxdata="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" filled="f" stroked="f">
+                  <v:textbox>
+                    <w:txbxContent>
+                      <w:p>
+                        <w:pPr>
+                          <w:spacing w:after="0"/>
+                          <w:ind w:right="65"/>
+                          <w:jc w:val="center"/>
+                          <w:rPr>
+                            <w:rFonts w:ascii="Times New Roman" w:hAnsi="Times New Roman" w:cs="Times New Roman"/>
+                            <w:color w:val="FFFFFF" w:themeColor="background1"/>
+                            <w:sz w:val="24"/>
+                            <w:szCs w:val="20"/>
+                            <w:lang w:val="id-ID"/>
+                          </w:rPr>
+                        </w:pPr>
+                        <w:r>
+                          <w:rPr>
+                            <w:rFonts w:ascii="Times New Roman" w:hAnsi="Times New Roman" w:cs="Times New Roman"/>
+                            <w:color w:val="FFFFFF" w:themeColor="background1"/>
+                            <w:sz w:val="24"/>
+                            <w:szCs w:val="20"/>
+                            <w:lang w:val="id-ID"/>
+                          </w:rPr>
+                          <w:t>Ilham Febriyanto</w:t>
+                        </w:r>
+                      </w:p>
+                      <w:p>
+                        <w:pPr>
+                          <w:ind w:right="65"/>
+                          <w:jc w:val="center"/>
+                          <w:rPr>
+                            <w:rFonts w:ascii="Times New Roman" w:hAnsi="Times New Roman" w:cs="Times New Roman"/>
+                            <w:color w:val="FFFFFF" w:themeColor="background1"/>
+                            <w:sz w:val="24"/>
+                            <w:szCs w:val="20"/>
+                            <w:lang w:val="id-ID"/>
+                          </w:rPr>
+                        </w:pPr>
+                        <w:r>
+                          <w:rPr>
+                            <w:rFonts w:ascii="Times New Roman" w:hAnsi="Times New Roman" w:cs="Times New Roman"/>
+                            <w:color w:val="FFFFFF" w:themeColor="background1"/>
+                            <w:sz w:val="24"/>
+                            <w:szCs w:val="20"/>
+                            <w:lang w:val="id-ID"/>
+                          </w:rPr>
+                          <w:t>05111540000083</w:t>
+                        </w:r>
+                      </w:p>
+                      <w:p>
+                        <w:pPr>
+                          <w:jc w:val="center"/>
+                          <w:rPr>
+                            <w:rFonts w:ascii="Times New Roman" w:hAnsi="Times New Roman" w:cs="Times New Roman"/>
+                            <w:color w:val="FFFFFF" w:themeColor="background1"/>
+                            <w:sz w:val="26"/>
+                            <w:lang w:val="id-ID"/>
+                          </w:rPr>
+                        </w:pPr>
+                      </w:p>
+                      <w:tbl>
+                        <w:tblPr>
+                          <w:tblW w:w="0" w:type="auto"/>
+                          <w:tblLook w:val="04A0" w:firstRow="1" w:lastRow="0" w:firstColumn="1" w:lastColumn="0" w:noHBand="0" w:noVBand="1"/>
+                        </w:tblPr>
+                        <w:tblGrid>
+                          <w:gridCol w:w="943"/>
+                          <w:gridCol w:w="944"/>
+                        </w:tblGrid>
+                        <w:tr>
+                          <w:tc>
+                            <w:tcPr>
+                              <w:tcW w:w="943" w:type="dxa"/>
+                            </w:tcPr>
+                            <w:p>
+                              <w:pPr>
+                                <w:jc w:val="center"/>
+                                <w:rPr>
+                                  <w:rFonts w:ascii="Times New Roman" w:hAnsi="Times New Roman" w:cs="Times New Roman"/>
+                                  <w:color w:val="FFFFFF" w:themeColor="background1"/>
+                                  <w:sz w:val="26"/>
+                                  <w:lang w:val="id-ID"/>
+                                </w:rPr>
+                              </w:pPr>
+                              <w:r>
+                                <w:rPr>
+                                  <w:rFonts w:ascii="Times New Roman" w:hAnsi="Times New Roman" w:cs="Times New Roman"/>
+                                  <w:color w:val="FFFFFF" w:themeColor="background1"/>
+                                  <w:sz w:val="26"/>
+                                  <w:lang w:val="id-ID"/>
+                                </w:rPr>
+                                <w:t>t</w:t>
+                              </w:r>
+                            </w:p>
+                          </w:tc>
+                          <w:tc>
+                            <w:tcPr>
+                              <w:tcW w:w="944" w:type="dxa"/>
+                            </w:tcPr>
+                            <w:p>
+                              <w:pPr>
+                                <w:jc w:val="center"/>
+                                <w:rPr>
+                                  <w:rFonts w:ascii="Times New Roman" w:hAnsi="Times New Roman" w:cs="Times New Roman"/>
+                                  <w:color w:val="FFFFFF" w:themeColor="background1"/>
+                                  <w:sz w:val="26"/>
+                                </w:rPr>
+                              </w:pPr>
+                            </w:p>
+                          </w:tc>
+                        </w:tr>
+                        <w:tr>
+                          <w:tc>
+                            <w:tcPr>
+                              <w:tcW w:w="943" w:type="dxa"/>
+                            </w:tcPr>
+                            <w:p>
+                              <w:pPr>
+                                <w:jc w:val="center"/>
+                                <w:rPr>
+                                  <w:rFonts w:ascii="Times New Roman" w:hAnsi="Times New Roman" w:cs="Times New Roman"/>
+                                  <w:color w:val="FFFFFF" w:themeColor="background1"/>
+                                  <w:sz w:val="26"/>
+                                </w:rPr>
+                              </w:pPr>
+                            </w:p>
+                          </w:tc>
+                          <w:tc>
+                            <w:tcPr>
+                              <w:tcW w:w="944" w:type="dxa"/>
+                            </w:tcPr>
+                            <w:p>
+                              <w:pPr>
+                                <w:jc w:val="center"/>
+                                <w:rPr>
+                                  <w:rFonts w:ascii="Times New Roman" w:hAnsi="Times New Roman" w:cs="Times New Roman"/>
+                                  <w:color w:val="FFFFFF" w:themeColor="background1"/>
+                                  <w:sz w:val="26"/>
+                                </w:rPr>
+                              </w:pPr>
+                            </w:p>
+                          </w:tc>
+                        </w:tr>
+                      </w:tbl>
+                      <w:p>
+                        <w:pPr>
+                          <w:jc w:val="center"/>
+                          <w:rPr>
+                            <w:rFonts w:ascii="Times New Roman" w:hAnsi="Times New Roman" w:cs="Times New Roman"/>
+                            <w:color w:val="FFFFFF" w:themeColor="background1"/>
+                            <w:sz w:val="26"/>
+                          </w:rPr>
+                        </w:pPr>
+                        <w:r>
+                          <w:rPr>
+                            <w:rFonts w:ascii="Times New Roman" w:hAnsi="Times New Roman" w:cs="Times New Roman"/>
+                            <w:color w:val="FFFFFF" w:themeColor="background1"/>
+                            <w:sz w:val="26"/>
+                          </w:rPr>
+                          <w:t>amudra</w:t>
+                        </w:r>
+                      </w:p>
+                    </w:txbxContent>
+                  </v:textbox>
+                </v:shape>
+                <v:shape id="Text Box 2" o:spid="_x0000_s1069" type="#_x0000_t202" style="position:absolute;left:74;top:70;width:22877;height:4280;visibility:visible;mso-wrap-style:square;v-text-anchor:top" o:gfxdata="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" filled="f" stroked="f">
+                  <v:textbox>
+                    <w:txbxContent>
+                      <w:p>
+                        <w:pPr>
+                          <w:jc w:val="center"/>
+                          <w:rPr>
+                            <w:rFonts w:ascii="Times New Roman" w:hAnsi="Times New Roman" w:cs="Times New Roman"/>
+                            <w:b/>
+                            <w:color w:val="FFFFFF" w:themeColor="background1"/>
+                            <w:sz w:val="32"/>
+                            <w:szCs w:val="18"/>
+                            <w:u w:val="dash"/>
+                          </w:rPr>
+                        </w:pPr>
+                        <w:r>
+                          <w:rPr>
+                            <w:rFonts w:ascii="Times New Roman" w:hAnsi="Times New Roman" w:cs="Times New Roman"/>
+                            <w:b/>
+                            <w:color w:val="FFFFFF" w:themeColor="background1"/>
+                            <w:sz w:val="32"/>
+                            <w:szCs w:val="18"/>
+                            <w:u w:val="dash"/>
+                          </w:rPr>
+                          <w:t>M</w:t>
+                        </w:r>
+                        <w:r>
+                          <w:rPr>
+                            <w:rFonts w:ascii="Times New Roman" w:hAnsi="Times New Roman" w:cs="Times New Roman"/>
+                            <w:b/>
+                            <w:color w:val="FFFFFF" w:themeColor="background1"/>
+                            <w:sz w:val="32"/>
+                            <w:szCs w:val="18"/>
+                            <w:u w:val="dash"/>
+                          </w:rPr>
+                          <w:t>a</w:t>
+                        </w:r>
+                        <w:r>
+                          <w:rPr>
+                            <w:rFonts w:ascii="Times New Roman" w:hAnsi="Times New Roman" w:cs="Times New Roman"/>
+                            <w:b/>
+                            <w:color w:val="FFFFFF" w:themeColor="background1"/>
+                            <w:sz w:val="32"/>
+                            <w:szCs w:val="18"/>
+                            <w:u w:val="dash"/>
+                          </w:rPr>
+                          <w:t>n</w:t>
+                        </w:r>
+                        <w:r>
+                          <w:rPr>
+                            <w:rFonts w:ascii="Times New Roman" w:hAnsi="Times New Roman" w:cs="Times New Roman"/>
+                            <w:b/>
+                            <w:color w:val="FFFFFF" w:themeColor="background1"/>
+                            <w:sz w:val="32"/>
+                            <w:szCs w:val="18"/>
+                            <w:u w:val="dash"/>
+                          </w:rPr>
+                          <w:t>a</w:t>
+                        </w:r>
+                        <w:r>
+                          <w:rPr>
+                            <w:rFonts w:ascii="Times New Roman" w:hAnsi="Times New Roman" w:cs="Times New Roman"/>
+                            <w:b/>
+                            <w:color w:val="FFFFFF" w:themeColor="background1"/>
+                            <w:sz w:val="32"/>
+                            <w:szCs w:val="18"/>
+                            <w:u w:val="dash"/>
+                          </w:rPr>
+                          <w:t>je</w:t>
+                        </w:r>
+                        <w:r>
+                          <w:rPr>
+                            <w:rFonts w:ascii="Times New Roman" w:hAnsi="Times New Roman" w:cs="Times New Roman"/>
+                            <w:b/>
+                            <w:color w:val="FFFFFF" w:themeColor="background1"/>
+                            <w:sz w:val="32"/>
+                            <w:szCs w:val="18"/>
+                            <w:u w:val="dash"/>
+                          </w:rPr>
+                          <w:t>r</w:t>
+                        </w:r>
+                        <w:r>
+                          <w:rPr>
+                            <w:rFonts w:ascii="Times New Roman" w:hAnsi="Times New Roman" w:cs="Times New Roman"/>
+                            <w:b/>
+                            <w:color w:val="FFFFFF" w:themeColor="background1"/>
+                            <w:sz w:val="32"/>
+                            <w:szCs w:val="18"/>
+                            <w:u w:val="dash"/>
+                          </w:rPr>
+                          <w:t xml:space="preserve"> Risiko</w:t>
+                        </w:r>
+                      </w:p>
+                    </w:txbxContent>
+                  </v:textbox>
+                </v:shape>
+              </v:group>
+            </w:pict>
+          </mc:Fallback>
+        </mc:AlternateContent>
+      </w:r>
+      <w:r>
+        <w:rPr>
+          <w:lang w:val="id-ID"/>
+        </w:rPr>
+        <w:softHyphen/>
+      </w:r>
+    </w:p>
+    <w:p>
+      <w:pPr>
+        <w:tabs>
+          <w:tab w:val="left" w:pos="6000"/>
+        </w:tabs>
+        <w:rPr>
+          <w:lang w:val="id-ID"/>
+        </w:rPr>
+      </w:pPr>
+      <w:r>
+        <w:rPr>
+          <w:noProof/>
+          <w:lang w:eastAsia="en-GB"/>
+        </w:rPr>
+        <mc:AlternateContent>
+          <mc:Choice Requires="wpg">
+            <w:drawing>
+              <wp:anchor distT="0" distB="0" distL="114300" distR="114300" simplePos="0" relativeHeight="251721728" behindDoc="0" locked="0" layoutInCell="1" allowOverlap="1" wp14:anchorId="3FB33B37" wp14:editId="59F38C37">
+                <wp:simplePos x="0" y="0"/>
+                <wp:positionH relativeFrom="column">
+                  <wp:posOffset>2894689</wp:posOffset>
+                </wp:positionH>
+                <wp:positionV relativeFrom="paragraph">
+                  <wp:posOffset>1309012</wp:posOffset>
+                </wp:positionV>
+                <wp:extent cx="2479040" cy="1051560"/>
+                <wp:effectExtent l="0" t="0" r="16510" b="15240"/>
+                <wp:wrapNone/>
+                <wp:docPr id="17" name="Group 14"/>
+                <wp:cNvGraphicFramePr/>
+                <a:graphic xmlns:a="http://schemas.openxmlformats.org/drawingml/2006/main">
+                  <a:graphicData uri="http://schemas.microsoft.com/office/word/2010/wordprocessingGroup">
+                    <wpg:wgp>
+                      <wpg:cNvGrpSpPr/>
+                      <wpg:grpSpPr>
+                        <a:xfrm>
+                          <a:off x="0" y="0"/>
+                          <a:ext cx="2479040" cy="1051560"/>
+                          <a:chOff x="-1766" y="0"/>
+                          <a:chExt cx="2297291" cy="1085850"/>
+                        </a:xfrm>
+                      </wpg:grpSpPr>
+                      <wps:wsp>
+                        <wps:cNvPr id="18" name="Rounded Rectangle 15"/>
+                        <wps:cNvSpPr/>
+                        <wps:spPr>
+                          <a:xfrm>
+                            <a:off x="0" y="0"/>
+                            <a:ext cx="2295525" cy="1085850"/>
+                          </a:xfrm>
+                          <a:prstGeom prst="roundRect">
+                            <a:avLst/>
+                          </a:prstGeom>
+                          <a:solidFill>
+                            <a:srgbClr val="003366"/>
+                          </a:solidFill>
+                        </wps:spPr>
+                        <wps:style>
+                          <a:lnRef idx="2">
+                            <a:schemeClr val="accent1">
+                              <a:shade val="50000"/>
+                            </a:schemeClr>
+                          </a:lnRef>
+                          <a:fillRef idx="1">
+                            <a:schemeClr val="accent1"/>
+                          </a:fillRef>
+                          <a:effectRef idx="0">
+                            <a:schemeClr val="accent1"/>
+                          </a:effectRef>
+                          <a:fontRef idx="minor">
+                            <a:schemeClr val="lt1"/>
+                          </a:fontRef>
+                        </wps:style>
+                        <wps:bodyPr rot="0" spcFirstLastPara="0" vertOverflow="overflow" horzOverflow="overflow" vert="horz" wrap="square" lIns="91440" tIns="45720" rIns="91440" bIns="45720" numCol="1" spcCol="0" rtlCol="0" fromWordArt="0" anchor="ctr" anchorCtr="0" forceAA="0" compatLnSpc="1">
+                          <a:prstTxWarp prst="textNoShape">
+                            <a:avLst/>
+                          </a:prstTxWarp>
+                          <a:noAutofit/>
+                        </wps:bodyPr>
+                      </wps:wsp>
+                      <wps:wsp>
+                        <wps:cNvPr id="19" name="Text Box 2"/>
+                        <wps:cNvSpPr txBox="1">
+                          <a:spLocks noChangeArrowheads="1"/>
+                        </wps:cNvSpPr>
+                        <wps:spPr bwMode="auto">
+                          <a:xfrm>
+                            <a:off x="-1766" y="461330"/>
+                            <a:ext cx="2296479" cy="502893"/>
+                          </a:xfrm>
+                          <a:prstGeom prst="rect">
+                            <a:avLst/>
+                          </a:prstGeom>
+                          <a:noFill/>
+                          <a:ln w="9525">
+                            <a:noFill/>
+                            <a:miter lim="800000"/>
+                            <a:headEnd/>
+                            <a:tailEnd/>
+                          </a:ln>
+                        </wps:spPr>
+                        <wps:txbx>
+                          <w:txbxContent>
+                            <w:p>
+                              <w:pPr>
+                                <w:spacing w:after="0"/>
+                                <w:ind w:right="65"/>
+                                <w:jc w:val="center"/>
+                                <w:rPr>
+                                  <w:rFonts w:ascii="Times New Roman" w:hAnsi="Times New Roman" w:cs="Times New Roman"/>
+                                  <w:color w:val="FFFFFF" w:themeColor="background1"/>
+                                  <w:sz w:val="24"/>
+                                  <w:szCs w:val="20"/>
+                                  <w:lang w:val="id-ID"/>
+                                </w:rPr>
+                              </w:pPr>
+                              <w:r>
+                                <w:rPr>
+                                  <w:rFonts w:ascii="Times New Roman" w:hAnsi="Times New Roman" w:cs="Times New Roman"/>
+                                  <w:color w:val="FFFFFF" w:themeColor="background1"/>
+                                  <w:sz w:val="24"/>
+                                  <w:szCs w:val="20"/>
+                                  <w:lang w:val="id-ID"/>
+                                </w:rPr>
+                                <w:t>Yoga Samudra</w:t>
+                              </w:r>
+                            </w:p>
+                            <w:p>
+                              <w:pPr>
+                                <w:ind w:right="65"/>
+                                <w:jc w:val="center"/>
+                                <w:rPr>
+                                  <w:rFonts w:ascii="Times New Roman" w:hAnsi="Times New Roman" w:cs="Times New Roman"/>
+                                  <w:color w:val="FFFFFF" w:themeColor="background1"/>
+                                  <w:sz w:val="24"/>
+                                  <w:szCs w:val="20"/>
+                                  <w:lang w:val="id-ID"/>
+                                </w:rPr>
+                              </w:pPr>
+                              <w:r>
+                                <w:rPr>
+                                  <w:rFonts w:ascii="Times New Roman" w:hAnsi="Times New Roman" w:cs="Times New Roman"/>
+                                  <w:color w:val="FFFFFF" w:themeColor="background1"/>
+                                  <w:sz w:val="24"/>
+                                  <w:szCs w:val="20"/>
+                                  <w:lang w:val="id-ID"/>
+                                </w:rPr>
+                                <w:t>05111540000080</w:t>
+                              </w:r>
+                            </w:p>
+                            <w:p>
+                              <w:pPr>
+                                <w:jc w:val="center"/>
+                                <w:rPr>
+                                  <w:rFonts w:ascii="Times New Roman" w:hAnsi="Times New Roman" w:cs="Times New Roman"/>
+                                  <w:color w:val="FFFFFF" w:themeColor="background1"/>
+                                  <w:sz w:val="26"/>
+                                  <w:lang w:val="id-ID"/>
+                                </w:rPr>
+                              </w:pPr>
+                            </w:p>
+                            <w:tbl>
+                              <w:tblPr>
+                                <w:tblW w:w="0" w:type="auto"/>
+                                <w:tblLook w:val="04A0" w:firstRow="1" w:lastRow="0" w:firstColumn="1" w:lastColumn="0" w:noHBand="0" w:noVBand="1"/>
+                              </w:tblPr>
+                              <w:tblGrid>
+                                <w:gridCol w:w="943"/>
+                                <w:gridCol w:w="944"/>
+                              </w:tblGrid>
+                              <w:tr>
+                                <w:tc>
+                                  <w:tcPr>
+                                    <w:tcW w:w="943" w:type="dxa"/>
+                                  </w:tcPr>
+                                  <w:p>
+                                    <w:pPr>
+                                      <w:jc w:val="center"/>
+                                      <w:rPr>
+                                        <w:rFonts w:ascii="Times New Roman" w:hAnsi="Times New Roman" w:cs="Times New Roman"/>
+                                        <w:color w:val="FFFFFF" w:themeColor="background1"/>
+                                        <w:sz w:val="26"/>
+                                        <w:lang w:val="id-ID"/>
+                                      </w:rPr>
+                                    </w:pPr>
+                                    <w:r>
+                                      <w:rPr>
+                                        <w:rFonts w:ascii="Times New Roman" w:hAnsi="Times New Roman" w:cs="Times New Roman"/>
+                                        <w:color w:val="FFFFFF" w:themeColor="background1"/>
+                                        <w:sz w:val="26"/>
+                                        <w:lang w:val="id-ID"/>
+                                      </w:rPr>
+                                      <w:t>t</w:t>
+                                    </w:r>
+                                  </w:p>
+                                </w:tc>
+                                <w:tc>
+                                  <w:tcPr>
+                                    <w:tcW w:w="944" w:type="dxa"/>
+                                  </w:tcPr>
+                                  <w:p>
+                                    <w:pPr>
+                                      <w:jc w:val="center"/>
+                                      <w:rPr>
+                                        <w:rFonts w:ascii="Times New Roman" w:hAnsi="Times New Roman" w:cs="Times New Roman"/>
+                                        <w:color w:val="FFFFFF" w:themeColor="background1"/>
+                                        <w:sz w:val="26"/>
+                                      </w:rPr>
+                                    </w:pPr>
+                                  </w:p>
+                                </w:tc>
+                              </w:tr>
+                              <w:tr>
+                                <w:tc>
+                                  <w:tcPr>
+                                    <w:tcW w:w="943" w:type="dxa"/>
+                                  </w:tcPr>
+                                  <w:p>
+                                    <w:pPr>
+                                      <w:jc w:val="center"/>
+                                      <w:rPr>
+                                        <w:rFonts w:ascii="Times New Roman" w:hAnsi="Times New Roman" w:cs="Times New Roman"/>
+                                        <w:color w:val="FFFFFF" w:themeColor="background1"/>
+                                        <w:sz w:val="26"/>
+                                      </w:rPr>
+                                    </w:pPr>
+                                  </w:p>
+                                </w:tc>
+                                <w:tc>
+                                  <w:tcPr>
+                                    <w:tcW w:w="944" w:type="dxa"/>
+                                  </w:tcPr>
+                                  <w:p>
+                                    <w:pPr>
+                                      <w:jc w:val="center"/>
+                                      <w:rPr>
+                                        <w:rFonts w:ascii="Times New Roman" w:hAnsi="Times New Roman" w:cs="Times New Roman"/>
+                                        <w:color w:val="FFFFFF" w:themeColor="background1"/>
+                                        <w:sz w:val="26"/>
+                                      </w:rPr>
+                                    </w:pPr>
+                                  </w:p>
+                                </w:tc>
+                              </w:tr>
+                            </w:tbl>
+                            <w:p>
+                              <w:pPr>
+                                <w:jc w:val="center"/>
+                                <w:rPr>
+                                  <w:rFonts w:ascii="Times New Roman" w:hAnsi="Times New Roman" w:cs="Times New Roman"/>
+                                  <w:color w:val="FFFFFF" w:themeColor="background1"/>
+                                  <w:sz w:val="26"/>
+                                </w:rPr>
+                              </w:pPr>
+                              <w:r>
+                                <w:rPr>
+                                  <w:rFonts w:ascii="Times New Roman" w:hAnsi="Times New Roman" w:cs="Times New Roman"/>
+                                  <w:color w:val="FFFFFF" w:themeColor="background1"/>
+                                  <w:sz w:val="26"/>
+                                </w:rPr>
+                                <w:t>amudra</w:t>
+                              </w:r>
+                            </w:p>
+                          </w:txbxContent>
+                        </wps:txbx>
+                        <wps:bodyPr rot="0" vert="horz" wrap="square" lIns="91440" tIns="45720" rIns="91440" bIns="45720" anchor="t" anchorCtr="0">
+                          <a:noAutofit/>
+                        </wps:bodyPr>
+                      </wps:wsp>
+                      <wps:wsp>
+                        <wps:cNvPr id="20" name="Text Box 2"/>
+                        <wps:cNvSpPr txBox="1">
+                          <a:spLocks noChangeArrowheads="1"/>
+                        </wps:cNvSpPr>
+                        <wps:spPr bwMode="auto">
+                          <a:xfrm>
+                            <a:off x="7419" y="7000"/>
+                            <a:ext cx="2287701" cy="428019"/>
+                          </a:xfrm>
+                          <a:prstGeom prst="rect">
+                            <a:avLst/>
+                          </a:prstGeom>
+                          <a:noFill/>
+                          <a:ln w="9525">
+                            <a:noFill/>
+                            <a:miter lim="800000"/>
+                            <a:headEnd/>
+                            <a:tailEnd/>
+                          </a:ln>
+                        </wps:spPr>
+                        <wps:txbx>
+                          <w:txbxContent>
+                            <w:p>
+                              <w:pPr>
+                                <w:jc w:val="center"/>
+                                <w:rPr>
+                                  <w:rFonts w:ascii="Times New Roman" w:hAnsi="Times New Roman" w:cs="Times New Roman"/>
+                                  <w:b/>
+                                  <w:color w:val="FFFFFF" w:themeColor="background1"/>
+                                  <w:sz w:val="32"/>
+                                  <w:szCs w:val="18"/>
+                                  <w:u w:val="dash"/>
+                                  <w:lang w:val="en-US"/>
+                                </w:rPr>
+                              </w:pPr>
+                              <w:r>
+                                <w:rPr>
+                                  <w:rFonts w:ascii="Times New Roman" w:hAnsi="Times New Roman" w:cs="Times New Roman"/>
+                                  <w:b/>
+                                  <w:color w:val="FFFFFF" w:themeColor="background1"/>
+                                  <w:sz w:val="32"/>
+                                  <w:szCs w:val="18"/>
+                                  <w:u w:val="dash"/>
+                                  <w:lang w:val="id-ID"/>
+                                </w:rPr>
+                                <w:t>M</w:t>
+                              </w:r>
+                              <w:r>
+                                <w:rPr>
+                                  <w:rFonts w:ascii="Times New Roman" w:hAnsi="Times New Roman" w:cs="Times New Roman"/>
+                                  <w:b/>
+                                  <w:color w:val="FFFFFF" w:themeColor="background1"/>
+                                  <w:sz w:val="32"/>
+                                  <w:szCs w:val="18"/>
+                                  <w:u w:val="dash"/>
+                                  <w:lang w:val="en-US"/>
+                                </w:rPr>
+                                <w:t>anajer</w:t>
+                              </w:r>
+                              <w:r>
+                                <w:rPr>
+                                  <w:rFonts w:ascii="Times New Roman" w:hAnsi="Times New Roman" w:cs="Times New Roman"/>
+                                  <w:b/>
+                                  <w:color w:val="FFFFFF" w:themeColor="background1"/>
+                                  <w:sz w:val="32"/>
+                                  <w:szCs w:val="18"/>
+                                  <w:u w:val="dash"/>
+                                  <w:lang w:val="id-ID"/>
+                                </w:rPr>
+                                <w:t xml:space="preserve"> </w:t>
+                              </w:r>
+                              <w:r>
+                                <w:rPr>
+                                  <w:rFonts w:ascii="Times New Roman" w:hAnsi="Times New Roman" w:cs="Times New Roman"/>
+                                  <w:b/>
+                                  <w:color w:val="FFFFFF" w:themeColor="background1"/>
+                                  <w:sz w:val="32"/>
+                                  <w:szCs w:val="18"/>
+                                  <w:u w:val="dash"/>
+                                  <w:lang w:val="en-US"/>
+                                </w:rPr>
+                                <w:t>SDM</w:t>
+                              </w:r>
+                            </w:p>
+                          </w:txbxContent>
+                        </wps:txbx>
+                        <wps:bodyPr rot="0" vert="horz" wrap="square" lIns="91440" tIns="45720" rIns="91440" bIns="45720" anchor="t" anchorCtr="0">
+                          <a:noAutofit/>
+                        </wps:bodyPr>
+                      </wps:wsp>
+                    </wpg:wgp>
+                  </a:graphicData>
+                </a:graphic>
+                <wp14:sizeRelH relativeFrom="margin">
+                  <wp14:pctWidth>0</wp14:pctWidth>
+                </wp14:sizeRelH>
+                <wp14:sizeRelV relativeFrom="margin">
+                  <wp14:pctHeight>0</wp14:pctHeight>
+                </wp14:sizeRelV>
+              </wp:anchor>
+            </w:drawing>
+          </mc:Choice>
+          <mc:Fallback>
+            <w:pict>
+              <v:group w14:anchorId="3FB33B37" id="_x0000_s1070" style="position:absolute;margin-left:227.95pt;margin-top:103.05pt;width:195.2pt;height:82.8pt;z-index:251721728;mso-width-relative:margin;mso-height-relative:margin" coordorigin="-17" coordsize="22972,10858" o:gfxdata="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">
+                <v:roundrect id="Rounded Rectangle 15" o:spid="_x0000_s1071" style="position:absolute;width:22955;height:10858;visibility:visible;mso-wrap-style:square;v-text-anchor:middle" arcsize="10923f" o:gfxdata="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" fillcolor="#036" strokecolor="#1f4d78 [1604]" strokeweight="1pt">
+                  <v:stroke joinstyle="miter"/>
+                </v:roundrect>
+                <v:shape id="Text Box 2" o:spid="_x0000_s1072" type="#_x0000_t202" style="position:absolute;left:-17;top:4613;width:22964;height:5029;visibility:visible;mso-wrap-style:square;v-text-anchor:top" o:gfxdata="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" filled="f" stroked="f">
+                  <v:textbox>
+                    <w:txbxContent>
+                      <w:p>
+                        <w:pPr>
+                          <w:spacing w:after="0"/>
+                          <w:ind w:right="65"/>
+                          <w:jc w:val="center"/>
+                          <w:rPr>
+                            <w:rFonts w:ascii="Times New Roman" w:hAnsi="Times New Roman" w:cs="Times New Roman"/>
+                            <w:color w:val="FFFFFF" w:themeColor="background1"/>
+                            <w:sz w:val="24"/>
+                            <w:szCs w:val="20"/>
+                            <w:lang w:val="id-ID"/>
+                          </w:rPr>
+                        </w:pPr>
+                        <w:r>
+                          <w:rPr>
+                            <w:rFonts w:ascii="Times New Roman" w:hAnsi="Times New Roman" w:cs="Times New Roman"/>
+                            <w:color w:val="FFFFFF" w:themeColor="background1"/>
+                            <w:sz w:val="24"/>
+                            <w:szCs w:val="20"/>
+                            <w:lang w:val="id-ID"/>
+                          </w:rPr>
+                          <w:t>Yoga Samudra</w:t>
+                        </w:r>
+                      </w:p>
+                      <w:p>
+                        <w:pPr>
+                          <w:ind w:right="65"/>
+                          <w:jc w:val="center"/>
+                          <w:rPr>
+                            <w:rFonts w:ascii="Times New Roman" w:hAnsi="Times New Roman" w:cs="Times New Roman"/>
+                            <w:color w:val="FFFFFF" w:themeColor="background1"/>
+                            <w:sz w:val="24"/>
+                            <w:szCs w:val="20"/>
+                            <w:lang w:val="id-ID"/>
+                          </w:rPr>
+                        </w:pPr>
+                        <w:r>
+                          <w:rPr>
+                            <w:rFonts w:ascii="Times New Roman" w:hAnsi="Times New Roman" w:cs="Times New Roman"/>
+                            <w:color w:val="FFFFFF" w:themeColor="background1"/>
+                            <w:sz w:val="24"/>
+                            <w:szCs w:val="20"/>
+                            <w:lang w:val="id-ID"/>
+                          </w:rPr>
+                          <w:t>05111540000080</w:t>
+                        </w:r>
+                      </w:p>
+                      <w:p>
+                        <w:pPr>
+                          <w:jc w:val="center"/>
+                          <w:rPr>
+                            <w:rFonts w:ascii="Times New Roman" w:hAnsi="Times New Roman" w:cs="Times New Roman"/>
+                            <w:color w:val="FFFFFF" w:themeColor="background1"/>
+                            <w:sz w:val="26"/>
+                            <w:lang w:val="id-ID"/>
+                          </w:rPr>
+                        </w:pPr>
+                      </w:p>
+                      <w:tbl>
+                        <w:tblPr>
+                          <w:tblW w:w="0" w:type="auto"/>
+                          <w:tblLook w:val="04A0" w:firstRow="1" w:lastRow="0" w:firstColumn="1" w:lastColumn="0" w:noHBand="0" w:noVBand="1"/>
+                        </w:tblPr>
+                        <w:tblGrid>
+                          <w:gridCol w:w="943"/>
+                          <w:gridCol w:w="944"/>
+                        </w:tblGrid>
+                        <w:tr>
+                          <w:tc>
+                            <w:tcPr>
+                              <w:tcW w:w="943" w:type="dxa"/>
+                            </w:tcPr>
+                            <w:p>
+                              <w:pPr>
+                                <w:jc w:val="center"/>
+                                <w:rPr>
+                                  <w:rFonts w:ascii="Times New Roman" w:hAnsi="Times New Roman" w:cs="Times New Roman"/>
+                                  <w:color w:val="FFFFFF" w:themeColor="background1"/>
+                                  <w:sz w:val="26"/>
+                                  <w:lang w:val="id-ID"/>
+                                </w:rPr>
+                              </w:pPr>
+                              <w:r>
+                                <w:rPr>
+                                  <w:rFonts w:ascii="Times New Roman" w:hAnsi="Times New Roman" w:cs="Times New Roman"/>
+                                  <w:color w:val="FFFFFF" w:themeColor="background1"/>
+                                  <w:sz w:val="26"/>
+                                  <w:lang w:val="id-ID"/>
+                                </w:rPr>
+                                <w:t>t</w:t>
+                              </w:r>
+                            </w:p>
+                          </w:tc>
+                          <w:tc>
+                            <w:tcPr>
+                              <w:tcW w:w="944" w:type="dxa"/>
+                            </w:tcPr>
+                            <w:p>
+                              <w:pPr>
+                                <w:jc w:val="center"/>
+                                <w:rPr>
+                                  <w:rFonts w:ascii="Times New Roman" w:hAnsi="Times New Roman" w:cs="Times New Roman"/>
+                                  <w:color w:val="FFFFFF" w:themeColor="background1"/>
+                                  <w:sz w:val="26"/>
+                                </w:rPr>
+                              </w:pPr>
+                            </w:p>
+                          </w:tc>
+                        </w:tr>
+                        <w:tr>
+                          <w:tc>
+                            <w:tcPr>
+                              <w:tcW w:w="943" w:type="dxa"/>
+                            </w:tcPr>
+                            <w:p>
+                              <w:pPr>
+                                <w:jc w:val="center"/>
+                                <w:rPr>
+                                  <w:rFonts w:ascii="Times New Roman" w:hAnsi="Times New Roman" w:cs="Times New Roman"/>
+                                  <w:color w:val="FFFFFF" w:themeColor="background1"/>
+                                  <w:sz w:val="26"/>
+                                </w:rPr>
+                              </w:pPr>
+                            </w:p>
+                          </w:tc>
+                          <w:tc>
+                            <w:tcPr>
+                              <w:tcW w:w="944" w:type="dxa"/>
+                            </w:tcPr>
+                            <w:p>
+                              <w:pPr>
+                                <w:jc w:val="center"/>
+                                <w:rPr>
+                                  <w:rFonts w:ascii="Times New Roman" w:hAnsi="Times New Roman" w:cs="Times New Roman"/>
+                                  <w:color w:val="FFFFFF" w:themeColor="background1"/>
+                                  <w:sz w:val="26"/>
+                                </w:rPr>
+                              </w:pPr>
+                            </w:p>
+                          </w:tc>
+                        </w:tr>
+                      </w:tbl>
+                      <w:p>
+                        <w:pPr>
+                          <w:jc w:val="center"/>
+                          <w:rPr>
+                            <w:rFonts w:ascii="Times New Roman" w:hAnsi="Times New Roman" w:cs="Times New Roman"/>
+                            <w:color w:val="FFFFFF" w:themeColor="background1"/>
+                            <w:sz w:val="26"/>
+                          </w:rPr>
+                        </w:pPr>
+                        <w:r>
+                          <w:rPr>
+                            <w:rFonts w:ascii="Times New Roman" w:hAnsi="Times New Roman" w:cs="Times New Roman"/>
+                            <w:color w:val="FFFFFF" w:themeColor="background1"/>
+                            <w:sz w:val="26"/>
+                          </w:rPr>
+                          <w:t>amudra</w:t>
+                        </w:r>
+                      </w:p>
+                    </w:txbxContent>
+                  </v:textbox>
+                </v:shape>
+                <v:shape id="Text Box 2" o:spid="_x0000_s1073" type="#_x0000_t202" style="position:absolute;left:74;top:70;width:22877;height:4280;visibility:visible;mso-wrap-style:square;v-text-anchor:top" o:gfxdata="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" filled="f" stroked="f">
+                  <v:textbox>
+                    <w:txbxContent>
+                      <w:p>
+                        <w:pPr>
+                          <w:jc w:val="center"/>
+                          <w:rPr>
+                            <w:rFonts w:ascii="Times New Roman" w:hAnsi="Times New Roman" w:cs="Times New Roman"/>
+                            <w:b/>
+                            <w:color w:val="FFFFFF" w:themeColor="background1"/>
+                            <w:sz w:val="32"/>
+                            <w:szCs w:val="18"/>
+                            <w:u w:val="dash"/>
+                            <w:lang w:val="en-US"/>
+                          </w:rPr>
+                        </w:pPr>
+                        <w:r>
+                          <w:rPr>
+                            <w:rFonts w:ascii="Times New Roman" w:hAnsi="Times New Roman" w:cs="Times New Roman"/>
+                            <w:b/>
+                            <w:color w:val="FFFFFF" w:themeColor="background1"/>
+                            <w:sz w:val="32"/>
+                            <w:szCs w:val="18"/>
+                            <w:u w:val="dash"/>
+                            <w:lang w:val="id-ID"/>
+                          </w:rPr>
+                          <w:t>M</w:t>
+                        </w:r>
+                        <w:r>
+                          <w:rPr>
+                            <w:rFonts w:ascii="Times New Roman" w:hAnsi="Times New Roman" w:cs="Times New Roman"/>
+                            <w:b/>
+                            <w:color w:val="FFFFFF" w:themeColor="background1"/>
+                            <w:sz w:val="32"/>
+                            <w:szCs w:val="18"/>
+                            <w:u w:val="dash"/>
+                            <w:lang w:val="en-US"/>
+                          </w:rPr>
+                          <w:t>anajer</w:t>
+                        </w:r>
+                        <w:r>
+                          <w:rPr>
+                            <w:rFonts w:ascii="Times New Roman" w:hAnsi="Times New Roman" w:cs="Times New Roman"/>
+                            <w:b/>
+                            <w:color w:val="FFFFFF" w:themeColor="background1"/>
+                            <w:sz w:val="32"/>
+                            <w:szCs w:val="18"/>
+                            <w:u w:val="dash"/>
+                            <w:lang w:val="id-ID"/>
+                          </w:rPr>
+                          <w:t xml:space="preserve"> </w:t>
+                        </w:r>
+                        <w:r>
+                          <w:rPr>
+                            <w:rFonts w:ascii="Times New Roman" w:hAnsi="Times New Roman" w:cs="Times New Roman"/>
+                            <w:b/>
+                            <w:color w:val="FFFFFF" w:themeColor="background1"/>
+                            <w:sz w:val="32"/>
+                            <w:szCs w:val="18"/>
+                            <w:u w:val="dash"/>
+                            <w:lang w:val="en-US"/>
+                          </w:rPr>
+                          <w:t>SDM</w:t>
+                        </w:r>
+                      </w:p>
+                    </w:txbxContent>
+                  </v:textbox>
+                </v:shape>
+              </v:group>
+            </w:pict>
+          </mc:Fallback>
+        </mc:AlternateContent>
+      </w:r>
+      <w:r>
+        <w:rPr>
+          <w:lang w:val="id-ID"/>
+        </w:rPr>
+        <w:tab/>
+      </w:r>
+      <w:bookmarkStart w:id="0" w:name="_GoBack"/>
+      <w:bookmarkEnd w:id="0"/>
     </w:p>
     <w:sectPr>
       <w:pgSz w:w="16838" w:h="11906" w:orient="landscape"/>
@@ -6246,7 +8714,6 @@
     <w:lsdException w:name="HTML Sample" w:semiHidden="1" w:unhideWhenUsed="1"/>
     <w:lsdException w:name="HTML Typewriter" w:semiHidden="1" w:unhideWhenUsed="1"/>
     <w:lsdException w:name="HTML Variable" w:semiHidden="1" w:unhideWhenUsed="1"/>
-    <w:lsdException w:name="Normal Table" w:semiHidden="1" w:unhideWhenUsed="1"/>
     <w:lsdException w:name="annotation subject" w:semiHidden="1" w:unhideWhenUsed="1"/>
     <w:lsdException w:name="No List" w:semiHidden="1" w:unhideWhenUsed="1"/>
     <w:lsdException w:name="Outline List 1" w:semiHidden="1" w:unhideWhenUsed="1"/>
@@ -6290,10 +8757,8 @@
     <w:lsdException w:name="Table Elegant" w:semiHidden="1" w:unhideWhenUsed="1"/>
     <w:lsdException w:name="Table Professional" w:semiHidden="1" w:unhideWhenUsed="1"/>
     <w:lsdException w:name="Table Subtle 1" w:semiHidden="1" w:unhideWhenUsed="1"/>
-    <w:lsdException w:name="Table Subtle 2" w:semiHidden="1" w:unhideWhenUsed="1"/>
     <w:lsdException w:name="Table Web 1" w:semiHidden="1" w:unhideWhenUsed="1"/>
     <w:lsdException w:name="Table Web 2" w:semiHidden="1" w:unhideWhenUsed="1"/>
-    <w:lsdException w:name="Table Web 3" w:semiHidden="1" w:unhideWhenUsed="1"/>
     <w:lsdException w:name="Balloon Text" w:semiHidden="1" w:unhideWhenUsed="1"/>
     <w:lsdException w:name="Table Grid" w:uiPriority="39"/>
     <w:lsdException w:name="Table Theme" w:semiHidden="1" w:unhideWhenUsed="1"/>
@@ -6890,7 +9355,7 @@
 </file>
 
 <file path=customXml/itemProps1.xml><?xml version="1.0" encoding="utf-8"?>
-<ds:datastoreItem xmlns:ds="http://schemas.openxmlformats.org/officeDocument/2006/customXml" ds:itemID="{570686E5-FF59-40BE-BF9D-7D7FCE0818C6}">
+<ds:datastoreItem xmlns:ds="http://schemas.openxmlformats.org/officeDocument/2006/customXml" ds:itemID="{868E921E-34B8-4DD1-A258-FCDB0F1E1A67}">
   <ds:schemaRefs>
     <ds:schemaRef ds:uri="http://schemas.openxmlformats.org/officeDocument/2006/bibliography"/>
   </ds:schemaRefs>
